--- a/Propre.docx
+++ b/Propre.docx
@@ -34,6 +34,7 @@
         </w:rPr>
         <w:t xml:space="preserve">La startup INSBI (Institut Business Intelligence) est une entreprise nouvellement créer qui dans son (Service qu’on propose) a une liste de service qui tourne autour de solutions de digitalisation d’entreprises et Business intelligence. Dans le souci de se faire un nom sur le marché INSBI a produit et lancé son premier produit qui est Hosteline. Hosteline est une plateforme d’hôtellerie en ligne qui a pour cible les propriétaires d’établissements hôteliers  mettent leurs locaux à la disposition des clients qui à leur tour peuvent réserver ces diffèrent locaux. Hosteline est un portail web qui fédère les hôtels et donne un accès comparatif aux clients de cette plateforme. A travers cette plateforme les clients d’hôtels auront des avantages tant sur les prix que sur les facilités que pourront offrir ces établissements hôtelier grâce à son programme de fidélité. Ce système lorsqu’il sera mis en production génèreras une quantité importante de donnée par son système transactionnel. Sachant à quel point ces données sont utiles mais n’informent pas suffisamment a l’état brut, la direction de INSBI souhait mettre en place un système décisionnel pour pouvoir exploiter ces données et en tirer les choix et décisions stratégiques pour faire grandir le produit en offrant une meilleur qualité de service à ses consommateurs. Ces là que nous intervenons afin de mettre en place un système de </w:t>
       </w:r>
+      <w:proofErr w:type="spellStart"/>
       <w:r>
         <w:rPr>
           <w:color w:val="FF0000"/>
@@ -42,6 +43,7 @@
         </w:rPr>
         <w:t>repporting</w:t>
       </w:r>
+      <w:proofErr w:type="spellEnd"/>
       <w:r>
         <w:rPr>
           <w:sz w:val="28"/>
@@ -225,7 +227,23 @@
           <w:sz w:val="28"/>
           <w:lang w:val="fr-FR"/>
         </w:rPr>
-        <w:t>Le concept de Data Warehouse, tel que connu aujourd’hui, est apparu pour la première  fois en 1980 ; l’idée consistait alors à réaliser une base de données destinée exclusivement au processus décisionnel. Les nouveaux besoins de l’entreprise, les quantités importantes de données produites par les systèmes opérationnels et l’apparition des technologies aptes à sa mise en oeuvre ont contribué à l’apparition du concept « Data Warehouse » comme support aux systèmes décisionnels.</w:t>
+        <w:t xml:space="preserve">Le concept de Data Warehouse, tel que connu aujourd’hui, est apparu pour la première  fois en 1980 ; l’idée consistait alors à réaliser une base de données destinée exclusivement au processus décisionnel. Les nouveaux besoins de l’entreprise, les quantités importantes de données produites par les systèmes opérationnels et l’apparition des technologies aptes à sa mise en </w:t>
+      </w:r>
+      <w:proofErr w:type="spellStart"/>
+      <w:r>
+        <w:rPr>
+          <w:sz w:val="28"/>
+          <w:lang w:val="fr-FR"/>
+        </w:rPr>
+        <w:t>oeuvre</w:t>
+      </w:r>
+      <w:proofErr w:type="spellEnd"/>
+      <w:r>
+        <w:rPr>
+          <w:sz w:val="28"/>
+          <w:lang w:val="fr-FR"/>
+        </w:rPr>
+        <w:t xml:space="preserve"> ont contribué à l’apparition du concept « Data Warehouse » comme support aux systèmes décisionnels.</w:t>
       </w:r>
     </w:p>
     <w:p>
@@ -386,7 +404,79 @@
           <w:shd w:val="clear" w:color="auto" w:fill="FFFFFF"/>
           <w:lang w:val="fr-FR"/>
         </w:rPr>
-        <w:t>Le tableau 1.1 resume les diferences marquantes selon deux criteres principale.</w:t>
+        <w:t xml:space="preserve">Le tableau 1.1 </w:t>
+      </w:r>
+      <w:proofErr w:type="spellStart"/>
+      <w:r>
+        <w:rPr>
+          <w:rFonts w:ascii="Arial" w:hAnsi="Arial" w:cs="Arial"/>
+          <w:color w:val="222222"/>
+          <w:sz w:val="21"/>
+          <w:szCs w:val="21"/>
+          <w:shd w:val="clear" w:color="auto" w:fill="FFFFFF"/>
+          <w:lang w:val="fr-FR"/>
+        </w:rPr>
+        <w:t>resume</w:t>
+      </w:r>
+      <w:proofErr w:type="spellEnd"/>
+      <w:r>
+        <w:rPr>
+          <w:rFonts w:ascii="Arial" w:hAnsi="Arial" w:cs="Arial"/>
+          <w:color w:val="222222"/>
+          <w:sz w:val="21"/>
+          <w:szCs w:val="21"/>
+          <w:shd w:val="clear" w:color="auto" w:fill="FFFFFF"/>
+          <w:lang w:val="fr-FR"/>
+        </w:rPr>
+        <w:t xml:space="preserve"> les </w:t>
+      </w:r>
+      <w:proofErr w:type="spellStart"/>
+      <w:r>
+        <w:rPr>
+          <w:rFonts w:ascii="Arial" w:hAnsi="Arial" w:cs="Arial"/>
+          <w:color w:val="222222"/>
+          <w:sz w:val="21"/>
+          <w:szCs w:val="21"/>
+          <w:shd w:val="clear" w:color="auto" w:fill="FFFFFF"/>
+          <w:lang w:val="fr-FR"/>
+        </w:rPr>
+        <w:t>diferences</w:t>
+      </w:r>
+      <w:proofErr w:type="spellEnd"/>
+      <w:r>
+        <w:rPr>
+          <w:rFonts w:ascii="Arial" w:hAnsi="Arial" w:cs="Arial"/>
+          <w:color w:val="222222"/>
+          <w:sz w:val="21"/>
+          <w:szCs w:val="21"/>
+          <w:shd w:val="clear" w:color="auto" w:fill="FFFFFF"/>
+          <w:lang w:val="fr-FR"/>
+        </w:rPr>
+        <w:t xml:space="preserve"> marquantes selon deux </w:t>
+      </w:r>
+      <w:proofErr w:type="spellStart"/>
+      <w:r>
+        <w:rPr>
+          <w:rFonts w:ascii="Arial" w:hAnsi="Arial" w:cs="Arial"/>
+          <w:color w:val="222222"/>
+          <w:sz w:val="21"/>
+          <w:szCs w:val="21"/>
+          <w:shd w:val="clear" w:color="auto" w:fill="FFFFFF"/>
+          <w:lang w:val="fr-FR"/>
+        </w:rPr>
+        <w:t>criteres</w:t>
+      </w:r>
+      <w:proofErr w:type="spellEnd"/>
+      <w:r>
+        <w:rPr>
+          <w:rFonts w:ascii="Arial" w:hAnsi="Arial" w:cs="Arial"/>
+          <w:color w:val="222222"/>
+          <w:sz w:val="21"/>
+          <w:szCs w:val="21"/>
+          <w:shd w:val="clear" w:color="auto" w:fill="FFFFFF"/>
+          <w:lang w:val="fr-FR"/>
+        </w:rPr>
+        <w:t xml:space="preserve"> principale.</w:t>
       </w:r>
     </w:p>
     <w:p>
@@ -419,6 +509,7 @@
           <w:lang w:val="fr-FR"/>
         </w:rPr>
       </w:pPr>
+      <w:proofErr w:type="gramStart"/>
       <w:r>
         <w:rPr>
           <w:rFonts w:ascii="Times-Bold" w:hAnsi="Times-Bold" w:cs="Times-Bold"/>
@@ -429,148 +520,9 @@
           <w:szCs w:val="24"/>
           <w:lang w:val="fr-FR"/>
         </w:rPr>
-        <w:t>par les données</w:t>
-      </w:r>
-    </w:p>
-    <w:p>
-      <w:pPr>
-        <w:autoSpaceDE w:val="0"/>
-        <w:autoSpaceDN w:val="0"/>
-        <w:adjustRightInd w:val="0"/>
-        <w:spacing w:after="0" w:line="240" w:lineRule="auto"/>
-        <w:rPr>
-          <w:rFonts w:ascii="Times-Roman" w:hAnsi="Times-Roman" w:cs="Times-Roman"/>
-          <w:color w:val="000000"/>
-          <w:sz w:val="24"/>
-          <w:szCs w:val="24"/>
-          <w:lang w:val="fr-FR"/>
-        </w:rPr>
-      </w:pPr>
-      <w:r>
-        <w:rPr>
-          <w:rFonts w:ascii="Times-Roman" w:hAnsi="Times-Roman" w:cs="Times-Roman"/>
-          <w:color w:val="000000"/>
-          <w:sz w:val="24"/>
-          <w:szCs w:val="24"/>
-          <w:lang w:val="fr-FR"/>
-        </w:rPr>
-        <w:t>Orienté applications - Orienté thèmes et sujets</w:t>
-      </w:r>
-    </w:p>
-    <w:p>
-      <w:pPr>
-        <w:autoSpaceDE w:val="0"/>
-        <w:autoSpaceDN w:val="0"/>
-        <w:adjustRightInd w:val="0"/>
-        <w:spacing w:after="0" w:line="240" w:lineRule="auto"/>
-        <w:rPr>
-          <w:rFonts w:ascii="Times-Roman" w:hAnsi="Times-Roman" w:cs="Times-Roman"/>
-          <w:color w:val="000000"/>
-          <w:sz w:val="24"/>
-          <w:szCs w:val="24"/>
-          <w:lang w:val="fr-FR"/>
-        </w:rPr>
-      </w:pPr>
-      <w:r>
-        <w:rPr>
-          <w:rFonts w:ascii="Times-Roman" w:hAnsi="Times-Roman" w:cs="Times-Roman"/>
-          <w:color w:val="000000"/>
-          <w:sz w:val="24"/>
-          <w:szCs w:val="24"/>
-          <w:lang w:val="fr-FR"/>
-        </w:rPr>
-        <w:t>Situation instantanée - Situation historique</w:t>
-      </w:r>
-    </w:p>
-    <w:p>
-      <w:pPr>
-        <w:autoSpaceDE w:val="0"/>
-        <w:autoSpaceDN w:val="0"/>
-        <w:adjustRightInd w:val="0"/>
-        <w:spacing w:after="0" w:line="240" w:lineRule="auto"/>
-        <w:rPr>
-          <w:rFonts w:ascii="Times-Roman" w:hAnsi="Times-Roman" w:cs="Times-Roman"/>
-          <w:color w:val="000000"/>
-          <w:sz w:val="24"/>
-          <w:szCs w:val="24"/>
-          <w:lang w:val="fr-FR"/>
-        </w:rPr>
-      </w:pPr>
-      <w:r>
-        <w:rPr>
-          <w:rFonts w:ascii="Times-Roman" w:hAnsi="Times-Roman" w:cs="Times-Roman"/>
-          <w:color w:val="000000"/>
-          <w:sz w:val="24"/>
-          <w:szCs w:val="24"/>
-          <w:lang w:val="fr-FR"/>
-        </w:rPr>
-        <w:t>Donnée détaillées et codées non redondantes - Informations agrégées cohérentes souvent avec redondance</w:t>
-      </w:r>
-    </w:p>
-    <w:p>
-      <w:pPr>
-        <w:autoSpaceDE w:val="0"/>
-        <w:autoSpaceDN w:val="0"/>
-        <w:adjustRightInd w:val="0"/>
-        <w:spacing w:after="0" w:line="240" w:lineRule="auto"/>
-        <w:rPr>
-          <w:rFonts w:ascii="Times-Roman" w:hAnsi="Times-Roman" w:cs="Times-Roman"/>
-          <w:color w:val="000000"/>
-          <w:sz w:val="24"/>
-          <w:szCs w:val="24"/>
-          <w:lang w:val="fr-FR"/>
-        </w:rPr>
-      </w:pPr>
-      <w:r>
-        <w:rPr>
-          <w:rFonts w:ascii="Times-Roman" w:hAnsi="Times-Roman" w:cs="Times-Roman"/>
-          <w:color w:val="000000"/>
-          <w:sz w:val="24"/>
-          <w:szCs w:val="24"/>
-          <w:lang w:val="fr-FR"/>
-        </w:rPr>
-        <w:t>Données changeantes constamment - Informations stables et synchronisées dans le temps</w:t>
-      </w:r>
-    </w:p>
-    <w:p>
-      <w:pPr>
-        <w:autoSpaceDE w:val="0"/>
-        <w:autoSpaceDN w:val="0"/>
-        <w:adjustRightInd w:val="0"/>
-        <w:spacing w:after="0" w:line="240" w:lineRule="auto"/>
-        <w:rPr>
-          <w:rFonts w:ascii="Times-Roman" w:hAnsi="Times-Roman" w:cs="Times-Roman"/>
-          <w:color w:val="000000"/>
-          <w:sz w:val="24"/>
-          <w:szCs w:val="24"/>
-          <w:lang w:val="fr-FR"/>
-        </w:rPr>
-      </w:pPr>
-      <w:r>
-        <w:rPr>
-          <w:rFonts w:ascii="Times-Roman" w:hAnsi="Times-Roman" w:cs="Times-Roman"/>
-          <w:color w:val="000000"/>
-          <w:sz w:val="24"/>
-          <w:szCs w:val="24"/>
-          <w:lang w:val="fr-FR"/>
-        </w:rPr>
-        <w:t>Pas de référentiel commun Un référentiel unique</w:t>
-      </w:r>
-    </w:p>
-    <w:p>
-      <w:pPr>
-        <w:autoSpaceDE w:val="0"/>
-        <w:autoSpaceDN w:val="0"/>
-        <w:adjustRightInd w:val="0"/>
-        <w:spacing w:after="0" w:line="240" w:lineRule="auto"/>
-        <w:rPr>
-          <w:rFonts w:ascii="Times-Roman" w:hAnsi="Times-Roman" w:cs="Times-Roman"/>
-          <w:color w:val="000000"/>
-          <w:sz w:val="24"/>
-          <w:szCs w:val="24"/>
-          <w:lang w:val="fr-FR"/>
-        </w:rPr>
-      </w:pPr>
+        <w:t>par</w:t>
+      </w:r>
+      <w:proofErr w:type="gramEnd"/>
       <w:r>
         <w:rPr>
           <w:rFonts w:ascii="Times-Bold" w:hAnsi="Times-Bold" w:cs="Times-Bold"/>
@@ -581,6 +533,158 @@
           <w:szCs w:val="24"/>
           <w:lang w:val="fr-FR"/>
         </w:rPr>
+        <w:t xml:space="preserve"> les données</w:t>
+      </w:r>
+    </w:p>
+    <w:p>
+      <w:pPr>
+        <w:autoSpaceDE w:val="0"/>
+        <w:autoSpaceDN w:val="0"/>
+        <w:adjustRightInd w:val="0"/>
+        <w:spacing w:after="0" w:line="240" w:lineRule="auto"/>
+        <w:rPr>
+          <w:rFonts w:ascii="Times-Roman" w:hAnsi="Times-Roman" w:cs="Times-Roman"/>
+          <w:color w:val="000000"/>
+          <w:sz w:val="24"/>
+          <w:szCs w:val="24"/>
+          <w:lang w:val="fr-FR"/>
+        </w:rPr>
+      </w:pPr>
+      <w:r>
+        <w:rPr>
+          <w:rFonts w:ascii="Times-Roman" w:hAnsi="Times-Roman" w:cs="Times-Roman"/>
+          <w:color w:val="000000"/>
+          <w:sz w:val="24"/>
+          <w:szCs w:val="24"/>
+          <w:lang w:val="fr-FR"/>
+        </w:rPr>
+        <w:t>Orienté applications - Orienté thèmes et sujets</w:t>
+      </w:r>
+    </w:p>
+    <w:p>
+      <w:pPr>
+        <w:autoSpaceDE w:val="0"/>
+        <w:autoSpaceDN w:val="0"/>
+        <w:adjustRightInd w:val="0"/>
+        <w:spacing w:after="0" w:line="240" w:lineRule="auto"/>
+        <w:rPr>
+          <w:rFonts w:ascii="Times-Roman" w:hAnsi="Times-Roman" w:cs="Times-Roman"/>
+          <w:color w:val="000000"/>
+          <w:sz w:val="24"/>
+          <w:szCs w:val="24"/>
+          <w:lang w:val="fr-FR"/>
+        </w:rPr>
+      </w:pPr>
+      <w:r>
+        <w:rPr>
+          <w:rFonts w:ascii="Times-Roman" w:hAnsi="Times-Roman" w:cs="Times-Roman"/>
+          <w:color w:val="000000"/>
+          <w:sz w:val="24"/>
+          <w:szCs w:val="24"/>
+          <w:lang w:val="fr-FR"/>
+        </w:rPr>
+        <w:t>Situation instantanée - Situation historique</w:t>
+      </w:r>
+    </w:p>
+    <w:p>
+      <w:pPr>
+        <w:autoSpaceDE w:val="0"/>
+        <w:autoSpaceDN w:val="0"/>
+        <w:adjustRightInd w:val="0"/>
+        <w:spacing w:after="0" w:line="240" w:lineRule="auto"/>
+        <w:rPr>
+          <w:rFonts w:ascii="Times-Roman" w:hAnsi="Times-Roman" w:cs="Times-Roman"/>
+          <w:color w:val="000000"/>
+          <w:sz w:val="24"/>
+          <w:szCs w:val="24"/>
+          <w:lang w:val="fr-FR"/>
+        </w:rPr>
+      </w:pPr>
+      <w:r>
+        <w:rPr>
+          <w:rFonts w:ascii="Times-Roman" w:hAnsi="Times-Roman" w:cs="Times-Roman"/>
+          <w:color w:val="000000"/>
+          <w:sz w:val="24"/>
+          <w:szCs w:val="24"/>
+          <w:lang w:val="fr-FR"/>
+        </w:rPr>
+        <w:t>Donnée détaillées et codées non redondantes - Informations agrégées cohérentes souvent avec redondance</w:t>
+      </w:r>
+    </w:p>
+    <w:p>
+      <w:pPr>
+        <w:autoSpaceDE w:val="0"/>
+        <w:autoSpaceDN w:val="0"/>
+        <w:adjustRightInd w:val="0"/>
+        <w:spacing w:after="0" w:line="240" w:lineRule="auto"/>
+        <w:rPr>
+          <w:rFonts w:ascii="Times-Roman" w:hAnsi="Times-Roman" w:cs="Times-Roman"/>
+          <w:color w:val="000000"/>
+          <w:sz w:val="24"/>
+          <w:szCs w:val="24"/>
+          <w:lang w:val="fr-FR"/>
+        </w:rPr>
+      </w:pPr>
+      <w:r>
+        <w:rPr>
+          <w:rFonts w:ascii="Times-Roman" w:hAnsi="Times-Roman" w:cs="Times-Roman"/>
+          <w:color w:val="000000"/>
+          <w:sz w:val="24"/>
+          <w:szCs w:val="24"/>
+          <w:lang w:val="fr-FR"/>
+        </w:rPr>
+        <w:t>Données changeantes constamment - Informations stables et synchronisées dans le temps</w:t>
+      </w:r>
+    </w:p>
+    <w:p>
+      <w:pPr>
+        <w:autoSpaceDE w:val="0"/>
+        <w:autoSpaceDN w:val="0"/>
+        <w:adjustRightInd w:val="0"/>
+        <w:spacing w:after="0" w:line="240" w:lineRule="auto"/>
+        <w:rPr>
+          <w:rFonts w:ascii="Times-Roman" w:hAnsi="Times-Roman" w:cs="Times-Roman"/>
+          <w:color w:val="000000"/>
+          <w:sz w:val="24"/>
+          <w:szCs w:val="24"/>
+          <w:lang w:val="fr-FR"/>
+        </w:rPr>
+      </w:pPr>
+      <w:r>
+        <w:rPr>
+          <w:rFonts w:ascii="Times-Roman" w:hAnsi="Times-Roman" w:cs="Times-Roman"/>
+          <w:color w:val="000000"/>
+          <w:sz w:val="24"/>
+          <w:szCs w:val="24"/>
+          <w:lang w:val="fr-FR"/>
+        </w:rPr>
+        <w:t>Pas de référentiel commun Un référentiel unique</w:t>
+      </w:r>
+    </w:p>
+    <w:p>
+      <w:pPr>
+        <w:autoSpaceDE w:val="0"/>
+        <w:autoSpaceDN w:val="0"/>
+        <w:adjustRightInd w:val="0"/>
+        <w:spacing w:after="0" w:line="240" w:lineRule="auto"/>
+        <w:rPr>
+          <w:rFonts w:ascii="Times-Roman" w:hAnsi="Times-Roman" w:cs="Times-Roman"/>
+          <w:color w:val="000000"/>
+          <w:sz w:val="24"/>
+          <w:szCs w:val="24"/>
+          <w:lang w:val="fr-FR"/>
+        </w:rPr>
+      </w:pPr>
+      <w:r>
+        <w:rPr>
+          <w:rFonts w:ascii="Times-Bold" w:hAnsi="Times-Bold" w:cs="Times-Bold"/>
+          <w:b/>
+          <w:bCs/>
+          <w:color w:val="000000"/>
+          <w:sz w:val="24"/>
+          <w:szCs w:val="24"/>
+          <w:lang w:val="fr-FR"/>
+        </w:rPr>
         <w:t>L’usage</w:t>
       </w:r>
     </w:p>
@@ -1000,9 +1104,85 @@
     <w:p>
       <w:pPr>
         <w:jc w:val="both"/>
-      </w:pPr>
-      <w:r>
-        <w:t>« Every key structure in the data warehouse contains - implicitly or explicitly -an element of time » [Inmon, 2000].</w:t>
+        <w:rPr>
+          <w:lang w:val="fr-FR"/>
+        </w:rPr>
+      </w:pPr>
+      <w:r>
+        <w:rPr>
+          <w:lang w:val="fr-FR"/>
+        </w:rPr>
+        <w:t xml:space="preserve">« </w:t>
+      </w:r>
+      <w:proofErr w:type="spellStart"/>
+      <w:r>
+        <w:rPr>
+          <w:lang w:val="fr-FR"/>
+        </w:rPr>
+        <w:t>Every</w:t>
+      </w:r>
+      <w:proofErr w:type="spellEnd"/>
+      <w:r>
+        <w:rPr>
+          <w:lang w:val="fr-FR"/>
+        </w:rPr>
+        <w:t xml:space="preserve"> key structure in the data warehouse </w:t>
+      </w:r>
+      <w:proofErr w:type="spellStart"/>
+      <w:r>
+        <w:rPr>
+          <w:lang w:val="fr-FR"/>
+        </w:rPr>
+        <w:t>contains</w:t>
+      </w:r>
+      <w:proofErr w:type="spellEnd"/>
+      <w:r>
+        <w:rPr>
+          <w:lang w:val="fr-FR"/>
+        </w:rPr>
+        <w:t xml:space="preserve"> - </w:t>
+      </w:r>
+      <w:proofErr w:type="spellStart"/>
+      <w:r>
+        <w:rPr>
+          <w:lang w:val="fr-FR"/>
+        </w:rPr>
+        <w:t>implicitly</w:t>
+      </w:r>
+      <w:proofErr w:type="spellEnd"/>
+      <w:r>
+        <w:rPr>
+          <w:lang w:val="fr-FR"/>
+        </w:rPr>
+        <w:t xml:space="preserve"> or </w:t>
+      </w:r>
+      <w:proofErr w:type="spellStart"/>
+      <w:r>
+        <w:rPr>
+          <w:lang w:val="fr-FR"/>
+        </w:rPr>
+        <w:t>explicitly</w:t>
+      </w:r>
+      <w:proofErr w:type="spellEnd"/>
+      <w:r>
+        <w:rPr>
+          <w:lang w:val="fr-FR"/>
+        </w:rPr>
+        <w:t xml:space="preserve"> -an </w:t>
+      </w:r>
+      <w:proofErr w:type="spellStart"/>
+      <w:r>
+        <w:rPr>
+          <w:lang w:val="fr-FR"/>
+        </w:rPr>
+        <w:t>element</w:t>
+      </w:r>
+      <w:proofErr w:type="spellEnd"/>
+      <w:r>
+        <w:rPr>
+          <w:lang w:val="fr-FR"/>
+        </w:rPr>
+        <w:t xml:space="preserve"> of time » [Inmon, 2000].</w:t>
       </w:r>
     </w:p>
     <w:p>
@@ -1023,7 +1203,35 @@
         <w:rPr>
           <w:lang w:val="fr-FR"/>
         </w:rPr>
-        <w:t xml:space="preserve"> c’est ce qui est, en quelque sorte la conséquence de l’historisation décrite précédemment. Une donnée dans un environnement opérationnel peut être mise à jour ou supprimée, de telles opérations n’existent pas dans un environnement Data Warehouse. Organisées pour le support d’un processus d’aide à la décision : Les données du Data Warehouse sont organisées de manière à permettre l’exécution des processus d’aide à la décision (Reporting, Data Mining…).</w:t>
+        <w:t xml:space="preserve"> c’est ce qui est, en quelque sorte la conséquence de l’historisation décrite précédemment. Une donnée dans un environnement opérationnel peut être mise à jour ou supprimée, de telles opérations n’existent pas dans un environnement Data Warehouse. Organisées pour le support d’un processus d’aide à la décision : Les données du Data Warehouse sont organisées de manière à permettre l’exécution des processus d’aide à la décision (</w:t>
+      </w:r>
+      <w:proofErr w:type="spellStart"/>
+      <w:r>
+        <w:rPr>
+          <w:lang w:val="fr-FR"/>
+        </w:rPr>
+        <w:t>Reporting</w:t>
+      </w:r>
+      <w:proofErr w:type="spellEnd"/>
+      <w:r>
+        <w:rPr>
+          <w:lang w:val="fr-FR"/>
+        </w:rPr>
+        <w:t xml:space="preserve">, Data </w:t>
+      </w:r>
+      <w:proofErr w:type="spellStart"/>
+      <w:r>
+        <w:rPr>
+          <w:lang w:val="fr-FR"/>
+        </w:rPr>
+        <w:t>Mining</w:t>
+      </w:r>
+      <w:proofErr w:type="spellEnd"/>
+      <w:r>
+        <w:rPr>
+          <w:lang w:val="fr-FR"/>
+        </w:rPr>
+        <w:t>…).</w:t>
       </w:r>
     </w:p>
     <w:p>
@@ -1154,11 +1362,13 @@
         <w:jc w:val="both"/>
         <w:rPr>
           <w:noProof/>
+          <w:lang w:val="fr-FR"/>
         </w:rPr>
       </w:pPr>
       <w:r>
         <w:rPr>
           <w:noProof/>
+          <w:lang w:val="fr-FR"/>
         </w:rPr>
         <w:drawing>
           <wp:inline distT="0" distB="0" distL="0" distR="0">
@@ -1215,6 +1425,7 @@
         <w:jc w:val="both"/>
         <w:rPr>
           <w:noProof/>
+          <w:lang w:val="fr-FR"/>
         </w:rPr>
       </w:pPr>
     </w:p>
@@ -1223,11 +1434,13 @@
         <w:jc w:val="both"/>
         <w:rPr>
           <w:noProof/>
+          <w:lang w:val="fr-FR"/>
         </w:rPr>
       </w:pPr>
       <w:r>
         <w:rPr>
           <w:noProof/>
+          <w:lang w:val="fr-FR"/>
         </w:rPr>
         <w:t>Figure XX Architecture generale d’un datawarehouse</w:t>
       </w:r>
@@ -1240,12 +1453,10 @@
         </w:rPr>
       </w:pPr>
       <w:r>
+        <w:rPr>
+          <w:lang w:val="fr-FR"/>
+        </w:rPr>
         <w:tab/>
-      </w:r>
-      <w:r>
-        <w:rPr>
-          <w:lang w:val="fr-FR"/>
-        </w:rPr>
         <w:t>La figure XX Illustre la forme générale d’un data Warehouse que nous allons détailler en quelques point.</w:t>
       </w:r>
     </w:p>
@@ -1282,13 +1493,75 @@
           <w:b/>
           <w:lang w:val="fr-FR"/>
         </w:rPr>
-        <w:t>ETL (Extract, Transform, Load):</w:t>
-      </w:r>
-      <w:r>
-        <w:rPr>
-          <w:lang w:val="fr-FR"/>
-        </w:rPr>
-        <w:t xml:space="preserve"> C’est un ensemble de méthodes et d’outils qui servent a :</w:t>
+        <w:t>ETL (</w:t>
+      </w:r>
+      <w:proofErr w:type="spellStart"/>
+      <w:r>
+        <w:rPr>
+          <w:b/>
+          <w:lang w:val="fr-FR"/>
+        </w:rPr>
+        <w:t>Extract</w:t>
+      </w:r>
+      <w:proofErr w:type="spellEnd"/>
+      <w:r>
+        <w:rPr>
+          <w:b/>
+          <w:lang w:val="fr-FR"/>
+        </w:rPr>
+        <w:t xml:space="preserve">, </w:t>
+      </w:r>
+      <w:proofErr w:type="spellStart"/>
+      <w:r>
+        <w:rPr>
+          <w:b/>
+          <w:lang w:val="fr-FR"/>
+        </w:rPr>
+        <w:t>Transform</w:t>
+      </w:r>
+      <w:proofErr w:type="spellEnd"/>
+      <w:r>
+        <w:rPr>
+          <w:b/>
+          <w:lang w:val="fr-FR"/>
+        </w:rPr>
+        <w:t xml:space="preserve">, </w:t>
+      </w:r>
+      <w:proofErr w:type="spellStart"/>
+      <w:r>
+        <w:rPr>
+          <w:b/>
+          <w:lang w:val="fr-FR"/>
+        </w:rPr>
+        <w:t>Load</w:t>
+      </w:r>
+      <w:proofErr w:type="spellEnd"/>
+      <w:r>
+        <w:rPr>
+          <w:b/>
+          <w:lang w:val="fr-FR"/>
+        </w:rPr>
+        <w:t>):</w:t>
+      </w:r>
+      <w:r>
+        <w:rPr>
+          <w:lang w:val="fr-FR"/>
+        </w:rPr>
+        <w:t xml:space="preserve"> C’est un ensemble de méthodes et d’outils qui servent </w:t>
+      </w:r>
+      <w:proofErr w:type="spellStart"/>
+      <w:r>
+        <w:rPr>
+          <w:lang w:val="fr-FR"/>
+        </w:rPr>
+        <w:t>a</w:t>
+      </w:r>
+      <w:proofErr w:type="spellEnd"/>
+      <w:r>
+        <w:rPr>
+          <w:lang w:val="fr-FR"/>
+        </w:rPr>
+        <w:t> :</w:t>
       </w:r>
     </w:p>
     <w:p>
@@ -1303,11 +1576,19 @@
           <w:lang w:val="fr-FR"/>
         </w:rPr>
       </w:pPr>
-      <w:r>
-        <w:rPr>
-          <w:lang w:val="fr-FR"/>
-        </w:rPr>
-        <w:t>Extract : Extraire les données de sources hétérogènes</w:t>
+      <w:proofErr w:type="spellStart"/>
+      <w:r>
+        <w:rPr>
+          <w:lang w:val="fr-FR"/>
+        </w:rPr>
+        <w:t>Extract</w:t>
+      </w:r>
+      <w:proofErr w:type="spellEnd"/>
+      <w:r>
+        <w:rPr>
+          <w:lang w:val="fr-FR"/>
+        </w:rPr>
+        <w:t xml:space="preserve"> : Extraire les données de sources hétérogènes</w:t>
       </w:r>
     </w:p>
     <w:p>
@@ -1322,11 +1603,19 @@
           <w:lang w:val="fr-FR"/>
         </w:rPr>
       </w:pPr>
-      <w:r>
-        <w:rPr>
-          <w:lang w:val="fr-FR"/>
-        </w:rPr>
-        <w:t>Transform : Transformation des données pour les mettre dans un format acceptable</w:t>
+      <w:proofErr w:type="spellStart"/>
+      <w:r>
+        <w:rPr>
+          <w:lang w:val="fr-FR"/>
+        </w:rPr>
+        <w:t>Transform</w:t>
+      </w:r>
+      <w:proofErr w:type="spellEnd"/>
+      <w:r>
+        <w:rPr>
+          <w:lang w:val="fr-FR"/>
+        </w:rPr>
+        <w:t xml:space="preserve"> : Transformation des données pour les mettre dans un format acceptable</w:t>
       </w:r>
     </w:p>
     <w:p>
@@ -1341,11 +1630,19 @@
           <w:lang w:val="fr-FR"/>
         </w:rPr>
       </w:pPr>
-      <w:r>
-        <w:rPr>
-          <w:lang w:val="fr-FR"/>
-        </w:rPr>
-        <w:t xml:space="preserve">Load : Charger les données dans le data warehouse </w:t>
+      <w:proofErr w:type="spellStart"/>
+      <w:r>
+        <w:rPr>
+          <w:lang w:val="fr-FR"/>
+        </w:rPr>
+        <w:t>Load</w:t>
+      </w:r>
+      <w:proofErr w:type="spellEnd"/>
+      <w:r>
+        <w:rPr>
+          <w:lang w:val="fr-FR"/>
+        </w:rPr>
+        <w:t xml:space="preserve"> : Charger les données dans le data warehouse </w:t>
       </w:r>
     </w:p>
     <w:p>
@@ -2149,7 +2446,27 @@
           <w:szCs w:val="24"/>
           <w:lang w:val="fr-FR"/>
         </w:rPr>
-        <w:t>Une fois que le serveur OLAP a construit le cube multidimensionnel « ou simulé ce cube selon l’architecture du serveur », plusieurs opérations sont possibles sur ce dernier offrant ainsi la possibilité de naviguer dans les données qui le constituent. Ces opérations de navigation « Data Surfing » doivent être, d’une part, assez complexes pour adresser l’ensemble des données et, d’autre part, assez simples afin de permettre à l’utilisateur de circuler de manière libre et intuitive dans le modèle dimensionnel.</w:t>
+        <w:t xml:space="preserve">Une fois que le serveur OLAP a construit le cube multidimensionnel « ou simulé ce cube selon l’architecture du serveur », plusieurs opérations sont possibles sur ce dernier offrant ainsi la possibilité de naviguer dans les données qui le constituent. Ces opérations de navigation « Data </w:t>
+      </w:r>
+      <w:proofErr w:type="spellStart"/>
+      <w:r>
+        <w:rPr>
+          <w:rFonts w:ascii="Times-Roman" w:hAnsi="Times-Roman" w:cs="Times-Roman"/>
+          <w:sz w:val="24"/>
+          <w:szCs w:val="24"/>
+          <w:lang w:val="fr-FR"/>
+        </w:rPr>
+        <w:t>Surfing</w:t>
+      </w:r>
+      <w:proofErr w:type="spellEnd"/>
+      <w:r>
+        <w:rPr>
+          <w:rFonts w:ascii="Times-Roman" w:hAnsi="Times-Roman" w:cs="Times-Roman"/>
+          <w:sz w:val="24"/>
+          <w:szCs w:val="24"/>
+          <w:lang w:val="fr-FR"/>
+        </w:rPr>
+        <w:t xml:space="preserve"> » doivent être, d’une part, assez complexes pour adresser l’ensemble des données et, d’autre part, assez simples afin de permettre à l’utilisateur de circuler de manière libre et intuitive dans le modèle dimensionnel.</w:t>
       </w:r>
     </w:p>
     <w:p>
@@ -2196,8 +2513,19 @@
           <w:szCs w:val="24"/>
           <w:lang w:val="fr-FR"/>
         </w:rPr>
-        <w:t>3.3.1 Slice &amp; Dice</w:t>
-      </w:r>
+        <w:t xml:space="preserve">3.3.1 Slice &amp; </w:t>
+      </w:r>
+      <w:proofErr w:type="spellStart"/>
+      <w:r>
+        <w:rPr>
+          <w:rFonts w:ascii="Times-Roman" w:hAnsi="Times-Roman" w:cs="Times-Roman"/>
+          <w:sz w:val="24"/>
+          <w:szCs w:val="24"/>
+          <w:lang w:val="fr-FR"/>
+        </w:rPr>
+        <w:t>Dice</w:t>
+      </w:r>
+      <w:proofErr w:type="spellEnd"/>
     </w:p>
     <w:p>
       <w:pPr>
@@ -2220,7 +2548,47 @@
           <w:szCs w:val="24"/>
           <w:lang w:val="fr-FR"/>
         </w:rPr>
-        <w:t>Le « Slicing » et le « Dicing » sont des techniques qui offrent la possibilité de faire des tranches « trancher » dans les données par rapport à des filtres de dimension bien précis, se classant de fait comme des opérations liées à la structure « se font sur les dimensions ». La différence entre eux se manifestent dans le fait que :</w:t>
+        <w:t xml:space="preserve">Le « </w:t>
+      </w:r>
+      <w:proofErr w:type="spellStart"/>
+      <w:r>
+        <w:rPr>
+          <w:rFonts w:ascii="Times-Roman" w:hAnsi="Times-Roman" w:cs="Times-Roman"/>
+          <w:sz w:val="24"/>
+          <w:szCs w:val="24"/>
+          <w:lang w:val="fr-FR"/>
+        </w:rPr>
+        <w:t>Slicing</w:t>
+      </w:r>
+      <w:proofErr w:type="spellEnd"/>
+      <w:r>
+        <w:rPr>
+          <w:rFonts w:ascii="Times-Roman" w:hAnsi="Times-Roman" w:cs="Times-Roman"/>
+          <w:sz w:val="24"/>
+          <w:szCs w:val="24"/>
+          <w:lang w:val="fr-FR"/>
+        </w:rPr>
+        <w:t xml:space="preserve"> » et le « </w:t>
+      </w:r>
+      <w:proofErr w:type="spellStart"/>
+      <w:r>
+        <w:rPr>
+          <w:rFonts w:ascii="Times-Roman" w:hAnsi="Times-Roman" w:cs="Times-Roman"/>
+          <w:sz w:val="24"/>
+          <w:szCs w:val="24"/>
+          <w:lang w:val="fr-FR"/>
+        </w:rPr>
+        <w:t>Dicing</w:t>
+      </w:r>
+      <w:proofErr w:type="spellEnd"/>
+      <w:r>
+        <w:rPr>
+          <w:rFonts w:ascii="Times-Roman" w:hAnsi="Times-Roman" w:cs="Times-Roman"/>
+          <w:sz w:val="24"/>
+          <w:szCs w:val="24"/>
+          <w:lang w:val="fr-FR"/>
+        </w:rPr>
+        <w:t xml:space="preserve"> » sont des techniques qui offrent la possibilité de faire des tranches « trancher » dans les données par rapport à des filtres de dimension bien précis, se classant de fait comme des opérations liées à la structure « se font sur les dimensions ». La différence entre eux se manifestent dans le fait que :</w:t>
       </w:r>
     </w:p>
     <w:p>
@@ -2235,16 +2603,162 @@
           <w:i/>
           <w:sz w:val="24"/>
           <w:szCs w:val="24"/>
-        </w:rPr>
-      </w:pPr>
+          <w:lang w:val="fr-FR"/>
+        </w:rPr>
+      </w:pPr>
+      <w:proofErr w:type="spellStart"/>
       <w:r>
         <w:rPr>
           <w:rFonts w:ascii="Times-Roman" w:hAnsi="Times-Roman" w:cs="Times-Roman"/>
           <w:i/>
           <w:sz w:val="24"/>
           <w:szCs w:val="24"/>
-        </w:rPr>
-        <w:t xml:space="preserve">Slicing is the process of retrieving a block of data from a cube by filtering on one dimension [Vincent Rainardi 2008]. </w:t>
+          <w:lang w:val="fr-FR"/>
+        </w:rPr>
+        <w:t>Slicing</w:t>
+      </w:r>
+      <w:proofErr w:type="spellEnd"/>
+      <w:r>
+        <w:rPr>
+          <w:rFonts w:ascii="Times-Roman" w:hAnsi="Times-Roman" w:cs="Times-Roman"/>
+          <w:i/>
+          <w:sz w:val="24"/>
+          <w:szCs w:val="24"/>
+          <w:lang w:val="fr-FR"/>
+        </w:rPr>
+        <w:t xml:space="preserve"> </w:t>
+      </w:r>
+      <w:proofErr w:type="spellStart"/>
+      <w:r>
+        <w:rPr>
+          <w:rFonts w:ascii="Times-Roman" w:hAnsi="Times-Roman" w:cs="Times-Roman"/>
+          <w:i/>
+          <w:sz w:val="24"/>
+          <w:szCs w:val="24"/>
+          <w:lang w:val="fr-FR"/>
+        </w:rPr>
+        <w:t>is</w:t>
+      </w:r>
+      <w:proofErr w:type="spellEnd"/>
+      <w:r>
+        <w:rPr>
+          <w:rFonts w:ascii="Times-Roman" w:hAnsi="Times-Roman" w:cs="Times-Roman"/>
+          <w:i/>
+          <w:sz w:val="24"/>
+          <w:szCs w:val="24"/>
+          <w:lang w:val="fr-FR"/>
+        </w:rPr>
+        <w:t xml:space="preserve"> the </w:t>
+      </w:r>
+      <w:proofErr w:type="spellStart"/>
+      <w:r>
+        <w:rPr>
+          <w:rFonts w:ascii="Times-Roman" w:hAnsi="Times-Roman" w:cs="Times-Roman"/>
+          <w:i/>
+          <w:sz w:val="24"/>
+          <w:szCs w:val="24"/>
+          <w:lang w:val="fr-FR"/>
+        </w:rPr>
+        <w:t>process</w:t>
+      </w:r>
+      <w:proofErr w:type="spellEnd"/>
+      <w:r>
+        <w:rPr>
+          <w:rFonts w:ascii="Times-Roman" w:hAnsi="Times-Roman" w:cs="Times-Roman"/>
+          <w:i/>
+          <w:sz w:val="24"/>
+          <w:szCs w:val="24"/>
+          <w:lang w:val="fr-FR"/>
+        </w:rPr>
+        <w:t xml:space="preserve"> of </w:t>
+      </w:r>
+      <w:proofErr w:type="spellStart"/>
+      <w:r>
+        <w:rPr>
+          <w:rFonts w:ascii="Times-Roman" w:hAnsi="Times-Roman" w:cs="Times-Roman"/>
+          <w:i/>
+          <w:sz w:val="24"/>
+          <w:szCs w:val="24"/>
+          <w:lang w:val="fr-FR"/>
+        </w:rPr>
+        <w:t>retrieving</w:t>
+      </w:r>
+      <w:proofErr w:type="spellEnd"/>
+      <w:r>
+        <w:rPr>
+          <w:rFonts w:ascii="Times-Roman" w:hAnsi="Times-Roman" w:cs="Times-Roman"/>
+          <w:i/>
+          <w:sz w:val="24"/>
+          <w:szCs w:val="24"/>
+          <w:lang w:val="fr-FR"/>
+        </w:rPr>
+        <w:t xml:space="preserve"> a block of data </w:t>
+      </w:r>
+      <w:proofErr w:type="spellStart"/>
+      <w:r>
+        <w:rPr>
+          <w:rFonts w:ascii="Times-Roman" w:hAnsi="Times-Roman" w:cs="Times-Roman"/>
+          <w:i/>
+          <w:sz w:val="24"/>
+          <w:szCs w:val="24"/>
+          <w:lang w:val="fr-FR"/>
+        </w:rPr>
+        <w:t>from</w:t>
+      </w:r>
+      <w:proofErr w:type="spellEnd"/>
+      <w:r>
+        <w:rPr>
+          <w:rFonts w:ascii="Times-Roman" w:hAnsi="Times-Roman" w:cs="Times-Roman"/>
+          <w:i/>
+          <w:sz w:val="24"/>
+          <w:szCs w:val="24"/>
+          <w:lang w:val="fr-FR"/>
+        </w:rPr>
+        <w:t xml:space="preserve"> a cube by </w:t>
+      </w:r>
+      <w:proofErr w:type="spellStart"/>
+      <w:r>
+        <w:rPr>
+          <w:rFonts w:ascii="Times-Roman" w:hAnsi="Times-Roman" w:cs="Times-Roman"/>
+          <w:i/>
+          <w:sz w:val="24"/>
+          <w:szCs w:val="24"/>
+          <w:lang w:val="fr-FR"/>
+        </w:rPr>
+        <w:t>filtering</w:t>
+      </w:r>
+      <w:proofErr w:type="spellEnd"/>
+      <w:r>
+        <w:rPr>
+          <w:rFonts w:ascii="Times-Roman" w:hAnsi="Times-Roman" w:cs="Times-Roman"/>
+          <w:i/>
+          <w:sz w:val="24"/>
+          <w:szCs w:val="24"/>
+          <w:lang w:val="fr-FR"/>
+        </w:rPr>
+        <w:t xml:space="preserve"> on one dimension [Vincent </w:t>
+      </w:r>
+      <w:proofErr w:type="spellStart"/>
+      <w:r>
+        <w:rPr>
+          <w:rFonts w:ascii="Times-Roman" w:hAnsi="Times-Roman" w:cs="Times-Roman"/>
+          <w:i/>
+          <w:sz w:val="24"/>
+          <w:szCs w:val="24"/>
+          <w:lang w:val="fr-FR"/>
+        </w:rPr>
+        <w:t>Rainardi</w:t>
+      </w:r>
+      <w:proofErr w:type="spellEnd"/>
+      <w:r>
+        <w:rPr>
+          <w:rFonts w:ascii="Times-Roman" w:hAnsi="Times-Roman" w:cs="Times-Roman"/>
+          <w:i/>
+          <w:sz w:val="24"/>
+          <w:szCs w:val="24"/>
+          <w:lang w:val="fr-FR"/>
+        </w:rPr>
+        <w:t xml:space="preserve"> 2008]. </w:t>
       </w:r>
     </w:p>
     <w:p>
@@ -2259,6 +2773,7 @@
           <w:i/>
           <w:sz w:val="24"/>
           <w:szCs w:val="24"/>
+          <w:lang w:val="fr-FR"/>
         </w:rPr>
       </w:pPr>
     </w:p>
@@ -2274,6 +2789,7 @@
           <w:i/>
           <w:sz w:val="24"/>
           <w:szCs w:val="24"/>
+          <w:lang w:val="fr-FR"/>
         </w:rPr>
       </w:pPr>
     </w:p>
@@ -2289,17 +2805,31 @@
           <w:b/>
           <w:sz w:val="24"/>
           <w:szCs w:val="24"/>
-        </w:rPr>
-      </w:pPr>
-      <w:r>
-        <w:rPr>
-          <w:rFonts w:ascii="Times-Roman" w:hAnsi="Times-Roman" w:cs="Times-Roman"/>
-          <w:b/>
-          <w:sz w:val="24"/>
-          <w:szCs w:val="24"/>
-        </w:rPr>
-        <w:t>Figure du Slicing</w:t>
-      </w:r>
+          <w:lang w:val="fr-FR"/>
+        </w:rPr>
+      </w:pPr>
+      <w:r>
+        <w:rPr>
+          <w:rFonts w:ascii="Times-Roman" w:hAnsi="Times-Roman" w:cs="Times-Roman"/>
+          <w:b/>
+          <w:sz w:val="24"/>
+          <w:szCs w:val="24"/>
+          <w:lang w:val="fr-FR"/>
+        </w:rPr>
+        <w:t xml:space="preserve">Figure du </w:t>
+      </w:r>
+      <w:proofErr w:type="spellStart"/>
+      <w:r>
+        <w:rPr>
+          <w:rFonts w:ascii="Times-Roman" w:hAnsi="Times-Roman" w:cs="Times-Roman"/>
+          <w:b/>
+          <w:sz w:val="24"/>
+          <w:szCs w:val="24"/>
+          <w:lang w:val="fr-FR"/>
+        </w:rPr>
+        <w:t>Slicing</w:t>
+      </w:r>
+      <w:proofErr w:type="spellEnd"/>
     </w:p>
     <w:p>
       <w:pPr>
@@ -2313,6 +2843,7 @@
           <w:b/>
           <w:sz w:val="24"/>
           <w:szCs w:val="24"/>
+          <w:lang w:val="fr-FR"/>
         </w:rPr>
       </w:pPr>
     </w:p>
@@ -2328,6 +2859,7 @@
           <w:b/>
           <w:sz w:val="24"/>
           <w:szCs w:val="24"/>
+          <w:lang w:val="fr-FR"/>
         </w:rPr>
       </w:pPr>
     </w:p>
@@ -2343,6 +2875,7 @@
           <w:b/>
           <w:sz w:val="24"/>
           <w:szCs w:val="24"/>
+          <w:lang w:val="fr-FR"/>
         </w:rPr>
       </w:pPr>
     </w:p>
@@ -2358,16 +2891,162 @@
           <w:i/>
           <w:sz w:val="24"/>
           <w:szCs w:val="24"/>
-        </w:rPr>
-      </w:pPr>
+          <w:lang w:val="fr-FR"/>
+        </w:rPr>
+      </w:pPr>
+      <w:proofErr w:type="spellStart"/>
       <w:r>
         <w:rPr>
           <w:rFonts w:ascii="Times-Roman" w:hAnsi="Times-Roman" w:cs="Times-Roman"/>
           <w:i/>
           <w:sz w:val="24"/>
           <w:szCs w:val="24"/>
-        </w:rPr>
-        <w:t>Dicing is the process of retrieving a block of data from a cube by filtering on all dimensions [Vincent Rainardi 2008].</w:t>
+          <w:lang w:val="fr-FR"/>
+        </w:rPr>
+        <w:t>Dicing</w:t>
+      </w:r>
+      <w:proofErr w:type="spellEnd"/>
+      <w:r>
+        <w:rPr>
+          <w:rFonts w:ascii="Times-Roman" w:hAnsi="Times-Roman" w:cs="Times-Roman"/>
+          <w:i/>
+          <w:sz w:val="24"/>
+          <w:szCs w:val="24"/>
+          <w:lang w:val="fr-FR"/>
+        </w:rPr>
+        <w:t xml:space="preserve"> </w:t>
+      </w:r>
+      <w:proofErr w:type="spellStart"/>
+      <w:r>
+        <w:rPr>
+          <w:rFonts w:ascii="Times-Roman" w:hAnsi="Times-Roman" w:cs="Times-Roman"/>
+          <w:i/>
+          <w:sz w:val="24"/>
+          <w:szCs w:val="24"/>
+          <w:lang w:val="fr-FR"/>
+        </w:rPr>
+        <w:t>is</w:t>
+      </w:r>
+      <w:proofErr w:type="spellEnd"/>
+      <w:r>
+        <w:rPr>
+          <w:rFonts w:ascii="Times-Roman" w:hAnsi="Times-Roman" w:cs="Times-Roman"/>
+          <w:i/>
+          <w:sz w:val="24"/>
+          <w:szCs w:val="24"/>
+          <w:lang w:val="fr-FR"/>
+        </w:rPr>
+        <w:t xml:space="preserve"> the </w:t>
+      </w:r>
+      <w:proofErr w:type="spellStart"/>
+      <w:r>
+        <w:rPr>
+          <w:rFonts w:ascii="Times-Roman" w:hAnsi="Times-Roman" w:cs="Times-Roman"/>
+          <w:i/>
+          <w:sz w:val="24"/>
+          <w:szCs w:val="24"/>
+          <w:lang w:val="fr-FR"/>
+        </w:rPr>
+        <w:t>process</w:t>
+      </w:r>
+      <w:proofErr w:type="spellEnd"/>
+      <w:r>
+        <w:rPr>
+          <w:rFonts w:ascii="Times-Roman" w:hAnsi="Times-Roman" w:cs="Times-Roman"/>
+          <w:i/>
+          <w:sz w:val="24"/>
+          <w:szCs w:val="24"/>
+          <w:lang w:val="fr-FR"/>
+        </w:rPr>
+        <w:t xml:space="preserve"> of </w:t>
+      </w:r>
+      <w:proofErr w:type="spellStart"/>
+      <w:r>
+        <w:rPr>
+          <w:rFonts w:ascii="Times-Roman" w:hAnsi="Times-Roman" w:cs="Times-Roman"/>
+          <w:i/>
+          <w:sz w:val="24"/>
+          <w:szCs w:val="24"/>
+          <w:lang w:val="fr-FR"/>
+        </w:rPr>
+        <w:t>retrieving</w:t>
+      </w:r>
+      <w:proofErr w:type="spellEnd"/>
+      <w:r>
+        <w:rPr>
+          <w:rFonts w:ascii="Times-Roman" w:hAnsi="Times-Roman" w:cs="Times-Roman"/>
+          <w:i/>
+          <w:sz w:val="24"/>
+          <w:szCs w:val="24"/>
+          <w:lang w:val="fr-FR"/>
+        </w:rPr>
+        <w:t xml:space="preserve"> a block of data </w:t>
+      </w:r>
+      <w:proofErr w:type="spellStart"/>
+      <w:r>
+        <w:rPr>
+          <w:rFonts w:ascii="Times-Roman" w:hAnsi="Times-Roman" w:cs="Times-Roman"/>
+          <w:i/>
+          <w:sz w:val="24"/>
+          <w:szCs w:val="24"/>
+          <w:lang w:val="fr-FR"/>
+        </w:rPr>
+        <w:t>from</w:t>
+      </w:r>
+      <w:proofErr w:type="spellEnd"/>
+      <w:r>
+        <w:rPr>
+          <w:rFonts w:ascii="Times-Roman" w:hAnsi="Times-Roman" w:cs="Times-Roman"/>
+          <w:i/>
+          <w:sz w:val="24"/>
+          <w:szCs w:val="24"/>
+          <w:lang w:val="fr-FR"/>
+        </w:rPr>
+        <w:t xml:space="preserve"> a cube by </w:t>
+      </w:r>
+      <w:proofErr w:type="spellStart"/>
+      <w:r>
+        <w:rPr>
+          <w:rFonts w:ascii="Times-Roman" w:hAnsi="Times-Roman" w:cs="Times-Roman"/>
+          <w:i/>
+          <w:sz w:val="24"/>
+          <w:szCs w:val="24"/>
+          <w:lang w:val="fr-FR"/>
+        </w:rPr>
+        <w:t>filtering</w:t>
+      </w:r>
+      <w:proofErr w:type="spellEnd"/>
+      <w:r>
+        <w:rPr>
+          <w:rFonts w:ascii="Times-Roman" w:hAnsi="Times-Roman" w:cs="Times-Roman"/>
+          <w:i/>
+          <w:sz w:val="24"/>
+          <w:szCs w:val="24"/>
+          <w:lang w:val="fr-FR"/>
+        </w:rPr>
+        <w:t xml:space="preserve"> on all dimensions [Vincent </w:t>
+      </w:r>
+      <w:proofErr w:type="spellStart"/>
+      <w:r>
+        <w:rPr>
+          <w:rFonts w:ascii="Times-Roman" w:hAnsi="Times-Roman" w:cs="Times-Roman"/>
+          <w:i/>
+          <w:sz w:val="24"/>
+          <w:szCs w:val="24"/>
+          <w:lang w:val="fr-FR"/>
+        </w:rPr>
+        <w:t>Rainardi</w:t>
+      </w:r>
+      <w:proofErr w:type="spellEnd"/>
+      <w:r>
+        <w:rPr>
+          <w:rFonts w:ascii="Times-Roman" w:hAnsi="Times-Roman" w:cs="Times-Roman"/>
+          <w:i/>
+          <w:sz w:val="24"/>
+          <w:szCs w:val="24"/>
+          <w:lang w:val="fr-FR"/>
+        </w:rPr>
+        <w:t xml:space="preserve"> 2008].</w:t>
       </w:r>
     </w:p>
     <w:p>
@@ -2382,6 +3061,7 @@
           <w:i/>
           <w:sz w:val="24"/>
           <w:szCs w:val="24"/>
+          <w:lang w:val="fr-FR"/>
         </w:rPr>
       </w:pPr>
     </w:p>
@@ -2408,8 +3088,20 @@
           <w:szCs w:val="24"/>
           <w:lang w:val="fr-FR"/>
         </w:rPr>
-        <w:t>Figure du dicing</w:t>
-      </w:r>
+        <w:t xml:space="preserve">Figure du </w:t>
+      </w:r>
+      <w:proofErr w:type="spellStart"/>
+      <w:r>
+        <w:rPr>
+          <w:rFonts w:ascii="Times-Roman" w:hAnsi="Times-Roman" w:cs="Times-Roman"/>
+          <w:b/>
+          <w:sz w:val="24"/>
+          <w:szCs w:val="24"/>
+          <w:lang w:val="fr-FR"/>
+        </w:rPr>
+        <w:t>dicing</w:t>
+      </w:r>
+      <w:proofErr w:type="spellEnd"/>
     </w:p>
     <w:p>
       <w:pPr>
@@ -2823,7 +3515,27 @@
           <w:szCs w:val="24"/>
           <w:lang w:val="fr-FR"/>
         </w:rPr>
-        <w:t>Le contenu du Data Warehouse sera déterminé selon les besoins de l’utilisateur final. Cette approche est aussi appelée « approche descendante » (Top-Down Approach) et est illustrée par R. Kimball grâce à son cycle de vie dimensionnel comme suit :</w:t>
+        <w:t xml:space="preserve">Le contenu du Data Warehouse sera déterminé selon les besoins de l’utilisateur final. Cette approche est aussi appelée « approche descendante » (Top-Down </w:t>
+      </w:r>
+      <w:proofErr w:type="spellStart"/>
+      <w:r>
+        <w:rPr>
+          <w:rFonts w:ascii="Times-Roman" w:hAnsi="Times-Roman" w:cs="Times-Roman"/>
+          <w:sz w:val="24"/>
+          <w:szCs w:val="24"/>
+          <w:lang w:val="fr-FR"/>
+        </w:rPr>
+        <w:t>Approach</w:t>
+      </w:r>
+      <w:proofErr w:type="spellEnd"/>
+      <w:r>
+        <w:rPr>
+          <w:rFonts w:ascii="Times-Roman" w:hAnsi="Times-Roman" w:cs="Times-Roman"/>
+          <w:sz w:val="24"/>
+          <w:szCs w:val="24"/>
+          <w:lang w:val="fr-FR"/>
+        </w:rPr>
+        <w:t>) et est illustrée par R. Kimball grâce à son cycle de vie dimensionnel comme suit :</w:t>
       </w:r>
     </w:p>
     <w:p>
@@ -2959,6 +3671,7 @@
           <w:lang w:val="fr-FR"/>
         </w:rPr>
       </w:pPr>
+      <w:proofErr w:type="spellStart"/>
       <w:r>
         <w:rPr>
           <w:rFonts w:ascii="Times-Roman" w:hAnsi="Times-Roman" w:cs="Times-Roman"/>
@@ -2969,6 +3682,7 @@
         </w:rPr>
         <w:t>Ndems</w:t>
       </w:r>
+      <w:proofErr w:type="spellEnd"/>
     </w:p>
     <w:p>
       <w:pPr>
@@ -3131,7 +3845,47 @@
           <w:szCs w:val="24"/>
           <w:lang w:val="fr-FR"/>
         </w:rPr>
-        <w:t>Le contenu du Data Warehouse est déterminé selon les sources de données. Cette approche est appelée: Approche ascendante (Bottom-up Approach).</w:t>
+        <w:t>Le contenu du Data Warehouse est déterminé selon les sources de données. Cette approche est appelée: Approche ascendante (</w:t>
+      </w:r>
+      <w:proofErr w:type="spellStart"/>
+      <w:r>
+        <w:rPr>
+          <w:rFonts w:ascii="Times-Roman" w:hAnsi="Times-Roman" w:cs="Times-Roman"/>
+          <w:sz w:val="24"/>
+          <w:szCs w:val="24"/>
+          <w:lang w:val="fr-FR"/>
+        </w:rPr>
+        <w:t>Bottom</w:t>
+      </w:r>
+      <w:proofErr w:type="spellEnd"/>
+      <w:r>
+        <w:rPr>
+          <w:rFonts w:ascii="Times-Roman" w:hAnsi="Times-Roman" w:cs="Times-Roman"/>
+          <w:sz w:val="24"/>
+          <w:szCs w:val="24"/>
+          <w:lang w:val="fr-FR"/>
+        </w:rPr>
+        <w:t xml:space="preserve">-up </w:t>
+      </w:r>
+      <w:proofErr w:type="spellStart"/>
+      <w:r>
+        <w:rPr>
+          <w:rFonts w:ascii="Times-Roman" w:hAnsi="Times-Roman" w:cs="Times-Roman"/>
+          <w:sz w:val="24"/>
+          <w:szCs w:val="24"/>
+          <w:lang w:val="fr-FR"/>
+        </w:rPr>
+        <w:t>Approach</w:t>
+      </w:r>
+      <w:proofErr w:type="spellEnd"/>
+      <w:r>
+        <w:rPr>
+          <w:rFonts w:ascii="Times-Roman" w:hAnsi="Times-Roman" w:cs="Times-Roman"/>
+          <w:sz w:val="24"/>
+          <w:szCs w:val="24"/>
+          <w:lang w:val="fr-FR"/>
+        </w:rPr>
+        <w:t>).</w:t>
       </w:r>
     </w:p>
     <w:p>
@@ -3272,6 +4026,7 @@
           <w:lang w:val="fr-FR"/>
         </w:rPr>
       </w:pPr>
+      <w:proofErr w:type="spellStart"/>
       <w:r>
         <w:rPr>
           <w:rFonts w:ascii="Times-Roman" w:hAnsi="Times-Roman" w:cs="Times-Roman"/>
@@ -3281,6 +4036,7 @@
         </w:rPr>
         <w:t>Ndems</w:t>
       </w:r>
+      <w:proofErr w:type="spellEnd"/>
     </w:p>
     <w:p>
       <w:pPr>
@@ -3318,14 +4074,25 @@
           <w:lang w:val="fr-FR"/>
         </w:rPr>
       </w:pPr>
-      <w:r>
-        <w:rPr>
-          <w:rFonts w:ascii="Times-Roman" w:hAnsi="Times-Roman" w:cs="Times-Roman"/>
-          <w:sz w:val="24"/>
-          <w:szCs w:val="24"/>
-          <w:lang w:val="fr-FR"/>
-        </w:rPr>
-        <w:t>avant qu’elle soit opérationnelle</w:t>
+      <w:proofErr w:type="gramStart"/>
+      <w:r>
+        <w:rPr>
+          <w:rFonts w:ascii="Times-Roman" w:hAnsi="Times-Roman" w:cs="Times-Roman"/>
+          <w:sz w:val="24"/>
+          <w:szCs w:val="24"/>
+          <w:lang w:val="fr-FR"/>
+        </w:rPr>
+        <w:t>avant</w:t>
+      </w:r>
+      <w:proofErr w:type="gramEnd"/>
+      <w:r>
+        <w:rPr>
+          <w:rFonts w:ascii="Times-Roman" w:hAnsi="Times-Roman" w:cs="Times-Roman"/>
+          <w:sz w:val="24"/>
+          <w:szCs w:val="24"/>
+          <w:lang w:val="fr-FR"/>
+        </w:rPr>
+        <w:t xml:space="preserve"> qu’elle soit opérationnelle</w:t>
       </w:r>
     </w:p>
     <w:p>
@@ -4645,7 +5412,31 @@
           <w:szCs w:val="24"/>
           <w:lang w:val="fr-FR"/>
         </w:rPr>
-        <w:t>a. Requêtage ad-hoc :</w:t>
+        <w:t xml:space="preserve">a. </w:t>
+      </w:r>
+      <w:proofErr w:type="spellStart"/>
+      <w:r>
+        <w:rPr>
+          <w:rFonts w:ascii="Times-Bold" w:hAnsi="Times-Bold" w:cs="Times-Bold"/>
+          <w:b/>
+          <w:bCs/>
+          <w:sz w:val="24"/>
+          <w:szCs w:val="24"/>
+          <w:lang w:val="fr-FR"/>
+        </w:rPr>
+        <w:t>Requêtage</w:t>
+      </w:r>
+      <w:proofErr w:type="spellEnd"/>
+      <w:r>
+        <w:rPr>
+          <w:rFonts w:ascii="Times-Bold" w:hAnsi="Times-Bold" w:cs="Times-Bold"/>
+          <w:b/>
+          <w:bCs/>
+          <w:sz w:val="24"/>
+          <w:szCs w:val="24"/>
+          <w:lang w:val="fr-FR"/>
+        </w:rPr>
+        <w:t xml:space="preserve"> ad-hoc :</w:t>
       </w:r>
     </w:p>
     <w:p>
@@ -4669,7 +5460,27 @@
           <w:szCs w:val="24"/>
           <w:lang w:val="fr-FR"/>
         </w:rPr>
-        <w:t>Le requêtage ad-hoc reste très fréquent dans ce type de projet. En effet, les utilisateurs de l’entrepôt de données, et spécialement les analystes, seront amenés à interagir avec le DW via des requêtes ad-hoc dans le but de faire les analyses requises par leurs métiers et, d’élaborer aussi, des rapports et des tableaux de bords spécifiques. L’accès à ce genre de service peut se faire via différentes méthodes et outils. Cependant, les spécialistes en la matière préconisent de laisser la possibilité à l’utilisateur de choisir les outils qui lui paraissent les plus adéquats.</w:t>
+        <w:t xml:space="preserve">Le </w:t>
+      </w:r>
+      <w:proofErr w:type="spellStart"/>
+      <w:r>
+        <w:rPr>
+          <w:rFonts w:ascii="Times-Roman" w:hAnsi="Times-Roman" w:cs="Times-Roman"/>
+          <w:sz w:val="24"/>
+          <w:szCs w:val="24"/>
+          <w:lang w:val="fr-FR"/>
+        </w:rPr>
+        <w:t>requêtage</w:t>
+      </w:r>
+      <w:proofErr w:type="spellEnd"/>
+      <w:r>
+        <w:rPr>
+          <w:rFonts w:ascii="Times-Roman" w:hAnsi="Times-Roman" w:cs="Times-Roman"/>
+          <w:sz w:val="24"/>
+          <w:szCs w:val="24"/>
+          <w:lang w:val="fr-FR"/>
+        </w:rPr>
+        <w:t xml:space="preserve"> ad-hoc reste très fréquent dans ce type de projet. En effet, les utilisateurs de l’entrepôt de données, et spécialement les analystes, seront amenés à interagir avec le DW via des requêtes ad-hoc dans le but de faire les analyses requises par leurs métiers et, d’élaborer aussi, des rapports et des tableaux de bords spécifiques. L’accès à ce genre de service peut se faire via différentes méthodes et outils. Cependant, les spécialistes en la matière préconisent de laisser la possibilité à l’utilisateur de choisir les outils qui lui paraissent les plus adéquats.</w:t>
       </w:r>
     </w:p>
     <w:p>
@@ -4696,7 +5507,31 @@
           <w:szCs w:val="24"/>
           <w:lang w:val="fr-FR"/>
         </w:rPr>
-        <w:t>b. Reporting :</w:t>
+        <w:t xml:space="preserve">b. </w:t>
+      </w:r>
+      <w:proofErr w:type="spellStart"/>
+      <w:r>
+        <w:rPr>
+          <w:rFonts w:ascii="Times-Bold" w:hAnsi="Times-Bold" w:cs="Times-Bold"/>
+          <w:b/>
+          <w:bCs/>
+          <w:sz w:val="24"/>
+          <w:szCs w:val="24"/>
+          <w:lang w:val="fr-FR"/>
+        </w:rPr>
+        <w:t>Reporting</w:t>
+      </w:r>
+      <w:proofErr w:type="spellEnd"/>
+      <w:r>
+        <w:rPr>
+          <w:rFonts w:ascii="Times-Bold" w:hAnsi="Times-Bold" w:cs="Times-Bold"/>
+          <w:b/>
+          <w:bCs/>
+          <w:sz w:val="24"/>
+          <w:szCs w:val="24"/>
+          <w:lang w:val="fr-FR"/>
+        </w:rPr>
+        <w:t xml:space="preserve"> :</w:t>
       </w:r>
     </w:p>
     <w:p>
@@ -4778,30 +5613,70 @@
           <w:szCs w:val="24"/>
           <w:lang w:val="fr-FR"/>
         </w:rPr>
-        <w:t>Ces outils de Reporting ne sont pas, à proprement parler, des instruments d'aide à la décision, mais, lorsqu’ils sont utilisés de manière appropriée, ils peuvent fournir une précieuse vue d’ensemble.</w:t>
-      </w:r>
-    </w:p>
-    <w:p>
-      <w:pPr>
-        <w:autoSpaceDE w:val="0"/>
-        <w:autoSpaceDN w:val="0"/>
-        <w:adjustRightInd w:val="0"/>
-        <w:spacing w:after="0" w:line="240" w:lineRule="auto"/>
-        <w:rPr>
-          <w:rFonts w:ascii="Times-Roman" w:hAnsi="Times-Roman" w:cs="Times-Roman"/>
-          <w:sz w:val="24"/>
-          <w:szCs w:val="24"/>
-          <w:lang w:val="fr-FR"/>
-        </w:rPr>
-      </w:pPr>
-      <w:r>
-        <w:rPr>
-          <w:rFonts w:ascii="Times-Roman" w:hAnsi="Times-Roman" w:cs="Times-Roman"/>
-          <w:sz w:val="24"/>
-          <w:szCs w:val="24"/>
-          <w:lang w:val="fr-FR"/>
-        </w:rPr>
-        <w:t>Les rapports sont alors crées par le biais d’outils de Reporting qui permettent de leur donner un format prédéterminé. Les requêtes sont constituées lors de l’élaboration des rapports qui seront ensuite diffusés périodiquement en automatique ou ponctuellement à la demande.</w:t>
+        <w:t xml:space="preserve">Ces outils de </w:t>
+      </w:r>
+      <w:proofErr w:type="spellStart"/>
+      <w:r>
+        <w:rPr>
+          <w:rFonts w:ascii="Times-Roman" w:hAnsi="Times-Roman" w:cs="Times-Roman"/>
+          <w:sz w:val="24"/>
+          <w:szCs w:val="24"/>
+          <w:lang w:val="fr-FR"/>
+        </w:rPr>
+        <w:t>Reporting</w:t>
+      </w:r>
+      <w:proofErr w:type="spellEnd"/>
+      <w:r>
+        <w:rPr>
+          <w:rFonts w:ascii="Times-Roman" w:hAnsi="Times-Roman" w:cs="Times-Roman"/>
+          <w:sz w:val="24"/>
+          <w:szCs w:val="24"/>
+          <w:lang w:val="fr-FR"/>
+        </w:rPr>
+        <w:t xml:space="preserve"> ne sont pas, à proprement parler, des instruments d'aide à la décision, mais, lorsqu’ils sont utilisés de manière appropriée, ils peuvent fournir une précieuse vue d’ensemble.</w:t>
+      </w:r>
+    </w:p>
+    <w:p>
+      <w:pPr>
+        <w:autoSpaceDE w:val="0"/>
+        <w:autoSpaceDN w:val="0"/>
+        <w:adjustRightInd w:val="0"/>
+        <w:spacing w:after="0" w:line="240" w:lineRule="auto"/>
+        <w:rPr>
+          <w:rFonts w:ascii="Times-Roman" w:hAnsi="Times-Roman" w:cs="Times-Roman"/>
+          <w:sz w:val="24"/>
+          <w:szCs w:val="24"/>
+          <w:lang w:val="fr-FR"/>
+        </w:rPr>
+      </w:pPr>
+      <w:r>
+        <w:rPr>
+          <w:rFonts w:ascii="Times-Roman" w:hAnsi="Times-Roman" w:cs="Times-Roman"/>
+          <w:sz w:val="24"/>
+          <w:szCs w:val="24"/>
+          <w:lang w:val="fr-FR"/>
+        </w:rPr>
+        <w:t xml:space="preserve">Les rapports sont alors crées par le biais d’outils de </w:t>
+      </w:r>
+      <w:proofErr w:type="spellStart"/>
+      <w:r>
+        <w:rPr>
+          <w:rFonts w:ascii="Times-Roman" w:hAnsi="Times-Roman" w:cs="Times-Roman"/>
+          <w:sz w:val="24"/>
+          <w:szCs w:val="24"/>
+          <w:lang w:val="fr-FR"/>
+        </w:rPr>
+        <w:t>Reporting</w:t>
+      </w:r>
+      <w:proofErr w:type="spellEnd"/>
+      <w:r>
+        <w:rPr>
+          <w:rFonts w:ascii="Times-Roman" w:hAnsi="Times-Roman" w:cs="Times-Roman"/>
+          <w:sz w:val="24"/>
+          <w:szCs w:val="24"/>
+          <w:lang w:val="fr-FR"/>
+        </w:rPr>
+        <w:t xml:space="preserve"> qui permettent de leur donner un format prédéterminé. Les requêtes sont constituées lors de l’élaboration des rapports qui seront ensuite diffusés périodiquement en automatique ou ponctuellement à la demande.</w:t>
       </w:r>
     </w:p>
     <w:p>
@@ -4961,30 +5836,94 @@
           <w:szCs w:val="24"/>
           <w:lang w:val="fr-FR"/>
         </w:rPr>
-        <w:t>e. Data Mining :</w:t>
-      </w:r>
-    </w:p>
-    <w:p>
-      <w:pPr>
-        <w:autoSpaceDE w:val="0"/>
-        <w:autoSpaceDN w:val="0"/>
-        <w:adjustRightInd w:val="0"/>
-        <w:spacing w:after="0" w:line="240" w:lineRule="auto"/>
-        <w:rPr>
-          <w:rFonts w:ascii="Times-Roman" w:hAnsi="Times-Roman" w:cs="Times-Roman"/>
-          <w:sz w:val="24"/>
-          <w:szCs w:val="24"/>
-          <w:lang w:val="fr-FR"/>
-        </w:rPr>
-      </w:pPr>
-      <w:r>
-        <w:rPr>
-          <w:rFonts w:ascii="Times-Roman" w:hAnsi="Times-Roman" w:cs="Times-Roman"/>
-          <w:sz w:val="24"/>
-          <w:szCs w:val="24"/>
-          <w:lang w:val="fr-FR"/>
-        </w:rPr>
-        <w:t>Au sens littéral du terme, le Data Mining signifie le forage de données. Le but de ce forage est d’extraire de la matière brute qui, dans notre cas, représente de nouvelles connaissances. L’idée de départ veut qu’il existe dans toute entreprise des connaissances utiles, cachées sous des gisements de données. Le Data Mining permet donc, grâce à un certain nombre de techniques, de découvrir ces connaissances en faisant apparaître des corrélations entre ces données.</w:t>
+        <w:t xml:space="preserve">e. Data </w:t>
+      </w:r>
+      <w:proofErr w:type="spellStart"/>
+      <w:r>
+        <w:rPr>
+          <w:rFonts w:ascii="Times-Bold" w:hAnsi="Times-Bold" w:cs="Times-Bold"/>
+          <w:b/>
+          <w:bCs/>
+          <w:sz w:val="24"/>
+          <w:szCs w:val="24"/>
+          <w:lang w:val="fr-FR"/>
+        </w:rPr>
+        <w:t>Mining</w:t>
+      </w:r>
+      <w:proofErr w:type="spellEnd"/>
+      <w:r>
+        <w:rPr>
+          <w:rFonts w:ascii="Times-Bold" w:hAnsi="Times-Bold" w:cs="Times-Bold"/>
+          <w:b/>
+          <w:bCs/>
+          <w:sz w:val="24"/>
+          <w:szCs w:val="24"/>
+          <w:lang w:val="fr-FR"/>
+        </w:rPr>
+        <w:t xml:space="preserve"> :</w:t>
+      </w:r>
+    </w:p>
+    <w:p>
+      <w:pPr>
+        <w:autoSpaceDE w:val="0"/>
+        <w:autoSpaceDN w:val="0"/>
+        <w:adjustRightInd w:val="0"/>
+        <w:spacing w:after="0" w:line="240" w:lineRule="auto"/>
+        <w:rPr>
+          <w:rFonts w:ascii="Times-Roman" w:hAnsi="Times-Roman" w:cs="Times-Roman"/>
+          <w:sz w:val="24"/>
+          <w:szCs w:val="24"/>
+          <w:lang w:val="fr-FR"/>
+        </w:rPr>
+      </w:pPr>
+      <w:r>
+        <w:rPr>
+          <w:rFonts w:ascii="Times-Roman" w:hAnsi="Times-Roman" w:cs="Times-Roman"/>
+          <w:sz w:val="24"/>
+          <w:szCs w:val="24"/>
+          <w:lang w:val="fr-FR"/>
+        </w:rPr>
+        <w:t xml:space="preserve">Au sens littéral du terme, le Data </w:t>
+      </w:r>
+      <w:proofErr w:type="spellStart"/>
+      <w:r>
+        <w:rPr>
+          <w:rFonts w:ascii="Times-Roman" w:hAnsi="Times-Roman" w:cs="Times-Roman"/>
+          <w:sz w:val="24"/>
+          <w:szCs w:val="24"/>
+          <w:lang w:val="fr-FR"/>
+        </w:rPr>
+        <w:t>Mining</w:t>
+      </w:r>
+      <w:proofErr w:type="spellEnd"/>
+      <w:r>
+        <w:rPr>
+          <w:rFonts w:ascii="Times-Roman" w:hAnsi="Times-Roman" w:cs="Times-Roman"/>
+          <w:sz w:val="24"/>
+          <w:szCs w:val="24"/>
+          <w:lang w:val="fr-FR"/>
+        </w:rPr>
+        <w:t xml:space="preserve"> signifie le forage de données. Le but de ce forage est d’extraire de la matière brute qui, dans notre cas, représente de nouvelles connaissances. L’idée de départ veut qu’il existe dans toute entreprise des connaissances utiles, cachées sous des gisements de données. Le Data </w:t>
+      </w:r>
+      <w:proofErr w:type="spellStart"/>
+      <w:r>
+        <w:rPr>
+          <w:rFonts w:ascii="Times-Roman" w:hAnsi="Times-Roman" w:cs="Times-Roman"/>
+          <w:sz w:val="24"/>
+          <w:szCs w:val="24"/>
+          <w:lang w:val="fr-FR"/>
+        </w:rPr>
+        <w:t>Mining</w:t>
+      </w:r>
+      <w:proofErr w:type="spellEnd"/>
+      <w:r>
+        <w:rPr>
+          <w:rFonts w:ascii="Times-Roman" w:hAnsi="Times-Roman" w:cs="Times-Roman"/>
+          <w:sz w:val="24"/>
+          <w:szCs w:val="24"/>
+          <w:lang w:val="fr-FR"/>
+        </w:rPr>
+        <w:t xml:space="preserve"> permet donc, grâce à un certain nombre de techniques, de découvrir ces connaissances en faisant apparaître des corrélations entre ces données.</w:t>
       </w:r>
     </w:p>
     <w:p>
@@ -5339,13 +6278,15 @@
           <w:rFonts w:ascii="Times-Roman" w:hAnsi="Times-Roman" w:cs="Times-Roman"/>
           <w:sz w:val="24"/>
           <w:szCs w:val="24"/>
-        </w:rPr>
-      </w:pPr>
-      <w:r>
-        <w:rPr>
-          <w:rFonts w:ascii="Times-Roman" w:hAnsi="Times-Roman" w:cs="Times-Roman"/>
-          <w:sz w:val="24"/>
-          <w:szCs w:val="24"/>
+          <w:lang w:val="fr-FR"/>
+        </w:rPr>
+      </w:pPr>
+      <w:r>
+        <w:rPr>
+          <w:rFonts w:ascii="Times-Roman" w:hAnsi="Times-Roman" w:cs="Times-Roman"/>
+          <w:sz w:val="24"/>
+          <w:szCs w:val="24"/>
+          <w:lang w:val="fr-FR"/>
         </w:rPr>
         <w:t>Data Warehouse.</w:t>
       </w:r>
@@ -5453,7 +6394,33 @@
           <w:shd w:val="clear" w:color="auto" w:fill="FFFFFF"/>
           <w:lang w:val="fr-FR"/>
         </w:rPr>
-        <w:t>Comme la majorité des projets informatiques, Hosteline a été conçu et réalisé selon un canevas avec des langages et méthodes de conception bien connu. En effet ce projet a été piloté par la méthodologie agile SCRUM (Annexe xx) avec le langage UML pour accompagne la conception. Apres une description brève du langage UML, Les diagrammes qui ont servi a la conception de Hosteline seront présentés et commentés</w:t>
+        <w:t xml:space="preserve">Comme la majorité des projets informatiques, Hosteline a été conçu et réalisé selon un canevas avec des langages et méthodes de conception bien connu. En effet ce projet a été piloté par la méthodologie agile SCRUM (Annexe xx) avec le langage UML pour accompagne la conception. Apres une description brève du langage UML, Les diagrammes qui ont servi </w:t>
+      </w:r>
+      <w:proofErr w:type="spellStart"/>
+      <w:proofErr w:type="gramStart"/>
+      <w:r>
+        <w:rPr>
+          <w:rFonts w:ascii="Arial" w:hAnsi="Arial" w:cs="Arial"/>
+          <w:color w:val="4B4B4B"/>
+          <w:sz w:val="23"/>
+          <w:szCs w:val="23"/>
+          <w:shd w:val="clear" w:color="auto" w:fill="FFFFFF"/>
+          <w:lang w:val="fr-FR"/>
+        </w:rPr>
+        <w:t>a</w:t>
+      </w:r>
+      <w:proofErr w:type="spellEnd"/>
+      <w:proofErr w:type="gramEnd"/>
+      <w:r>
+        <w:rPr>
+          <w:rFonts w:ascii="Arial" w:hAnsi="Arial" w:cs="Arial"/>
+          <w:color w:val="4B4B4B"/>
+          <w:sz w:val="23"/>
+          <w:szCs w:val="23"/>
+          <w:shd w:val="clear" w:color="auto" w:fill="FFFFFF"/>
+          <w:lang w:val="fr-FR"/>
+        </w:rPr>
+        <w:t xml:space="preserve"> la conception de Hosteline seront présentés et commentés</w:t>
       </w:r>
     </w:p>
     <w:p>
@@ -5531,7 +6498,27 @@
           <w:szCs w:val="24"/>
           <w:lang w:val="fr-FR"/>
         </w:rPr>
-        <w:t xml:space="preserve"> (Unified Modeling Language, que l’on peut traduire par langage de modélisation unifié) est une notation permettant de modéliser un problème de façon standard. Ce langage est né de la fusion de plusieurs méthodes existant auparavant, et est devenu désormais la référence en terme de modélisation objet, à un tel point que sa connaissance est souvent nécessaire pour obtenir un poste de développeur objet. La modélisation consiste à créer une représentation simplifiée d’un problème : le modèle. Grâce au modèle il est possible de représenter simplement un problème, un concept et le simuler. La modélisation comporte deux composantes :</w:t>
+        <w:t xml:space="preserve"> (Unified Modeling </w:t>
+      </w:r>
+      <w:proofErr w:type="spellStart"/>
+      <w:r>
+        <w:rPr>
+          <w:rFonts w:ascii="Arial" w:hAnsi="Arial" w:cs="Arial"/>
+          <w:sz w:val="24"/>
+          <w:szCs w:val="24"/>
+          <w:lang w:val="fr-FR"/>
+        </w:rPr>
+        <w:t>Language</w:t>
+      </w:r>
+      <w:proofErr w:type="spellEnd"/>
+      <w:r>
+        <w:rPr>
+          <w:rFonts w:ascii="Arial" w:hAnsi="Arial" w:cs="Arial"/>
+          <w:sz w:val="24"/>
+          <w:szCs w:val="24"/>
+          <w:lang w:val="fr-FR"/>
+        </w:rPr>
+        <w:t>, que l’on peut traduire par langage de modélisation unifié) est une notation permettant de modéliser un problème de façon standard. Ce langage est né de la fusion de plusieurs méthodes existant auparavant, et est devenu désormais la référence en terme de modélisation objet, à un tel point que sa connaissance est souvent nécessaire pour obtenir un poste de développeur objet. La modélisation consiste à créer une représentation simplifiée d’un problème : le modèle. Grâce au modèle il est possible de représenter simplement un problème, un concept et le simuler. La modélisation comporte deux composantes :</w:t>
       </w:r>
     </w:p>
     <w:p>
@@ -6119,7 +7106,31 @@
           <w:shd w:val="clear" w:color="auto" w:fill="FFFFFF"/>
           <w:lang w:val="fr-FR"/>
         </w:rPr>
-        <w:t> sont plus appropriés. Un cas d'utilisation représente une unité discrète d'interaction entre un utilisateur (humain ou machine) et un système. Il est une unité significative de travail. Dans un diagramme de cas d'utilisation, les utilisateurs sont appelés acteurs (actors), ils interagissent avec les cas d'utilisation (use cases) [https://fr.wikipedia.org/wiki/Diagramme_des_cas_d%27utilisation consulté le 16/06/2018].</w:t>
+        <w:t> sont plus appropriés. Un cas d'utilisation représente une unité discrète d'interaction entre un utilisateur (humain ou machine) et un système. Il est une unité significative de travail. Dans un diagramme de cas d'utilisation, les utilisateurs sont appelés acteurs (</w:t>
+      </w:r>
+      <w:proofErr w:type="spellStart"/>
+      <w:r>
+        <w:rPr>
+          <w:rFonts w:ascii="Arial" w:hAnsi="Arial" w:cs="Arial"/>
+          <w:color w:val="222222"/>
+          <w:sz w:val="21"/>
+          <w:szCs w:val="21"/>
+          <w:shd w:val="clear" w:color="auto" w:fill="FFFFFF"/>
+          <w:lang w:val="fr-FR"/>
+        </w:rPr>
+        <w:t>actors</w:t>
+      </w:r>
+      <w:proofErr w:type="spellEnd"/>
+      <w:r>
+        <w:rPr>
+          <w:rFonts w:ascii="Arial" w:hAnsi="Arial" w:cs="Arial"/>
+          <w:color w:val="222222"/>
+          <w:sz w:val="21"/>
+          <w:szCs w:val="21"/>
+          <w:shd w:val="clear" w:color="auto" w:fill="FFFFFF"/>
+          <w:lang w:val="fr-FR"/>
+        </w:rPr>
+        <w:t>), ils interagissent avec les cas d'utilisation (use cases) [https://fr.wikipedia.org/wiki/Diagramme_des_cas_d%27utilisation consulté le 16/06/2018].</w:t>
       </w:r>
     </w:p>
     <w:p>
@@ -6269,6 +7280,7 @@
           <w:sz w:val="21"/>
           <w:szCs w:val="21"/>
           <w:shd w:val="clear" w:color="auto" w:fill="FFFFFF"/>
+          <w:lang w:val="fr-FR"/>
         </w:rPr>
       </w:pPr>
       <w:r>
@@ -6278,8 +7290,20 @@
           <w:sz w:val="21"/>
           <w:szCs w:val="21"/>
           <w:shd w:val="clear" w:color="auto" w:fill="FFFFFF"/>
-        </w:rPr>
-        <w:t>Figure : Use case 1</w:t>
+          <w:lang w:val="fr-FR"/>
+        </w:rPr>
+        <w:t>Figure:</w:t>
+      </w:r>
+      <w:r>
+        <w:rPr>
+          <w:rFonts w:ascii="Arial" w:hAnsi="Arial" w:cs="Arial"/>
+          <w:color w:val="222222"/>
+          <w:sz w:val="21"/>
+          <w:szCs w:val="21"/>
+          <w:shd w:val="clear" w:color="auto" w:fill="FFFFFF"/>
+          <w:lang w:val="fr-FR"/>
+        </w:rPr>
+        <w:t xml:space="preserve"> Use case 1</w:t>
       </w:r>
     </w:p>
     <w:p>
@@ -6295,6 +7319,7 @@
           <w:sz w:val="21"/>
           <w:szCs w:val="21"/>
           <w:shd w:val="clear" w:color="auto" w:fill="FFFFFF"/>
+          <w:lang w:val="fr-FR"/>
         </w:rPr>
       </w:pPr>
     </w:p>
@@ -6311,6 +7336,7 @@
           <w:sz w:val="21"/>
           <w:szCs w:val="21"/>
           <w:shd w:val="clear" w:color="auto" w:fill="FFFFFF"/>
+          <w:lang w:val="fr-FR"/>
         </w:rPr>
       </w:pPr>
       <w:r>
@@ -6320,22 +7346,35 @@
           <w:sz w:val="21"/>
           <w:szCs w:val="21"/>
           <w:shd w:val="clear" w:color="auto" w:fill="FFFFFF"/>
-        </w:rPr>
-        <w:t>Figure : Use case 2</w:t>
-      </w:r>
-    </w:p>
-    <w:p>
-      <w:pPr>
-        <w:autoSpaceDE w:val="0"/>
-        <w:autoSpaceDN w:val="0"/>
-        <w:adjustRightInd w:val="0"/>
-        <w:spacing w:after="0" w:line="240" w:lineRule="auto"/>
+          <w:lang w:val="fr-FR"/>
+        </w:rPr>
+        <w:t>Figure:</w:t>
+      </w:r>
+      <w:r>
         <w:rPr>
           <w:rFonts w:ascii="Arial" w:hAnsi="Arial" w:cs="Arial"/>
           <w:color w:val="222222"/>
           <w:sz w:val="21"/>
           <w:szCs w:val="21"/>
           <w:shd w:val="clear" w:color="auto" w:fill="FFFFFF"/>
+          <w:lang w:val="fr-FR"/>
+        </w:rPr>
+        <w:t xml:space="preserve"> Use case 2</w:t>
+      </w:r>
+    </w:p>
+    <w:p>
+      <w:pPr>
+        <w:autoSpaceDE w:val="0"/>
+        <w:autoSpaceDN w:val="0"/>
+        <w:adjustRightInd w:val="0"/>
+        <w:spacing w:after="0" w:line="240" w:lineRule="auto"/>
+        <w:rPr>
+          <w:rFonts w:ascii="Arial" w:hAnsi="Arial" w:cs="Arial"/>
+          <w:color w:val="222222"/>
+          <w:sz w:val="21"/>
+          <w:szCs w:val="21"/>
+          <w:shd w:val="clear" w:color="auto" w:fill="FFFFFF"/>
+          <w:lang w:val="fr-FR"/>
         </w:rPr>
       </w:pPr>
     </w:p>
@@ -7046,7 +8085,7 @@
         <w:autoSpaceDN w:val="0"/>
         <w:adjustRightInd w:val="0"/>
         <w:spacing w:after="0" w:line="240" w:lineRule="auto"/>
-        <w:ind w:left="720"/>
+        <w:ind w:firstLine="720"/>
         <w:rPr>
           <w:rFonts w:ascii="Arial" w:hAnsi="Arial" w:cs="Arial"/>
           <w:color w:val="222222"/>
@@ -7065,17 +8104,207 @@
           <w:shd w:val="clear" w:color="auto" w:fill="FFFFFF"/>
           <w:lang w:val="fr-FR"/>
         </w:rPr>
-        <w:t>Le système opérationnel est l’ensemble des éléments qui permettent l’activité</w:t>
-      </w:r>
-    </w:p>
-    <w:p>
-      <w:pPr>
-        <w:rPr>
-          <w:lang w:val="fr-FR"/>
-        </w:rPr>
-      </w:pPr>
+        <w:t>Dès qu’un utilisateur ouvre pour la première fois le site de Hosteline (hosteline.com), son adresse IP et localisation sont sauvegardés sur la plateforme. Au fur et à mesure que l’utilisateur intensifie son activité</w:t>
+      </w:r>
+      <w:r>
+        <w:rPr>
+          <w:rFonts w:ascii="Arial" w:hAnsi="Arial" w:cs="Arial"/>
+          <w:color w:val="222222"/>
+          <w:sz w:val="21"/>
+          <w:szCs w:val="21"/>
+          <w:shd w:val="clear" w:color="auto" w:fill="FFFFFF"/>
+          <w:lang w:val="fr-FR"/>
+        </w:rPr>
+        <w:t xml:space="preserve"> sur la plateforme il sera invit</w:t>
+      </w:r>
+      <w:r>
+        <w:rPr>
+          <w:rFonts w:ascii="Arial" w:hAnsi="Arial" w:cs="Arial"/>
+          <w:color w:val="222222"/>
+          <w:sz w:val="21"/>
+          <w:szCs w:val="21"/>
+          <w:shd w:val="clear" w:color="auto" w:fill="FFFFFF"/>
+          <w:lang w:val="fr-FR"/>
+        </w:rPr>
+        <w:t>é à s’inscrire [</w:t>
+      </w:r>
+      <w:proofErr w:type="spellStart"/>
+      <w:r>
+        <w:rPr>
+          <w:rFonts w:ascii="Arial" w:hAnsi="Arial" w:cs="Arial"/>
+          <w:color w:val="222222"/>
+          <w:sz w:val="21"/>
+          <w:szCs w:val="21"/>
+          <w:shd w:val="clear" w:color="auto" w:fill="FFFFFF"/>
+          <w:lang w:val="fr-FR"/>
+        </w:rPr>
+        <w:t>Anexxe</w:t>
+      </w:r>
+      <w:proofErr w:type="spellEnd"/>
+      <w:r>
+        <w:rPr>
+          <w:rFonts w:ascii="Arial" w:hAnsi="Arial" w:cs="Arial"/>
+          <w:color w:val="222222"/>
+          <w:sz w:val="21"/>
+          <w:szCs w:val="21"/>
+          <w:shd w:val="clear" w:color="auto" w:fill="FFFFFF"/>
+          <w:lang w:val="fr-FR"/>
+        </w:rPr>
+        <w:t xml:space="preserve"> XX] ou comme le prévoient les </w:t>
+      </w:r>
+      <w:proofErr w:type="spellStart"/>
+      <w:r>
+        <w:rPr>
+          <w:rFonts w:ascii="Arial" w:hAnsi="Arial" w:cs="Arial"/>
+          <w:color w:val="222222"/>
+          <w:sz w:val="21"/>
+          <w:szCs w:val="21"/>
+          <w:shd w:val="clear" w:color="auto" w:fill="FFFFFF"/>
+          <w:lang w:val="fr-FR"/>
+        </w:rPr>
+        <w:t>regles</w:t>
+      </w:r>
+      <w:proofErr w:type="spellEnd"/>
+      <w:r>
+        <w:rPr>
+          <w:rFonts w:ascii="Arial" w:hAnsi="Arial" w:cs="Arial"/>
+          <w:color w:val="222222"/>
+          <w:sz w:val="21"/>
+          <w:szCs w:val="21"/>
+          <w:shd w:val="clear" w:color="auto" w:fill="FFFFFF"/>
+          <w:lang w:val="fr-FR"/>
+        </w:rPr>
+        <w:t xml:space="preserve"> de confidentialité de la plateforme il </w:t>
+      </w:r>
+      <w:proofErr w:type="spellStart"/>
+      <w:r>
+        <w:rPr>
+          <w:rFonts w:ascii="Arial" w:hAnsi="Arial" w:cs="Arial"/>
+          <w:color w:val="222222"/>
+          <w:sz w:val="21"/>
+          <w:szCs w:val="21"/>
+          <w:shd w:val="clear" w:color="auto" w:fill="FFFFFF"/>
+          <w:lang w:val="fr-FR"/>
+        </w:rPr>
+        <w:t>poura</w:t>
+      </w:r>
+      <w:proofErr w:type="spellEnd"/>
+      <w:r>
+        <w:rPr>
+          <w:rFonts w:ascii="Arial" w:hAnsi="Arial" w:cs="Arial"/>
+          <w:color w:val="222222"/>
+          <w:sz w:val="21"/>
+          <w:szCs w:val="21"/>
+          <w:shd w:val="clear" w:color="auto" w:fill="FFFFFF"/>
+          <w:lang w:val="fr-FR"/>
+        </w:rPr>
+        <w:t xml:space="preserve"> </w:t>
+      </w:r>
+      <w:proofErr w:type="spellStart"/>
+      <w:r>
+        <w:rPr>
+          <w:rFonts w:ascii="Arial" w:hAnsi="Arial" w:cs="Arial"/>
+          <w:color w:val="222222"/>
+          <w:sz w:val="21"/>
+          <w:szCs w:val="21"/>
+          <w:shd w:val="clear" w:color="auto" w:fill="FFFFFF"/>
+          <w:lang w:val="fr-FR"/>
+        </w:rPr>
+        <w:t>reserver</w:t>
+      </w:r>
+      <w:proofErr w:type="spellEnd"/>
+      <w:r>
+        <w:rPr>
+          <w:rFonts w:ascii="Arial" w:hAnsi="Arial" w:cs="Arial"/>
+          <w:color w:val="222222"/>
+          <w:sz w:val="21"/>
+          <w:szCs w:val="21"/>
+          <w:shd w:val="clear" w:color="auto" w:fill="FFFFFF"/>
+          <w:lang w:val="fr-FR"/>
+        </w:rPr>
+        <w:t xml:space="preserve"> dans </w:t>
+      </w:r>
+      <w:proofErr w:type="spellStart"/>
+      <w:r>
+        <w:rPr>
+          <w:rFonts w:ascii="Arial" w:hAnsi="Arial" w:cs="Arial"/>
+          <w:color w:val="222222"/>
+          <w:sz w:val="21"/>
+          <w:szCs w:val="21"/>
+          <w:shd w:val="clear" w:color="auto" w:fill="FFFFFF"/>
+          <w:lang w:val="fr-FR"/>
+        </w:rPr>
+        <w:t>tout</w:t>
+      </w:r>
+      <w:proofErr w:type="spellEnd"/>
+      <w:r>
+        <w:rPr>
+          <w:rFonts w:ascii="Arial" w:hAnsi="Arial" w:cs="Arial"/>
+          <w:color w:val="222222"/>
+          <w:sz w:val="21"/>
+          <w:szCs w:val="21"/>
+          <w:shd w:val="clear" w:color="auto" w:fill="FFFFFF"/>
+          <w:lang w:val="fr-FR"/>
+        </w:rPr>
+        <w:t xml:space="preserve"> les </w:t>
+      </w:r>
+      <w:proofErr w:type="spellStart"/>
+      <w:r>
+        <w:rPr>
+          <w:rFonts w:ascii="Arial" w:hAnsi="Arial" w:cs="Arial"/>
+          <w:color w:val="222222"/>
+          <w:sz w:val="21"/>
+          <w:szCs w:val="21"/>
+          <w:shd w:val="clear" w:color="auto" w:fill="FFFFFF"/>
+          <w:lang w:val="fr-FR"/>
+        </w:rPr>
+        <w:t>hotels</w:t>
+      </w:r>
+      <w:proofErr w:type="spellEnd"/>
+      <w:r>
+        <w:rPr>
+          <w:rFonts w:ascii="Arial" w:hAnsi="Arial" w:cs="Arial"/>
+          <w:color w:val="222222"/>
+          <w:sz w:val="21"/>
+          <w:szCs w:val="21"/>
+          <w:shd w:val="clear" w:color="auto" w:fill="FFFFFF"/>
+          <w:lang w:val="fr-FR"/>
+        </w:rPr>
+        <w:t xml:space="preserve"> de la plateforme mais ne jouira pas de tout le avantage. Les </w:t>
+      </w:r>
+      <w:proofErr w:type="spellStart"/>
+      <w:r>
+        <w:rPr>
+          <w:rFonts w:ascii="Arial" w:hAnsi="Arial" w:cs="Arial"/>
+          <w:color w:val="222222"/>
+          <w:sz w:val="21"/>
+          <w:szCs w:val="21"/>
+          <w:shd w:val="clear" w:color="auto" w:fill="FFFFFF"/>
+          <w:lang w:val="fr-FR"/>
+        </w:rPr>
+        <w:t>reservations</w:t>
+      </w:r>
+      <w:proofErr w:type="spellEnd"/>
+      <w:r>
+        <w:rPr>
+          <w:rFonts w:ascii="Arial" w:hAnsi="Arial" w:cs="Arial"/>
+          <w:color w:val="222222"/>
+          <w:sz w:val="21"/>
+          <w:szCs w:val="21"/>
+          <w:shd w:val="clear" w:color="auto" w:fill="FFFFFF"/>
+          <w:lang w:val="fr-FR"/>
+        </w:rPr>
+        <w:t xml:space="preserve"> se font selon</w:t>
+      </w:r>
       <w:bookmarkStart w:id="0" w:name="_GoBack"/>
       <w:bookmarkEnd w:id="0"/>
+    </w:p>
+    <w:p>
+      <w:pPr>
+        <w:rPr>
+          <w:lang w:val="fr-FR"/>
+        </w:rPr>
+      </w:pPr>
     </w:p>
     <w:sectPr>
       <w:pgSz w:w="12240" w:h="15840"/>
@@ -8223,111 +9452,30 @@
   </w:num>
   <w:num w:numId="2">
     <w:abstractNumId w:val="9"/>
-    <w:lvlOverride w:ilvl="0"/>
-    <w:lvlOverride w:ilvl="1"/>
-    <w:lvlOverride w:ilvl="2"/>
-    <w:lvlOverride w:ilvl="3"/>
-    <w:lvlOverride w:ilvl="4"/>
-    <w:lvlOverride w:ilvl="5"/>
-    <w:lvlOverride w:ilvl="6"/>
-    <w:lvlOverride w:ilvl="7"/>
-    <w:lvlOverride w:ilvl="8"/>
   </w:num>
   <w:num w:numId="3">
     <w:abstractNumId w:val="3"/>
-    <w:lvlOverride w:ilvl="0"/>
-    <w:lvlOverride w:ilvl="1"/>
-    <w:lvlOverride w:ilvl="2"/>
-    <w:lvlOverride w:ilvl="3"/>
-    <w:lvlOverride w:ilvl="4"/>
-    <w:lvlOverride w:ilvl="5"/>
-    <w:lvlOverride w:ilvl="6"/>
-    <w:lvlOverride w:ilvl="7"/>
-    <w:lvlOverride w:ilvl="8"/>
   </w:num>
   <w:num w:numId="4">
     <w:abstractNumId w:val="2"/>
-    <w:lvlOverride w:ilvl="0"/>
-    <w:lvlOverride w:ilvl="1"/>
-    <w:lvlOverride w:ilvl="2"/>
-    <w:lvlOverride w:ilvl="3"/>
-    <w:lvlOverride w:ilvl="4"/>
-    <w:lvlOverride w:ilvl="5"/>
-    <w:lvlOverride w:ilvl="6"/>
-    <w:lvlOverride w:ilvl="7"/>
-    <w:lvlOverride w:ilvl="8"/>
   </w:num>
   <w:num w:numId="5">
     <w:abstractNumId w:val="8"/>
-    <w:lvlOverride w:ilvl="0"/>
-    <w:lvlOverride w:ilvl="1"/>
-    <w:lvlOverride w:ilvl="2"/>
-    <w:lvlOverride w:ilvl="3"/>
-    <w:lvlOverride w:ilvl="4"/>
-    <w:lvlOverride w:ilvl="5"/>
-    <w:lvlOverride w:ilvl="6"/>
-    <w:lvlOverride w:ilvl="7"/>
-    <w:lvlOverride w:ilvl="8"/>
   </w:num>
   <w:num w:numId="6">
     <w:abstractNumId w:val="1"/>
-    <w:lvlOverride w:ilvl="0"/>
-    <w:lvlOverride w:ilvl="1"/>
-    <w:lvlOverride w:ilvl="2"/>
-    <w:lvlOverride w:ilvl="3"/>
-    <w:lvlOverride w:ilvl="4"/>
-    <w:lvlOverride w:ilvl="5"/>
-    <w:lvlOverride w:ilvl="6"/>
-    <w:lvlOverride w:ilvl="7"/>
-    <w:lvlOverride w:ilvl="8"/>
   </w:num>
   <w:num w:numId="7">
     <w:abstractNumId w:val="7"/>
-    <w:lvlOverride w:ilvl="0"/>
-    <w:lvlOverride w:ilvl="1"/>
-    <w:lvlOverride w:ilvl="2"/>
-    <w:lvlOverride w:ilvl="3"/>
-    <w:lvlOverride w:ilvl="4"/>
-    <w:lvlOverride w:ilvl="5"/>
-    <w:lvlOverride w:ilvl="6"/>
-    <w:lvlOverride w:ilvl="7"/>
-    <w:lvlOverride w:ilvl="8"/>
   </w:num>
   <w:num w:numId="8">
     <w:abstractNumId w:val="4"/>
-    <w:lvlOverride w:ilvl="0"/>
-    <w:lvlOverride w:ilvl="1"/>
-    <w:lvlOverride w:ilvl="2"/>
-    <w:lvlOverride w:ilvl="3"/>
-    <w:lvlOverride w:ilvl="4"/>
-    <w:lvlOverride w:ilvl="5"/>
-    <w:lvlOverride w:ilvl="6"/>
-    <w:lvlOverride w:ilvl="7"/>
-    <w:lvlOverride w:ilvl="8"/>
   </w:num>
   <w:num w:numId="9">
     <w:abstractNumId w:val="5"/>
-    <w:lvlOverride w:ilvl="0"/>
-    <w:lvlOverride w:ilvl="1"/>
-    <w:lvlOverride w:ilvl="2"/>
-    <w:lvlOverride w:ilvl="3"/>
-    <w:lvlOverride w:ilvl="4"/>
-    <w:lvlOverride w:ilvl="5"/>
-    <w:lvlOverride w:ilvl="6"/>
-    <w:lvlOverride w:ilvl="7"/>
-    <w:lvlOverride w:ilvl="8"/>
   </w:num>
   <w:num w:numId="10">
     <w:abstractNumId w:val="0"/>
-    <w:lvlOverride w:ilvl="0"/>
-    <w:lvlOverride w:ilvl="1"/>
-    <w:lvlOverride w:ilvl="2"/>
-    <w:lvlOverride w:ilvl="3"/>
-    <w:lvlOverride w:ilvl="4"/>
-    <w:lvlOverride w:ilvl="5"/>
-    <w:lvlOverride w:ilvl="6"/>
-    <w:lvlOverride w:ilvl="7"/>
-    <w:lvlOverride w:ilvl="8"/>
   </w:num>
 </w:numbering>
 </file>

--- a/Propre.docx
+++ b/Propre.docx
@@ -172,7 +172,37 @@
           <w:sz w:val="28"/>
           <w:lang w:val="fr-FR"/>
         </w:rPr>
-        <w:t>CHAP 1 Business Intelligence</w:t>
+        <w:t>CHAP 1</w:t>
+      </w:r>
+      <w:r>
+        <w:rPr>
+          <w:sz w:val="28"/>
+          <w:lang w:val="fr-FR"/>
+        </w:rPr>
+        <w:t xml:space="preserve"> Synthèse Bibliographique</w:t>
+      </w:r>
+    </w:p>
+    <w:p>
+      <w:pPr>
+        <w:jc w:val="both"/>
+        <w:rPr>
+          <w:sz w:val="28"/>
+          <w:lang w:val="fr-FR"/>
+        </w:rPr>
+      </w:pPr>
+      <w:r>
+        <w:rPr>
+          <w:sz w:val="28"/>
+          <w:lang w:val="fr-FR"/>
+        </w:rPr>
+        <w:t>I</w:t>
+      </w:r>
+      <w:r>
+        <w:rPr>
+          <w:sz w:val="28"/>
+          <w:lang w:val="fr-FR"/>
+        </w:rPr>
+        <w:t xml:space="preserve"> Business Intelligence</w:t>
       </w:r>
     </w:p>
     <w:p>
@@ -229,15 +259,13 @@
         </w:rPr>
         <w:t xml:space="preserve">Le concept de Data Warehouse, tel que connu aujourd’hui, est apparu pour la première  fois en 1980 ; l’idée consistait alors à réaliser une base de données destinée exclusivement au processus décisionnel. Les nouveaux besoins de l’entreprise, les quantités importantes de données produites par les systèmes opérationnels et l’apparition des technologies aptes à sa mise en </w:t>
       </w:r>
-      <w:proofErr w:type="spellStart"/>
       <w:r>
         <w:rPr>
           <w:sz w:val="28"/>
           <w:lang w:val="fr-FR"/>
         </w:rPr>
-        <w:t>oeuvre</w:t>
-      </w:r>
-      <w:proofErr w:type="spellEnd"/>
+        <w:t>œuvre</w:t>
+      </w:r>
       <w:r>
         <w:rPr>
           <w:sz w:val="28"/>
@@ -298,7 +326,7 @@
           <w:sz w:val="28"/>
           <w:lang w:val="fr-FR"/>
         </w:rPr>
-        <w:t xml:space="preserve">Selon Jean-Louis Le Moigne, « Le système d’information est l’ensemble des méthodes et moyens de recueil de contrôle et de distribution des informations nécessaires à l’exercice de l’activité en tout point de l’organisation. Il a pour fonction de produire et de mémoriser les informations, de l’activité du système </w:t>
+        <w:t xml:space="preserve">Selon Jean-Louis Le Moigne, « Le système d’information est l’ensemble des méthodes et moyens de recueil de contrôle et de distribution des informations nécessaires à l’exercice de l’activité en tout point de l’organisation. Il a pour </w:t>
       </w:r>
       <w:r>
         <w:rPr>
@@ -306,7 +334,7 @@
           <w:lang w:val="fr-FR"/>
         </w:rPr>
         <w:lastRenderedPageBreak/>
-        <w:t>opérant (système opérationnel), puis de les mettre à disposition du système de décision (système de pilotage) » [Le Moigne 1977].</w:t>
+        <w:t>fonction de produire et de mémoriser les informations, de l’activité du système opérant (système opérationnel), puis de les mettre à disposition du système de décision (système de pilotage) » [Le Moigne 1977].</w:t>
       </w:r>
     </w:p>
     <w:p>
@@ -406,7 +434,6 @@
         </w:rPr>
         <w:t xml:space="preserve">Le tableau 1.1 </w:t>
       </w:r>
-      <w:proofErr w:type="spellStart"/>
       <w:r>
         <w:rPr>
           <w:rFonts w:ascii="Arial" w:hAnsi="Arial" w:cs="Arial"/>
@@ -416,9 +443,8 @@
           <w:shd w:val="clear" w:color="auto" w:fill="FFFFFF"/>
           <w:lang w:val="fr-FR"/>
         </w:rPr>
-        <w:t>resume</w:t>
-      </w:r>
-      <w:proofErr w:type="spellEnd"/>
+        <w:t>résume</w:t>
+      </w:r>
       <w:r>
         <w:rPr>
           <w:rFonts w:ascii="Arial" w:hAnsi="Arial" w:cs="Arial"/>
@@ -428,9 +454,8 @@
           <w:shd w:val="clear" w:color="auto" w:fill="FFFFFF"/>
           <w:lang w:val="fr-FR"/>
         </w:rPr>
-        <w:t xml:space="preserve"> les </w:t>
-      </w:r>
-      <w:proofErr w:type="spellStart"/>
+        <w:t xml:space="preserve"> d</w:t>
+      </w:r>
       <w:r>
         <w:rPr>
           <w:rFonts w:ascii="Arial" w:hAnsi="Arial" w:cs="Arial"/>
@@ -440,9 +465,8 @@
           <w:shd w:val="clear" w:color="auto" w:fill="FFFFFF"/>
           <w:lang w:val="fr-FR"/>
         </w:rPr>
-        <w:t>diferences</w:t>
-      </w:r>
-      <w:proofErr w:type="spellEnd"/>
+        <w:t xml:space="preserve">es </w:t>
+      </w:r>
       <w:r>
         <w:rPr>
           <w:rFonts w:ascii="Arial" w:hAnsi="Arial" w:cs="Arial"/>
@@ -452,9 +476,8 @@
           <w:shd w:val="clear" w:color="auto" w:fill="FFFFFF"/>
           <w:lang w:val="fr-FR"/>
         </w:rPr>
-        <w:t xml:space="preserve"> marquantes selon deux </w:t>
-      </w:r>
-      <w:proofErr w:type="spellStart"/>
+        <w:t>différences</w:t>
+      </w:r>
       <w:r>
         <w:rPr>
           <w:rFonts w:ascii="Arial" w:hAnsi="Arial" w:cs="Arial"/>
@@ -464,9 +487,8 @@
           <w:shd w:val="clear" w:color="auto" w:fill="FFFFFF"/>
           <w:lang w:val="fr-FR"/>
         </w:rPr>
-        <w:t>criteres</w:t>
-      </w:r>
-      <w:proofErr w:type="spellEnd"/>
+        <w:t xml:space="preserve"> entre le système opérationnel et le système </w:t>
+      </w:r>
       <w:r>
         <w:rPr>
           <w:rFonts w:ascii="Arial" w:hAnsi="Arial" w:cs="Arial"/>
@@ -476,7 +498,29 @@
           <w:shd w:val="clear" w:color="auto" w:fill="FFFFFF"/>
           <w:lang w:val="fr-FR"/>
         </w:rPr>
-        <w:t xml:space="preserve"> principale.</w:t>
+        <w:t>décisionnel</w:t>
+      </w:r>
+      <w:r>
+        <w:rPr>
+          <w:rFonts w:ascii="Arial" w:hAnsi="Arial" w:cs="Arial"/>
+          <w:color w:val="222222"/>
+          <w:sz w:val="21"/>
+          <w:szCs w:val="21"/>
+          <w:shd w:val="clear" w:color="auto" w:fill="FFFFFF"/>
+          <w:lang w:val="fr-FR"/>
+        </w:rPr>
+        <w:t>.</w:t>
+      </w:r>
+      <w:r>
+        <w:rPr>
+          <w:rFonts w:ascii="Arial" w:hAnsi="Arial" w:cs="Arial"/>
+          <w:color w:val="222222"/>
+          <w:sz w:val="21"/>
+          <w:szCs w:val="21"/>
+          <w:shd w:val="clear" w:color="auto" w:fill="FFFFFF"/>
+          <w:lang w:val="fr-FR"/>
+        </w:rPr>
+        <w:t xml:space="preserve"> Critère </w:t>
       </w:r>
     </w:p>
     <w:p>
@@ -1104,85 +1148,9 @@
     <w:p>
       <w:pPr>
         <w:jc w:val="both"/>
-        <w:rPr>
-          <w:lang w:val="fr-FR"/>
-        </w:rPr>
-      </w:pPr>
-      <w:r>
-        <w:rPr>
-          <w:lang w:val="fr-FR"/>
-        </w:rPr>
-        <w:t xml:space="preserve">« </w:t>
-      </w:r>
-      <w:proofErr w:type="spellStart"/>
-      <w:r>
-        <w:rPr>
-          <w:lang w:val="fr-FR"/>
-        </w:rPr>
-        <w:t>Every</w:t>
-      </w:r>
-      <w:proofErr w:type="spellEnd"/>
-      <w:r>
-        <w:rPr>
-          <w:lang w:val="fr-FR"/>
-        </w:rPr>
-        <w:t xml:space="preserve"> key structure in the data warehouse </w:t>
-      </w:r>
-      <w:proofErr w:type="spellStart"/>
-      <w:r>
-        <w:rPr>
-          <w:lang w:val="fr-FR"/>
-        </w:rPr>
-        <w:t>contains</w:t>
-      </w:r>
-      <w:proofErr w:type="spellEnd"/>
-      <w:r>
-        <w:rPr>
-          <w:lang w:val="fr-FR"/>
-        </w:rPr>
-        <w:t xml:space="preserve"> - </w:t>
-      </w:r>
-      <w:proofErr w:type="spellStart"/>
-      <w:r>
-        <w:rPr>
-          <w:lang w:val="fr-FR"/>
-        </w:rPr>
-        <w:t>implicitly</w:t>
-      </w:r>
-      <w:proofErr w:type="spellEnd"/>
-      <w:r>
-        <w:rPr>
-          <w:lang w:val="fr-FR"/>
-        </w:rPr>
-        <w:t xml:space="preserve"> or </w:t>
-      </w:r>
-      <w:proofErr w:type="spellStart"/>
-      <w:r>
-        <w:rPr>
-          <w:lang w:val="fr-FR"/>
-        </w:rPr>
-        <w:t>explicitly</w:t>
-      </w:r>
-      <w:proofErr w:type="spellEnd"/>
-      <w:r>
-        <w:rPr>
-          <w:lang w:val="fr-FR"/>
-        </w:rPr>
-        <w:t xml:space="preserve"> -an </w:t>
-      </w:r>
-      <w:proofErr w:type="spellStart"/>
-      <w:r>
-        <w:rPr>
-          <w:lang w:val="fr-FR"/>
-        </w:rPr>
-        <w:t>element</w:t>
-      </w:r>
-      <w:proofErr w:type="spellEnd"/>
-      <w:r>
-        <w:rPr>
-          <w:lang w:val="fr-FR"/>
-        </w:rPr>
-        <w:t xml:space="preserve"> of time » [Inmon, 2000].</w:t>
+      </w:pPr>
+      <w:r>
+        <w:t>« Every key structure in the data warehouse contains - implicitly or explicitly -an element of time » [Inmon, 2000].</w:t>
       </w:r>
     </w:p>
     <w:p>
@@ -1310,7 +1278,7 @@
           <w:szCs w:val="24"/>
           <w:lang w:val="fr-FR"/>
         </w:rPr>
-        <w:t xml:space="preserve">(entrepôt de données en français) remonte aux années 80, durant lesquelles un intérêt croissant au système décisionnel a vu le jour, dû essentiellement à l’émergence des SGBD relationnel et la simplicité du modèle relationnel et la puissance offerte par le langage SQL, au début, le Data Warehouse n’était rien d’autre qu’une copie des données du système opérationnel prise de façon périodique, dédiée à un environnement de support à la prise de décision. Ainsi, les données étaient extraites du système opérationnel, stockées dans une nouvelle base de données «concept d’infocentre », le motif principal étant de </w:t>
+        <w:t xml:space="preserve">(entrepôt de données en français) remonte aux années 80, durant lesquelles un intérêt croissant au système décisionnel a vu le jour, dû essentiellement à l’émergence des SGBD relationnel et la simplicité du modèle relationnel et la puissance offerte par le langage SQL, au début, le Data Warehouse n’était rien d’autre qu’une copie des données du système opérationnel prise de façon périodique, dédiée à un environnement </w:t>
       </w:r>
       <w:r>
         <w:rPr>
@@ -1320,7 +1288,7 @@
           <w:lang w:val="fr-FR"/>
         </w:rPr>
         <w:lastRenderedPageBreak/>
-        <w:t>répondre aux requêtes des décideurs sans pour autant altérer les performances des systèmes opérationnels. Le Data Warehouse, tel qu’on le connaît actuellement, n’est plus vu comme une copie ou un cumul de copies prises de façon périodique- des données du système opérationnel. Il est devenu une nouvelle source d’information, alimenté avec des données recueillies et consolidées des différentes sources internes et externes.</w:t>
+        <w:t>de support à la prise de décision. Ainsi, les données étaient extraites du système opérationnel, stockées dans une nouvelle base de données «concept d’infocentre », le motif principal étant de répondre aux requêtes des décideurs sans pour autant altérer les performances des systèmes opérationnels. Le Data Warehouse, tel qu’on le connaît actuellement, n’est plus vu comme une copie ou un cumul de copies prises de façon périodique- des données du système opérationnel. Il est devenu une nouvelle source d’information, alimenté avec des données recueillies et consolidées des différentes sources internes et externes.</w:t>
       </w:r>
     </w:p>
     <w:p>
@@ -1368,7 +1336,6 @@
       <w:r>
         <w:rPr>
           <w:noProof/>
-          <w:lang w:val="fr-FR"/>
         </w:rPr>
         <w:drawing>
           <wp:inline distT="0" distB="0" distL="0" distR="0">
@@ -1434,13 +1401,11 @@
         <w:jc w:val="both"/>
         <w:rPr>
           <w:noProof/>
-          <w:lang w:val="fr-FR"/>
         </w:rPr>
       </w:pPr>
       <w:r>
         <w:rPr>
           <w:noProof/>
-          <w:lang w:val="fr-FR"/>
         </w:rPr>
         <w:t>Figure XX Architecture generale d’un datawarehouse</w:t>
       </w:r>
@@ -1453,11 +1418,31 @@
         </w:rPr>
       </w:pPr>
       <w:r>
-        <w:rPr>
-          <w:lang w:val="fr-FR"/>
-        </w:rPr>
         <w:tab/>
-        <w:t>La figure XX Illustre la forme générale d’un data Warehouse que nous allons détailler en quelques point.</w:t>
+      </w:r>
+      <w:r>
+        <w:rPr>
+          <w:lang w:val="fr-FR"/>
+        </w:rPr>
+        <w:t>La figure ci-dessus</w:t>
+      </w:r>
+      <w:r>
+        <w:rPr>
+          <w:lang w:val="fr-FR"/>
+        </w:rPr>
+        <w:t xml:space="preserve"> Illustre la forme générale d’un data Warehouse que nous al</w:t>
+      </w:r>
+      <w:r>
+        <w:rPr>
+          <w:lang w:val="fr-FR"/>
+        </w:rPr>
+        <w:t>lons détailler dans les paragraphes suivants</w:t>
+      </w:r>
+      <w:r>
+        <w:rPr>
+          <w:lang w:val="fr-FR"/>
+        </w:rPr>
+        <w:t>.</w:t>
       </w:r>
     </w:p>
     <w:p>
@@ -1666,7 +1651,6 @@
           <w:b/>
           <w:lang w:val="fr-FR"/>
         </w:rPr>
-        <w:lastRenderedPageBreak/>
         <w:t>Data Warehouse :</w:t>
       </w:r>
       <w:r>
@@ -1978,6 +1962,23 @@
     <w:p>
       <w:pPr>
         <w:pStyle w:val="Paragraphedeliste"/>
+        <w:autoSpaceDE w:val="0"/>
+        <w:autoSpaceDN w:val="0"/>
+        <w:adjustRightInd w:val="0"/>
+        <w:spacing w:after="0" w:line="240" w:lineRule="auto"/>
+        <w:ind w:left="435"/>
+        <w:rPr>
+          <w:rFonts w:ascii="Times-Roman" w:hAnsi="Times-Roman" w:cs="Times-Roman"/>
+          <w:b/>
+          <w:sz w:val="26"/>
+          <w:szCs w:val="24"/>
+          <w:lang w:val="fr-FR"/>
+        </w:rPr>
+      </w:pPr>
+    </w:p>
+    <w:p>
+      <w:pPr>
+        <w:pStyle w:val="Paragraphedeliste"/>
         <w:numPr>
           <w:ilvl w:val="0"/>
           <w:numId w:val="1"/>
@@ -1994,7 +1995,18 @@
           <w:lang w:val="fr-FR"/>
         </w:rPr>
       </w:pPr>
-      <w:r>
+    </w:p>
+    <w:p>
+      <w:pPr>
+        <w:pStyle w:val="Paragraphedeliste"/>
+        <w:numPr>
+          <w:ilvl w:val="0"/>
+          <w:numId w:val="1"/>
+        </w:numPr>
+        <w:autoSpaceDE w:val="0"/>
+        <w:autoSpaceDN w:val="0"/>
+        <w:adjustRightInd w:val="0"/>
+        <w:spacing w:after="0" w:line="240" w:lineRule="auto"/>
         <w:rPr>
           <w:rFonts w:ascii="Times-Roman" w:hAnsi="Times-Roman" w:cs="Times-Roman"/>
           <w:b/>
@@ -2002,6 +2014,15 @@
           <w:szCs w:val="24"/>
           <w:lang w:val="fr-FR"/>
         </w:rPr>
+      </w:pPr>
+      <w:r>
+        <w:rPr>
+          <w:rFonts w:ascii="Times-Roman" w:hAnsi="Times-Roman" w:cs="Times-Roman"/>
+          <w:b/>
+          <w:sz w:val="26"/>
+          <w:szCs w:val="24"/>
+          <w:lang w:val="fr-FR"/>
+        </w:rPr>
         <w:t>Modélisation des données de l’entrepôt</w:t>
       </w:r>
     </w:p>
@@ -2112,6 +2133,15 @@
           <w:lang w:val="fr-FR"/>
         </w:rPr>
       </w:pPr>
+      <w:r>
+        <w:rPr>
+          <w:rFonts w:ascii="Times-Roman" w:hAnsi="Times-Roman" w:cs="Times-Roman"/>
+          <w:sz w:val="24"/>
+          <w:szCs w:val="24"/>
+          <w:lang w:val="fr-FR"/>
+        </w:rPr>
+        <w:t>Figure cube.</w:t>
+      </w:r>
     </w:p>
     <w:p>
       <w:pPr>
@@ -2195,7 +2225,18 @@
           <w:szCs w:val="24"/>
           <w:lang w:val="fr-FR"/>
         </w:rPr>
-        <w:t xml:space="preserve">3.1.2 Le concept des Dimensions : </w:t>
+        <w:t xml:space="preserve">3.1.2 Le concept des </w:t>
+      </w:r>
+      <w:bookmarkStart w:id="0" w:name="_GoBack"/>
+      <w:r>
+        <w:rPr>
+          <w:rFonts w:ascii="Times-Roman" w:hAnsi="Times-Roman" w:cs="Times-Roman"/>
+          <w:b/>
+          <w:sz w:val="24"/>
+          <w:szCs w:val="24"/>
+          <w:lang w:val="fr-FR"/>
+        </w:rPr>
+        <w:t xml:space="preserve">Dimensions : </w:t>
       </w:r>
       <w:r>
         <w:rPr>
@@ -2206,43 +2247,45 @@
         </w:rPr>
         <w:t>Les tables de dimension sont les tables qui raccompagnent une table de faits, elles contiennent les descriptions textuelles de l’activité. Une table de dimension est constituée de nombreuses colonnes qui décrivent une ligne. C’est grâce à cette table que l’entrepôt de données est compréhensible et utilisable; elles permettent des analyses en tranches et en dés. Une dimension est généralement constituée : d’une clé artificielle, une clé naturelle et des attributs.</w:t>
       </w:r>
-    </w:p>
-    <w:p>
-      <w:pPr>
-        <w:autoSpaceDE w:val="0"/>
-        <w:autoSpaceDN w:val="0"/>
-        <w:adjustRightInd w:val="0"/>
-        <w:spacing w:after="0" w:line="240" w:lineRule="auto"/>
-        <w:rPr>
-          <w:rFonts w:ascii="Times-Roman" w:hAnsi="Times-Roman" w:cs="Times-Roman"/>
-          <w:sz w:val="24"/>
-          <w:szCs w:val="24"/>
-          <w:lang w:val="fr-FR"/>
-        </w:rPr>
-      </w:pPr>
-    </w:p>
-    <w:p>
-      <w:pPr>
-        <w:autoSpaceDE w:val="0"/>
-        <w:autoSpaceDN w:val="0"/>
-        <w:adjustRightInd w:val="0"/>
-        <w:spacing w:after="0" w:line="240" w:lineRule="auto"/>
-        <w:rPr>
-          <w:rFonts w:ascii="Times-Roman" w:hAnsi="Times-Roman" w:cs="Times-Roman"/>
-          <w:b/>
-          <w:sz w:val="24"/>
-          <w:szCs w:val="24"/>
-          <w:lang w:val="fr-FR"/>
-        </w:rPr>
-      </w:pPr>
-      <w:r>
-        <w:rPr>
-          <w:rFonts w:ascii="Times-Roman" w:hAnsi="Times-Roman" w:cs="Times-Roman"/>
-          <w:b/>
-          <w:sz w:val="24"/>
-          <w:szCs w:val="24"/>
-          <w:lang w:val="fr-FR"/>
-        </w:rPr>
+      <w:bookmarkEnd w:id="0"/>
+    </w:p>
+    <w:p>
+      <w:pPr>
+        <w:autoSpaceDE w:val="0"/>
+        <w:autoSpaceDN w:val="0"/>
+        <w:adjustRightInd w:val="0"/>
+        <w:spacing w:after="0" w:line="240" w:lineRule="auto"/>
+        <w:rPr>
+          <w:rFonts w:ascii="Times-Roman" w:hAnsi="Times-Roman" w:cs="Times-Roman"/>
+          <w:sz w:val="24"/>
+          <w:szCs w:val="24"/>
+          <w:lang w:val="fr-FR"/>
+        </w:rPr>
+      </w:pPr>
+    </w:p>
+    <w:p>
+      <w:pPr>
+        <w:autoSpaceDE w:val="0"/>
+        <w:autoSpaceDN w:val="0"/>
+        <w:adjustRightInd w:val="0"/>
+        <w:spacing w:after="0" w:line="240" w:lineRule="auto"/>
+        <w:rPr>
+          <w:rFonts w:ascii="Times-Roman" w:hAnsi="Times-Roman" w:cs="Times-Roman"/>
+          <w:b/>
+          <w:sz w:val="24"/>
+          <w:szCs w:val="24"/>
+          <w:lang w:val="fr-FR"/>
+        </w:rPr>
+      </w:pPr>
+      <w:r>
+        <w:rPr>
+          <w:rFonts w:ascii="Times-Roman" w:hAnsi="Times-Roman" w:cs="Times-Roman"/>
+          <w:b/>
+          <w:sz w:val="24"/>
+          <w:szCs w:val="24"/>
+          <w:lang w:val="fr-FR"/>
+        </w:rPr>
+        <w:lastRenderedPageBreak/>
         <w:t>3.2 Différents modèles de la modélisation dimensionnelle</w:t>
       </w:r>
     </w:p>
@@ -2282,7 +2325,6 @@
           <w:szCs w:val="24"/>
           <w:lang w:val="fr-FR"/>
         </w:rPr>
-        <w:lastRenderedPageBreak/>
         <w:t>Modèle en étoile</w:t>
       </w:r>
       <w:r>
@@ -2603,9 +2645,17 @@
           <w:i/>
           <w:sz w:val="24"/>
           <w:szCs w:val="24"/>
-          <w:lang w:val="fr-FR"/>
-        </w:rPr>
-      </w:pPr>
+        </w:rPr>
+      </w:pPr>
+      <w:r>
+        <w:rPr>
+          <w:rFonts w:ascii="Times-Roman" w:hAnsi="Times-Roman" w:cs="Times-Roman"/>
+          <w:i/>
+          <w:sz w:val="24"/>
+          <w:szCs w:val="24"/>
+        </w:rPr>
+        <w:t xml:space="preserve">Slicing is the process of retrieving a block of data from a cube by filtering on one dimension [Vincent </w:t>
+      </w:r>
       <w:proofErr w:type="spellStart"/>
       <w:r>
         <w:rPr>
@@ -2613,9 +2663,8 @@
           <w:i/>
           <w:sz w:val="24"/>
           <w:szCs w:val="24"/>
-          <w:lang w:val="fr-FR"/>
-        </w:rPr>
-        <w:t>Slicing</w:t>
+        </w:rPr>
+        <w:t>Rainardi</w:t>
       </w:r>
       <w:proofErr w:type="spellEnd"/>
       <w:r>
@@ -2624,9 +2673,131 @@
           <w:i/>
           <w:sz w:val="24"/>
           <w:szCs w:val="24"/>
-          <w:lang w:val="fr-FR"/>
-        </w:rPr>
-        <w:t xml:space="preserve"> </w:t>
+        </w:rPr>
+        <w:t xml:space="preserve"> 2008]. </w:t>
+      </w:r>
+    </w:p>
+    <w:p>
+      <w:pPr>
+        <w:autoSpaceDE w:val="0"/>
+        <w:autoSpaceDN w:val="0"/>
+        <w:adjustRightInd w:val="0"/>
+        <w:spacing w:after="0" w:line="240" w:lineRule="auto"/>
+        <w:ind w:firstLine="720"/>
+        <w:rPr>
+          <w:rFonts w:ascii="Times-Roman" w:hAnsi="Times-Roman" w:cs="Times-Roman"/>
+          <w:i/>
+          <w:sz w:val="24"/>
+          <w:szCs w:val="24"/>
+        </w:rPr>
+      </w:pPr>
+    </w:p>
+    <w:p>
+      <w:pPr>
+        <w:autoSpaceDE w:val="0"/>
+        <w:autoSpaceDN w:val="0"/>
+        <w:adjustRightInd w:val="0"/>
+        <w:spacing w:after="0" w:line="240" w:lineRule="auto"/>
+        <w:ind w:firstLine="720"/>
+        <w:rPr>
+          <w:rFonts w:ascii="Times-Roman" w:hAnsi="Times-Roman" w:cs="Times-Roman"/>
+          <w:i/>
+          <w:sz w:val="24"/>
+          <w:szCs w:val="24"/>
+        </w:rPr>
+      </w:pPr>
+    </w:p>
+    <w:p>
+      <w:pPr>
+        <w:autoSpaceDE w:val="0"/>
+        <w:autoSpaceDN w:val="0"/>
+        <w:adjustRightInd w:val="0"/>
+        <w:spacing w:after="0" w:line="240" w:lineRule="auto"/>
+        <w:ind w:firstLine="720"/>
+        <w:rPr>
+          <w:rFonts w:ascii="Times-Roman" w:hAnsi="Times-Roman" w:cs="Times-Roman"/>
+          <w:b/>
+          <w:sz w:val="24"/>
+          <w:szCs w:val="24"/>
+        </w:rPr>
+      </w:pPr>
+      <w:r>
+        <w:rPr>
+          <w:rFonts w:ascii="Times-Roman" w:hAnsi="Times-Roman" w:cs="Times-Roman"/>
+          <w:b/>
+          <w:sz w:val="24"/>
+          <w:szCs w:val="24"/>
+        </w:rPr>
+        <w:t>Figure du Slicing</w:t>
+      </w:r>
+    </w:p>
+    <w:p>
+      <w:pPr>
+        <w:autoSpaceDE w:val="0"/>
+        <w:autoSpaceDN w:val="0"/>
+        <w:adjustRightInd w:val="0"/>
+        <w:spacing w:after="0" w:line="240" w:lineRule="auto"/>
+        <w:ind w:firstLine="720"/>
+        <w:rPr>
+          <w:rFonts w:ascii="Times-Roman" w:hAnsi="Times-Roman" w:cs="Times-Roman"/>
+          <w:b/>
+          <w:sz w:val="24"/>
+          <w:szCs w:val="24"/>
+        </w:rPr>
+      </w:pPr>
+    </w:p>
+    <w:p>
+      <w:pPr>
+        <w:autoSpaceDE w:val="0"/>
+        <w:autoSpaceDN w:val="0"/>
+        <w:adjustRightInd w:val="0"/>
+        <w:spacing w:after="0" w:line="240" w:lineRule="auto"/>
+        <w:ind w:firstLine="720"/>
+        <w:rPr>
+          <w:rFonts w:ascii="Times-Roman" w:hAnsi="Times-Roman" w:cs="Times-Roman"/>
+          <w:b/>
+          <w:sz w:val="24"/>
+          <w:szCs w:val="24"/>
+        </w:rPr>
+      </w:pPr>
+    </w:p>
+    <w:p>
+      <w:pPr>
+        <w:autoSpaceDE w:val="0"/>
+        <w:autoSpaceDN w:val="0"/>
+        <w:adjustRightInd w:val="0"/>
+        <w:spacing w:after="0" w:line="240" w:lineRule="auto"/>
+        <w:ind w:firstLine="720"/>
+        <w:rPr>
+          <w:rFonts w:ascii="Times-Roman" w:hAnsi="Times-Roman" w:cs="Times-Roman"/>
+          <w:b/>
+          <w:sz w:val="24"/>
+          <w:szCs w:val="24"/>
+        </w:rPr>
+      </w:pPr>
+    </w:p>
+    <w:p>
+      <w:pPr>
+        <w:autoSpaceDE w:val="0"/>
+        <w:autoSpaceDN w:val="0"/>
+        <w:adjustRightInd w:val="0"/>
+        <w:spacing w:after="0" w:line="240" w:lineRule="auto"/>
+        <w:ind w:firstLine="720"/>
+        <w:rPr>
+          <w:rFonts w:ascii="Times-Roman" w:hAnsi="Times-Roman" w:cs="Times-Roman"/>
+          <w:i/>
+          <w:sz w:val="24"/>
+          <w:szCs w:val="24"/>
+        </w:rPr>
+      </w:pPr>
+      <w:r>
+        <w:rPr>
+          <w:rFonts w:ascii="Times-Roman" w:hAnsi="Times-Roman" w:cs="Times-Roman"/>
+          <w:i/>
+          <w:sz w:val="24"/>
+          <w:szCs w:val="24"/>
+        </w:rPr>
+        <w:t xml:space="preserve">Dicing is the process of retrieving a block of data from a cube by filtering on all dimensions [Vincent </w:t>
       </w:r>
       <w:proofErr w:type="spellStart"/>
       <w:r>
@@ -2635,9 +2806,8 @@
           <w:i/>
           <w:sz w:val="24"/>
           <w:szCs w:val="24"/>
-          <w:lang w:val="fr-FR"/>
-        </w:rPr>
-        <w:t>is</w:t>
+        </w:rPr>
+        <w:t>Rainardi</w:t>
       </w:r>
       <w:proofErr w:type="spellEnd"/>
       <w:r>
@@ -2646,422 +2816,22 @@
           <w:i/>
           <w:sz w:val="24"/>
           <w:szCs w:val="24"/>
-          <w:lang w:val="fr-FR"/>
-        </w:rPr>
-        <w:t xml:space="preserve"> the </w:t>
-      </w:r>
-      <w:proofErr w:type="spellStart"/>
-      <w:r>
+        </w:rPr>
+        <w:t xml:space="preserve"> 2008].</w:t>
+      </w:r>
+    </w:p>
+    <w:p>
+      <w:pPr>
+        <w:autoSpaceDE w:val="0"/>
+        <w:autoSpaceDN w:val="0"/>
+        <w:adjustRightInd w:val="0"/>
+        <w:spacing w:after="0" w:line="240" w:lineRule="auto"/>
+        <w:ind w:firstLine="720"/>
         <w:rPr>
           <w:rFonts w:ascii="Times-Roman" w:hAnsi="Times-Roman" w:cs="Times-Roman"/>
           <w:i/>
           <w:sz w:val="24"/>
           <w:szCs w:val="24"/>
-          <w:lang w:val="fr-FR"/>
-        </w:rPr>
-        <w:t>process</w:t>
-      </w:r>
-      <w:proofErr w:type="spellEnd"/>
-      <w:r>
-        <w:rPr>
-          <w:rFonts w:ascii="Times-Roman" w:hAnsi="Times-Roman" w:cs="Times-Roman"/>
-          <w:i/>
-          <w:sz w:val="24"/>
-          <w:szCs w:val="24"/>
-          <w:lang w:val="fr-FR"/>
-        </w:rPr>
-        <w:t xml:space="preserve"> of </w:t>
-      </w:r>
-      <w:proofErr w:type="spellStart"/>
-      <w:r>
-        <w:rPr>
-          <w:rFonts w:ascii="Times-Roman" w:hAnsi="Times-Roman" w:cs="Times-Roman"/>
-          <w:i/>
-          <w:sz w:val="24"/>
-          <w:szCs w:val="24"/>
-          <w:lang w:val="fr-FR"/>
-        </w:rPr>
-        <w:t>retrieving</w:t>
-      </w:r>
-      <w:proofErr w:type="spellEnd"/>
-      <w:r>
-        <w:rPr>
-          <w:rFonts w:ascii="Times-Roman" w:hAnsi="Times-Roman" w:cs="Times-Roman"/>
-          <w:i/>
-          <w:sz w:val="24"/>
-          <w:szCs w:val="24"/>
-          <w:lang w:val="fr-FR"/>
-        </w:rPr>
-        <w:t xml:space="preserve"> a block of data </w:t>
-      </w:r>
-      <w:proofErr w:type="spellStart"/>
-      <w:r>
-        <w:rPr>
-          <w:rFonts w:ascii="Times-Roman" w:hAnsi="Times-Roman" w:cs="Times-Roman"/>
-          <w:i/>
-          <w:sz w:val="24"/>
-          <w:szCs w:val="24"/>
-          <w:lang w:val="fr-FR"/>
-        </w:rPr>
-        <w:t>from</w:t>
-      </w:r>
-      <w:proofErr w:type="spellEnd"/>
-      <w:r>
-        <w:rPr>
-          <w:rFonts w:ascii="Times-Roman" w:hAnsi="Times-Roman" w:cs="Times-Roman"/>
-          <w:i/>
-          <w:sz w:val="24"/>
-          <w:szCs w:val="24"/>
-          <w:lang w:val="fr-FR"/>
-        </w:rPr>
-        <w:t xml:space="preserve"> a cube by </w:t>
-      </w:r>
-      <w:proofErr w:type="spellStart"/>
-      <w:r>
-        <w:rPr>
-          <w:rFonts w:ascii="Times-Roman" w:hAnsi="Times-Roman" w:cs="Times-Roman"/>
-          <w:i/>
-          <w:sz w:val="24"/>
-          <w:szCs w:val="24"/>
-          <w:lang w:val="fr-FR"/>
-        </w:rPr>
-        <w:t>filtering</w:t>
-      </w:r>
-      <w:proofErr w:type="spellEnd"/>
-      <w:r>
-        <w:rPr>
-          <w:rFonts w:ascii="Times-Roman" w:hAnsi="Times-Roman" w:cs="Times-Roman"/>
-          <w:i/>
-          <w:sz w:val="24"/>
-          <w:szCs w:val="24"/>
-          <w:lang w:val="fr-FR"/>
-        </w:rPr>
-        <w:t xml:space="preserve"> on one dimension [Vincent </w:t>
-      </w:r>
-      <w:proofErr w:type="spellStart"/>
-      <w:r>
-        <w:rPr>
-          <w:rFonts w:ascii="Times-Roman" w:hAnsi="Times-Roman" w:cs="Times-Roman"/>
-          <w:i/>
-          <w:sz w:val="24"/>
-          <w:szCs w:val="24"/>
-          <w:lang w:val="fr-FR"/>
-        </w:rPr>
-        <w:t>Rainardi</w:t>
-      </w:r>
-      <w:proofErr w:type="spellEnd"/>
-      <w:r>
-        <w:rPr>
-          <w:rFonts w:ascii="Times-Roman" w:hAnsi="Times-Roman" w:cs="Times-Roman"/>
-          <w:i/>
-          <w:sz w:val="24"/>
-          <w:szCs w:val="24"/>
-          <w:lang w:val="fr-FR"/>
-        </w:rPr>
-        <w:t xml:space="preserve"> 2008]. </w:t>
-      </w:r>
-    </w:p>
-    <w:p>
-      <w:pPr>
-        <w:autoSpaceDE w:val="0"/>
-        <w:autoSpaceDN w:val="0"/>
-        <w:adjustRightInd w:val="0"/>
-        <w:spacing w:after="0" w:line="240" w:lineRule="auto"/>
-        <w:ind w:firstLine="720"/>
-        <w:rPr>
-          <w:rFonts w:ascii="Times-Roman" w:hAnsi="Times-Roman" w:cs="Times-Roman"/>
-          <w:i/>
-          <w:sz w:val="24"/>
-          <w:szCs w:val="24"/>
-          <w:lang w:val="fr-FR"/>
-        </w:rPr>
-      </w:pPr>
-    </w:p>
-    <w:p>
-      <w:pPr>
-        <w:autoSpaceDE w:val="0"/>
-        <w:autoSpaceDN w:val="0"/>
-        <w:adjustRightInd w:val="0"/>
-        <w:spacing w:after="0" w:line="240" w:lineRule="auto"/>
-        <w:ind w:firstLine="720"/>
-        <w:rPr>
-          <w:rFonts w:ascii="Times-Roman" w:hAnsi="Times-Roman" w:cs="Times-Roman"/>
-          <w:i/>
-          <w:sz w:val="24"/>
-          <w:szCs w:val="24"/>
-          <w:lang w:val="fr-FR"/>
-        </w:rPr>
-      </w:pPr>
-    </w:p>
-    <w:p>
-      <w:pPr>
-        <w:autoSpaceDE w:val="0"/>
-        <w:autoSpaceDN w:val="0"/>
-        <w:adjustRightInd w:val="0"/>
-        <w:spacing w:after="0" w:line="240" w:lineRule="auto"/>
-        <w:ind w:firstLine="720"/>
-        <w:rPr>
-          <w:rFonts w:ascii="Times-Roman" w:hAnsi="Times-Roman" w:cs="Times-Roman"/>
-          <w:b/>
-          <w:sz w:val="24"/>
-          <w:szCs w:val="24"/>
-          <w:lang w:val="fr-FR"/>
-        </w:rPr>
-      </w:pPr>
-      <w:r>
-        <w:rPr>
-          <w:rFonts w:ascii="Times-Roman" w:hAnsi="Times-Roman" w:cs="Times-Roman"/>
-          <w:b/>
-          <w:sz w:val="24"/>
-          <w:szCs w:val="24"/>
-          <w:lang w:val="fr-FR"/>
-        </w:rPr>
-        <w:t xml:space="preserve">Figure du </w:t>
-      </w:r>
-      <w:proofErr w:type="spellStart"/>
-      <w:r>
-        <w:rPr>
-          <w:rFonts w:ascii="Times-Roman" w:hAnsi="Times-Roman" w:cs="Times-Roman"/>
-          <w:b/>
-          <w:sz w:val="24"/>
-          <w:szCs w:val="24"/>
-          <w:lang w:val="fr-FR"/>
-        </w:rPr>
-        <w:t>Slicing</w:t>
-      </w:r>
-      <w:proofErr w:type="spellEnd"/>
-    </w:p>
-    <w:p>
-      <w:pPr>
-        <w:autoSpaceDE w:val="0"/>
-        <w:autoSpaceDN w:val="0"/>
-        <w:adjustRightInd w:val="0"/>
-        <w:spacing w:after="0" w:line="240" w:lineRule="auto"/>
-        <w:ind w:firstLine="720"/>
-        <w:rPr>
-          <w:rFonts w:ascii="Times-Roman" w:hAnsi="Times-Roman" w:cs="Times-Roman"/>
-          <w:b/>
-          <w:sz w:val="24"/>
-          <w:szCs w:val="24"/>
-          <w:lang w:val="fr-FR"/>
-        </w:rPr>
-      </w:pPr>
-    </w:p>
-    <w:p>
-      <w:pPr>
-        <w:autoSpaceDE w:val="0"/>
-        <w:autoSpaceDN w:val="0"/>
-        <w:adjustRightInd w:val="0"/>
-        <w:spacing w:after="0" w:line="240" w:lineRule="auto"/>
-        <w:ind w:firstLine="720"/>
-        <w:rPr>
-          <w:rFonts w:ascii="Times-Roman" w:hAnsi="Times-Roman" w:cs="Times-Roman"/>
-          <w:b/>
-          <w:sz w:val="24"/>
-          <w:szCs w:val="24"/>
-          <w:lang w:val="fr-FR"/>
-        </w:rPr>
-      </w:pPr>
-    </w:p>
-    <w:p>
-      <w:pPr>
-        <w:autoSpaceDE w:val="0"/>
-        <w:autoSpaceDN w:val="0"/>
-        <w:adjustRightInd w:val="0"/>
-        <w:spacing w:after="0" w:line="240" w:lineRule="auto"/>
-        <w:ind w:firstLine="720"/>
-        <w:rPr>
-          <w:rFonts w:ascii="Times-Roman" w:hAnsi="Times-Roman" w:cs="Times-Roman"/>
-          <w:b/>
-          <w:sz w:val="24"/>
-          <w:szCs w:val="24"/>
-          <w:lang w:val="fr-FR"/>
-        </w:rPr>
-      </w:pPr>
-    </w:p>
-    <w:p>
-      <w:pPr>
-        <w:autoSpaceDE w:val="0"/>
-        <w:autoSpaceDN w:val="0"/>
-        <w:adjustRightInd w:val="0"/>
-        <w:spacing w:after="0" w:line="240" w:lineRule="auto"/>
-        <w:ind w:firstLine="720"/>
-        <w:rPr>
-          <w:rFonts w:ascii="Times-Roman" w:hAnsi="Times-Roman" w:cs="Times-Roman"/>
-          <w:i/>
-          <w:sz w:val="24"/>
-          <w:szCs w:val="24"/>
-          <w:lang w:val="fr-FR"/>
-        </w:rPr>
-      </w:pPr>
-      <w:proofErr w:type="spellStart"/>
-      <w:r>
-        <w:rPr>
-          <w:rFonts w:ascii="Times-Roman" w:hAnsi="Times-Roman" w:cs="Times-Roman"/>
-          <w:i/>
-          <w:sz w:val="24"/>
-          <w:szCs w:val="24"/>
-          <w:lang w:val="fr-FR"/>
-        </w:rPr>
-        <w:t>Dicing</w:t>
-      </w:r>
-      <w:proofErr w:type="spellEnd"/>
-      <w:r>
-        <w:rPr>
-          <w:rFonts w:ascii="Times-Roman" w:hAnsi="Times-Roman" w:cs="Times-Roman"/>
-          <w:i/>
-          <w:sz w:val="24"/>
-          <w:szCs w:val="24"/>
-          <w:lang w:val="fr-FR"/>
-        </w:rPr>
-        <w:t xml:space="preserve"> </w:t>
-      </w:r>
-      <w:proofErr w:type="spellStart"/>
-      <w:r>
-        <w:rPr>
-          <w:rFonts w:ascii="Times-Roman" w:hAnsi="Times-Roman" w:cs="Times-Roman"/>
-          <w:i/>
-          <w:sz w:val="24"/>
-          <w:szCs w:val="24"/>
-          <w:lang w:val="fr-FR"/>
-        </w:rPr>
-        <w:t>is</w:t>
-      </w:r>
-      <w:proofErr w:type="spellEnd"/>
-      <w:r>
-        <w:rPr>
-          <w:rFonts w:ascii="Times-Roman" w:hAnsi="Times-Roman" w:cs="Times-Roman"/>
-          <w:i/>
-          <w:sz w:val="24"/>
-          <w:szCs w:val="24"/>
-          <w:lang w:val="fr-FR"/>
-        </w:rPr>
-        <w:t xml:space="preserve"> the </w:t>
-      </w:r>
-      <w:proofErr w:type="spellStart"/>
-      <w:r>
-        <w:rPr>
-          <w:rFonts w:ascii="Times-Roman" w:hAnsi="Times-Roman" w:cs="Times-Roman"/>
-          <w:i/>
-          <w:sz w:val="24"/>
-          <w:szCs w:val="24"/>
-          <w:lang w:val="fr-FR"/>
-        </w:rPr>
-        <w:t>process</w:t>
-      </w:r>
-      <w:proofErr w:type="spellEnd"/>
-      <w:r>
-        <w:rPr>
-          <w:rFonts w:ascii="Times-Roman" w:hAnsi="Times-Roman" w:cs="Times-Roman"/>
-          <w:i/>
-          <w:sz w:val="24"/>
-          <w:szCs w:val="24"/>
-          <w:lang w:val="fr-FR"/>
-        </w:rPr>
-        <w:t xml:space="preserve"> of </w:t>
-      </w:r>
-      <w:proofErr w:type="spellStart"/>
-      <w:r>
-        <w:rPr>
-          <w:rFonts w:ascii="Times-Roman" w:hAnsi="Times-Roman" w:cs="Times-Roman"/>
-          <w:i/>
-          <w:sz w:val="24"/>
-          <w:szCs w:val="24"/>
-          <w:lang w:val="fr-FR"/>
-        </w:rPr>
-        <w:t>retrieving</w:t>
-      </w:r>
-      <w:proofErr w:type="spellEnd"/>
-      <w:r>
-        <w:rPr>
-          <w:rFonts w:ascii="Times-Roman" w:hAnsi="Times-Roman" w:cs="Times-Roman"/>
-          <w:i/>
-          <w:sz w:val="24"/>
-          <w:szCs w:val="24"/>
-          <w:lang w:val="fr-FR"/>
-        </w:rPr>
-        <w:t xml:space="preserve"> a block of data </w:t>
-      </w:r>
-      <w:proofErr w:type="spellStart"/>
-      <w:r>
-        <w:rPr>
-          <w:rFonts w:ascii="Times-Roman" w:hAnsi="Times-Roman" w:cs="Times-Roman"/>
-          <w:i/>
-          <w:sz w:val="24"/>
-          <w:szCs w:val="24"/>
-          <w:lang w:val="fr-FR"/>
-        </w:rPr>
-        <w:t>from</w:t>
-      </w:r>
-      <w:proofErr w:type="spellEnd"/>
-      <w:r>
-        <w:rPr>
-          <w:rFonts w:ascii="Times-Roman" w:hAnsi="Times-Roman" w:cs="Times-Roman"/>
-          <w:i/>
-          <w:sz w:val="24"/>
-          <w:szCs w:val="24"/>
-          <w:lang w:val="fr-FR"/>
-        </w:rPr>
-        <w:t xml:space="preserve"> a cube by </w:t>
-      </w:r>
-      <w:proofErr w:type="spellStart"/>
-      <w:r>
-        <w:rPr>
-          <w:rFonts w:ascii="Times-Roman" w:hAnsi="Times-Roman" w:cs="Times-Roman"/>
-          <w:i/>
-          <w:sz w:val="24"/>
-          <w:szCs w:val="24"/>
-          <w:lang w:val="fr-FR"/>
-        </w:rPr>
-        <w:t>filtering</w:t>
-      </w:r>
-      <w:proofErr w:type="spellEnd"/>
-      <w:r>
-        <w:rPr>
-          <w:rFonts w:ascii="Times-Roman" w:hAnsi="Times-Roman" w:cs="Times-Roman"/>
-          <w:i/>
-          <w:sz w:val="24"/>
-          <w:szCs w:val="24"/>
-          <w:lang w:val="fr-FR"/>
-        </w:rPr>
-        <w:t xml:space="preserve"> on all dimensions [Vincent </w:t>
-      </w:r>
-      <w:proofErr w:type="spellStart"/>
-      <w:r>
-        <w:rPr>
-          <w:rFonts w:ascii="Times-Roman" w:hAnsi="Times-Roman" w:cs="Times-Roman"/>
-          <w:i/>
-          <w:sz w:val="24"/>
-          <w:szCs w:val="24"/>
-          <w:lang w:val="fr-FR"/>
-        </w:rPr>
-        <w:t>Rainardi</w:t>
-      </w:r>
-      <w:proofErr w:type="spellEnd"/>
-      <w:r>
-        <w:rPr>
-          <w:rFonts w:ascii="Times-Roman" w:hAnsi="Times-Roman" w:cs="Times-Roman"/>
-          <w:i/>
-          <w:sz w:val="24"/>
-          <w:szCs w:val="24"/>
-          <w:lang w:val="fr-FR"/>
-        </w:rPr>
-        <w:t xml:space="preserve"> 2008].</w:t>
-      </w:r>
-    </w:p>
-    <w:p>
-      <w:pPr>
-        <w:autoSpaceDE w:val="0"/>
-        <w:autoSpaceDN w:val="0"/>
-        <w:adjustRightInd w:val="0"/>
-        <w:spacing w:after="0" w:line="240" w:lineRule="auto"/>
-        <w:ind w:firstLine="720"/>
-        <w:rPr>
-          <w:rFonts w:ascii="Times-Roman" w:hAnsi="Times-Roman" w:cs="Times-Roman"/>
-          <w:i/>
-          <w:sz w:val="24"/>
-          <w:szCs w:val="24"/>
-          <w:lang w:val="fr-FR"/>
         </w:rPr>
       </w:pPr>
     </w:p>
@@ -3193,6 +2963,7 @@
           <w:szCs w:val="24"/>
           <w:lang w:val="fr-FR"/>
         </w:rPr>
+        <w:lastRenderedPageBreak/>
         <w:t>Plusieurs chercheurs ou équipes de recherche ont essayé de proposer des démarches pour la réalisation d’un projet Data Warehouse, ces démarches se croisent essentiellement dans les étapes suivantes :</w:t>
       </w:r>
     </w:p>
@@ -3249,7 +3020,6 @@
           <w:szCs w:val="24"/>
           <w:lang w:val="fr-FR"/>
         </w:rPr>
-        <w:lastRenderedPageBreak/>
         <w:t>Alimentation du Data Warehouse,</w:t>
       </w:r>
     </w:p>
@@ -4115,6 +3885,7 @@
           <w:szCs w:val="24"/>
           <w:lang w:val="fr-FR"/>
         </w:rPr>
+        <w:lastRenderedPageBreak/>
         <w:t>Evolution du schéma des données source</w:t>
       </w:r>
     </w:p>
@@ -4176,7 +3947,6 @@
           <w:szCs w:val="24"/>
           <w:lang w:val="fr-FR"/>
         </w:rPr>
-        <w:lastRenderedPageBreak/>
         <w:t xml:space="preserve">Inmon considère que l’utilisateur ne peut jamais déterminer ses besoins dès le départ, « </w:t>
       </w:r>
       <w:r>
@@ -4801,6 +4571,7 @@
           <w:szCs w:val="24"/>
           <w:lang w:val="fr-FR"/>
         </w:rPr>
+        <w:lastRenderedPageBreak/>
         <w:t>Consolidation des données.</w:t>
       </w:r>
     </w:p>
@@ -4885,7 +4656,6 @@
           <w:szCs w:val="24"/>
           <w:lang w:val="fr-FR"/>
         </w:rPr>
-        <w:lastRenderedPageBreak/>
         <w:t>Compléter et renseigner les valeurs manquantes. Cette opération se solde par la production d’informations dignes d’intérêt pour l’entreprise et de et sont donc prêtes à être entreposées.</w:t>
       </w:r>
     </w:p>
@@ -5480,7 +5250,17 @@
           <w:szCs w:val="24"/>
           <w:lang w:val="fr-FR"/>
         </w:rPr>
-        <w:t xml:space="preserve"> ad-hoc reste très fréquent dans ce type de projet. En effet, les utilisateurs de l’entrepôt de données, et spécialement les analystes, seront amenés à interagir avec le DW via des requêtes ad-hoc dans le but de faire les analyses requises par leurs métiers et, d’élaborer aussi, des rapports et des tableaux de bords spécifiques. L’accès à ce genre de service peut se faire via différentes méthodes et outils. Cependant, les spécialistes en la matière préconisent de laisser la possibilité à l’utilisateur de choisir les outils qui lui paraissent les plus adéquats.</w:t>
+        <w:t xml:space="preserve"> ad-hoc reste très fréquent dans ce type de projet. En effet, les utilisateurs de l’entrepôt de données, et spécialement les analystes, seront amenés à interagir avec le DW via des requêtes ad-hoc dans le but de faire les analyses requises par leurs métiers et, d’élaborer aussi, des rapports et des tableaux de bords spécifiques. L’accès à ce genre de service peut se </w:t>
+      </w:r>
+      <w:r>
+        <w:rPr>
+          <w:rFonts w:ascii="Times-Roman" w:hAnsi="Times-Roman" w:cs="Times-Roman"/>
+          <w:sz w:val="24"/>
+          <w:szCs w:val="24"/>
+          <w:lang w:val="fr-FR"/>
+        </w:rPr>
+        <w:lastRenderedPageBreak/>
+        <w:t>faire via différentes méthodes et outils. Cependant, les spécialistes en la matière préconisent de laisser la possibilité à l’utilisateur de choisir les outils qui lui paraissent les plus adéquats.</w:t>
       </w:r>
     </w:p>
     <w:p>
@@ -5556,7 +5336,6 @@
           <w:szCs w:val="24"/>
           <w:lang w:val="fr-FR"/>
         </w:rPr>
-        <w:lastRenderedPageBreak/>
         <w:t xml:space="preserve">Destiné essentiellement à la production de rapports et de tableaux de bord, </w:t>
       </w:r>
       <w:r>
@@ -6130,6 +5909,7 @@
           <w:szCs w:val="24"/>
           <w:lang w:val="fr-FR"/>
         </w:rPr>
+        <w:lastRenderedPageBreak/>
         <w:t xml:space="preserve">Support : </w:t>
       </w:r>
       <w:r>
@@ -6164,7 +5944,6 @@
           <w:szCs w:val="24"/>
           <w:lang w:val="fr-FR"/>
         </w:rPr>
-        <w:lastRenderedPageBreak/>
         <w:t xml:space="preserve">Formation : </w:t>
       </w:r>
       <w:r>
@@ -6396,8 +6175,6 @@
         </w:rPr>
         <w:t xml:space="preserve">Comme la majorité des projets informatiques, Hosteline a été conçu et réalisé selon un canevas avec des langages et méthodes de conception bien connu. En effet ce projet a été piloté par la méthodologie agile SCRUM (Annexe xx) avec le langage UML pour accompagne la conception. Apres une description brève du langage UML, Les diagrammes qui ont servi </w:t>
       </w:r>
-      <w:proofErr w:type="spellStart"/>
-      <w:proofErr w:type="gramStart"/>
       <w:r>
         <w:rPr>
           <w:rFonts w:ascii="Arial" w:hAnsi="Arial" w:cs="Arial"/>
@@ -6407,10 +6184,8 @@
           <w:shd w:val="clear" w:color="auto" w:fill="FFFFFF"/>
           <w:lang w:val="fr-FR"/>
         </w:rPr>
-        <w:t>a</w:t>
-      </w:r>
-      <w:proofErr w:type="spellEnd"/>
-      <w:proofErr w:type="gramEnd"/>
+        <w:t>à</w:t>
+      </w:r>
       <w:r>
         <w:rPr>
           <w:rFonts w:ascii="Arial" w:hAnsi="Arial" w:cs="Arial"/>
@@ -6785,6 +6560,7 @@
           <w:szCs w:val="24"/>
           <w:lang w:val="fr-FR"/>
         </w:rPr>
+        <w:lastRenderedPageBreak/>
         <w:t>diagrammes de déploiement</w:t>
       </w:r>
     </w:p>
@@ -6889,7 +6665,6 @@
           <w:szCs w:val="24"/>
           <w:lang w:val="fr-FR"/>
         </w:rPr>
-        <w:lastRenderedPageBreak/>
         <w:t>diagrammes de collaboration</w:t>
       </w:r>
     </w:p>
@@ -7280,7 +7055,6 @@
           <w:sz w:val="21"/>
           <w:szCs w:val="21"/>
           <w:shd w:val="clear" w:color="auto" w:fill="FFFFFF"/>
-          <w:lang w:val="fr-FR"/>
         </w:rPr>
       </w:pPr>
       <w:r>
@@ -7290,7 +7064,6 @@
           <w:sz w:val="21"/>
           <w:szCs w:val="21"/>
           <w:shd w:val="clear" w:color="auto" w:fill="FFFFFF"/>
-          <w:lang w:val="fr-FR"/>
         </w:rPr>
         <w:t>Figure:</w:t>
       </w:r>
@@ -7301,7 +7074,6 @@
           <w:sz w:val="21"/>
           <w:szCs w:val="21"/>
           <w:shd w:val="clear" w:color="auto" w:fill="FFFFFF"/>
-          <w:lang w:val="fr-FR"/>
         </w:rPr>
         <w:t xml:space="preserve"> Use case 1</w:t>
       </w:r>
@@ -7319,7 +7091,6 @@
           <w:sz w:val="21"/>
           <w:szCs w:val="21"/>
           <w:shd w:val="clear" w:color="auto" w:fill="FFFFFF"/>
-          <w:lang w:val="fr-FR"/>
         </w:rPr>
       </w:pPr>
     </w:p>
@@ -7336,7 +7107,6 @@
           <w:sz w:val="21"/>
           <w:szCs w:val="21"/>
           <w:shd w:val="clear" w:color="auto" w:fill="FFFFFF"/>
-          <w:lang w:val="fr-FR"/>
         </w:rPr>
       </w:pPr>
       <w:r>
@@ -7346,7 +7116,6 @@
           <w:sz w:val="21"/>
           <w:szCs w:val="21"/>
           <w:shd w:val="clear" w:color="auto" w:fill="FFFFFF"/>
-          <w:lang w:val="fr-FR"/>
         </w:rPr>
         <w:t>Figure:</w:t>
       </w:r>
@@ -7357,7 +7126,6 @@
           <w:sz w:val="21"/>
           <w:szCs w:val="21"/>
           <w:shd w:val="clear" w:color="auto" w:fill="FFFFFF"/>
-          <w:lang w:val="fr-FR"/>
         </w:rPr>
         <w:t xml:space="preserve"> Use case 2</w:t>
       </w:r>
@@ -7374,7 +7142,6 @@
           <w:sz w:val="21"/>
           <w:szCs w:val="21"/>
           <w:shd w:val="clear" w:color="auto" w:fill="FFFFFF"/>
-          <w:lang w:val="fr-FR"/>
         </w:rPr>
       </w:pPr>
     </w:p>
@@ -7711,6 +7478,7 @@
           <w:shd w:val="clear" w:color="auto" w:fill="FFFFFF"/>
           <w:lang w:val="fr-FR"/>
         </w:rPr>
+        <w:lastRenderedPageBreak/>
         <w:t>Le </w:t>
       </w:r>
       <w:r>
@@ -7879,19 +7647,7 @@
           <w:shd w:val="clear" w:color="auto" w:fill="FFFFFF"/>
           <w:lang w:val="fr-FR"/>
         </w:rPr>
-        <w:t xml:space="preserve">. Les caractéristiques </w:t>
-      </w:r>
-      <w:r>
-        <w:rPr>
-          <w:rFonts w:ascii="Arial" w:hAnsi="Arial" w:cs="Arial"/>
-          <w:color w:val="222222"/>
-          <w:sz w:val="21"/>
-          <w:szCs w:val="21"/>
-          <w:shd w:val="clear" w:color="auto" w:fill="FFFFFF"/>
-          <w:lang w:val="fr-FR"/>
-        </w:rPr>
-        <w:lastRenderedPageBreak/>
-        <w:t>des ressources matérielles physiques et des supports de communication peuvent être précisées par stéréotype</w:t>
+        <w:t>. Les caractéristiques des ressources matérielles physiques et des supports de communication peuvent être précisées par stéréotype</w:t>
       </w:r>
     </w:p>
     <w:p>
@@ -8104,7 +7860,7 @@
           <w:shd w:val="clear" w:color="auto" w:fill="FFFFFF"/>
           <w:lang w:val="fr-FR"/>
         </w:rPr>
-        <w:t>Dès qu’un utilisateur ouvre pour la première fois le site de Hosteline (hosteline.com), son adresse IP et localisation sont sauvegardés sur la plateforme. Au fur et à mesure que l’utilisateur intensifie son activité</w:t>
+        <w:t xml:space="preserve">Si on parle de mettre en œuvre un système </w:t>
       </w:r>
       <w:r>
         <w:rPr>
@@ -8115,7 +7871,7 @@
           <w:shd w:val="clear" w:color="auto" w:fill="FFFFFF"/>
           <w:lang w:val="fr-FR"/>
         </w:rPr>
-        <w:t xml:space="preserve"> sur la plateforme il sera invit</w:t>
+        <w:t>décisionnel</w:t>
       </w:r>
       <w:r>
         <w:rPr>
@@ -8126,9 +7882,8 @@
           <w:shd w:val="clear" w:color="auto" w:fill="FFFFFF"/>
           <w:lang w:val="fr-FR"/>
         </w:rPr>
-        <w:t>é à s’inscrire [</w:t>
-      </w:r>
-      <w:proofErr w:type="spellStart"/>
+        <w:t xml:space="preserve"> sur </w:t>
+      </w:r>
       <w:r>
         <w:rPr>
           <w:rFonts w:ascii="Arial" w:hAnsi="Arial" w:cs="Arial"/>
@@ -8138,9 +7893,8 @@
           <w:shd w:val="clear" w:color="auto" w:fill="FFFFFF"/>
           <w:lang w:val="fr-FR"/>
         </w:rPr>
-        <w:t>Anexxe</w:t>
-      </w:r>
-      <w:proofErr w:type="spellEnd"/>
+        <w:t>Hosteline</w:t>
+      </w:r>
       <w:r>
         <w:rPr>
           <w:rFonts w:ascii="Arial" w:hAnsi="Arial" w:cs="Arial"/>
@@ -8150,9 +7904,8 @@
           <w:shd w:val="clear" w:color="auto" w:fill="FFFFFF"/>
           <w:lang w:val="fr-FR"/>
         </w:rPr>
-        <w:t xml:space="preserve"> XX] ou comme le prévoient les </w:t>
-      </w:r>
-      <w:proofErr w:type="spellStart"/>
+        <w:t xml:space="preserve"> c’est parce que un système </w:t>
+      </w:r>
       <w:r>
         <w:rPr>
           <w:rFonts w:ascii="Arial" w:hAnsi="Arial" w:cs="Arial"/>
@@ -8162,9 +7915,8 @@
           <w:shd w:val="clear" w:color="auto" w:fill="FFFFFF"/>
           <w:lang w:val="fr-FR"/>
         </w:rPr>
-        <w:t>regles</w:t>
-      </w:r>
-      <w:proofErr w:type="spellEnd"/>
+        <w:t>opérationnel</w:t>
+      </w:r>
       <w:r>
         <w:rPr>
           <w:rFonts w:ascii="Arial" w:hAnsi="Arial" w:cs="Arial"/>
@@ -8174,9 +7926,8 @@
           <w:shd w:val="clear" w:color="auto" w:fill="FFFFFF"/>
           <w:lang w:val="fr-FR"/>
         </w:rPr>
-        <w:t xml:space="preserve"> de confidentialité de la plateforme il </w:t>
-      </w:r>
-      <w:proofErr w:type="spellStart"/>
+        <w:t xml:space="preserve"> qui va fournir les </w:t>
+      </w:r>
       <w:r>
         <w:rPr>
           <w:rFonts w:ascii="Arial" w:hAnsi="Arial" w:cs="Arial"/>
@@ -8186,9 +7937,8 @@
           <w:shd w:val="clear" w:color="auto" w:fill="FFFFFF"/>
           <w:lang w:val="fr-FR"/>
         </w:rPr>
-        <w:t>poura</w:t>
-      </w:r>
-      <w:proofErr w:type="spellEnd"/>
+        <w:t>données</w:t>
+      </w:r>
       <w:r>
         <w:rPr>
           <w:rFonts w:ascii="Arial" w:hAnsi="Arial" w:cs="Arial"/>
@@ -8198,9 +7948,8 @@
           <w:shd w:val="clear" w:color="auto" w:fill="FFFFFF"/>
           <w:lang w:val="fr-FR"/>
         </w:rPr>
-        <w:t xml:space="preserve"> </w:t>
-      </w:r>
-      <w:proofErr w:type="spellStart"/>
+        <w:t xml:space="preserve"> a ce dernier existe déjà et est tout </w:t>
+      </w:r>
       <w:r>
         <w:rPr>
           <w:rFonts w:ascii="Arial" w:hAnsi="Arial" w:cs="Arial"/>
@@ -8210,9 +7959,8 @@
           <w:shd w:val="clear" w:color="auto" w:fill="FFFFFF"/>
           <w:lang w:val="fr-FR"/>
         </w:rPr>
-        <w:t>reserver</w:t>
-      </w:r>
-      <w:proofErr w:type="spellEnd"/>
+        <w:t>à</w:t>
+      </w:r>
       <w:r>
         <w:rPr>
           <w:rFonts w:ascii="Arial" w:hAnsi="Arial" w:cs="Arial"/>
@@ -8222,9 +7970,8 @@
           <w:shd w:val="clear" w:color="auto" w:fill="FFFFFF"/>
           <w:lang w:val="fr-FR"/>
         </w:rPr>
-        <w:t xml:space="preserve"> dans </w:t>
-      </w:r>
-      <w:proofErr w:type="spellStart"/>
+        <w:t xml:space="preserve"> fait </w:t>
+      </w:r>
       <w:r>
         <w:rPr>
           <w:rFonts w:ascii="Arial" w:hAnsi="Arial" w:cs="Arial"/>
@@ -8234,9 +7981,8 @@
           <w:shd w:val="clear" w:color="auto" w:fill="FFFFFF"/>
           <w:lang w:val="fr-FR"/>
         </w:rPr>
-        <w:t>tout</w:t>
-      </w:r>
-      <w:proofErr w:type="spellEnd"/>
+        <w:t>fonctionnel</w:t>
+      </w:r>
       <w:r>
         <w:rPr>
           <w:rFonts w:ascii="Arial" w:hAnsi="Arial" w:cs="Arial"/>
@@ -8246,9 +7992,8 @@
           <w:shd w:val="clear" w:color="auto" w:fill="FFFFFF"/>
           <w:lang w:val="fr-FR"/>
         </w:rPr>
-        <w:t xml:space="preserve"> les </w:t>
-      </w:r>
-      <w:proofErr w:type="spellStart"/>
+        <w:t>. Dans cette partie nou</w:t>
+      </w:r>
       <w:r>
         <w:rPr>
           <w:rFonts w:ascii="Arial" w:hAnsi="Arial" w:cs="Arial"/>
@@ -8258,46 +8003,8 @@
           <w:shd w:val="clear" w:color="auto" w:fill="FFFFFF"/>
           <w:lang w:val="fr-FR"/>
         </w:rPr>
-        <w:t>hotels</w:t>
-      </w:r>
-      <w:proofErr w:type="spellEnd"/>
-      <w:r>
-        <w:rPr>
-          <w:rFonts w:ascii="Arial" w:hAnsi="Arial" w:cs="Arial"/>
-          <w:color w:val="222222"/>
-          <w:sz w:val="21"/>
-          <w:szCs w:val="21"/>
-          <w:shd w:val="clear" w:color="auto" w:fill="FFFFFF"/>
-          <w:lang w:val="fr-FR"/>
-        </w:rPr>
-        <w:t xml:space="preserve"> de la plateforme mais ne jouira pas de tout le avantage. Les </w:t>
-      </w:r>
-      <w:proofErr w:type="spellStart"/>
-      <w:r>
-        <w:rPr>
-          <w:rFonts w:ascii="Arial" w:hAnsi="Arial" w:cs="Arial"/>
-          <w:color w:val="222222"/>
-          <w:sz w:val="21"/>
-          <w:szCs w:val="21"/>
-          <w:shd w:val="clear" w:color="auto" w:fill="FFFFFF"/>
-          <w:lang w:val="fr-FR"/>
-        </w:rPr>
-        <w:t>reservations</w:t>
-      </w:r>
-      <w:proofErr w:type="spellEnd"/>
-      <w:r>
-        <w:rPr>
-          <w:rFonts w:ascii="Arial" w:hAnsi="Arial" w:cs="Arial"/>
-          <w:color w:val="222222"/>
-          <w:sz w:val="21"/>
-          <w:szCs w:val="21"/>
-          <w:shd w:val="clear" w:color="auto" w:fill="FFFFFF"/>
-          <w:lang w:val="fr-FR"/>
-        </w:rPr>
-        <w:t xml:space="preserve"> se font selon</w:t>
-      </w:r>
-      <w:bookmarkStart w:id="0" w:name="_GoBack"/>
-      <w:bookmarkEnd w:id="0"/>
+        <w:t>s allons présenter en quelques figure des interfaces du Systèmes opérationnel par les quels la collecte de données est plus forte sur Hosteline.</w:t>
+      </w:r>
     </w:p>
     <w:p>
       <w:pPr>

--- a/Propre.docx
+++ b/Propre.docx
@@ -32,7 +32,23 @@
           <w:sz w:val="28"/>
           <w:lang w:val="fr-FR"/>
         </w:rPr>
-        <w:t xml:space="preserve">La startup INSBI (Institut Business Intelligence) est une entreprise nouvellement créer qui dans son (Service qu’on propose) a une liste de service qui tourne autour de solutions de digitalisation d’entreprises et Business intelligence. Dans le souci de se faire un nom sur le marché INSBI a produit et lancé son premier produit qui est Hosteline. Hosteline est une plateforme d’hôtellerie en ligne qui a pour cible les propriétaires d’établissements hôteliers  mettent leurs locaux à la disposition des clients qui à leur tour peuvent réserver ces diffèrent locaux. Hosteline est un portail web qui fédère les hôtels et donne un accès comparatif aux clients de cette plateforme. A travers cette plateforme les clients d’hôtels auront des avantages tant sur les prix que sur les facilités que pourront offrir ces établissements hôtelier grâce à son programme de fidélité. Ce système lorsqu’il sera mis en production génèreras une quantité importante de donnée par son système transactionnel. Sachant à quel point ces données sont utiles mais n’informent pas suffisamment a l’état brut, la direction de INSBI souhait mettre en place un système décisionnel pour pouvoir exploiter ces données et en tirer les choix et décisions stratégiques pour faire grandir le produit en offrant une meilleur qualité de service à ses consommateurs. Ces là que nous intervenons afin de mettre en place un système de </w:t>
+        <w:t xml:space="preserve">La startup INSBI (Institut Business Intelligence) est une entreprise nouvellement créer qui dans son (Service qu’on propose) a une liste de service qui tourne autour de solutions de digitalisation d’entreprises et Business intelligence. Dans le souci de se faire un nom sur le marché INSBI a produit et lancé son premier produit qui est Hosteline. Hosteline est une plateforme d’hôtellerie en ligne qui a pour cible les propriétaires d’établissements hôteliers  mettent leurs locaux à la disposition des clients qui à leur tour peuvent réserver ces diffèrent locaux. Hosteline est un portail web qui fédère les hôtels et donne un accès comparatif aux clients de cette plateforme. A travers cette plateforme les clients d’hôtels auront des avantages tant sur les prix que sur les facilités que pourront offrir ces établissements hôtelier grâce à son programme de fidélité. Ce système lorsqu’il sera mis en production génèreras une quantité importante de donnée par son système transactionnel. Sachant à quel point ces données sont utiles mais n’informent pas suffisamment a l’état brut, la direction de INSBI souhait mettre en place un système décisionnel pour pouvoir exploiter ces données et en tirer les choix et décisions stratégiques pour faire grandir le produit en offrant une meilleur qualité de service à ses consommateurs. Ces là que nous intervenons afin de mettre </w:t>
+      </w:r>
+      <w:proofErr w:type="gramStart"/>
+      <w:r>
+        <w:rPr>
+          <w:sz w:val="28"/>
+          <w:lang w:val="fr-FR"/>
+        </w:rPr>
+        <w:t>en</w:t>
+      </w:r>
+      <w:proofErr w:type="gramEnd"/>
+      <w:r>
+        <w:rPr>
+          <w:sz w:val="28"/>
+          <w:lang w:val="fr-FR"/>
+        </w:rPr>
+        <w:t xml:space="preserve"> place un système de </w:t>
       </w:r>
       <w:proofErr w:type="spellStart"/>
       <w:r>
@@ -104,6 +120,110 @@
     </w:p>
     <w:p>
       <w:pPr>
+        <w:jc w:val="center"/>
+        <w:rPr>
+          <w:sz w:val="28"/>
+          <w:lang w:val="fr-FR"/>
+        </w:rPr>
+      </w:pPr>
+      <w:r>
+        <w:rPr>
+          <w:sz w:val="28"/>
+          <w:lang w:val="fr-FR"/>
+        </w:rPr>
+        <w:lastRenderedPageBreak/>
+        <w:t>ABSTRACT</w:t>
+      </w:r>
+    </w:p>
+    <w:p>
+      <w:pPr>
+        <w:rPr>
+          <w:sz w:val="28"/>
+        </w:rPr>
+      </w:pPr>
+      <w:r>
+        <w:rPr>
+          <w:sz w:val="28"/>
+        </w:rPr>
+        <w:t xml:space="preserve">INSBI </w:t>
+      </w:r>
+      <w:r>
+        <w:rPr>
+          <w:sz w:val="28"/>
+        </w:rPr>
+        <w:t>(</w:t>
+      </w:r>
+      <w:r>
+        <w:rPr>
+          <w:sz w:val="28"/>
+        </w:rPr>
+        <w:t>Institute</w:t>
+      </w:r>
+      <w:r>
+        <w:rPr>
+          <w:sz w:val="28"/>
+        </w:rPr>
+        <w:t xml:space="preserve"> Business Intelligence)</w:t>
+      </w:r>
+      <w:r>
+        <w:rPr>
+          <w:sz w:val="28"/>
+        </w:rPr>
+        <w:t xml:space="preserve"> is a newly created startup</w:t>
+      </w:r>
+      <w:r>
+        <w:rPr>
+          <w:sz w:val="28"/>
+        </w:rPr>
+        <w:t xml:space="preserve"> that offers a wide range of services turning around enterprise computer solutions and Business Intelligence. Striving to make a place on the market, INSBI powered and is soon lunching it first product which is Hosteline. Hosteline is a Hotel Booking solution which targets restaurant, hotels, clubs and all business that offer </w:t>
+      </w:r>
+      <w:proofErr w:type="spellStart"/>
+      <w:r>
+        <w:rPr>
+          <w:sz w:val="28"/>
+        </w:rPr>
+        <w:t>deli</w:t>
+      </w:r>
+      <w:r>
+        <w:rPr>
+          <w:sz w:val="28"/>
+        </w:rPr>
+        <w:t>gh</w:t>
+      </w:r>
+      <w:r>
+        <w:rPr>
+          <w:sz w:val="28"/>
+        </w:rPr>
+        <w:t>t</w:t>
+      </w:r>
+      <w:r>
+        <w:rPr>
+          <w:sz w:val="28"/>
+        </w:rPr>
+        <w:t>e</w:t>
+      </w:r>
+      <w:r>
+        <w:rPr>
+          <w:sz w:val="28"/>
+        </w:rPr>
+        <w:t>ment</w:t>
+      </w:r>
+      <w:proofErr w:type="spellEnd"/>
+      <w:r>
+        <w:rPr>
+          <w:sz w:val="28"/>
+        </w:rPr>
+        <w:t xml:space="preserve"> facilities.</w:t>
+      </w:r>
+      <w:r>
+        <w:rPr>
+          <w:sz w:val="28"/>
+        </w:rPr>
+        <w:t xml:space="preserve"> Hosteline is a hostel platform online where hotel owners can make their rooms and facilities available for booking.</w:t>
+      </w:r>
+    </w:p>
+    <w:p>
+      <w:pPr>
         <w:ind w:firstLine="720"/>
         <w:jc w:val="both"/>
         <w:rPr>
@@ -111,6 +231,44 @@
           <w:lang w:val="fr-FR"/>
         </w:rPr>
       </w:pPr>
+      <w:r>
+        <w:rPr>
+          <w:sz w:val="28"/>
+          <w:lang w:val="fr-FR"/>
+        </w:rPr>
+        <w:t xml:space="preserve">La startup INSBI (Institut Business Intelligence) est une entreprise nouvellement créer qui </w:t>
+      </w:r>
+      <w:r>
+        <w:rPr>
+          <w:sz w:val="28"/>
+          <w:lang w:val="fr-FR"/>
+        </w:rPr>
+        <w:t>dans son Offre</w:t>
+      </w:r>
+      <w:r>
+        <w:rPr>
+          <w:sz w:val="28"/>
+          <w:lang w:val="fr-FR"/>
+        </w:rPr>
+        <w:t xml:space="preserve"> a une liste de service qui tourne autour de solutions de digitalisation d’entreprises et Business intelligence. Dans le souci de se faire un nom sur le marché INSBI a produit et lancé son premier produit qui est Hosteline. Hosteline est une plateforme d’hôtellerie en ligne qui a pour cible les propriétaires d’établissements hôteliers  mettent leurs locaux à la disposition des clients qui à leur tour peuvent réserver ces diffèrent locaux. Hosteline est un portail web qui fédère les hôtels et donne un accès comparatif aux clients de cette plateforme. A travers cette plateforme les clients d’hôtels auront des avantages tant sur les prix que sur les facilités que pourront offrir ces établissements hôtelier grâce à son programme de fidélité. Ce système lorsqu’il sera mis en production génèreras une quantité importante de donnée par son système transactionnel. Sachant à quel point ces données sont utiles mais n’informent pas suffisamment a l’état brut, la direction de INSBI souhait mettre en place un système décisionnel pour pouvoir exploiter ces données et en tirer les choix et décisions stratégiques pour faire grandir le produit en offrant une meilleur qualité de service à ses consommateurs. Ces là que nous intervenons afin de mettre en place un système de </w:t>
+      </w:r>
+      <w:proofErr w:type="spellStart"/>
+      <w:r>
+        <w:rPr>
+          <w:color w:val="FF0000"/>
+          <w:sz w:val="28"/>
+          <w:lang w:val="fr-FR"/>
+        </w:rPr>
+        <w:t>repporting</w:t>
+      </w:r>
+      <w:proofErr w:type="spellEnd"/>
+      <w:r>
+        <w:rPr>
+          <w:sz w:val="28"/>
+          <w:lang w:val="fr-FR"/>
+        </w:rPr>
+        <w:t xml:space="preserve"> qui serviras les données issues des systèmes opérationnel dans des formats lisible et facilement interprétable. Notre travail consistait à répondre à un besoin précis consigné dans un cahier avec des contraintes de couts et de délais bien définies. Dans ce mémoire nous mettrons en relief, la méthode de travail, l’évolution des travaux à IPLANS et le suivi qu’était le nôtre pendant toute la durée de notre stage. Ce travail nous a permis non seulement de mettre en pratique des enseignements reçus pendant notre formation, d’en apprendre davantage sur les méthodes de fonctionnement des entreprises et aussi sur des notions nouvelles.</w:t>
+      </w:r>
     </w:p>
     <w:p>
       <w:pPr>
@@ -151,11 +309,51 @@
           <w:lang w:val="fr-FR"/>
         </w:rPr>
       </w:pPr>
-      <w:r>
+    </w:p>
+    <w:p>
+      <w:pPr>
+        <w:ind w:firstLine="720"/>
+        <w:jc w:val="both"/>
         <w:rPr>
           <w:sz w:val="28"/>
           <w:lang w:val="fr-FR"/>
         </w:rPr>
+      </w:pPr>
+    </w:p>
+    <w:p>
+      <w:pPr>
+        <w:ind w:firstLine="720"/>
+        <w:jc w:val="both"/>
+        <w:rPr>
+          <w:sz w:val="28"/>
+          <w:lang w:val="fr-FR"/>
+        </w:rPr>
+      </w:pPr>
+    </w:p>
+    <w:p>
+      <w:pPr>
+        <w:ind w:firstLine="720"/>
+        <w:jc w:val="both"/>
+        <w:rPr>
+          <w:sz w:val="28"/>
+          <w:lang w:val="fr-FR"/>
+        </w:rPr>
+      </w:pPr>
+    </w:p>
+    <w:p>
+      <w:pPr>
+        <w:ind w:firstLine="720"/>
+        <w:jc w:val="both"/>
+        <w:rPr>
+          <w:sz w:val="28"/>
+          <w:lang w:val="fr-FR"/>
+        </w:rPr>
+      </w:pPr>
+      <w:r>
+        <w:rPr>
+          <w:sz w:val="28"/>
+          <w:lang w:val="fr-FR"/>
+        </w:rPr>
         <w:t>PARTIE I : ETAT DE L’ART</w:t>
       </w:r>
     </w:p>
@@ -172,37 +370,23 @@
           <w:sz w:val="28"/>
           <w:lang w:val="fr-FR"/>
         </w:rPr>
-        <w:t>CHAP 1</w:t>
-      </w:r>
-      <w:r>
+        <w:t>CHAP 1 Synthèse Bibliographique</w:t>
+      </w:r>
+    </w:p>
+    <w:p>
+      <w:pPr>
+        <w:jc w:val="both"/>
         <w:rPr>
           <w:sz w:val="28"/>
           <w:lang w:val="fr-FR"/>
         </w:rPr>
-        <w:t xml:space="preserve"> Synthèse Bibliographique</w:t>
-      </w:r>
-    </w:p>
-    <w:p>
-      <w:pPr>
-        <w:jc w:val="both"/>
+      </w:pPr>
+      <w:r>
         <w:rPr>
           <w:sz w:val="28"/>
           <w:lang w:val="fr-FR"/>
         </w:rPr>
-      </w:pPr>
-      <w:r>
-        <w:rPr>
-          <w:sz w:val="28"/>
-          <w:lang w:val="fr-FR"/>
-        </w:rPr>
-        <w:t>I</w:t>
-      </w:r>
-      <w:r>
-        <w:rPr>
-          <w:sz w:val="28"/>
-          <w:lang w:val="fr-FR"/>
-        </w:rPr>
-        <w:t xml:space="preserve"> Business Intelligence</w:t>
+        <w:t>I Business Intelligence</w:t>
       </w:r>
     </w:p>
     <w:p>
@@ -212,6 +396,7 @@
           <w:ilvl w:val="1"/>
           <w:numId w:val="1"/>
         </w:numPr>
+        <w:spacing w:line="254" w:lineRule="auto"/>
         <w:jc w:val="both"/>
         <w:rPr>
           <w:sz w:val="28"/>
@@ -257,21 +442,7 @@
           <w:sz w:val="28"/>
           <w:lang w:val="fr-FR"/>
         </w:rPr>
-        <w:t xml:space="preserve">Le concept de Data Warehouse, tel que connu aujourd’hui, est apparu pour la première  fois en 1980 ; l’idée consistait alors à réaliser une base de données destinée exclusivement au processus décisionnel. Les nouveaux besoins de l’entreprise, les quantités importantes de données produites par les systèmes opérationnels et l’apparition des technologies aptes à sa mise en </w:t>
-      </w:r>
-      <w:r>
-        <w:rPr>
-          <w:sz w:val="28"/>
-          <w:lang w:val="fr-FR"/>
-        </w:rPr>
-        <w:t>œuvre</w:t>
-      </w:r>
-      <w:r>
-        <w:rPr>
-          <w:sz w:val="28"/>
-          <w:lang w:val="fr-FR"/>
-        </w:rPr>
-        <w:t xml:space="preserve"> ont contribué à l’apparition du concept « Data Warehouse » comme support aux systèmes décisionnels.</w:t>
+        <w:t>Le concept de Data Warehouse, tel que connu aujourd’hui, est apparu pour la première  fois en 1980 ; l’idée consistait alors à réaliser une base de données destinée exclusivement au processus décisionnel. Les nouveaux besoins de l’entreprise, les quantités importantes de données produites par les systèmes opérationnels et l’apparition des technologies aptes à sa mise en œuvre ont contribué à l’apparition du concept « Data Warehouse » comme support aux systèmes décisionnels.</w:t>
       </w:r>
     </w:p>
     <w:p>
@@ -281,6 +452,7 @@
           <w:ilvl w:val="1"/>
           <w:numId w:val="1"/>
         </w:numPr>
+        <w:spacing w:line="254" w:lineRule="auto"/>
         <w:jc w:val="both"/>
         <w:rPr>
           <w:sz w:val="28"/>
@@ -326,15 +498,8 @@
           <w:sz w:val="28"/>
           <w:lang w:val="fr-FR"/>
         </w:rPr>
-        <w:t xml:space="preserve">Selon Jean-Louis Le Moigne, « Le système d’information est l’ensemble des méthodes et moyens de recueil de contrôle et de distribution des informations nécessaires à l’exercice de l’activité en tout point de l’organisation. Il a pour </w:t>
-      </w:r>
-      <w:r>
-        <w:rPr>
-          <w:sz w:val="28"/>
-          <w:lang w:val="fr-FR"/>
-        </w:rPr>
         <w:lastRenderedPageBreak/>
-        <w:t>fonction de produire et de mémoriser les informations, de l’activité du système opérant (système opérationnel), puis de les mettre à disposition du système de décision (système de pilotage) » [Le Moigne 1977].</w:t>
+        <w:t>Selon Jean-Louis Le Moigne, « Le système d’information est l’ensemble des méthodes et moyens de recueil de contrôle et de distribution des informations nécessaires à l’exercice de l’activité en tout point de l’organisation. Il a pour fonction de produire et de mémoriser les informations, de l’activité du système opérant (système opérationnel), puis de les mettre à disposition du système de décision (système de pilotage) » [Le Moigne 1977].</w:t>
       </w:r>
     </w:p>
     <w:p>
@@ -374,9 +539,7 @@
         <w:r>
           <w:rPr>
             <w:rStyle w:val="Lienhypertexte"/>
-            <w:color w:val="auto"/>
             <w:sz w:val="28"/>
-            <w:u w:val="none"/>
             <w:lang w:val="fr-FR"/>
           </w:rPr>
           <w:t>https://fr.wikipedia.org/wiki/Informatique_décisionnelle</w:t>
@@ -397,6 +560,7 @@
           <w:ilvl w:val="1"/>
           <w:numId w:val="1"/>
         </w:numPr>
+        <w:spacing w:line="254" w:lineRule="auto"/>
         <w:jc w:val="both"/>
         <w:rPr>
           <w:sz w:val="28"/>
@@ -432,9 +596,13 @@
           <w:shd w:val="clear" w:color="auto" w:fill="FFFFFF"/>
           <w:lang w:val="fr-FR"/>
         </w:rPr>
-        <w:t xml:space="preserve">Le tableau 1.1 </w:t>
-      </w:r>
-      <w:r>
+        <w:t xml:space="preserve">Le tableau 1.1 résume des différences entre le système opérationnel et le système décisionnel. Critère </w:t>
+      </w:r>
+    </w:p>
+    <w:p>
+      <w:pPr>
+        <w:ind w:firstLine="720"/>
+        <w:jc w:val="both"/>
         <w:rPr>
           <w:rFonts w:ascii="Arial" w:hAnsi="Arial" w:cs="Arial"/>
           <w:color w:val="222222"/>
@@ -443,98 +611,6 @@
           <w:shd w:val="clear" w:color="auto" w:fill="FFFFFF"/>
           <w:lang w:val="fr-FR"/>
         </w:rPr>
-        <w:t>résume</w:t>
-      </w:r>
-      <w:r>
-        <w:rPr>
-          <w:rFonts w:ascii="Arial" w:hAnsi="Arial" w:cs="Arial"/>
-          <w:color w:val="222222"/>
-          <w:sz w:val="21"/>
-          <w:szCs w:val="21"/>
-          <w:shd w:val="clear" w:color="auto" w:fill="FFFFFF"/>
-          <w:lang w:val="fr-FR"/>
-        </w:rPr>
-        <w:t xml:space="preserve"> d</w:t>
-      </w:r>
-      <w:r>
-        <w:rPr>
-          <w:rFonts w:ascii="Arial" w:hAnsi="Arial" w:cs="Arial"/>
-          <w:color w:val="222222"/>
-          <w:sz w:val="21"/>
-          <w:szCs w:val="21"/>
-          <w:shd w:val="clear" w:color="auto" w:fill="FFFFFF"/>
-          <w:lang w:val="fr-FR"/>
-        </w:rPr>
-        <w:t xml:space="preserve">es </w:t>
-      </w:r>
-      <w:r>
-        <w:rPr>
-          <w:rFonts w:ascii="Arial" w:hAnsi="Arial" w:cs="Arial"/>
-          <w:color w:val="222222"/>
-          <w:sz w:val="21"/>
-          <w:szCs w:val="21"/>
-          <w:shd w:val="clear" w:color="auto" w:fill="FFFFFF"/>
-          <w:lang w:val="fr-FR"/>
-        </w:rPr>
-        <w:t>différences</w:t>
-      </w:r>
-      <w:r>
-        <w:rPr>
-          <w:rFonts w:ascii="Arial" w:hAnsi="Arial" w:cs="Arial"/>
-          <w:color w:val="222222"/>
-          <w:sz w:val="21"/>
-          <w:szCs w:val="21"/>
-          <w:shd w:val="clear" w:color="auto" w:fill="FFFFFF"/>
-          <w:lang w:val="fr-FR"/>
-        </w:rPr>
-        <w:t xml:space="preserve"> entre le système opérationnel et le système </w:t>
-      </w:r>
-      <w:r>
-        <w:rPr>
-          <w:rFonts w:ascii="Arial" w:hAnsi="Arial" w:cs="Arial"/>
-          <w:color w:val="222222"/>
-          <w:sz w:val="21"/>
-          <w:szCs w:val="21"/>
-          <w:shd w:val="clear" w:color="auto" w:fill="FFFFFF"/>
-          <w:lang w:val="fr-FR"/>
-        </w:rPr>
-        <w:t>décisionnel</w:t>
-      </w:r>
-      <w:r>
-        <w:rPr>
-          <w:rFonts w:ascii="Arial" w:hAnsi="Arial" w:cs="Arial"/>
-          <w:color w:val="222222"/>
-          <w:sz w:val="21"/>
-          <w:szCs w:val="21"/>
-          <w:shd w:val="clear" w:color="auto" w:fill="FFFFFF"/>
-          <w:lang w:val="fr-FR"/>
-        </w:rPr>
-        <w:t>.</w:t>
-      </w:r>
-      <w:r>
-        <w:rPr>
-          <w:rFonts w:ascii="Arial" w:hAnsi="Arial" w:cs="Arial"/>
-          <w:color w:val="222222"/>
-          <w:sz w:val="21"/>
-          <w:szCs w:val="21"/>
-          <w:shd w:val="clear" w:color="auto" w:fill="FFFFFF"/>
-          <w:lang w:val="fr-FR"/>
-        </w:rPr>
-        <w:t xml:space="preserve"> Critère </w:t>
-      </w:r>
-    </w:p>
-    <w:p>
-      <w:pPr>
-        <w:ind w:firstLine="720"/>
-        <w:jc w:val="both"/>
-        <w:rPr>
-          <w:rFonts w:ascii="Arial" w:hAnsi="Arial" w:cs="Arial"/>
-          <w:color w:val="222222"/>
-          <w:sz w:val="21"/>
-          <w:szCs w:val="21"/>
-          <w:shd w:val="clear" w:color="auto" w:fill="FFFFFF"/>
-          <w:lang w:val="fr-FR"/>
-        </w:rPr>
       </w:pPr>
     </w:p>
     <w:p>
@@ -1258,6 +1334,7 @@
           <w:szCs w:val="24"/>
           <w:lang w:val="fr-FR"/>
         </w:rPr>
+        <w:lastRenderedPageBreak/>
         <w:t xml:space="preserve">L’origine du concept </w:t>
       </w:r>
       <w:r>
@@ -1278,17 +1355,7 @@
           <w:szCs w:val="24"/>
           <w:lang w:val="fr-FR"/>
         </w:rPr>
-        <w:t xml:space="preserve">(entrepôt de données en français) remonte aux années 80, durant lesquelles un intérêt croissant au système décisionnel a vu le jour, dû essentiellement à l’émergence des SGBD relationnel et la simplicité du modèle relationnel et la puissance offerte par le langage SQL, au début, le Data Warehouse n’était rien d’autre qu’une copie des données du système opérationnel prise de façon périodique, dédiée à un environnement </w:t>
-      </w:r>
-      <w:r>
-        <w:rPr>
-          <w:rFonts w:ascii="Times-Roman" w:hAnsi="Times-Roman" w:cs="Times-Roman"/>
-          <w:sz w:val="24"/>
-          <w:szCs w:val="24"/>
-          <w:lang w:val="fr-FR"/>
-        </w:rPr>
-        <w:lastRenderedPageBreak/>
-        <w:t>de support à la prise de décision. Ainsi, les données étaient extraites du système opérationnel, stockées dans une nouvelle base de données «concept d’infocentre », le motif principal étant de répondre aux requêtes des décideurs sans pour autant altérer les performances des systèmes opérationnels. Le Data Warehouse, tel qu’on le connaît actuellement, n’est plus vu comme une copie ou un cumul de copies prises de façon périodique- des données du système opérationnel. Il est devenu une nouvelle source d’information, alimenté avec des données recueillies et consolidées des différentes sources internes et externes.</w:t>
+        <w:t>(entrepôt de données en français) remonte aux années 80, durant lesquelles un intérêt croissant au système décisionnel a vu le jour, dû essentiellement à l’émergence des SGBD relationnel et la simplicité du modèle relationnel et la puissance offerte par le langage SQL, au début, le Data Warehouse n’était rien d’autre qu’une copie des données du système opérationnel prise de façon périodique, dédiée à un environnement de support à la prise de décision. Ainsi, les données étaient extraites du système opérationnel, stockées dans une nouvelle base de données «concept d’infocentre », le motif principal étant de répondre aux requêtes des décideurs sans pour autant altérer les performances des systèmes opérationnels. Le Data Warehouse, tel qu’on le connaît actuellement, n’est plus vu comme une copie ou un cumul de copies prises de façon périodique- des données du système opérationnel. Il est devenu une nouvelle source d’information, alimenté avec des données recueillies et consolidées des différentes sources internes et externes.</w:t>
       </w:r>
     </w:p>
     <w:p>
@@ -1339,9 +1406,9 @@
         </w:rPr>
         <w:drawing>
           <wp:inline distT="0" distB="0" distL="0" distR="0">
-            <wp:extent cx="5934710" cy="3490595"/>
-            <wp:effectExtent l="0" t="0" r="8890" b="0"/>
-            <wp:docPr id="1" name="Image 1" descr="DataWH"/>
+            <wp:extent cx="5934075" cy="3486150"/>
+            <wp:effectExtent l="0" t="0" r="9525" b="0"/>
+            <wp:docPr id="2" name="Image 2" descr="DataWH"/>
             <wp:cNvGraphicFramePr>
               <a:graphicFrameLocks xmlns:a="http://schemas.openxmlformats.org/drawingml/2006/main" noChangeAspect="1"/>
             </wp:cNvGraphicFramePr>
@@ -1349,7 +1416,7 @@
               <a:graphicData uri="http://schemas.openxmlformats.org/drawingml/2006/picture">
                 <pic:pic xmlns:pic="http://schemas.openxmlformats.org/drawingml/2006/picture">
                   <pic:nvPicPr>
-                    <pic:cNvPr id="0" name="Picture 1" descr="DataWH"/>
+                    <pic:cNvPr id="0" name="Image 1" descr="DataWH"/>
                     <pic:cNvPicPr>
                       <a:picLocks noChangeAspect="1" noChangeArrowheads="1"/>
                     </pic:cNvPicPr>
@@ -1370,7 +1437,7 @@
                   <pic:spPr bwMode="auto">
                     <a:xfrm>
                       <a:off x="0" y="0"/>
-                      <a:ext cx="5934710" cy="3490595"/>
+                      <a:ext cx="5934075" cy="3486150"/>
                     </a:xfrm>
                     <a:prstGeom prst="rect">
                       <a:avLst/>
@@ -1424,25 +1491,7 @@
         <w:rPr>
           <w:lang w:val="fr-FR"/>
         </w:rPr>
-        <w:t>La figure ci-dessus</w:t>
-      </w:r>
-      <w:r>
-        <w:rPr>
-          <w:lang w:val="fr-FR"/>
-        </w:rPr>
-        <w:t xml:space="preserve"> Illustre la forme générale d’un data Warehouse que nous al</w:t>
-      </w:r>
-      <w:r>
-        <w:rPr>
-          <w:lang w:val="fr-FR"/>
-        </w:rPr>
-        <w:t>lons détailler dans les paragraphes suivants</w:t>
-      </w:r>
-      <w:r>
-        <w:rPr>
-          <w:lang w:val="fr-FR"/>
-        </w:rPr>
-        <w:t>.</w:t>
+        <w:t>La figure ci-dessus Illustre la forme générale d’un data Warehouse que nous allons détailler dans les paragraphes suivants.</w:t>
       </w:r>
     </w:p>
     <w:p>
@@ -1478,6 +1527,7 @@
           <w:b/>
           <w:lang w:val="fr-FR"/>
         </w:rPr>
+        <w:lastRenderedPageBreak/>
         <w:t>ETL (</w:t>
       </w:r>
       <w:proofErr w:type="spellStart"/>
@@ -1532,21 +1582,7 @@
         <w:rPr>
           <w:lang w:val="fr-FR"/>
         </w:rPr>
-        <w:t xml:space="preserve"> C’est un ensemble de méthodes et d’outils qui servent </w:t>
-      </w:r>
-      <w:proofErr w:type="spellStart"/>
-      <w:r>
-        <w:rPr>
-          <w:lang w:val="fr-FR"/>
-        </w:rPr>
-        <w:t>a</w:t>
-      </w:r>
-      <w:proofErr w:type="spellEnd"/>
-      <w:r>
-        <w:rPr>
-          <w:lang w:val="fr-FR"/>
-        </w:rPr>
-        <w:t> :</w:t>
+        <w:t xml:space="preserve"> C’est un ensemble de méthodes et d’outils qui servent a :</w:t>
       </w:r>
     </w:p>
     <w:p>
@@ -1554,8 +1590,9 @@
         <w:pStyle w:val="Paragraphedeliste"/>
         <w:numPr>
           <w:ilvl w:val="0"/>
-          <w:numId w:val="2"/>
+          <w:numId w:val="11"/>
         </w:numPr>
+        <w:spacing w:line="254" w:lineRule="auto"/>
         <w:jc w:val="both"/>
         <w:rPr>
           <w:lang w:val="fr-FR"/>
@@ -1581,8 +1618,9 @@
         <w:pStyle w:val="Paragraphedeliste"/>
         <w:numPr>
           <w:ilvl w:val="0"/>
-          <w:numId w:val="2"/>
+          <w:numId w:val="11"/>
         </w:numPr>
+        <w:spacing w:line="254" w:lineRule="auto"/>
         <w:jc w:val="both"/>
         <w:rPr>
           <w:lang w:val="fr-FR"/>
@@ -1608,8 +1646,9 @@
         <w:pStyle w:val="Paragraphedeliste"/>
         <w:numPr>
           <w:ilvl w:val="0"/>
-          <w:numId w:val="2"/>
+          <w:numId w:val="11"/>
         </w:numPr>
+        <w:spacing w:line="254" w:lineRule="auto"/>
         <w:jc w:val="both"/>
         <w:rPr>
           <w:lang w:val="fr-FR"/>
@@ -1665,7 +1704,7 @@
         <w:pStyle w:val="Paragraphedeliste"/>
         <w:numPr>
           <w:ilvl w:val="0"/>
-          <w:numId w:val="2"/>
+          <w:numId w:val="11"/>
         </w:numPr>
         <w:autoSpaceDE w:val="0"/>
         <w:autoSpaceDN w:val="0"/>
@@ -1704,7 +1743,7 @@
         <w:pStyle w:val="Paragraphedeliste"/>
         <w:numPr>
           <w:ilvl w:val="1"/>
-          <w:numId w:val="2"/>
+          <w:numId w:val="11"/>
         </w:numPr>
         <w:autoSpaceDE w:val="0"/>
         <w:autoSpaceDN w:val="0"/>
@@ -1732,7 +1771,7 @@
         <w:pStyle w:val="Paragraphedeliste"/>
         <w:numPr>
           <w:ilvl w:val="1"/>
-          <w:numId w:val="2"/>
+          <w:numId w:val="11"/>
         </w:numPr>
         <w:autoSpaceDE w:val="0"/>
         <w:autoSpaceDN w:val="0"/>
@@ -1760,7 +1799,7 @@
         <w:pStyle w:val="Paragraphedeliste"/>
         <w:numPr>
           <w:ilvl w:val="1"/>
-          <w:numId w:val="2"/>
+          <w:numId w:val="11"/>
         </w:numPr>
         <w:autoSpaceDE w:val="0"/>
         <w:autoSpaceDN w:val="0"/>
@@ -1788,7 +1827,7 @@
         <w:pStyle w:val="Paragraphedeliste"/>
         <w:numPr>
           <w:ilvl w:val="1"/>
-          <w:numId w:val="2"/>
+          <w:numId w:val="11"/>
         </w:numPr>
         <w:autoSpaceDE w:val="0"/>
         <w:autoSpaceDN w:val="0"/>
@@ -1816,7 +1855,7 @@
         <w:pStyle w:val="Paragraphedeliste"/>
         <w:numPr>
           <w:ilvl w:val="1"/>
-          <w:numId w:val="2"/>
+          <w:numId w:val="11"/>
         </w:numPr>
         <w:autoSpaceDE w:val="0"/>
         <w:autoSpaceDN w:val="0"/>
@@ -1844,7 +1883,7 @@
         <w:pStyle w:val="Paragraphedeliste"/>
         <w:numPr>
           <w:ilvl w:val="1"/>
-          <w:numId w:val="2"/>
+          <w:numId w:val="11"/>
         </w:numPr>
         <w:autoSpaceDE w:val="0"/>
         <w:autoSpaceDN w:val="0"/>
@@ -1872,7 +1911,7 @@
         <w:pStyle w:val="Paragraphedeliste"/>
         <w:numPr>
           <w:ilvl w:val="0"/>
-          <w:numId w:val="2"/>
+          <w:numId w:val="11"/>
         </w:numPr>
         <w:autoSpaceDE w:val="0"/>
         <w:autoSpaceDN w:val="0"/>
@@ -2225,67 +2264,64 @@
           <w:szCs w:val="24"/>
           <w:lang w:val="fr-FR"/>
         </w:rPr>
-        <w:t xml:space="preserve">3.1.2 Le concept des </w:t>
-      </w:r>
-      <w:bookmarkStart w:id="0" w:name="_GoBack"/>
-      <w:r>
-        <w:rPr>
-          <w:rFonts w:ascii="Times-Roman" w:hAnsi="Times-Roman" w:cs="Times-Roman"/>
-          <w:b/>
-          <w:sz w:val="24"/>
-          <w:szCs w:val="24"/>
-          <w:lang w:val="fr-FR"/>
-        </w:rPr>
-        <w:t xml:space="preserve">Dimensions : </w:t>
-      </w:r>
-      <w:r>
-        <w:rPr>
-          <w:rFonts w:ascii="Times-Roman" w:hAnsi="Times-Roman" w:cs="Times-Roman"/>
-          <w:sz w:val="24"/>
-          <w:szCs w:val="24"/>
-          <w:lang w:val="fr-FR"/>
-        </w:rPr>
-        <w:t>Les tables de dimension sont les tables qui raccompagnent une table de faits, elles contiennent les descriptions textuelles de l’activité. Une table de dimension est constituée de nombreuses colonnes qui décrivent une ligne. C’est grâce à cette table que l’entrepôt de données est compréhensible et utilisable; elles permettent des analyses en tranches et en dés. Une dimension est généralement constituée : d’une clé artificielle, une clé naturelle et des attributs.</w:t>
-      </w:r>
-      <w:bookmarkEnd w:id="0"/>
-    </w:p>
-    <w:p>
-      <w:pPr>
-        <w:autoSpaceDE w:val="0"/>
-        <w:autoSpaceDN w:val="0"/>
-        <w:adjustRightInd w:val="0"/>
-        <w:spacing w:after="0" w:line="240" w:lineRule="auto"/>
-        <w:rPr>
-          <w:rFonts w:ascii="Times-Roman" w:hAnsi="Times-Roman" w:cs="Times-Roman"/>
-          <w:sz w:val="24"/>
-          <w:szCs w:val="24"/>
-          <w:lang w:val="fr-FR"/>
-        </w:rPr>
-      </w:pPr>
-    </w:p>
-    <w:p>
-      <w:pPr>
-        <w:autoSpaceDE w:val="0"/>
-        <w:autoSpaceDN w:val="0"/>
-        <w:adjustRightInd w:val="0"/>
-        <w:spacing w:after="0" w:line="240" w:lineRule="auto"/>
-        <w:rPr>
-          <w:rFonts w:ascii="Times-Roman" w:hAnsi="Times-Roman" w:cs="Times-Roman"/>
-          <w:b/>
-          <w:sz w:val="24"/>
-          <w:szCs w:val="24"/>
-          <w:lang w:val="fr-FR"/>
-        </w:rPr>
-      </w:pPr>
-      <w:r>
-        <w:rPr>
-          <w:rFonts w:ascii="Times-Roman" w:hAnsi="Times-Roman" w:cs="Times-Roman"/>
-          <w:b/>
+        <w:t xml:space="preserve">3.1.2 Le concept des Dimensions : </w:t>
+      </w:r>
+      <w:r>
+        <w:rPr>
+          <w:rFonts w:ascii="Times-Roman" w:hAnsi="Times-Roman" w:cs="Times-Roman"/>
+          <w:sz w:val="24"/>
+          <w:szCs w:val="24"/>
+          <w:lang w:val="fr-FR"/>
+        </w:rPr>
+        <w:t xml:space="preserve">Les tables de dimension sont les tables qui raccompagnent une table de faits, elles contiennent les descriptions textuelles de l’activité. Une table de </w:t>
+      </w:r>
+      <w:r>
+        <w:rPr>
+          <w:rFonts w:ascii="Times-Roman" w:hAnsi="Times-Roman" w:cs="Times-Roman"/>
           <w:sz w:val="24"/>
           <w:szCs w:val="24"/>
           <w:lang w:val="fr-FR"/>
         </w:rPr>
         <w:lastRenderedPageBreak/>
+        <w:t>dimension est constituée de nombreuses colonnes qui décrivent une ligne. C’est grâce à cette table que l’entrepôt de données est compréhensible et utilisable; elles permettent des analyses en tranches et en dés. Une dimension est généralement constituée : d’une clé artificielle, une clé naturelle et des attributs.</w:t>
+      </w:r>
+    </w:p>
+    <w:p>
+      <w:pPr>
+        <w:autoSpaceDE w:val="0"/>
+        <w:autoSpaceDN w:val="0"/>
+        <w:adjustRightInd w:val="0"/>
+        <w:spacing w:after="0" w:line="240" w:lineRule="auto"/>
+        <w:rPr>
+          <w:rFonts w:ascii="Times-Roman" w:hAnsi="Times-Roman" w:cs="Times-Roman"/>
+          <w:sz w:val="24"/>
+          <w:szCs w:val="24"/>
+          <w:lang w:val="fr-FR"/>
+        </w:rPr>
+      </w:pPr>
+    </w:p>
+    <w:p>
+      <w:pPr>
+        <w:autoSpaceDE w:val="0"/>
+        <w:autoSpaceDN w:val="0"/>
+        <w:adjustRightInd w:val="0"/>
+        <w:spacing w:after="0" w:line="240" w:lineRule="auto"/>
+        <w:rPr>
+          <w:rFonts w:ascii="Times-Roman" w:hAnsi="Times-Roman" w:cs="Times-Roman"/>
+          <w:b/>
+          <w:sz w:val="24"/>
+          <w:szCs w:val="24"/>
+          <w:lang w:val="fr-FR"/>
+        </w:rPr>
+      </w:pPr>
+      <w:r>
+        <w:rPr>
+          <w:rFonts w:ascii="Times-Roman" w:hAnsi="Times-Roman" w:cs="Times-Roman"/>
+          <w:b/>
+          <w:sz w:val="24"/>
+          <w:szCs w:val="24"/>
+          <w:lang w:val="fr-FR"/>
+        </w:rPr>
         <w:t>3.2 Différents modèles de la modélisation dimensionnelle</w:t>
       </w:r>
     </w:p>
@@ -2654,7 +2690,17 @@
           <w:sz w:val="24"/>
           <w:szCs w:val="24"/>
         </w:rPr>
-        <w:t xml:space="preserve">Slicing is the process of retrieving a block of data from a cube by filtering on one dimension [Vincent </w:t>
+        <w:t xml:space="preserve">Slicing is the process of retrieving a block of data from a cube by filtering on one dimension </w:t>
+      </w:r>
+      <w:proofErr w:type="gramStart"/>
+      <w:r>
+        <w:rPr>
+          <w:rFonts w:ascii="Times-Roman" w:hAnsi="Times-Roman" w:cs="Times-Roman"/>
+          <w:i/>
+          <w:sz w:val="24"/>
+          <w:szCs w:val="24"/>
+        </w:rPr>
+        <w:t xml:space="preserve">[ </w:t>
       </w:r>
       <w:proofErr w:type="spellStart"/>
       <w:r>
@@ -2667,6 +2713,7 @@
         <w:t>Rainardi</w:t>
       </w:r>
       <w:proofErr w:type="spellEnd"/>
+      <w:proofErr w:type="gramEnd"/>
       <w:r>
         <w:rPr>
           <w:rFonts w:ascii="Times-Roman" w:hAnsi="Times-Roman" w:cs="Times-Roman"/>
@@ -2882,34 +2929,6 @@
         <w:rPr>
           <w:rFonts w:ascii="Times-Roman" w:hAnsi="Times-Roman" w:cs="Times-Roman"/>
           <w:i/>
-          <w:sz w:val="24"/>
-          <w:szCs w:val="24"/>
-          <w:lang w:val="fr-FR"/>
-        </w:rPr>
-      </w:pPr>
-    </w:p>
-    <w:p>
-      <w:pPr>
-        <w:autoSpaceDE w:val="0"/>
-        <w:autoSpaceDN w:val="0"/>
-        <w:adjustRightInd w:val="0"/>
-        <w:spacing w:after="0" w:line="240" w:lineRule="auto"/>
-        <w:rPr>
-          <w:rFonts w:ascii="Times-Roman" w:hAnsi="Times-Roman" w:cs="Times-Roman"/>
-          <w:sz w:val="24"/>
-          <w:szCs w:val="24"/>
-          <w:lang w:val="fr-FR"/>
-        </w:rPr>
-      </w:pPr>
-    </w:p>
-    <w:p>
-      <w:pPr>
-        <w:autoSpaceDE w:val="0"/>
-        <w:autoSpaceDN w:val="0"/>
-        <w:adjustRightInd w:val="0"/>
-        <w:spacing w:after="0" w:line="240" w:lineRule="auto"/>
-        <w:rPr>
-          <w:rFonts w:ascii="Times-Roman" w:hAnsi="Times-Roman" w:cs="Times-Roman"/>
           <w:sz w:val="24"/>
           <w:szCs w:val="24"/>
           <w:lang w:val="fr-FR"/>
@@ -2940,6 +2959,7 @@
           <w:szCs w:val="28"/>
           <w:lang w:val="fr-FR"/>
         </w:rPr>
+        <w:lastRenderedPageBreak/>
         <w:t>4 Démarche de Construction d’un Data Warehouse</w:t>
       </w:r>
     </w:p>
@@ -2963,7 +2983,6 @@
           <w:szCs w:val="24"/>
           <w:lang w:val="fr-FR"/>
         </w:rPr>
-        <w:lastRenderedPageBreak/>
         <w:t>Plusieurs chercheurs ou équipes de recherche ont essayé de proposer des démarches pour la réalisation d’un projet Data Warehouse, ces démarches se croisent essentiellement dans les étapes suivantes :</w:t>
       </w:r>
     </w:p>
@@ -2972,7 +2991,7 @@
         <w:pStyle w:val="Paragraphedeliste"/>
         <w:numPr>
           <w:ilvl w:val="0"/>
-          <w:numId w:val="3"/>
+          <w:numId w:val="12"/>
         </w:numPr>
         <w:autoSpaceDE w:val="0"/>
         <w:autoSpaceDN w:val="0"/>
@@ -3000,7 +3019,7 @@
         <w:pStyle w:val="Paragraphedeliste"/>
         <w:numPr>
           <w:ilvl w:val="0"/>
-          <w:numId w:val="3"/>
+          <w:numId w:val="12"/>
         </w:numPr>
         <w:autoSpaceDE w:val="0"/>
         <w:autoSpaceDN w:val="0"/>
@@ -3028,7 +3047,7 @@
         <w:pStyle w:val="Paragraphedeliste"/>
         <w:numPr>
           <w:ilvl w:val="0"/>
-          <w:numId w:val="3"/>
+          <w:numId w:val="12"/>
         </w:numPr>
         <w:autoSpaceDE w:val="0"/>
         <w:autoSpaceDN w:val="0"/>
@@ -3056,7 +3075,7 @@
         <w:pStyle w:val="Paragraphedeliste"/>
         <w:numPr>
           <w:ilvl w:val="0"/>
-          <w:numId w:val="3"/>
+          <w:numId w:val="12"/>
         </w:numPr>
         <w:autoSpaceDE w:val="0"/>
         <w:autoSpaceDN w:val="0"/>
@@ -3148,7 +3167,7 @@
         <w:pStyle w:val="Paragraphedeliste"/>
         <w:numPr>
           <w:ilvl w:val="0"/>
-          <w:numId w:val="4"/>
+          <w:numId w:val="13"/>
         </w:numPr>
         <w:autoSpaceDE w:val="0"/>
         <w:autoSpaceDN w:val="0"/>
@@ -3176,7 +3195,7 @@
         <w:pStyle w:val="Paragraphedeliste"/>
         <w:numPr>
           <w:ilvl w:val="0"/>
-          <w:numId w:val="4"/>
+          <w:numId w:val="13"/>
         </w:numPr>
         <w:autoSpaceDE w:val="0"/>
         <w:autoSpaceDN w:val="0"/>
@@ -3699,57 +3718,6 @@
           <w:lang w:val="fr-FR"/>
         </w:rPr>
       </w:pPr>
-    </w:p>
-    <w:p>
-      <w:pPr>
-        <w:autoSpaceDE w:val="0"/>
-        <w:autoSpaceDN w:val="0"/>
-        <w:adjustRightInd w:val="0"/>
-        <w:spacing w:after="0" w:line="240" w:lineRule="auto"/>
-        <w:rPr>
-          <w:rFonts w:ascii="Times-Roman" w:hAnsi="Times-Roman" w:cs="Times-Roman"/>
-          <w:sz w:val="24"/>
-          <w:szCs w:val="24"/>
-          <w:lang w:val="fr-FR"/>
-        </w:rPr>
-      </w:pPr>
-      <w:r>
-        <w:rPr>
-          <w:rFonts w:ascii="Times-Roman" w:hAnsi="Times-Roman" w:cs="Times-Roman"/>
-          <w:sz w:val="24"/>
-          <w:szCs w:val="24"/>
-          <w:lang w:val="fr-FR"/>
-        </w:rPr>
-        <w:t xml:space="preserve"> Figure</w:t>
-      </w:r>
-    </w:p>
-    <w:p>
-      <w:pPr>
-        <w:autoSpaceDE w:val="0"/>
-        <w:autoSpaceDN w:val="0"/>
-        <w:adjustRightInd w:val="0"/>
-        <w:spacing w:after="0" w:line="240" w:lineRule="auto"/>
-        <w:rPr>
-          <w:rFonts w:ascii="Times-Roman" w:hAnsi="Times-Roman" w:cs="Times-Roman"/>
-          <w:sz w:val="24"/>
-          <w:szCs w:val="24"/>
-          <w:lang w:val="fr-FR"/>
-        </w:rPr>
-      </w:pPr>
-    </w:p>
-    <w:p>
-      <w:pPr>
-        <w:autoSpaceDE w:val="0"/>
-        <w:autoSpaceDN w:val="0"/>
-        <w:adjustRightInd w:val="0"/>
-        <w:spacing w:after="0" w:line="240" w:lineRule="auto"/>
-        <w:rPr>
-          <w:rFonts w:ascii="Times-Roman" w:hAnsi="Times-Roman" w:cs="Times-Roman"/>
-          <w:sz w:val="24"/>
-          <w:szCs w:val="24"/>
-          <w:lang w:val="fr-FR"/>
-        </w:rPr>
-      </w:pPr>
       <w:r>
         <w:rPr>
           <w:rFonts w:ascii="Times-Roman" w:hAnsi="Times-Roman" w:cs="Times-Roman"/>
@@ -3830,47 +3798,92 @@
         </w:rPr>
         <w:t>Risque de concevoir une solution obsolète</w:t>
       </w:r>
-    </w:p>
-    <w:p>
-      <w:pPr>
-        <w:autoSpaceDE w:val="0"/>
-        <w:autoSpaceDN w:val="0"/>
-        <w:adjustRightInd w:val="0"/>
-        <w:spacing w:after="0" w:line="240" w:lineRule="auto"/>
-        <w:rPr>
-          <w:rFonts w:ascii="Times-Roman" w:hAnsi="Times-Roman" w:cs="Times-Roman"/>
-          <w:sz w:val="24"/>
-          <w:szCs w:val="24"/>
-          <w:lang w:val="fr-FR"/>
-        </w:rPr>
-      </w:pPr>
-      <w:proofErr w:type="gramStart"/>
-      <w:r>
-        <w:rPr>
-          <w:rFonts w:ascii="Times-Roman" w:hAnsi="Times-Roman" w:cs="Times-Roman"/>
-          <w:sz w:val="24"/>
-          <w:szCs w:val="24"/>
-          <w:lang w:val="fr-FR"/>
-        </w:rPr>
-        <w:t>avant</w:t>
-      </w:r>
-      <w:proofErr w:type="gramEnd"/>
-      <w:r>
-        <w:rPr>
-          <w:rFonts w:ascii="Times-Roman" w:hAnsi="Times-Roman" w:cs="Times-Roman"/>
-          <w:sz w:val="24"/>
-          <w:szCs w:val="24"/>
-          <w:lang w:val="fr-FR"/>
-        </w:rPr>
-        <w:t xml:space="preserve"> qu’elle soit opérationnelle</w:t>
-      </w:r>
-    </w:p>
-    <w:p>
-      <w:pPr>
-        <w:autoSpaceDE w:val="0"/>
-        <w:autoSpaceDN w:val="0"/>
-        <w:adjustRightInd w:val="0"/>
-        <w:spacing w:after="0" w:line="240" w:lineRule="auto"/>
+      <w:r>
+        <w:rPr>
+          <w:rFonts w:ascii="Times-Roman" w:hAnsi="Times-Roman" w:cs="Times-Roman"/>
+          <w:sz w:val="24"/>
+          <w:szCs w:val="24"/>
+          <w:lang w:val="fr-FR"/>
+        </w:rPr>
+        <w:t xml:space="preserve"> </w:t>
+      </w:r>
+      <w:r>
+        <w:rPr>
+          <w:rFonts w:ascii="Times-Roman" w:hAnsi="Times-Roman" w:cs="Times-Roman"/>
+          <w:sz w:val="24"/>
+          <w:szCs w:val="24"/>
+          <w:lang w:val="fr-FR"/>
+        </w:rPr>
+        <w:t>avant qu’elle soit opérationnelle</w:t>
+      </w:r>
+    </w:p>
+    <w:p>
+      <w:pPr>
+        <w:autoSpaceDE w:val="0"/>
+        <w:autoSpaceDN w:val="0"/>
+        <w:adjustRightInd w:val="0"/>
+        <w:spacing w:after="0" w:line="240" w:lineRule="auto"/>
+        <w:rPr>
+          <w:rFonts w:ascii="Times-Roman" w:hAnsi="Times-Roman" w:cs="Times-Roman"/>
+          <w:sz w:val="24"/>
+          <w:szCs w:val="24"/>
+          <w:lang w:val="fr-FR"/>
+        </w:rPr>
+      </w:pPr>
+      <w:r>
+        <w:rPr>
+          <w:rFonts w:ascii="Times-Roman" w:hAnsi="Times-Roman" w:cs="Times-Roman"/>
+          <w:sz w:val="24"/>
+          <w:szCs w:val="24"/>
+          <w:lang w:val="fr-FR"/>
+        </w:rPr>
+        <w:t>Evolution du schéma des données source</w:t>
+      </w:r>
+    </w:p>
+    <w:p>
+      <w:pPr>
+        <w:autoSpaceDE w:val="0"/>
+        <w:autoSpaceDN w:val="0"/>
+        <w:adjustRightInd w:val="0"/>
+        <w:spacing w:after="0" w:line="240" w:lineRule="auto"/>
+        <w:rPr>
+          <w:rFonts w:ascii="Times-Roman" w:hAnsi="Times-Roman" w:cs="Times-Roman"/>
+          <w:sz w:val="24"/>
+          <w:szCs w:val="24"/>
+          <w:lang w:val="fr-FR"/>
+        </w:rPr>
+      </w:pPr>
+      <w:r>
+        <w:rPr>
+          <w:rFonts w:ascii="Times-Roman" w:hAnsi="Times-Roman" w:cs="Times-Roman"/>
+          <w:sz w:val="24"/>
+          <w:szCs w:val="24"/>
+          <w:lang w:val="fr-FR"/>
+        </w:rPr>
+        <w:t>Complexité de source de données</w:t>
+      </w:r>
+    </w:p>
+    <w:p>
+      <w:pPr>
+        <w:autoSpaceDE w:val="0"/>
+        <w:autoSpaceDN w:val="0"/>
+        <w:adjustRightInd w:val="0"/>
+        <w:spacing w:after="0" w:line="240" w:lineRule="auto"/>
+        <w:rPr>
+          <w:rFonts w:ascii="Times-Roman" w:hAnsi="Times-Roman" w:cs="Times-Roman"/>
+          <w:sz w:val="24"/>
+          <w:szCs w:val="24"/>
+          <w:lang w:val="fr-FR"/>
+        </w:rPr>
+      </w:pPr>
+    </w:p>
+    <w:p>
+      <w:pPr>
+        <w:autoSpaceDE w:val="0"/>
+        <w:autoSpaceDN w:val="0"/>
+        <w:adjustRightInd w:val="0"/>
+        <w:spacing w:after="0" w:line="240" w:lineRule="auto"/>
+        <w:ind w:firstLine="720"/>
         <w:rPr>
           <w:rFonts w:ascii="Times-Roman" w:hAnsi="Times-Roman" w:cs="Times-Roman"/>
           <w:sz w:val="24"/>
@@ -3886,67 +3899,6 @@
           <w:lang w:val="fr-FR"/>
         </w:rPr>
         <w:lastRenderedPageBreak/>
-        <w:t>Evolution du schéma des données source</w:t>
-      </w:r>
-    </w:p>
-    <w:p>
-      <w:pPr>
-        <w:autoSpaceDE w:val="0"/>
-        <w:autoSpaceDN w:val="0"/>
-        <w:adjustRightInd w:val="0"/>
-        <w:spacing w:after="0" w:line="240" w:lineRule="auto"/>
-        <w:rPr>
-          <w:rFonts w:ascii="Times-Roman" w:hAnsi="Times-Roman" w:cs="Times-Roman"/>
-          <w:sz w:val="24"/>
-          <w:szCs w:val="24"/>
-          <w:lang w:val="fr-FR"/>
-        </w:rPr>
-      </w:pPr>
-      <w:r>
-        <w:rPr>
-          <w:rFonts w:ascii="Times-Roman" w:hAnsi="Times-Roman" w:cs="Times-Roman"/>
-          <w:sz w:val="24"/>
-          <w:szCs w:val="24"/>
-          <w:lang w:val="fr-FR"/>
-        </w:rPr>
-        <w:t>Complexité de source de données</w:t>
-      </w:r>
-    </w:p>
-    <w:p>
-      <w:pPr>
-        <w:autoSpaceDE w:val="0"/>
-        <w:autoSpaceDN w:val="0"/>
-        <w:adjustRightInd w:val="0"/>
-        <w:spacing w:after="0" w:line="240" w:lineRule="auto"/>
-        <w:rPr>
-          <w:rFonts w:ascii="Times-Roman" w:hAnsi="Times-Roman" w:cs="Times-Roman"/>
-          <w:sz w:val="24"/>
-          <w:szCs w:val="24"/>
-          <w:lang w:val="fr-FR"/>
-        </w:rPr>
-      </w:pPr>
-    </w:p>
-    <w:p>
-      <w:pPr>
-        <w:autoSpaceDE w:val="0"/>
-        <w:autoSpaceDN w:val="0"/>
-        <w:adjustRightInd w:val="0"/>
-        <w:spacing w:after="0" w:line="240" w:lineRule="auto"/>
-        <w:ind w:firstLine="720"/>
-        <w:rPr>
-          <w:rFonts w:ascii="Times-Roman" w:hAnsi="Times-Roman" w:cs="Times-Roman"/>
-          <w:sz w:val="24"/>
-          <w:szCs w:val="24"/>
-          <w:lang w:val="fr-FR"/>
-        </w:rPr>
-      </w:pPr>
-      <w:r>
-        <w:rPr>
-          <w:rFonts w:ascii="Times-Roman" w:hAnsi="Times-Roman" w:cs="Times-Roman"/>
-          <w:sz w:val="24"/>
-          <w:szCs w:val="24"/>
-          <w:lang w:val="fr-FR"/>
-        </w:rPr>
         <w:t xml:space="preserve">Inmon considère que l’utilisateur ne peut jamais déterminer ses besoins dès le départ, « </w:t>
       </w:r>
       <w:r>
@@ -4263,7 +4215,7 @@
         <w:pStyle w:val="Paragraphedeliste"/>
         <w:numPr>
           <w:ilvl w:val="0"/>
-          <w:numId w:val="5"/>
+          <w:numId w:val="14"/>
         </w:numPr>
         <w:autoSpaceDE w:val="0"/>
         <w:autoSpaceDN w:val="0"/>
@@ -4291,7 +4243,7 @@
         <w:pStyle w:val="Paragraphedeliste"/>
         <w:numPr>
           <w:ilvl w:val="0"/>
-          <w:numId w:val="5"/>
+          <w:numId w:val="14"/>
         </w:numPr>
         <w:autoSpaceDE w:val="0"/>
         <w:autoSpaceDN w:val="0"/>
@@ -4319,7 +4271,7 @@
         <w:pStyle w:val="Paragraphedeliste"/>
         <w:numPr>
           <w:ilvl w:val="0"/>
-          <w:numId w:val="5"/>
+          <w:numId w:val="14"/>
         </w:numPr>
         <w:autoSpaceDE w:val="0"/>
         <w:autoSpaceDN w:val="0"/>
@@ -4370,7 +4322,7 @@
         <w:pStyle w:val="Paragraphedeliste"/>
         <w:numPr>
           <w:ilvl w:val="0"/>
-          <w:numId w:val="6"/>
+          <w:numId w:val="15"/>
         </w:numPr>
         <w:autoSpaceDE w:val="0"/>
         <w:autoSpaceDN w:val="0"/>
@@ -4409,7 +4361,7 @@
         <w:pStyle w:val="Paragraphedeliste"/>
         <w:numPr>
           <w:ilvl w:val="0"/>
-          <w:numId w:val="7"/>
+          <w:numId w:val="16"/>
         </w:numPr>
         <w:autoSpaceDE w:val="0"/>
         <w:autoSpaceDN w:val="0"/>
@@ -4462,7 +4414,7 @@
         <w:pStyle w:val="Paragraphedeliste"/>
         <w:numPr>
           <w:ilvl w:val="0"/>
-          <w:numId w:val="7"/>
+          <w:numId w:val="16"/>
         </w:numPr>
         <w:autoSpaceDE w:val="0"/>
         <w:autoSpaceDN w:val="0"/>
@@ -4551,7 +4503,7 @@
         <w:pStyle w:val="Paragraphedeliste"/>
         <w:numPr>
           <w:ilvl w:val="0"/>
-          <w:numId w:val="8"/>
+          <w:numId w:val="17"/>
         </w:numPr>
         <w:autoSpaceDE w:val="0"/>
         <w:autoSpaceDN w:val="0"/>
@@ -4571,7 +4523,6 @@
           <w:szCs w:val="24"/>
           <w:lang w:val="fr-FR"/>
         </w:rPr>
-        <w:lastRenderedPageBreak/>
         <w:t>Consolidation des données.</w:t>
       </w:r>
     </w:p>
@@ -4580,7 +4531,7 @@
         <w:pStyle w:val="Paragraphedeliste"/>
         <w:numPr>
           <w:ilvl w:val="0"/>
-          <w:numId w:val="8"/>
+          <w:numId w:val="17"/>
         </w:numPr>
         <w:autoSpaceDE w:val="0"/>
         <w:autoSpaceDN w:val="0"/>
@@ -4608,7 +4559,7 @@
         <w:pStyle w:val="Paragraphedeliste"/>
         <w:numPr>
           <w:ilvl w:val="0"/>
-          <w:numId w:val="8"/>
+          <w:numId w:val="17"/>
         </w:numPr>
         <w:autoSpaceDE w:val="0"/>
         <w:autoSpaceDN w:val="0"/>
@@ -4636,7 +4587,7 @@
         <w:pStyle w:val="Paragraphedeliste"/>
         <w:numPr>
           <w:ilvl w:val="0"/>
-          <w:numId w:val="8"/>
+          <w:numId w:val="17"/>
         </w:numPr>
         <w:autoSpaceDE w:val="0"/>
         <w:autoSpaceDN w:val="0"/>
@@ -4656,6 +4607,7 @@
           <w:szCs w:val="24"/>
           <w:lang w:val="fr-FR"/>
         </w:rPr>
+        <w:lastRenderedPageBreak/>
         <w:t>Compléter et renseigner les valeurs manquantes. Cette opération se solde par la production d’informations dignes d’intérêt pour l’entreprise et de et sont donc prêtes à être entreposées.</w:t>
       </w:r>
     </w:p>
@@ -4805,7 +4757,7 @@
         <w:pStyle w:val="Paragraphedeliste"/>
         <w:numPr>
           <w:ilvl w:val="0"/>
-          <w:numId w:val="9"/>
+          <w:numId w:val="18"/>
         </w:numPr>
         <w:autoSpaceDE w:val="0"/>
         <w:autoSpaceDN w:val="0"/>
@@ -4844,7 +4796,7 @@
         <w:pStyle w:val="Paragraphedeliste"/>
         <w:numPr>
           <w:ilvl w:val="0"/>
-          <w:numId w:val="9"/>
+          <w:numId w:val="18"/>
         </w:numPr>
         <w:autoSpaceDE w:val="0"/>
         <w:autoSpaceDN w:val="0"/>
@@ -4883,7 +4835,7 @@
         <w:pStyle w:val="Paragraphedeliste"/>
         <w:numPr>
           <w:ilvl w:val="0"/>
-          <w:numId w:val="9"/>
+          <w:numId w:val="18"/>
         </w:numPr>
         <w:autoSpaceDE w:val="0"/>
         <w:autoSpaceDN w:val="0"/>
@@ -5250,17 +5202,7 @@
           <w:szCs w:val="24"/>
           <w:lang w:val="fr-FR"/>
         </w:rPr>
-        <w:t xml:space="preserve"> ad-hoc reste très fréquent dans ce type de projet. En effet, les utilisateurs de l’entrepôt de données, et spécialement les analystes, seront amenés à interagir avec le DW via des requêtes ad-hoc dans le but de faire les analyses requises par leurs métiers et, d’élaborer aussi, des rapports et des tableaux de bords spécifiques. L’accès à ce genre de service peut se </w:t>
-      </w:r>
-      <w:r>
-        <w:rPr>
-          <w:rFonts w:ascii="Times-Roman" w:hAnsi="Times-Roman" w:cs="Times-Roman"/>
-          <w:sz w:val="24"/>
-          <w:szCs w:val="24"/>
-          <w:lang w:val="fr-FR"/>
-        </w:rPr>
-        <w:lastRenderedPageBreak/>
-        <w:t>faire via différentes méthodes et outils. Cependant, les spécialistes en la matière préconisent de laisser la possibilité à l’utilisateur de choisir les outils qui lui paraissent les plus adéquats.</w:t>
+        <w:t xml:space="preserve"> ad-hoc reste très fréquent dans ce type de projet. En effet, les utilisateurs de l’entrepôt de données, et spécialement les analystes, seront amenés à interagir avec le DW via des requêtes ad-hoc dans le but de faire les analyses requises par leurs métiers et, d’élaborer aussi, des rapports et des tableaux de bords spécifiques. L’accès à ce genre de service peut se faire via différentes méthodes et outils. Cependant, les spécialistes en la matière préconisent de laisser la possibilité à l’utilisateur de choisir les outils qui lui paraissent les plus adéquats.</w:t>
       </w:r>
     </w:p>
     <w:p>
@@ -5336,6 +5278,7 @@
           <w:szCs w:val="24"/>
           <w:lang w:val="fr-FR"/>
         </w:rPr>
+        <w:lastRenderedPageBreak/>
         <w:t xml:space="preserve">Destiné essentiellement à la production de rapports et de tableaux de bord, </w:t>
       </w:r>
       <w:r>
@@ -5358,13 +5301,33 @@
           <w:szCs w:val="16"/>
           <w:lang w:val="fr-FR"/>
         </w:rPr>
-        <w:t>9</w:t>
+        <w:t>[</w:t>
+      </w:r>
+      <w:r>
+        <w:rPr>
+          <w:rFonts w:ascii="Calibri" w:hAnsi="Calibri" w:cs="Calibri"/>
+          <w:sz w:val="20"/>
+          <w:szCs w:val="20"/>
+          <w:lang w:val="fr-FR"/>
+        </w:rPr>
+        <w:t xml:space="preserve"> http://fr.wikipedia.org/wiki/Reporting</w:t>
       </w:r>
       <w:r>
         <w:rPr>
           <w:rFonts w:ascii="Times-Italic" w:hAnsi="Times-Italic" w:cs="Times-Italic"/>
           <w:i/>
           <w:iCs/>
+          <w:sz w:val="16"/>
+          <w:szCs w:val="16"/>
+          <w:lang w:val="fr-FR"/>
+        </w:rPr>
+        <w:t>]</w:t>
+      </w:r>
+      <w:r>
+        <w:rPr>
+          <w:rFonts w:ascii="Times-Italic" w:hAnsi="Times-Italic" w:cs="Times-Italic"/>
+          <w:i/>
+          <w:iCs/>
           <w:sz w:val="24"/>
           <w:szCs w:val="24"/>
           <w:lang w:val="fr-FR"/>
@@ -5909,17 +5872,51 @@
           <w:szCs w:val="24"/>
           <w:lang w:val="fr-FR"/>
         </w:rPr>
+        <w:t xml:space="preserve">Support : </w:t>
+      </w:r>
+      <w:r>
+        <w:rPr>
+          <w:rFonts w:ascii="Times-Roman" w:hAnsi="Times-Roman" w:cs="Times-Roman"/>
+          <w:sz w:val="24"/>
+          <w:szCs w:val="24"/>
+          <w:lang w:val="fr-FR"/>
+        </w:rPr>
+        <w:t>assurer un support aux utilisateurs pour leur faire apprécier l’utilisation de l’entrepôt de données. En outre, la relation directe avec les utilisateurs permet de détecter les  correctifs nécessaires à apporter.</w:t>
+      </w:r>
+    </w:p>
+    <w:p>
+      <w:pPr>
+        <w:autoSpaceDE w:val="0"/>
+        <w:autoSpaceDN w:val="0"/>
+        <w:adjustRightInd w:val="0"/>
+        <w:spacing w:after="0" w:line="240" w:lineRule="auto"/>
+        <w:rPr>
+          <w:rFonts w:ascii="Times-Roman" w:hAnsi="Times-Roman" w:cs="Times-Roman"/>
+          <w:sz w:val="24"/>
+          <w:szCs w:val="24"/>
+          <w:lang w:val="fr-FR"/>
+        </w:rPr>
+      </w:pPr>
+      <w:r>
+        <w:rPr>
+          <w:rFonts w:ascii="Times-Bold" w:hAnsi="Times-Bold" w:cs="Times-Bold"/>
+          <w:b/>
+          <w:bCs/>
+          <w:sz w:val="24"/>
+          <w:szCs w:val="24"/>
+          <w:lang w:val="fr-FR"/>
+        </w:rPr>
         <w:lastRenderedPageBreak/>
-        <w:t xml:space="preserve">Support : </w:t>
-      </w:r>
-      <w:r>
-        <w:rPr>
-          <w:rFonts w:ascii="Times-Roman" w:hAnsi="Times-Roman" w:cs="Times-Roman"/>
-          <w:sz w:val="24"/>
-          <w:szCs w:val="24"/>
-          <w:lang w:val="fr-FR"/>
-        </w:rPr>
-        <w:t>assurer un support aux utilisateurs pour leur faire apprécier l’utilisation de l’entrepôt de données. En outre, la relation directe avec les utilisateurs permet de détecter les  correctifs nécessaires à apporter.</w:t>
+        <w:t xml:space="preserve">Formation : </w:t>
+      </w:r>
+      <w:r>
+        <w:rPr>
+          <w:rFonts w:ascii="Times-Roman" w:hAnsi="Times-Roman" w:cs="Times-Roman"/>
+          <w:sz w:val="24"/>
+          <w:szCs w:val="24"/>
+          <w:lang w:val="fr-FR"/>
+        </w:rPr>
+        <w:t>il est indispensable d’offrir un programme de formation permanant aux utilisateurs de l’entrepôt de données.</w:t>
       </w:r>
     </w:p>
     <w:p>
@@ -5944,16 +5941,16 @@
           <w:szCs w:val="24"/>
           <w:lang w:val="fr-FR"/>
         </w:rPr>
-        <w:t xml:space="preserve">Formation : </w:t>
-      </w:r>
-      <w:r>
-        <w:rPr>
-          <w:rFonts w:ascii="Times-Roman" w:hAnsi="Times-Roman" w:cs="Times-Roman"/>
-          <w:sz w:val="24"/>
-          <w:szCs w:val="24"/>
-          <w:lang w:val="fr-FR"/>
-        </w:rPr>
-        <w:t>il est indispensable d’offrir un programme de formation permanant aux utilisateurs de l’entrepôt de données.</w:t>
+        <w:t xml:space="preserve">Support technique : </w:t>
+      </w:r>
+      <w:r>
+        <w:rPr>
+          <w:rFonts w:ascii="Times-Roman" w:hAnsi="Times-Roman" w:cs="Times-Roman"/>
+          <w:sz w:val="24"/>
+          <w:szCs w:val="24"/>
+          <w:lang w:val="fr-FR"/>
+        </w:rPr>
+        <w:t>un entrepôt de données est considéré comme un environnement de production. Naturellement le support technique doit surveiller avec la plus grande vigilance les performances et les tendances en ce qui concerne la charge du système.</w:t>
       </w:r>
     </w:p>
     <w:p>
@@ -5978,40 +5975,6 @@
           <w:szCs w:val="24"/>
           <w:lang w:val="fr-FR"/>
         </w:rPr>
-        <w:t xml:space="preserve">Support technique : </w:t>
-      </w:r>
-      <w:r>
-        <w:rPr>
-          <w:rFonts w:ascii="Times-Roman" w:hAnsi="Times-Roman" w:cs="Times-Roman"/>
-          <w:sz w:val="24"/>
-          <w:szCs w:val="24"/>
-          <w:lang w:val="fr-FR"/>
-        </w:rPr>
-        <w:t>un entrepôt de données est considéré comme un environnement de production. Naturellement le support technique doit surveiller avec la plus grande vigilance les performances et les tendances en ce qui concerne la charge du système.</w:t>
-      </w:r>
-    </w:p>
-    <w:p>
-      <w:pPr>
-        <w:autoSpaceDE w:val="0"/>
-        <w:autoSpaceDN w:val="0"/>
-        <w:adjustRightInd w:val="0"/>
-        <w:spacing w:after="0" w:line="240" w:lineRule="auto"/>
-        <w:rPr>
-          <w:rFonts w:ascii="Times-Roman" w:hAnsi="Times-Roman" w:cs="Times-Roman"/>
-          <w:sz w:val="24"/>
-          <w:szCs w:val="24"/>
-          <w:lang w:val="fr-FR"/>
-        </w:rPr>
-      </w:pPr>
-      <w:r>
-        <w:rPr>
-          <w:rFonts w:ascii="Times-Bold" w:hAnsi="Times-Bold" w:cs="Times-Bold"/>
-          <w:b/>
-          <w:bCs/>
-          <w:sz w:val="24"/>
-          <w:szCs w:val="24"/>
-          <w:lang w:val="fr-FR"/>
-        </w:rPr>
         <w:t xml:space="preserve">Management de l’évolution : </w:t>
       </w:r>
       <w:r>
@@ -6057,15 +6020,13 @@
           <w:rFonts w:ascii="Times-Roman" w:hAnsi="Times-Roman" w:cs="Times-Roman"/>
           <w:sz w:val="24"/>
           <w:szCs w:val="24"/>
-          <w:lang w:val="fr-FR"/>
-        </w:rPr>
-      </w:pPr>
-      <w:r>
-        <w:rPr>
-          <w:rFonts w:ascii="Times-Roman" w:hAnsi="Times-Roman" w:cs="Times-Roman"/>
-          <w:sz w:val="24"/>
-          <w:szCs w:val="24"/>
-          <w:lang w:val="fr-FR"/>
+        </w:rPr>
+      </w:pPr>
+      <w:r>
+        <w:rPr>
+          <w:rFonts w:ascii="Times-Roman" w:hAnsi="Times-Roman" w:cs="Times-Roman"/>
+          <w:sz w:val="24"/>
+          <w:szCs w:val="24"/>
         </w:rPr>
         <w:t>Data Warehouse.</w:t>
       </w:r>
@@ -6080,44 +6041,87 @@
           <w:rFonts w:ascii="Times-Roman" w:hAnsi="Times-Roman" w:cs="Times-Roman"/>
           <w:sz w:val="24"/>
           <w:szCs w:val="24"/>
-          <w:lang w:val="fr-FR"/>
-        </w:rPr>
-      </w:pPr>
-    </w:p>
-    <w:p>
-      <w:pPr>
-        <w:autoSpaceDE w:val="0"/>
-        <w:autoSpaceDN w:val="0"/>
-        <w:adjustRightInd w:val="0"/>
-        <w:spacing w:after="0" w:line="240" w:lineRule="auto"/>
-        <w:rPr>
-          <w:rFonts w:ascii="Times-Roman" w:hAnsi="Times-Roman" w:cs="Times-Roman"/>
-          <w:sz w:val="24"/>
-          <w:szCs w:val="24"/>
-          <w:lang w:val="fr-FR"/>
-        </w:rPr>
-      </w:pPr>
-      <w:r>
-        <w:rPr>
-          <w:rFonts w:ascii="Times-Roman" w:hAnsi="Times-Roman" w:cs="Times-Roman"/>
-          <w:sz w:val="24"/>
-          <w:szCs w:val="24"/>
-          <w:lang w:val="fr-FR"/>
-        </w:rPr>
-        <w:t>CHAP 2 Présentation de Hosteline</w:t>
-      </w:r>
-    </w:p>
-    <w:p>
-      <w:pPr>
-        <w:autoSpaceDE w:val="0"/>
-        <w:autoSpaceDN w:val="0"/>
-        <w:adjustRightInd w:val="0"/>
-        <w:spacing w:after="0" w:line="240" w:lineRule="auto"/>
-        <w:rPr>
-          <w:rFonts w:ascii="Times-Roman" w:hAnsi="Times-Roman" w:cs="Times-Roman"/>
-          <w:sz w:val="24"/>
-          <w:szCs w:val="24"/>
-          <w:lang w:val="fr-FR"/>
+        </w:rPr>
+      </w:pPr>
+    </w:p>
+    <w:p>
+      <w:pPr>
+        <w:autoSpaceDE w:val="0"/>
+        <w:autoSpaceDN w:val="0"/>
+        <w:adjustRightInd w:val="0"/>
+        <w:spacing w:after="0" w:line="240" w:lineRule="auto"/>
+        <w:rPr>
+          <w:rFonts w:ascii="Times-Roman" w:hAnsi="Times-Roman" w:cs="Times-Roman"/>
+          <w:sz w:val="24"/>
+          <w:szCs w:val="24"/>
+        </w:rPr>
+      </w:pPr>
+    </w:p>
+    <w:p>
+      <w:pPr>
+        <w:autoSpaceDE w:val="0"/>
+        <w:autoSpaceDN w:val="0"/>
+        <w:adjustRightInd w:val="0"/>
+        <w:spacing w:after="0" w:line="240" w:lineRule="auto"/>
+        <w:rPr>
+          <w:rFonts w:ascii="Times-Roman" w:hAnsi="Times-Roman" w:cs="Times-Roman"/>
+          <w:sz w:val="24"/>
+          <w:szCs w:val="24"/>
+        </w:rPr>
+      </w:pPr>
+    </w:p>
+    <w:p>
+      <w:pPr>
+        <w:autoSpaceDE w:val="0"/>
+        <w:autoSpaceDN w:val="0"/>
+        <w:adjustRightInd w:val="0"/>
+        <w:spacing w:after="0" w:line="240" w:lineRule="auto"/>
+        <w:rPr>
+          <w:rFonts w:ascii="Times-Roman" w:hAnsi="Times-Roman" w:cs="Times-Roman"/>
+          <w:sz w:val="24"/>
+          <w:szCs w:val="24"/>
+        </w:rPr>
+      </w:pPr>
+    </w:p>
+    <w:p>
+      <w:pPr>
+        <w:autoSpaceDE w:val="0"/>
+        <w:autoSpaceDN w:val="0"/>
+        <w:adjustRightInd w:val="0"/>
+        <w:spacing w:after="0" w:line="240" w:lineRule="auto"/>
+        <w:rPr>
+          <w:rFonts w:ascii="Times-Roman" w:hAnsi="Times-Roman" w:cs="Times-Roman"/>
+          <w:sz w:val="24"/>
+          <w:szCs w:val="24"/>
+        </w:rPr>
+      </w:pPr>
+      <w:r>
+        <w:rPr>
+          <w:rFonts w:ascii="Times-Roman" w:hAnsi="Times-Roman" w:cs="Times-Roman"/>
+          <w:sz w:val="24"/>
+          <w:szCs w:val="24"/>
+        </w:rPr>
+        <w:t xml:space="preserve">CHAP 2 </w:t>
+      </w:r>
+      <w:r>
+        <w:rPr>
+          <w:rFonts w:ascii="Times-Roman" w:hAnsi="Times-Roman" w:cs="Times-Roman"/>
+          <w:sz w:val="26"/>
+          <w:szCs w:val="24"/>
+        </w:rPr>
+        <w:t>PRESENTATION DE HOSTELINE</w:t>
+      </w:r>
+    </w:p>
+    <w:p>
+      <w:pPr>
+        <w:autoSpaceDE w:val="0"/>
+        <w:autoSpaceDN w:val="0"/>
+        <w:adjustRightInd w:val="0"/>
+        <w:spacing w:after="0" w:line="240" w:lineRule="auto"/>
+        <w:rPr>
+          <w:rFonts w:ascii="Times-Roman" w:hAnsi="Times-Roman" w:cs="Times-Roman"/>
+          <w:sz w:val="24"/>
+          <w:szCs w:val="24"/>
         </w:rPr>
       </w:pPr>
     </w:p>
@@ -6146,7 +6150,7 @@
           <w:szCs w:val="24"/>
           <w:lang w:val="fr-FR"/>
         </w:rPr>
-        <w:t>Présentation Technique  de Hosteline</w:t>
+        <w:t>PRESENTATION TECHNIQUE  DE HOSTELINE</w:t>
       </w:r>
     </w:p>
     <w:p>
@@ -6173,29 +6177,7 @@
           <w:shd w:val="clear" w:color="auto" w:fill="FFFFFF"/>
           <w:lang w:val="fr-FR"/>
         </w:rPr>
-        <w:t xml:space="preserve">Comme la majorité des projets informatiques, Hosteline a été conçu et réalisé selon un canevas avec des langages et méthodes de conception bien connu. En effet ce projet a été piloté par la méthodologie agile SCRUM (Annexe xx) avec le langage UML pour accompagne la conception. Apres une description brève du langage UML, Les diagrammes qui ont servi </w:t>
-      </w:r>
-      <w:r>
-        <w:rPr>
-          <w:rFonts w:ascii="Arial" w:hAnsi="Arial" w:cs="Arial"/>
-          <w:color w:val="4B4B4B"/>
-          <w:sz w:val="23"/>
-          <w:szCs w:val="23"/>
-          <w:shd w:val="clear" w:color="auto" w:fill="FFFFFF"/>
-          <w:lang w:val="fr-FR"/>
-        </w:rPr>
-        <w:t>à</w:t>
-      </w:r>
-      <w:r>
-        <w:rPr>
-          <w:rFonts w:ascii="Arial" w:hAnsi="Arial" w:cs="Arial"/>
-          <w:color w:val="4B4B4B"/>
-          <w:sz w:val="23"/>
-          <w:szCs w:val="23"/>
-          <w:shd w:val="clear" w:color="auto" w:fill="FFFFFF"/>
-          <w:lang w:val="fr-FR"/>
-        </w:rPr>
-        <w:t xml:space="preserve"> la conception de Hosteline seront présentés et commentés</w:t>
+        <w:t>Comme la majorité des projets informatiques, Hosteline a été conçu et réalisé selon un canevas avec des langages et méthodes de conception bien connu. En effet ce projet a été piloté par la méthodologie agile SCRUM (Annexe xx) avec le langage UML pour accompagne la conception. Apres une description brève du langage UML, Les diagrammes qui ont servi à la conception de Hosteline seront présentés et commentés</w:t>
       </w:r>
     </w:p>
     <w:p>
@@ -6237,7 +6219,7 @@
           <w:szCs w:val="24"/>
           <w:lang w:val="fr-FR"/>
         </w:rPr>
-        <w:t>Le langage UML</w:t>
+        <w:t>LE LANGAGE UML</w:t>
       </w:r>
     </w:p>
     <w:p>
@@ -6301,7 +6283,7 @@
         <w:pStyle w:val="Paragraphedeliste"/>
         <w:numPr>
           <w:ilvl w:val="0"/>
-          <w:numId w:val="10"/>
+          <w:numId w:val="19"/>
         </w:numPr>
         <w:autoSpaceDE w:val="0"/>
         <w:autoSpaceDN w:val="0"/>
@@ -6329,7 +6311,7 @@
         <w:pStyle w:val="Paragraphedeliste"/>
         <w:numPr>
           <w:ilvl w:val="0"/>
-          <w:numId w:val="10"/>
+          <w:numId w:val="19"/>
         </w:numPr>
         <w:autoSpaceDE w:val="0"/>
         <w:autoSpaceDN w:val="0"/>
@@ -6380,7 +6362,7 @@
         <w:pStyle w:val="Paragraphedeliste"/>
         <w:numPr>
           <w:ilvl w:val="0"/>
-          <w:numId w:val="10"/>
+          <w:numId w:val="19"/>
         </w:numPr>
         <w:autoSpaceDE w:val="0"/>
         <w:autoSpaceDN w:val="0"/>
@@ -6428,7 +6410,7 @@
         <w:pStyle w:val="Paragraphedeliste"/>
         <w:numPr>
           <w:ilvl w:val="1"/>
-          <w:numId w:val="10"/>
+          <w:numId w:val="19"/>
         </w:numPr>
         <w:autoSpaceDE w:val="0"/>
         <w:autoSpaceDN w:val="0"/>
@@ -6456,7 +6438,7 @@
         <w:pStyle w:val="Paragraphedeliste"/>
         <w:numPr>
           <w:ilvl w:val="1"/>
-          <w:numId w:val="10"/>
+          <w:numId w:val="19"/>
         </w:numPr>
         <w:autoSpaceDE w:val="0"/>
         <w:autoSpaceDN w:val="0"/>
@@ -6484,7 +6466,7 @@
         <w:pStyle w:val="Paragraphedeliste"/>
         <w:numPr>
           <w:ilvl w:val="1"/>
-          <w:numId w:val="10"/>
+          <w:numId w:val="19"/>
         </w:numPr>
         <w:autoSpaceDE w:val="0"/>
         <w:autoSpaceDN w:val="0"/>
@@ -6512,7 +6494,7 @@
         <w:pStyle w:val="Paragraphedeliste"/>
         <w:numPr>
           <w:ilvl w:val="1"/>
-          <w:numId w:val="10"/>
+          <w:numId w:val="19"/>
         </w:numPr>
         <w:autoSpaceDE w:val="0"/>
         <w:autoSpaceDN w:val="0"/>
@@ -6540,7 +6522,7 @@
         <w:pStyle w:val="Paragraphedeliste"/>
         <w:numPr>
           <w:ilvl w:val="1"/>
-          <w:numId w:val="10"/>
+          <w:numId w:val="19"/>
         </w:numPr>
         <w:autoSpaceDE w:val="0"/>
         <w:autoSpaceDN w:val="0"/>
@@ -6569,7 +6551,7 @@
         <w:pStyle w:val="Paragraphedeliste"/>
         <w:numPr>
           <w:ilvl w:val="0"/>
-          <w:numId w:val="10"/>
+          <w:numId w:val="19"/>
         </w:numPr>
         <w:autoSpaceDE w:val="0"/>
         <w:autoSpaceDN w:val="0"/>
@@ -6617,7 +6599,7 @@
         <w:pStyle w:val="Paragraphedeliste"/>
         <w:numPr>
           <w:ilvl w:val="1"/>
-          <w:numId w:val="10"/>
+          <w:numId w:val="19"/>
         </w:numPr>
         <w:autoSpaceDE w:val="0"/>
         <w:autoSpaceDN w:val="0"/>
@@ -6645,7 +6627,7 @@
         <w:pStyle w:val="Paragraphedeliste"/>
         <w:numPr>
           <w:ilvl w:val="1"/>
-          <w:numId w:val="10"/>
+          <w:numId w:val="19"/>
         </w:numPr>
         <w:autoSpaceDE w:val="0"/>
         <w:autoSpaceDN w:val="0"/>
@@ -6673,7 +6655,7 @@
         <w:pStyle w:val="Paragraphedeliste"/>
         <w:numPr>
           <w:ilvl w:val="1"/>
-          <w:numId w:val="10"/>
+          <w:numId w:val="19"/>
         </w:numPr>
         <w:autoSpaceDE w:val="0"/>
         <w:autoSpaceDN w:val="0"/>
@@ -6701,7 +6683,7 @@
         <w:pStyle w:val="Paragraphedeliste"/>
         <w:numPr>
           <w:ilvl w:val="1"/>
-          <w:numId w:val="10"/>
+          <w:numId w:val="19"/>
         </w:numPr>
         <w:autoSpaceDE w:val="0"/>
         <w:autoSpaceDN w:val="0"/>
@@ -6787,7 +6769,7 @@
           <w:szCs w:val="24"/>
           <w:lang w:val="fr-FR"/>
         </w:rPr>
-        <w:t>Le diagramme de cas d’utilisation</w:t>
+        <w:t>LE DIAGRAMME DE CAS D’UTILISATION</w:t>
       </w:r>
     </w:p>
     <w:p>
@@ -7065,9 +7047,16 @@
           <w:szCs w:val="21"/>
           <w:shd w:val="clear" w:color="auto" w:fill="FFFFFF"/>
         </w:rPr>
-        <w:t>Figure:</w:t>
-      </w:r>
-      <w:r>
+        <w:t>Figure: Use case 1</w:t>
+      </w:r>
+    </w:p>
+    <w:p>
+      <w:pPr>
+        <w:autoSpaceDE w:val="0"/>
+        <w:autoSpaceDN w:val="0"/>
+        <w:adjustRightInd w:val="0"/>
+        <w:spacing w:after="0" w:line="240" w:lineRule="auto"/>
+        <w:ind w:firstLine="720"/>
         <w:rPr>
           <w:rFonts w:ascii="Arial" w:hAnsi="Arial" w:cs="Arial"/>
           <w:color w:val="222222"/>
@@ -7075,8 +7064,7 @@
           <w:szCs w:val="21"/>
           <w:shd w:val="clear" w:color="auto" w:fill="FFFFFF"/>
         </w:rPr>
-        <w:t xml:space="preserve"> Use case 1</w:t>
-      </w:r>
+      </w:pPr>
     </w:p>
     <w:p>
       <w:pPr>
@@ -7093,14 +7081,7 @@
           <w:shd w:val="clear" w:color="auto" w:fill="FFFFFF"/>
         </w:rPr>
       </w:pPr>
-    </w:p>
-    <w:p>
-      <w:pPr>
-        <w:autoSpaceDE w:val="0"/>
-        <w:autoSpaceDN w:val="0"/>
-        <w:adjustRightInd w:val="0"/>
-        <w:spacing w:after="0" w:line="240" w:lineRule="auto"/>
-        <w:ind w:firstLine="720"/>
+      <w:r>
         <w:rPr>
           <w:rFonts w:ascii="Arial" w:hAnsi="Arial" w:cs="Arial"/>
           <w:color w:val="222222"/>
@@ -7108,26 +7089,7 @@
           <w:szCs w:val="21"/>
           <w:shd w:val="clear" w:color="auto" w:fill="FFFFFF"/>
         </w:rPr>
-      </w:pPr>
-      <w:r>
-        <w:rPr>
-          <w:rFonts w:ascii="Arial" w:hAnsi="Arial" w:cs="Arial"/>
-          <w:color w:val="222222"/>
-          <w:sz w:val="21"/>
-          <w:szCs w:val="21"/>
-          <w:shd w:val="clear" w:color="auto" w:fill="FFFFFF"/>
-        </w:rPr>
-        <w:t>Figure:</w:t>
-      </w:r>
-      <w:r>
-        <w:rPr>
-          <w:rFonts w:ascii="Arial" w:hAnsi="Arial" w:cs="Arial"/>
-          <w:color w:val="222222"/>
-          <w:sz w:val="21"/>
-          <w:szCs w:val="21"/>
-          <w:shd w:val="clear" w:color="auto" w:fill="FFFFFF"/>
-        </w:rPr>
-        <w:t xml:space="preserve"> Use case 2</w:t>
+        <w:t>Figure: Use case 2</w:t>
       </w:r>
     </w:p>
     <w:p>
@@ -7174,7 +7136,7 @@
           <w:shd w:val="clear" w:color="auto" w:fill="FFFFFF"/>
           <w:lang w:val="fr-FR"/>
         </w:rPr>
-        <w:t>Le diagramme de Classes</w:t>
+        <w:t>LE DIAGRAMME DE CLASSES</w:t>
       </w:r>
     </w:p>
     <w:p>
@@ -7248,49 +7210,6 @@
         </w:rPr>
         <w:t>Une classe est un ensemble de fonctions et de données (attributs) qui sont liées ensemble par un champ sémantique. Les classes sont utilisées dans la programmation orientée objet. Elles permettent de modéliser un programme et ainsi de découper une tâche complexe en plusieurs petits travaux simples.</w:t>
       </w:r>
-    </w:p>
-    <w:p>
-      <w:pPr>
-        <w:autoSpaceDE w:val="0"/>
-        <w:autoSpaceDN w:val="0"/>
-        <w:adjustRightInd w:val="0"/>
-        <w:spacing w:after="0" w:line="240" w:lineRule="auto"/>
-        <w:rPr>
-          <w:rFonts w:ascii="Arial" w:hAnsi="Arial" w:cs="Arial"/>
-          <w:color w:val="222222"/>
-          <w:sz w:val="21"/>
-          <w:szCs w:val="21"/>
-          <w:shd w:val="clear" w:color="auto" w:fill="FFFFFF"/>
-          <w:lang w:val="fr-FR"/>
-        </w:rPr>
-      </w:pPr>
-      <w:r>
-        <w:rPr>
-          <w:rFonts w:ascii="Arial" w:hAnsi="Arial" w:cs="Arial"/>
-          <w:color w:val="222222"/>
-          <w:sz w:val="21"/>
-          <w:szCs w:val="21"/>
-          <w:shd w:val="clear" w:color="auto" w:fill="FFFFFF"/>
-          <w:lang w:val="fr-FR"/>
-        </w:rPr>
-        <w:t>Le tableau suivant présente les différents formalismes utilisés dans les représentations des diagrammes de classes.</w:t>
-      </w:r>
-    </w:p>
-    <w:p>
-      <w:pPr>
-        <w:autoSpaceDE w:val="0"/>
-        <w:autoSpaceDN w:val="0"/>
-        <w:adjustRightInd w:val="0"/>
-        <w:spacing w:after="0" w:line="240" w:lineRule="auto"/>
-        <w:rPr>
-          <w:rFonts w:ascii="Arial" w:hAnsi="Arial" w:cs="Arial"/>
-          <w:color w:val="222222"/>
-          <w:sz w:val="21"/>
-          <w:szCs w:val="21"/>
-          <w:shd w:val="clear" w:color="auto" w:fill="FFFFFF"/>
-          <w:lang w:val="fr-FR"/>
-        </w:rPr>
-      </w:pPr>
     </w:p>
     <w:p>
       <w:pPr>
@@ -7450,6 +7369,184 @@
           <w:shd w:val="clear" w:color="auto" w:fill="FFFFFF"/>
           <w:lang w:val="fr-FR"/>
         </w:rPr>
+        <w:t>LE DIAGRAMME D’ENTITE</w:t>
+      </w:r>
+      <w:r>
+        <w:rPr>
+          <w:rFonts w:ascii="Arial" w:hAnsi="Arial" w:cs="Arial"/>
+          <w:color w:val="222222"/>
+          <w:sz w:val="21"/>
+          <w:szCs w:val="21"/>
+          <w:shd w:val="clear" w:color="auto" w:fill="FFFFFF"/>
+        </w:rPr>
+        <w:t xml:space="preserve"> ASSOCIATION</w:t>
+      </w:r>
+    </w:p>
+    <w:p>
+      <w:pPr>
+        <w:autoSpaceDE w:val="0"/>
+        <w:autoSpaceDN w:val="0"/>
+        <w:adjustRightInd w:val="0"/>
+        <w:spacing w:after="0" w:line="240" w:lineRule="auto"/>
+        <w:rPr>
+          <w:rFonts w:ascii="Arial" w:hAnsi="Arial" w:cs="Arial"/>
+          <w:color w:val="222222"/>
+          <w:sz w:val="21"/>
+          <w:szCs w:val="21"/>
+          <w:shd w:val="clear" w:color="auto" w:fill="FFFFFF"/>
+          <w:lang w:val="fr-FR"/>
+        </w:rPr>
+      </w:pPr>
+      <w:r>
+        <w:rPr>
+          <w:rFonts w:ascii="Arial" w:hAnsi="Arial" w:cs="Arial"/>
+          <w:color w:val="222222"/>
+          <w:sz w:val="21"/>
+          <w:szCs w:val="21"/>
+          <w:shd w:val="clear" w:color="auto" w:fill="FFFFFF"/>
+          <w:lang w:val="fr-FR"/>
+        </w:rPr>
+        <w:t>Encore appelé</w:t>
+      </w:r>
+      <w:r>
+        <w:rPr>
+          <w:rFonts w:ascii="Arial" w:hAnsi="Arial" w:cs="Arial"/>
+          <w:color w:val="222222"/>
+          <w:sz w:val="21"/>
+          <w:szCs w:val="21"/>
+          <w:shd w:val="clear" w:color="auto" w:fill="FFFFFF"/>
+          <w:lang w:val="fr-FR"/>
+        </w:rPr>
+        <w:t xml:space="preserve"> </w:t>
+      </w:r>
+      <w:r>
+        <w:rPr>
+          <w:rFonts w:ascii="Arial" w:hAnsi="Arial" w:cs="Arial"/>
+          <w:color w:val="222222"/>
+          <w:sz w:val="21"/>
+          <w:szCs w:val="21"/>
+          <w:shd w:val="clear" w:color="auto" w:fill="FFFFFF"/>
+          <w:lang w:val="fr-FR"/>
+        </w:rPr>
+        <w:t>diagramme d’entit</w:t>
+      </w:r>
+      <w:r>
+        <w:rPr>
+          <w:rFonts w:ascii="Arial" w:hAnsi="Arial" w:cs="Arial"/>
+          <w:color w:val="222222"/>
+          <w:sz w:val="21"/>
+          <w:szCs w:val="21"/>
+          <w:shd w:val="clear" w:color="auto" w:fill="FFFFFF"/>
+          <w:lang w:val="fr-FR"/>
+        </w:rPr>
+        <w:t>é</w:t>
+      </w:r>
+      <w:r>
+        <w:rPr>
+          <w:rFonts w:ascii="Arial" w:hAnsi="Arial" w:cs="Arial"/>
+          <w:color w:val="222222"/>
+          <w:sz w:val="21"/>
+          <w:szCs w:val="21"/>
+          <w:shd w:val="clear" w:color="auto" w:fill="FFFFFF"/>
+          <w:lang w:val="fr-FR"/>
+        </w:rPr>
+        <w:t xml:space="preserve"> relation (</w:t>
+      </w:r>
+      <w:proofErr w:type="spellStart"/>
+      <w:r>
+        <w:rPr>
+          <w:rFonts w:ascii="Arial" w:hAnsi="Arial" w:cs="Arial"/>
+          <w:color w:val="222222"/>
+          <w:sz w:val="21"/>
+          <w:szCs w:val="21"/>
+          <w:shd w:val="clear" w:color="auto" w:fill="FFFFFF"/>
+          <w:lang w:val="fr-FR"/>
+        </w:rPr>
+        <w:t>Entity</w:t>
+      </w:r>
+      <w:proofErr w:type="spellEnd"/>
+      <w:r>
+        <w:rPr>
+          <w:rFonts w:ascii="Arial" w:hAnsi="Arial" w:cs="Arial"/>
+          <w:color w:val="222222"/>
+          <w:sz w:val="21"/>
+          <w:szCs w:val="21"/>
+          <w:shd w:val="clear" w:color="auto" w:fill="FFFFFF"/>
+          <w:lang w:val="fr-FR"/>
+        </w:rPr>
+        <w:t xml:space="preserve"> Relation </w:t>
+      </w:r>
+      <w:proofErr w:type="spellStart"/>
+      <w:r>
+        <w:rPr>
+          <w:rFonts w:ascii="Arial" w:hAnsi="Arial" w:cs="Arial"/>
+          <w:color w:val="222222"/>
+          <w:sz w:val="21"/>
+          <w:szCs w:val="21"/>
+          <w:shd w:val="clear" w:color="auto" w:fill="FFFFFF"/>
+          <w:lang w:val="fr-FR"/>
+        </w:rPr>
+        <w:t>Diagram</w:t>
+      </w:r>
+      <w:proofErr w:type="spellEnd"/>
+      <w:r>
+        <w:rPr>
+          <w:rFonts w:ascii="Arial" w:hAnsi="Arial" w:cs="Arial"/>
+          <w:color w:val="222222"/>
+          <w:sz w:val="21"/>
+          <w:szCs w:val="21"/>
+          <w:shd w:val="clear" w:color="auto" w:fill="FFFFFF"/>
+          <w:lang w:val="fr-FR"/>
+        </w:rPr>
+        <w:t>)</w:t>
+      </w:r>
+    </w:p>
+    <w:p>
+      <w:pPr>
+        <w:autoSpaceDE w:val="0"/>
+        <w:autoSpaceDN w:val="0"/>
+        <w:adjustRightInd w:val="0"/>
+        <w:spacing w:after="0" w:line="240" w:lineRule="auto"/>
+        <w:ind w:left="1440"/>
+        <w:rPr>
+          <w:rFonts w:ascii="Arial" w:hAnsi="Arial" w:cs="Arial"/>
+          <w:color w:val="222222"/>
+          <w:sz w:val="21"/>
+          <w:szCs w:val="21"/>
+          <w:shd w:val="clear" w:color="auto" w:fill="FFFFFF"/>
+          <w:lang w:val="fr-FR"/>
+        </w:rPr>
+      </w:pPr>
+    </w:p>
+    <w:p>
+      <w:pPr>
+        <w:pStyle w:val="Paragraphedeliste"/>
+        <w:numPr>
+          <w:ilvl w:val="2"/>
+          <w:numId w:val="1"/>
+        </w:numPr>
+        <w:autoSpaceDE w:val="0"/>
+        <w:autoSpaceDN w:val="0"/>
+        <w:adjustRightInd w:val="0"/>
+        <w:spacing w:after="0" w:line="240" w:lineRule="auto"/>
+        <w:rPr>
+          <w:rFonts w:ascii="Arial" w:hAnsi="Arial" w:cs="Arial"/>
+          <w:color w:val="222222"/>
+          <w:sz w:val="21"/>
+          <w:szCs w:val="21"/>
+          <w:shd w:val="clear" w:color="auto" w:fill="FFFFFF"/>
+          <w:lang w:val="fr-FR"/>
+        </w:rPr>
+      </w:pPr>
+      <w:r>
+        <w:rPr>
+          <w:rFonts w:ascii="Arial" w:hAnsi="Arial" w:cs="Arial"/>
+          <w:color w:val="222222"/>
+          <w:sz w:val="21"/>
+          <w:szCs w:val="21"/>
+          <w:shd w:val="clear" w:color="auto" w:fill="FFFFFF"/>
+          <w:lang w:val="fr-FR"/>
+        </w:rPr>
         <w:t>Le diagramme de déploiement</w:t>
       </w:r>
     </w:p>
@@ -7860,7 +7957,7 @@
           <w:shd w:val="clear" w:color="auto" w:fill="FFFFFF"/>
           <w:lang w:val="fr-FR"/>
         </w:rPr>
-        <w:t xml:space="preserve">Si on parle de mettre en œuvre un système </w:t>
+        <w:t xml:space="preserve">Si on parle de mettre en œuvre un système décisionnel sur Hosteline c’est parce que un système opérationnel qui va fournir les données </w:t>
       </w:r>
       <w:r>
         <w:rPr>
@@ -7871,7 +7968,7 @@
           <w:shd w:val="clear" w:color="auto" w:fill="FFFFFF"/>
           <w:lang w:val="fr-FR"/>
         </w:rPr>
-        <w:t>décisionnel</w:t>
+        <w:t>à</w:t>
       </w:r>
       <w:r>
         <w:rPr>
@@ -7882,7 +7979,7 @@
           <w:shd w:val="clear" w:color="auto" w:fill="FFFFFF"/>
           <w:lang w:val="fr-FR"/>
         </w:rPr>
-        <w:t xml:space="preserve"> sur </w:t>
+        <w:t xml:space="preserve"> ce dernier existe déjà et est tout à fait fonctionnel. Dans cette partie nous all</w:t>
       </w:r>
       <w:r>
         <w:rPr>
@@ -7893,7 +7990,7 @@
           <w:shd w:val="clear" w:color="auto" w:fill="FFFFFF"/>
           <w:lang w:val="fr-FR"/>
         </w:rPr>
-        <w:t>Hosteline</w:t>
+        <w:t>ons présenter des partie</w:t>
       </w:r>
       <w:r>
         <w:rPr>
@@ -7904,114 +8001,1762 @@
           <w:shd w:val="clear" w:color="auto" w:fill="FFFFFF"/>
           <w:lang w:val="fr-FR"/>
         </w:rPr>
-        <w:t xml:space="preserve"> c’est parce que un système </w:t>
-      </w:r>
-      <w:r>
-        <w:rPr>
-          <w:rFonts w:ascii="Arial" w:hAnsi="Arial" w:cs="Arial"/>
-          <w:color w:val="222222"/>
-          <w:sz w:val="21"/>
-          <w:szCs w:val="21"/>
-          <w:shd w:val="clear" w:color="auto" w:fill="FFFFFF"/>
+        <w:t xml:space="preserve"> du Systèmes opérationnel par les quels la collecte de données est plus forte sur Hosteline.</w:t>
+      </w:r>
+    </w:p>
+    <w:p>
+      <w:pPr>
+        <w:rPr>
+          <w:lang w:val="fr-FR"/>
+        </w:rPr>
+      </w:pPr>
+    </w:p>
+    <w:p>
+      <w:pPr>
+        <w:pStyle w:val="Paragraphedeliste"/>
+        <w:numPr>
+          <w:ilvl w:val="2"/>
+          <w:numId w:val="1"/>
+        </w:numPr>
+        <w:rPr>
+          <w:lang w:val="fr-FR"/>
+        </w:rPr>
+      </w:pPr>
+      <w:r>
+        <w:rPr>
+          <w:lang w:val="fr-FR"/>
+        </w:rPr>
+        <w:t>INSCRIPTION</w:t>
+      </w:r>
+    </w:p>
+    <w:p>
+      <w:pPr>
+        <w:ind w:firstLine="720"/>
+        <w:rPr>
+          <w:lang w:val="fr-FR"/>
+        </w:rPr>
+      </w:pPr>
+      <w:r>
+        <w:rPr>
+          <w:lang w:val="fr-FR"/>
+        </w:rPr>
+        <w:t xml:space="preserve">L’inscription n’est pas une condition d’utilisation de Hosteline pour les clients qui souhaitent juste réserver. Elle est par contre le point d’entrée vers des droits et bonus </w:t>
+      </w:r>
+      <w:r>
+        <w:rPr>
+          <w:lang w:val="fr-FR"/>
+        </w:rPr>
+        <w:t>supplémentaire</w:t>
+      </w:r>
+      <w:r>
+        <w:rPr>
+          <w:lang w:val="fr-FR"/>
+        </w:rPr>
+        <w:t xml:space="preserve"> pour le Client. Pour le </w:t>
+      </w:r>
+      <w:r>
+        <w:rPr>
+          <w:lang w:val="fr-FR"/>
+        </w:rPr>
+        <w:t>Propriétaire</w:t>
+      </w:r>
+      <w:r>
+        <w:rPr>
+          <w:lang w:val="fr-FR"/>
+        </w:rPr>
+        <w:t xml:space="preserve"> d’</w:t>
+      </w:r>
+      <w:r>
+        <w:rPr>
+          <w:lang w:val="fr-FR"/>
+        </w:rPr>
+        <w:t>hôtel</w:t>
+      </w:r>
+      <w:r>
+        <w:rPr>
+          <w:lang w:val="fr-FR"/>
+        </w:rPr>
+        <w:t xml:space="preserve"> ou client-</w:t>
+      </w:r>
+      <w:r>
+        <w:rPr>
+          <w:lang w:val="fr-FR"/>
+        </w:rPr>
+        <w:t>hébergeur</w:t>
+      </w:r>
+      <w:r>
+        <w:rPr>
+          <w:lang w:val="fr-FR"/>
+        </w:rPr>
+        <w:t xml:space="preserve"> il doit s’</w:t>
+      </w:r>
+      <w:r>
+        <w:rPr>
+          <w:lang w:val="fr-FR"/>
+        </w:rPr>
+        <w:t>inscrire</w:t>
+      </w:r>
+      <w:r>
+        <w:rPr>
+          <w:lang w:val="fr-FR"/>
+        </w:rPr>
+        <w:t xml:space="preserve"> pour avoir </w:t>
+      </w:r>
+      <w:r>
+        <w:rPr>
+          <w:lang w:val="fr-FR"/>
+        </w:rPr>
+        <w:t>accès</w:t>
+      </w:r>
+      <w:r>
+        <w:rPr>
+          <w:lang w:val="fr-FR"/>
+        </w:rPr>
+        <w:t xml:space="preserve"> a l’administration de son </w:t>
+      </w:r>
+      <w:r>
+        <w:rPr>
+          <w:lang w:val="fr-FR"/>
+        </w:rPr>
+        <w:t>établissement</w:t>
+      </w:r>
+      <w:r>
+        <w:rPr>
+          <w:lang w:val="fr-FR"/>
+        </w:rPr>
+        <w:t xml:space="preserve"> </w:t>
+      </w:r>
+      <w:r>
+        <w:rPr>
+          <w:lang w:val="fr-FR"/>
+        </w:rPr>
+        <w:t>hôtelier</w:t>
+      </w:r>
+      <w:r>
+        <w:rPr>
+          <w:lang w:val="fr-FR"/>
+        </w:rPr>
+        <w:t>. La figure en annexe XX</w:t>
+      </w:r>
+      <w:r>
+        <w:rPr>
+          <w:lang w:val="fr-FR"/>
+        </w:rPr>
+        <w:t xml:space="preserve"> montre comment se </w:t>
+      </w:r>
+      <w:r>
+        <w:rPr>
+          <w:lang w:val="fr-FR"/>
+        </w:rPr>
+        <w:t>présente</w:t>
+      </w:r>
+      <w:r>
+        <w:rPr>
+          <w:lang w:val="fr-FR"/>
+        </w:rPr>
+        <w:t xml:space="preserve"> le formulaire d’inscription de Hosteline.</w:t>
+      </w:r>
+    </w:p>
+    <w:p>
+      <w:pPr>
+        <w:pStyle w:val="Paragraphedeliste"/>
+        <w:numPr>
+          <w:ilvl w:val="2"/>
+          <w:numId w:val="1"/>
+        </w:numPr>
+        <w:rPr>
+          <w:lang w:val="fr-FR"/>
+        </w:rPr>
+      </w:pPr>
+      <w:r>
+        <w:rPr>
+          <w:lang w:val="fr-FR"/>
+        </w:rPr>
+        <w:t>LA RESERVATION</w:t>
+      </w:r>
+    </w:p>
+    <w:p>
+      <w:pPr>
+        <w:rPr>
+          <w:lang w:val="fr-FR"/>
+        </w:rPr>
+      </w:pPr>
+      <w:r>
+        <w:rPr>
+          <w:lang w:val="fr-FR"/>
+        </w:rPr>
+        <w:t xml:space="preserve">La </w:t>
+      </w:r>
+      <w:r>
+        <w:rPr>
+          <w:lang w:val="fr-FR"/>
+        </w:rPr>
+        <w:t>réserverions</w:t>
+      </w:r>
+      <w:r>
+        <w:rPr>
+          <w:lang w:val="fr-FR"/>
+        </w:rPr>
+        <w:t xml:space="preserve"> commence </w:t>
+      </w:r>
+      <w:r>
+        <w:rPr>
+          <w:lang w:val="fr-FR"/>
+        </w:rPr>
+        <w:t>dès</w:t>
+      </w:r>
+      <w:r>
+        <w:rPr>
+          <w:lang w:val="fr-FR"/>
+        </w:rPr>
+        <w:t xml:space="preserve"> que l’utilisateur rentre ses </w:t>
+      </w:r>
+      <w:r>
+        <w:rPr>
+          <w:lang w:val="fr-FR"/>
+        </w:rPr>
+        <w:t>critères</w:t>
+      </w:r>
+      <w:r>
+        <w:rPr>
+          <w:lang w:val="fr-FR"/>
+        </w:rPr>
+        <w:t xml:space="preserve"> de recherche car certain de ces </w:t>
+      </w:r>
+      <w:r>
+        <w:rPr>
+          <w:lang w:val="fr-FR"/>
+        </w:rPr>
+        <w:t>critères</w:t>
+      </w:r>
+      <w:r>
+        <w:rPr>
+          <w:lang w:val="fr-FR"/>
+        </w:rPr>
+        <w:t xml:space="preserve"> seront retenu comme information de </w:t>
+      </w:r>
+      <w:r>
+        <w:rPr>
+          <w:lang w:val="fr-FR"/>
+        </w:rPr>
+        <w:t>réservation</w:t>
+      </w:r>
+      <w:r>
+        <w:rPr>
+          <w:lang w:val="fr-FR"/>
+        </w:rPr>
+        <w:t xml:space="preserve">. Le système de panier est </w:t>
+      </w:r>
+      <w:r>
+        <w:rPr>
+          <w:lang w:val="fr-FR"/>
+        </w:rPr>
+        <w:t>utilisé</w:t>
+      </w:r>
+      <w:r>
+        <w:rPr>
+          <w:lang w:val="fr-FR"/>
+        </w:rPr>
+        <w:t xml:space="preserve"> ici et permet à l’utilisateur de sélectionner plusieurs chambres et de les réserver plus tard à sa guise. </w:t>
+      </w:r>
+      <w:r>
+        <w:rPr>
+          <w:lang w:val="fr-FR"/>
+        </w:rPr>
+        <w:t>Lorsque la sélection est terminée</w:t>
+      </w:r>
+      <w:r>
+        <w:rPr>
+          <w:lang w:val="fr-FR"/>
+        </w:rPr>
+        <w:t xml:space="preserve"> l’utilisateur</w:t>
+      </w:r>
+      <w:r>
+        <w:rPr>
+          <w:lang w:val="fr-FR"/>
+        </w:rPr>
+        <w:t xml:space="preserve"> rentre ses informations s’il n’a pas de session en cours et valide sa réservation. Toute réservation validée</w:t>
+      </w:r>
+      <w:r>
+        <w:rPr>
+          <w:lang w:val="fr-FR"/>
+        </w:rPr>
+        <w:t xml:space="preserve"> peut être confirm</w:t>
+      </w:r>
+      <w:r>
+        <w:rPr>
+          <w:lang w:val="fr-FR"/>
+        </w:rPr>
+        <w:t xml:space="preserve">é </w:t>
+      </w:r>
+      <w:r>
+        <w:rPr>
+          <w:lang w:val="fr-FR"/>
+        </w:rPr>
+        <w:t>(Lorsqu’on paie) ou annul</w:t>
+      </w:r>
+      <w:r>
+        <w:rPr>
+          <w:lang w:val="fr-FR"/>
+        </w:rPr>
+        <w:t>é</w:t>
+      </w:r>
+      <w:r>
+        <w:rPr>
+          <w:lang w:val="fr-FR"/>
+        </w:rPr>
+        <w:t xml:space="preserve"> suivant les termes et les conditions de l’hôtel et de la plateforme. </w:t>
+      </w:r>
+      <w:r>
+        <w:rPr>
+          <w:lang w:val="fr-FR"/>
+        </w:rPr>
+        <w:t>La figure en Annexe XX est une capture de la fenêtre d’enregistrement des données de l’utilisateur.</w:t>
+      </w:r>
+    </w:p>
+    <w:p>
+      <w:pPr>
+        <w:pStyle w:val="Paragraphedeliste"/>
+        <w:numPr>
+          <w:ilvl w:val="2"/>
+          <w:numId w:val="1"/>
+        </w:numPr>
+        <w:rPr>
+          <w:lang w:val="fr-FR"/>
+        </w:rPr>
+      </w:pPr>
+      <w:r>
+        <w:rPr>
+          <w:lang w:val="fr-FR"/>
+        </w:rPr>
+        <w:t>ENREGISTREMENT HOTEL</w:t>
+      </w:r>
+      <w:r>
+        <w:rPr>
+          <w:lang w:val="fr-FR"/>
+        </w:rPr>
+        <w:t>S</w:t>
+      </w:r>
+    </w:p>
+    <w:p>
+      <w:pPr>
+        <w:rPr>
+          <w:lang w:val="fr-FR"/>
+        </w:rPr>
+      </w:pPr>
+      <w:r>
+        <w:rPr>
+          <w:lang w:val="fr-FR"/>
+        </w:rPr>
+        <w:t>Une fois le compte hôtelière crée, la prochaine étape consiste à créer son hôtel sur la plateforme et le configurer en y ajoutent des chambres, Sales et autre selon les dispositions de son établissement. En effet dans cette partie l’hôtelier ou la personne en charge du profile de l’hôtel va ajouter la description de son hôtel jusqu’à la position. La figure XX en annexe présente l’interface de création du profile d’un hôtel</w:t>
+      </w:r>
+      <w:r>
+        <w:rPr>
+          <w:lang w:val="fr-FR"/>
+        </w:rPr>
+        <w:t xml:space="preserve">. </w:t>
+      </w:r>
+    </w:p>
+    <w:p>
+      <w:pPr>
+        <w:pStyle w:val="Paragraphedeliste"/>
+        <w:numPr>
+          <w:ilvl w:val="1"/>
+          <w:numId w:val="1"/>
+        </w:numPr>
+        <w:rPr>
+          <w:lang w:val="fr-FR"/>
+        </w:rPr>
+      </w:pPr>
+      <w:r>
+        <w:rPr>
+          <w:lang w:val="fr-FR"/>
+        </w:rPr>
+        <w:t xml:space="preserve">LA PROBLEMATIQUE DU THEME </w:t>
+      </w:r>
+    </w:p>
+    <w:p>
+      <w:pPr>
+        <w:ind w:firstLine="720"/>
+        <w:rPr>
+          <w:lang w:val="fr-FR"/>
+        </w:rPr>
+      </w:pPr>
+      <w:r>
+        <w:rPr>
+          <w:lang w:val="fr-FR"/>
+        </w:rPr>
+        <w:t xml:space="preserve">INSBI propose des </w:t>
+      </w:r>
+      <w:r>
+        <w:rPr>
+          <w:lang w:val="fr-FR"/>
+        </w:rPr>
+        <w:t>services</w:t>
+      </w:r>
+      <w:r>
+        <w:rPr>
+          <w:lang w:val="fr-FR"/>
+        </w:rPr>
+        <w:t xml:space="preserve"> </w:t>
+      </w:r>
+      <w:r>
+        <w:rPr>
+          <w:lang w:val="fr-FR"/>
+        </w:rPr>
+        <w:t>à</w:t>
+      </w:r>
+      <w:r>
+        <w:rPr>
+          <w:lang w:val="fr-FR"/>
+        </w:rPr>
+        <w:t xml:space="preserve"> travers Hosteline sur un marché </w:t>
+      </w:r>
+      <w:r>
+        <w:rPr>
+          <w:lang w:val="fr-FR"/>
+        </w:rPr>
+        <w:t>très</w:t>
+      </w:r>
+      <w:r>
+        <w:rPr>
+          <w:lang w:val="fr-FR"/>
+        </w:rPr>
+        <w:t xml:space="preserve"> </w:t>
+      </w:r>
+      <w:r>
+        <w:rPr>
+          <w:lang w:val="fr-FR"/>
+        </w:rPr>
+        <w:t>concurrentiel</w:t>
+      </w:r>
+      <w:r>
+        <w:rPr>
+          <w:lang w:val="fr-FR"/>
+        </w:rPr>
+        <w:t xml:space="preserve"> car des </w:t>
+      </w:r>
+      <w:r>
+        <w:rPr>
+          <w:lang w:val="fr-FR"/>
+        </w:rPr>
+        <w:t>plateformes</w:t>
+      </w:r>
+      <w:r>
+        <w:rPr>
+          <w:lang w:val="fr-FR"/>
+        </w:rPr>
+        <w:t xml:space="preserve"> comme celle-ci il y en a un grand nombre sur le </w:t>
+      </w:r>
+      <w:r>
+        <w:rPr>
+          <w:lang w:val="fr-FR"/>
+        </w:rPr>
+        <w:t>marché</w:t>
+      </w:r>
+      <w:r>
+        <w:rPr>
+          <w:lang w:val="fr-FR"/>
+        </w:rPr>
+        <w:t xml:space="preserve">. Pour gagner sa place et </w:t>
+      </w:r>
+      <w:r>
+        <w:rPr>
+          <w:lang w:val="fr-FR"/>
+        </w:rPr>
+        <w:t>être</w:t>
+      </w:r>
+      <w:r>
+        <w:rPr>
+          <w:lang w:val="fr-FR"/>
+        </w:rPr>
+        <w:t xml:space="preserve"> </w:t>
+      </w:r>
+      <w:r>
+        <w:rPr>
+          <w:lang w:val="fr-FR"/>
+        </w:rPr>
+        <w:lastRenderedPageBreak/>
+        <w:t>concurrentiel</w:t>
+      </w:r>
+      <w:r>
+        <w:rPr>
+          <w:lang w:val="fr-FR"/>
+        </w:rPr>
+        <w:t xml:space="preserve">, il y a lieux de </w:t>
+      </w:r>
+      <w:r>
+        <w:rPr>
+          <w:lang w:val="fr-FR"/>
+        </w:rPr>
+        <w:t>développer</w:t>
+      </w:r>
+      <w:r>
+        <w:rPr>
+          <w:lang w:val="fr-FR"/>
+        </w:rPr>
+        <w:t xml:space="preserve"> </w:t>
+      </w:r>
+      <w:r>
+        <w:rPr>
+          <w:lang w:val="fr-FR"/>
+        </w:rPr>
+        <w:t xml:space="preserve">des approches qui rendrons le produits plus </w:t>
+      </w:r>
+      <w:r>
+        <w:rPr>
+          <w:lang w:val="fr-FR"/>
+        </w:rPr>
+        <w:t>intéressent</w:t>
+      </w:r>
+      <w:r>
+        <w:rPr>
+          <w:lang w:val="fr-FR"/>
+        </w:rPr>
+        <w:t xml:space="preserve"> que les autres déjà </w:t>
+      </w:r>
+      <w:r>
+        <w:rPr>
+          <w:lang w:val="fr-FR"/>
+        </w:rPr>
+        <w:t>présent</w:t>
+      </w:r>
+      <w:r>
+        <w:rPr>
+          <w:lang w:val="fr-FR"/>
+        </w:rPr>
+        <w:t xml:space="preserve"> sur le marché. Dans un </w:t>
+      </w:r>
+      <w:r>
+        <w:rPr>
+          <w:lang w:val="fr-FR"/>
+        </w:rPr>
+        <w:t>souci</w:t>
+      </w:r>
+      <w:r>
+        <w:rPr>
+          <w:lang w:val="fr-FR"/>
+        </w:rPr>
+        <w:t xml:space="preserve"> d’augmentation de la qualité</w:t>
+      </w:r>
+      <w:r>
+        <w:rPr>
+          <w:lang w:val="fr-FR"/>
+        </w:rPr>
+        <w:t xml:space="preserve"> des services offert </w:t>
+      </w:r>
+      <w:r>
+        <w:rPr>
+          <w:lang w:val="fr-FR"/>
+        </w:rPr>
+        <w:t xml:space="preserve">aux </w:t>
+      </w:r>
+      <w:r>
+        <w:rPr>
+          <w:lang w:val="fr-FR"/>
+        </w:rPr>
+        <w:t>client</w:t>
+      </w:r>
+      <w:r>
+        <w:rPr>
+          <w:lang w:val="fr-FR"/>
+        </w:rPr>
+        <w:t>s</w:t>
+      </w:r>
+      <w:r>
+        <w:rPr>
+          <w:lang w:val="fr-FR"/>
+        </w:rPr>
+        <w:t xml:space="preserve">, Les besoins suivants se sont formulés : </w:t>
+      </w:r>
+    </w:p>
+    <w:p>
+      <w:pPr>
+        <w:pStyle w:val="Paragraphedeliste"/>
+        <w:numPr>
+          <w:ilvl w:val="0"/>
+          <w:numId w:val="19"/>
+        </w:numPr>
+        <w:rPr>
+          <w:lang w:val="fr-FR"/>
+        </w:rPr>
+      </w:pPr>
+      <w:r>
+        <w:rPr>
+          <w:b/>
+          <w:lang w:val="fr-FR"/>
+        </w:rPr>
+        <w:t>Un tableau de bords pour chaque utilisateur :</w:t>
+      </w:r>
+      <w:r>
+        <w:rPr>
+          <w:lang w:val="fr-FR"/>
+        </w:rPr>
+        <w:t xml:space="preserve"> Il s’agit de ressortir chaque profil d’utilisateur de la plateforme, revoir ses droit et ses actions sur la plateforme, et de déterminer les données génères par ce profile en suit de les traduire de manier graphique et interprétable. </w:t>
+      </w:r>
+    </w:p>
+    <w:p>
+      <w:pPr>
+        <w:rPr>
+          <w:lang w:val="fr-FR"/>
+        </w:rPr>
+      </w:pPr>
+    </w:p>
+    <w:p>
+      <w:pPr>
+        <w:pStyle w:val="Paragraphedeliste"/>
+        <w:numPr>
+          <w:ilvl w:val="0"/>
+          <w:numId w:val="19"/>
+        </w:numPr>
+        <w:rPr>
+          <w:lang w:val="fr-FR"/>
+        </w:rPr>
+      </w:pPr>
+      <w:r>
+        <w:rPr>
+          <w:b/>
+          <w:lang w:val="fr-FR"/>
+        </w:rPr>
+        <w:t>Pouvoir personnaliser les</w:t>
+      </w:r>
+      <w:r>
+        <w:rPr>
+          <w:b/>
+          <w:lang w:val="fr-FR"/>
+        </w:rPr>
+        <w:t xml:space="preserve"> </w:t>
+      </w:r>
+      <w:r>
+        <w:rPr>
+          <w:b/>
+          <w:lang w:val="fr-FR"/>
+        </w:rPr>
+        <w:t>offres au client</w:t>
+      </w:r>
+      <w:r>
+        <w:rPr>
+          <w:lang w:val="fr-FR"/>
+        </w:rPr>
+        <w:t xml:space="preserve"> : Le but étant de mettre sur pied un système permettant de mémoriser et restituer les choix des clients pour pouvoir leurs faire des offres </w:t>
+      </w:r>
+      <w:proofErr w:type="gramStart"/>
+      <w:r>
+        <w:rPr>
+          <w:lang w:val="fr-FR"/>
+        </w:rPr>
+        <w:t>a</w:t>
+      </w:r>
+      <w:proofErr w:type="gramEnd"/>
+      <w:r>
+        <w:rPr>
+          <w:lang w:val="fr-FR"/>
+        </w:rPr>
+        <w:t xml:space="preserve"> des périodes biens précises qui sont à la porté</w:t>
+      </w:r>
+      <w:r>
+        <w:rPr>
+          <w:lang w:val="fr-FR"/>
+        </w:rPr>
+        <w:t xml:space="preserve">e de leurs bourses. </w:t>
+      </w:r>
+      <w:r>
+        <w:rPr>
+          <w:lang w:val="fr-FR"/>
+        </w:rPr>
+        <w:t xml:space="preserve">Le programme de fidélisation de Hosteline pouvant servir comme base pour le développement de ces outils. </w:t>
+      </w:r>
+    </w:p>
+    <w:p>
+      <w:pPr>
+        <w:pStyle w:val="Paragraphedeliste"/>
+        <w:rPr>
+          <w:lang w:val="fr-FR"/>
+        </w:rPr>
+      </w:pPr>
+    </w:p>
+    <w:p>
+      <w:pPr>
+        <w:pStyle w:val="Paragraphedeliste"/>
+        <w:numPr>
+          <w:ilvl w:val="0"/>
+          <w:numId w:val="19"/>
+        </w:numPr>
+        <w:rPr>
+          <w:b/>
+          <w:lang w:val="fr-FR"/>
+        </w:rPr>
+      </w:pPr>
+      <w:r>
+        <w:rPr>
+          <w:b/>
+          <w:lang w:val="fr-FR"/>
+        </w:rPr>
+        <w:t>Etudie et faire de campagnes de publicité par localité :</w:t>
+      </w:r>
+      <w:r>
+        <w:rPr>
+          <w:b/>
+          <w:lang w:val="fr-FR"/>
+        </w:rPr>
+        <w:t xml:space="preserve"> </w:t>
+      </w:r>
+      <w:r>
+        <w:rPr>
+          <w:lang w:val="fr-FR"/>
+        </w:rPr>
+        <w:t>Grace au donnée de localisation recueillit lors des réservations sur l’utilisateur et le lieu où il va passer les nuits on doit pouvoir faire une analyse croisé pour faire des promotions qui ciblent des clients d’un endroit précis ou des hôtels dans une location géographique précise.</w:t>
+      </w:r>
+    </w:p>
+    <w:p>
+      <w:pPr>
+        <w:pStyle w:val="Paragraphedeliste"/>
+        <w:rPr>
+          <w:b/>
+          <w:lang w:val="fr-FR"/>
+        </w:rPr>
+      </w:pPr>
+    </w:p>
+    <w:p>
+      <w:pPr>
+        <w:pStyle w:val="Paragraphedeliste"/>
+        <w:numPr>
+          <w:ilvl w:val="0"/>
+          <w:numId w:val="19"/>
+        </w:numPr>
+        <w:rPr>
+          <w:b/>
+          <w:lang w:val="fr-FR"/>
+        </w:rPr>
+      </w:pPr>
+      <w:r>
+        <w:rPr>
+          <w:b/>
+          <w:lang w:val="fr-FR"/>
+        </w:rPr>
+        <w:t xml:space="preserve">Veille environnementale : </w:t>
+      </w:r>
+      <w:r>
+        <w:rPr>
+          <w:lang w:val="fr-FR"/>
+        </w:rPr>
+        <w:t>Les</w:t>
+      </w:r>
+      <w:r>
+        <w:rPr>
+          <w:lang w:val="fr-FR"/>
+        </w:rPr>
+        <w:t xml:space="preserve"> outils </w:t>
+      </w:r>
+      <w:r>
+        <w:rPr>
+          <w:lang w:val="fr-FR"/>
+        </w:rPr>
+        <w:t>développé</w:t>
+      </w:r>
+      <w:r>
+        <w:rPr>
+          <w:lang w:val="fr-FR"/>
+        </w:rPr>
+        <w:t xml:space="preserve"> </w:t>
+      </w:r>
+      <w:proofErr w:type="spellStart"/>
+      <w:proofErr w:type="gramStart"/>
+      <w:r>
+        <w:rPr>
+          <w:lang w:val="fr-FR"/>
+        </w:rPr>
+        <w:t>a</w:t>
+      </w:r>
+      <w:proofErr w:type="spellEnd"/>
+      <w:proofErr w:type="gramEnd"/>
+      <w:r>
+        <w:rPr>
+          <w:lang w:val="fr-FR"/>
+        </w:rPr>
+        <w:t xml:space="preserve"> la suite </w:t>
+      </w:r>
+      <w:r>
+        <w:rPr>
+          <w:lang w:val="fr-FR"/>
+        </w:rPr>
+        <w:t xml:space="preserve">du projet </w:t>
+      </w:r>
+      <w:r>
+        <w:rPr>
+          <w:lang w:val="fr-FR"/>
+        </w:rPr>
+        <w:t>devront</w:t>
+      </w:r>
+      <w:r>
+        <w:rPr>
+          <w:lang w:val="fr-FR"/>
+        </w:rPr>
+        <w:t xml:space="preserve"> pouvoir </w:t>
+      </w:r>
+      <w:r>
+        <w:rPr>
+          <w:lang w:val="fr-FR"/>
+        </w:rPr>
+        <w:t>intégrer</w:t>
+      </w:r>
+      <w:r>
+        <w:rPr>
+          <w:lang w:val="fr-FR"/>
+        </w:rPr>
+        <w:t xml:space="preserve"> des </w:t>
+      </w:r>
+      <w:r>
+        <w:rPr>
+          <w:lang w:val="fr-FR"/>
+        </w:rPr>
+        <w:t>données</w:t>
+      </w:r>
+      <w:r>
+        <w:rPr>
+          <w:lang w:val="fr-FR"/>
+        </w:rPr>
+        <w:t xml:space="preserve"> de sources divers pour permettre d’informer les </w:t>
+      </w:r>
+      <w:r>
+        <w:rPr>
+          <w:lang w:val="fr-FR"/>
+        </w:rPr>
+        <w:t>décideurs</w:t>
+      </w:r>
+      <w:r>
+        <w:rPr>
+          <w:lang w:val="fr-FR"/>
+        </w:rPr>
+        <w:t xml:space="preserve"> de l’</w:t>
+      </w:r>
+      <w:r>
+        <w:rPr>
+          <w:lang w:val="fr-FR"/>
+        </w:rPr>
+        <w:t>évolution</w:t>
+      </w:r>
+      <w:r>
+        <w:rPr>
+          <w:lang w:val="fr-FR"/>
+        </w:rPr>
+        <w:t xml:space="preserve"> de l’</w:t>
+      </w:r>
+      <w:r>
+        <w:rPr>
+          <w:lang w:val="fr-FR"/>
+        </w:rPr>
+        <w:t>environnement et des tendances qui tourne au tour du secteur hôtelier.</w:t>
+      </w:r>
+    </w:p>
+    <w:p>
+      <w:pPr>
+        <w:pStyle w:val="Paragraphedeliste"/>
+        <w:rPr>
+          <w:lang w:val="fr-FR"/>
+        </w:rPr>
+      </w:pPr>
+    </w:p>
+    <w:p>
+      <w:pPr>
+        <w:rPr>
+          <w:lang w:val="fr-FR"/>
+        </w:rPr>
+      </w:pPr>
+      <w:r>
+        <w:rPr>
+          <w:lang w:val="fr-FR"/>
+        </w:rPr>
+        <w:t xml:space="preserve">Apres avoir écouté les besoins et les problèmes cité par les responsables de Hosteline nous avons </w:t>
+      </w:r>
+      <w:r>
+        <w:rPr>
+          <w:lang w:val="fr-FR"/>
+        </w:rPr>
+        <w:t>entrepris</w:t>
+      </w:r>
+      <w:r>
+        <w:rPr>
+          <w:lang w:val="fr-FR"/>
+        </w:rPr>
+        <w:t xml:space="preserve"> une </w:t>
+      </w:r>
+      <w:r>
+        <w:rPr>
+          <w:lang w:val="fr-FR"/>
+        </w:rPr>
+        <w:t>démarche</w:t>
+      </w:r>
+      <w:r>
+        <w:rPr>
+          <w:lang w:val="fr-FR"/>
+        </w:rPr>
+        <w:t xml:space="preserve"> projet pour </w:t>
+      </w:r>
+      <w:r>
+        <w:rPr>
+          <w:lang w:val="fr-FR"/>
+        </w:rPr>
+        <w:t>résoudre</w:t>
+      </w:r>
+      <w:r>
+        <w:rPr>
+          <w:lang w:val="fr-FR"/>
+        </w:rPr>
+        <w:t xml:space="preserve"> </w:t>
+      </w:r>
+      <w:r>
+        <w:rPr>
+          <w:lang w:val="fr-FR"/>
+        </w:rPr>
+        <w:t>méthodiquement</w:t>
+      </w:r>
+      <w:r>
+        <w:rPr>
+          <w:lang w:val="fr-FR"/>
+        </w:rPr>
+        <w:t xml:space="preserve"> les </w:t>
+      </w:r>
+      <w:r>
+        <w:rPr>
+          <w:lang w:val="fr-FR"/>
+        </w:rPr>
+        <w:t>problèmes</w:t>
+      </w:r>
+      <w:r>
+        <w:rPr>
+          <w:lang w:val="fr-FR"/>
+        </w:rPr>
+        <w:t xml:space="preserve"> qui nous </w:t>
+      </w:r>
+      <w:r>
+        <w:rPr>
+          <w:lang w:val="fr-FR"/>
+        </w:rPr>
+        <w:t>étaient</w:t>
+      </w:r>
+      <w:r>
+        <w:rPr>
+          <w:lang w:val="fr-FR"/>
+        </w:rPr>
+        <w:t xml:space="preserve"> posés et pour pouvoir aboutir </w:t>
+      </w:r>
+      <w:r>
+        <w:rPr>
+          <w:lang w:val="fr-FR"/>
+        </w:rPr>
+        <w:t>à</w:t>
+      </w:r>
+      <w:r>
+        <w:rPr>
+          <w:lang w:val="fr-FR"/>
+        </w:rPr>
+        <w:t xml:space="preserve"> une solution qui </w:t>
+      </w:r>
+      <w:r>
+        <w:rPr>
+          <w:lang w:val="fr-FR"/>
+        </w:rPr>
+        <w:t>répondra a leurs besoin. Nous allons dans un premier temps se référer aux diagrammes et modèles utilises a la conception de la plateforme pour avoir une idée claire de la structure des données en suit nous allons concevoir un data warehouse qui sera interrogé a l’aide d’un système de requêtes pour répondre aux questions des décideurs de la plateforme.</w:t>
+      </w:r>
+    </w:p>
+    <w:p>
+      <w:pPr>
+        <w:rPr>
+          <w:b/>
+          <w:lang w:val="fr-FR"/>
+        </w:rPr>
+      </w:pPr>
+      <w:r>
+        <w:rPr>
+          <w:lang w:val="fr-FR"/>
+        </w:rPr>
+        <w:tab/>
+        <w:t xml:space="preserve">Dans le prochain paragraphe nous proposons de solutions et </w:t>
+      </w:r>
+      <w:r>
+        <w:rPr>
+          <w:lang w:val="fr-FR"/>
+        </w:rPr>
+        <w:t>évaluons</w:t>
+      </w:r>
+      <w:r>
+        <w:rPr>
+          <w:lang w:val="fr-FR"/>
+        </w:rPr>
+        <w:t xml:space="preserve"> des choix d’outils pour </w:t>
+      </w:r>
+      <w:r>
+        <w:rPr>
+          <w:lang w:val="fr-FR"/>
+        </w:rPr>
+        <w:t>implémenter</w:t>
+      </w:r>
+      <w:r>
+        <w:rPr>
+          <w:lang w:val="fr-FR"/>
+        </w:rPr>
+        <w:t xml:space="preserve"> ces solutions.</w:t>
+      </w:r>
+    </w:p>
+    <w:p>
+      <w:pPr>
+        <w:pStyle w:val="Paragraphedeliste"/>
+        <w:ind w:left="1155"/>
+        <w:rPr>
+          <w:lang w:val="fr-FR"/>
+        </w:rPr>
+      </w:pPr>
+    </w:p>
+    <w:p>
+      <w:pPr>
+        <w:pStyle w:val="Paragraphedeliste"/>
+        <w:numPr>
+          <w:ilvl w:val="1"/>
+          <w:numId w:val="1"/>
+        </w:numPr>
+        <w:rPr>
+          <w:lang w:val="fr-FR"/>
+        </w:rPr>
+      </w:pPr>
+      <w:r>
+        <w:rPr>
+          <w:lang w:val="fr-FR"/>
+        </w:rPr>
+        <w:t>Solutions proposées</w:t>
+      </w:r>
+    </w:p>
+    <w:p>
+      <w:pPr>
+        <w:ind w:firstLine="720"/>
+        <w:rPr>
+          <w:lang w:val="fr-FR"/>
+        </w:rPr>
+      </w:pPr>
+      <w:r>
+        <w:rPr>
+          <w:lang w:val="fr-FR"/>
+        </w:rPr>
+        <w:t>Parmi</w:t>
+      </w:r>
+      <w:r>
+        <w:rPr>
+          <w:lang w:val="fr-FR"/>
+        </w:rPr>
+        <w:t xml:space="preserve"> </w:t>
+      </w:r>
+      <w:r>
+        <w:rPr>
+          <w:lang w:val="fr-FR"/>
+        </w:rPr>
+        <w:t>les solutions</w:t>
+      </w:r>
+      <w:r>
+        <w:rPr>
+          <w:lang w:val="fr-FR"/>
+        </w:rPr>
+        <w:t xml:space="preserve"> que nous avons </w:t>
+      </w:r>
+      <w:r>
+        <w:rPr>
+          <w:lang w:val="fr-FR"/>
+        </w:rPr>
+        <w:t>développées</w:t>
+      </w:r>
+      <w:r>
+        <w:rPr>
+          <w:lang w:val="fr-FR"/>
+        </w:rPr>
+        <w:t xml:space="preserve"> pour INSBI, on </w:t>
+      </w:r>
+      <w:r>
+        <w:rPr>
+          <w:lang w:val="fr-FR"/>
+        </w:rPr>
+        <w:t>pouvait</w:t>
+      </w:r>
+      <w:r>
+        <w:rPr>
+          <w:lang w:val="fr-FR"/>
+        </w:rPr>
+        <w:t xml:space="preserve"> </w:t>
+      </w:r>
+      <w:r>
+        <w:rPr>
+          <w:lang w:val="fr-FR"/>
+        </w:rPr>
+        <w:t>dénombrer</w:t>
+      </w:r>
+      <w:r>
+        <w:rPr>
+          <w:lang w:val="fr-FR"/>
+        </w:rPr>
+        <w:t xml:space="preserve"> des solutions de </w:t>
+      </w:r>
+      <w:proofErr w:type="spellStart"/>
+      <w:r>
+        <w:rPr>
+          <w:lang w:val="fr-FR"/>
+        </w:rPr>
+        <w:t>reppoting</w:t>
+      </w:r>
+      <w:proofErr w:type="spellEnd"/>
+      <w:r>
+        <w:rPr>
+          <w:lang w:val="fr-FR"/>
+        </w:rPr>
+        <w:t xml:space="preserve">, tableaux de </w:t>
+      </w:r>
+      <w:r>
+        <w:rPr>
+          <w:lang w:val="fr-FR"/>
+        </w:rPr>
+        <w:t>bord</w:t>
+      </w:r>
+      <w:r>
+        <w:rPr>
+          <w:lang w:val="fr-FR"/>
+        </w:rPr>
+        <w:t xml:space="preserve"> et </w:t>
+      </w:r>
+      <w:r>
+        <w:rPr>
+          <w:lang w:val="fr-FR"/>
+        </w:rPr>
+        <w:t>toutes ces solutions</w:t>
+      </w:r>
+      <w:r>
+        <w:rPr>
+          <w:lang w:val="fr-FR"/>
+        </w:rPr>
+        <w:t xml:space="preserve"> avaient un point en commun. </w:t>
+      </w:r>
+      <w:r>
+        <w:rPr>
+          <w:lang w:val="fr-FR"/>
+        </w:rPr>
+        <w:t xml:space="preserve">Il fallait au départ construire un entrepôt de données et </w:t>
+      </w:r>
+      <w:r>
+        <w:rPr>
+          <w:lang w:val="fr-FR"/>
+        </w:rPr>
+        <w:t>mettre sur pied un système d’exploitation</w:t>
+      </w:r>
+      <w:r>
+        <w:rPr>
+          <w:lang w:val="fr-FR"/>
+        </w:rPr>
+        <w:t xml:space="preserve"> de ces données</w:t>
+      </w:r>
+      <w:r>
+        <w:rPr>
+          <w:lang w:val="fr-FR"/>
+        </w:rPr>
+        <w:t xml:space="preserve"> qui permet de résoudre chaque problème à sa manière. </w:t>
+      </w:r>
+      <w:r>
+        <w:rPr>
+          <w:lang w:val="fr-FR"/>
+        </w:rPr>
+        <w:t>Pour chaque problème nous avons fait des propositions de solutions et celle qui ont été retenues sont citée plus bas.</w:t>
+      </w:r>
+    </w:p>
+    <w:p>
+      <w:pPr>
+        <w:pStyle w:val="Paragraphedeliste"/>
+        <w:numPr>
+          <w:ilvl w:val="0"/>
+          <w:numId w:val="19"/>
+        </w:numPr>
+        <w:rPr>
+          <w:lang w:val="fr-FR"/>
+        </w:rPr>
+      </w:pPr>
+      <w:r>
+        <w:rPr>
+          <w:lang w:val="fr-FR"/>
+        </w:rPr>
+        <w:t xml:space="preserve">Pour </w:t>
+      </w:r>
+      <w:r>
+        <w:rPr>
+          <w:lang w:val="fr-FR"/>
+        </w:rPr>
+        <w:t>le tableau</w:t>
+      </w:r>
+      <w:r>
+        <w:rPr>
+          <w:lang w:val="fr-FR"/>
+        </w:rPr>
+        <w:t xml:space="preserve"> de bords par profile utilisateur nous avons </w:t>
+      </w:r>
+      <w:r>
+        <w:rPr>
+          <w:lang w:val="fr-FR"/>
+        </w:rPr>
+        <w:t>proposé</w:t>
+      </w:r>
+      <w:r>
+        <w:rPr>
+          <w:lang w:val="fr-FR"/>
+        </w:rPr>
+        <w:t xml:space="preserve"> de </w:t>
+      </w:r>
+      <w:r>
+        <w:rPr>
+          <w:lang w:val="fr-FR"/>
+        </w:rPr>
+        <w:t>développer</w:t>
+      </w:r>
+      <w:r>
+        <w:rPr>
+          <w:lang w:val="fr-FR"/>
+        </w:rPr>
+        <w:t xml:space="preserve"> un système </w:t>
+      </w:r>
+      <w:r>
+        <w:rPr>
+          <w:lang w:val="fr-FR"/>
+        </w:rPr>
+        <w:t>décisionnel</w:t>
+      </w:r>
+      <w:r>
+        <w:rPr>
+          <w:lang w:val="fr-FR"/>
+        </w:rPr>
+        <w:t xml:space="preserve"> cote </w:t>
+      </w:r>
+      <w:r>
+        <w:rPr>
+          <w:lang w:val="fr-FR"/>
+        </w:rPr>
+        <w:t>à</w:t>
+      </w:r>
+      <w:r>
+        <w:rPr>
+          <w:lang w:val="fr-FR"/>
+        </w:rPr>
+        <w:t xml:space="preserve"> cote au système </w:t>
+      </w:r>
+      <w:r>
+        <w:rPr>
           <w:lang w:val="fr-FR"/>
         </w:rPr>
         <w:t>opérationnel</w:t>
       </w:r>
       <w:r>
         <w:rPr>
-          <w:rFonts w:ascii="Arial" w:hAnsi="Arial" w:cs="Arial"/>
-          <w:color w:val="222222"/>
-          <w:sz w:val="21"/>
-          <w:szCs w:val="21"/>
-          <w:shd w:val="clear" w:color="auto" w:fill="FFFFFF"/>
-          <w:lang w:val="fr-FR"/>
-        </w:rPr>
-        <w:t xml:space="preserve"> qui va fournir les </w:t>
-      </w:r>
-      <w:r>
-        <w:rPr>
-          <w:rFonts w:ascii="Arial" w:hAnsi="Arial" w:cs="Arial"/>
-          <w:color w:val="222222"/>
-          <w:sz w:val="21"/>
-          <w:szCs w:val="21"/>
-          <w:shd w:val="clear" w:color="auto" w:fill="FFFFFF"/>
-          <w:lang w:val="fr-FR"/>
-        </w:rPr>
-        <w:t>données</w:t>
-      </w:r>
-      <w:r>
-        <w:rPr>
-          <w:rFonts w:ascii="Arial" w:hAnsi="Arial" w:cs="Arial"/>
-          <w:color w:val="222222"/>
-          <w:sz w:val="21"/>
-          <w:szCs w:val="21"/>
-          <w:shd w:val="clear" w:color="auto" w:fill="FFFFFF"/>
-          <w:lang w:val="fr-FR"/>
-        </w:rPr>
-        <w:t xml:space="preserve"> a ce dernier existe déjà et est tout </w:t>
-      </w:r>
-      <w:r>
-        <w:rPr>
-          <w:rFonts w:ascii="Arial" w:hAnsi="Arial" w:cs="Arial"/>
-          <w:color w:val="222222"/>
-          <w:sz w:val="21"/>
-          <w:szCs w:val="21"/>
-          <w:shd w:val="clear" w:color="auto" w:fill="FFFFFF"/>
+          <w:lang w:val="fr-FR"/>
+        </w:rPr>
+        <w:t xml:space="preserve"> principale. Il s’agit de concevoir un data</w:t>
+      </w:r>
+      <w:r>
+        <w:rPr>
+          <w:lang w:val="fr-FR"/>
+        </w:rPr>
+        <w:t xml:space="preserve"> </w:t>
+      </w:r>
+      <w:r>
+        <w:rPr>
+          <w:lang w:val="fr-FR"/>
+        </w:rPr>
+        <w:t>ware</w:t>
+      </w:r>
+      <w:r>
+        <w:rPr>
+          <w:lang w:val="fr-FR"/>
+        </w:rPr>
+        <w:t>house qui est</w:t>
+      </w:r>
+      <w:r>
+        <w:rPr>
+          <w:lang w:val="fr-FR"/>
+        </w:rPr>
+        <w:t xml:space="preserve"> chargé en temps </w:t>
+      </w:r>
+      <w:r>
+        <w:rPr>
+          <w:lang w:val="fr-FR"/>
+        </w:rPr>
+        <w:t>réel</w:t>
+      </w:r>
+      <w:r>
+        <w:rPr>
+          <w:lang w:val="fr-FR"/>
+        </w:rPr>
+        <w:t xml:space="preserve"> a chaque insertion dans la BD </w:t>
+      </w:r>
+      <w:r>
+        <w:rPr>
+          <w:lang w:val="fr-FR"/>
+        </w:rPr>
+        <w:t>opérationnel. Grace à cette solution la mise à jour des donné</w:t>
+      </w:r>
+      <w:r>
+        <w:rPr>
+          <w:lang w:val="fr-FR"/>
+        </w:rPr>
+        <w:t xml:space="preserve">e du Data warehouse </w:t>
+      </w:r>
+      <w:r>
+        <w:rPr>
+          <w:lang w:val="fr-FR"/>
+        </w:rPr>
+        <w:t xml:space="preserve">est instantanée (Entrepôt de </w:t>
+      </w:r>
+      <w:r>
+        <w:rPr>
+          <w:lang w:val="fr-FR"/>
+        </w:rPr>
+        <w:lastRenderedPageBreak/>
+        <w:t xml:space="preserve">données temps réel).  Ainsi les besoins explicites sont satisfaits grâce aux requêtes </w:t>
+      </w:r>
+      <w:proofErr w:type="spellStart"/>
+      <w:r>
+        <w:rPr>
+          <w:lang w:val="fr-FR"/>
+        </w:rPr>
+        <w:t>SQl</w:t>
+      </w:r>
+      <w:proofErr w:type="spellEnd"/>
+      <w:r>
+        <w:rPr>
+          <w:lang w:val="fr-FR"/>
+        </w:rPr>
+        <w:t xml:space="preserve"> spécialisés.</w:t>
+      </w:r>
+    </w:p>
+    <w:p>
+      <w:pPr>
+        <w:pStyle w:val="Paragraphedeliste"/>
+        <w:numPr>
+          <w:ilvl w:val="0"/>
+          <w:numId w:val="19"/>
+        </w:numPr>
+        <w:rPr>
+          <w:lang w:val="fr-FR"/>
+        </w:rPr>
+      </w:pPr>
+      <w:r>
+        <w:rPr>
+          <w:lang w:val="fr-FR"/>
+        </w:rPr>
+        <w:t xml:space="preserve">Pour permettre de </w:t>
+      </w:r>
+      <w:r>
+        <w:rPr>
+          <w:lang w:val="fr-FR"/>
+        </w:rPr>
+        <w:t>personnaliser</w:t>
+      </w:r>
+      <w:r>
+        <w:rPr>
+          <w:lang w:val="fr-FR"/>
+        </w:rPr>
+        <w:t xml:space="preserve"> les offres aux client</w:t>
+      </w:r>
+      <w:r>
+        <w:rPr>
+          <w:lang w:val="fr-FR"/>
+        </w:rPr>
+        <w:t>s</w:t>
+      </w:r>
+      <w:r>
+        <w:rPr>
+          <w:lang w:val="fr-FR"/>
+        </w:rPr>
+        <w:t xml:space="preserve"> nous avons assimilé </w:t>
+      </w:r>
+      <w:r>
+        <w:rPr>
+          <w:lang w:val="fr-FR"/>
+        </w:rPr>
+        <w:t>ces problèmes</w:t>
+      </w:r>
+      <w:r>
+        <w:rPr>
+          <w:lang w:val="fr-FR"/>
+        </w:rPr>
+        <w:t xml:space="preserve"> </w:t>
+      </w:r>
+      <w:r>
+        <w:rPr>
           <w:lang w:val="fr-FR"/>
         </w:rPr>
         <w:t>à</w:t>
       </w:r>
       <w:r>
         <w:rPr>
-          <w:rFonts w:ascii="Arial" w:hAnsi="Arial" w:cs="Arial"/>
-          <w:color w:val="222222"/>
-          <w:sz w:val="21"/>
-          <w:szCs w:val="21"/>
-          <w:shd w:val="clear" w:color="auto" w:fill="FFFFFF"/>
-          <w:lang w:val="fr-FR"/>
-        </w:rPr>
-        <w:t xml:space="preserve"> fait </w:t>
-      </w:r>
-      <w:r>
-        <w:rPr>
-          <w:rFonts w:ascii="Arial" w:hAnsi="Arial" w:cs="Arial"/>
-          <w:color w:val="222222"/>
-          <w:sz w:val="21"/>
-          <w:szCs w:val="21"/>
-          <w:shd w:val="clear" w:color="auto" w:fill="FFFFFF"/>
-          <w:lang w:val="fr-FR"/>
-        </w:rPr>
-        <w:t>fonctionnel</w:t>
-      </w:r>
-      <w:r>
-        <w:rPr>
-          <w:rFonts w:ascii="Arial" w:hAnsi="Arial" w:cs="Arial"/>
-          <w:color w:val="222222"/>
-          <w:sz w:val="21"/>
-          <w:szCs w:val="21"/>
-          <w:shd w:val="clear" w:color="auto" w:fill="FFFFFF"/>
-          <w:lang w:val="fr-FR"/>
-        </w:rPr>
-        <w:t>. Dans cette partie nou</w:t>
-      </w:r>
-      <w:r>
-        <w:rPr>
-          <w:rFonts w:ascii="Arial" w:hAnsi="Arial" w:cs="Arial"/>
-          <w:color w:val="222222"/>
-          <w:sz w:val="21"/>
-          <w:szCs w:val="21"/>
-          <w:shd w:val="clear" w:color="auto" w:fill="FFFFFF"/>
-          <w:lang w:val="fr-FR"/>
-        </w:rPr>
-        <w:t>s allons présenter en quelques figure des interfaces du Systèmes opérationnel par les quels la collecte de données est plus forte sur Hosteline.</w:t>
-      </w:r>
-    </w:p>
-    <w:p>
-      <w:pPr>
-        <w:rPr>
-          <w:lang w:val="fr-FR"/>
-        </w:rPr>
-      </w:pPr>
+          <w:lang w:val="fr-FR"/>
+        </w:rPr>
+        <w:t xml:space="preserve"> des </w:t>
+      </w:r>
+      <w:r>
+        <w:rPr>
+          <w:lang w:val="fr-FR"/>
+        </w:rPr>
+        <w:t>problématiques</w:t>
+      </w:r>
+      <w:r>
+        <w:rPr>
+          <w:lang w:val="fr-FR"/>
+        </w:rPr>
+        <w:t xml:space="preserve"> connues et avons adopté des solutions connues que nous avons ensuite </w:t>
+      </w:r>
+      <w:r>
+        <w:rPr>
+          <w:lang w:val="fr-FR"/>
+        </w:rPr>
+        <w:t>développé</w:t>
+      </w:r>
+      <w:r>
+        <w:rPr>
+          <w:lang w:val="fr-FR"/>
+        </w:rPr>
+        <w:t xml:space="preserve">. Ici il ne s’agit de rien d’autre que le Data </w:t>
+      </w:r>
+      <w:proofErr w:type="spellStart"/>
+      <w:r>
+        <w:rPr>
+          <w:lang w:val="fr-FR"/>
+        </w:rPr>
+        <w:t>Minning</w:t>
+      </w:r>
+      <w:proofErr w:type="spellEnd"/>
+      <w:r>
+        <w:rPr>
+          <w:lang w:val="fr-FR"/>
+        </w:rPr>
+        <w:t xml:space="preserve"> (encore appelé Forage de données). </w:t>
+      </w:r>
+      <w:r>
+        <w:rPr>
+          <w:lang w:val="fr-FR"/>
+        </w:rPr>
+        <w:t>Les donné</w:t>
+      </w:r>
+      <w:r>
+        <w:rPr>
+          <w:lang w:val="fr-FR"/>
+        </w:rPr>
+        <w:t>es d</w:t>
+      </w:r>
+      <w:r>
+        <w:rPr>
+          <w:lang w:val="fr-FR"/>
+        </w:rPr>
+        <w:t>e chaque profil utilisateur s</w:t>
+      </w:r>
+      <w:r>
+        <w:rPr>
+          <w:lang w:val="fr-FR"/>
+        </w:rPr>
+        <w:t>ont trait</w:t>
+      </w:r>
+      <w:r>
+        <w:rPr>
+          <w:lang w:val="fr-FR"/>
+        </w:rPr>
+        <w:t>ées séparément et on peut extrapoler pour obtenir une tendance générale et proposer des offres qui vont satisfaire des profils groupé d’utilisateurs. Bien sûr ceci passe également par la mise sur pied d’un data warehouse spécialisé.</w:t>
+      </w:r>
+    </w:p>
+    <w:p>
+      <w:pPr>
+        <w:pStyle w:val="Paragraphedeliste"/>
+        <w:numPr>
+          <w:ilvl w:val="0"/>
+          <w:numId w:val="19"/>
+        </w:numPr>
+        <w:rPr>
+          <w:lang w:val="fr-FR"/>
+        </w:rPr>
+      </w:pPr>
+      <w:r>
+        <w:rPr>
+          <w:lang w:val="fr-FR"/>
+        </w:rPr>
+        <w:t>Face au besoin de faire des offres localisé, nous avons proposé de nous aider de donnée utilisateurs recueilli lors des réservations pour produire des représentations graphiques mettant en exergues les localités ou  les destinations et les taux de réservations correspondants. Grace aux chiffres représente</w:t>
+      </w:r>
+      <w:r>
+        <w:rPr>
+          <w:lang w:val="fr-FR"/>
+        </w:rPr>
+        <w:t xml:space="preserve"> par localit</w:t>
+      </w:r>
+      <w:r>
+        <w:rPr>
+          <w:lang w:val="fr-FR"/>
+        </w:rPr>
+        <w:t>é</w:t>
+      </w:r>
+      <w:r>
+        <w:rPr>
+          <w:lang w:val="fr-FR"/>
+        </w:rPr>
+        <w:t>, les décideurs de Hosteline pourront</w:t>
+      </w:r>
+      <w:r>
+        <w:rPr>
+          <w:lang w:val="fr-FR"/>
+        </w:rPr>
+        <w:t xml:space="preserve"> a tout</w:t>
+      </w:r>
+      <w:r>
+        <w:rPr>
+          <w:lang w:val="fr-FR"/>
+        </w:rPr>
+        <w:t xml:space="preserve"> instant donn</w:t>
+      </w:r>
+      <w:r>
+        <w:rPr>
+          <w:lang w:val="fr-FR"/>
+        </w:rPr>
+        <w:t>é lancer des campagnes stratégiques qui leurs permet de faire un chiffre d’affaire plus grand.</w:t>
+      </w:r>
+    </w:p>
+    <w:p>
+      <w:pPr>
+        <w:pStyle w:val="Paragraphedeliste"/>
+        <w:numPr>
+          <w:ilvl w:val="0"/>
+          <w:numId w:val="19"/>
+        </w:numPr>
+        <w:rPr>
+          <w:lang w:val="fr-FR"/>
+        </w:rPr>
+      </w:pPr>
+      <w:r>
+        <w:rPr>
+          <w:lang w:val="fr-FR"/>
+        </w:rPr>
+        <w:t xml:space="preserve">Le </w:t>
+      </w:r>
+      <w:r>
+        <w:rPr>
+          <w:lang w:val="fr-FR"/>
+        </w:rPr>
+        <w:t>problème</w:t>
+      </w:r>
+      <w:r>
+        <w:rPr>
+          <w:lang w:val="fr-FR"/>
+        </w:rPr>
+        <w:t xml:space="preserve"> de veiller sur l’</w:t>
+      </w:r>
+      <w:r>
+        <w:rPr>
+          <w:lang w:val="fr-FR"/>
+        </w:rPr>
+        <w:t>environnement</w:t>
+      </w:r>
+      <w:r>
+        <w:rPr>
+          <w:lang w:val="fr-FR"/>
+        </w:rPr>
+        <w:t xml:space="preserve"> </w:t>
+      </w:r>
+      <w:r>
+        <w:rPr>
+          <w:lang w:val="fr-FR"/>
+        </w:rPr>
+        <w:t>étais</w:t>
+      </w:r>
+      <w:r>
+        <w:rPr>
+          <w:lang w:val="fr-FR"/>
+        </w:rPr>
+        <w:t xml:space="preserve"> le plus difficile </w:t>
+      </w:r>
+      <w:r>
+        <w:rPr>
+          <w:lang w:val="fr-FR"/>
+        </w:rPr>
+        <w:t>à</w:t>
+      </w:r>
+      <w:r>
+        <w:rPr>
+          <w:lang w:val="fr-FR"/>
+        </w:rPr>
+        <w:t xml:space="preserve"> </w:t>
+      </w:r>
+      <w:r>
+        <w:rPr>
+          <w:lang w:val="fr-FR"/>
+        </w:rPr>
+        <w:t>résoudre</w:t>
+      </w:r>
+      <w:r>
+        <w:rPr>
+          <w:lang w:val="fr-FR"/>
+        </w:rPr>
+        <w:t xml:space="preserve"> car celui-ci </w:t>
+      </w:r>
+      <w:r>
+        <w:rPr>
+          <w:lang w:val="fr-FR"/>
+        </w:rPr>
+        <w:t>fessait</w:t>
+      </w:r>
+      <w:r>
+        <w:rPr>
+          <w:lang w:val="fr-FR"/>
+        </w:rPr>
+        <w:t xml:space="preserve"> intervenir des données issues de </w:t>
+      </w:r>
+      <w:r>
+        <w:rPr>
+          <w:lang w:val="fr-FR"/>
+        </w:rPr>
+        <w:t>l’environnement</w:t>
+      </w:r>
+      <w:r>
+        <w:rPr>
+          <w:lang w:val="fr-FR"/>
+        </w:rPr>
+        <w:t xml:space="preserve"> externe a </w:t>
+      </w:r>
+      <w:r>
+        <w:rPr>
+          <w:lang w:val="fr-FR"/>
+        </w:rPr>
+        <w:t>Hosteline. Apres avoir identifié ces sources de donné</w:t>
+      </w:r>
+      <w:r>
+        <w:rPr>
+          <w:lang w:val="fr-FR"/>
+        </w:rPr>
+        <w:t>es qui étaient de nature divers nous avons décidé d’exploiter des outils de BI spéciali</w:t>
+      </w:r>
+      <w:r>
+        <w:rPr>
+          <w:lang w:val="fr-FR"/>
+        </w:rPr>
+        <w:t xml:space="preserve">sés dans le traitement de données. Ici il fallait consolider </w:t>
+      </w:r>
+      <w:r>
+        <w:rPr>
+          <w:lang w:val="fr-FR"/>
+        </w:rPr>
+        <w:t>les donné</w:t>
+      </w:r>
+      <w:r>
+        <w:rPr>
+          <w:lang w:val="fr-FR"/>
+        </w:rPr>
+        <w:t>es internes et externes</w:t>
+      </w:r>
+      <w:r>
+        <w:rPr>
+          <w:lang w:val="fr-FR"/>
+        </w:rPr>
+        <w:t xml:space="preserve"> </w:t>
+      </w:r>
+      <w:r>
+        <w:rPr>
+          <w:lang w:val="fr-FR"/>
+        </w:rPr>
+        <w:t>à</w:t>
+      </w:r>
+      <w:r>
+        <w:rPr>
+          <w:lang w:val="fr-FR"/>
+        </w:rPr>
+        <w:t xml:space="preserve"> Hosteline pour pou</w:t>
+      </w:r>
+      <w:r>
+        <w:rPr>
+          <w:lang w:val="fr-FR"/>
+        </w:rPr>
+        <w:t>r</w:t>
+      </w:r>
+      <w:r>
+        <w:rPr>
+          <w:lang w:val="fr-FR"/>
+        </w:rPr>
+        <w:t>voir</w:t>
+      </w:r>
+      <w:r>
+        <w:rPr>
+          <w:lang w:val="fr-FR"/>
+        </w:rPr>
+        <w:t xml:space="preserve"> en informations les décideur</w:t>
+      </w:r>
+      <w:r>
+        <w:rPr>
+          <w:lang w:val="fr-FR"/>
+        </w:rPr>
+        <w:t>s</w:t>
+      </w:r>
+      <w:r>
+        <w:rPr>
+          <w:lang w:val="fr-FR"/>
+        </w:rPr>
+        <w:t xml:space="preserve"> de Hosteline. Pour mettre ça en œuvre le choix de l’outil </w:t>
+      </w:r>
+      <w:proofErr w:type="spellStart"/>
+      <w:r>
+        <w:rPr>
+          <w:b/>
+          <w:lang w:val="fr-FR"/>
+        </w:rPr>
+        <w:t>Pentaho</w:t>
+      </w:r>
+      <w:proofErr w:type="spellEnd"/>
+      <w:r>
+        <w:rPr>
+          <w:b/>
+          <w:lang w:val="fr-FR"/>
+        </w:rPr>
+        <w:t xml:space="preserve"> Data </w:t>
+      </w:r>
+      <w:proofErr w:type="spellStart"/>
+      <w:r>
+        <w:rPr>
+          <w:b/>
+          <w:lang w:val="fr-FR"/>
+        </w:rPr>
+        <w:t>Integration</w:t>
+      </w:r>
+      <w:proofErr w:type="spellEnd"/>
+      <w:r>
+        <w:rPr>
+          <w:lang w:val="fr-FR"/>
+        </w:rPr>
+        <w:t xml:space="preserve"> a fait l’unanimité. Ici contrairement aux autres problèmes plus haut, la solution est totalement détachée de la plateforme web et sera déployé sur un serveur local a l’entreprise.</w:t>
+      </w:r>
+    </w:p>
+    <w:p>
+      <w:pPr>
+        <w:ind w:firstLine="360"/>
+        <w:rPr>
+          <w:lang w:val="fr-FR"/>
+        </w:rPr>
+      </w:pPr>
+      <w:r>
+        <w:rPr>
+          <w:lang w:val="fr-FR"/>
+        </w:rPr>
+        <w:t>Les choix des techniques et technologies pour arriver aux solutions obtenues ont fait l’objet d’une étude préalable. Dans les chapitres suivants nous allons présenter les méthodes et les raisons qui nous ont permis de faire ces choix.</w:t>
+      </w:r>
+    </w:p>
+    <w:p>
+      <w:pPr>
+        <w:ind w:firstLine="360"/>
+        <w:rPr>
+          <w:lang w:val="fr-FR"/>
+        </w:rPr>
+      </w:pPr>
+    </w:p>
+    <w:p>
+      <w:pPr>
+        <w:ind w:firstLine="360"/>
+        <w:rPr>
+          <w:lang w:val="fr-FR"/>
+        </w:rPr>
+      </w:pPr>
+      <w:bookmarkStart w:id="0" w:name="_GoBack"/>
+      <w:bookmarkEnd w:id="0"/>
     </w:p>
     <w:sectPr>
       <w:pgSz w:w="12240" w:h="15840"/>
@@ -9182,6 +10927,33 @@
     <w:abstractNumId w:val="5"/>
   </w:num>
   <w:num w:numId="10">
+    <w:abstractNumId w:val="0"/>
+  </w:num>
+  <w:num w:numId="11">
+    <w:abstractNumId w:val="9"/>
+  </w:num>
+  <w:num w:numId="12">
+    <w:abstractNumId w:val="3"/>
+  </w:num>
+  <w:num w:numId="13">
+    <w:abstractNumId w:val="2"/>
+  </w:num>
+  <w:num w:numId="14">
+    <w:abstractNumId w:val="8"/>
+  </w:num>
+  <w:num w:numId="15">
+    <w:abstractNumId w:val="1"/>
+  </w:num>
+  <w:num w:numId="16">
+    <w:abstractNumId w:val="7"/>
+  </w:num>
+  <w:num w:numId="17">
+    <w:abstractNumId w:val="4"/>
+  </w:num>
+  <w:num w:numId="18">
+    <w:abstractNumId w:val="5"/>
+  </w:num>
+  <w:num w:numId="19">
     <w:abstractNumId w:val="0"/>
   </w:num>
 </w:numbering>
@@ -9616,7 +11388,6 @@
     <w:name w:val="Normal (Web)"/>
     <w:basedOn w:val="Normal"/>
     <w:uiPriority w:val="99"/>
-    <w:semiHidden/>
     <w:unhideWhenUsed/>
     <w:rsid w:val="0007349A"/>
     <w:pPr>
@@ -9649,6 +11420,54 @@
     <w:rPr>
       <w:color w:val="0000FF"/>
       <w:u w:val="single"/>
+    </w:rPr>
+  </w:style>
+  <w:style w:type="paragraph" w:styleId="PrformatHTML">
+    <w:name w:val="HTML Preformatted"/>
+    <w:basedOn w:val="Normal"/>
+    <w:link w:val="PrformatHTMLCar"/>
+    <w:uiPriority w:val="99"/>
+    <w:semiHidden/>
+    <w:unhideWhenUsed/>
+    <w:rsid w:val="00405529"/>
+    <w:pPr>
+      <w:tabs>
+        <w:tab w:val="left" w:pos="916"/>
+        <w:tab w:val="left" w:pos="1832"/>
+        <w:tab w:val="left" w:pos="2748"/>
+        <w:tab w:val="left" w:pos="3664"/>
+        <w:tab w:val="left" w:pos="4580"/>
+        <w:tab w:val="left" w:pos="5496"/>
+        <w:tab w:val="left" w:pos="6412"/>
+        <w:tab w:val="left" w:pos="7328"/>
+        <w:tab w:val="left" w:pos="8244"/>
+        <w:tab w:val="left" w:pos="9160"/>
+        <w:tab w:val="left" w:pos="10076"/>
+        <w:tab w:val="left" w:pos="10992"/>
+        <w:tab w:val="left" w:pos="11908"/>
+        <w:tab w:val="left" w:pos="12824"/>
+        <w:tab w:val="left" w:pos="13740"/>
+        <w:tab w:val="left" w:pos="14656"/>
+      </w:tabs>
+      <w:spacing w:after="0" w:line="240" w:lineRule="auto"/>
+    </w:pPr>
+    <w:rPr>
+      <w:rFonts w:ascii="Courier New" w:eastAsia="Times New Roman" w:hAnsi="Courier New" w:cs="Courier New"/>
+      <w:sz w:val="20"/>
+      <w:szCs w:val="20"/>
+    </w:rPr>
+  </w:style>
+  <w:style w:type="character" w:customStyle="1" w:styleId="PrformatHTMLCar">
+    <w:name w:val="Préformaté HTML Car"/>
+    <w:basedOn w:val="Policepardfaut"/>
+    <w:link w:val="PrformatHTML"/>
+    <w:uiPriority w:val="99"/>
+    <w:semiHidden/>
+    <w:rsid w:val="00405529"/>
+    <w:rPr>
+      <w:rFonts w:ascii="Courier New" w:eastAsia="Times New Roman" w:hAnsi="Courier New" w:cs="Courier New"/>
+      <w:sz w:val="20"/>
+      <w:szCs w:val="20"/>
     </w:rPr>
   </w:style>
 </w:styles>

--- a/Propre.docx
+++ b/Propre.docx
@@ -123,13 +123,11 @@
         <w:jc w:val="center"/>
         <w:rPr>
           <w:sz w:val="28"/>
-          <w:lang w:val="fr-FR"/>
         </w:rPr>
       </w:pPr>
       <w:r>
         <w:rPr>
           <w:sz w:val="28"/>
-          <w:lang w:val="fr-FR"/>
         </w:rPr>
         <w:lastRenderedPageBreak/>
         <w:t>ABSTRACT</w:t>
@@ -145,31 +143,7 @@
         <w:rPr>
           <w:sz w:val="28"/>
         </w:rPr>
-        <w:t xml:space="preserve">INSBI </w:t>
-      </w:r>
-      <w:r>
-        <w:rPr>
-          <w:sz w:val="28"/>
-        </w:rPr>
-        <w:t>(</w:t>
-      </w:r>
-      <w:r>
-        <w:rPr>
-          <w:sz w:val="28"/>
-        </w:rPr>
-        <w:t>Institute</w:t>
-      </w:r>
-      <w:r>
-        <w:rPr>
-          <w:sz w:val="28"/>
-        </w:rPr>
-        <w:t xml:space="preserve"> Business Intelligence)</w:t>
-      </w:r>
-      <w:r>
-        <w:rPr>
-          <w:sz w:val="28"/>
-        </w:rPr>
-        <w:t xml:space="preserve"> is a newly created startup</w:t>
+        <w:t>INSBI (Institute Business Intelligence) is a newly created startup</w:t>
       </w:r>
       <w:r>
         <w:rPr>
@@ -6091,37 +6065,904 @@
         <w:spacing w:after="0" w:line="240" w:lineRule="auto"/>
         <w:rPr>
           <w:rFonts w:ascii="Times-Roman" w:hAnsi="Times-Roman" w:cs="Times-Roman"/>
-          <w:sz w:val="24"/>
-          <w:szCs w:val="24"/>
-        </w:rPr>
-      </w:pPr>
-      <w:r>
-        <w:rPr>
-          <w:rFonts w:ascii="Times-Roman" w:hAnsi="Times-Roman" w:cs="Times-Roman"/>
-          <w:sz w:val="24"/>
-          <w:szCs w:val="24"/>
-        </w:rPr>
-        <w:t xml:space="preserve">CHAP 2 </w:t>
-      </w:r>
-      <w:r>
-        <w:rPr>
-          <w:rFonts w:ascii="Times-Roman" w:hAnsi="Times-Roman" w:cs="Times-Roman"/>
           <w:sz w:val="26"/>
           <w:szCs w:val="24"/>
-        </w:rPr>
-        <w:t>PRESENTATION DE HOSTELINE</w:t>
-      </w:r>
-    </w:p>
-    <w:p>
-      <w:pPr>
-        <w:autoSpaceDE w:val="0"/>
-        <w:autoSpaceDN w:val="0"/>
-        <w:adjustRightInd w:val="0"/>
-        <w:spacing w:after="0" w:line="240" w:lineRule="auto"/>
-        <w:rPr>
-          <w:rFonts w:ascii="Times-Roman" w:hAnsi="Times-Roman" w:cs="Times-Roman"/>
-          <w:sz w:val="24"/>
-          <w:szCs w:val="24"/>
+          <w:lang w:val="fr-FR"/>
+        </w:rPr>
+      </w:pPr>
+      <w:r>
+        <w:rPr>
+          <w:rFonts w:ascii="Times-Roman" w:hAnsi="Times-Roman" w:cs="Times-Roman"/>
+          <w:sz w:val="24"/>
+          <w:szCs w:val="24"/>
+          <w:lang w:val="fr-FR"/>
+        </w:rPr>
+        <w:t xml:space="preserve">CHAP 2  </w:t>
+      </w:r>
+      <w:r>
+        <w:rPr>
+          <w:rFonts w:ascii="Times-Roman" w:hAnsi="Times-Roman" w:cs="Times-Roman"/>
+          <w:sz w:val="26"/>
+          <w:szCs w:val="24"/>
+          <w:lang w:val="fr-FR"/>
+        </w:rPr>
+        <w:t>LES SYSTEMES DE GESTION HOTELIERE</w:t>
+      </w:r>
+    </w:p>
+    <w:p>
+      <w:pPr>
+        <w:autoSpaceDE w:val="0"/>
+        <w:autoSpaceDN w:val="0"/>
+        <w:adjustRightInd w:val="0"/>
+        <w:spacing w:after="0" w:line="240" w:lineRule="auto"/>
+        <w:rPr>
+          <w:rFonts w:ascii="Times-Roman" w:hAnsi="Times-Roman" w:cs="Times-Roman"/>
+          <w:sz w:val="24"/>
+          <w:szCs w:val="24"/>
+          <w:lang w:val="fr-FR"/>
+        </w:rPr>
+      </w:pPr>
+    </w:p>
+    <w:p>
+      <w:pPr>
+        <w:autoSpaceDE w:val="0"/>
+        <w:autoSpaceDN w:val="0"/>
+        <w:adjustRightInd w:val="0"/>
+        <w:spacing w:after="0" w:line="240" w:lineRule="auto"/>
+        <w:ind w:firstLine="720"/>
+        <w:jc w:val="both"/>
+        <w:rPr>
+          <w:rFonts w:ascii="Arial" w:hAnsi="Arial" w:cs="Arial"/>
+          <w:color w:val="4B4B4B"/>
+          <w:sz w:val="23"/>
+          <w:szCs w:val="23"/>
+          <w:shd w:val="clear" w:color="auto" w:fill="FFFFFF"/>
+          <w:lang w:val="fr-FR"/>
+        </w:rPr>
+      </w:pPr>
+      <w:r>
+        <w:rPr>
+          <w:rFonts w:ascii="Arial" w:hAnsi="Arial" w:cs="Arial"/>
+          <w:color w:val="4B4B4B"/>
+          <w:sz w:val="23"/>
+          <w:szCs w:val="23"/>
+          <w:shd w:val="clear" w:color="auto" w:fill="FFFFFF"/>
+          <w:lang w:val="fr-FR"/>
+        </w:rPr>
+        <w:t>Avec des besoins technologiques grandissants, les hôteliers font face à de nouveaux défis, dont celui d’investir dans des systèmes de gestion performants. C’est dans un souci de compétitivité que l’inter connectivité entre les différentes interfaces prend de l’importance, même si la tâche peut s’avérer ardue. La justification de tels investissements demeure néanmoins un perpétuel défi pour les gestionnaires.</w:t>
+      </w:r>
+    </w:p>
+    <w:p>
+      <w:pPr>
+        <w:autoSpaceDE w:val="0"/>
+        <w:autoSpaceDN w:val="0"/>
+        <w:adjustRightInd w:val="0"/>
+        <w:spacing w:after="0" w:line="240" w:lineRule="auto"/>
+        <w:ind w:firstLine="720"/>
+        <w:jc w:val="both"/>
+        <w:rPr>
+          <w:rFonts w:ascii="Arial" w:hAnsi="Arial" w:cs="Arial"/>
+          <w:color w:val="4B4B4B"/>
+          <w:sz w:val="23"/>
+          <w:szCs w:val="23"/>
+          <w:shd w:val="clear" w:color="auto" w:fill="FFFFFF"/>
+          <w:lang w:val="fr-FR"/>
+        </w:rPr>
+      </w:pPr>
+    </w:p>
+    <w:p>
+      <w:pPr>
+        <w:autoSpaceDE w:val="0"/>
+        <w:autoSpaceDN w:val="0"/>
+        <w:adjustRightInd w:val="0"/>
+        <w:spacing w:after="0" w:line="240" w:lineRule="auto"/>
+        <w:ind w:firstLine="720"/>
+        <w:jc w:val="both"/>
+        <w:rPr>
+          <w:rFonts w:ascii="Arial" w:hAnsi="Arial" w:cs="Arial"/>
+          <w:color w:val="4B4B4B"/>
+          <w:sz w:val="23"/>
+          <w:szCs w:val="23"/>
+          <w:shd w:val="clear" w:color="auto" w:fill="FFFFFF"/>
+          <w:lang w:val="fr-FR"/>
+        </w:rPr>
+      </w:pPr>
+      <w:r>
+        <w:rPr>
+          <w:rFonts w:ascii="Arial" w:hAnsi="Arial" w:cs="Arial"/>
+          <w:color w:val="4B4B4B"/>
+          <w:sz w:val="23"/>
+          <w:szCs w:val="23"/>
+          <w:shd w:val="clear" w:color="auto" w:fill="FFFFFF"/>
+          <w:lang w:val="fr-FR"/>
+        </w:rPr>
+        <w:t>Bien que la plupart des établissements hôteliers</w:t>
+      </w:r>
+      <w:r>
+        <w:rPr>
+          <w:rFonts w:ascii="Arial" w:hAnsi="Arial" w:cs="Arial"/>
+          <w:color w:val="4B4B4B"/>
+          <w:sz w:val="23"/>
+          <w:szCs w:val="23"/>
+          <w:shd w:val="clear" w:color="auto" w:fill="FFFFFF"/>
+          <w:lang w:val="fr-FR"/>
+        </w:rPr>
+        <w:t xml:space="preserve"> dans le</w:t>
+      </w:r>
+      <w:r>
+        <w:rPr>
+          <w:rFonts w:ascii="Arial" w:hAnsi="Arial" w:cs="Arial"/>
+          <w:color w:val="4B4B4B"/>
+          <w:sz w:val="23"/>
+          <w:szCs w:val="23"/>
+          <w:shd w:val="clear" w:color="auto" w:fill="FFFFFF"/>
+          <w:lang w:val="fr-FR"/>
+        </w:rPr>
+        <w:t xml:space="preserve"> utilisent aujourd’hui des systèmes de gestion, ceux-ci sont presque tous dotés de fonctionnalités basiques comparativement à ce qui existe dans d’autres secteurs d’activité. Aujourd’hui, il existe de nouveaux outils appelés à devenir de véritables leviers de compétitivité des établissements hôteliers. On peut diviser les principaux systèmes de gestion en cinq catégories:</w:t>
+      </w:r>
+    </w:p>
+    <w:p>
+      <w:pPr>
+        <w:pStyle w:val="Paragraphedeliste"/>
+        <w:numPr>
+          <w:ilvl w:val="0"/>
+          <w:numId w:val="25"/>
+        </w:numPr>
+        <w:autoSpaceDE w:val="0"/>
+        <w:autoSpaceDN w:val="0"/>
+        <w:adjustRightInd w:val="0"/>
+        <w:spacing w:after="0" w:line="240" w:lineRule="auto"/>
+        <w:jc w:val="both"/>
+        <w:rPr>
+          <w:rFonts w:ascii="Arial" w:hAnsi="Arial" w:cs="Arial"/>
+          <w:color w:val="4B4B4B"/>
+          <w:sz w:val="23"/>
+          <w:szCs w:val="23"/>
+          <w:shd w:val="clear" w:color="auto" w:fill="FFFFFF"/>
+          <w:lang w:val="fr-FR"/>
+        </w:rPr>
+      </w:pPr>
+      <w:r>
+        <w:rPr>
+          <w:rFonts w:ascii="Arial" w:hAnsi="Arial" w:cs="Arial"/>
+          <w:color w:val="4B4B4B"/>
+          <w:sz w:val="23"/>
+          <w:szCs w:val="23"/>
+          <w:shd w:val="clear" w:color="auto" w:fill="FFFFFF"/>
+          <w:lang w:val="fr-FR"/>
+        </w:rPr>
+        <w:t>base de données centrale: </w:t>
+      </w:r>
+      <w:proofErr w:type="spellStart"/>
+      <w:r>
+        <w:rPr>
+          <w:rFonts w:ascii="Arial" w:hAnsi="Arial" w:cs="Arial"/>
+          <w:color w:val="4B4B4B"/>
+          <w:sz w:val="23"/>
+          <w:szCs w:val="23"/>
+          <w:shd w:val="clear" w:color="auto" w:fill="FFFFFF"/>
+          <w:lang w:val="fr-FR"/>
+        </w:rPr>
+        <w:t>Property</w:t>
+      </w:r>
+      <w:proofErr w:type="spellEnd"/>
+      <w:r>
+        <w:rPr>
+          <w:rFonts w:ascii="Arial" w:hAnsi="Arial" w:cs="Arial"/>
+          <w:color w:val="4B4B4B"/>
+          <w:sz w:val="23"/>
+          <w:szCs w:val="23"/>
+          <w:shd w:val="clear" w:color="auto" w:fill="FFFFFF"/>
+          <w:lang w:val="fr-FR"/>
+        </w:rPr>
+        <w:t xml:space="preserve"> Management System (PMS);</w:t>
+      </w:r>
+    </w:p>
+    <w:p>
+      <w:pPr>
+        <w:pStyle w:val="Paragraphedeliste"/>
+        <w:numPr>
+          <w:ilvl w:val="0"/>
+          <w:numId w:val="25"/>
+        </w:numPr>
+        <w:autoSpaceDE w:val="0"/>
+        <w:autoSpaceDN w:val="0"/>
+        <w:adjustRightInd w:val="0"/>
+        <w:spacing w:after="0" w:line="240" w:lineRule="auto"/>
+        <w:jc w:val="both"/>
+        <w:rPr>
+          <w:rFonts w:ascii="Arial" w:hAnsi="Arial" w:cs="Arial"/>
+          <w:color w:val="4B4B4B"/>
+          <w:sz w:val="23"/>
+          <w:szCs w:val="23"/>
+          <w:shd w:val="clear" w:color="auto" w:fill="FFFFFF"/>
+          <w:lang w:val="fr-FR"/>
+        </w:rPr>
+      </w:pPr>
+      <w:r>
+        <w:rPr>
+          <w:rFonts w:ascii="Arial" w:hAnsi="Arial" w:cs="Arial"/>
+          <w:color w:val="4B4B4B"/>
+          <w:sz w:val="23"/>
+          <w:szCs w:val="23"/>
+          <w:shd w:val="clear" w:color="auto" w:fill="FFFFFF"/>
+          <w:lang w:val="fr-FR"/>
+        </w:rPr>
+        <w:t xml:space="preserve">réservations: Central </w:t>
+      </w:r>
+      <w:proofErr w:type="spellStart"/>
+      <w:r>
+        <w:rPr>
+          <w:rFonts w:ascii="Arial" w:hAnsi="Arial" w:cs="Arial"/>
+          <w:color w:val="4B4B4B"/>
+          <w:sz w:val="23"/>
+          <w:szCs w:val="23"/>
+          <w:shd w:val="clear" w:color="auto" w:fill="FFFFFF"/>
+          <w:lang w:val="fr-FR"/>
+        </w:rPr>
+        <w:t>Reservation</w:t>
+      </w:r>
+      <w:proofErr w:type="spellEnd"/>
+      <w:r>
+        <w:rPr>
+          <w:rFonts w:ascii="Arial" w:hAnsi="Arial" w:cs="Arial"/>
+          <w:color w:val="4B4B4B"/>
+          <w:sz w:val="23"/>
+          <w:szCs w:val="23"/>
+          <w:shd w:val="clear" w:color="auto" w:fill="FFFFFF"/>
+          <w:lang w:val="fr-FR"/>
+        </w:rPr>
+        <w:t xml:space="preserve"> System (CRS);</w:t>
+      </w:r>
+    </w:p>
+    <w:p>
+      <w:pPr>
+        <w:pStyle w:val="Paragraphedeliste"/>
+        <w:numPr>
+          <w:ilvl w:val="0"/>
+          <w:numId w:val="25"/>
+        </w:numPr>
+        <w:autoSpaceDE w:val="0"/>
+        <w:autoSpaceDN w:val="0"/>
+        <w:adjustRightInd w:val="0"/>
+        <w:spacing w:after="0" w:line="240" w:lineRule="auto"/>
+        <w:jc w:val="both"/>
+        <w:rPr>
+          <w:rFonts w:ascii="Arial" w:hAnsi="Arial" w:cs="Arial"/>
+          <w:color w:val="4B4B4B"/>
+          <w:sz w:val="23"/>
+          <w:szCs w:val="23"/>
+          <w:shd w:val="clear" w:color="auto" w:fill="FFFFFF"/>
+          <w:lang w:val="fr-FR"/>
+        </w:rPr>
+      </w:pPr>
+      <w:r>
+        <w:rPr>
+          <w:rFonts w:ascii="Arial" w:hAnsi="Arial" w:cs="Arial"/>
+          <w:color w:val="4B4B4B"/>
+          <w:sz w:val="23"/>
+          <w:szCs w:val="23"/>
+          <w:shd w:val="clear" w:color="auto" w:fill="FFFFFF"/>
+          <w:lang w:val="fr-FR"/>
+        </w:rPr>
+        <w:t>revenus: Revenue Management System (RMS);</w:t>
+      </w:r>
+    </w:p>
+    <w:p>
+      <w:pPr>
+        <w:pStyle w:val="Paragraphedeliste"/>
+        <w:numPr>
+          <w:ilvl w:val="0"/>
+          <w:numId w:val="25"/>
+        </w:numPr>
+        <w:autoSpaceDE w:val="0"/>
+        <w:autoSpaceDN w:val="0"/>
+        <w:adjustRightInd w:val="0"/>
+        <w:spacing w:after="0" w:line="240" w:lineRule="auto"/>
+        <w:jc w:val="both"/>
+        <w:rPr>
+          <w:rFonts w:ascii="Arial" w:hAnsi="Arial" w:cs="Arial"/>
+          <w:color w:val="4B4B4B"/>
+          <w:sz w:val="23"/>
+          <w:szCs w:val="23"/>
+          <w:shd w:val="clear" w:color="auto" w:fill="FFFFFF"/>
+          <w:lang w:val="fr-FR"/>
+        </w:rPr>
+      </w:pPr>
+      <w:r>
+        <w:rPr>
+          <w:rFonts w:ascii="Arial" w:hAnsi="Arial" w:cs="Arial"/>
+          <w:color w:val="4B4B4B"/>
+          <w:sz w:val="23"/>
+          <w:szCs w:val="23"/>
+          <w:shd w:val="clear" w:color="auto" w:fill="FFFFFF"/>
+          <w:lang w:val="fr-FR"/>
+        </w:rPr>
+        <w:t>points de vente: </w:t>
+      </w:r>
+      <w:proofErr w:type="spellStart"/>
+      <w:r>
+        <w:rPr>
+          <w:rFonts w:ascii="Arial" w:hAnsi="Arial" w:cs="Arial"/>
+          <w:color w:val="4B4B4B"/>
+          <w:sz w:val="23"/>
+          <w:szCs w:val="23"/>
+          <w:shd w:val="clear" w:color="auto" w:fill="FFFFFF"/>
+          <w:lang w:val="fr-FR"/>
+        </w:rPr>
+        <w:t>Electronic</w:t>
+      </w:r>
+      <w:proofErr w:type="spellEnd"/>
+      <w:r>
+        <w:rPr>
+          <w:rFonts w:ascii="Arial" w:hAnsi="Arial" w:cs="Arial"/>
+          <w:color w:val="4B4B4B"/>
+          <w:sz w:val="23"/>
+          <w:szCs w:val="23"/>
+          <w:shd w:val="clear" w:color="auto" w:fill="FFFFFF"/>
+          <w:lang w:val="fr-FR"/>
+        </w:rPr>
+        <w:t xml:space="preserve"> Point of Sale (EPOS);</w:t>
+      </w:r>
+    </w:p>
+    <w:p>
+      <w:pPr>
+        <w:pStyle w:val="Paragraphedeliste"/>
+        <w:numPr>
+          <w:ilvl w:val="0"/>
+          <w:numId w:val="25"/>
+        </w:numPr>
+        <w:autoSpaceDE w:val="0"/>
+        <w:autoSpaceDN w:val="0"/>
+        <w:adjustRightInd w:val="0"/>
+        <w:spacing w:after="0" w:line="240" w:lineRule="auto"/>
+        <w:jc w:val="both"/>
+        <w:rPr>
+          <w:rFonts w:ascii="Arial" w:hAnsi="Arial" w:cs="Arial"/>
+          <w:color w:val="4B4B4B"/>
+          <w:sz w:val="23"/>
+          <w:szCs w:val="23"/>
+          <w:shd w:val="clear" w:color="auto" w:fill="FFFFFF"/>
+        </w:rPr>
+      </w:pPr>
+      <w:r>
+        <w:rPr>
+          <w:rFonts w:ascii="Arial" w:hAnsi="Arial" w:cs="Arial"/>
+          <w:color w:val="4B4B4B"/>
+          <w:sz w:val="23"/>
+          <w:szCs w:val="23"/>
+          <w:shd w:val="clear" w:color="auto" w:fill="FFFFFF"/>
+        </w:rPr>
+        <w:t>Marketing: Customer Relationship Management</w:t>
+      </w:r>
+      <w:r>
+        <w:rPr>
+          <w:rFonts w:ascii="Arial" w:hAnsi="Arial" w:cs="Arial"/>
+          <w:color w:val="4B4B4B"/>
+          <w:sz w:val="23"/>
+          <w:szCs w:val="23"/>
+          <w:shd w:val="clear" w:color="auto" w:fill="FFFFFF"/>
+        </w:rPr>
+        <w:t> (CRM)</w:t>
+      </w:r>
+    </w:p>
+    <w:p>
+      <w:pPr>
+        <w:autoSpaceDE w:val="0"/>
+        <w:autoSpaceDN w:val="0"/>
+        <w:adjustRightInd w:val="0"/>
+        <w:spacing w:after="0" w:line="240" w:lineRule="auto"/>
+        <w:jc w:val="both"/>
+        <w:rPr>
+          <w:rFonts w:ascii="Arial" w:hAnsi="Arial" w:cs="Arial"/>
+          <w:color w:val="4B4B4B"/>
+          <w:sz w:val="23"/>
+          <w:szCs w:val="23"/>
+          <w:shd w:val="clear" w:color="auto" w:fill="FFFFFF"/>
+        </w:rPr>
+      </w:pPr>
+    </w:p>
+    <w:p>
+      <w:pPr>
+        <w:autoSpaceDE w:val="0"/>
+        <w:autoSpaceDN w:val="0"/>
+        <w:adjustRightInd w:val="0"/>
+        <w:spacing w:after="0" w:line="240" w:lineRule="auto"/>
+        <w:ind w:firstLine="720"/>
+        <w:jc w:val="both"/>
+        <w:rPr>
+          <w:rFonts w:ascii="Arial" w:hAnsi="Arial" w:cs="Arial"/>
+          <w:color w:val="4B4B4B"/>
+          <w:sz w:val="23"/>
+          <w:szCs w:val="23"/>
+          <w:shd w:val="clear" w:color="auto" w:fill="FFFFFF"/>
+          <w:lang w:val="fr-FR"/>
+        </w:rPr>
+      </w:pPr>
+      <w:r>
+        <w:rPr>
+          <w:rFonts w:ascii="Arial" w:hAnsi="Arial" w:cs="Arial"/>
+          <w:color w:val="4B4B4B"/>
+          <w:sz w:val="23"/>
+          <w:szCs w:val="23"/>
+          <w:shd w:val="clear" w:color="auto" w:fill="FFFFFF"/>
+          <w:lang w:val="fr-FR"/>
+        </w:rPr>
+        <w:t>Pour la gestion des opérations hôtelières, chaque département fonctionne avec un système différent. Le système PMS utilisé à la réception permet de gérer les activités quotidiennes (voir image ci-dessous), soit les arrivées et les départs des clients, la facturation, la gestion des chambres, etc. On s’en sert comme une centrale pour les systèmes des autres services afin de collecter toutes les informations des clients, notamment les factures du restaurant, des services aux chambres et des appels téléphoniques. Les systèmes PMS, CRS, RMS et CRM sont généralement connectés entre eux, ce qui permet de suivre les nouvelles réservations et de communiquer la disponibilité et les tarifs en temps réel.</w:t>
+      </w:r>
+    </w:p>
+    <w:p>
+      <w:pPr>
+        <w:autoSpaceDE w:val="0"/>
+        <w:autoSpaceDN w:val="0"/>
+        <w:adjustRightInd w:val="0"/>
+        <w:spacing w:after="0" w:line="240" w:lineRule="auto"/>
+        <w:ind w:firstLine="720"/>
+        <w:jc w:val="both"/>
+        <w:rPr>
+          <w:rFonts w:ascii="Arial" w:hAnsi="Arial" w:cs="Arial"/>
+          <w:color w:val="4B4B4B"/>
+          <w:sz w:val="23"/>
+          <w:szCs w:val="23"/>
+          <w:shd w:val="clear" w:color="auto" w:fill="FFFFFF"/>
+          <w:lang w:val="fr-FR"/>
+        </w:rPr>
+      </w:pPr>
+      <w:r>
+        <w:rPr>
+          <w:rFonts w:ascii="Arial" w:hAnsi="Arial" w:cs="Arial"/>
+          <w:color w:val="4B4B4B"/>
+          <w:sz w:val="23"/>
+          <w:szCs w:val="23"/>
+          <w:shd w:val="clear" w:color="auto" w:fill="FFFFFF"/>
+          <w:lang w:val="fr-FR"/>
+        </w:rPr>
+        <w:t>On c</w:t>
+      </w:r>
+      <w:r>
+        <w:rPr>
+          <w:rFonts w:ascii="Arial" w:hAnsi="Arial" w:cs="Arial"/>
+          <w:color w:val="4B4B4B"/>
+          <w:sz w:val="23"/>
+          <w:szCs w:val="23"/>
+          <w:shd w:val="clear" w:color="auto" w:fill="FFFFFF"/>
+          <w:lang w:val="fr-FR"/>
+        </w:rPr>
+        <w:t xml:space="preserve">onstate également un grand nombre d’hôtels de la place qui utilise encore des systèmes de gestion manuel. De la facturation </w:t>
+      </w:r>
+      <w:proofErr w:type="gramStart"/>
+      <w:r>
+        <w:rPr>
+          <w:rFonts w:ascii="Arial" w:hAnsi="Arial" w:cs="Arial"/>
+          <w:color w:val="4B4B4B"/>
+          <w:sz w:val="23"/>
+          <w:szCs w:val="23"/>
+          <w:shd w:val="clear" w:color="auto" w:fill="FFFFFF"/>
+          <w:lang w:val="fr-FR"/>
+        </w:rPr>
+        <w:t>a</w:t>
+      </w:r>
+      <w:proofErr w:type="gramEnd"/>
+      <w:r>
+        <w:rPr>
+          <w:rFonts w:ascii="Arial" w:hAnsi="Arial" w:cs="Arial"/>
+          <w:color w:val="4B4B4B"/>
+          <w:sz w:val="23"/>
+          <w:szCs w:val="23"/>
+          <w:shd w:val="clear" w:color="auto" w:fill="FFFFFF"/>
+          <w:lang w:val="fr-FR"/>
+        </w:rPr>
+        <w:t xml:space="preserve"> la gestion des réservations tout est fait manuellement et sur papier.</w:t>
+      </w:r>
+    </w:p>
+    <w:p>
+      <w:pPr>
+        <w:autoSpaceDE w:val="0"/>
+        <w:autoSpaceDN w:val="0"/>
+        <w:adjustRightInd w:val="0"/>
+        <w:spacing w:after="0" w:line="240" w:lineRule="auto"/>
+        <w:ind w:firstLine="720"/>
+        <w:jc w:val="both"/>
+        <w:rPr>
+          <w:rFonts w:ascii="Arial" w:hAnsi="Arial" w:cs="Arial"/>
+          <w:color w:val="4B4B4B"/>
+          <w:sz w:val="23"/>
+          <w:szCs w:val="23"/>
+          <w:shd w:val="clear" w:color="auto" w:fill="FFFFFF"/>
+          <w:lang w:val="fr-FR"/>
+        </w:rPr>
+      </w:pPr>
+      <w:r>
+        <w:rPr>
+          <w:rFonts w:ascii="Arial" w:hAnsi="Arial" w:cs="Arial"/>
+          <w:color w:val="4B4B4B"/>
+          <w:sz w:val="23"/>
+          <w:szCs w:val="23"/>
+          <w:shd w:val="clear" w:color="auto" w:fill="FFFFFF"/>
+          <w:lang w:val="fr-FR"/>
+        </w:rPr>
+        <w:lastRenderedPageBreak/>
+        <w:t xml:space="preserve">D’autre part les gestionaires d’hôtel les plus averti ont eu vent des avantages du e-commerce et essaye de développer leurs activité grâce au service en ligne. Toute fois chaque hôtel possède son propre site qu’il présente individuellement </w:t>
+      </w:r>
+      <w:proofErr w:type="gramStart"/>
+      <w:r>
+        <w:rPr>
+          <w:rFonts w:ascii="Arial" w:hAnsi="Arial" w:cs="Arial"/>
+          <w:color w:val="4B4B4B"/>
+          <w:sz w:val="23"/>
+          <w:szCs w:val="23"/>
+          <w:shd w:val="clear" w:color="auto" w:fill="FFFFFF"/>
+          <w:lang w:val="fr-FR"/>
+        </w:rPr>
+        <w:t>a</w:t>
+      </w:r>
+      <w:proofErr w:type="gramEnd"/>
+      <w:r>
+        <w:rPr>
+          <w:rFonts w:ascii="Arial" w:hAnsi="Arial" w:cs="Arial"/>
+          <w:color w:val="4B4B4B"/>
+          <w:sz w:val="23"/>
+          <w:szCs w:val="23"/>
+          <w:shd w:val="clear" w:color="auto" w:fill="FFFFFF"/>
+          <w:lang w:val="fr-FR"/>
+        </w:rPr>
+        <w:t xml:space="preserve"> ses clients. Naviguer sur plusieurs sites web d’hôtel est extrêmement difficile et de la née le besoin de créer des plateformes qui ressemble un grand nombre d’hôtel ou les clients peuvent comparer les offres de chaque hôtel avant de s’engager dans une </w:t>
+      </w:r>
+      <w:r>
+        <w:rPr>
+          <w:rFonts w:ascii="Arial" w:hAnsi="Arial" w:cs="Arial"/>
+          <w:color w:val="4B4B4B"/>
+          <w:sz w:val="23"/>
+          <w:szCs w:val="23"/>
+          <w:shd w:val="clear" w:color="auto" w:fill="FFFFFF"/>
+          <w:lang w:val="fr-FR"/>
+        </w:rPr>
+        <w:t>réservation</w:t>
+      </w:r>
+      <w:r>
+        <w:rPr>
+          <w:rFonts w:ascii="Arial" w:hAnsi="Arial" w:cs="Arial"/>
+          <w:color w:val="4B4B4B"/>
+          <w:sz w:val="23"/>
+          <w:szCs w:val="23"/>
+          <w:shd w:val="clear" w:color="auto" w:fill="FFFFFF"/>
+          <w:lang w:val="fr-FR"/>
+        </w:rPr>
+        <w:t xml:space="preserve">. Hosteline se </w:t>
+      </w:r>
+      <w:r>
+        <w:rPr>
+          <w:rFonts w:ascii="Arial" w:hAnsi="Arial" w:cs="Arial"/>
+          <w:color w:val="4B4B4B"/>
+          <w:sz w:val="23"/>
+          <w:szCs w:val="23"/>
+          <w:shd w:val="clear" w:color="auto" w:fill="FFFFFF"/>
+          <w:lang w:val="fr-FR"/>
+        </w:rPr>
+        <w:t>présente</w:t>
+      </w:r>
+      <w:r>
+        <w:rPr>
+          <w:rFonts w:ascii="Arial" w:hAnsi="Arial" w:cs="Arial"/>
+          <w:color w:val="4B4B4B"/>
+          <w:sz w:val="23"/>
+          <w:szCs w:val="23"/>
+          <w:shd w:val="clear" w:color="auto" w:fill="FFFFFF"/>
+          <w:lang w:val="fr-FR"/>
+        </w:rPr>
+        <w:t xml:space="preserve"> dans le registre des plateformes fédératrice d’hôtels</w:t>
+      </w:r>
+      <w:r>
+        <w:rPr>
+          <w:rFonts w:ascii="Arial" w:hAnsi="Arial" w:cs="Arial"/>
+          <w:color w:val="4B4B4B"/>
+          <w:sz w:val="23"/>
+          <w:szCs w:val="23"/>
+          <w:shd w:val="clear" w:color="auto" w:fill="FFFFFF"/>
+          <w:lang w:val="fr-FR"/>
+        </w:rPr>
+        <w:t xml:space="preserve"> tout comme booking.com et </w:t>
+      </w:r>
+      <w:proofErr w:type="spellStart"/>
+      <w:r>
+        <w:rPr>
+          <w:rFonts w:ascii="Arial" w:hAnsi="Arial" w:cs="Arial"/>
+          <w:color w:val="4B4B4B"/>
+          <w:sz w:val="23"/>
+          <w:szCs w:val="23"/>
+          <w:shd w:val="clear" w:color="auto" w:fill="FFFFFF"/>
+          <w:lang w:val="fr-FR"/>
+        </w:rPr>
+        <w:t>Jumia</w:t>
+      </w:r>
+      <w:proofErr w:type="spellEnd"/>
+      <w:r>
+        <w:rPr>
+          <w:rFonts w:ascii="Arial" w:hAnsi="Arial" w:cs="Arial"/>
+          <w:color w:val="4B4B4B"/>
+          <w:sz w:val="23"/>
+          <w:szCs w:val="23"/>
+          <w:shd w:val="clear" w:color="auto" w:fill="FFFFFF"/>
+          <w:lang w:val="fr-FR"/>
+        </w:rPr>
+        <w:t xml:space="preserve"> </w:t>
+      </w:r>
+      <w:proofErr w:type="spellStart"/>
+      <w:r>
+        <w:rPr>
+          <w:rFonts w:ascii="Arial" w:hAnsi="Arial" w:cs="Arial"/>
+          <w:color w:val="4B4B4B"/>
+          <w:sz w:val="23"/>
+          <w:szCs w:val="23"/>
+          <w:shd w:val="clear" w:color="auto" w:fill="FFFFFF"/>
+          <w:lang w:val="fr-FR"/>
+        </w:rPr>
+        <w:t>Travel</w:t>
+      </w:r>
+      <w:proofErr w:type="spellEnd"/>
+      <w:r>
+        <w:rPr>
+          <w:rFonts w:ascii="Arial" w:hAnsi="Arial" w:cs="Arial"/>
+          <w:color w:val="4B4B4B"/>
+          <w:sz w:val="23"/>
+          <w:szCs w:val="23"/>
+          <w:shd w:val="clear" w:color="auto" w:fill="FFFFFF"/>
+          <w:lang w:val="fr-FR"/>
+        </w:rPr>
+        <w:t xml:space="preserve"> qui vendent des produits qui appartient aux hôtels qui ont souscrit </w:t>
+      </w:r>
+      <w:proofErr w:type="spellStart"/>
+      <w:r>
+        <w:rPr>
+          <w:rFonts w:ascii="Arial" w:hAnsi="Arial" w:cs="Arial"/>
+          <w:color w:val="4B4B4B"/>
+          <w:sz w:val="23"/>
+          <w:szCs w:val="23"/>
+          <w:shd w:val="clear" w:color="auto" w:fill="FFFFFF"/>
+          <w:lang w:val="fr-FR"/>
+        </w:rPr>
+        <w:t>a</w:t>
+      </w:r>
+      <w:proofErr w:type="spellEnd"/>
+      <w:r>
+        <w:rPr>
+          <w:rFonts w:ascii="Arial" w:hAnsi="Arial" w:cs="Arial"/>
+          <w:color w:val="4B4B4B"/>
+          <w:sz w:val="23"/>
+          <w:szCs w:val="23"/>
+          <w:shd w:val="clear" w:color="auto" w:fill="FFFFFF"/>
+          <w:lang w:val="fr-FR"/>
+        </w:rPr>
+        <w:t xml:space="preserve"> leurs plateforme. On peut également lui donner la connotation de e-commerce dans le sens ou des clients achètent des produits et services par Hosteline.</w:t>
+      </w:r>
+    </w:p>
+    <w:p>
+      <w:pPr>
+        <w:autoSpaceDE w:val="0"/>
+        <w:autoSpaceDN w:val="0"/>
+        <w:adjustRightInd w:val="0"/>
+        <w:spacing w:after="0" w:line="240" w:lineRule="auto"/>
+        <w:ind w:firstLine="720"/>
+        <w:jc w:val="both"/>
+        <w:rPr>
+          <w:rFonts w:ascii="Arial" w:hAnsi="Arial" w:cs="Arial"/>
+          <w:color w:val="4B4B4B"/>
+          <w:sz w:val="23"/>
+          <w:szCs w:val="23"/>
+          <w:shd w:val="clear" w:color="auto" w:fill="FFFFFF"/>
+          <w:lang w:val="fr-FR"/>
+        </w:rPr>
+      </w:pPr>
+      <w:r>
+        <w:rPr>
+          <w:rFonts w:ascii="Arial" w:hAnsi="Arial" w:cs="Arial"/>
+          <w:color w:val="4B4B4B"/>
+          <w:sz w:val="23"/>
+          <w:szCs w:val="23"/>
+          <w:shd w:val="clear" w:color="auto" w:fill="FFFFFF"/>
+          <w:lang w:val="fr-FR"/>
+        </w:rPr>
+        <w:t xml:space="preserve">Le problème avec la plateforme ou on vend les produits des tierces personne est de leurs permettre d’entretenir la relation client et la fidélisation de leurs client. Ceci d’autant plus que la plateforme a des objectifs qui passent par la fidélisation des </w:t>
+      </w:r>
+      <w:r>
+        <w:rPr>
+          <w:rFonts w:ascii="Arial" w:hAnsi="Arial" w:cs="Arial"/>
+          <w:color w:val="4B4B4B"/>
+          <w:sz w:val="23"/>
+          <w:szCs w:val="23"/>
+          <w:shd w:val="clear" w:color="auto" w:fill="FFFFFF"/>
+          <w:lang w:val="fr-FR"/>
+        </w:rPr>
+        <w:t>clients</w:t>
+      </w:r>
+      <w:r>
+        <w:rPr>
+          <w:rFonts w:ascii="Arial" w:hAnsi="Arial" w:cs="Arial"/>
+          <w:color w:val="4B4B4B"/>
+          <w:sz w:val="23"/>
+          <w:szCs w:val="23"/>
+          <w:shd w:val="clear" w:color="auto" w:fill="FFFFFF"/>
+          <w:lang w:val="fr-FR"/>
+        </w:rPr>
+        <w:t xml:space="preserve"> mais cette fois ci en vers le site de vente. Pour permettre aux </w:t>
+      </w:r>
+      <w:r>
+        <w:rPr>
+          <w:rFonts w:ascii="Arial" w:hAnsi="Arial" w:cs="Arial"/>
+          <w:color w:val="4B4B4B"/>
+          <w:sz w:val="23"/>
+          <w:szCs w:val="23"/>
+          <w:shd w:val="clear" w:color="auto" w:fill="FFFFFF"/>
+          <w:lang w:val="fr-FR"/>
+        </w:rPr>
+        <w:t>hôteliers</w:t>
+      </w:r>
+      <w:r>
+        <w:rPr>
+          <w:rFonts w:ascii="Arial" w:hAnsi="Arial" w:cs="Arial"/>
+          <w:color w:val="4B4B4B"/>
+          <w:sz w:val="23"/>
+          <w:szCs w:val="23"/>
+          <w:shd w:val="clear" w:color="auto" w:fill="FFFFFF"/>
+          <w:lang w:val="fr-FR"/>
+        </w:rPr>
+        <w:t xml:space="preserve"> d’entretenir la relation client avec leurs clients sur la plateforme, Hosteline a pensé des </w:t>
+      </w:r>
+      <w:r>
+        <w:rPr>
+          <w:rFonts w:ascii="Arial" w:hAnsi="Arial" w:cs="Arial"/>
+          <w:color w:val="4B4B4B"/>
+          <w:sz w:val="23"/>
+          <w:szCs w:val="23"/>
+          <w:shd w:val="clear" w:color="auto" w:fill="FFFFFF"/>
+          <w:lang w:val="fr-FR"/>
+        </w:rPr>
+        <w:t>stratégies</w:t>
+      </w:r>
+      <w:r>
+        <w:rPr>
+          <w:rFonts w:ascii="Arial" w:hAnsi="Arial" w:cs="Arial"/>
+          <w:color w:val="4B4B4B"/>
+          <w:sz w:val="23"/>
+          <w:szCs w:val="23"/>
+          <w:shd w:val="clear" w:color="auto" w:fill="FFFFFF"/>
+          <w:lang w:val="fr-FR"/>
+        </w:rPr>
+        <w:t xml:space="preserve"> </w:t>
+      </w:r>
+      <w:r>
+        <w:rPr>
+          <w:rFonts w:ascii="Arial" w:hAnsi="Arial" w:cs="Arial"/>
+          <w:color w:val="4B4B4B"/>
+          <w:sz w:val="23"/>
+          <w:szCs w:val="23"/>
+          <w:shd w:val="clear" w:color="auto" w:fill="FFFFFF"/>
+          <w:lang w:val="fr-FR"/>
+        </w:rPr>
+        <w:t>parmi</w:t>
+      </w:r>
+      <w:r>
+        <w:rPr>
+          <w:rFonts w:ascii="Arial" w:hAnsi="Arial" w:cs="Arial"/>
+          <w:color w:val="4B4B4B"/>
+          <w:sz w:val="23"/>
+          <w:szCs w:val="23"/>
+          <w:shd w:val="clear" w:color="auto" w:fill="FFFFFF"/>
+          <w:lang w:val="fr-FR"/>
+        </w:rPr>
+        <w:t xml:space="preserve"> les quels un système </w:t>
+      </w:r>
+      <w:r>
+        <w:rPr>
+          <w:rFonts w:ascii="Arial" w:hAnsi="Arial" w:cs="Arial"/>
+          <w:color w:val="4B4B4B"/>
+          <w:sz w:val="23"/>
+          <w:szCs w:val="23"/>
+          <w:shd w:val="clear" w:color="auto" w:fill="FFFFFF"/>
+          <w:lang w:val="fr-FR"/>
+        </w:rPr>
+        <w:t>décisionnel</w:t>
+      </w:r>
+      <w:r>
+        <w:rPr>
+          <w:rFonts w:ascii="Arial" w:hAnsi="Arial" w:cs="Arial"/>
+          <w:color w:val="4B4B4B"/>
+          <w:sz w:val="23"/>
+          <w:szCs w:val="23"/>
+          <w:shd w:val="clear" w:color="auto" w:fill="FFFFFF"/>
+          <w:lang w:val="fr-FR"/>
+        </w:rPr>
+        <w:t xml:space="preserve"> q</w:t>
+      </w:r>
+      <w:r>
+        <w:rPr>
+          <w:rFonts w:ascii="Arial" w:hAnsi="Arial" w:cs="Arial"/>
+          <w:color w:val="4B4B4B"/>
+          <w:sz w:val="23"/>
+          <w:szCs w:val="23"/>
+          <w:shd w:val="clear" w:color="auto" w:fill="FFFFFF"/>
+          <w:lang w:val="fr-FR"/>
+        </w:rPr>
+        <w:t>ui servira</w:t>
+      </w:r>
+      <w:r>
+        <w:rPr>
+          <w:rFonts w:ascii="Arial" w:hAnsi="Arial" w:cs="Arial"/>
+          <w:color w:val="4B4B4B"/>
+          <w:sz w:val="23"/>
+          <w:szCs w:val="23"/>
+          <w:shd w:val="clear" w:color="auto" w:fill="FFFFFF"/>
+          <w:lang w:val="fr-FR"/>
+        </w:rPr>
+        <w:t xml:space="preserve"> les </w:t>
+      </w:r>
+      <w:r>
+        <w:rPr>
+          <w:rFonts w:ascii="Arial" w:hAnsi="Arial" w:cs="Arial"/>
+          <w:color w:val="4B4B4B"/>
+          <w:sz w:val="23"/>
+          <w:szCs w:val="23"/>
+          <w:shd w:val="clear" w:color="auto" w:fill="FFFFFF"/>
+          <w:lang w:val="fr-FR"/>
+        </w:rPr>
+        <w:t xml:space="preserve">hôtelier et leurs client mais Hosteline et ses clients. Cela permet de rapprocher le client et le vendeur et permettre une </w:t>
+      </w:r>
+      <w:r>
+        <w:rPr>
+          <w:rFonts w:ascii="Arial" w:hAnsi="Arial" w:cs="Arial"/>
+          <w:color w:val="4B4B4B"/>
+          <w:sz w:val="23"/>
+          <w:szCs w:val="23"/>
+          <w:shd w:val="clear" w:color="auto" w:fill="FFFFFF"/>
+          <w:lang w:val="fr-FR"/>
+        </w:rPr>
+        <w:t>meilleure</w:t>
+      </w:r>
+      <w:r>
+        <w:rPr>
+          <w:rFonts w:ascii="Arial" w:hAnsi="Arial" w:cs="Arial"/>
+          <w:color w:val="4B4B4B"/>
+          <w:sz w:val="23"/>
+          <w:szCs w:val="23"/>
+          <w:shd w:val="clear" w:color="auto" w:fill="FFFFFF"/>
+          <w:lang w:val="fr-FR"/>
+        </w:rPr>
+        <w:t xml:space="preserve"> fourniture de service et une augmentation du chiffre d’affaire pour chacune des entreprises.</w:t>
+      </w:r>
+    </w:p>
+    <w:p>
+      <w:pPr>
+        <w:autoSpaceDE w:val="0"/>
+        <w:autoSpaceDN w:val="0"/>
+        <w:adjustRightInd w:val="0"/>
+        <w:spacing w:after="0" w:line="240" w:lineRule="auto"/>
+        <w:ind w:firstLine="720"/>
+        <w:jc w:val="both"/>
+        <w:rPr>
+          <w:rFonts w:ascii="Arial" w:hAnsi="Arial" w:cs="Arial"/>
+          <w:color w:val="4B4B4B"/>
+          <w:sz w:val="23"/>
+          <w:szCs w:val="23"/>
+          <w:shd w:val="clear" w:color="auto" w:fill="FFFFFF"/>
+          <w:lang w:val="fr-FR"/>
+        </w:rPr>
+      </w:pPr>
+    </w:p>
+    <w:p>
+      <w:pPr>
+        <w:autoSpaceDE w:val="0"/>
+        <w:autoSpaceDN w:val="0"/>
+        <w:adjustRightInd w:val="0"/>
+        <w:spacing w:after="0" w:line="240" w:lineRule="auto"/>
+        <w:ind w:firstLine="720"/>
+        <w:jc w:val="both"/>
+        <w:rPr>
+          <w:rFonts w:ascii="Arial" w:hAnsi="Arial" w:cs="Arial"/>
+          <w:color w:val="4B4B4B"/>
+          <w:sz w:val="23"/>
+          <w:szCs w:val="23"/>
+          <w:shd w:val="clear" w:color="auto" w:fill="FFFFFF"/>
+          <w:lang w:val="fr-FR"/>
         </w:rPr>
       </w:pPr>
     </w:p>
@@ -6150,7 +6991,16 @@
           <w:szCs w:val="24"/>
           <w:lang w:val="fr-FR"/>
         </w:rPr>
-        <w:t>PRESENTATION TECHNIQUE  DE HOSTELINE</w:t>
+        <w:t xml:space="preserve">PRESENTATION </w:t>
+      </w:r>
+      <w:r>
+        <w:rPr>
+          <w:rFonts w:ascii="Times-Roman" w:hAnsi="Times-Roman" w:cs="Times-Roman"/>
+          <w:sz w:val="24"/>
+          <w:szCs w:val="24"/>
+          <w:lang w:val="fr-FR"/>
+        </w:rPr>
+        <w:t>DE HOSTELINE</w:t>
       </w:r>
     </w:p>
     <w:p>
@@ -6514,6 +7364,7 @@
           <w:szCs w:val="24"/>
           <w:lang w:val="fr-FR"/>
         </w:rPr>
+        <w:lastRenderedPageBreak/>
         <w:t>diagrammes de composants</w:t>
       </w:r>
     </w:p>
@@ -6542,7 +7393,6 @@
           <w:szCs w:val="24"/>
           <w:lang w:val="fr-FR"/>
         </w:rPr>
-        <w:lastRenderedPageBreak/>
         <w:t>diagrammes de déploiement</w:t>
       </w:r>
     </w:p>
@@ -7547,6 +8397,7 @@
           <w:shd w:val="clear" w:color="auto" w:fill="FFFFFF"/>
           <w:lang w:val="fr-FR"/>
         </w:rPr>
+        <w:lastRenderedPageBreak/>
         <w:t>Le diagramme de déploiement</w:t>
       </w:r>
     </w:p>
@@ -7575,7 +8426,6 @@
           <w:shd w:val="clear" w:color="auto" w:fill="FFFFFF"/>
           <w:lang w:val="fr-FR"/>
         </w:rPr>
-        <w:lastRenderedPageBreak/>
         <w:t>Le </w:t>
       </w:r>
       <w:r>
@@ -8386,6 +9236,7 @@
         <w:rPr>
           <w:lang w:val="fr-FR"/>
         </w:rPr>
+        <w:lastRenderedPageBreak/>
         <w:t xml:space="preserve">INSBI propose des </w:t>
       </w:r>
       <w:r>
@@ -8476,7 +9327,6 @@
         <w:rPr>
           <w:lang w:val="fr-FR"/>
         </w:rPr>
-        <w:lastRenderedPageBreak/>
         <w:t>concurrentiel</w:t>
       </w:r>
       <w:r>
@@ -9261,6 +10111,7 @@
         <w:rPr>
           <w:lang w:val="fr-FR"/>
         </w:rPr>
+        <w:lastRenderedPageBreak/>
         <w:t>ware</w:t>
       </w:r>
       <w:r>
@@ -9303,14 +10154,7 @@
         <w:rPr>
           <w:lang w:val="fr-FR"/>
         </w:rPr>
-        <w:t xml:space="preserve">est instantanée (Entrepôt de </w:t>
-      </w:r>
-      <w:r>
-        <w:rPr>
-          <w:lang w:val="fr-FR"/>
-        </w:rPr>
-        <w:lastRenderedPageBreak/>
-        <w:t xml:space="preserve">données temps réel).  Ainsi les besoins explicites sont satisfaits grâce aux requêtes </w:t>
+        <w:t xml:space="preserve">est instantanée (Entrepôt de données temps réel).  Ainsi les besoins explicites sont satisfaits grâce aux requêtes </w:t>
       </w:r>
       <w:proofErr w:type="spellStart"/>
       <w:r>
@@ -9755,8 +10599,3333 @@
           <w:lang w:val="fr-FR"/>
         </w:rPr>
       </w:pPr>
+      <w:r>
+        <w:rPr>
+          <w:lang w:val="fr-FR"/>
+        </w:rPr>
+        <w:t>PARTIE II</w:t>
+      </w:r>
+    </w:p>
+    <w:p>
+      <w:pPr>
+        <w:ind w:firstLine="360"/>
+        <w:rPr>
+          <w:lang w:val="fr-FR"/>
+        </w:rPr>
+      </w:pPr>
+      <w:r>
+        <w:rPr>
+          <w:lang w:val="fr-FR"/>
+        </w:rPr>
+        <w:t>CHAP 3</w:t>
+      </w:r>
+    </w:p>
+    <w:p>
+      <w:pPr>
+        <w:ind w:firstLine="360"/>
+        <w:rPr>
+          <w:lang w:val="fr-FR"/>
+        </w:rPr>
+      </w:pPr>
+      <w:r>
+        <w:rPr>
+          <w:lang w:val="fr-FR"/>
+        </w:rPr>
+        <w:t>1 CAHIER DES CHARGES</w:t>
+      </w:r>
+    </w:p>
+    <w:p>
+      <w:pPr>
+        <w:ind w:left="1069"/>
+        <w:rPr>
+          <w:rFonts w:ascii="Times New Roman" w:hAnsi="Times New Roman" w:cs="Times New Roman"/>
+          <w:sz w:val="24"/>
+          <w:szCs w:val="24"/>
+          <w:lang w:val="fr-FR"/>
+        </w:rPr>
+      </w:pPr>
+      <w:r>
+        <w:rPr>
+          <w:rFonts w:ascii="Times New Roman" w:hAnsi="Times New Roman" w:cs="Times New Roman"/>
+          <w:sz w:val="24"/>
+          <w:szCs w:val="24"/>
+          <w:lang w:val="fr-FR"/>
+        </w:rPr>
+        <w:t xml:space="preserve">1.1 </w:t>
+      </w:r>
+      <w:r>
+        <w:rPr>
+          <w:rFonts w:ascii="Times New Roman" w:hAnsi="Times New Roman" w:cs="Times New Roman"/>
+          <w:sz w:val="24"/>
+          <w:szCs w:val="24"/>
+          <w:lang w:val="fr-FR"/>
+        </w:rPr>
+        <w:t>Expression des besoins</w:t>
+      </w:r>
+    </w:p>
+    <w:p>
+      <w:pPr>
+        <w:ind w:firstLine="360"/>
+        <w:rPr>
+          <w:lang w:val="fr-FR"/>
+        </w:rPr>
+      </w:pPr>
+      <w:r>
+        <w:rPr>
+          <w:lang w:val="fr-FR"/>
+        </w:rPr>
+        <w:tab/>
+        <w:t xml:space="preserve">Une fois le système </w:t>
+      </w:r>
+      <w:r>
+        <w:rPr>
+          <w:lang w:val="fr-FR"/>
+        </w:rPr>
+        <w:t>conçu</w:t>
+      </w:r>
+      <w:r>
+        <w:rPr>
+          <w:lang w:val="fr-FR"/>
+        </w:rPr>
+        <w:t xml:space="preserve"> et </w:t>
+      </w:r>
+      <w:r>
+        <w:rPr>
+          <w:lang w:val="fr-FR"/>
+        </w:rPr>
+        <w:t>déployé</w:t>
+      </w:r>
+      <w:r>
+        <w:rPr>
+          <w:lang w:val="fr-FR"/>
+        </w:rPr>
+        <w:t xml:space="preserve"> il sera accessible aux utilisateur</w:t>
+      </w:r>
+      <w:r>
+        <w:rPr>
+          <w:lang w:val="fr-FR"/>
+        </w:rPr>
+        <w:t>s</w:t>
+      </w:r>
+      <w:r>
+        <w:rPr>
+          <w:lang w:val="fr-FR"/>
+        </w:rPr>
+        <w:t xml:space="preserve"> de la plateforme avec des niveaux d’</w:t>
+      </w:r>
+      <w:r>
+        <w:rPr>
+          <w:lang w:val="fr-FR"/>
+        </w:rPr>
+        <w:t>accès</w:t>
+      </w:r>
+      <w:r>
+        <w:rPr>
+          <w:lang w:val="fr-FR"/>
+        </w:rPr>
+        <w:t xml:space="preserve"> selon les </w:t>
+      </w:r>
+      <w:r>
+        <w:rPr>
+          <w:lang w:val="fr-FR"/>
+        </w:rPr>
+        <w:t>différents</w:t>
+      </w:r>
+      <w:r>
+        <w:rPr>
+          <w:lang w:val="fr-FR"/>
+        </w:rPr>
+        <w:t xml:space="preserve"> profiles qui sont </w:t>
+      </w:r>
+      <w:r>
+        <w:rPr>
+          <w:lang w:val="fr-FR"/>
+        </w:rPr>
+        <w:t>énoncés</w:t>
+      </w:r>
+      <w:r>
+        <w:rPr>
+          <w:lang w:val="fr-FR"/>
+        </w:rPr>
+        <w:t xml:space="preserve"> dans les points qui suivent. Ces besoins connus et </w:t>
+      </w:r>
+      <w:r>
+        <w:rPr>
+          <w:lang w:val="fr-FR"/>
+        </w:rPr>
+        <w:t>définis</w:t>
+      </w:r>
+      <w:r>
+        <w:rPr>
+          <w:lang w:val="fr-FR"/>
+        </w:rPr>
+        <w:t xml:space="preserve"> sont groupé</w:t>
+      </w:r>
+      <w:r>
+        <w:rPr>
+          <w:lang w:val="fr-FR"/>
+        </w:rPr>
+        <w:t xml:space="preserve">s en deux </w:t>
+      </w:r>
+      <w:r>
+        <w:rPr>
+          <w:lang w:val="fr-FR"/>
+        </w:rPr>
+        <w:t>types</w:t>
+      </w:r>
+      <w:r>
+        <w:rPr>
+          <w:lang w:val="fr-FR"/>
+        </w:rPr>
+        <w:t xml:space="preserve"> de besoins.</w:t>
+      </w:r>
+    </w:p>
+    <w:p>
+      <w:pPr>
+        <w:pStyle w:val="Paragraphedeliste"/>
+        <w:numPr>
+          <w:ilvl w:val="2"/>
+          <w:numId w:val="20"/>
+        </w:numPr>
+        <w:rPr>
+          <w:lang w:val="fr-FR"/>
+        </w:rPr>
+      </w:pPr>
+      <w:r>
+        <w:rPr>
+          <w:lang w:val="fr-FR"/>
+        </w:rPr>
+        <w:t xml:space="preserve">Besoins </w:t>
+      </w:r>
+      <w:r>
+        <w:rPr>
+          <w:lang w:val="fr-FR"/>
+        </w:rPr>
+        <w:t>fonctionnels</w:t>
+      </w:r>
+    </w:p>
+    <w:p>
+      <w:pPr>
+        <w:spacing w:line="360" w:lineRule="auto"/>
+        <w:ind w:firstLine="360"/>
+        <w:jc w:val="both"/>
+        <w:rPr>
+          <w:rFonts w:ascii="Times New Roman" w:hAnsi="Times New Roman" w:cs="Times New Roman"/>
+          <w:sz w:val="24"/>
+          <w:szCs w:val="24"/>
+          <w:lang w:val="fr-FR"/>
+        </w:rPr>
+      </w:pPr>
+      <w:r>
+        <w:rPr>
+          <w:rFonts w:ascii="Times New Roman" w:hAnsi="Times New Roman" w:cs="Times New Roman"/>
+          <w:sz w:val="24"/>
+          <w:szCs w:val="24"/>
+          <w:lang w:val="fr-FR"/>
+        </w:rPr>
+        <w:t>Les besoins fonctionnels désigne</w:t>
+      </w:r>
+      <w:r>
+        <w:rPr>
+          <w:rFonts w:ascii="Times New Roman" w:hAnsi="Times New Roman" w:cs="Times New Roman"/>
+          <w:sz w:val="24"/>
+          <w:szCs w:val="24"/>
+          <w:lang w:val="fr-FR"/>
+        </w:rPr>
+        <w:t>nt les fonctions que le produit fini</w:t>
+      </w:r>
+      <w:r>
+        <w:rPr>
+          <w:rFonts w:ascii="Times New Roman" w:hAnsi="Times New Roman" w:cs="Times New Roman"/>
+          <w:sz w:val="24"/>
+          <w:szCs w:val="24"/>
+          <w:lang w:val="fr-FR"/>
+        </w:rPr>
+        <w:t xml:space="preserve"> doit posséder pour qu’il soit considéré comme fonctionnel. Dans le cas d</w:t>
+      </w:r>
+      <w:r>
+        <w:rPr>
+          <w:rFonts w:ascii="Times New Roman" w:hAnsi="Times New Roman" w:cs="Times New Roman"/>
+          <w:sz w:val="24"/>
+          <w:szCs w:val="24"/>
+          <w:lang w:val="fr-FR"/>
+        </w:rPr>
+        <w:t>e notre Data Warehouse</w:t>
+      </w:r>
+      <w:r>
+        <w:rPr>
+          <w:rFonts w:ascii="Times New Roman" w:hAnsi="Times New Roman" w:cs="Times New Roman"/>
+          <w:sz w:val="24"/>
+          <w:szCs w:val="24"/>
+          <w:lang w:val="fr-FR"/>
+        </w:rPr>
+        <w:t>, pour les profiles suivant il doit pouvoir</w:t>
+      </w:r>
+      <w:r>
+        <w:rPr>
+          <w:rFonts w:ascii="Times New Roman" w:hAnsi="Times New Roman" w:cs="Times New Roman"/>
+          <w:sz w:val="24"/>
+          <w:szCs w:val="24"/>
+          <w:lang w:val="fr-FR"/>
+        </w:rPr>
+        <w:t> :</w:t>
+      </w:r>
+    </w:p>
+    <w:p>
+      <w:pPr>
+        <w:rPr>
+          <w:lang w:val="fr-FR"/>
+        </w:rPr>
+      </w:pPr>
+      <w:r>
+        <w:rPr>
+          <w:b/>
+          <w:lang w:val="fr-FR"/>
+        </w:rPr>
+        <w:lastRenderedPageBreak/>
+        <w:t>Pour le profile administrateur</w:t>
+      </w:r>
+      <w:r>
+        <w:rPr>
+          <w:lang w:val="fr-FR"/>
+        </w:rPr>
+        <w:t xml:space="preserve">, on retrouve les exigences suivantes : </w:t>
+      </w:r>
+    </w:p>
+    <w:p>
+      <w:pPr>
+        <w:pStyle w:val="Paragraphedeliste"/>
+        <w:numPr>
+          <w:ilvl w:val="0"/>
+          <w:numId w:val="19"/>
+        </w:numPr>
+        <w:rPr>
+          <w:lang w:val="fr-FR"/>
+        </w:rPr>
+      </w:pPr>
+      <w:r>
+        <w:rPr>
+          <w:lang w:val="fr-FR"/>
+        </w:rPr>
+        <w:t xml:space="preserve">Fournir un tableau de </w:t>
+      </w:r>
+      <w:r>
+        <w:rPr>
+          <w:lang w:val="fr-FR"/>
+        </w:rPr>
+        <w:t>bord</w:t>
+      </w:r>
+      <w:r>
+        <w:rPr>
+          <w:lang w:val="fr-FR"/>
+        </w:rPr>
+        <w:t xml:space="preserve"> accessible en ligne qui </w:t>
+      </w:r>
+      <w:r>
+        <w:rPr>
+          <w:lang w:val="fr-FR"/>
+        </w:rPr>
+        <w:t>permettra</w:t>
+      </w:r>
+      <w:r>
+        <w:rPr>
+          <w:lang w:val="fr-FR"/>
+        </w:rPr>
+        <w:t xml:space="preserve"> de renseigner l’administrateur sur :</w:t>
+      </w:r>
+    </w:p>
+    <w:p>
+      <w:pPr>
+        <w:pStyle w:val="Paragraphedeliste"/>
+        <w:numPr>
+          <w:ilvl w:val="1"/>
+          <w:numId w:val="19"/>
+        </w:numPr>
+        <w:rPr>
+          <w:lang w:val="fr-FR"/>
+        </w:rPr>
+      </w:pPr>
+      <w:r>
+        <w:rPr>
+          <w:lang w:val="fr-FR"/>
+        </w:rPr>
+        <w:t>L’activité</w:t>
+      </w:r>
+      <w:r>
+        <w:rPr>
+          <w:lang w:val="fr-FR"/>
+        </w:rPr>
+        <w:t xml:space="preserve"> des </w:t>
+      </w:r>
+      <w:r>
+        <w:rPr>
+          <w:lang w:val="fr-FR"/>
+        </w:rPr>
+        <w:t>réservations</w:t>
+      </w:r>
+      <w:r>
+        <w:rPr>
+          <w:lang w:val="fr-FR"/>
+        </w:rPr>
+        <w:t xml:space="preserve"> sur des </w:t>
+      </w:r>
+      <w:r>
+        <w:rPr>
+          <w:lang w:val="fr-FR"/>
+        </w:rPr>
+        <w:t>périodes</w:t>
+      </w:r>
+      <w:r>
+        <w:rPr>
+          <w:lang w:val="fr-FR"/>
+        </w:rPr>
+        <w:t xml:space="preserve"> modulable selon le </w:t>
+      </w:r>
+      <w:r>
+        <w:rPr>
+          <w:lang w:val="fr-FR"/>
+        </w:rPr>
+        <w:t>grée</w:t>
+      </w:r>
+      <w:r>
+        <w:rPr>
+          <w:lang w:val="fr-FR"/>
+        </w:rPr>
+        <w:t xml:space="preserve"> de l’utilisateur sur l</w:t>
+      </w:r>
+      <w:r>
+        <w:rPr>
+          <w:lang w:val="fr-FR"/>
+        </w:rPr>
+        <w:t xml:space="preserve">es  </w:t>
+      </w:r>
+      <w:r>
+        <w:rPr>
+          <w:lang w:val="fr-FR"/>
+        </w:rPr>
+        <w:t>année</w:t>
+      </w:r>
+      <w:r>
+        <w:rPr>
+          <w:lang w:val="fr-FR"/>
+        </w:rPr>
+        <w:t>s</w:t>
+      </w:r>
+      <w:r>
+        <w:rPr>
+          <w:lang w:val="fr-FR"/>
+        </w:rPr>
+        <w:t>,</w:t>
+      </w:r>
+      <w:r>
+        <w:rPr>
+          <w:lang w:val="fr-FR"/>
+        </w:rPr>
+        <w:t xml:space="preserve"> les trimestres et les mois passé et en cours</w:t>
+      </w:r>
+    </w:p>
+    <w:p>
+      <w:pPr>
+        <w:pStyle w:val="Paragraphedeliste"/>
+        <w:numPr>
+          <w:ilvl w:val="1"/>
+          <w:numId w:val="19"/>
+        </w:numPr>
+        <w:rPr>
+          <w:lang w:val="fr-FR"/>
+        </w:rPr>
+      </w:pPr>
+      <w:r>
+        <w:rPr>
+          <w:lang w:val="fr-FR"/>
+        </w:rPr>
+        <w:t>L’activité</w:t>
+      </w:r>
+      <w:r>
+        <w:rPr>
+          <w:lang w:val="fr-FR"/>
+        </w:rPr>
+        <w:t xml:space="preserve"> des </w:t>
+      </w:r>
+      <w:r>
+        <w:rPr>
+          <w:lang w:val="fr-FR"/>
+        </w:rPr>
+        <w:t>hôteliers</w:t>
+      </w:r>
+      <w:r>
+        <w:rPr>
+          <w:lang w:val="fr-FR"/>
+        </w:rPr>
+        <w:t xml:space="preserve"> sur les </w:t>
+      </w:r>
+      <w:r>
+        <w:rPr>
+          <w:lang w:val="fr-FR"/>
+        </w:rPr>
+        <w:t>mêmes</w:t>
+      </w:r>
+      <w:r>
+        <w:rPr>
+          <w:lang w:val="fr-FR"/>
+        </w:rPr>
+        <w:t xml:space="preserve"> </w:t>
+      </w:r>
+      <w:r>
+        <w:rPr>
+          <w:lang w:val="fr-FR"/>
+        </w:rPr>
+        <w:t>périodicit</w:t>
+      </w:r>
+      <w:r>
+        <w:rPr>
+          <w:lang w:val="fr-FR"/>
+        </w:rPr>
+        <w:t>é</w:t>
+      </w:r>
+      <w:r>
+        <w:rPr>
+          <w:lang w:val="fr-FR"/>
+        </w:rPr>
+        <w:t>s</w:t>
+      </w:r>
+      <w:r>
+        <w:rPr>
+          <w:lang w:val="fr-FR"/>
+        </w:rPr>
+        <w:t xml:space="preserve"> que le point </w:t>
+      </w:r>
+      <w:r>
+        <w:rPr>
+          <w:lang w:val="fr-FR"/>
+        </w:rPr>
+        <w:t>précéde</w:t>
+      </w:r>
+      <w:r>
+        <w:rPr>
+          <w:lang w:val="fr-FR"/>
+        </w:rPr>
+        <w:t>nt</w:t>
+      </w:r>
+      <w:r>
+        <w:rPr>
+          <w:lang w:val="fr-FR"/>
+        </w:rPr>
+        <w:t xml:space="preserve">. Ici il s’agira des </w:t>
+      </w:r>
+      <w:r>
+        <w:rPr>
+          <w:lang w:val="fr-FR"/>
+        </w:rPr>
+        <w:t>détails</w:t>
+      </w:r>
+      <w:r>
+        <w:rPr>
+          <w:lang w:val="fr-FR"/>
+        </w:rPr>
+        <w:t xml:space="preserve"> </w:t>
+      </w:r>
+      <w:r>
+        <w:rPr>
+          <w:lang w:val="fr-FR"/>
+        </w:rPr>
+        <w:t>tel que</w:t>
+      </w:r>
+      <w:r>
+        <w:rPr>
+          <w:lang w:val="fr-FR"/>
+        </w:rPr>
+        <w:t xml:space="preserve"> le chiffre d’affaire de chaque </w:t>
+      </w:r>
+      <w:r>
+        <w:rPr>
+          <w:lang w:val="fr-FR"/>
+        </w:rPr>
+        <w:t>hôtelier</w:t>
+      </w:r>
+      <w:r>
+        <w:rPr>
+          <w:lang w:val="fr-FR"/>
+        </w:rPr>
+        <w:t xml:space="preserve"> le </w:t>
+      </w:r>
+      <w:r>
+        <w:rPr>
+          <w:lang w:val="fr-FR"/>
+        </w:rPr>
+        <w:t>nombre</w:t>
+      </w:r>
+      <w:r>
+        <w:rPr>
+          <w:lang w:val="fr-FR"/>
+        </w:rPr>
+        <w:t xml:space="preserve"> de </w:t>
+      </w:r>
+      <w:r>
+        <w:rPr>
+          <w:lang w:val="fr-FR"/>
+        </w:rPr>
+        <w:t>nuitées</w:t>
+      </w:r>
+      <w:r>
+        <w:rPr>
+          <w:lang w:val="fr-FR"/>
+        </w:rPr>
+        <w:t xml:space="preserve">, le nombre de chambres </w:t>
+      </w:r>
+      <w:r>
+        <w:rPr>
+          <w:lang w:val="fr-FR"/>
+        </w:rPr>
+        <w:t>réservés</w:t>
+      </w:r>
+      <w:r>
+        <w:rPr>
+          <w:lang w:val="fr-FR"/>
+        </w:rPr>
+        <w:t xml:space="preserve"> et les paiements mensuels de ce dernier.</w:t>
+      </w:r>
+    </w:p>
+    <w:p>
+      <w:pPr>
+        <w:pStyle w:val="Paragraphedeliste"/>
+        <w:numPr>
+          <w:ilvl w:val="1"/>
+          <w:numId w:val="19"/>
+        </w:numPr>
+        <w:rPr>
+          <w:lang w:val="fr-FR"/>
+        </w:rPr>
+      </w:pPr>
+      <w:r>
+        <w:rPr>
+          <w:lang w:val="fr-FR"/>
+        </w:rPr>
+        <w:t>L’activité</w:t>
+      </w:r>
+      <w:r>
+        <w:rPr>
+          <w:lang w:val="fr-FR"/>
+        </w:rPr>
+        <w:t xml:space="preserve"> des utilisateurs en </w:t>
+      </w:r>
+      <w:r>
+        <w:rPr>
+          <w:lang w:val="fr-FR"/>
+        </w:rPr>
+        <w:t>général</w:t>
+      </w:r>
+      <w:r>
+        <w:rPr>
+          <w:lang w:val="fr-FR"/>
+        </w:rPr>
+        <w:t>. On fournira comme informations</w:t>
+      </w:r>
+      <w:r>
+        <w:rPr>
+          <w:lang w:val="fr-FR"/>
+        </w:rPr>
+        <w:t xml:space="preserve"> le nombre de visites par jour, par mois, par trimestre et par </w:t>
+      </w:r>
+      <w:r>
+        <w:rPr>
+          <w:lang w:val="fr-FR"/>
+        </w:rPr>
+        <w:t>années</w:t>
+      </w:r>
+      <w:r>
+        <w:rPr>
+          <w:lang w:val="fr-FR"/>
+        </w:rPr>
+        <w:t>.</w:t>
+      </w:r>
+    </w:p>
+    <w:p>
+      <w:pPr>
+        <w:pStyle w:val="Paragraphedeliste"/>
+        <w:numPr>
+          <w:ilvl w:val="1"/>
+          <w:numId w:val="19"/>
+        </w:numPr>
+        <w:rPr>
+          <w:lang w:val="fr-FR"/>
+        </w:rPr>
+      </w:pPr>
+      <w:r>
+        <w:rPr>
+          <w:lang w:val="fr-FR"/>
+        </w:rPr>
+        <w:t>Les différentes offres</w:t>
+      </w:r>
+      <w:r>
+        <w:rPr>
+          <w:lang w:val="fr-FR"/>
+        </w:rPr>
+        <w:t xml:space="preserve"> de la plateforme et </w:t>
+      </w:r>
+      <w:r>
+        <w:rPr>
+          <w:lang w:val="fr-FR"/>
+        </w:rPr>
+        <w:t>leurs appréciations</w:t>
+      </w:r>
+      <w:r>
+        <w:rPr>
+          <w:lang w:val="fr-FR"/>
+        </w:rPr>
+        <w:t xml:space="preserve"> dans le temps.</w:t>
+      </w:r>
+    </w:p>
+    <w:p>
+      <w:pPr>
+        <w:pStyle w:val="Paragraphedeliste"/>
+        <w:ind w:left="2160"/>
+        <w:rPr>
+          <w:lang w:val="fr-FR"/>
+        </w:rPr>
+      </w:pPr>
+    </w:p>
+    <w:p>
+      <w:pPr>
+        <w:pStyle w:val="Paragraphedeliste"/>
+        <w:numPr>
+          <w:ilvl w:val="0"/>
+          <w:numId w:val="19"/>
+        </w:numPr>
+        <w:rPr>
+          <w:lang w:val="fr-FR"/>
+        </w:rPr>
+      </w:pPr>
+      <w:r>
+        <w:rPr>
+          <w:lang w:val="fr-FR"/>
+        </w:rPr>
+        <w:t>Fournir un système accessible sur le serveur de l’entrepr</w:t>
+      </w:r>
+      <w:r>
+        <w:rPr>
+          <w:lang w:val="fr-FR"/>
+        </w:rPr>
+        <w:t xml:space="preserve">ise qui aura un tableau de bord similaire </w:t>
+      </w:r>
+      <w:r>
+        <w:rPr>
+          <w:lang w:val="fr-FR"/>
+        </w:rPr>
+        <w:t>à</w:t>
+      </w:r>
+      <w:r>
+        <w:rPr>
+          <w:lang w:val="fr-FR"/>
+        </w:rPr>
+        <w:t xml:space="preserve"> celui en ligne avec des fonctionnalités</w:t>
+      </w:r>
+      <w:r>
+        <w:rPr>
+          <w:lang w:val="fr-FR"/>
+        </w:rPr>
+        <w:t xml:space="preserve"> en plus. On aura l</w:t>
+      </w:r>
+      <w:r>
+        <w:rPr>
+          <w:lang w:val="fr-FR"/>
+        </w:rPr>
+        <w:t xml:space="preserve">es </w:t>
+      </w:r>
+      <w:r>
+        <w:rPr>
+          <w:lang w:val="fr-FR"/>
+        </w:rPr>
+        <w:t xml:space="preserve">fonctionnalités </w:t>
+      </w:r>
+      <w:r>
+        <w:rPr>
+          <w:lang w:val="fr-FR"/>
+        </w:rPr>
+        <w:t>suiva</w:t>
+      </w:r>
+      <w:r>
+        <w:rPr>
+          <w:lang w:val="fr-FR"/>
+        </w:rPr>
+        <w:t>nt :</w:t>
+      </w:r>
+    </w:p>
+    <w:p>
+      <w:pPr>
+        <w:pStyle w:val="Paragraphedeliste"/>
+        <w:numPr>
+          <w:ilvl w:val="1"/>
+          <w:numId w:val="19"/>
+        </w:numPr>
+        <w:rPr>
+          <w:lang w:val="fr-FR"/>
+        </w:rPr>
+      </w:pPr>
+      <w:r>
+        <w:rPr>
+          <w:lang w:val="fr-FR"/>
+        </w:rPr>
+        <w:t xml:space="preserve">Intégrer aux informations de réservations des informations de </w:t>
+      </w:r>
+      <w:r>
+        <w:rPr>
+          <w:lang w:val="fr-FR"/>
+        </w:rPr>
+        <w:t>météo</w:t>
+      </w:r>
+      <w:r>
+        <w:rPr>
+          <w:lang w:val="fr-FR"/>
+        </w:rPr>
+        <w:t xml:space="preserve"> du lieu de provenance de la personne qui </w:t>
+      </w:r>
+      <w:r>
+        <w:rPr>
+          <w:lang w:val="fr-FR"/>
+        </w:rPr>
+        <w:t>réserve</w:t>
+      </w:r>
+      <w:r>
+        <w:rPr>
+          <w:lang w:val="fr-FR"/>
+        </w:rPr>
+        <w:t xml:space="preserve"> et celui de l’endroit </w:t>
+      </w:r>
+      <w:r>
+        <w:rPr>
+          <w:lang w:val="fr-FR"/>
+        </w:rPr>
+        <w:t>où</w:t>
+      </w:r>
+      <w:r>
+        <w:rPr>
+          <w:lang w:val="fr-FR"/>
+        </w:rPr>
+        <w:t xml:space="preserve"> l’</w:t>
+      </w:r>
+      <w:r>
+        <w:rPr>
+          <w:lang w:val="fr-FR"/>
+        </w:rPr>
+        <w:t>hôtel</w:t>
+      </w:r>
+      <w:r>
+        <w:rPr>
+          <w:lang w:val="fr-FR"/>
+        </w:rPr>
+        <w:t xml:space="preserve"> de destination </w:t>
+      </w:r>
+      <w:r>
+        <w:rPr>
+          <w:lang w:val="fr-FR"/>
+        </w:rPr>
+        <w:t>grâce</w:t>
+      </w:r>
+      <w:r>
+        <w:rPr>
+          <w:lang w:val="fr-FR"/>
+        </w:rPr>
+        <w:t xml:space="preserve"> </w:t>
+      </w:r>
+      <w:r>
+        <w:rPr>
+          <w:lang w:val="fr-FR"/>
+        </w:rPr>
+        <w:t>à</w:t>
+      </w:r>
+      <w:r>
+        <w:rPr>
+          <w:lang w:val="fr-FR"/>
+        </w:rPr>
+        <w:t xml:space="preserve"> un service de </w:t>
+      </w:r>
+      <w:r>
+        <w:rPr>
+          <w:lang w:val="fr-FR"/>
+        </w:rPr>
+        <w:t>météo</w:t>
+      </w:r>
+      <w:r>
+        <w:rPr>
+          <w:lang w:val="fr-FR"/>
+        </w:rPr>
+        <w:t xml:space="preserve"> en ligne qui sera utilisé comme source de données.</w:t>
+      </w:r>
+    </w:p>
+    <w:p>
+      <w:pPr>
+        <w:pStyle w:val="Paragraphedeliste"/>
+        <w:numPr>
+          <w:ilvl w:val="1"/>
+          <w:numId w:val="19"/>
+        </w:numPr>
+        <w:rPr>
+          <w:lang w:val="fr-FR"/>
+        </w:rPr>
+      </w:pPr>
+      <w:r>
+        <w:rPr>
+          <w:lang w:val="fr-FR"/>
+        </w:rPr>
+        <w:t>Un comparatif de la liste d’</w:t>
+      </w:r>
+      <w:r>
+        <w:rPr>
+          <w:lang w:val="fr-FR"/>
+        </w:rPr>
+        <w:t>hôtel</w:t>
+      </w:r>
+      <w:r>
+        <w:rPr>
+          <w:lang w:val="fr-FR"/>
+        </w:rPr>
+        <w:t xml:space="preserve"> issue du site du </w:t>
+      </w:r>
+      <w:r>
+        <w:rPr>
+          <w:lang w:val="fr-FR"/>
+        </w:rPr>
+        <w:t>ministère</w:t>
+      </w:r>
+      <w:r>
+        <w:rPr>
+          <w:lang w:val="fr-FR"/>
+        </w:rPr>
+        <w:t xml:space="preserve"> du tourisme Camerounais. Ces informations seront </w:t>
+      </w:r>
+      <w:r>
+        <w:rPr>
+          <w:lang w:val="fr-FR"/>
+        </w:rPr>
+        <w:t>reçu</w:t>
+      </w:r>
+      <w:r>
+        <w:rPr>
+          <w:lang w:val="fr-FR"/>
+        </w:rPr>
+        <w:t xml:space="preserve"> dans un fichier Excel et devra </w:t>
+      </w:r>
+      <w:r>
+        <w:rPr>
+          <w:lang w:val="fr-FR"/>
+        </w:rPr>
+        <w:t>être</w:t>
+      </w:r>
+      <w:r>
+        <w:rPr>
+          <w:lang w:val="fr-FR"/>
+        </w:rPr>
+        <w:t xml:space="preserve"> utilisé comme source de données </w:t>
+      </w:r>
+    </w:p>
+    <w:p>
+      <w:pPr>
+        <w:rPr>
+          <w:lang w:val="fr-FR"/>
+        </w:rPr>
+      </w:pPr>
+      <w:r>
+        <w:rPr>
+          <w:b/>
+          <w:lang w:val="fr-FR"/>
+        </w:rPr>
+        <w:t xml:space="preserve">Pour le profile </w:t>
+      </w:r>
+      <w:r>
+        <w:rPr>
+          <w:b/>
+          <w:lang w:val="fr-FR"/>
+        </w:rPr>
+        <w:t>Hôtelier</w:t>
+      </w:r>
+      <w:r>
+        <w:rPr>
+          <w:lang w:val="fr-FR"/>
+        </w:rPr>
+        <w:t xml:space="preserve">, On dégage les fonctionnalités suivantes : </w:t>
+      </w:r>
+    </w:p>
+    <w:p>
+      <w:pPr>
+        <w:pStyle w:val="Paragraphedeliste"/>
+        <w:numPr>
+          <w:ilvl w:val="0"/>
+          <w:numId w:val="19"/>
+        </w:numPr>
+        <w:rPr>
+          <w:lang w:val="fr-FR"/>
+        </w:rPr>
+      </w:pPr>
+      <w:r>
+        <w:rPr>
+          <w:lang w:val="fr-FR"/>
+        </w:rPr>
+        <w:t>Un tableau de bord permettant a l’utilisateur de suivre les réservations émises pour son établissement, les tendances de ses offres et promotions, les chambres les plus prisées et le chiffre d’affaire. Ces informations seront disponibles en temps réel et on pourra consulter l’historique de ces informations.</w:t>
+      </w:r>
+    </w:p>
+    <w:p>
+      <w:pPr>
+        <w:pStyle w:val="Paragraphedeliste"/>
+        <w:numPr>
+          <w:ilvl w:val="0"/>
+          <w:numId w:val="19"/>
+        </w:numPr>
+        <w:rPr>
+          <w:lang w:val="fr-FR"/>
+        </w:rPr>
+      </w:pPr>
+      <w:r>
+        <w:rPr>
+          <w:lang w:val="fr-FR"/>
+        </w:rPr>
+        <w:t>Des indicateurs de performances qui seront disposé en temps réel sur le profil de l’utilisateur et qui reflètent l’activité hebdomadaire ou mensuelle.</w:t>
+      </w:r>
+    </w:p>
+    <w:p>
+      <w:pPr>
+        <w:rPr>
+          <w:lang w:val="fr-FR"/>
+        </w:rPr>
+      </w:pPr>
+      <w:r>
+        <w:rPr>
+          <w:b/>
+          <w:lang w:val="fr-FR"/>
+        </w:rPr>
+        <w:t>Pour le profile client</w:t>
+      </w:r>
+      <w:r>
+        <w:rPr>
+          <w:lang w:val="fr-FR"/>
+        </w:rPr>
+        <w:t xml:space="preserve"> on devra fournir :</w:t>
+      </w:r>
+    </w:p>
+    <w:p>
+      <w:pPr>
+        <w:pStyle w:val="Paragraphedeliste"/>
+        <w:numPr>
+          <w:ilvl w:val="0"/>
+          <w:numId w:val="19"/>
+        </w:numPr>
+        <w:rPr>
+          <w:lang w:val="fr-FR"/>
+        </w:rPr>
+      </w:pPr>
+      <w:r>
+        <w:rPr>
+          <w:lang w:val="fr-FR"/>
+        </w:rPr>
+        <w:t xml:space="preserve">Sur son profile on devra afficher des indicateurs de son activité et des graphes qui permet de visualiser le chiffre d’affaire qu’il </w:t>
+      </w:r>
+      <w:r>
+        <w:rPr>
+          <w:lang w:val="fr-FR"/>
+        </w:rPr>
+        <w:t>génère</w:t>
+      </w:r>
+      <w:r>
+        <w:rPr>
+          <w:lang w:val="fr-FR"/>
+        </w:rPr>
+        <w:t xml:space="preserve"> sur une </w:t>
+      </w:r>
+      <w:r>
+        <w:rPr>
+          <w:lang w:val="fr-FR"/>
+        </w:rPr>
+        <w:t>période</w:t>
+      </w:r>
+      <w:r>
+        <w:rPr>
+          <w:lang w:val="fr-FR"/>
+        </w:rPr>
+        <w:t xml:space="preserve"> d'</w:t>
+      </w:r>
+      <w:r>
+        <w:rPr>
+          <w:lang w:val="fr-FR"/>
+        </w:rPr>
+        <w:t>un an.</w:t>
+      </w:r>
+    </w:p>
+    <w:p>
+      <w:pPr>
+        <w:ind w:firstLine="360"/>
+        <w:rPr>
+          <w:lang w:val="fr-FR"/>
+        </w:rPr>
+      </w:pPr>
+      <w:r>
+        <w:rPr>
+          <w:lang w:val="fr-FR"/>
+        </w:rPr>
+        <w:t xml:space="preserve">Tous ces besoins ont été apprécié et pourront évoluer d’où le besoin fondamentale de développer une solution apte </w:t>
+      </w:r>
+      <w:r>
+        <w:rPr>
+          <w:lang w:val="fr-FR"/>
+        </w:rPr>
+        <w:t>à</w:t>
+      </w:r>
+      <w:r>
+        <w:rPr>
+          <w:lang w:val="fr-FR"/>
+        </w:rPr>
+        <w:t xml:space="preserve"> subir des maintenances évolutives et correctives sans avoir à détruire ou recommencer ce qui a été fait.</w:t>
+      </w:r>
+    </w:p>
+    <w:p>
+      <w:pPr>
+        <w:ind w:firstLine="360"/>
+        <w:rPr>
+          <w:lang w:val="fr-FR"/>
+        </w:rPr>
+      </w:pPr>
+    </w:p>
+    <w:p>
+      <w:pPr>
+        <w:pStyle w:val="Paragraphedeliste"/>
+        <w:numPr>
+          <w:ilvl w:val="2"/>
+          <w:numId w:val="20"/>
+        </w:numPr>
+        <w:rPr>
+          <w:lang w:val="fr-FR"/>
+        </w:rPr>
+      </w:pPr>
+      <w:r>
+        <w:rPr>
+          <w:lang w:val="fr-FR"/>
+        </w:rPr>
+        <w:t>Besoins non fonctionnels</w:t>
+      </w:r>
+    </w:p>
+    <w:p>
+      <w:pPr>
+        <w:spacing w:line="360" w:lineRule="auto"/>
+        <w:ind w:firstLine="360"/>
+        <w:jc w:val="both"/>
+        <w:rPr>
+          <w:rFonts w:ascii="Times New Roman" w:hAnsi="Times New Roman" w:cs="Times New Roman"/>
+          <w:sz w:val="24"/>
+          <w:szCs w:val="24"/>
+          <w:lang w:val="fr-FR"/>
+        </w:rPr>
+      </w:pPr>
+      <w:r>
+        <w:rPr>
+          <w:rFonts w:ascii="Times New Roman" w:hAnsi="Times New Roman" w:cs="Times New Roman"/>
+          <w:sz w:val="24"/>
+          <w:szCs w:val="24"/>
+          <w:lang w:val="fr-FR"/>
+        </w:rPr>
+        <w:t>Les besoins non fonctionnels désignent les conditions à remplir pour qu’un</w:t>
+      </w:r>
+      <w:r>
+        <w:rPr>
+          <w:rFonts w:ascii="Times New Roman" w:hAnsi="Times New Roman" w:cs="Times New Roman"/>
+          <w:sz w:val="24"/>
+          <w:szCs w:val="24"/>
+          <w:lang w:val="fr-FR"/>
+        </w:rPr>
+        <w:t>e solution</w:t>
+      </w:r>
+      <w:r>
+        <w:rPr>
+          <w:rFonts w:ascii="Times New Roman" w:hAnsi="Times New Roman" w:cs="Times New Roman"/>
+          <w:sz w:val="24"/>
+          <w:szCs w:val="24"/>
+          <w:lang w:val="fr-FR"/>
+        </w:rPr>
+        <w:t xml:space="preserve"> </w:t>
+      </w:r>
+      <w:r>
+        <w:rPr>
+          <w:rFonts w:ascii="Times New Roman" w:hAnsi="Times New Roman" w:cs="Times New Roman"/>
+          <w:sz w:val="24"/>
+          <w:szCs w:val="24"/>
+          <w:lang w:val="fr-FR"/>
+        </w:rPr>
+        <w:t>logicielle</w:t>
+      </w:r>
+      <w:r>
+        <w:rPr>
+          <w:rFonts w:ascii="Times New Roman" w:hAnsi="Times New Roman" w:cs="Times New Roman"/>
+          <w:sz w:val="24"/>
+          <w:szCs w:val="24"/>
+          <w:lang w:val="fr-FR"/>
+        </w:rPr>
+        <w:t xml:space="preserve"> fonctionne correctement. Dans le cas de notre application, ces conditions doivent être remplir :</w:t>
+      </w:r>
+    </w:p>
+    <w:p>
+      <w:pPr>
+        <w:pStyle w:val="Paragraphedeliste"/>
+        <w:numPr>
+          <w:ilvl w:val="0"/>
+          <w:numId w:val="19"/>
+        </w:numPr>
+        <w:spacing w:line="360" w:lineRule="auto"/>
+        <w:jc w:val="both"/>
+        <w:rPr>
+          <w:rFonts w:ascii="Times New Roman" w:hAnsi="Times New Roman" w:cs="Times New Roman"/>
+          <w:sz w:val="24"/>
+          <w:szCs w:val="24"/>
+          <w:lang w:val="fr-FR"/>
+        </w:rPr>
+      </w:pPr>
+      <w:r>
+        <w:rPr>
+          <w:rFonts w:ascii="Times New Roman" w:hAnsi="Times New Roman" w:cs="Times New Roman"/>
+          <w:sz w:val="24"/>
+          <w:szCs w:val="24"/>
+          <w:lang w:val="fr-FR"/>
+        </w:rPr>
+        <w:t>Un serveur de base de données pour stocker les données du data warehouse.</w:t>
+      </w:r>
+    </w:p>
+    <w:p>
+      <w:pPr>
+        <w:pStyle w:val="Paragraphedeliste"/>
+        <w:numPr>
+          <w:ilvl w:val="0"/>
+          <w:numId w:val="19"/>
+        </w:numPr>
+        <w:spacing w:line="360" w:lineRule="auto"/>
+        <w:jc w:val="both"/>
+        <w:rPr>
+          <w:rFonts w:ascii="Times New Roman" w:hAnsi="Times New Roman" w:cs="Times New Roman"/>
+          <w:sz w:val="24"/>
+          <w:szCs w:val="24"/>
+          <w:lang w:val="fr-FR"/>
+        </w:rPr>
+      </w:pPr>
+      <w:r>
+        <w:rPr>
+          <w:rFonts w:ascii="Times New Roman" w:hAnsi="Times New Roman" w:cs="Times New Roman"/>
+          <w:sz w:val="24"/>
+          <w:szCs w:val="24"/>
+          <w:lang w:val="fr-FR"/>
+        </w:rPr>
+        <w:lastRenderedPageBreak/>
+        <w:t>Un une connexion internet pour exploiter les sources de données qui sont pour la majorité des API en ligne.</w:t>
+      </w:r>
+    </w:p>
+    <w:p>
+      <w:pPr>
+        <w:pStyle w:val="Paragraphedeliste"/>
+        <w:numPr>
+          <w:ilvl w:val="0"/>
+          <w:numId w:val="19"/>
+        </w:numPr>
+        <w:spacing w:line="360" w:lineRule="auto"/>
+        <w:jc w:val="both"/>
+        <w:rPr>
+          <w:rFonts w:ascii="Times New Roman" w:hAnsi="Times New Roman" w:cs="Times New Roman"/>
+          <w:sz w:val="24"/>
+          <w:szCs w:val="24"/>
+          <w:lang w:val="fr-FR"/>
+        </w:rPr>
+      </w:pPr>
+    </w:p>
+    <w:p>
+      <w:pPr>
+        <w:rPr>
+          <w:lang w:val="fr-FR"/>
+        </w:rPr>
+      </w:pPr>
+      <w:r>
+        <w:rPr>
+          <w:lang w:val="fr-FR"/>
+        </w:rPr>
+        <w:t xml:space="preserve">L’ensemble des besoins </w:t>
+      </w:r>
+      <w:r>
+        <w:rPr>
+          <w:lang w:val="fr-FR"/>
+        </w:rPr>
+        <w:t>énuméré</w:t>
+      </w:r>
+      <w:r>
+        <w:rPr>
+          <w:lang w:val="fr-FR"/>
+        </w:rPr>
+        <w:t xml:space="preserve"> plus constitue une partie des questionnements qui fer</w:t>
+      </w:r>
+      <w:r>
+        <w:rPr>
+          <w:lang w:val="fr-FR"/>
+        </w:rPr>
+        <w:t xml:space="preserve">ont du data warehouse </w:t>
+      </w:r>
+      <w:r>
+        <w:rPr>
+          <w:lang w:val="fr-FR"/>
+        </w:rPr>
+        <w:t xml:space="preserve"> un produit</w:t>
+      </w:r>
+      <w:r>
+        <w:rPr>
+          <w:lang w:val="fr-FR"/>
+        </w:rPr>
+        <w:t xml:space="preserve"> </w:t>
+      </w:r>
+      <w:r>
+        <w:rPr>
+          <w:lang w:val="fr-FR"/>
+        </w:rPr>
+        <w:t>fonctionnel</w:t>
+      </w:r>
+      <w:r>
+        <w:rPr>
+          <w:lang w:val="fr-FR"/>
+        </w:rPr>
+        <w:t xml:space="preserve"> et exploitable par l’ensemble des </w:t>
+      </w:r>
+      <w:r>
+        <w:rPr>
+          <w:lang w:val="fr-FR"/>
+        </w:rPr>
+        <w:t>décideurs</w:t>
+      </w:r>
+      <w:r>
+        <w:rPr>
+          <w:lang w:val="fr-FR"/>
+        </w:rPr>
+        <w:t xml:space="preserve"> de la plateforme Hosteline.</w:t>
+      </w:r>
+    </w:p>
+    <w:p>
+      <w:pPr>
+        <w:pStyle w:val="Paragraphedeliste"/>
+        <w:numPr>
+          <w:ilvl w:val="1"/>
+          <w:numId w:val="20"/>
+        </w:numPr>
+        <w:rPr>
+          <w:rFonts w:ascii="Times New Roman" w:hAnsi="Times New Roman" w:cs="Times New Roman"/>
+          <w:sz w:val="24"/>
+          <w:szCs w:val="24"/>
+          <w:lang w:val="fr-FR"/>
+        </w:rPr>
+      </w:pPr>
+      <w:r>
+        <w:rPr>
+          <w:rFonts w:ascii="Times New Roman" w:hAnsi="Times New Roman" w:cs="Times New Roman"/>
+          <w:sz w:val="24"/>
+          <w:szCs w:val="24"/>
+          <w:lang w:val="fr-FR"/>
+        </w:rPr>
+        <w:t>Contraintes liées au projet</w:t>
+      </w:r>
+    </w:p>
+    <w:p>
+      <w:pPr>
+        <w:rPr>
+          <w:lang w:val="fr-FR"/>
+        </w:rPr>
+      </w:pPr>
+      <w:r>
+        <w:rPr>
+          <w:lang w:val="fr-FR"/>
+        </w:rPr>
+        <w:t xml:space="preserve">Les contraintes sont l’ensemble </w:t>
+      </w:r>
+      <w:r>
+        <w:rPr>
+          <w:lang w:val="fr-FR"/>
+        </w:rPr>
+        <w:t>de la (définition</w:t>
+      </w:r>
+      <w:r>
+        <w:rPr>
+          <w:lang w:val="fr-FR"/>
+        </w:rPr>
+        <w:t xml:space="preserve">). Pour ce projet nous avons fait face </w:t>
+      </w:r>
+      <w:proofErr w:type="spellStart"/>
+      <w:r>
+        <w:rPr>
+          <w:lang w:val="fr-FR"/>
+        </w:rPr>
+        <w:t>a</w:t>
+      </w:r>
+      <w:proofErr w:type="spellEnd"/>
+      <w:r>
+        <w:rPr>
+          <w:lang w:val="fr-FR"/>
+        </w:rPr>
+        <w:t xml:space="preserve"> des contrainte de de </w:t>
+      </w:r>
+      <w:r>
+        <w:rPr>
+          <w:lang w:val="fr-FR"/>
+        </w:rPr>
+        <w:t>différentes</w:t>
+      </w:r>
+      <w:r>
+        <w:rPr>
+          <w:lang w:val="fr-FR"/>
+        </w:rPr>
+        <w:t xml:space="preserve"> nature que nous avons </w:t>
+      </w:r>
+      <w:r>
+        <w:rPr>
+          <w:lang w:val="fr-FR"/>
+        </w:rPr>
+        <w:t>regroupé sous les points qui suiva</w:t>
+      </w:r>
+      <w:r>
+        <w:rPr>
+          <w:lang w:val="fr-FR"/>
+        </w:rPr>
+        <w:t>nt.</w:t>
+      </w:r>
+    </w:p>
+    <w:p>
+      <w:pPr>
+        <w:ind w:left="709" w:firstLine="720"/>
+        <w:rPr>
+          <w:rFonts w:ascii="Times New Roman" w:hAnsi="Times New Roman" w:cs="Times New Roman"/>
+          <w:sz w:val="24"/>
+          <w:szCs w:val="24"/>
+          <w:lang w:val="fr-FR"/>
+        </w:rPr>
+      </w:pPr>
+      <w:r>
+        <w:rPr>
+          <w:lang w:val="fr-FR"/>
+        </w:rPr>
+        <w:t xml:space="preserve"> </w:t>
+      </w:r>
+      <w:r>
+        <w:rPr>
+          <w:lang w:val="fr-FR"/>
+        </w:rPr>
+        <w:t xml:space="preserve">1.2.1 </w:t>
+      </w:r>
+      <w:r>
+        <w:rPr>
+          <w:rFonts w:ascii="Times New Roman" w:hAnsi="Times New Roman" w:cs="Times New Roman"/>
+          <w:sz w:val="24"/>
+          <w:szCs w:val="24"/>
+          <w:lang w:val="fr-FR"/>
+        </w:rPr>
+        <w:t>Exigences de documentation</w:t>
+      </w:r>
+    </w:p>
+    <w:p>
+      <w:pPr>
+        <w:ind w:firstLine="709"/>
+        <w:rPr>
+          <w:lang w:val="fr-FR"/>
+        </w:rPr>
+      </w:pPr>
+      <w:r>
+        <w:rPr>
+          <w:lang w:val="fr-FR"/>
+        </w:rPr>
+        <w:t xml:space="preserve">En effet la solution une fois développé et déployé devra </w:t>
+      </w:r>
+      <w:r>
+        <w:rPr>
+          <w:lang w:val="fr-FR"/>
+        </w:rPr>
+        <w:t>être</w:t>
+      </w:r>
+      <w:r>
+        <w:rPr>
+          <w:lang w:val="fr-FR"/>
+        </w:rPr>
+        <w:t xml:space="preserve"> </w:t>
+      </w:r>
+      <w:r>
+        <w:rPr>
+          <w:lang w:val="fr-FR"/>
+        </w:rPr>
+        <w:t>appuie</w:t>
+      </w:r>
+      <w:r>
+        <w:rPr>
+          <w:lang w:val="fr-FR"/>
+        </w:rPr>
+        <w:t xml:space="preserve"> d’une forte documentation pour les utilisateurs et les </w:t>
+      </w:r>
+      <w:r>
+        <w:rPr>
+          <w:lang w:val="fr-FR"/>
+        </w:rPr>
+        <w:t>développeurs</w:t>
+      </w:r>
+      <w:r>
+        <w:rPr>
+          <w:lang w:val="fr-FR"/>
+        </w:rPr>
+        <w:t xml:space="preserve"> qui prendrons le relais dans la maintenance de la solution. Un manuel d’utilisateur devra </w:t>
+      </w:r>
+      <w:r>
+        <w:rPr>
+          <w:lang w:val="fr-FR"/>
+        </w:rPr>
+        <w:t>être</w:t>
+      </w:r>
+      <w:r>
+        <w:rPr>
+          <w:lang w:val="fr-FR"/>
+        </w:rPr>
+        <w:t xml:space="preserve"> fournis pour chacun des </w:t>
+      </w:r>
+      <w:r>
+        <w:rPr>
+          <w:lang w:val="fr-FR"/>
+        </w:rPr>
+        <w:t>profils</w:t>
+      </w:r>
+      <w:r>
+        <w:rPr>
+          <w:lang w:val="fr-FR"/>
+        </w:rPr>
+        <w:t xml:space="preserve"> utilisateur de la solution et sera accessible en un </w:t>
+      </w:r>
+      <w:r>
+        <w:rPr>
+          <w:lang w:val="fr-FR"/>
+        </w:rPr>
+        <w:t>clic</w:t>
+      </w:r>
+      <w:r>
+        <w:rPr>
+          <w:lang w:val="fr-FR"/>
+        </w:rPr>
+        <w:t xml:space="preserve"> sur les </w:t>
+      </w:r>
+      <w:r>
+        <w:rPr>
+          <w:lang w:val="fr-FR"/>
+        </w:rPr>
+        <w:t>diffèrent</w:t>
+      </w:r>
+      <w:r>
+        <w:rPr>
+          <w:lang w:val="fr-FR"/>
+        </w:rPr>
+        <w:t xml:space="preserve"> profiles du système </w:t>
+      </w:r>
+      <w:r>
+        <w:rPr>
+          <w:lang w:val="fr-FR"/>
+        </w:rPr>
+        <w:t>selon l</w:t>
+      </w:r>
+      <w:r>
+        <w:rPr>
+          <w:lang w:val="fr-FR"/>
+        </w:rPr>
+        <w:t>e niveau d’</w:t>
+      </w:r>
+      <w:r>
+        <w:rPr>
+          <w:lang w:val="fr-FR"/>
+        </w:rPr>
+        <w:t>accès</w:t>
+      </w:r>
+      <w:r>
+        <w:rPr>
+          <w:lang w:val="fr-FR"/>
+        </w:rPr>
+        <w:t xml:space="preserve"> et les </w:t>
+      </w:r>
+      <w:r>
+        <w:rPr>
+          <w:lang w:val="fr-FR"/>
+        </w:rPr>
+        <w:t>fonctionnalité</w:t>
+      </w:r>
+      <w:r>
+        <w:rPr>
+          <w:lang w:val="fr-FR"/>
+        </w:rPr>
+        <w:t>s</w:t>
+      </w:r>
+      <w:r>
+        <w:rPr>
+          <w:lang w:val="fr-FR"/>
+        </w:rPr>
+        <w:t xml:space="preserve">. Aussi un document contenant les </w:t>
+      </w:r>
+      <w:r>
+        <w:rPr>
+          <w:lang w:val="fr-FR"/>
+        </w:rPr>
+        <w:t>détails</w:t>
+      </w:r>
+      <w:r>
+        <w:rPr>
+          <w:lang w:val="fr-FR"/>
+        </w:rPr>
+        <w:t xml:space="preserve"> de d’</w:t>
+      </w:r>
+      <w:r>
+        <w:rPr>
+          <w:lang w:val="fr-FR"/>
+        </w:rPr>
+        <w:t>implémentation</w:t>
+      </w:r>
+      <w:r>
+        <w:rPr>
+          <w:lang w:val="fr-FR"/>
+        </w:rPr>
+        <w:t xml:space="preserve"> et de </w:t>
+      </w:r>
+      <w:r>
+        <w:rPr>
+          <w:lang w:val="fr-FR"/>
+        </w:rPr>
+        <w:t>déploiement</w:t>
+      </w:r>
+      <w:r>
+        <w:rPr>
+          <w:lang w:val="fr-FR"/>
+        </w:rPr>
+        <w:t xml:space="preserve"> de la solution sera fourni et mis </w:t>
+      </w:r>
+      <w:r>
+        <w:rPr>
+          <w:lang w:val="fr-FR"/>
+        </w:rPr>
+        <w:t>à</w:t>
+      </w:r>
+      <w:r>
+        <w:rPr>
+          <w:lang w:val="fr-FR"/>
+        </w:rPr>
+        <w:t xml:space="preserve"> la disposition de l’</w:t>
+      </w:r>
+      <w:r>
+        <w:rPr>
+          <w:lang w:val="fr-FR"/>
+        </w:rPr>
+        <w:t>équipe</w:t>
+      </w:r>
+      <w:r>
+        <w:rPr>
+          <w:lang w:val="fr-FR"/>
+        </w:rPr>
+        <w:t xml:space="preserve"> de </w:t>
+      </w:r>
+      <w:r>
+        <w:rPr>
+          <w:lang w:val="fr-FR"/>
+        </w:rPr>
+        <w:t>développement</w:t>
+      </w:r>
+      <w:r>
+        <w:rPr>
+          <w:lang w:val="fr-FR"/>
+        </w:rPr>
+        <w:t xml:space="preserve"> en charge de maintenir et faire </w:t>
+      </w:r>
+      <w:r>
+        <w:rPr>
+          <w:lang w:val="fr-FR"/>
+        </w:rPr>
+        <w:t>évoluer</w:t>
+      </w:r>
+      <w:r>
+        <w:rPr>
+          <w:lang w:val="fr-FR"/>
+        </w:rPr>
+        <w:t xml:space="preserve"> la solution. Pour une assistance </w:t>
+      </w:r>
+      <w:r>
+        <w:rPr>
+          <w:lang w:val="fr-FR"/>
+        </w:rPr>
+        <w:t>à</w:t>
+      </w:r>
+      <w:r>
+        <w:rPr>
+          <w:lang w:val="fr-FR"/>
+        </w:rPr>
+        <w:t xml:space="preserve"> l’utilisateur une FAQ (Foire aux questions) sera </w:t>
+      </w:r>
+      <w:r>
+        <w:rPr>
+          <w:lang w:val="fr-FR"/>
+        </w:rPr>
+        <w:t>intégré</w:t>
+      </w:r>
+      <w:r>
+        <w:rPr>
+          <w:lang w:val="fr-FR"/>
+        </w:rPr>
+        <w:t xml:space="preserve"> au site web ou un sous domaine du site pour faciliter la prise en main par les </w:t>
+      </w:r>
+      <w:r>
+        <w:rPr>
+          <w:lang w:val="fr-FR"/>
+        </w:rPr>
+        <w:t>utilisateurs</w:t>
+      </w:r>
+      <w:r>
+        <w:rPr>
+          <w:lang w:val="fr-FR"/>
+        </w:rPr>
+        <w:t xml:space="preserve"> de la solution.</w:t>
+      </w:r>
+    </w:p>
+    <w:p>
+      <w:pPr>
+        <w:ind w:left="709" w:firstLine="720"/>
+        <w:rPr>
+          <w:rFonts w:ascii="Times New Roman" w:hAnsi="Times New Roman" w:cs="Times New Roman"/>
+          <w:sz w:val="24"/>
+          <w:szCs w:val="24"/>
+          <w:lang w:val="fr-FR"/>
+        </w:rPr>
+      </w:pPr>
+      <w:r>
+        <w:rPr>
+          <w:lang w:val="fr-FR"/>
+        </w:rPr>
+        <w:t xml:space="preserve">1.2.2 </w:t>
+      </w:r>
+      <w:r>
+        <w:rPr>
+          <w:rFonts w:ascii="Times New Roman" w:hAnsi="Times New Roman" w:cs="Times New Roman"/>
+          <w:sz w:val="24"/>
+          <w:szCs w:val="24"/>
+          <w:lang w:val="fr-FR"/>
+        </w:rPr>
+        <w:t>Exigences de qualité</w:t>
+      </w:r>
+    </w:p>
+    <w:p>
+      <w:pPr>
+        <w:rPr>
+          <w:lang w:val="fr-FR"/>
+        </w:rPr>
+      </w:pPr>
+      <w:r>
+        <w:rPr>
+          <w:lang w:val="fr-FR"/>
+        </w:rPr>
+        <w:t xml:space="preserve">Le but de la mise en œuvre de ce système décisionnel est l’augmentation du chiffre d’affaire de Hosteline passant par une meilleure qualité de service. La solution elle-même devra respecter des </w:t>
+      </w:r>
+      <w:r>
+        <w:rPr>
+          <w:lang w:val="fr-FR"/>
+        </w:rPr>
+        <w:t>standards</w:t>
+      </w:r>
+      <w:r>
+        <w:rPr>
+          <w:lang w:val="fr-FR"/>
+        </w:rPr>
+        <w:t xml:space="preserve"> de qualité</w:t>
+      </w:r>
+      <w:r>
+        <w:rPr>
+          <w:lang w:val="fr-FR"/>
+        </w:rPr>
+        <w:t xml:space="preserve"> qui cor</w:t>
+      </w:r>
+      <w:r>
+        <w:rPr>
+          <w:lang w:val="fr-FR"/>
+        </w:rPr>
+        <w:t xml:space="preserve">respondent à ce type de projet. </w:t>
+      </w:r>
+    </w:p>
+    <w:p>
+      <w:pPr>
+        <w:rPr>
+          <w:lang w:val="fr-FR"/>
+        </w:rPr>
+      </w:pPr>
+    </w:p>
+    <w:p>
+      <w:pPr>
+        <w:ind w:firstLine="709"/>
+        <w:rPr>
+          <w:rFonts w:ascii="Times New Roman" w:hAnsi="Times New Roman" w:cs="Times New Roman"/>
+          <w:sz w:val="24"/>
+          <w:szCs w:val="24"/>
+          <w:lang w:val="fr-FR"/>
+        </w:rPr>
+      </w:pPr>
+      <w:r>
+        <w:rPr>
+          <w:lang w:val="fr-FR"/>
+        </w:rPr>
+        <w:t xml:space="preserve">1.2.3 </w:t>
+      </w:r>
+      <w:r>
+        <w:rPr>
+          <w:rFonts w:ascii="Times New Roman" w:hAnsi="Times New Roman" w:cs="Times New Roman"/>
+          <w:sz w:val="24"/>
+          <w:szCs w:val="24"/>
+          <w:lang w:val="fr-FR"/>
+        </w:rPr>
+        <w:t>Contraintes temporelles</w:t>
+      </w:r>
+    </w:p>
+    <w:p>
+      <w:pPr>
+        <w:ind w:firstLine="709"/>
+        <w:rPr>
+          <w:lang w:val="fr-FR"/>
+        </w:rPr>
+      </w:pPr>
+      <w:r>
+        <w:rPr>
+          <w:lang w:val="fr-FR"/>
+        </w:rPr>
+        <w:t xml:space="preserve">Cette contrainte s’est </w:t>
+      </w:r>
+      <w:r>
+        <w:rPr>
+          <w:lang w:val="fr-FR"/>
+        </w:rPr>
+        <w:t>avérer</w:t>
+      </w:r>
+      <w:r>
+        <w:rPr>
+          <w:lang w:val="fr-FR"/>
+        </w:rPr>
+        <w:t xml:space="preserve"> </w:t>
+      </w:r>
+      <w:r>
+        <w:rPr>
+          <w:lang w:val="fr-FR"/>
+        </w:rPr>
+        <w:t>être</w:t>
+      </w:r>
+      <w:r>
+        <w:rPr>
+          <w:lang w:val="fr-FR"/>
+        </w:rPr>
+        <w:t xml:space="preserve"> la plus difficile </w:t>
+      </w:r>
+      <w:r>
+        <w:rPr>
+          <w:lang w:val="fr-FR"/>
+        </w:rPr>
+        <w:t>à</w:t>
+      </w:r>
+      <w:r>
+        <w:rPr>
+          <w:lang w:val="fr-FR"/>
+        </w:rPr>
+        <w:t xml:space="preserve"> respecter car l’</w:t>
+      </w:r>
+      <w:r>
+        <w:rPr>
+          <w:lang w:val="fr-FR"/>
+        </w:rPr>
+        <w:t>équipe</w:t>
+      </w:r>
+      <w:r>
+        <w:rPr>
+          <w:lang w:val="fr-FR"/>
+        </w:rPr>
+        <w:t xml:space="preserve"> en charge du projet manquais d’</w:t>
+      </w:r>
+      <w:r>
+        <w:rPr>
+          <w:lang w:val="fr-FR"/>
+        </w:rPr>
+        <w:t>expérience</w:t>
+      </w:r>
+      <w:r>
+        <w:rPr>
+          <w:lang w:val="fr-FR"/>
+        </w:rPr>
+        <w:t xml:space="preserve"> dans la mise en œuvre de </w:t>
+      </w:r>
+      <w:r>
+        <w:rPr>
+          <w:lang w:val="fr-FR"/>
+        </w:rPr>
+        <w:t>solution</w:t>
+      </w:r>
+      <w:r>
+        <w:rPr>
+          <w:lang w:val="fr-FR"/>
+        </w:rPr>
+        <w:t xml:space="preserve"> </w:t>
+      </w:r>
+      <w:r>
+        <w:rPr>
+          <w:lang w:val="fr-FR"/>
+        </w:rPr>
+        <w:t>décisionnel</w:t>
+      </w:r>
+      <w:r>
+        <w:rPr>
+          <w:lang w:val="fr-FR"/>
+        </w:rPr>
+        <w:t xml:space="preserve">. Néanmoins avec un redoublement d’effort on a pu </w:t>
+      </w:r>
+      <w:r>
+        <w:rPr>
+          <w:lang w:val="fr-FR"/>
+        </w:rPr>
+        <w:t>réduire</w:t>
+      </w:r>
+      <w:r>
+        <w:rPr>
+          <w:lang w:val="fr-FR"/>
+        </w:rPr>
+        <w:t xml:space="preserve"> le retard </w:t>
+      </w:r>
+      <w:r>
+        <w:rPr>
+          <w:lang w:val="fr-FR"/>
+        </w:rPr>
+        <w:t>à</w:t>
+      </w:r>
+      <w:r>
+        <w:rPr>
+          <w:lang w:val="fr-FR"/>
+        </w:rPr>
+        <w:t xml:space="preserve"> juste un mois. On est passé</w:t>
+      </w:r>
+      <w:r>
+        <w:rPr>
+          <w:lang w:val="fr-FR"/>
+        </w:rPr>
+        <w:t xml:space="preserve"> de quatre mois que </w:t>
+      </w:r>
+      <w:r>
+        <w:rPr>
+          <w:lang w:val="fr-FR"/>
+        </w:rPr>
+        <w:t>prévoyais</w:t>
+      </w:r>
+      <w:r>
+        <w:rPr>
+          <w:lang w:val="fr-FR"/>
+        </w:rPr>
+        <w:t xml:space="preserve"> le calendrier de </w:t>
+      </w:r>
+      <w:r>
+        <w:rPr>
+          <w:lang w:val="fr-FR"/>
+        </w:rPr>
+        <w:t>départ</w:t>
+      </w:r>
+      <w:r>
+        <w:rPr>
+          <w:lang w:val="fr-FR"/>
+        </w:rPr>
+        <w:t xml:space="preserve"> a cinq mois. </w:t>
+      </w:r>
+      <w:r>
+        <w:rPr>
+          <w:lang w:val="fr-FR"/>
+        </w:rPr>
+        <w:t>Le</w:t>
+      </w:r>
+      <w:r>
+        <w:rPr>
+          <w:lang w:val="fr-FR"/>
+        </w:rPr>
+        <w:t xml:space="preserve"> diagramme de gant de la figure XX </w:t>
+      </w:r>
+      <w:r>
+        <w:rPr>
+          <w:lang w:val="fr-FR"/>
+        </w:rPr>
+        <w:t>présente</w:t>
+      </w:r>
+      <w:r>
+        <w:rPr>
+          <w:lang w:val="fr-FR"/>
+        </w:rPr>
+        <w:t xml:space="preserve"> le planning </w:t>
+      </w:r>
+      <w:r>
+        <w:rPr>
+          <w:lang w:val="fr-FR"/>
+        </w:rPr>
+        <w:t>prévisionnel</w:t>
+      </w:r>
+      <w:r>
+        <w:rPr>
+          <w:lang w:val="fr-FR"/>
+        </w:rPr>
+        <w:t xml:space="preserve"> qui a été fixé au </w:t>
+      </w:r>
+      <w:r>
+        <w:rPr>
+          <w:lang w:val="fr-FR"/>
+        </w:rPr>
+        <w:t>départ</w:t>
+      </w:r>
+      <w:r>
+        <w:rPr>
+          <w:lang w:val="fr-FR"/>
+        </w:rPr>
+        <w:t xml:space="preserve"> avec une équipe de trois développeurs. </w:t>
+      </w:r>
+    </w:p>
+    <w:p>
+      <w:pPr>
+        <w:pStyle w:val="Paragraphedeliste"/>
+        <w:numPr>
+          <w:ilvl w:val="2"/>
+          <w:numId w:val="23"/>
+        </w:numPr>
+        <w:rPr>
+          <w:lang w:val="fr-FR"/>
+        </w:rPr>
+      </w:pPr>
+      <w:r>
+        <w:rPr>
+          <w:lang w:val="fr-FR"/>
+        </w:rPr>
+        <w:t>Contraintes matériel</w:t>
+      </w:r>
+    </w:p>
+    <w:p>
+      <w:pPr>
+        <w:ind w:left="360"/>
+        <w:rPr>
+          <w:lang w:val="fr-FR"/>
+        </w:rPr>
+      </w:pPr>
+      <w:r>
+        <w:rPr>
+          <w:lang w:val="fr-FR"/>
+        </w:rPr>
+        <w:t xml:space="preserve">Pour la mise en place du système on a du se munir d’un </w:t>
+      </w:r>
+      <w:r>
+        <w:rPr>
+          <w:lang w:val="fr-FR"/>
+        </w:rPr>
+        <w:t>matériel</w:t>
+      </w:r>
+      <w:r>
+        <w:rPr>
+          <w:lang w:val="fr-FR"/>
+        </w:rPr>
+        <w:t xml:space="preserve"> </w:t>
+      </w:r>
+      <w:r>
+        <w:rPr>
+          <w:lang w:val="fr-FR"/>
+        </w:rPr>
+        <w:t>spécifique</w:t>
+      </w:r>
+      <w:r>
+        <w:rPr>
+          <w:lang w:val="fr-FR"/>
+        </w:rPr>
+        <w:t xml:space="preserve"> remplissent des conditions qui</w:t>
+      </w:r>
+      <w:r>
+        <w:rPr>
+          <w:lang w:val="fr-FR"/>
+        </w:rPr>
+        <w:t xml:space="preserve"> doivent satisfaire les exigences de vitesse et mémoire du système. Parmi ce </w:t>
+      </w:r>
+      <w:r>
+        <w:rPr>
+          <w:lang w:val="fr-FR"/>
+        </w:rPr>
+        <w:t>matériel</w:t>
+      </w:r>
+      <w:r>
+        <w:rPr>
+          <w:lang w:val="fr-FR"/>
+        </w:rPr>
+        <w:t xml:space="preserve"> on a </w:t>
+      </w:r>
+      <w:r>
+        <w:rPr>
+          <w:lang w:val="fr-FR"/>
+        </w:rPr>
+        <w:t>dénombré</w:t>
+      </w:r>
+      <w:r>
+        <w:rPr>
+          <w:lang w:val="fr-FR"/>
+        </w:rPr>
+        <w:t xml:space="preserve"> : </w:t>
+      </w:r>
+    </w:p>
+    <w:p>
+      <w:pPr>
+        <w:pStyle w:val="Paragraphedeliste"/>
+        <w:numPr>
+          <w:ilvl w:val="0"/>
+          <w:numId w:val="19"/>
+        </w:numPr>
+        <w:rPr>
+          <w:lang w:val="fr-FR"/>
+        </w:rPr>
+      </w:pPr>
+      <w:r>
+        <w:rPr>
+          <w:lang w:val="fr-FR"/>
+        </w:rPr>
+        <w:t xml:space="preserve">Une machine qui fera office de serveur local avec de caractéristiques minimal de 4Giga de ram, un processeur2.6 </w:t>
+      </w:r>
+      <w:proofErr w:type="spellStart"/>
+      <w:r>
+        <w:rPr>
+          <w:lang w:val="fr-FR"/>
+        </w:rPr>
+        <w:t>Core</w:t>
+      </w:r>
+      <w:proofErr w:type="spellEnd"/>
+      <w:r>
+        <w:rPr>
+          <w:lang w:val="fr-FR"/>
+        </w:rPr>
+        <w:t xml:space="preserve"> I3, 300 Giga de ROM avec un système d’exploitation Windows 7 ou plus.</w:t>
+      </w:r>
+    </w:p>
+    <w:p>
+      <w:pPr>
+        <w:pStyle w:val="Paragraphedeliste"/>
+        <w:numPr>
+          <w:ilvl w:val="0"/>
+          <w:numId w:val="19"/>
+        </w:numPr>
+        <w:rPr>
+          <w:lang w:val="fr-FR"/>
+        </w:rPr>
+      </w:pPr>
+      <w:r>
+        <w:rPr>
+          <w:lang w:val="fr-FR"/>
+        </w:rPr>
+        <w:lastRenderedPageBreak/>
+        <w:t xml:space="preserve">Le logiciel </w:t>
+      </w:r>
+      <w:proofErr w:type="spellStart"/>
+      <w:r>
+        <w:rPr>
+          <w:lang w:val="fr-FR"/>
+        </w:rPr>
+        <w:t>Pentaho</w:t>
+      </w:r>
+      <w:proofErr w:type="spellEnd"/>
+      <w:r>
+        <w:rPr>
+          <w:lang w:val="fr-FR"/>
+        </w:rPr>
+        <w:t xml:space="preserve"> de préférence dans sa dernière version (</w:t>
+      </w:r>
+      <w:r>
+        <w:rPr>
+          <w:lang w:val="fr-FR"/>
+        </w:rPr>
+        <w:t>8.1.0</w:t>
+      </w:r>
+      <w:r>
+        <w:rPr>
+          <w:lang w:val="fr-FR"/>
+        </w:rPr>
+        <w:t xml:space="preserve"> lors de la rédaction de ce mémoire)</w:t>
+      </w:r>
+    </w:p>
+    <w:p>
+      <w:pPr>
+        <w:pStyle w:val="Paragraphedeliste"/>
+        <w:rPr>
+          <w:lang w:val="fr-FR"/>
+        </w:rPr>
+      </w:pPr>
+    </w:p>
+    <w:p>
+      <w:pPr>
+        <w:pStyle w:val="Paragraphedeliste"/>
+        <w:numPr>
+          <w:ilvl w:val="1"/>
+          <w:numId w:val="23"/>
+        </w:numPr>
+        <w:rPr>
+          <w:rFonts w:ascii="Times New Roman" w:hAnsi="Times New Roman" w:cs="Times New Roman"/>
+          <w:sz w:val="24"/>
+          <w:szCs w:val="24"/>
+          <w:lang w:val="fr-FR"/>
+        </w:rPr>
+      </w:pPr>
+      <w:r>
+        <w:rPr>
+          <w:rFonts w:ascii="Times New Roman" w:hAnsi="Times New Roman" w:cs="Times New Roman"/>
+          <w:sz w:val="24"/>
+          <w:szCs w:val="24"/>
+          <w:lang w:val="fr-FR"/>
+        </w:rPr>
+        <w:t>Démarche de réalisation</w:t>
+      </w:r>
+    </w:p>
+    <w:p>
+      <w:pPr>
+        <w:pStyle w:val="Paragraphedeliste"/>
+        <w:numPr>
+          <w:ilvl w:val="2"/>
+          <w:numId w:val="23"/>
+        </w:numPr>
+        <w:rPr>
+          <w:rFonts w:ascii="Times New Roman" w:hAnsi="Times New Roman" w:cs="Times New Roman"/>
+          <w:sz w:val="24"/>
+          <w:szCs w:val="24"/>
+          <w:lang w:val="fr-FR"/>
+        </w:rPr>
+      </w:pPr>
+      <w:r>
+        <w:rPr>
+          <w:rFonts w:ascii="Times New Roman" w:hAnsi="Times New Roman" w:cs="Times New Roman"/>
+          <w:sz w:val="24"/>
+          <w:szCs w:val="24"/>
+          <w:lang w:val="fr-FR"/>
+        </w:rPr>
+        <w:t>Intervenants du projet</w:t>
+      </w:r>
+    </w:p>
+    <w:p>
+      <w:pPr>
+        <w:ind w:firstLine="360"/>
+        <w:rPr>
+          <w:rFonts w:ascii="Times New Roman" w:hAnsi="Times New Roman" w:cs="Times New Roman"/>
+          <w:sz w:val="24"/>
+          <w:szCs w:val="24"/>
+          <w:lang w:val="fr-FR"/>
+        </w:rPr>
+      </w:pPr>
+      <w:r>
+        <w:rPr>
+          <w:rFonts w:ascii="Times New Roman" w:hAnsi="Times New Roman" w:cs="Times New Roman"/>
+          <w:sz w:val="24"/>
+          <w:szCs w:val="24"/>
+          <w:lang w:val="fr-FR"/>
+        </w:rPr>
+        <w:t xml:space="preserve">Ce qui fait en </w:t>
+      </w:r>
+      <w:r>
+        <w:rPr>
+          <w:rFonts w:ascii="Times New Roman" w:hAnsi="Times New Roman" w:cs="Times New Roman"/>
+          <w:sz w:val="24"/>
+          <w:szCs w:val="24"/>
+          <w:lang w:val="fr-FR"/>
+        </w:rPr>
+        <w:t>générale</w:t>
+      </w:r>
+      <w:r>
+        <w:rPr>
+          <w:rFonts w:ascii="Times New Roman" w:hAnsi="Times New Roman" w:cs="Times New Roman"/>
+          <w:sz w:val="24"/>
+          <w:szCs w:val="24"/>
+          <w:lang w:val="fr-FR"/>
+        </w:rPr>
+        <w:t xml:space="preserve"> l’</w:t>
+      </w:r>
+      <w:r>
+        <w:rPr>
+          <w:rFonts w:ascii="Times New Roman" w:hAnsi="Times New Roman" w:cs="Times New Roman"/>
+          <w:sz w:val="24"/>
+          <w:szCs w:val="24"/>
+          <w:lang w:val="fr-FR"/>
+        </w:rPr>
+        <w:t>intérêt</w:t>
+      </w:r>
+      <w:r>
+        <w:rPr>
+          <w:rFonts w:ascii="Times New Roman" w:hAnsi="Times New Roman" w:cs="Times New Roman"/>
+          <w:sz w:val="24"/>
+          <w:szCs w:val="24"/>
+          <w:lang w:val="fr-FR"/>
+        </w:rPr>
+        <w:t xml:space="preserve"> d’un projet c’est sa capacité </w:t>
+      </w:r>
+      <w:r>
+        <w:rPr>
+          <w:rFonts w:ascii="Times New Roman" w:hAnsi="Times New Roman" w:cs="Times New Roman"/>
+          <w:sz w:val="24"/>
+          <w:szCs w:val="24"/>
+          <w:lang w:val="fr-FR"/>
+        </w:rPr>
+        <w:t>à</w:t>
+      </w:r>
+      <w:r>
+        <w:rPr>
+          <w:rFonts w:ascii="Times New Roman" w:hAnsi="Times New Roman" w:cs="Times New Roman"/>
+          <w:sz w:val="24"/>
+          <w:szCs w:val="24"/>
+          <w:lang w:val="fr-FR"/>
+        </w:rPr>
+        <w:t xml:space="preserve"> </w:t>
+      </w:r>
+      <w:r>
+        <w:rPr>
+          <w:rFonts w:ascii="Times New Roman" w:hAnsi="Times New Roman" w:cs="Times New Roman"/>
+          <w:sz w:val="24"/>
+          <w:szCs w:val="24"/>
+          <w:lang w:val="fr-FR"/>
+        </w:rPr>
+        <w:t>résoudre</w:t>
+      </w:r>
+      <w:r>
+        <w:rPr>
+          <w:rFonts w:ascii="Times New Roman" w:hAnsi="Times New Roman" w:cs="Times New Roman"/>
+          <w:sz w:val="24"/>
+          <w:szCs w:val="24"/>
+          <w:lang w:val="fr-FR"/>
+        </w:rPr>
+        <w:t xml:space="preserve"> le </w:t>
+      </w:r>
+      <w:r>
+        <w:rPr>
+          <w:rFonts w:ascii="Times New Roman" w:hAnsi="Times New Roman" w:cs="Times New Roman"/>
+          <w:sz w:val="24"/>
+          <w:szCs w:val="24"/>
+          <w:lang w:val="fr-FR"/>
+        </w:rPr>
+        <w:t>problème</w:t>
+      </w:r>
+      <w:r>
+        <w:rPr>
+          <w:rFonts w:ascii="Times New Roman" w:hAnsi="Times New Roman" w:cs="Times New Roman"/>
+          <w:sz w:val="24"/>
+          <w:szCs w:val="24"/>
+          <w:lang w:val="fr-FR"/>
+        </w:rPr>
+        <w:t xml:space="preserve"> d’un ensemble de personnes. Ainsi la pertinence du projet </w:t>
+      </w:r>
+      <w:r>
+        <w:rPr>
+          <w:rFonts w:ascii="Times New Roman" w:hAnsi="Times New Roman" w:cs="Times New Roman"/>
+          <w:sz w:val="24"/>
+          <w:szCs w:val="24"/>
+          <w:lang w:val="fr-FR"/>
+        </w:rPr>
+        <w:t>dépend</w:t>
+      </w:r>
+      <w:r>
+        <w:rPr>
+          <w:rFonts w:ascii="Times New Roman" w:hAnsi="Times New Roman" w:cs="Times New Roman"/>
+          <w:sz w:val="24"/>
+          <w:szCs w:val="24"/>
+          <w:lang w:val="fr-FR"/>
+        </w:rPr>
+        <w:t xml:space="preserve"> au finale du niveau de satisfaction que peut offrir le produit fini aux parties prenantes de l’effort. Les intervenants dans un projet c’est l’ensemble des personnes qui de </w:t>
+      </w:r>
+      <w:r>
+        <w:rPr>
+          <w:rFonts w:ascii="Times New Roman" w:hAnsi="Times New Roman" w:cs="Times New Roman"/>
+          <w:sz w:val="24"/>
+          <w:szCs w:val="24"/>
+          <w:lang w:val="fr-FR"/>
+        </w:rPr>
+        <w:t>près</w:t>
+      </w:r>
+      <w:r>
+        <w:rPr>
+          <w:rFonts w:ascii="Times New Roman" w:hAnsi="Times New Roman" w:cs="Times New Roman"/>
+          <w:sz w:val="24"/>
+          <w:szCs w:val="24"/>
+          <w:lang w:val="fr-FR"/>
+        </w:rPr>
+        <w:t xml:space="preserve"> ou de loin influencent le </w:t>
+      </w:r>
+      <w:r>
+        <w:rPr>
+          <w:rFonts w:ascii="Times New Roman" w:hAnsi="Times New Roman" w:cs="Times New Roman"/>
+          <w:sz w:val="24"/>
+          <w:szCs w:val="24"/>
+          <w:lang w:val="fr-FR"/>
+        </w:rPr>
+        <w:t>déroulement</w:t>
+      </w:r>
+      <w:r>
+        <w:rPr>
+          <w:rFonts w:ascii="Times New Roman" w:hAnsi="Times New Roman" w:cs="Times New Roman"/>
+          <w:sz w:val="24"/>
+          <w:szCs w:val="24"/>
+          <w:lang w:val="fr-FR"/>
+        </w:rPr>
+        <w:t xml:space="preserve"> du projet. La mise en place du système </w:t>
+      </w:r>
+      <w:r>
+        <w:rPr>
+          <w:rFonts w:ascii="Times New Roman" w:hAnsi="Times New Roman" w:cs="Times New Roman"/>
+          <w:sz w:val="24"/>
+          <w:szCs w:val="24"/>
+          <w:lang w:val="fr-FR"/>
+        </w:rPr>
+        <w:t>décisionnel</w:t>
+      </w:r>
+      <w:r>
+        <w:rPr>
+          <w:rFonts w:ascii="Times New Roman" w:hAnsi="Times New Roman" w:cs="Times New Roman"/>
+          <w:sz w:val="24"/>
+          <w:szCs w:val="24"/>
+          <w:lang w:val="fr-FR"/>
+        </w:rPr>
+        <w:t xml:space="preserve"> de Hosteline a comme parties prenantes :</w:t>
+      </w:r>
+    </w:p>
+    <w:p>
+      <w:pPr>
+        <w:pStyle w:val="Paragraphedeliste"/>
+        <w:numPr>
+          <w:ilvl w:val="0"/>
+          <w:numId w:val="19"/>
+        </w:numPr>
+        <w:rPr>
+          <w:rFonts w:ascii="Times New Roman" w:hAnsi="Times New Roman" w:cs="Times New Roman"/>
+          <w:sz w:val="24"/>
+          <w:szCs w:val="24"/>
+          <w:lang w:val="fr-FR"/>
+        </w:rPr>
+      </w:pPr>
+      <w:r>
+        <w:rPr>
+          <w:rFonts w:ascii="Times New Roman" w:hAnsi="Times New Roman" w:cs="Times New Roman"/>
+          <w:sz w:val="24"/>
+          <w:szCs w:val="24"/>
+          <w:lang w:val="fr-FR"/>
+        </w:rPr>
+        <w:t xml:space="preserve">Les </w:t>
+      </w:r>
+      <w:r>
+        <w:rPr>
+          <w:rFonts w:ascii="Times New Roman" w:hAnsi="Times New Roman" w:cs="Times New Roman"/>
+          <w:sz w:val="24"/>
+          <w:szCs w:val="24"/>
+          <w:lang w:val="fr-FR"/>
+        </w:rPr>
+        <w:t>propriétaires</w:t>
+      </w:r>
+      <w:r>
+        <w:rPr>
+          <w:rFonts w:ascii="Times New Roman" w:hAnsi="Times New Roman" w:cs="Times New Roman"/>
+          <w:sz w:val="24"/>
+          <w:szCs w:val="24"/>
+          <w:lang w:val="fr-FR"/>
+        </w:rPr>
+        <w:t xml:space="preserve"> d’</w:t>
+      </w:r>
+      <w:r>
+        <w:rPr>
+          <w:rFonts w:ascii="Times New Roman" w:hAnsi="Times New Roman" w:cs="Times New Roman"/>
+          <w:sz w:val="24"/>
+          <w:szCs w:val="24"/>
+          <w:lang w:val="fr-FR"/>
+        </w:rPr>
+        <w:t>établissement</w:t>
+      </w:r>
+      <w:r>
+        <w:rPr>
+          <w:rFonts w:ascii="Times New Roman" w:hAnsi="Times New Roman" w:cs="Times New Roman"/>
+          <w:sz w:val="24"/>
+          <w:szCs w:val="24"/>
+          <w:lang w:val="fr-FR"/>
+        </w:rPr>
+        <w:t xml:space="preserve"> </w:t>
+      </w:r>
+      <w:r>
+        <w:rPr>
+          <w:rFonts w:ascii="Times New Roman" w:hAnsi="Times New Roman" w:cs="Times New Roman"/>
+          <w:sz w:val="24"/>
+          <w:szCs w:val="24"/>
+          <w:lang w:val="fr-FR"/>
+        </w:rPr>
+        <w:t>hôteliers</w:t>
+      </w:r>
+      <w:r>
+        <w:rPr>
+          <w:rFonts w:ascii="Times New Roman" w:hAnsi="Times New Roman" w:cs="Times New Roman"/>
+          <w:sz w:val="24"/>
+          <w:szCs w:val="24"/>
+          <w:lang w:val="fr-FR"/>
+        </w:rPr>
+        <w:t xml:space="preserve"> et clients </w:t>
+      </w:r>
+      <w:r>
+        <w:rPr>
+          <w:rFonts w:ascii="Times New Roman" w:hAnsi="Times New Roman" w:cs="Times New Roman"/>
+          <w:sz w:val="24"/>
+          <w:szCs w:val="24"/>
+          <w:lang w:val="fr-FR"/>
+        </w:rPr>
+        <w:t>hôteliers</w:t>
+      </w:r>
+      <w:r>
+        <w:rPr>
+          <w:rFonts w:ascii="Times New Roman" w:hAnsi="Times New Roman" w:cs="Times New Roman"/>
+          <w:sz w:val="24"/>
+          <w:szCs w:val="24"/>
+          <w:lang w:val="fr-FR"/>
+        </w:rPr>
+        <w:t xml:space="preserve"> de Hosteline,</w:t>
+      </w:r>
+    </w:p>
+    <w:p>
+      <w:pPr>
+        <w:pStyle w:val="Paragraphedeliste"/>
+        <w:numPr>
+          <w:ilvl w:val="0"/>
+          <w:numId w:val="19"/>
+        </w:numPr>
+        <w:rPr>
+          <w:rFonts w:ascii="Times New Roman" w:hAnsi="Times New Roman" w:cs="Times New Roman"/>
+          <w:sz w:val="24"/>
+          <w:szCs w:val="24"/>
+          <w:lang w:val="fr-FR"/>
+        </w:rPr>
+      </w:pPr>
+      <w:r>
+        <w:rPr>
+          <w:rFonts w:ascii="Times New Roman" w:hAnsi="Times New Roman" w:cs="Times New Roman"/>
+          <w:sz w:val="24"/>
+          <w:szCs w:val="24"/>
+          <w:lang w:val="fr-FR"/>
+        </w:rPr>
+        <w:t xml:space="preserve">Les </w:t>
+      </w:r>
+      <w:r>
+        <w:rPr>
+          <w:rFonts w:ascii="Times New Roman" w:hAnsi="Times New Roman" w:cs="Times New Roman"/>
+          <w:sz w:val="24"/>
+          <w:szCs w:val="24"/>
+          <w:lang w:val="fr-FR"/>
+        </w:rPr>
+        <w:t xml:space="preserve">clients qui viennent </w:t>
+      </w:r>
+      <w:r>
+        <w:rPr>
+          <w:rFonts w:ascii="Times New Roman" w:hAnsi="Times New Roman" w:cs="Times New Roman"/>
+          <w:sz w:val="24"/>
+          <w:szCs w:val="24"/>
+          <w:lang w:val="fr-FR"/>
+        </w:rPr>
+        <w:t>réserver</w:t>
+      </w:r>
+      <w:r>
+        <w:rPr>
+          <w:rFonts w:ascii="Times New Roman" w:hAnsi="Times New Roman" w:cs="Times New Roman"/>
+          <w:sz w:val="24"/>
+          <w:szCs w:val="24"/>
+          <w:lang w:val="fr-FR"/>
+        </w:rPr>
+        <w:t xml:space="preserve"> des logements sur la plateforme</w:t>
+      </w:r>
+    </w:p>
+    <w:p>
+      <w:pPr>
+        <w:pStyle w:val="Paragraphedeliste"/>
+        <w:numPr>
+          <w:ilvl w:val="0"/>
+          <w:numId w:val="19"/>
+        </w:numPr>
+        <w:rPr>
+          <w:rFonts w:ascii="Times New Roman" w:hAnsi="Times New Roman" w:cs="Times New Roman"/>
+          <w:sz w:val="24"/>
+          <w:szCs w:val="24"/>
+          <w:lang w:val="fr-FR"/>
+        </w:rPr>
+      </w:pPr>
+      <w:r>
+        <w:rPr>
+          <w:rFonts w:ascii="Times New Roman" w:hAnsi="Times New Roman" w:cs="Times New Roman"/>
+          <w:sz w:val="24"/>
+          <w:szCs w:val="24"/>
+          <w:lang w:val="fr-FR"/>
+        </w:rPr>
+        <w:t>Les promoteurs de la plateforme Hosteline</w:t>
+      </w:r>
+    </w:p>
+    <w:p>
+      <w:pPr>
+        <w:pStyle w:val="Paragraphedeliste"/>
+        <w:numPr>
+          <w:ilvl w:val="0"/>
+          <w:numId w:val="19"/>
+        </w:numPr>
+        <w:rPr>
+          <w:rFonts w:ascii="Times New Roman" w:hAnsi="Times New Roman" w:cs="Times New Roman"/>
+          <w:sz w:val="24"/>
+          <w:szCs w:val="24"/>
+          <w:lang w:val="fr-FR"/>
+        </w:rPr>
+      </w:pPr>
+      <w:r>
+        <w:rPr>
+          <w:rFonts w:ascii="Times New Roman" w:hAnsi="Times New Roman" w:cs="Times New Roman"/>
+          <w:sz w:val="24"/>
+          <w:szCs w:val="24"/>
+          <w:lang w:val="fr-FR"/>
+        </w:rPr>
+        <w:t>L’équipe de développement</w:t>
+      </w:r>
+    </w:p>
+    <w:p>
+      <w:pPr>
+        <w:rPr>
+          <w:rFonts w:ascii="Times New Roman" w:hAnsi="Times New Roman" w:cs="Times New Roman"/>
+          <w:sz w:val="24"/>
+          <w:szCs w:val="24"/>
+          <w:lang w:val="fr-FR"/>
+        </w:rPr>
+      </w:pPr>
+      <w:r>
+        <w:rPr>
+          <w:rFonts w:ascii="Times New Roman" w:hAnsi="Times New Roman" w:cs="Times New Roman"/>
+          <w:sz w:val="24"/>
+          <w:szCs w:val="24"/>
+          <w:lang w:val="fr-FR"/>
+        </w:rPr>
+        <w:t xml:space="preserve">Toutes ces groupes de personnes ci-dessus sont celles qui ont eu un apport considérable </w:t>
+      </w:r>
+      <w:proofErr w:type="gramStart"/>
+      <w:r>
+        <w:rPr>
+          <w:rFonts w:ascii="Times New Roman" w:hAnsi="Times New Roman" w:cs="Times New Roman"/>
+          <w:sz w:val="24"/>
+          <w:szCs w:val="24"/>
+          <w:lang w:val="fr-FR"/>
+        </w:rPr>
+        <w:t>a</w:t>
+      </w:r>
+      <w:proofErr w:type="gramEnd"/>
+      <w:r>
+        <w:rPr>
+          <w:rFonts w:ascii="Times New Roman" w:hAnsi="Times New Roman" w:cs="Times New Roman"/>
+          <w:sz w:val="24"/>
+          <w:szCs w:val="24"/>
+          <w:lang w:val="fr-FR"/>
+        </w:rPr>
+        <w:t xml:space="preserve"> la bonne marche du projet et sans elles ce projet n’aurait pas tout son sens car le but était de satisfaire ces parties prenantes d’une manière ou d’une autre.</w:t>
+      </w:r>
+    </w:p>
+    <w:p>
+      <w:pPr>
+        <w:pStyle w:val="Paragraphedeliste"/>
+        <w:numPr>
+          <w:ilvl w:val="2"/>
+          <w:numId w:val="23"/>
+        </w:numPr>
+        <w:rPr>
+          <w:rFonts w:ascii="Times New Roman" w:hAnsi="Times New Roman" w:cs="Times New Roman"/>
+          <w:sz w:val="24"/>
+          <w:szCs w:val="24"/>
+          <w:lang w:val="fr-FR"/>
+        </w:rPr>
+      </w:pPr>
+      <w:r>
+        <w:rPr>
+          <w:rFonts w:ascii="Times New Roman" w:hAnsi="Times New Roman" w:cs="Times New Roman"/>
+          <w:sz w:val="24"/>
+          <w:szCs w:val="24"/>
+          <w:lang w:val="fr-FR"/>
+        </w:rPr>
+        <w:t>Planification</w:t>
+      </w:r>
+      <w:r>
+        <w:rPr>
+          <w:rFonts w:ascii="Times New Roman" w:hAnsi="Times New Roman" w:cs="Times New Roman"/>
+          <w:sz w:val="24"/>
+          <w:szCs w:val="24"/>
+          <w:lang w:val="fr-FR"/>
+        </w:rPr>
+        <w:t xml:space="preserve"> </w:t>
+      </w:r>
+      <w:r>
+        <w:rPr>
+          <w:rFonts w:ascii="Times New Roman" w:hAnsi="Times New Roman" w:cs="Times New Roman"/>
+          <w:sz w:val="24"/>
+          <w:szCs w:val="24"/>
+          <w:lang w:val="fr-FR"/>
+        </w:rPr>
+        <w:t>du projet</w:t>
+      </w:r>
+    </w:p>
+    <w:p>
+      <w:pPr>
+        <w:pStyle w:val="Paragraphedeliste"/>
+        <w:ind w:left="1080"/>
+        <w:rPr>
+          <w:rFonts w:ascii="Times New Roman" w:hAnsi="Times New Roman" w:cs="Times New Roman"/>
+          <w:sz w:val="24"/>
+          <w:szCs w:val="24"/>
+          <w:lang w:val="fr-FR"/>
+        </w:rPr>
+      </w:pPr>
+    </w:p>
+    <w:p>
+      <w:pPr>
+        <w:autoSpaceDE w:val="0"/>
+        <w:autoSpaceDN w:val="0"/>
+        <w:adjustRightInd w:val="0"/>
+        <w:spacing w:after="0" w:line="240" w:lineRule="auto"/>
+        <w:ind w:firstLine="709"/>
+        <w:rPr>
+          <w:rFonts w:ascii="Times-Roman" w:hAnsi="Times-Roman" w:cs="Times-Roman"/>
+          <w:sz w:val="24"/>
+          <w:szCs w:val="24"/>
+          <w:lang w:val="fr-FR"/>
+        </w:rPr>
+      </w:pPr>
+      <w:r>
+        <w:rPr>
+          <w:rFonts w:ascii="Times-Roman" w:hAnsi="Times-Roman" w:cs="Times-Roman"/>
+          <w:sz w:val="24"/>
+          <w:szCs w:val="24"/>
+          <w:lang w:val="fr-FR"/>
+        </w:rPr>
+        <w:t>Pour garantir le bon déroulement du projet,</w:t>
+      </w:r>
+      <w:r>
+        <w:rPr>
+          <w:rFonts w:ascii="Times-Roman" w:hAnsi="Times-Roman" w:cs="Times-Roman"/>
+          <w:sz w:val="24"/>
+          <w:szCs w:val="24"/>
+          <w:lang w:val="fr-FR"/>
+        </w:rPr>
+        <w:t xml:space="preserve"> tout en respectant les délais, </w:t>
+      </w:r>
+      <w:r>
+        <w:rPr>
+          <w:rFonts w:ascii="Times-Roman" w:hAnsi="Times-Roman" w:cs="Times-Roman"/>
+          <w:sz w:val="24"/>
+          <w:szCs w:val="24"/>
+          <w:lang w:val="fr-FR"/>
+        </w:rPr>
+        <w:t>élaboré une planification globale de conduite du projet. Le diagramme suivant décrit cette planification ainsi que l’ordonnancement prévu des phases du projet.</w:t>
+      </w:r>
+      <w:r>
+        <w:rPr>
+          <w:rFonts w:ascii="Times-Roman" w:hAnsi="Times-Roman" w:cs="Times-Roman"/>
+          <w:sz w:val="24"/>
+          <w:szCs w:val="24"/>
+          <w:lang w:val="fr-FR"/>
+        </w:rPr>
+        <w:t xml:space="preserve"> </w:t>
+      </w:r>
+    </w:p>
+    <w:p>
+      <w:pPr>
+        <w:autoSpaceDE w:val="0"/>
+        <w:autoSpaceDN w:val="0"/>
+        <w:adjustRightInd w:val="0"/>
+        <w:spacing w:after="0" w:line="240" w:lineRule="auto"/>
+        <w:rPr>
+          <w:rFonts w:ascii="Times-Roman" w:hAnsi="Times-Roman" w:cs="Times-Roman"/>
+          <w:sz w:val="24"/>
+          <w:szCs w:val="24"/>
+          <w:lang w:val="fr-FR"/>
+        </w:rPr>
+      </w:pPr>
+    </w:p>
+    <w:p>
+      <w:pPr>
+        <w:autoSpaceDE w:val="0"/>
+        <w:autoSpaceDN w:val="0"/>
+        <w:adjustRightInd w:val="0"/>
+        <w:spacing w:after="0" w:line="240" w:lineRule="auto"/>
+        <w:rPr>
+          <w:rFonts w:ascii="Times-Roman" w:hAnsi="Times-Roman" w:cs="Times-Roman"/>
+          <w:sz w:val="24"/>
+          <w:szCs w:val="24"/>
+          <w:lang w:val="fr-FR"/>
+        </w:rPr>
+      </w:pPr>
+      <w:r>
+        <w:rPr>
+          <w:rFonts w:ascii="Times-Roman" w:hAnsi="Times-Roman" w:cs="Times-Roman"/>
+          <w:sz w:val="24"/>
+          <w:szCs w:val="24"/>
+          <w:lang w:val="fr-FR"/>
+        </w:rPr>
+        <w:t xml:space="preserve"> Tableau de planification</w:t>
+      </w:r>
+    </w:p>
+    <w:p>
+      <w:pPr>
+        <w:autoSpaceDE w:val="0"/>
+        <w:autoSpaceDN w:val="0"/>
+        <w:adjustRightInd w:val="0"/>
+        <w:spacing w:after="0" w:line="240" w:lineRule="auto"/>
+        <w:rPr>
+          <w:rFonts w:ascii="Times-Roman" w:hAnsi="Times-Roman" w:cs="Times-Roman"/>
+          <w:sz w:val="24"/>
+          <w:szCs w:val="24"/>
+          <w:lang w:val="fr-FR"/>
+        </w:rPr>
+      </w:pPr>
+    </w:p>
+    <w:p>
+      <w:pPr>
+        <w:pStyle w:val="Paragraphedeliste"/>
+        <w:numPr>
+          <w:ilvl w:val="2"/>
+          <w:numId w:val="23"/>
+        </w:numPr>
+        <w:autoSpaceDE w:val="0"/>
+        <w:autoSpaceDN w:val="0"/>
+        <w:adjustRightInd w:val="0"/>
+        <w:spacing w:after="0" w:line="240" w:lineRule="auto"/>
+        <w:rPr>
+          <w:rFonts w:ascii="Times-Roman" w:hAnsi="Times-Roman" w:cs="Times-Roman"/>
+          <w:sz w:val="24"/>
+          <w:szCs w:val="24"/>
+          <w:lang w:val="fr-FR"/>
+        </w:rPr>
+      </w:pPr>
+      <w:r>
+        <w:rPr>
+          <w:rFonts w:ascii="Times-Roman" w:hAnsi="Times-Roman" w:cs="Times-Roman"/>
+          <w:sz w:val="24"/>
+          <w:szCs w:val="24"/>
+          <w:lang w:val="fr-FR"/>
+        </w:rPr>
+        <w:t>Diagramme de G</w:t>
+      </w:r>
+      <w:r>
+        <w:rPr>
+          <w:rFonts w:ascii="Times-Roman" w:hAnsi="Times-Roman" w:cs="Times-Roman"/>
+          <w:sz w:val="24"/>
+          <w:szCs w:val="24"/>
+          <w:lang w:val="fr-FR"/>
+        </w:rPr>
+        <w:t>antt</w:t>
+      </w:r>
+      <w:r>
+        <w:rPr>
+          <w:rFonts w:ascii="Times-Roman" w:hAnsi="Times-Roman" w:cs="Times-Roman"/>
+          <w:sz w:val="24"/>
+          <w:szCs w:val="24"/>
+          <w:lang w:val="fr-FR"/>
+        </w:rPr>
+        <w:t xml:space="preserve"> </w:t>
+      </w:r>
+    </w:p>
+    <w:p>
+      <w:pPr>
+        <w:autoSpaceDE w:val="0"/>
+        <w:autoSpaceDN w:val="0"/>
+        <w:adjustRightInd w:val="0"/>
+        <w:spacing w:after="0" w:line="240" w:lineRule="auto"/>
+        <w:ind w:left="360"/>
+        <w:rPr>
+          <w:rFonts w:ascii="Times-Roman" w:hAnsi="Times-Roman" w:cs="Times-Roman"/>
+          <w:sz w:val="24"/>
+          <w:szCs w:val="24"/>
+          <w:lang w:val="fr-FR"/>
+        </w:rPr>
+      </w:pPr>
+    </w:p>
+    <w:p>
+      <w:pPr>
+        <w:autoSpaceDE w:val="0"/>
+        <w:autoSpaceDN w:val="0"/>
+        <w:adjustRightInd w:val="0"/>
+        <w:spacing w:after="0" w:line="240" w:lineRule="auto"/>
+        <w:ind w:firstLine="360"/>
+        <w:rPr>
+          <w:rFonts w:ascii="LMRoman12-Regular" w:hAnsi="LMRoman12-Regular" w:cs="LMRoman12-Regular"/>
+          <w:sz w:val="24"/>
+          <w:szCs w:val="24"/>
+          <w:lang w:val="fr-FR"/>
+        </w:rPr>
+      </w:pPr>
+      <w:r>
+        <w:rPr>
+          <w:rFonts w:ascii="LMRoman12-Regular" w:hAnsi="LMRoman12-Regular" w:cs="LMRoman12-Regular"/>
+          <w:sz w:val="24"/>
+          <w:szCs w:val="24"/>
+          <w:lang w:val="fr-FR"/>
+        </w:rPr>
+        <w:t>Le diagramme de Gantt, couramment utilisé en gestion de projet, est l’</w:t>
+      </w:r>
+      <w:r>
+        <w:rPr>
+          <w:rFonts w:ascii="LMRoman12-Regular" w:hAnsi="LMRoman12-Regular" w:cs="LMRoman12-Regular"/>
+          <w:sz w:val="24"/>
+          <w:szCs w:val="24"/>
+          <w:lang w:val="fr-FR"/>
+        </w:rPr>
+        <w:t xml:space="preserve">un des outils les plus </w:t>
+      </w:r>
+      <w:r>
+        <w:rPr>
+          <w:rFonts w:ascii="LMRoman12-Regular" w:hAnsi="LMRoman12-Regular" w:cs="LMRoman12-Regular"/>
+          <w:sz w:val="24"/>
+          <w:szCs w:val="24"/>
+          <w:lang w:val="fr-FR"/>
+        </w:rPr>
+        <w:t>efficaces pour représenter visuellement l’état d’avancement des dif</w:t>
+      </w:r>
+      <w:r>
+        <w:rPr>
+          <w:rFonts w:ascii="LMRoman12-Regular" w:hAnsi="LMRoman12-Regular" w:cs="LMRoman12-Regular"/>
+          <w:sz w:val="24"/>
+          <w:szCs w:val="24"/>
+          <w:lang w:val="fr-FR"/>
+        </w:rPr>
+        <w:t xml:space="preserve">férentes activités (tâches) qui </w:t>
+      </w:r>
+      <w:r>
+        <w:rPr>
+          <w:rFonts w:ascii="LMRoman12-Regular" w:hAnsi="LMRoman12-Regular" w:cs="LMRoman12-Regular"/>
+          <w:sz w:val="24"/>
+          <w:szCs w:val="24"/>
+          <w:lang w:val="fr-FR"/>
+        </w:rPr>
+        <w:t>constituent un projet. La colonne de gauche du diagramme énumère</w:t>
+      </w:r>
+      <w:r>
+        <w:rPr>
+          <w:rFonts w:ascii="LMRoman12-Regular" w:hAnsi="LMRoman12-Regular" w:cs="LMRoman12-Regular"/>
+          <w:sz w:val="24"/>
+          <w:szCs w:val="24"/>
+          <w:lang w:val="fr-FR"/>
+        </w:rPr>
+        <w:t xml:space="preserve"> toutes les tâches à effectuer, </w:t>
+      </w:r>
+      <w:r>
+        <w:rPr>
+          <w:rFonts w:ascii="LMRoman12-Regular" w:hAnsi="LMRoman12-Regular" w:cs="LMRoman12-Regular"/>
+          <w:sz w:val="24"/>
+          <w:szCs w:val="24"/>
+          <w:lang w:val="fr-FR"/>
+        </w:rPr>
+        <w:t xml:space="preserve">tandis que la ligne d’en-tête représente les unités de temps les </w:t>
+      </w:r>
+      <w:r>
+        <w:rPr>
+          <w:rFonts w:ascii="LMRoman12-Regular" w:hAnsi="LMRoman12-Regular" w:cs="LMRoman12-Regular"/>
+          <w:sz w:val="24"/>
+          <w:szCs w:val="24"/>
+          <w:lang w:val="fr-FR"/>
+        </w:rPr>
+        <w:t xml:space="preserve">plus adaptées au projet (jours, </w:t>
+      </w:r>
+      <w:r>
+        <w:rPr>
+          <w:rFonts w:ascii="LMRoman12-Regular" w:hAnsi="LMRoman12-Regular" w:cs="LMRoman12-Regular"/>
+          <w:sz w:val="24"/>
+          <w:szCs w:val="24"/>
+          <w:lang w:val="fr-FR"/>
+        </w:rPr>
+        <w:t>semaines, mois etc.). Chaque tâche est matérialisée par une barr</w:t>
+      </w:r>
+      <w:r>
+        <w:rPr>
+          <w:rFonts w:ascii="LMRoman12-Regular" w:hAnsi="LMRoman12-Regular" w:cs="LMRoman12-Regular"/>
+          <w:sz w:val="24"/>
+          <w:szCs w:val="24"/>
+          <w:lang w:val="fr-FR"/>
+        </w:rPr>
+        <w:t xml:space="preserve">e horizontale, dont la position </w:t>
+      </w:r>
+      <w:r>
+        <w:rPr>
+          <w:rFonts w:ascii="LMRoman12-Regular" w:hAnsi="LMRoman12-Regular" w:cs="LMRoman12-Regular"/>
+          <w:sz w:val="24"/>
+          <w:szCs w:val="24"/>
+          <w:lang w:val="fr-FR"/>
+        </w:rPr>
+        <w:t>et la longueur représentent la date de début, la durée et la date de fin. Ce diagramme permet</w:t>
+      </w:r>
+      <w:r>
+        <w:rPr>
+          <w:rFonts w:ascii="LMRoman12-Regular" w:hAnsi="LMRoman12-Regular" w:cs="LMRoman12-Regular"/>
+          <w:sz w:val="24"/>
+          <w:szCs w:val="24"/>
+          <w:lang w:val="fr-FR"/>
+        </w:rPr>
+        <w:t xml:space="preserve"> donc de visualiser </w:t>
+      </w:r>
+      <w:r>
+        <w:rPr>
+          <w:rFonts w:ascii="LMRoman12-Regular" w:hAnsi="LMRoman12-Regular" w:cs="LMRoman12-Regular"/>
+          <w:sz w:val="24"/>
+          <w:szCs w:val="24"/>
+          <w:lang w:val="fr-FR"/>
+        </w:rPr>
+        <w:t>d’un seul coup d’œil :</w:t>
+      </w:r>
+    </w:p>
+    <w:p>
+      <w:pPr>
+        <w:pStyle w:val="Paragraphedeliste"/>
+        <w:numPr>
+          <w:ilvl w:val="0"/>
+          <w:numId w:val="26"/>
+        </w:numPr>
+        <w:autoSpaceDE w:val="0"/>
+        <w:autoSpaceDN w:val="0"/>
+        <w:adjustRightInd w:val="0"/>
+        <w:spacing w:after="0" w:line="240" w:lineRule="auto"/>
+        <w:rPr>
+          <w:rFonts w:ascii="LMRoman12-Regular" w:hAnsi="LMRoman12-Regular" w:cs="LMRoman12-Regular"/>
+          <w:sz w:val="24"/>
+          <w:szCs w:val="24"/>
+          <w:lang w:val="fr-FR"/>
+        </w:rPr>
+      </w:pPr>
+      <w:r>
+        <w:rPr>
+          <w:rFonts w:ascii="LMRoman12-Regular" w:hAnsi="LMRoman12-Regular" w:cs="LMRoman12-Regular"/>
+          <w:sz w:val="24"/>
+          <w:szCs w:val="24"/>
+          <w:lang w:val="fr-FR"/>
+        </w:rPr>
+        <w:t>Les différentes tâches à envisager</w:t>
+      </w:r>
+    </w:p>
+    <w:p>
+      <w:pPr>
+        <w:pStyle w:val="Paragraphedeliste"/>
+        <w:numPr>
+          <w:ilvl w:val="0"/>
+          <w:numId w:val="26"/>
+        </w:numPr>
+        <w:autoSpaceDE w:val="0"/>
+        <w:autoSpaceDN w:val="0"/>
+        <w:adjustRightInd w:val="0"/>
+        <w:spacing w:after="0" w:line="240" w:lineRule="auto"/>
+        <w:rPr>
+          <w:rFonts w:ascii="LMRoman12-Regular" w:hAnsi="LMRoman12-Regular" w:cs="LMRoman12-Regular"/>
+          <w:sz w:val="24"/>
+          <w:szCs w:val="24"/>
+          <w:lang w:val="fr-FR"/>
+        </w:rPr>
+      </w:pPr>
+      <w:r>
+        <w:rPr>
+          <w:rFonts w:ascii="LMRoman12-Regular" w:hAnsi="LMRoman12-Regular" w:cs="LMRoman12-Regular"/>
+          <w:sz w:val="24"/>
+          <w:szCs w:val="24"/>
+          <w:lang w:val="fr-FR"/>
+        </w:rPr>
+        <w:t>La date de début et la date de fin de chaque tâche</w:t>
+      </w:r>
+    </w:p>
+    <w:p>
+      <w:pPr>
+        <w:pStyle w:val="Paragraphedeliste"/>
+        <w:numPr>
+          <w:ilvl w:val="0"/>
+          <w:numId w:val="26"/>
+        </w:numPr>
+        <w:autoSpaceDE w:val="0"/>
+        <w:autoSpaceDN w:val="0"/>
+        <w:adjustRightInd w:val="0"/>
+        <w:spacing w:after="0" w:line="240" w:lineRule="auto"/>
+        <w:rPr>
+          <w:rFonts w:ascii="LMRoman12-Regular" w:hAnsi="LMRoman12-Regular" w:cs="LMRoman12-Regular"/>
+          <w:sz w:val="24"/>
+          <w:szCs w:val="24"/>
+          <w:lang w:val="fr-FR"/>
+        </w:rPr>
+      </w:pPr>
+      <w:r>
+        <w:rPr>
+          <w:rFonts w:ascii="LMRoman12-Regular" w:hAnsi="LMRoman12-Regular" w:cs="LMRoman12-Regular"/>
+          <w:sz w:val="24"/>
+          <w:szCs w:val="24"/>
+          <w:lang w:val="fr-FR"/>
+        </w:rPr>
+        <w:t>La durée escomptée de chaque tâche</w:t>
+      </w:r>
+    </w:p>
+    <w:p>
+      <w:pPr>
+        <w:pStyle w:val="Paragraphedeliste"/>
+        <w:numPr>
+          <w:ilvl w:val="0"/>
+          <w:numId w:val="26"/>
+        </w:numPr>
+        <w:autoSpaceDE w:val="0"/>
+        <w:autoSpaceDN w:val="0"/>
+        <w:adjustRightInd w:val="0"/>
+        <w:spacing w:after="0" w:line="240" w:lineRule="auto"/>
+        <w:rPr>
+          <w:rFonts w:ascii="LMRoman12-Regular" w:hAnsi="LMRoman12-Regular" w:cs="LMRoman12-Regular"/>
+          <w:sz w:val="24"/>
+          <w:szCs w:val="24"/>
+          <w:lang w:val="fr-FR"/>
+        </w:rPr>
+      </w:pPr>
+      <w:r>
+        <w:rPr>
+          <w:rFonts w:ascii="LMRoman12-Regular" w:hAnsi="LMRoman12-Regular" w:cs="LMRoman12-Regular"/>
+          <w:sz w:val="24"/>
+          <w:szCs w:val="24"/>
+          <w:lang w:val="fr-FR"/>
+        </w:rPr>
+        <w:t>Le chevauchement éventuel des tâches, et la durée de ce chevauchement</w:t>
+      </w:r>
+    </w:p>
+    <w:p>
+      <w:pPr>
+        <w:pStyle w:val="Paragraphedeliste"/>
+        <w:numPr>
+          <w:ilvl w:val="0"/>
+          <w:numId w:val="26"/>
+        </w:numPr>
+        <w:autoSpaceDE w:val="0"/>
+        <w:autoSpaceDN w:val="0"/>
+        <w:adjustRightInd w:val="0"/>
+        <w:spacing w:after="0" w:line="240" w:lineRule="auto"/>
+        <w:rPr>
+          <w:rFonts w:ascii="Times-Roman" w:hAnsi="Times-Roman" w:cs="Times-Roman"/>
+          <w:sz w:val="24"/>
+          <w:szCs w:val="24"/>
+          <w:lang w:val="fr-FR"/>
+        </w:rPr>
+      </w:pPr>
+      <w:r>
+        <w:rPr>
+          <w:rFonts w:ascii="LMRoman12-Regular" w:hAnsi="LMRoman12-Regular" w:cs="LMRoman12-Regular"/>
+          <w:sz w:val="24"/>
+          <w:szCs w:val="24"/>
+          <w:lang w:val="fr-FR"/>
+        </w:rPr>
+        <w:t>La date de début et la date de fin du projet dans son ensemble</w:t>
+      </w:r>
+    </w:p>
+    <w:p>
+      <w:pPr>
+        <w:autoSpaceDE w:val="0"/>
+        <w:autoSpaceDN w:val="0"/>
+        <w:adjustRightInd w:val="0"/>
+        <w:spacing w:after="0" w:line="240" w:lineRule="auto"/>
+        <w:rPr>
+          <w:rFonts w:ascii="Times-Roman" w:hAnsi="Times-Roman" w:cs="Times-Roman"/>
+          <w:sz w:val="24"/>
+          <w:szCs w:val="24"/>
+          <w:lang w:val="fr-FR"/>
+        </w:rPr>
+      </w:pPr>
+    </w:p>
+    <w:p>
+      <w:pPr>
+        <w:autoSpaceDE w:val="0"/>
+        <w:autoSpaceDN w:val="0"/>
+        <w:adjustRightInd w:val="0"/>
+        <w:spacing w:after="0" w:line="240" w:lineRule="auto"/>
+        <w:rPr>
+          <w:rFonts w:ascii="Times-Roman" w:hAnsi="Times-Roman" w:cs="Times-Roman"/>
+          <w:sz w:val="24"/>
+          <w:szCs w:val="24"/>
+          <w:lang w:val="fr-FR"/>
+        </w:rPr>
+      </w:pPr>
+    </w:p>
+    <w:p>
+      <w:pPr>
+        <w:autoSpaceDE w:val="0"/>
+        <w:autoSpaceDN w:val="0"/>
+        <w:adjustRightInd w:val="0"/>
+        <w:spacing w:after="0" w:line="240" w:lineRule="auto"/>
+        <w:rPr>
+          <w:rFonts w:ascii="Times-Roman" w:hAnsi="Times-Roman" w:cs="Times-Roman"/>
+          <w:sz w:val="24"/>
+          <w:szCs w:val="24"/>
+          <w:lang w:val="fr-FR"/>
+        </w:rPr>
+      </w:pPr>
+      <w:r>
+        <w:rPr>
+          <w:rFonts w:ascii="Times-Roman" w:hAnsi="Times-Roman" w:cs="Times-Roman"/>
+          <w:sz w:val="24"/>
+          <w:szCs w:val="24"/>
+          <w:lang w:val="fr-FR"/>
+        </w:rPr>
+        <w:lastRenderedPageBreak/>
+        <w:t>Figure Diagramme de gant</w:t>
+      </w:r>
+    </w:p>
+    <w:p>
+      <w:pPr>
+        <w:autoSpaceDE w:val="0"/>
+        <w:autoSpaceDN w:val="0"/>
+        <w:adjustRightInd w:val="0"/>
+        <w:spacing w:after="0" w:line="240" w:lineRule="auto"/>
+        <w:rPr>
+          <w:rFonts w:ascii="Times-Roman" w:hAnsi="Times-Roman" w:cs="Times-Roman"/>
+          <w:sz w:val="24"/>
+          <w:szCs w:val="24"/>
+          <w:lang w:val="fr-FR"/>
+        </w:rPr>
+      </w:pPr>
+    </w:p>
+    <w:p>
+      <w:pPr>
+        <w:pStyle w:val="Paragraphedeliste"/>
+        <w:numPr>
+          <w:ilvl w:val="1"/>
+          <w:numId w:val="23"/>
+        </w:numPr>
+        <w:rPr>
+          <w:rFonts w:ascii="Times New Roman" w:hAnsi="Times New Roman" w:cs="Times New Roman"/>
+          <w:sz w:val="24"/>
+          <w:szCs w:val="24"/>
+          <w:lang w:val="fr-FR"/>
+        </w:rPr>
+      </w:pPr>
+      <w:r>
+        <w:rPr>
+          <w:rFonts w:ascii="Times New Roman" w:hAnsi="Times New Roman" w:cs="Times New Roman"/>
+          <w:sz w:val="24"/>
+          <w:szCs w:val="24"/>
+          <w:lang w:val="fr-FR"/>
+        </w:rPr>
+        <w:t xml:space="preserve">Estimation du coût de la solution </w:t>
+      </w:r>
+    </w:p>
+    <w:p>
+      <w:pPr>
+        <w:rPr>
+          <w:rFonts w:ascii="Times New Roman" w:hAnsi="Times New Roman" w:cs="Times New Roman"/>
+          <w:sz w:val="24"/>
+          <w:szCs w:val="24"/>
+          <w:lang w:val="fr-FR"/>
+        </w:rPr>
+      </w:pPr>
+      <w:r>
+        <w:rPr>
+          <w:rFonts w:ascii="Times New Roman" w:hAnsi="Times New Roman" w:cs="Times New Roman"/>
+          <w:sz w:val="24"/>
+          <w:szCs w:val="24"/>
+          <w:lang w:val="fr-FR"/>
+        </w:rPr>
+        <w:t>1.4.1 Ressources humaines</w:t>
+      </w:r>
       <w:bookmarkStart w:id="0" w:name="_GoBack"/>
       <w:bookmarkEnd w:id="0"/>
+    </w:p>
+    <w:p>
+      <w:pPr>
+        <w:rPr>
+          <w:rFonts w:ascii="Times New Roman" w:hAnsi="Times New Roman" w:cs="Times New Roman"/>
+          <w:sz w:val="24"/>
+          <w:szCs w:val="24"/>
+          <w:lang w:val="fr-FR"/>
+        </w:rPr>
+      </w:pPr>
+      <w:r>
+        <w:rPr>
+          <w:rFonts w:ascii="Times New Roman" w:hAnsi="Times New Roman" w:cs="Times New Roman"/>
+          <w:sz w:val="24"/>
+          <w:szCs w:val="24"/>
+          <w:lang w:val="fr-FR"/>
+        </w:rPr>
+        <w:t xml:space="preserve">1.4.2 </w:t>
+      </w:r>
+      <w:r>
+        <w:rPr>
+          <w:rFonts w:ascii="Times New Roman" w:hAnsi="Times New Roman" w:cs="Times New Roman"/>
+          <w:sz w:val="24"/>
+          <w:szCs w:val="24"/>
+          <w:lang w:val="fr-FR"/>
+        </w:rPr>
+        <w:t>Ressources Matériels</w:t>
+      </w:r>
+    </w:p>
+    <w:p>
+      <w:pPr>
+        <w:autoSpaceDE w:val="0"/>
+        <w:autoSpaceDN w:val="0"/>
+        <w:adjustRightInd w:val="0"/>
+        <w:spacing w:after="0" w:line="240" w:lineRule="auto"/>
+        <w:rPr>
+          <w:rFonts w:ascii="Times-Roman" w:hAnsi="Times-Roman" w:cs="Times-Roman"/>
+          <w:sz w:val="24"/>
+          <w:szCs w:val="24"/>
+          <w:lang w:val="fr-FR"/>
+        </w:rPr>
+      </w:pPr>
+    </w:p>
+    <w:p>
+      <w:pPr>
+        <w:autoSpaceDE w:val="0"/>
+        <w:autoSpaceDN w:val="0"/>
+        <w:adjustRightInd w:val="0"/>
+        <w:spacing w:after="0" w:line="240" w:lineRule="auto"/>
+        <w:rPr>
+          <w:lang w:val="fr-FR"/>
+        </w:rPr>
+      </w:pPr>
+      <w:r>
+        <w:rPr>
+          <w:rFonts w:ascii="Times-Roman" w:hAnsi="Times-Roman" w:cs="Times-Roman"/>
+          <w:sz w:val="24"/>
+          <w:szCs w:val="24"/>
+          <w:lang w:val="fr-FR"/>
+        </w:rPr>
+        <w:t xml:space="preserve">CHAP 4 </w:t>
+      </w:r>
+      <w:r>
+        <w:rPr>
+          <w:lang w:val="fr-FR"/>
+        </w:rPr>
+        <w:t>MISE EN ŒUVRE DU PROJET</w:t>
+      </w:r>
+    </w:p>
+    <w:p>
+      <w:pPr>
+        <w:autoSpaceDE w:val="0"/>
+        <w:autoSpaceDN w:val="0"/>
+        <w:adjustRightInd w:val="0"/>
+        <w:spacing w:after="0" w:line="240" w:lineRule="auto"/>
+        <w:rPr>
+          <w:lang w:val="fr-FR"/>
+        </w:rPr>
+      </w:pPr>
+    </w:p>
+    <w:p>
+      <w:pPr>
+        <w:autoSpaceDE w:val="0"/>
+        <w:autoSpaceDN w:val="0"/>
+        <w:adjustRightInd w:val="0"/>
+        <w:spacing w:after="0" w:line="240" w:lineRule="auto"/>
+        <w:rPr>
+          <w:rFonts w:ascii="Times-Roman" w:hAnsi="Times-Roman" w:cs="Times-Roman"/>
+          <w:sz w:val="24"/>
+          <w:szCs w:val="24"/>
+          <w:lang w:val="fr-FR"/>
+        </w:rPr>
+      </w:pPr>
+      <w:r>
+        <w:rPr>
+          <w:rFonts w:ascii="Times-Roman" w:hAnsi="Times-Roman" w:cs="Times-Roman"/>
+          <w:sz w:val="24"/>
+          <w:szCs w:val="24"/>
+          <w:lang w:val="fr-FR"/>
+        </w:rPr>
+        <w:t xml:space="preserve">4.1 </w:t>
+      </w:r>
+      <w:r>
+        <w:rPr>
+          <w:rFonts w:ascii="Times-Roman" w:hAnsi="Times-Roman" w:cs="Times-Roman"/>
+          <w:sz w:val="24"/>
+          <w:szCs w:val="24"/>
+          <w:lang w:val="fr-FR"/>
+        </w:rPr>
+        <w:t>Choix</w:t>
+      </w:r>
+      <w:r>
+        <w:rPr>
+          <w:rFonts w:ascii="Times-Roman" w:hAnsi="Times-Roman" w:cs="Times-Roman"/>
+          <w:sz w:val="24"/>
+          <w:szCs w:val="24"/>
+          <w:lang w:val="fr-FR"/>
+        </w:rPr>
+        <w:t xml:space="preserve"> des outils</w:t>
+      </w:r>
     </w:p>
     <w:sectPr>
       <w:pgSz w:w="12240" w:h="15840"/>
@@ -9771,6 +13940,231 @@
 <file path=word/numbering.xml><?xml version="1.0" encoding="utf-8"?>
 <w:numbering xmlns:wpc="http://schemas.microsoft.com/office/word/2010/wordprocessingCanvas" xmlns:mc="http://schemas.openxmlformats.org/markup-compatibility/2006" xmlns:o="urn:schemas-microsoft-com:office:office" xmlns:r="http://schemas.openxmlformats.org/officeDocument/2006/relationships" xmlns:m="http://schemas.openxmlformats.org/officeDocument/2006/math" xmlns:v="urn:schemas-microsoft-com:vml" xmlns:wp14="http://schemas.microsoft.com/office/word/2010/wordprocessingDrawing" xmlns:wp="http://schemas.openxmlformats.org/drawingml/2006/wordprocessingDrawing" xmlns:w10="urn:schemas-microsoft-com:office:word" xmlns:w="http://schemas.openxmlformats.org/wordprocessingml/2006/main" xmlns:w14="http://schemas.microsoft.com/office/word/2010/wordml" xmlns:w15="http://schemas.microsoft.com/office/word/2012/wordml" xmlns:wpg="http://schemas.microsoft.com/office/word/2010/wordprocessingGroup" xmlns:wpi="http://schemas.microsoft.com/office/word/2010/wordprocessingInk" xmlns:wne="http://schemas.microsoft.com/office/word/2006/wordml" xmlns:wps="http://schemas.microsoft.com/office/word/2010/wordprocessingShape" mc:Ignorable="w14 w15 wp14">
   <w:abstractNum w:abstractNumId="0">
+    <w:nsid w:val="02786F6A"/>
+    <w:multiLevelType w:val="multilevel"/>
+    <w:tmpl w:val="2EA623C6"/>
+    <w:lvl w:ilvl="0">
+      <w:start w:val="1"/>
+      <w:numFmt w:val="decimal"/>
+      <w:lvlText w:val="%1"/>
+      <w:lvlJc w:val="left"/>
+      <w:pPr>
+        <w:ind w:left="495" w:hanging="495"/>
+      </w:pPr>
+      <w:rPr>
+        <w:rFonts w:hint="default"/>
+      </w:rPr>
+    </w:lvl>
+    <w:lvl w:ilvl="1">
+      <w:start w:val="1"/>
+      <w:numFmt w:val="decimal"/>
+      <w:lvlText w:val="%1.%2"/>
+      <w:lvlJc w:val="left"/>
+      <w:pPr>
+        <w:ind w:left="675" w:hanging="495"/>
+      </w:pPr>
+      <w:rPr>
+        <w:rFonts w:hint="default"/>
+      </w:rPr>
+    </w:lvl>
+    <w:lvl w:ilvl="2">
+      <w:start w:val="1"/>
+      <w:numFmt w:val="decimal"/>
+      <w:lvlText w:val="%1.%2.%3"/>
+      <w:lvlJc w:val="left"/>
+      <w:pPr>
+        <w:ind w:left="1080" w:hanging="720"/>
+      </w:pPr>
+      <w:rPr>
+        <w:rFonts w:hint="default"/>
+      </w:rPr>
+    </w:lvl>
+    <w:lvl w:ilvl="3">
+      <w:start w:val="1"/>
+      <w:numFmt w:val="decimal"/>
+      <w:lvlText w:val="%1.%2.%3.%4"/>
+      <w:lvlJc w:val="left"/>
+      <w:pPr>
+        <w:ind w:left="1260" w:hanging="720"/>
+      </w:pPr>
+      <w:rPr>
+        <w:rFonts w:hint="default"/>
+      </w:rPr>
+    </w:lvl>
+    <w:lvl w:ilvl="4">
+      <w:start w:val="1"/>
+      <w:numFmt w:val="decimal"/>
+      <w:lvlText w:val="%1.%2.%3.%4.%5"/>
+      <w:lvlJc w:val="left"/>
+      <w:pPr>
+        <w:ind w:left="1800" w:hanging="1080"/>
+      </w:pPr>
+      <w:rPr>
+        <w:rFonts w:hint="default"/>
+      </w:rPr>
+    </w:lvl>
+    <w:lvl w:ilvl="5">
+      <w:start w:val="1"/>
+      <w:numFmt w:val="decimal"/>
+      <w:lvlText w:val="%1.%2.%3.%4.%5.%6"/>
+      <w:lvlJc w:val="left"/>
+      <w:pPr>
+        <w:ind w:left="1980" w:hanging="1080"/>
+      </w:pPr>
+      <w:rPr>
+        <w:rFonts w:hint="default"/>
+      </w:rPr>
+    </w:lvl>
+    <w:lvl w:ilvl="6">
+      <w:start w:val="1"/>
+      <w:numFmt w:val="decimal"/>
+      <w:lvlText w:val="%1.%2.%3.%4.%5.%6.%7"/>
+      <w:lvlJc w:val="left"/>
+      <w:pPr>
+        <w:ind w:left="2520" w:hanging="1440"/>
+      </w:pPr>
+      <w:rPr>
+        <w:rFonts w:hint="default"/>
+      </w:rPr>
+    </w:lvl>
+    <w:lvl w:ilvl="7">
+      <w:start w:val="1"/>
+      <w:numFmt w:val="decimal"/>
+      <w:lvlText w:val="%1.%2.%3.%4.%5.%6.%7.%8"/>
+      <w:lvlJc w:val="left"/>
+      <w:pPr>
+        <w:ind w:left="2700" w:hanging="1440"/>
+      </w:pPr>
+      <w:rPr>
+        <w:rFonts w:hint="default"/>
+      </w:rPr>
+    </w:lvl>
+    <w:lvl w:ilvl="8">
+      <w:start w:val="1"/>
+      <w:numFmt w:val="decimal"/>
+      <w:lvlText w:val="%1.%2.%3.%4.%5.%6.%7.%8.%9"/>
+      <w:lvlJc w:val="left"/>
+      <w:pPr>
+        <w:ind w:left="2880" w:hanging="1440"/>
+      </w:pPr>
+      <w:rPr>
+        <w:rFonts w:hint="default"/>
+      </w:rPr>
+    </w:lvl>
+  </w:abstractNum>
+  <w:abstractNum w:abstractNumId="1">
+    <w:nsid w:val="19463998"/>
+    <w:multiLevelType w:val="hybridMultilevel"/>
+    <w:tmpl w:val="884A175C"/>
+    <w:lvl w:ilvl="0" w:tplc="3AA65F5E">
+      <w:numFmt w:val="bullet"/>
+      <w:lvlText w:val="-"/>
+      <w:lvlJc w:val="left"/>
+      <w:pPr>
+        <w:ind w:left="720" w:hanging="360"/>
+      </w:pPr>
+      <w:rPr>
+        <w:rFonts w:ascii="Arial" w:eastAsiaTheme="minorHAnsi" w:hAnsi="Arial" w:cs="Arial" w:hint="default"/>
+      </w:rPr>
+    </w:lvl>
+    <w:lvl w:ilvl="1" w:tplc="04090003" w:tentative="1">
+      <w:start w:val="1"/>
+      <w:numFmt w:val="bullet"/>
+      <w:lvlText w:val="o"/>
+      <w:lvlJc w:val="left"/>
+      <w:pPr>
+        <w:ind w:left="1440" w:hanging="360"/>
+      </w:pPr>
+      <w:rPr>
+        <w:rFonts w:ascii="Courier New" w:hAnsi="Courier New" w:cs="Courier New" w:hint="default"/>
+      </w:rPr>
+    </w:lvl>
+    <w:lvl w:ilvl="2" w:tplc="04090005" w:tentative="1">
+      <w:start w:val="1"/>
+      <w:numFmt w:val="bullet"/>
+      <w:lvlText w:val=""/>
+      <w:lvlJc w:val="left"/>
+      <w:pPr>
+        <w:ind w:left="2160" w:hanging="360"/>
+      </w:pPr>
+      <w:rPr>
+        <w:rFonts w:ascii="Wingdings" w:hAnsi="Wingdings" w:hint="default"/>
+      </w:rPr>
+    </w:lvl>
+    <w:lvl w:ilvl="3" w:tplc="04090001" w:tentative="1">
+      <w:start w:val="1"/>
+      <w:numFmt w:val="bullet"/>
+      <w:lvlText w:val=""/>
+      <w:lvlJc w:val="left"/>
+      <w:pPr>
+        <w:ind w:left="2880" w:hanging="360"/>
+      </w:pPr>
+      <w:rPr>
+        <w:rFonts w:ascii="Symbol" w:hAnsi="Symbol" w:hint="default"/>
+      </w:rPr>
+    </w:lvl>
+    <w:lvl w:ilvl="4" w:tplc="04090003" w:tentative="1">
+      <w:start w:val="1"/>
+      <w:numFmt w:val="bullet"/>
+      <w:lvlText w:val="o"/>
+      <w:lvlJc w:val="left"/>
+      <w:pPr>
+        <w:ind w:left="3600" w:hanging="360"/>
+      </w:pPr>
+      <w:rPr>
+        <w:rFonts w:ascii="Courier New" w:hAnsi="Courier New" w:cs="Courier New" w:hint="default"/>
+      </w:rPr>
+    </w:lvl>
+    <w:lvl w:ilvl="5" w:tplc="04090005" w:tentative="1">
+      <w:start w:val="1"/>
+      <w:numFmt w:val="bullet"/>
+      <w:lvlText w:val=""/>
+      <w:lvlJc w:val="left"/>
+      <w:pPr>
+        <w:ind w:left="4320" w:hanging="360"/>
+      </w:pPr>
+      <w:rPr>
+        <w:rFonts w:ascii="Wingdings" w:hAnsi="Wingdings" w:hint="default"/>
+      </w:rPr>
+    </w:lvl>
+    <w:lvl w:ilvl="6" w:tplc="04090001" w:tentative="1">
+      <w:start w:val="1"/>
+      <w:numFmt w:val="bullet"/>
+      <w:lvlText w:val=""/>
+      <w:lvlJc w:val="left"/>
+      <w:pPr>
+        <w:ind w:left="5040" w:hanging="360"/>
+      </w:pPr>
+      <w:rPr>
+        <w:rFonts w:ascii="Symbol" w:hAnsi="Symbol" w:hint="default"/>
+      </w:rPr>
+    </w:lvl>
+    <w:lvl w:ilvl="7" w:tplc="04090003" w:tentative="1">
+      <w:start w:val="1"/>
+      <w:numFmt w:val="bullet"/>
+      <w:lvlText w:val="o"/>
+      <w:lvlJc w:val="left"/>
+      <w:pPr>
+        <w:ind w:left="5760" w:hanging="360"/>
+      </w:pPr>
+      <w:rPr>
+        <w:rFonts w:ascii="Courier New" w:hAnsi="Courier New" w:cs="Courier New" w:hint="default"/>
+      </w:rPr>
+    </w:lvl>
+    <w:lvl w:ilvl="8" w:tplc="04090005" w:tentative="1">
+      <w:start w:val="1"/>
+      <w:numFmt w:val="bullet"/>
+      <w:lvlText w:val=""/>
+      <w:lvlJc w:val="left"/>
+      <w:pPr>
+        <w:ind w:left="6480" w:hanging="360"/>
+      </w:pPr>
+      <w:rPr>
+        <w:rFonts w:ascii="Wingdings" w:hAnsi="Wingdings" w:hint="default"/>
+      </w:rPr>
+    </w:lvl>
+  </w:abstractNum>
+  <w:abstractNum w:abstractNumId="2">
     <w:nsid w:val="1EF26DB5"/>
     <w:multiLevelType w:val="hybridMultilevel"/>
     <w:tmpl w:val="03204DF4"/>
@@ -9882,7 +14276,7 @@
       </w:rPr>
     </w:lvl>
   </w:abstractNum>
-  <w:abstractNum w:abstractNumId="1">
+  <w:abstractNum w:abstractNumId="3">
     <w:nsid w:val="22DC785E"/>
     <w:multiLevelType w:val="hybridMultilevel"/>
     <w:tmpl w:val="03B8299C"/>
@@ -9995,7 +14389,7 @@
       </w:rPr>
     </w:lvl>
   </w:abstractNum>
-  <w:abstractNum w:abstractNumId="2">
+  <w:abstractNum w:abstractNumId="4">
     <w:nsid w:val="2CF025DF"/>
     <w:multiLevelType w:val="hybridMultilevel"/>
     <w:tmpl w:val="3CEE081E"/>
@@ -10108,7 +14502,7 @@
       </w:rPr>
     </w:lvl>
   </w:abstractNum>
-  <w:abstractNum w:abstractNumId="3">
+  <w:abstractNum w:abstractNumId="5">
     <w:nsid w:val="40332AD7"/>
     <w:multiLevelType w:val="hybridMultilevel"/>
     <w:tmpl w:val="5A40A692"/>
@@ -10221,7 +14615,120 @@
       </w:rPr>
     </w:lvl>
   </w:abstractNum>
-  <w:abstractNum w:abstractNumId="4">
+  <w:abstractNum w:abstractNumId="6">
+    <w:nsid w:val="407B66C5"/>
+    <w:multiLevelType w:val="multilevel"/>
+    <w:tmpl w:val="B7C206F4"/>
+    <w:lvl w:ilvl="0">
+      <w:start w:val="1"/>
+      <w:numFmt w:val="decimal"/>
+      <w:lvlText w:val="%1"/>
+      <w:lvlJc w:val="left"/>
+      <w:pPr>
+        <w:ind w:left="435" w:hanging="435"/>
+      </w:pPr>
+      <w:rPr>
+        <w:rFonts w:hint="default"/>
+      </w:rPr>
+    </w:lvl>
+    <w:lvl w:ilvl="1">
+      <w:start w:val="2"/>
+      <w:numFmt w:val="decimal"/>
+      <w:lvlText w:val="%1.%2"/>
+      <w:lvlJc w:val="left"/>
+      <w:pPr>
+        <w:ind w:left="615" w:hanging="435"/>
+      </w:pPr>
+      <w:rPr>
+        <w:rFonts w:hint="default"/>
+      </w:rPr>
+    </w:lvl>
+    <w:lvl w:ilvl="2">
+      <w:start w:val="4"/>
+      <w:numFmt w:val="decimal"/>
+      <w:lvlText w:val="%1.%2.%3"/>
+      <w:lvlJc w:val="left"/>
+      <w:pPr>
+        <w:ind w:left="1080" w:hanging="720"/>
+      </w:pPr>
+      <w:rPr>
+        <w:rFonts w:hint="default"/>
+      </w:rPr>
+    </w:lvl>
+    <w:lvl w:ilvl="3">
+      <w:start w:val="1"/>
+      <w:numFmt w:val="decimal"/>
+      <w:lvlText w:val="%1.%2.%3.%4"/>
+      <w:lvlJc w:val="left"/>
+      <w:pPr>
+        <w:ind w:left="1260" w:hanging="720"/>
+      </w:pPr>
+      <w:rPr>
+        <w:rFonts w:hint="default"/>
+      </w:rPr>
+    </w:lvl>
+    <w:lvl w:ilvl="4">
+      <w:start w:val="1"/>
+      <w:numFmt w:val="decimal"/>
+      <w:lvlText w:val="%1.%2.%3.%4.%5"/>
+      <w:lvlJc w:val="left"/>
+      <w:pPr>
+        <w:ind w:left="1800" w:hanging="1080"/>
+      </w:pPr>
+      <w:rPr>
+        <w:rFonts w:hint="default"/>
+      </w:rPr>
+    </w:lvl>
+    <w:lvl w:ilvl="5">
+      <w:start w:val="1"/>
+      <w:numFmt w:val="decimal"/>
+      <w:lvlText w:val="%1.%2.%3.%4.%5.%6"/>
+      <w:lvlJc w:val="left"/>
+      <w:pPr>
+        <w:ind w:left="1980" w:hanging="1080"/>
+      </w:pPr>
+      <w:rPr>
+        <w:rFonts w:hint="default"/>
+      </w:rPr>
+    </w:lvl>
+    <w:lvl w:ilvl="6">
+      <w:start w:val="1"/>
+      <w:numFmt w:val="decimal"/>
+      <w:lvlText w:val="%1.%2.%3.%4.%5.%6.%7"/>
+      <w:lvlJc w:val="left"/>
+      <w:pPr>
+        <w:ind w:left="2520" w:hanging="1440"/>
+      </w:pPr>
+      <w:rPr>
+        <w:rFonts w:hint="default"/>
+      </w:rPr>
+    </w:lvl>
+    <w:lvl w:ilvl="7">
+      <w:start w:val="1"/>
+      <w:numFmt w:val="decimal"/>
+      <w:lvlText w:val="%1.%2.%3.%4.%5.%6.%7.%8"/>
+      <w:lvlJc w:val="left"/>
+      <w:pPr>
+        <w:ind w:left="2700" w:hanging="1440"/>
+      </w:pPr>
+      <w:rPr>
+        <w:rFonts w:hint="default"/>
+      </w:rPr>
+    </w:lvl>
+    <w:lvl w:ilvl="8">
+      <w:start w:val="1"/>
+      <w:numFmt w:val="decimal"/>
+      <w:lvlText w:val="%1.%2.%3.%4.%5.%6.%7.%8.%9"/>
+      <w:lvlJc w:val="left"/>
+      <w:pPr>
+        <w:ind w:left="2880" w:hanging="1440"/>
+      </w:pPr>
+      <w:rPr>
+        <w:rFonts w:hint="default"/>
+      </w:rPr>
+    </w:lvl>
+  </w:abstractNum>
+  <w:abstractNum w:abstractNumId="7">
     <w:nsid w:val="48116829"/>
     <w:multiLevelType w:val="hybridMultilevel"/>
     <w:tmpl w:val="4F10A6FE"/>
@@ -10334,7 +14841,268 @@
       </w:rPr>
     </w:lvl>
   </w:abstractNum>
-  <w:abstractNum w:abstractNumId="5">
+  <w:abstractNum w:abstractNumId="8">
+    <w:nsid w:val="4900582B"/>
+    <w:multiLevelType w:val="hybridMultilevel"/>
+    <w:tmpl w:val="4C1A0AF6"/>
+    <w:lvl w:ilvl="0" w:tplc="3AA65F5E">
+      <w:numFmt w:val="bullet"/>
+      <w:lvlText w:val="-"/>
+      <w:lvlJc w:val="left"/>
+      <w:pPr>
+        <w:ind w:left="1429" w:hanging="360"/>
+      </w:pPr>
+      <w:rPr>
+        <w:rFonts w:ascii="Arial" w:eastAsiaTheme="minorHAnsi" w:hAnsi="Arial" w:cs="Arial" w:hint="default"/>
+      </w:rPr>
+    </w:lvl>
+    <w:lvl w:ilvl="1" w:tplc="04090003" w:tentative="1">
+      <w:start w:val="1"/>
+      <w:numFmt w:val="bullet"/>
+      <w:lvlText w:val="o"/>
+      <w:lvlJc w:val="left"/>
+      <w:pPr>
+        <w:ind w:left="2149" w:hanging="360"/>
+      </w:pPr>
+      <w:rPr>
+        <w:rFonts w:ascii="Courier New" w:hAnsi="Courier New" w:cs="Courier New" w:hint="default"/>
+      </w:rPr>
+    </w:lvl>
+    <w:lvl w:ilvl="2" w:tplc="04090005" w:tentative="1">
+      <w:start w:val="1"/>
+      <w:numFmt w:val="bullet"/>
+      <w:lvlText w:val=""/>
+      <w:lvlJc w:val="left"/>
+      <w:pPr>
+        <w:ind w:left="2869" w:hanging="360"/>
+      </w:pPr>
+      <w:rPr>
+        <w:rFonts w:ascii="Wingdings" w:hAnsi="Wingdings" w:hint="default"/>
+      </w:rPr>
+    </w:lvl>
+    <w:lvl w:ilvl="3" w:tplc="04090001" w:tentative="1">
+      <w:start w:val="1"/>
+      <w:numFmt w:val="bullet"/>
+      <w:lvlText w:val=""/>
+      <w:lvlJc w:val="left"/>
+      <w:pPr>
+        <w:ind w:left="3589" w:hanging="360"/>
+      </w:pPr>
+      <w:rPr>
+        <w:rFonts w:ascii="Symbol" w:hAnsi="Symbol" w:hint="default"/>
+      </w:rPr>
+    </w:lvl>
+    <w:lvl w:ilvl="4" w:tplc="04090003" w:tentative="1">
+      <w:start w:val="1"/>
+      <w:numFmt w:val="bullet"/>
+      <w:lvlText w:val="o"/>
+      <w:lvlJc w:val="left"/>
+      <w:pPr>
+        <w:ind w:left="4309" w:hanging="360"/>
+      </w:pPr>
+      <w:rPr>
+        <w:rFonts w:ascii="Courier New" w:hAnsi="Courier New" w:cs="Courier New" w:hint="default"/>
+      </w:rPr>
+    </w:lvl>
+    <w:lvl w:ilvl="5" w:tplc="04090005" w:tentative="1">
+      <w:start w:val="1"/>
+      <w:numFmt w:val="bullet"/>
+      <w:lvlText w:val=""/>
+      <w:lvlJc w:val="left"/>
+      <w:pPr>
+        <w:ind w:left="5029" w:hanging="360"/>
+      </w:pPr>
+      <w:rPr>
+        <w:rFonts w:ascii="Wingdings" w:hAnsi="Wingdings" w:hint="default"/>
+      </w:rPr>
+    </w:lvl>
+    <w:lvl w:ilvl="6" w:tplc="04090001" w:tentative="1">
+      <w:start w:val="1"/>
+      <w:numFmt w:val="bullet"/>
+      <w:lvlText w:val=""/>
+      <w:lvlJc w:val="left"/>
+      <w:pPr>
+        <w:ind w:left="5749" w:hanging="360"/>
+      </w:pPr>
+      <w:rPr>
+        <w:rFonts w:ascii="Symbol" w:hAnsi="Symbol" w:hint="default"/>
+      </w:rPr>
+    </w:lvl>
+    <w:lvl w:ilvl="7" w:tplc="04090003" w:tentative="1">
+      <w:start w:val="1"/>
+      <w:numFmt w:val="bullet"/>
+      <w:lvlText w:val="o"/>
+      <w:lvlJc w:val="left"/>
+      <w:pPr>
+        <w:ind w:left="6469" w:hanging="360"/>
+      </w:pPr>
+      <w:rPr>
+        <w:rFonts w:ascii="Courier New" w:hAnsi="Courier New" w:cs="Courier New" w:hint="default"/>
+      </w:rPr>
+    </w:lvl>
+    <w:lvl w:ilvl="8" w:tplc="04090005" w:tentative="1">
+      <w:start w:val="1"/>
+      <w:numFmt w:val="bullet"/>
+      <w:lvlText w:val=""/>
+      <w:lvlJc w:val="left"/>
+      <w:pPr>
+        <w:ind w:left="7189" w:hanging="360"/>
+      </w:pPr>
+      <w:rPr>
+        <w:rFonts w:ascii="Wingdings" w:hAnsi="Wingdings" w:hint="default"/>
+      </w:rPr>
+    </w:lvl>
+  </w:abstractNum>
+  <w:abstractNum w:abstractNumId="9">
+    <w:nsid w:val="4E5C58B3"/>
+    <w:multiLevelType w:val="multilevel"/>
+    <w:tmpl w:val="03C87488"/>
+    <w:lvl w:ilvl="0">
+      <w:start w:val="1"/>
+      <w:numFmt w:val="bullet"/>
+      <w:lvlText w:val=""/>
+      <w:lvlJc w:val="left"/>
+      <w:pPr>
+        <w:tabs>
+          <w:tab w:val="num" w:pos="720"/>
+        </w:tabs>
+        <w:ind w:left="720" w:hanging="360"/>
+      </w:pPr>
+      <w:rPr>
+        <w:rFonts w:ascii="Wingdings" w:hAnsi="Wingdings" w:hint="default"/>
+        <w:sz w:val="20"/>
+      </w:rPr>
+    </w:lvl>
+    <w:lvl w:ilvl="1" w:tentative="1">
+      <w:start w:val="1"/>
+      <w:numFmt w:val="bullet"/>
+      <w:lvlText w:val=""/>
+      <w:lvlJc w:val="left"/>
+      <w:pPr>
+        <w:tabs>
+          <w:tab w:val="num" w:pos="1440"/>
+        </w:tabs>
+        <w:ind w:left="1440" w:hanging="360"/>
+      </w:pPr>
+      <w:rPr>
+        <w:rFonts w:ascii="Wingdings" w:hAnsi="Wingdings" w:hint="default"/>
+        <w:sz w:val="20"/>
+      </w:rPr>
+    </w:lvl>
+    <w:lvl w:ilvl="2" w:tentative="1">
+      <w:start w:val="1"/>
+      <w:numFmt w:val="bullet"/>
+      <w:lvlText w:val=""/>
+      <w:lvlJc w:val="left"/>
+      <w:pPr>
+        <w:tabs>
+          <w:tab w:val="num" w:pos="2160"/>
+        </w:tabs>
+        <w:ind w:left="2160" w:hanging="360"/>
+      </w:pPr>
+      <w:rPr>
+        <w:rFonts w:ascii="Wingdings" w:hAnsi="Wingdings" w:hint="default"/>
+        <w:sz w:val="20"/>
+      </w:rPr>
+    </w:lvl>
+    <w:lvl w:ilvl="3" w:tentative="1">
+      <w:start w:val="1"/>
+      <w:numFmt w:val="bullet"/>
+      <w:lvlText w:val=""/>
+      <w:lvlJc w:val="left"/>
+      <w:pPr>
+        <w:tabs>
+          <w:tab w:val="num" w:pos="2880"/>
+        </w:tabs>
+        <w:ind w:left="2880" w:hanging="360"/>
+      </w:pPr>
+      <w:rPr>
+        <w:rFonts w:ascii="Wingdings" w:hAnsi="Wingdings" w:hint="default"/>
+        <w:sz w:val="20"/>
+      </w:rPr>
+    </w:lvl>
+    <w:lvl w:ilvl="4" w:tentative="1">
+      <w:start w:val="1"/>
+      <w:numFmt w:val="bullet"/>
+      <w:lvlText w:val=""/>
+      <w:lvlJc w:val="left"/>
+      <w:pPr>
+        <w:tabs>
+          <w:tab w:val="num" w:pos="3600"/>
+        </w:tabs>
+        <w:ind w:left="3600" w:hanging="360"/>
+      </w:pPr>
+      <w:rPr>
+        <w:rFonts w:ascii="Wingdings" w:hAnsi="Wingdings" w:hint="default"/>
+        <w:sz w:val="20"/>
+      </w:rPr>
+    </w:lvl>
+    <w:lvl w:ilvl="5" w:tentative="1">
+      <w:start w:val="1"/>
+      <w:numFmt w:val="bullet"/>
+      <w:lvlText w:val=""/>
+      <w:lvlJc w:val="left"/>
+      <w:pPr>
+        <w:tabs>
+          <w:tab w:val="num" w:pos="4320"/>
+        </w:tabs>
+        <w:ind w:left="4320" w:hanging="360"/>
+      </w:pPr>
+      <w:rPr>
+        <w:rFonts w:ascii="Wingdings" w:hAnsi="Wingdings" w:hint="default"/>
+        <w:sz w:val="20"/>
+      </w:rPr>
+    </w:lvl>
+    <w:lvl w:ilvl="6" w:tentative="1">
+      <w:start w:val="1"/>
+      <w:numFmt w:val="bullet"/>
+      <w:lvlText w:val=""/>
+      <w:lvlJc w:val="left"/>
+      <w:pPr>
+        <w:tabs>
+          <w:tab w:val="num" w:pos="5040"/>
+        </w:tabs>
+        <w:ind w:left="5040" w:hanging="360"/>
+      </w:pPr>
+      <w:rPr>
+        <w:rFonts w:ascii="Wingdings" w:hAnsi="Wingdings" w:hint="default"/>
+        <w:sz w:val="20"/>
+      </w:rPr>
+    </w:lvl>
+    <w:lvl w:ilvl="7" w:tentative="1">
+      <w:start w:val="1"/>
+      <w:numFmt w:val="bullet"/>
+      <w:lvlText w:val=""/>
+      <w:lvlJc w:val="left"/>
+      <w:pPr>
+        <w:tabs>
+          <w:tab w:val="num" w:pos="5760"/>
+        </w:tabs>
+        <w:ind w:left="5760" w:hanging="360"/>
+      </w:pPr>
+      <w:rPr>
+        <w:rFonts w:ascii="Wingdings" w:hAnsi="Wingdings" w:hint="default"/>
+        <w:sz w:val="20"/>
+      </w:rPr>
+    </w:lvl>
+    <w:lvl w:ilvl="8" w:tentative="1">
+      <w:start w:val="1"/>
+      <w:numFmt w:val="bullet"/>
+      <w:lvlText w:val=""/>
+      <w:lvlJc w:val="left"/>
+      <w:pPr>
+        <w:tabs>
+          <w:tab w:val="num" w:pos="6480"/>
+        </w:tabs>
+        <w:ind w:left="6480" w:hanging="360"/>
+      </w:pPr>
+      <w:rPr>
+        <w:rFonts w:ascii="Wingdings" w:hAnsi="Wingdings" w:hint="default"/>
+        <w:sz w:val="20"/>
+      </w:rPr>
+    </w:lvl>
+  </w:abstractNum>
+  <w:abstractNum w:abstractNumId="10">
     <w:nsid w:val="663A0411"/>
     <w:multiLevelType w:val="hybridMultilevel"/>
     <w:tmpl w:val="B7E8F44E"/>
@@ -10447,7 +15215,7 @@
       </w:rPr>
     </w:lvl>
   </w:abstractNum>
-  <w:abstractNum w:abstractNumId="6">
+  <w:abstractNum w:abstractNumId="11">
     <w:nsid w:val="66F05D39"/>
     <w:multiLevelType w:val="multilevel"/>
     <w:tmpl w:val="3A08CB00"/>
@@ -10533,7 +15301,119 @@
       </w:pPr>
     </w:lvl>
   </w:abstractNum>
-  <w:abstractNum w:abstractNumId="7">
+  <w:abstractNum w:abstractNumId="12">
+    <w:nsid w:val="6C803B20"/>
+    <w:multiLevelType w:val="hybridMultilevel"/>
+    <w:tmpl w:val="EE9422BA"/>
+    <w:lvl w:ilvl="0" w:tplc="3AA65F5E">
+      <w:numFmt w:val="bullet"/>
+      <w:lvlText w:val="-"/>
+      <w:lvlJc w:val="left"/>
+      <w:pPr>
+        <w:ind w:left="360" w:hanging="360"/>
+      </w:pPr>
+      <w:rPr>
+        <w:rFonts w:ascii="Arial" w:eastAsiaTheme="minorHAnsi" w:hAnsi="Arial" w:cs="Arial" w:hint="default"/>
+      </w:rPr>
+    </w:lvl>
+    <w:lvl w:ilvl="1" w:tplc="04090003" w:tentative="1">
+      <w:start w:val="1"/>
+      <w:numFmt w:val="bullet"/>
+      <w:lvlText w:val="o"/>
+      <w:lvlJc w:val="left"/>
+      <w:pPr>
+        <w:ind w:left="1080" w:hanging="360"/>
+      </w:pPr>
+      <w:rPr>
+        <w:rFonts w:ascii="Courier New" w:hAnsi="Courier New" w:cs="Courier New" w:hint="default"/>
+      </w:rPr>
+    </w:lvl>
+    <w:lvl w:ilvl="2" w:tplc="04090005" w:tentative="1">
+      <w:start w:val="1"/>
+      <w:numFmt w:val="bullet"/>
+      <w:lvlText w:val=""/>
+      <w:lvlJc w:val="left"/>
+      <w:pPr>
+        <w:ind w:left="1800" w:hanging="360"/>
+      </w:pPr>
+      <w:rPr>
+        <w:rFonts w:ascii="Wingdings" w:hAnsi="Wingdings" w:hint="default"/>
+      </w:rPr>
+    </w:lvl>
+    <w:lvl w:ilvl="3" w:tplc="04090001" w:tentative="1">
+      <w:start w:val="1"/>
+      <w:numFmt w:val="bullet"/>
+      <w:lvlText w:val=""/>
+      <w:lvlJc w:val="left"/>
+      <w:pPr>
+        <w:ind w:left="2520" w:hanging="360"/>
+      </w:pPr>
+      <w:rPr>
+        <w:rFonts w:ascii="Symbol" w:hAnsi="Symbol" w:hint="default"/>
+      </w:rPr>
+    </w:lvl>
+    <w:lvl w:ilvl="4" w:tplc="04090003" w:tentative="1">
+      <w:start w:val="1"/>
+      <w:numFmt w:val="bullet"/>
+      <w:lvlText w:val="o"/>
+      <w:lvlJc w:val="left"/>
+      <w:pPr>
+        <w:ind w:left="3240" w:hanging="360"/>
+      </w:pPr>
+      <w:rPr>
+        <w:rFonts w:ascii="Courier New" w:hAnsi="Courier New" w:cs="Courier New" w:hint="default"/>
+      </w:rPr>
+    </w:lvl>
+    <w:lvl w:ilvl="5" w:tplc="04090005" w:tentative="1">
+      <w:start w:val="1"/>
+      <w:numFmt w:val="bullet"/>
+      <w:lvlText w:val=""/>
+      <w:lvlJc w:val="left"/>
+      <w:pPr>
+        <w:ind w:left="3960" w:hanging="360"/>
+      </w:pPr>
+      <w:rPr>
+        <w:rFonts w:ascii="Wingdings" w:hAnsi="Wingdings" w:hint="default"/>
+      </w:rPr>
+    </w:lvl>
+    <w:lvl w:ilvl="6" w:tplc="04090001" w:tentative="1">
+      <w:start w:val="1"/>
+      <w:numFmt w:val="bullet"/>
+      <w:lvlText w:val=""/>
+      <w:lvlJc w:val="left"/>
+      <w:pPr>
+        <w:ind w:left="4680" w:hanging="360"/>
+      </w:pPr>
+      <w:rPr>
+        <w:rFonts w:ascii="Symbol" w:hAnsi="Symbol" w:hint="default"/>
+      </w:rPr>
+    </w:lvl>
+    <w:lvl w:ilvl="7" w:tplc="04090003" w:tentative="1">
+      <w:start w:val="1"/>
+      <w:numFmt w:val="bullet"/>
+      <w:lvlText w:val="o"/>
+      <w:lvlJc w:val="left"/>
+      <w:pPr>
+        <w:ind w:left="5400" w:hanging="360"/>
+      </w:pPr>
+      <w:rPr>
+        <w:rFonts w:ascii="Courier New" w:hAnsi="Courier New" w:cs="Courier New" w:hint="default"/>
+      </w:rPr>
+    </w:lvl>
+    <w:lvl w:ilvl="8" w:tplc="04090005" w:tentative="1">
+      <w:start w:val="1"/>
+      <w:numFmt w:val="bullet"/>
+      <w:lvlText w:val=""/>
+      <w:lvlJc w:val="left"/>
+      <w:pPr>
+        <w:ind w:left="6120" w:hanging="360"/>
+      </w:pPr>
+      <w:rPr>
+        <w:rFonts w:ascii="Wingdings" w:hAnsi="Wingdings" w:hint="default"/>
+      </w:rPr>
+    </w:lvl>
+  </w:abstractNum>
+  <w:abstractNum w:abstractNumId="13">
     <w:nsid w:val="6FED15EC"/>
     <w:multiLevelType w:val="hybridMultilevel"/>
     <w:tmpl w:val="56C2C12C"/>
@@ -10646,7 +15526,93 @@
       </w:rPr>
     </w:lvl>
   </w:abstractNum>
-  <w:abstractNum w:abstractNumId="8">
+  <w:abstractNum w:abstractNumId="14">
+    <w:nsid w:val="733039D8"/>
+    <w:multiLevelType w:val="multilevel"/>
+    <w:tmpl w:val="0409001D"/>
+    <w:lvl w:ilvl="0">
+      <w:start w:val="1"/>
+      <w:numFmt w:val="decimal"/>
+      <w:lvlText w:val="%1)"/>
+      <w:lvlJc w:val="left"/>
+      <w:pPr>
+        <w:ind w:left="360" w:hanging="360"/>
+      </w:pPr>
+    </w:lvl>
+    <w:lvl w:ilvl="1">
+      <w:start w:val="1"/>
+      <w:numFmt w:val="lowerLetter"/>
+      <w:lvlText w:val="%2)"/>
+      <w:lvlJc w:val="left"/>
+      <w:pPr>
+        <w:ind w:left="720" w:hanging="360"/>
+      </w:pPr>
+    </w:lvl>
+    <w:lvl w:ilvl="2">
+      <w:start w:val="1"/>
+      <w:numFmt w:val="lowerRoman"/>
+      <w:lvlText w:val="%3)"/>
+      <w:lvlJc w:val="left"/>
+      <w:pPr>
+        <w:ind w:left="1080" w:hanging="360"/>
+      </w:pPr>
+    </w:lvl>
+    <w:lvl w:ilvl="3">
+      <w:start w:val="1"/>
+      <w:numFmt w:val="decimal"/>
+      <w:lvlText w:val="(%4)"/>
+      <w:lvlJc w:val="left"/>
+      <w:pPr>
+        <w:ind w:left="1440" w:hanging="360"/>
+      </w:pPr>
+    </w:lvl>
+    <w:lvl w:ilvl="4">
+      <w:start w:val="1"/>
+      <w:numFmt w:val="lowerLetter"/>
+      <w:lvlText w:val="(%5)"/>
+      <w:lvlJc w:val="left"/>
+      <w:pPr>
+        <w:ind w:left="1800" w:hanging="360"/>
+      </w:pPr>
+    </w:lvl>
+    <w:lvl w:ilvl="5">
+      <w:start w:val="1"/>
+      <w:numFmt w:val="lowerRoman"/>
+      <w:lvlText w:val="(%6)"/>
+      <w:lvlJc w:val="left"/>
+      <w:pPr>
+        <w:ind w:left="2160" w:hanging="360"/>
+      </w:pPr>
+    </w:lvl>
+    <w:lvl w:ilvl="6">
+      <w:start w:val="1"/>
+      <w:numFmt w:val="decimal"/>
+      <w:lvlText w:val="%7."/>
+      <w:lvlJc w:val="left"/>
+      <w:pPr>
+        <w:ind w:left="2520" w:hanging="360"/>
+      </w:pPr>
+    </w:lvl>
+    <w:lvl w:ilvl="7">
+      <w:start w:val="1"/>
+      <w:numFmt w:val="lowerLetter"/>
+      <w:lvlText w:val="%8."/>
+      <w:lvlJc w:val="left"/>
+      <w:pPr>
+        <w:ind w:left="2880" w:hanging="360"/>
+      </w:pPr>
+    </w:lvl>
+    <w:lvl w:ilvl="8">
+      <w:start w:val="1"/>
+      <w:numFmt w:val="lowerRoman"/>
+      <w:lvlText w:val="%9."/>
+      <w:lvlJc w:val="left"/>
+      <w:pPr>
+        <w:ind w:left="3240" w:hanging="360"/>
+      </w:pPr>
+    </w:lvl>
+  </w:abstractNum>
+  <w:abstractNum w:abstractNumId="15">
     <w:nsid w:val="778D2FA5"/>
     <w:multiLevelType w:val="hybridMultilevel"/>
     <w:tmpl w:val="2F786B2A"/>
@@ -10759,7 +15725,7 @@
       </w:rPr>
     </w:lvl>
   </w:abstractNum>
-  <w:abstractNum w:abstractNumId="9">
+  <w:abstractNum w:abstractNumId="16">
     <w:nsid w:val="78911A40"/>
     <w:multiLevelType w:val="hybridMultilevel"/>
     <w:tmpl w:val="117E754E"/>
@@ -10873,7 +15839,7 @@
     </w:lvl>
   </w:abstractNum>
   <w:num w:numId="1">
-    <w:abstractNumId w:val="6"/>
+    <w:abstractNumId w:val="11"/>
     <w:lvlOverride w:ilvl="0">
       <w:startOverride w:val="1"/>
     </w:lvlOverride>
@@ -10903,58 +15869,79 @@
     </w:lvlOverride>
   </w:num>
   <w:num w:numId="2">
+    <w:abstractNumId w:val="16"/>
+  </w:num>
+  <w:num w:numId="3">
+    <w:abstractNumId w:val="5"/>
+  </w:num>
+  <w:num w:numId="4">
+    <w:abstractNumId w:val="4"/>
+  </w:num>
+  <w:num w:numId="5">
+    <w:abstractNumId w:val="15"/>
+  </w:num>
+  <w:num w:numId="6">
+    <w:abstractNumId w:val="3"/>
+  </w:num>
+  <w:num w:numId="7">
+    <w:abstractNumId w:val="13"/>
+  </w:num>
+  <w:num w:numId="8">
+    <w:abstractNumId w:val="7"/>
+  </w:num>
+  <w:num w:numId="9">
+    <w:abstractNumId w:val="10"/>
+  </w:num>
+  <w:num w:numId="10">
+    <w:abstractNumId w:val="2"/>
+  </w:num>
+  <w:num w:numId="11">
+    <w:abstractNumId w:val="16"/>
+  </w:num>
+  <w:num w:numId="12">
+    <w:abstractNumId w:val="5"/>
+  </w:num>
+  <w:num w:numId="13">
+    <w:abstractNumId w:val="4"/>
+  </w:num>
+  <w:num w:numId="14">
+    <w:abstractNumId w:val="15"/>
+  </w:num>
+  <w:num w:numId="15">
+    <w:abstractNumId w:val="3"/>
+  </w:num>
+  <w:num w:numId="16">
+    <w:abstractNumId w:val="13"/>
+  </w:num>
+  <w:num w:numId="17">
+    <w:abstractNumId w:val="7"/>
+  </w:num>
+  <w:num w:numId="18">
+    <w:abstractNumId w:val="10"/>
+  </w:num>
+  <w:num w:numId="19">
+    <w:abstractNumId w:val="2"/>
+  </w:num>
+  <w:num w:numId="20">
+    <w:abstractNumId w:val="0"/>
+  </w:num>
+  <w:num w:numId="21">
+    <w:abstractNumId w:val="8"/>
+  </w:num>
+  <w:num w:numId="22">
+    <w:abstractNumId w:val="14"/>
+  </w:num>
+  <w:num w:numId="23">
+    <w:abstractNumId w:val="6"/>
+  </w:num>
+  <w:num w:numId="24">
     <w:abstractNumId w:val="9"/>
   </w:num>
-  <w:num w:numId="3">
-    <w:abstractNumId w:val="3"/>
+  <w:num w:numId="25">
+    <w:abstractNumId w:val="12"/>
   </w:num>
-  <w:num w:numId="4">
-    <w:abstractNumId w:val="2"/>
-  </w:num>
-  <w:num w:numId="5">
-    <w:abstractNumId w:val="8"/>
-  </w:num>
-  <w:num w:numId="6">
+  <w:num w:numId="26">
     <w:abstractNumId w:val="1"/>
-  </w:num>
-  <w:num w:numId="7">
-    <w:abstractNumId w:val="7"/>
-  </w:num>
-  <w:num w:numId="8">
-    <w:abstractNumId w:val="4"/>
-  </w:num>
-  <w:num w:numId="9">
-    <w:abstractNumId w:val="5"/>
-  </w:num>
-  <w:num w:numId="10">
-    <w:abstractNumId w:val="0"/>
-  </w:num>
-  <w:num w:numId="11">
-    <w:abstractNumId w:val="9"/>
-  </w:num>
-  <w:num w:numId="12">
-    <w:abstractNumId w:val="3"/>
-  </w:num>
-  <w:num w:numId="13">
-    <w:abstractNumId w:val="2"/>
-  </w:num>
-  <w:num w:numId="14">
-    <w:abstractNumId w:val="8"/>
-  </w:num>
-  <w:num w:numId="15">
-    <w:abstractNumId w:val="1"/>
-  </w:num>
-  <w:num w:numId="16">
-    <w:abstractNumId w:val="7"/>
-  </w:num>
-  <w:num w:numId="17">
-    <w:abstractNumId w:val="4"/>
-  </w:num>
-  <w:num w:numId="18">
-    <w:abstractNumId w:val="5"/>
-  </w:num>
-  <w:num w:numId="19">
-    <w:abstractNumId w:val="0"/>
   </w:num>
 </w:numbering>
 </file>
@@ -11470,6 +16457,17 @@
       <w:szCs w:val="20"/>
     </w:rPr>
   </w:style>
+  <w:style w:type="character" w:styleId="Accentuation">
+    <w:name w:val="Emphasis"/>
+    <w:basedOn w:val="Policepardfaut"/>
+    <w:uiPriority w:val="20"/>
+    <w:qFormat/>
+    <w:rsid w:val="00073C46"/>
+    <w:rPr>
+      <w:i/>
+      <w:iCs/>
+    </w:rPr>
+  </w:style>
 </w:styles>
 </file>
 

--- a/Propre.docx
+++ b/Propre.docx
@@ -250,7 +250,7 @@
           <w:sz w:val="28"/>
           <w:lang w:val="fr-FR"/>
         </w:rPr>
-        <w:t>Reporting</w:t>
+        <w:t>Report</w:t>
       </w:r>
       <w:r>
         <w:rPr>
@@ -543,7 +543,14 @@
           <w:sz w:val="28"/>
           <w:lang w:val="fr-FR"/>
         </w:rPr>
-        <w:t>CHAP 1 Synthèse Bibliographique</w:t>
+        <w:t xml:space="preserve">CHAP 1 </w:t>
+      </w:r>
+      <w:r>
+        <w:rPr>
+          <w:sz w:val="28"/>
+          <w:lang w:val="fr-FR"/>
+        </w:rPr>
+        <w:t>SYNTHESE BIBLIOGRAPHIQUE</w:t>
       </w:r>
     </w:p>
     <w:p>
@@ -559,7 +566,21 @@
           <w:sz w:val="28"/>
           <w:lang w:val="fr-FR"/>
         </w:rPr>
-        <w:t>I Business Intelligence</w:t>
+        <w:t xml:space="preserve">I </w:t>
+      </w:r>
+      <w:r>
+        <w:rPr>
+          <w:sz w:val="28"/>
+          <w:lang w:val="fr-FR"/>
+        </w:rPr>
+        <w:t>BUSINESS INTELLIGENCE</w:t>
+      </w:r>
+      <w:r>
+        <w:rPr>
+          <w:sz w:val="28"/>
+          <w:lang w:val="fr-FR"/>
+        </w:rPr>
+        <w:t xml:space="preserve"> </w:t>
       </w:r>
     </w:p>
     <w:p>
@@ -581,7 +602,7 @@
           <w:sz w:val="28"/>
           <w:lang w:val="fr-FR"/>
         </w:rPr>
-        <w:t>Introduction</w:t>
+        <w:t>INTRODUCTION</w:t>
       </w:r>
     </w:p>
     <w:p>
@@ -645,7 +666,7 @@
           <w:sz w:val="28"/>
           <w:lang w:val="fr-FR"/>
         </w:rPr>
-        <w:t>Les systèmes décisionnels</w:t>
+        <w:t>LES SYSTEMES DECISIONNELS</w:t>
       </w:r>
     </w:p>
     <w:p>
@@ -1274,7 +1295,15 @@
           <w:sz w:val="28"/>
           <w:lang w:val="fr-FR"/>
         </w:rPr>
-        <w:t>2 Le Data Warehouse</w:t>
+        <w:t xml:space="preserve">2 Le </w:t>
+      </w:r>
+      <w:r>
+        <w:rPr>
+          <w:b/>
+          <w:sz w:val="28"/>
+          <w:lang w:val="fr-FR"/>
+        </w:rPr>
+        <w:t>DATA WAREHOUSE</w:t>
       </w:r>
     </w:p>
     <w:p>
@@ -1292,7 +1321,15 @@
           <w:sz w:val="24"/>
           <w:lang w:val="fr-FR"/>
         </w:rPr>
-        <w:t>2.1 Définition</w:t>
+        <w:t>2.1</w:t>
+      </w:r>
+      <w:r>
+        <w:rPr>
+          <w:b/>
+          <w:sz w:val="24"/>
+          <w:lang w:val="fr-FR"/>
+        </w:rPr>
+        <w:t xml:space="preserve"> DEFINITION</w:t>
       </w:r>
     </w:p>
     <w:p>
@@ -1478,7 +1515,18 @@
           <w:szCs w:val="28"/>
           <w:lang w:val="fr-FR"/>
         </w:rPr>
-        <w:t>2.2 Historique</w:t>
+        <w:t xml:space="preserve">2.2 </w:t>
+      </w:r>
+      <w:r>
+        <w:rPr>
+          <w:rFonts w:ascii="Times-Bold" w:hAnsi="Times-Bold" w:cs="Times-Bold"/>
+          <w:b/>
+          <w:bCs/>
+          <w:sz w:val="30"/>
+          <w:szCs w:val="28"/>
+          <w:lang w:val="fr-FR"/>
+        </w:rPr>
+        <w:t>HISTORIQUE</w:t>
       </w:r>
     </w:p>
     <w:p>
@@ -2153,21 +2201,6 @@
     </w:p>
     <w:p>
       <w:pPr>
-        <w:autoSpaceDE w:val="0"/>
-        <w:autoSpaceDN w:val="0"/>
-        <w:adjustRightInd w:val="0"/>
-        <w:spacing w:after="0" w:line="240" w:lineRule="auto"/>
-        <w:ind w:left="360"/>
-        <w:rPr>
-          <w:rFonts w:ascii="Times-Roman" w:hAnsi="Times-Roman" w:cs="Times-Roman"/>
-          <w:sz w:val="24"/>
-          <w:szCs w:val="24"/>
-          <w:lang w:val="fr-FR"/>
-        </w:rPr>
-      </w:pPr>
-    </w:p>
-    <w:p>
-      <w:pPr>
         <w:pStyle w:val="Paragraphedeliste"/>
         <w:autoSpaceDE w:val="0"/>
         <w:autoSpaceDN w:val="0"/>
@@ -2202,18 +2235,7 @@
           <w:lang w:val="fr-FR"/>
         </w:rPr>
       </w:pPr>
-    </w:p>
-    <w:p>
-      <w:pPr>
-        <w:pStyle w:val="Paragraphedeliste"/>
-        <w:numPr>
-          <w:ilvl w:val="0"/>
-          <w:numId w:val="1"/>
-        </w:numPr>
-        <w:autoSpaceDE w:val="0"/>
-        <w:autoSpaceDN w:val="0"/>
-        <w:adjustRightInd w:val="0"/>
-        <w:spacing w:after="0" w:line="240" w:lineRule="auto"/>
+      <w:r>
         <w:rPr>
           <w:rFonts w:ascii="Times-Roman" w:hAnsi="Times-Roman" w:cs="Times-Roman"/>
           <w:b/>
@@ -2221,8 +2243,17 @@
           <w:szCs w:val="24"/>
           <w:lang w:val="fr-FR"/>
         </w:rPr>
-      </w:pPr>
-      <w:r>
+        <w:t>MODELISATION DES DONNEES DE L’ENTREPOT</w:t>
+      </w:r>
+    </w:p>
+    <w:p>
+      <w:pPr>
+        <w:pStyle w:val="Paragraphedeliste"/>
+        <w:autoSpaceDE w:val="0"/>
+        <w:autoSpaceDN w:val="0"/>
+        <w:adjustRightInd w:val="0"/>
+        <w:spacing w:after="0" w:line="240" w:lineRule="auto"/>
+        <w:ind w:left="435"/>
         <w:rPr>
           <w:rFonts w:ascii="Times-Roman" w:hAnsi="Times-Roman" w:cs="Times-Roman"/>
           <w:b/>
@@ -2230,32 +2261,23 @@
           <w:szCs w:val="24"/>
           <w:lang w:val="fr-FR"/>
         </w:rPr>
-        <w:t>Modélisation des données de l’entrepôt</w:t>
-      </w:r>
-    </w:p>
-    <w:p>
-      <w:pPr>
-        <w:pStyle w:val="Paragraphedeliste"/>
-        <w:autoSpaceDE w:val="0"/>
-        <w:autoSpaceDN w:val="0"/>
-        <w:adjustRightInd w:val="0"/>
-        <w:spacing w:after="0" w:line="240" w:lineRule="auto"/>
-        <w:ind w:left="435"/>
+      </w:pPr>
+    </w:p>
+    <w:p>
+      <w:pPr>
+        <w:autoSpaceDE w:val="0"/>
+        <w:autoSpaceDN w:val="0"/>
+        <w:adjustRightInd w:val="0"/>
+        <w:spacing w:after="0" w:line="240" w:lineRule="auto"/>
         <w:rPr>
           <w:rFonts w:ascii="Times-Roman" w:hAnsi="Times-Roman" w:cs="Times-Roman"/>
           <w:b/>
-          <w:sz w:val="26"/>
-          <w:szCs w:val="24"/>
-          <w:lang w:val="fr-FR"/>
-        </w:rPr>
-      </w:pPr>
-    </w:p>
-    <w:p>
-      <w:pPr>
-        <w:autoSpaceDE w:val="0"/>
-        <w:autoSpaceDN w:val="0"/>
-        <w:adjustRightInd w:val="0"/>
-        <w:spacing w:after="0" w:line="240" w:lineRule="auto"/>
+          <w:sz w:val="24"/>
+          <w:szCs w:val="24"/>
+          <w:lang w:val="fr-FR"/>
+        </w:rPr>
+      </w:pPr>
+      <w:r>
         <w:rPr>
           <w:rFonts w:ascii="Times-Roman" w:hAnsi="Times-Roman" w:cs="Times-Roman"/>
           <w:b/>
@@ -2263,7 +2285,8 @@
           <w:szCs w:val="24"/>
           <w:lang w:val="fr-FR"/>
         </w:rPr>
-      </w:pPr>
+        <w:t xml:space="preserve">3.1 La </w:t>
+      </w:r>
       <w:r>
         <w:rPr>
           <w:rFonts w:ascii="Times-Roman" w:hAnsi="Times-Roman" w:cs="Times-Roman"/>
@@ -2272,7 +2295,7 @@
           <w:szCs w:val="24"/>
           <w:lang w:val="fr-FR"/>
         </w:rPr>
-        <w:t>3.1 La modélisation dimensionnelle et ses concepts</w:t>
+        <w:t>MODELISATION DIMENSIONNELLE ET SES CONCEPTS</w:t>
       </w:r>
     </w:p>
     <w:p>
@@ -2613,7 +2636,6 @@
           <w:szCs w:val="24"/>
           <w:lang w:val="fr-FR"/>
         </w:rPr>
-        <w:lastRenderedPageBreak/>
         <w:t>Modèle en constellation :</w:t>
       </w:r>
       <w:r>
@@ -3118,7 +3140,18 @@
           <w:szCs w:val="28"/>
           <w:lang w:val="fr-FR"/>
         </w:rPr>
-        <w:t>4 Démarche de Construction d’un Data Warehouse</w:t>
+        <w:t xml:space="preserve">4 </w:t>
+      </w:r>
+      <w:r>
+        <w:rPr>
+          <w:rFonts w:ascii="Times-Bold" w:hAnsi="Times-Bold" w:cs="Times-Bold"/>
+          <w:b/>
+          <w:bCs/>
+          <w:sz w:val="28"/>
+          <w:szCs w:val="28"/>
+          <w:lang w:val="fr-FR"/>
+        </w:rPr>
+        <w:t>DEMARCHE DE CONSTRUCTION D’UN DATA WAREHOUSE</w:t>
       </w:r>
     </w:p>
     <w:p>
@@ -3397,17 +3430,7 @@
           <w:szCs w:val="24"/>
           <w:lang w:val="fr-FR"/>
         </w:rPr>
-        <w:t xml:space="preserve">Aucune des deux approches citées n’est ni parfaite, ni applicable à tous les cas. Toutes deux doivent être étudiées pour choisir celle qui s’adapte le mieux à notre cas. Quel que soit l’approche </w:t>
-      </w:r>
-      <w:r>
-        <w:rPr>
-          <w:rFonts w:ascii="Times-Roman" w:hAnsi="Times-Roman" w:cs="Times-Roman"/>
-          <w:sz w:val="24"/>
-          <w:szCs w:val="24"/>
-          <w:lang w:val="fr-FR"/>
-        </w:rPr>
-        <w:lastRenderedPageBreak/>
-        <w:t>adoptée pour la conception d’un Data Warehouse, la définition de celui-là reste la même. En étant un support d’aide à la décision, le Data Warehouse se base sur une architecture dimensionnelle.</w:t>
+        <w:t>Aucune des deux approches citées n’est ni parfaite, ni applicable à tous les cas. Toutes deux doivent être étudiées pour choisir celle qui s’adapte le mieux à notre cas. Quel que soit l’approche adoptée pour la conception d’un Data Warehouse, la définition de celui-là reste la même. En étant un support d’aide à la décision, le Data Warehouse se base sur une architecture dimensionnelle.</w:t>
       </w:r>
     </w:p>
     <w:p>
@@ -3448,6 +3471,7 @@
           <w:szCs w:val="24"/>
           <w:lang w:val="fr-FR"/>
         </w:rPr>
+        <w:lastRenderedPageBreak/>
         <w:t>4.1.1 Approche « Besoins d’analyse »</w:t>
       </w:r>
     </w:p>
@@ -4254,7 +4278,6 @@
           <w:szCs w:val="24"/>
           <w:lang w:val="fr-FR"/>
         </w:rPr>
-        <w:lastRenderedPageBreak/>
         <w:t>Les phases du processus E.T.L. représentent la mécanique d’alimentation du Data</w:t>
       </w:r>
     </w:p>
@@ -4332,6 +4355,7 @@
           <w:szCs w:val="24"/>
           <w:lang w:val="fr-FR"/>
         </w:rPr>
+        <w:lastRenderedPageBreak/>
         <w:t xml:space="preserve">« L’extraction est la première étape du processus d’apport de données à l’entrepôt de données. Extraire, cela veut dire lire et interpréter les données sources et les copier dans la zone de préparation en vue de manipulations ultérieures. </w:t>
       </w:r>
       <w:r>
@@ -4985,7 +5009,6 @@
           <w:szCs w:val="24"/>
           <w:lang w:val="fr-FR"/>
         </w:rPr>
-        <w:lastRenderedPageBreak/>
         <w:t xml:space="preserve">Pull : </w:t>
       </w:r>
       <w:r>
@@ -5025,6 +5048,7 @@
           <w:szCs w:val="24"/>
           <w:lang w:val="fr-FR"/>
         </w:rPr>
+        <w:lastRenderedPageBreak/>
         <w:t xml:space="preserve">Push-pull : </w:t>
       </w:r>
       <w:r>
@@ -5608,7 +5632,6 @@
           <w:szCs w:val="24"/>
           <w:lang w:val="fr-FR"/>
         </w:rPr>
-        <w:lastRenderedPageBreak/>
         <w:t xml:space="preserve">« Le tableau de bord est un ensemble d’indicateurs peu nombreux conçus pour permettre aux gestionnaires de prendre connaissance de l’état et de l’évolution des systèmes qu’ils pilotent et d’identifier les tendances qui les influenceront sur un horizon cohérent avec la nature de leurs fonctions » </w:t>
       </w:r>
       <w:r>
@@ -5641,6 +5664,7 @@
           <w:szCs w:val="24"/>
           <w:lang w:val="fr-FR"/>
         </w:rPr>
+        <w:lastRenderedPageBreak/>
         <w:t>Cette forme de restitution a la particularité de se limiter à l’essentiel, c'est-à-dire la mise en évidence de l’état d’un indicateur par rapport à un objectif, tout en adoptant une représentation graphique de l’information.</w:t>
       </w:r>
     </w:p>
@@ -7116,19 +7140,7 @@
           <w:shd w:val="clear" w:color="auto" w:fill="FFFFFF"/>
           <w:lang w:val="fr-FR"/>
         </w:rPr>
-        <w:t xml:space="preserve"> d’entretenir la relation client </w:t>
-      </w:r>
-      <w:r>
-        <w:rPr>
-          <w:rFonts w:ascii="Arial" w:hAnsi="Arial" w:cs="Arial"/>
-          <w:color w:val="4B4B4B"/>
-          <w:sz w:val="23"/>
-          <w:szCs w:val="23"/>
-          <w:shd w:val="clear" w:color="auto" w:fill="FFFFFF"/>
-          <w:lang w:val="fr-FR"/>
-        </w:rPr>
-        <w:lastRenderedPageBreak/>
-        <w:t xml:space="preserve">avec leurs clients sur la plateforme, Hosteline a pensé des </w:t>
+        <w:t xml:space="preserve"> d’entretenir la relation client avec leurs clients sur la plateforme, Hosteline a pensé des </w:t>
       </w:r>
       <w:r>
         <w:rPr>
@@ -8068,7 +8080,17 @@
           <w:shd w:val="clear" w:color="auto" w:fill="FFFFFF"/>
           <w:lang w:val="fr-FR"/>
         </w:rPr>
-        <w:t xml:space="preserve">. Ils sont utiles pour des présentations auprès de la </w:t>
+        <w:t>. Ils sont utiles pour des présentations auprès de la direction ou des acteurs d'un projet, mais pour le développement, les </w:t>
+      </w:r>
+      <w:r>
+        <w:rPr>
+          <w:rFonts w:ascii="Arial" w:hAnsi="Arial" w:cs="Arial"/>
+          <w:sz w:val="21"/>
+          <w:szCs w:val="21"/>
+          <w:shd w:val="clear" w:color="auto" w:fill="FFFFFF"/>
+          <w:lang w:val="fr-FR"/>
+        </w:rPr>
+        <w:t>cas d'utilisation</w:t>
       </w:r>
       <w:r>
         <w:rPr>
@@ -8079,19 +8101,9 @@
           <w:shd w:val="clear" w:color="auto" w:fill="FFFFFF"/>
           <w:lang w:val="fr-FR"/>
         </w:rPr>
-        <w:lastRenderedPageBreak/>
-        <w:t>direction ou des acteurs d'un projet, mais pour le développement, les </w:t>
-      </w:r>
-      <w:r>
-        <w:rPr>
-          <w:rFonts w:ascii="Arial" w:hAnsi="Arial" w:cs="Arial"/>
-          <w:sz w:val="21"/>
-          <w:szCs w:val="21"/>
-          <w:shd w:val="clear" w:color="auto" w:fill="FFFFFF"/>
-          <w:lang w:val="fr-FR"/>
-        </w:rPr>
-        <w:t>cas d'utilisation</w:t>
-      </w:r>
+        <w:t> sont plus appropriés. Un cas d'utilisation représente une unité discrète d'interaction entre un utilisateur (humain ou machine) et un système. Il est une unité significative de travail. Dans un diagramme de cas d'utilisation, les utilisateurs sont appelés acteurs (</w:t>
+      </w:r>
+      <w:proofErr w:type="spellStart"/>
       <w:r>
         <w:rPr>
           <w:rFonts w:ascii="Arial" w:hAnsi="Arial" w:cs="Arial"/>
@@ -8101,9 +8113,9 @@
           <w:shd w:val="clear" w:color="auto" w:fill="FFFFFF"/>
           <w:lang w:val="fr-FR"/>
         </w:rPr>
-        <w:t> sont plus appropriés. Un cas d'utilisation représente une unité discrète d'interaction entre un utilisateur (humain ou machine) et un système. Il est une unité significative de travail. Dans un diagramme de cas d'utilisation, les utilisateurs sont appelés acteurs (</w:t>
-      </w:r>
-      <w:proofErr w:type="spellStart"/>
+        <w:t>actors</w:t>
+      </w:r>
+      <w:proofErr w:type="spellEnd"/>
       <w:r>
         <w:rPr>
           <w:rFonts w:ascii="Arial" w:hAnsi="Arial" w:cs="Arial"/>
@@ -8113,9 +8125,8 @@
           <w:shd w:val="clear" w:color="auto" w:fill="FFFFFF"/>
           <w:lang w:val="fr-FR"/>
         </w:rPr>
-        <w:t>actors</w:t>
-      </w:r>
-      <w:proofErr w:type="spellEnd"/>
+        <w:t xml:space="preserve">), ils interagissent avec les cas </w:t>
+      </w:r>
       <w:r>
         <w:rPr>
           <w:rFonts w:ascii="Arial" w:hAnsi="Arial" w:cs="Arial"/>
@@ -8125,7 +8136,8 @@
           <w:shd w:val="clear" w:color="auto" w:fill="FFFFFF"/>
           <w:lang w:val="fr-FR"/>
         </w:rPr>
-        <w:t>), ils interagissent avec les cas d'utilisation (use cases) [https://fr.wikipedia.org/wiki/Diagramme_des_cas_d%27utilisation consulté le 16/06/2018].</w:t>
+        <w:lastRenderedPageBreak/>
+        <w:t>d'utilisation (use cases) [https://fr.wikipedia.org/wiki/Diagramme_des_cas_d%27utilisation consulté le 16/06/2018].</w:t>
       </w:r>
     </w:p>
     <w:p>
@@ -9216,7 +9228,7 @@
           <w:shd w:val="clear" w:color="auto" w:fill="FFFFFF"/>
           <w:lang w:val="fr-FR"/>
         </w:rPr>
-        <w:t xml:space="preserve"> ce dernier existe déjà et est tout à fait fonctionnel. Dans cette partie nous all</w:t>
+        <w:t xml:space="preserve"> ce dernier existe déjà et est tout à fait fonctionnel. </w:t>
       </w:r>
       <w:r>
         <w:rPr>
@@ -9227,7 +9239,8 @@
           <w:shd w:val="clear" w:color="auto" w:fill="FFFFFF"/>
           <w:lang w:val="fr-FR"/>
         </w:rPr>
-        <w:t>ons présenter des partie</w:t>
+        <w:lastRenderedPageBreak/>
+        <w:t>Dans cette partie nous all</w:t>
       </w:r>
       <w:r>
         <w:rPr>
@@ -9238,6 +9251,17 @@
           <w:shd w:val="clear" w:color="auto" w:fill="FFFFFF"/>
           <w:lang w:val="fr-FR"/>
         </w:rPr>
+        <w:t>ons présenter des partie</w:t>
+      </w:r>
+      <w:r>
+        <w:rPr>
+          <w:rFonts w:ascii="Arial" w:hAnsi="Arial" w:cs="Arial"/>
+          <w:color w:val="222222"/>
+          <w:sz w:val="21"/>
+          <w:szCs w:val="21"/>
+          <w:shd w:val="clear" w:color="auto" w:fill="FFFFFF"/>
+          <w:lang w:val="fr-FR"/>
+        </w:rPr>
         <w:t xml:space="preserve"> du Systèmes opérationnel par les quels la collecte de données est plus forte sur Hosteline.</w:t>
       </w:r>
     </w:p>
@@ -9902,14 +9926,7 @@
         <w:rPr>
           <w:lang w:val="fr-FR"/>
         </w:rPr>
-        <w:t xml:space="preserve"> </w:t>
-      </w:r>
-      <w:r>
-        <w:rPr>
-          <w:lang w:val="fr-FR"/>
-        </w:rPr>
-        <w:lastRenderedPageBreak/>
-        <w:t>des périodes biens précises qui sont à la porté</w:t>
+        <w:t xml:space="preserve"> des périodes biens précises qui sont à la porté</w:t>
       </w:r>
       <w:r>
         <w:rPr>
@@ -9949,6 +9966,7 @@
           <w:b/>
           <w:lang w:val="fr-FR"/>
         </w:rPr>
+        <w:lastRenderedPageBreak/>
         <w:t>Etudie et faire de campagnes de publicité par localité :</w:t>
       </w:r>
       <w:r>
@@ -10782,14 +10800,7 @@
         <w:rPr>
           <w:lang w:val="fr-FR"/>
         </w:rPr>
-        <w:t xml:space="preserve">Face au besoin de faire des offres localisé, nous avons proposé de nous aider de donnée utilisateurs recueilli lors des réservations pour produire des représentations graphiques mettant </w:t>
-      </w:r>
-      <w:r>
-        <w:rPr>
-          <w:lang w:val="fr-FR"/>
-        </w:rPr>
-        <w:lastRenderedPageBreak/>
-        <w:t>en exergues les localités ou  les destinations et les taux de réservations correspondants. Grace aux chiffres représente</w:t>
+        <w:t>Face au besoin de faire des offres localisé, nous avons proposé de nous aider de donnée utilisateurs recueilli lors des réservations pour produire des représentations graphiques mettant en exergues les localités ou  les destinations et les taux de réservations correspondants. Grace aux chiffres représente</w:t>
       </w:r>
       <w:r>
         <w:rPr>
@@ -10843,6 +10854,7 @@
         <w:rPr>
           <w:lang w:val="fr-FR"/>
         </w:rPr>
+        <w:lastRenderedPageBreak/>
         <w:t xml:space="preserve">Le </w:t>
       </w:r>
       <w:r>
@@ -11771,7 +11783,6 @@
         <w:rPr>
           <w:lang w:val="fr-FR"/>
         </w:rPr>
-        <w:lastRenderedPageBreak/>
         <w:t>Fournir un système accessible sur le serveur de l’entrepr</w:t>
       </w:r>
       <w:r>
@@ -11838,6 +11849,7 @@
         <w:rPr>
           <w:lang w:val="fr-FR"/>
         </w:rPr>
+        <w:lastRenderedPageBreak/>
         <w:t xml:space="preserve">Intégrer aux informations de réservations des informations de </w:t>
       </w:r>
       <w:r>
@@ -12483,36 +12495,36 @@
         <w:rPr>
           <w:lang w:val="fr-FR"/>
         </w:rPr>
+        <w:t xml:space="preserve"> </w:t>
+      </w:r>
+      <w:r>
+        <w:rPr>
+          <w:lang w:val="fr-FR"/>
+        </w:rPr>
+        <w:t xml:space="preserve">1.2.1 </w:t>
+      </w:r>
+      <w:r>
+        <w:rPr>
+          <w:rFonts w:ascii="Times New Roman" w:hAnsi="Times New Roman" w:cs="Times New Roman"/>
+          <w:sz w:val="24"/>
+          <w:szCs w:val="24"/>
+          <w:lang w:val="fr-FR"/>
+        </w:rPr>
+        <w:t>Exigences de documentation</w:t>
+      </w:r>
+    </w:p>
+    <w:p>
+      <w:pPr>
+        <w:ind w:firstLine="709"/>
+        <w:rPr>
+          <w:lang w:val="fr-FR"/>
+        </w:rPr>
+      </w:pPr>
+      <w:r>
+        <w:rPr>
+          <w:lang w:val="fr-FR"/>
+        </w:rPr>
         <w:lastRenderedPageBreak/>
-        <w:t xml:space="preserve"> </w:t>
-      </w:r>
-      <w:r>
-        <w:rPr>
-          <w:lang w:val="fr-FR"/>
-        </w:rPr>
-        <w:t xml:space="preserve">1.2.1 </w:t>
-      </w:r>
-      <w:r>
-        <w:rPr>
-          <w:rFonts w:ascii="Times New Roman" w:hAnsi="Times New Roman" w:cs="Times New Roman"/>
-          <w:sz w:val="24"/>
-          <w:szCs w:val="24"/>
-          <w:lang w:val="fr-FR"/>
-        </w:rPr>
-        <w:t>Exigences de documentation</w:t>
-      </w:r>
-    </w:p>
-    <w:p>
-      <w:pPr>
-        <w:ind w:firstLine="709"/>
-        <w:rPr>
-          <w:lang w:val="fr-FR"/>
-        </w:rPr>
-      </w:pPr>
-      <w:r>
-        <w:rPr>
-          <w:lang w:val="fr-FR"/>
-        </w:rPr>
         <w:t xml:space="preserve">En effet la solution une fois développé et déployé devra </w:t>
       </w:r>
       <w:r>
@@ -13618,7 +13630,6 @@
           <w:szCs w:val="24"/>
           <w:lang w:val="fr-FR"/>
         </w:rPr>
-        <w:lastRenderedPageBreak/>
         <w:t>Les promoteurs de la plateforme Hosteline</w:t>
       </w:r>
     </w:p>
@@ -13662,6 +13673,7 @@
           <w:szCs w:val="24"/>
           <w:lang w:val="fr-FR"/>
         </w:rPr>
+        <w:lastRenderedPageBreak/>
         <w:t xml:space="preserve">Toutes ces groupes de personnes ci-dessus sont celles qui ont eu un apport considérable </w:t>
       </w:r>
       <w:proofErr w:type="spellStart"/>
@@ -14790,6 +14802,7 @@
           <w:szCs w:val="24"/>
           <w:lang w:val="fr-FR"/>
         </w:rPr>
+        <w:lastRenderedPageBreak/>
         <w:t>4.1.1 Outil BI</w:t>
       </w:r>
     </w:p>
@@ -15389,7 +15402,17 @@
           <w:szCs w:val="24"/>
           <w:lang w:val="fr-FR"/>
         </w:rPr>
-        <w:t>LE CHOIX D’UN FOURNISSEUR</w:t>
+        <w:t>CHOIX D’UN FOURNISSEUR</w:t>
+      </w:r>
+      <w:r>
+        <w:rPr>
+          <w:rFonts w:ascii="Times-Roman" w:hAnsi="Times-Roman" w:cs="Times-Roman"/>
+          <w:b/>
+          <w:sz w:val="24"/>
+          <w:szCs w:val="24"/>
+          <w:lang w:val="fr-FR"/>
+        </w:rPr>
+        <w:t xml:space="preserve"> BI</w:t>
       </w:r>
     </w:p>
     <w:p>
@@ -15884,6 +15907,1388 @@
         </w:rPr>
         <w:t xml:space="preserve"> qui a motivé notre choix dans ce cas est que PENTAHO s’interface facilement avec la majorité de ces solution qui traitent un seul processus BI.</w:t>
       </w:r>
+      <w:r>
+        <w:rPr>
+          <w:rFonts w:ascii="Times-Roman" w:hAnsi="Times-Roman" w:cs="Times-Roman"/>
+          <w:sz w:val="24"/>
+          <w:szCs w:val="24"/>
+          <w:lang w:val="fr-FR"/>
+        </w:rPr>
+        <w:t xml:space="preserve"> Le tableau de la figure suivant fait un récapitulatif de quelques solutions BI qui nous ont semblés pertinentes</w:t>
+      </w:r>
+    </w:p>
+    <w:p>
+      <w:pPr>
+        <w:autoSpaceDE w:val="0"/>
+        <w:autoSpaceDN w:val="0"/>
+        <w:adjustRightInd w:val="0"/>
+        <w:spacing w:after="0" w:line="240" w:lineRule="auto"/>
+        <w:rPr>
+          <w:rFonts w:ascii="Times-Roman" w:hAnsi="Times-Roman" w:cs="Times-Roman"/>
+          <w:sz w:val="24"/>
+          <w:szCs w:val="24"/>
+          <w:lang w:val="fr-FR"/>
+        </w:rPr>
+      </w:pPr>
+    </w:p>
+    <w:p>
+      <w:pPr>
+        <w:autoSpaceDE w:val="0"/>
+        <w:autoSpaceDN w:val="0"/>
+        <w:adjustRightInd w:val="0"/>
+        <w:spacing w:after="0" w:line="240" w:lineRule="auto"/>
+        <w:rPr>
+          <w:rFonts w:ascii="Times-Roman" w:hAnsi="Times-Roman" w:cs="Times-Roman"/>
+          <w:sz w:val="24"/>
+          <w:szCs w:val="24"/>
+          <w:lang w:val="fr-FR"/>
+        </w:rPr>
+      </w:pPr>
+    </w:p>
+    <w:tbl>
+      <w:tblPr>
+        <w:tblStyle w:val="Grilledutableau"/>
+        <w:tblW w:w="0" w:type="auto"/>
+        <w:tblLook w:val="04A0" w:firstRow="1" w:lastRow="0" w:firstColumn="1" w:lastColumn="0" w:noHBand="0" w:noVBand="1"/>
+      </w:tblPr>
+      <w:tblGrid>
+        <w:gridCol w:w="1516"/>
+        <w:gridCol w:w="1516"/>
+        <w:gridCol w:w="1516"/>
+        <w:gridCol w:w="1516"/>
+        <w:gridCol w:w="1517"/>
+        <w:gridCol w:w="1517"/>
+      </w:tblGrid>
+      <w:tr>
+        <w:trPr>
+          <w:trHeight w:val="810"/>
+        </w:trPr>
+        <w:tc>
+          <w:tcPr>
+            <w:tcW w:w="1516" w:type="dxa"/>
+            <w:shd w:val="clear" w:color="auto" w:fill="2E74B5" w:themeFill="accent1" w:themeFillShade="BF"/>
+          </w:tcPr>
+          <w:p>
+            <w:pPr>
+              <w:autoSpaceDE w:val="0"/>
+              <w:autoSpaceDN w:val="0"/>
+              <w:adjustRightInd w:val="0"/>
+              <w:spacing w:line="240" w:lineRule="auto"/>
+              <w:rPr>
+                <w:rFonts w:ascii="Times-Roman" w:hAnsi="Times-Roman" w:cs="Times-Roman"/>
+                <w:color w:val="FFFFFF" w:themeColor="background1"/>
+                <w:sz w:val="24"/>
+                <w:szCs w:val="24"/>
+                <w:lang w:val="fr-FR"/>
+              </w:rPr>
+            </w:pPr>
+          </w:p>
+        </w:tc>
+        <w:tc>
+          <w:tcPr>
+            <w:tcW w:w="1516" w:type="dxa"/>
+            <w:shd w:val="clear" w:color="auto" w:fill="2E74B5" w:themeFill="accent1" w:themeFillShade="BF"/>
+          </w:tcPr>
+          <w:p>
+            <w:pPr>
+              <w:autoSpaceDE w:val="0"/>
+              <w:autoSpaceDN w:val="0"/>
+              <w:adjustRightInd w:val="0"/>
+              <w:spacing w:line="240" w:lineRule="auto"/>
+              <w:rPr>
+                <w:rFonts w:ascii="Times-Roman" w:hAnsi="Times-Roman" w:cs="Times-Roman"/>
+                <w:color w:val="FFFFFF" w:themeColor="background1"/>
+                <w:sz w:val="24"/>
+                <w:szCs w:val="24"/>
+                <w:lang w:val="fr-FR"/>
+              </w:rPr>
+            </w:pPr>
+            <w:r>
+              <w:rPr>
+                <w:rFonts w:ascii="Times-Roman" w:hAnsi="Times-Roman" w:cs="Times-Roman"/>
+                <w:color w:val="FFFFFF" w:themeColor="background1"/>
+                <w:sz w:val="24"/>
+                <w:szCs w:val="24"/>
+                <w:lang w:val="fr-FR"/>
+              </w:rPr>
+              <w:t>Open source</w:t>
+            </w:r>
+          </w:p>
+        </w:tc>
+        <w:tc>
+          <w:tcPr>
+            <w:tcW w:w="1516" w:type="dxa"/>
+            <w:shd w:val="clear" w:color="auto" w:fill="2E74B5" w:themeFill="accent1" w:themeFillShade="BF"/>
+          </w:tcPr>
+          <w:p>
+            <w:pPr>
+              <w:autoSpaceDE w:val="0"/>
+              <w:autoSpaceDN w:val="0"/>
+              <w:adjustRightInd w:val="0"/>
+              <w:spacing w:line="240" w:lineRule="auto"/>
+              <w:rPr>
+                <w:rFonts w:ascii="Times-Roman" w:hAnsi="Times-Roman" w:cs="Times-Roman"/>
+                <w:color w:val="FFFFFF" w:themeColor="background1"/>
+                <w:sz w:val="24"/>
+                <w:szCs w:val="24"/>
+                <w:lang w:val="fr-FR"/>
+              </w:rPr>
+            </w:pPr>
+            <w:r>
+              <w:rPr>
+                <w:rFonts w:ascii="Times-Roman" w:hAnsi="Times-Roman" w:cs="Times-Roman"/>
+                <w:color w:val="FFFFFF" w:themeColor="background1"/>
+                <w:sz w:val="24"/>
+                <w:szCs w:val="24"/>
+                <w:lang w:val="fr-FR"/>
+              </w:rPr>
+              <w:t>ETL</w:t>
+            </w:r>
+          </w:p>
+        </w:tc>
+        <w:tc>
+          <w:tcPr>
+            <w:tcW w:w="1516" w:type="dxa"/>
+            <w:shd w:val="clear" w:color="auto" w:fill="2E74B5" w:themeFill="accent1" w:themeFillShade="BF"/>
+          </w:tcPr>
+          <w:p>
+            <w:pPr>
+              <w:autoSpaceDE w:val="0"/>
+              <w:autoSpaceDN w:val="0"/>
+              <w:adjustRightInd w:val="0"/>
+              <w:spacing w:line="240" w:lineRule="auto"/>
+              <w:rPr>
+                <w:rFonts w:ascii="Times-Roman" w:hAnsi="Times-Roman" w:cs="Times-Roman"/>
+                <w:color w:val="FFFFFF" w:themeColor="background1"/>
+                <w:sz w:val="24"/>
+                <w:szCs w:val="24"/>
+              </w:rPr>
+            </w:pPr>
+            <w:r>
+              <w:rPr>
+                <w:rFonts w:ascii="Times-Roman" w:hAnsi="Times-Roman" w:cs="Times-Roman"/>
+                <w:color w:val="FFFFFF" w:themeColor="background1"/>
+                <w:sz w:val="24"/>
+                <w:szCs w:val="24"/>
+              </w:rPr>
+              <w:t>Metadata</w:t>
+            </w:r>
+          </w:p>
+        </w:tc>
+        <w:tc>
+          <w:tcPr>
+            <w:tcW w:w="1517" w:type="dxa"/>
+            <w:shd w:val="clear" w:color="auto" w:fill="2E74B5" w:themeFill="accent1" w:themeFillShade="BF"/>
+          </w:tcPr>
+          <w:p>
+            <w:pPr>
+              <w:autoSpaceDE w:val="0"/>
+              <w:autoSpaceDN w:val="0"/>
+              <w:adjustRightInd w:val="0"/>
+              <w:spacing w:line="240" w:lineRule="auto"/>
+              <w:rPr>
+                <w:rFonts w:ascii="Times-Roman" w:hAnsi="Times-Roman" w:cs="Times-Roman"/>
+                <w:color w:val="FFFFFF" w:themeColor="background1"/>
+                <w:sz w:val="24"/>
+                <w:szCs w:val="24"/>
+                <w:lang w:val="fr-FR"/>
+              </w:rPr>
+            </w:pPr>
+            <w:r>
+              <w:rPr>
+                <w:rFonts w:ascii="Times-Roman" w:hAnsi="Times-Roman" w:cs="Times-Roman"/>
+                <w:color w:val="FFFFFF" w:themeColor="background1"/>
+                <w:sz w:val="24"/>
+                <w:szCs w:val="24"/>
+                <w:lang w:val="fr-FR"/>
+              </w:rPr>
+              <w:t>Analyse de données</w:t>
+            </w:r>
+          </w:p>
+        </w:tc>
+        <w:tc>
+          <w:tcPr>
+            <w:tcW w:w="1517" w:type="dxa"/>
+            <w:shd w:val="clear" w:color="auto" w:fill="2E74B5" w:themeFill="accent1" w:themeFillShade="BF"/>
+          </w:tcPr>
+          <w:p>
+            <w:pPr>
+              <w:autoSpaceDE w:val="0"/>
+              <w:autoSpaceDN w:val="0"/>
+              <w:adjustRightInd w:val="0"/>
+              <w:spacing w:line="240" w:lineRule="auto"/>
+              <w:rPr>
+                <w:rFonts w:ascii="Times-Roman" w:hAnsi="Times-Roman" w:cs="Times-Roman"/>
+                <w:color w:val="FFFFFF" w:themeColor="background1"/>
+                <w:sz w:val="24"/>
+                <w:szCs w:val="24"/>
+                <w:lang w:val="fr-FR"/>
+              </w:rPr>
+            </w:pPr>
+            <w:r>
+              <w:rPr>
+                <w:rFonts w:ascii="Times-Roman" w:hAnsi="Times-Roman" w:cs="Times-Roman"/>
+                <w:color w:val="FFFFFF" w:themeColor="background1"/>
+                <w:sz w:val="24"/>
+                <w:szCs w:val="24"/>
+                <w:lang w:val="fr-FR"/>
+              </w:rPr>
+              <w:t>Tableaux de bord</w:t>
+            </w:r>
+          </w:p>
+        </w:tc>
+      </w:tr>
+      <w:tr>
+        <w:trPr>
+          <w:trHeight w:val="439"/>
+        </w:trPr>
+        <w:tc>
+          <w:tcPr>
+            <w:tcW w:w="1516" w:type="dxa"/>
+            <w:shd w:val="clear" w:color="auto" w:fill="2E74B5" w:themeFill="accent1" w:themeFillShade="BF"/>
+          </w:tcPr>
+          <w:p>
+            <w:pPr>
+              <w:autoSpaceDE w:val="0"/>
+              <w:autoSpaceDN w:val="0"/>
+              <w:adjustRightInd w:val="0"/>
+              <w:spacing w:line="240" w:lineRule="auto"/>
+              <w:rPr>
+                <w:rFonts w:ascii="Times-Roman" w:hAnsi="Times-Roman" w:cs="Times-Roman"/>
+                <w:color w:val="FFFFFF" w:themeColor="background1"/>
+                <w:sz w:val="24"/>
+                <w:szCs w:val="24"/>
+                <w:lang w:val="fr-FR"/>
+              </w:rPr>
+            </w:pPr>
+            <w:r>
+              <w:rPr>
+                <w:rFonts w:ascii="Times-Roman" w:hAnsi="Times-Roman" w:cs="Times-Roman"/>
+                <w:color w:val="FFFFFF" w:themeColor="background1"/>
+                <w:sz w:val="24"/>
+                <w:szCs w:val="24"/>
+                <w:lang w:val="fr-FR"/>
+              </w:rPr>
+              <w:t>IBM</w:t>
+            </w:r>
+          </w:p>
+        </w:tc>
+        <w:tc>
+          <w:tcPr>
+            <w:tcW w:w="1516" w:type="dxa"/>
+          </w:tcPr>
+          <w:p>
+            <w:pPr>
+              <w:autoSpaceDE w:val="0"/>
+              <w:autoSpaceDN w:val="0"/>
+              <w:adjustRightInd w:val="0"/>
+              <w:spacing w:line="240" w:lineRule="auto"/>
+              <w:jc w:val="center"/>
+              <w:rPr>
+                <w:rFonts w:ascii="Times-Roman" w:hAnsi="Times-Roman" w:cs="Times-Roman"/>
+                <w:sz w:val="24"/>
+                <w:szCs w:val="24"/>
+                <w:lang w:val="fr-FR"/>
+              </w:rPr>
+            </w:pPr>
+            <w:r>
+              <w:rPr>
+                <w:rFonts w:ascii="Segoe UI Symbol" w:hAnsi="Segoe UI Symbol" w:cs="Segoe UI Symbol"/>
+                <w:sz w:val="23"/>
+                <w:szCs w:val="23"/>
+                <w:shd w:val="clear" w:color="auto" w:fill="F8F9FA"/>
+              </w:rPr>
+              <w:t>✘</w:t>
+            </w:r>
+          </w:p>
+        </w:tc>
+        <w:tc>
+          <w:tcPr>
+            <w:tcW w:w="1516" w:type="dxa"/>
+          </w:tcPr>
+          <w:p>
+            <w:pPr>
+              <w:autoSpaceDE w:val="0"/>
+              <w:autoSpaceDN w:val="0"/>
+              <w:adjustRightInd w:val="0"/>
+              <w:spacing w:line="240" w:lineRule="auto"/>
+              <w:jc w:val="center"/>
+              <w:rPr>
+                <w:rFonts w:ascii="Times-Roman" w:hAnsi="Times-Roman" w:cs="Times-Roman"/>
+                <w:sz w:val="24"/>
+                <w:szCs w:val="24"/>
+                <w:lang w:val="fr-FR"/>
+              </w:rPr>
+            </w:pPr>
+            <w:r>
+              <w:rPr>
+                <w:rFonts w:ascii="Segoe UI Symbol" w:hAnsi="Segoe UI Symbol" w:cs="Segoe UI Symbol"/>
+                <w:color w:val="222222"/>
+                <w:sz w:val="23"/>
+                <w:szCs w:val="23"/>
+                <w:shd w:val="clear" w:color="auto" w:fill="F8F9FA"/>
+              </w:rPr>
+              <w:t>✔</w:t>
+            </w:r>
+          </w:p>
+        </w:tc>
+        <w:tc>
+          <w:tcPr>
+            <w:tcW w:w="1516" w:type="dxa"/>
+          </w:tcPr>
+          <w:p>
+            <w:pPr>
+              <w:autoSpaceDE w:val="0"/>
+              <w:autoSpaceDN w:val="0"/>
+              <w:adjustRightInd w:val="0"/>
+              <w:spacing w:line="240" w:lineRule="auto"/>
+              <w:jc w:val="center"/>
+              <w:rPr>
+                <w:rFonts w:ascii="Times-Roman" w:hAnsi="Times-Roman" w:cs="Times-Roman"/>
+                <w:sz w:val="24"/>
+                <w:szCs w:val="24"/>
+                <w:lang w:val="fr-FR"/>
+              </w:rPr>
+            </w:pPr>
+            <w:r>
+              <w:rPr>
+                <w:rFonts w:ascii="Segoe UI Symbol" w:hAnsi="Segoe UI Symbol" w:cs="Segoe UI Symbol"/>
+                <w:color w:val="222222"/>
+                <w:sz w:val="23"/>
+                <w:szCs w:val="23"/>
+                <w:shd w:val="clear" w:color="auto" w:fill="F8F9FA"/>
+              </w:rPr>
+              <w:t>✔</w:t>
+            </w:r>
+          </w:p>
+        </w:tc>
+        <w:tc>
+          <w:tcPr>
+            <w:tcW w:w="1517" w:type="dxa"/>
+          </w:tcPr>
+          <w:p>
+            <w:pPr>
+              <w:autoSpaceDE w:val="0"/>
+              <w:autoSpaceDN w:val="0"/>
+              <w:adjustRightInd w:val="0"/>
+              <w:spacing w:line="240" w:lineRule="auto"/>
+              <w:jc w:val="center"/>
+              <w:rPr>
+                <w:rFonts w:ascii="Times-Roman" w:hAnsi="Times-Roman" w:cs="Times-Roman"/>
+                <w:sz w:val="24"/>
+                <w:szCs w:val="24"/>
+                <w:lang w:val="fr-FR"/>
+              </w:rPr>
+            </w:pPr>
+            <w:r>
+              <w:rPr>
+                <w:rFonts w:ascii="Segoe UI Symbol" w:hAnsi="Segoe UI Symbol" w:cs="Segoe UI Symbol"/>
+                <w:color w:val="222222"/>
+                <w:sz w:val="23"/>
+                <w:szCs w:val="23"/>
+                <w:shd w:val="clear" w:color="auto" w:fill="F8F9FA"/>
+              </w:rPr>
+              <w:t>✔</w:t>
+            </w:r>
+          </w:p>
+        </w:tc>
+        <w:tc>
+          <w:tcPr>
+            <w:tcW w:w="1517" w:type="dxa"/>
+          </w:tcPr>
+          <w:p>
+            <w:pPr>
+              <w:autoSpaceDE w:val="0"/>
+              <w:autoSpaceDN w:val="0"/>
+              <w:adjustRightInd w:val="0"/>
+              <w:spacing w:line="240" w:lineRule="auto"/>
+              <w:jc w:val="center"/>
+              <w:rPr>
+                <w:rFonts w:ascii="Times-Roman" w:hAnsi="Times-Roman" w:cs="Times-Roman"/>
+                <w:sz w:val="24"/>
+                <w:szCs w:val="24"/>
+                <w:lang w:val="fr-FR"/>
+              </w:rPr>
+            </w:pPr>
+            <w:r>
+              <w:rPr>
+                <w:rFonts w:ascii="Segoe UI Symbol" w:hAnsi="Segoe UI Symbol" w:cs="Segoe UI Symbol"/>
+                <w:color w:val="222222"/>
+                <w:sz w:val="23"/>
+                <w:szCs w:val="23"/>
+                <w:shd w:val="clear" w:color="auto" w:fill="F8F9FA"/>
+              </w:rPr>
+              <w:t>✔</w:t>
+            </w:r>
+          </w:p>
+        </w:tc>
+      </w:tr>
+      <w:tr>
+        <w:trPr>
+          <w:trHeight w:val="455"/>
+        </w:trPr>
+        <w:tc>
+          <w:tcPr>
+            <w:tcW w:w="1516" w:type="dxa"/>
+            <w:shd w:val="clear" w:color="auto" w:fill="2E74B5" w:themeFill="accent1" w:themeFillShade="BF"/>
+          </w:tcPr>
+          <w:p>
+            <w:pPr>
+              <w:autoSpaceDE w:val="0"/>
+              <w:autoSpaceDN w:val="0"/>
+              <w:adjustRightInd w:val="0"/>
+              <w:spacing w:line="240" w:lineRule="auto"/>
+              <w:rPr>
+                <w:rFonts w:ascii="Times-Roman" w:hAnsi="Times-Roman" w:cs="Times-Roman"/>
+                <w:color w:val="FFFFFF" w:themeColor="background1"/>
+                <w:sz w:val="24"/>
+                <w:szCs w:val="24"/>
+                <w:lang w:val="fr-FR"/>
+              </w:rPr>
+            </w:pPr>
+            <w:r>
+              <w:rPr>
+                <w:rFonts w:ascii="Times-Roman" w:hAnsi="Times-Roman" w:cs="Times-Roman"/>
+                <w:color w:val="FFFFFF" w:themeColor="background1"/>
+                <w:sz w:val="24"/>
+                <w:szCs w:val="24"/>
+                <w:lang w:val="fr-FR"/>
+              </w:rPr>
+              <w:t>ORACLE</w:t>
+            </w:r>
+          </w:p>
+        </w:tc>
+        <w:tc>
+          <w:tcPr>
+            <w:tcW w:w="1516" w:type="dxa"/>
+          </w:tcPr>
+          <w:p>
+            <w:pPr>
+              <w:autoSpaceDE w:val="0"/>
+              <w:autoSpaceDN w:val="0"/>
+              <w:adjustRightInd w:val="0"/>
+              <w:spacing w:line="240" w:lineRule="auto"/>
+              <w:jc w:val="center"/>
+              <w:rPr>
+                <w:rFonts w:ascii="Times-Roman" w:hAnsi="Times-Roman" w:cs="Times-Roman"/>
+                <w:sz w:val="24"/>
+                <w:szCs w:val="24"/>
+                <w:lang w:val="fr-FR"/>
+              </w:rPr>
+            </w:pPr>
+            <w:r>
+              <w:rPr>
+                <w:rFonts w:ascii="Segoe UI Symbol" w:hAnsi="Segoe UI Symbol" w:cs="Segoe UI Symbol"/>
+                <w:sz w:val="23"/>
+                <w:szCs w:val="23"/>
+                <w:shd w:val="clear" w:color="auto" w:fill="F8F9FA"/>
+              </w:rPr>
+              <w:t>✘</w:t>
+            </w:r>
+          </w:p>
+        </w:tc>
+        <w:tc>
+          <w:tcPr>
+            <w:tcW w:w="1516" w:type="dxa"/>
+          </w:tcPr>
+          <w:p>
+            <w:pPr>
+              <w:autoSpaceDE w:val="0"/>
+              <w:autoSpaceDN w:val="0"/>
+              <w:adjustRightInd w:val="0"/>
+              <w:spacing w:line="240" w:lineRule="auto"/>
+              <w:jc w:val="center"/>
+              <w:rPr>
+                <w:rFonts w:ascii="Times-Roman" w:hAnsi="Times-Roman" w:cs="Times-Roman"/>
+                <w:sz w:val="24"/>
+                <w:szCs w:val="24"/>
+                <w:lang w:val="fr-FR"/>
+              </w:rPr>
+            </w:pPr>
+            <w:r>
+              <w:rPr>
+                <w:rFonts w:ascii="Segoe UI Symbol" w:hAnsi="Segoe UI Symbol" w:cs="Segoe UI Symbol"/>
+                <w:color w:val="222222"/>
+                <w:sz w:val="23"/>
+                <w:szCs w:val="23"/>
+                <w:shd w:val="clear" w:color="auto" w:fill="F8F9FA"/>
+              </w:rPr>
+              <w:t>✔</w:t>
+            </w:r>
+          </w:p>
+        </w:tc>
+        <w:tc>
+          <w:tcPr>
+            <w:tcW w:w="1516" w:type="dxa"/>
+          </w:tcPr>
+          <w:p>
+            <w:pPr>
+              <w:autoSpaceDE w:val="0"/>
+              <w:autoSpaceDN w:val="0"/>
+              <w:adjustRightInd w:val="0"/>
+              <w:spacing w:line="240" w:lineRule="auto"/>
+              <w:jc w:val="center"/>
+              <w:rPr>
+                <w:rFonts w:ascii="Times-Roman" w:hAnsi="Times-Roman" w:cs="Times-Roman"/>
+                <w:sz w:val="24"/>
+                <w:szCs w:val="24"/>
+                <w:lang w:val="fr-FR"/>
+              </w:rPr>
+            </w:pPr>
+            <w:r>
+              <w:rPr>
+                <w:rFonts w:ascii="Segoe UI Symbol" w:hAnsi="Segoe UI Symbol" w:cs="Segoe UI Symbol"/>
+                <w:color w:val="222222"/>
+                <w:sz w:val="23"/>
+                <w:szCs w:val="23"/>
+                <w:shd w:val="clear" w:color="auto" w:fill="F8F9FA"/>
+              </w:rPr>
+              <w:t>✔</w:t>
+            </w:r>
+          </w:p>
+        </w:tc>
+        <w:tc>
+          <w:tcPr>
+            <w:tcW w:w="1517" w:type="dxa"/>
+          </w:tcPr>
+          <w:p>
+            <w:pPr>
+              <w:autoSpaceDE w:val="0"/>
+              <w:autoSpaceDN w:val="0"/>
+              <w:adjustRightInd w:val="0"/>
+              <w:spacing w:line="240" w:lineRule="auto"/>
+              <w:jc w:val="center"/>
+              <w:rPr>
+                <w:rFonts w:ascii="Times-Roman" w:hAnsi="Times-Roman" w:cs="Times-Roman"/>
+                <w:sz w:val="24"/>
+                <w:szCs w:val="24"/>
+                <w:lang w:val="fr-FR"/>
+              </w:rPr>
+            </w:pPr>
+            <w:r>
+              <w:rPr>
+                <w:rFonts w:ascii="Segoe UI Symbol" w:hAnsi="Segoe UI Symbol" w:cs="Segoe UI Symbol"/>
+                <w:color w:val="222222"/>
+                <w:sz w:val="23"/>
+                <w:szCs w:val="23"/>
+                <w:shd w:val="clear" w:color="auto" w:fill="F8F9FA"/>
+              </w:rPr>
+              <w:t>✔</w:t>
+            </w:r>
+          </w:p>
+        </w:tc>
+        <w:tc>
+          <w:tcPr>
+            <w:tcW w:w="1517" w:type="dxa"/>
+          </w:tcPr>
+          <w:p>
+            <w:pPr>
+              <w:autoSpaceDE w:val="0"/>
+              <w:autoSpaceDN w:val="0"/>
+              <w:adjustRightInd w:val="0"/>
+              <w:spacing w:line="240" w:lineRule="auto"/>
+              <w:jc w:val="center"/>
+              <w:rPr>
+                <w:rFonts w:ascii="Times-Roman" w:hAnsi="Times-Roman" w:cs="Times-Roman"/>
+                <w:sz w:val="24"/>
+                <w:szCs w:val="24"/>
+                <w:lang w:val="fr-FR"/>
+              </w:rPr>
+            </w:pPr>
+            <w:r>
+              <w:rPr>
+                <w:rFonts w:ascii="Segoe UI Symbol" w:hAnsi="Segoe UI Symbol" w:cs="Segoe UI Symbol"/>
+                <w:color w:val="222222"/>
+                <w:sz w:val="23"/>
+                <w:szCs w:val="23"/>
+                <w:shd w:val="clear" w:color="auto" w:fill="F8F9FA"/>
+              </w:rPr>
+              <w:t>✔</w:t>
+            </w:r>
+          </w:p>
+        </w:tc>
+      </w:tr>
+      <w:tr>
+        <w:trPr>
+          <w:trHeight w:val="386"/>
+        </w:trPr>
+        <w:tc>
+          <w:tcPr>
+            <w:tcW w:w="1516" w:type="dxa"/>
+            <w:shd w:val="clear" w:color="auto" w:fill="2E74B5" w:themeFill="accent1" w:themeFillShade="BF"/>
+          </w:tcPr>
+          <w:p>
+            <w:pPr>
+              <w:autoSpaceDE w:val="0"/>
+              <w:autoSpaceDN w:val="0"/>
+              <w:adjustRightInd w:val="0"/>
+              <w:spacing w:line="240" w:lineRule="auto"/>
+              <w:rPr>
+                <w:rFonts w:ascii="Times-Roman" w:hAnsi="Times-Roman" w:cs="Times-Roman"/>
+                <w:color w:val="FFFFFF" w:themeColor="background1"/>
+                <w:sz w:val="24"/>
+                <w:szCs w:val="24"/>
+                <w:lang w:val="fr-FR"/>
+              </w:rPr>
+            </w:pPr>
+            <w:r>
+              <w:rPr>
+                <w:rFonts w:ascii="Times-Roman" w:hAnsi="Times-Roman" w:cs="Times-Roman"/>
+                <w:color w:val="FFFFFF" w:themeColor="background1"/>
+                <w:sz w:val="24"/>
+                <w:szCs w:val="24"/>
+                <w:lang w:val="fr-FR"/>
+              </w:rPr>
+              <w:t>PENTAHO</w:t>
+            </w:r>
+          </w:p>
+        </w:tc>
+        <w:tc>
+          <w:tcPr>
+            <w:tcW w:w="1516" w:type="dxa"/>
+          </w:tcPr>
+          <w:p>
+            <w:pPr>
+              <w:autoSpaceDE w:val="0"/>
+              <w:autoSpaceDN w:val="0"/>
+              <w:adjustRightInd w:val="0"/>
+              <w:spacing w:line="240" w:lineRule="auto"/>
+              <w:jc w:val="center"/>
+              <w:rPr>
+                <w:rFonts w:ascii="Times-Roman" w:hAnsi="Times-Roman" w:cs="Times-Roman"/>
+                <w:sz w:val="24"/>
+                <w:szCs w:val="24"/>
+                <w:lang w:val="fr-FR"/>
+              </w:rPr>
+            </w:pPr>
+            <w:r>
+              <w:rPr>
+                <w:rFonts w:ascii="Segoe UI Symbol" w:hAnsi="Segoe UI Symbol" w:cs="Segoe UI Symbol"/>
+                <w:color w:val="222222"/>
+                <w:sz w:val="23"/>
+                <w:szCs w:val="23"/>
+                <w:shd w:val="clear" w:color="auto" w:fill="F8F9FA"/>
+              </w:rPr>
+              <w:t>✔</w:t>
+            </w:r>
+          </w:p>
+        </w:tc>
+        <w:tc>
+          <w:tcPr>
+            <w:tcW w:w="1516" w:type="dxa"/>
+          </w:tcPr>
+          <w:p>
+            <w:pPr>
+              <w:autoSpaceDE w:val="0"/>
+              <w:autoSpaceDN w:val="0"/>
+              <w:adjustRightInd w:val="0"/>
+              <w:spacing w:line="240" w:lineRule="auto"/>
+              <w:jc w:val="center"/>
+              <w:rPr>
+                <w:rFonts w:ascii="Times-Roman" w:hAnsi="Times-Roman" w:cs="Times-Roman"/>
+                <w:sz w:val="24"/>
+                <w:szCs w:val="24"/>
+                <w:lang w:val="fr-FR"/>
+              </w:rPr>
+            </w:pPr>
+            <w:r>
+              <w:rPr>
+                <w:rFonts w:ascii="Segoe UI Symbol" w:hAnsi="Segoe UI Symbol" w:cs="Segoe UI Symbol"/>
+                <w:color w:val="222222"/>
+                <w:sz w:val="23"/>
+                <w:szCs w:val="23"/>
+                <w:shd w:val="clear" w:color="auto" w:fill="F8F9FA"/>
+              </w:rPr>
+              <w:t>✔</w:t>
+            </w:r>
+          </w:p>
+        </w:tc>
+        <w:tc>
+          <w:tcPr>
+            <w:tcW w:w="1516" w:type="dxa"/>
+          </w:tcPr>
+          <w:p>
+            <w:pPr>
+              <w:autoSpaceDE w:val="0"/>
+              <w:autoSpaceDN w:val="0"/>
+              <w:adjustRightInd w:val="0"/>
+              <w:spacing w:line="240" w:lineRule="auto"/>
+              <w:jc w:val="center"/>
+              <w:rPr>
+                <w:rFonts w:ascii="Times-Roman" w:hAnsi="Times-Roman" w:cs="Times-Roman"/>
+                <w:sz w:val="24"/>
+                <w:szCs w:val="24"/>
+                <w:lang w:val="fr-FR"/>
+              </w:rPr>
+            </w:pPr>
+            <w:r>
+              <w:rPr>
+                <w:rFonts w:ascii="Segoe UI Symbol" w:hAnsi="Segoe UI Symbol" w:cs="Segoe UI Symbol"/>
+                <w:color w:val="222222"/>
+                <w:sz w:val="23"/>
+                <w:szCs w:val="23"/>
+                <w:shd w:val="clear" w:color="auto" w:fill="F8F9FA"/>
+              </w:rPr>
+              <w:t>✔</w:t>
+            </w:r>
+          </w:p>
+        </w:tc>
+        <w:tc>
+          <w:tcPr>
+            <w:tcW w:w="1517" w:type="dxa"/>
+          </w:tcPr>
+          <w:p>
+            <w:pPr>
+              <w:autoSpaceDE w:val="0"/>
+              <w:autoSpaceDN w:val="0"/>
+              <w:adjustRightInd w:val="0"/>
+              <w:spacing w:line="240" w:lineRule="auto"/>
+              <w:jc w:val="center"/>
+              <w:rPr>
+                <w:rFonts w:ascii="Times-Roman" w:hAnsi="Times-Roman" w:cs="Times-Roman"/>
+                <w:sz w:val="24"/>
+                <w:szCs w:val="24"/>
+                <w:lang w:val="fr-FR"/>
+              </w:rPr>
+            </w:pPr>
+            <w:r>
+              <w:rPr>
+                <w:rFonts w:ascii="Segoe UI Symbol" w:hAnsi="Segoe UI Symbol" w:cs="Segoe UI Symbol"/>
+                <w:color w:val="222222"/>
+                <w:sz w:val="23"/>
+                <w:szCs w:val="23"/>
+                <w:shd w:val="clear" w:color="auto" w:fill="F8F9FA"/>
+              </w:rPr>
+              <w:t>✔</w:t>
+            </w:r>
+          </w:p>
+        </w:tc>
+        <w:tc>
+          <w:tcPr>
+            <w:tcW w:w="1517" w:type="dxa"/>
+          </w:tcPr>
+          <w:p>
+            <w:pPr>
+              <w:autoSpaceDE w:val="0"/>
+              <w:autoSpaceDN w:val="0"/>
+              <w:adjustRightInd w:val="0"/>
+              <w:spacing w:line="240" w:lineRule="auto"/>
+              <w:jc w:val="center"/>
+              <w:rPr>
+                <w:rFonts w:ascii="Times-Roman" w:hAnsi="Times-Roman" w:cs="Times-Roman"/>
+                <w:sz w:val="24"/>
+                <w:szCs w:val="24"/>
+                <w:lang w:val="fr-FR"/>
+              </w:rPr>
+            </w:pPr>
+            <w:r>
+              <w:rPr>
+                <w:rFonts w:ascii="Segoe UI Symbol" w:hAnsi="Segoe UI Symbol" w:cs="Segoe UI Symbol"/>
+                <w:color w:val="222222"/>
+                <w:sz w:val="23"/>
+                <w:szCs w:val="23"/>
+                <w:shd w:val="clear" w:color="auto" w:fill="F8F9FA"/>
+              </w:rPr>
+              <w:t>✔</w:t>
+            </w:r>
+          </w:p>
+        </w:tc>
+      </w:tr>
+      <w:tr>
+        <w:trPr>
+          <w:trHeight w:val="403"/>
+        </w:trPr>
+        <w:tc>
+          <w:tcPr>
+            <w:tcW w:w="1516" w:type="dxa"/>
+            <w:shd w:val="clear" w:color="auto" w:fill="2E74B5" w:themeFill="accent1" w:themeFillShade="BF"/>
+          </w:tcPr>
+          <w:p>
+            <w:pPr>
+              <w:autoSpaceDE w:val="0"/>
+              <w:autoSpaceDN w:val="0"/>
+              <w:adjustRightInd w:val="0"/>
+              <w:spacing w:line="240" w:lineRule="auto"/>
+              <w:rPr>
+                <w:rFonts w:ascii="Times-Roman" w:hAnsi="Times-Roman" w:cs="Times-Roman"/>
+                <w:color w:val="FFFFFF" w:themeColor="background1"/>
+                <w:sz w:val="24"/>
+                <w:szCs w:val="24"/>
+                <w:lang w:val="fr-FR"/>
+              </w:rPr>
+            </w:pPr>
+            <w:r>
+              <w:rPr>
+                <w:rFonts w:ascii="Times-Roman" w:hAnsi="Times-Roman" w:cs="Times-Roman"/>
+                <w:color w:val="FFFFFF" w:themeColor="background1"/>
+                <w:sz w:val="24"/>
+                <w:szCs w:val="24"/>
+                <w:lang w:val="fr-FR"/>
+              </w:rPr>
+              <w:t xml:space="preserve">Power BI </w:t>
+            </w:r>
+          </w:p>
+        </w:tc>
+        <w:tc>
+          <w:tcPr>
+            <w:tcW w:w="1516" w:type="dxa"/>
+          </w:tcPr>
+          <w:p>
+            <w:pPr>
+              <w:autoSpaceDE w:val="0"/>
+              <w:autoSpaceDN w:val="0"/>
+              <w:adjustRightInd w:val="0"/>
+              <w:spacing w:line="240" w:lineRule="auto"/>
+              <w:jc w:val="center"/>
+              <w:rPr>
+                <w:rFonts w:ascii="Times-Roman" w:hAnsi="Times-Roman" w:cs="Times-Roman"/>
+                <w:sz w:val="24"/>
+                <w:szCs w:val="24"/>
+                <w:lang w:val="fr-FR"/>
+              </w:rPr>
+            </w:pPr>
+            <w:r>
+              <w:rPr>
+                <w:rFonts w:ascii="Segoe UI Symbol" w:hAnsi="Segoe UI Symbol" w:cs="Segoe UI Symbol"/>
+                <w:sz w:val="23"/>
+                <w:szCs w:val="23"/>
+                <w:shd w:val="clear" w:color="auto" w:fill="F8F9FA"/>
+              </w:rPr>
+              <w:t>✘</w:t>
+            </w:r>
+          </w:p>
+        </w:tc>
+        <w:tc>
+          <w:tcPr>
+            <w:tcW w:w="1516" w:type="dxa"/>
+          </w:tcPr>
+          <w:p>
+            <w:pPr>
+              <w:autoSpaceDE w:val="0"/>
+              <w:autoSpaceDN w:val="0"/>
+              <w:adjustRightInd w:val="0"/>
+              <w:spacing w:line="240" w:lineRule="auto"/>
+              <w:jc w:val="center"/>
+              <w:rPr>
+                <w:rFonts w:ascii="Times-Roman" w:hAnsi="Times-Roman" w:cs="Times-Roman"/>
+                <w:sz w:val="24"/>
+                <w:szCs w:val="24"/>
+                <w:lang w:val="fr-FR"/>
+              </w:rPr>
+            </w:pPr>
+            <w:r>
+              <w:rPr>
+                <w:rFonts w:ascii="Segoe UI Symbol" w:hAnsi="Segoe UI Symbol" w:cs="Segoe UI Symbol"/>
+                <w:color w:val="222222"/>
+                <w:sz w:val="23"/>
+                <w:szCs w:val="23"/>
+                <w:shd w:val="clear" w:color="auto" w:fill="F8F9FA"/>
+              </w:rPr>
+              <w:t>✔</w:t>
+            </w:r>
+          </w:p>
+        </w:tc>
+        <w:tc>
+          <w:tcPr>
+            <w:tcW w:w="1516" w:type="dxa"/>
+          </w:tcPr>
+          <w:p>
+            <w:pPr>
+              <w:autoSpaceDE w:val="0"/>
+              <w:autoSpaceDN w:val="0"/>
+              <w:adjustRightInd w:val="0"/>
+              <w:spacing w:line="240" w:lineRule="auto"/>
+              <w:jc w:val="center"/>
+              <w:rPr>
+                <w:rFonts w:ascii="Times-Roman" w:hAnsi="Times-Roman" w:cs="Times-Roman"/>
+                <w:sz w:val="24"/>
+                <w:szCs w:val="24"/>
+                <w:lang w:val="fr-FR"/>
+              </w:rPr>
+            </w:pPr>
+            <w:r>
+              <w:rPr>
+                <w:rFonts w:ascii="Segoe UI Symbol" w:hAnsi="Segoe UI Symbol" w:cs="Segoe UI Symbol"/>
+                <w:color w:val="222222"/>
+                <w:sz w:val="23"/>
+                <w:szCs w:val="23"/>
+                <w:shd w:val="clear" w:color="auto" w:fill="F8F9FA"/>
+              </w:rPr>
+              <w:t>✔</w:t>
+            </w:r>
+          </w:p>
+        </w:tc>
+        <w:tc>
+          <w:tcPr>
+            <w:tcW w:w="1517" w:type="dxa"/>
+          </w:tcPr>
+          <w:p>
+            <w:pPr>
+              <w:autoSpaceDE w:val="0"/>
+              <w:autoSpaceDN w:val="0"/>
+              <w:adjustRightInd w:val="0"/>
+              <w:spacing w:line="240" w:lineRule="auto"/>
+              <w:jc w:val="center"/>
+              <w:rPr>
+                <w:rFonts w:ascii="Times-Roman" w:hAnsi="Times-Roman" w:cs="Times-Roman"/>
+                <w:sz w:val="24"/>
+                <w:szCs w:val="24"/>
+                <w:lang w:val="fr-FR"/>
+              </w:rPr>
+            </w:pPr>
+            <w:r>
+              <w:rPr>
+                <w:rFonts w:ascii="Segoe UI Symbol" w:hAnsi="Segoe UI Symbol" w:cs="Segoe UI Symbol"/>
+                <w:color w:val="222222"/>
+                <w:sz w:val="23"/>
+                <w:szCs w:val="23"/>
+                <w:shd w:val="clear" w:color="auto" w:fill="F8F9FA"/>
+              </w:rPr>
+              <w:t>✔</w:t>
+            </w:r>
+          </w:p>
+        </w:tc>
+        <w:tc>
+          <w:tcPr>
+            <w:tcW w:w="1517" w:type="dxa"/>
+          </w:tcPr>
+          <w:p>
+            <w:pPr>
+              <w:autoSpaceDE w:val="0"/>
+              <w:autoSpaceDN w:val="0"/>
+              <w:adjustRightInd w:val="0"/>
+              <w:spacing w:line="240" w:lineRule="auto"/>
+              <w:jc w:val="center"/>
+              <w:rPr>
+                <w:rFonts w:ascii="Times-Roman" w:hAnsi="Times-Roman" w:cs="Times-Roman"/>
+                <w:sz w:val="24"/>
+                <w:szCs w:val="24"/>
+                <w:lang w:val="fr-FR"/>
+              </w:rPr>
+            </w:pPr>
+            <w:r>
+              <w:rPr>
+                <w:rFonts w:ascii="Segoe UI Symbol" w:hAnsi="Segoe UI Symbol" w:cs="Segoe UI Symbol"/>
+                <w:color w:val="222222"/>
+                <w:sz w:val="23"/>
+                <w:szCs w:val="23"/>
+                <w:shd w:val="clear" w:color="auto" w:fill="F8F9FA"/>
+              </w:rPr>
+              <w:t>✔</w:t>
+            </w:r>
+          </w:p>
+        </w:tc>
+      </w:tr>
+      <w:tr>
+        <w:trPr>
+          <w:trHeight w:val="403"/>
+        </w:trPr>
+        <w:tc>
+          <w:tcPr>
+            <w:tcW w:w="1516" w:type="dxa"/>
+            <w:shd w:val="clear" w:color="auto" w:fill="2E74B5" w:themeFill="accent1" w:themeFillShade="BF"/>
+          </w:tcPr>
+          <w:p>
+            <w:pPr>
+              <w:autoSpaceDE w:val="0"/>
+              <w:autoSpaceDN w:val="0"/>
+              <w:adjustRightInd w:val="0"/>
+              <w:spacing w:line="240" w:lineRule="auto"/>
+              <w:rPr>
+                <w:rFonts w:ascii="Times-Roman" w:hAnsi="Times-Roman" w:cs="Times-Roman"/>
+                <w:color w:val="FFFFFF" w:themeColor="background1"/>
+                <w:sz w:val="24"/>
+                <w:szCs w:val="24"/>
+                <w:lang w:val="fr-FR"/>
+              </w:rPr>
+            </w:pPr>
+            <w:r>
+              <w:rPr>
+                <w:rFonts w:ascii="Times-Roman" w:hAnsi="Times-Roman" w:cs="Times-Roman"/>
+                <w:color w:val="FFFFFF" w:themeColor="background1"/>
+                <w:sz w:val="24"/>
+                <w:szCs w:val="24"/>
+                <w:lang w:val="fr-FR"/>
+              </w:rPr>
+              <w:t>BIRT</w:t>
+            </w:r>
+          </w:p>
+        </w:tc>
+        <w:tc>
+          <w:tcPr>
+            <w:tcW w:w="1516" w:type="dxa"/>
+          </w:tcPr>
+          <w:p>
+            <w:pPr>
+              <w:autoSpaceDE w:val="0"/>
+              <w:autoSpaceDN w:val="0"/>
+              <w:adjustRightInd w:val="0"/>
+              <w:spacing w:line="240" w:lineRule="auto"/>
+              <w:jc w:val="center"/>
+              <w:rPr>
+                <w:rFonts w:ascii="Times-Roman" w:hAnsi="Times-Roman" w:cs="Times-Roman"/>
+                <w:sz w:val="24"/>
+                <w:szCs w:val="24"/>
+                <w:lang w:val="fr-FR"/>
+              </w:rPr>
+            </w:pPr>
+            <w:r>
+              <w:rPr>
+                <w:rFonts w:ascii="Segoe UI Symbol" w:hAnsi="Segoe UI Symbol" w:cs="Segoe UI Symbol"/>
+                <w:sz w:val="23"/>
+                <w:szCs w:val="23"/>
+                <w:shd w:val="clear" w:color="auto" w:fill="F8F9FA"/>
+              </w:rPr>
+              <w:t>✘</w:t>
+            </w:r>
+          </w:p>
+        </w:tc>
+        <w:tc>
+          <w:tcPr>
+            <w:tcW w:w="1516" w:type="dxa"/>
+          </w:tcPr>
+          <w:p>
+            <w:pPr>
+              <w:autoSpaceDE w:val="0"/>
+              <w:autoSpaceDN w:val="0"/>
+              <w:adjustRightInd w:val="0"/>
+              <w:spacing w:line="240" w:lineRule="auto"/>
+              <w:jc w:val="center"/>
+              <w:rPr>
+                <w:rFonts w:ascii="Times-Roman" w:hAnsi="Times-Roman" w:cs="Times-Roman"/>
+                <w:sz w:val="24"/>
+                <w:szCs w:val="24"/>
+                <w:lang w:val="fr-FR"/>
+              </w:rPr>
+            </w:pPr>
+            <w:r>
+              <w:rPr>
+                <w:rFonts w:ascii="Segoe UI Symbol" w:hAnsi="Segoe UI Symbol" w:cs="Segoe UI Symbol"/>
+                <w:color w:val="222222"/>
+                <w:sz w:val="23"/>
+                <w:szCs w:val="23"/>
+                <w:shd w:val="clear" w:color="auto" w:fill="F8F9FA"/>
+              </w:rPr>
+              <w:t>✔</w:t>
+            </w:r>
+          </w:p>
+        </w:tc>
+        <w:tc>
+          <w:tcPr>
+            <w:tcW w:w="1516" w:type="dxa"/>
+          </w:tcPr>
+          <w:p>
+            <w:pPr>
+              <w:autoSpaceDE w:val="0"/>
+              <w:autoSpaceDN w:val="0"/>
+              <w:adjustRightInd w:val="0"/>
+              <w:spacing w:line="240" w:lineRule="auto"/>
+              <w:jc w:val="center"/>
+              <w:rPr>
+                <w:rFonts w:ascii="Times-Roman" w:hAnsi="Times-Roman" w:cs="Times-Roman"/>
+                <w:sz w:val="24"/>
+                <w:szCs w:val="24"/>
+                <w:lang w:val="fr-FR"/>
+              </w:rPr>
+            </w:pPr>
+            <w:r>
+              <w:rPr>
+                <w:rFonts w:ascii="Segoe UI Symbol" w:hAnsi="Segoe UI Symbol" w:cs="Segoe UI Symbol"/>
+                <w:sz w:val="23"/>
+                <w:szCs w:val="23"/>
+                <w:shd w:val="clear" w:color="auto" w:fill="F8F9FA"/>
+              </w:rPr>
+              <w:t>✘</w:t>
+            </w:r>
+          </w:p>
+        </w:tc>
+        <w:tc>
+          <w:tcPr>
+            <w:tcW w:w="1517" w:type="dxa"/>
+          </w:tcPr>
+          <w:p>
+            <w:pPr>
+              <w:autoSpaceDE w:val="0"/>
+              <w:autoSpaceDN w:val="0"/>
+              <w:adjustRightInd w:val="0"/>
+              <w:spacing w:line="240" w:lineRule="auto"/>
+              <w:jc w:val="center"/>
+              <w:rPr>
+                <w:rFonts w:ascii="Times-Roman" w:hAnsi="Times-Roman" w:cs="Times-Roman"/>
+                <w:sz w:val="24"/>
+                <w:szCs w:val="24"/>
+                <w:lang w:val="fr-FR"/>
+              </w:rPr>
+            </w:pPr>
+            <w:r>
+              <w:rPr>
+                <w:rFonts w:ascii="Segoe UI Symbol" w:hAnsi="Segoe UI Symbol" w:cs="Segoe UI Symbol"/>
+                <w:color w:val="222222"/>
+                <w:sz w:val="23"/>
+                <w:szCs w:val="23"/>
+                <w:shd w:val="clear" w:color="auto" w:fill="F8F9FA"/>
+              </w:rPr>
+              <w:t>✔</w:t>
+            </w:r>
+          </w:p>
+        </w:tc>
+        <w:tc>
+          <w:tcPr>
+            <w:tcW w:w="1517" w:type="dxa"/>
+          </w:tcPr>
+          <w:p>
+            <w:pPr>
+              <w:autoSpaceDE w:val="0"/>
+              <w:autoSpaceDN w:val="0"/>
+              <w:adjustRightInd w:val="0"/>
+              <w:spacing w:line="240" w:lineRule="auto"/>
+              <w:jc w:val="center"/>
+              <w:rPr>
+                <w:rFonts w:ascii="Times-Roman" w:hAnsi="Times-Roman" w:cs="Times-Roman"/>
+                <w:sz w:val="24"/>
+                <w:szCs w:val="24"/>
+                <w:lang w:val="fr-FR"/>
+              </w:rPr>
+            </w:pPr>
+            <w:r>
+              <w:rPr>
+                <w:rFonts w:ascii="Segoe UI Symbol" w:hAnsi="Segoe UI Symbol" w:cs="Segoe UI Symbol"/>
+                <w:color w:val="222222"/>
+                <w:sz w:val="23"/>
+                <w:szCs w:val="23"/>
+                <w:shd w:val="clear" w:color="auto" w:fill="F8F9FA"/>
+              </w:rPr>
+              <w:t>✔</w:t>
+            </w:r>
+          </w:p>
+        </w:tc>
+      </w:tr>
+      <w:tr>
+        <w:trPr>
+          <w:trHeight w:val="403"/>
+        </w:trPr>
+        <w:tc>
+          <w:tcPr>
+            <w:tcW w:w="1516" w:type="dxa"/>
+            <w:shd w:val="clear" w:color="auto" w:fill="2E74B5" w:themeFill="accent1" w:themeFillShade="BF"/>
+          </w:tcPr>
+          <w:p>
+            <w:pPr>
+              <w:autoSpaceDE w:val="0"/>
+              <w:autoSpaceDN w:val="0"/>
+              <w:adjustRightInd w:val="0"/>
+              <w:spacing w:line="240" w:lineRule="auto"/>
+              <w:rPr>
+                <w:rFonts w:ascii="Times-Roman" w:hAnsi="Times-Roman" w:cs="Times-Roman"/>
+                <w:color w:val="FFFFFF" w:themeColor="background1"/>
+                <w:sz w:val="24"/>
+                <w:szCs w:val="24"/>
+                <w:lang w:val="fr-FR"/>
+              </w:rPr>
+            </w:pPr>
+            <w:proofErr w:type="spellStart"/>
+            <w:r>
+              <w:rPr>
+                <w:rFonts w:ascii="Times-Roman" w:hAnsi="Times-Roman" w:cs="Times-Roman"/>
+                <w:color w:val="FFFFFF" w:themeColor="background1"/>
+                <w:sz w:val="24"/>
+                <w:szCs w:val="24"/>
+                <w:lang w:val="fr-FR"/>
+              </w:rPr>
+              <w:t>Tal</w:t>
+            </w:r>
+            <w:bookmarkStart w:id="0" w:name="_GoBack"/>
+            <w:bookmarkEnd w:id="0"/>
+            <w:r>
+              <w:rPr>
+                <w:rFonts w:ascii="Times-Roman" w:hAnsi="Times-Roman" w:cs="Times-Roman"/>
+                <w:color w:val="FFFFFF" w:themeColor="background1"/>
+                <w:sz w:val="24"/>
+                <w:szCs w:val="24"/>
+                <w:lang w:val="fr-FR"/>
+              </w:rPr>
+              <w:t>end</w:t>
+            </w:r>
+            <w:proofErr w:type="spellEnd"/>
+          </w:p>
+        </w:tc>
+        <w:tc>
+          <w:tcPr>
+            <w:tcW w:w="1516" w:type="dxa"/>
+          </w:tcPr>
+          <w:p>
+            <w:pPr>
+              <w:autoSpaceDE w:val="0"/>
+              <w:autoSpaceDN w:val="0"/>
+              <w:adjustRightInd w:val="0"/>
+              <w:spacing w:line="240" w:lineRule="auto"/>
+              <w:jc w:val="center"/>
+              <w:rPr>
+                <w:rFonts w:ascii="Times-Roman" w:hAnsi="Times-Roman" w:cs="Times-Roman"/>
+                <w:sz w:val="24"/>
+                <w:szCs w:val="24"/>
+                <w:lang w:val="fr-FR"/>
+              </w:rPr>
+            </w:pPr>
+            <w:r>
+              <w:rPr>
+                <w:rFonts w:ascii="Segoe UI Symbol" w:hAnsi="Segoe UI Symbol" w:cs="Segoe UI Symbol"/>
+                <w:color w:val="222222"/>
+                <w:sz w:val="23"/>
+                <w:szCs w:val="23"/>
+                <w:shd w:val="clear" w:color="auto" w:fill="F8F9FA"/>
+              </w:rPr>
+              <w:t>✔</w:t>
+            </w:r>
+          </w:p>
+        </w:tc>
+        <w:tc>
+          <w:tcPr>
+            <w:tcW w:w="1516" w:type="dxa"/>
+          </w:tcPr>
+          <w:p>
+            <w:pPr>
+              <w:autoSpaceDE w:val="0"/>
+              <w:autoSpaceDN w:val="0"/>
+              <w:adjustRightInd w:val="0"/>
+              <w:spacing w:line="240" w:lineRule="auto"/>
+              <w:jc w:val="center"/>
+              <w:rPr>
+                <w:rFonts w:ascii="Times-Roman" w:hAnsi="Times-Roman" w:cs="Times-Roman"/>
+                <w:sz w:val="24"/>
+                <w:szCs w:val="24"/>
+                <w:lang w:val="fr-FR"/>
+              </w:rPr>
+            </w:pPr>
+            <w:r>
+              <w:rPr>
+                <w:rFonts w:ascii="Segoe UI Symbol" w:hAnsi="Segoe UI Symbol" w:cs="Segoe UI Symbol"/>
+                <w:color w:val="222222"/>
+                <w:sz w:val="23"/>
+                <w:szCs w:val="23"/>
+                <w:shd w:val="clear" w:color="auto" w:fill="F8F9FA"/>
+              </w:rPr>
+              <w:t>✔</w:t>
+            </w:r>
+          </w:p>
+        </w:tc>
+        <w:tc>
+          <w:tcPr>
+            <w:tcW w:w="1516" w:type="dxa"/>
+          </w:tcPr>
+          <w:p>
+            <w:pPr>
+              <w:autoSpaceDE w:val="0"/>
+              <w:autoSpaceDN w:val="0"/>
+              <w:adjustRightInd w:val="0"/>
+              <w:spacing w:line="240" w:lineRule="auto"/>
+              <w:jc w:val="center"/>
+              <w:rPr>
+                <w:rFonts w:ascii="Times-Roman" w:hAnsi="Times-Roman" w:cs="Times-Roman"/>
+                <w:sz w:val="24"/>
+                <w:szCs w:val="24"/>
+                <w:lang w:val="fr-FR"/>
+              </w:rPr>
+            </w:pPr>
+            <w:r>
+              <w:rPr>
+                <w:rFonts w:ascii="Segoe UI Symbol" w:hAnsi="Segoe UI Symbol" w:cs="Segoe UI Symbol"/>
+                <w:color w:val="222222"/>
+                <w:sz w:val="23"/>
+                <w:szCs w:val="23"/>
+                <w:shd w:val="clear" w:color="auto" w:fill="F8F9FA"/>
+              </w:rPr>
+              <w:t>✔</w:t>
+            </w:r>
+          </w:p>
+        </w:tc>
+        <w:tc>
+          <w:tcPr>
+            <w:tcW w:w="1517" w:type="dxa"/>
+          </w:tcPr>
+          <w:p>
+            <w:pPr>
+              <w:autoSpaceDE w:val="0"/>
+              <w:autoSpaceDN w:val="0"/>
+              <w:adjustRightInd w:val="0"/>
+              <w:spacing w:line="240" w:lineRule="auto"/>
+              <w:jc w:val="center"/>
+              <w:rPr>
+                <w:rFonts w:ascii="Times-Roman" w:hAnsi="Times-Roman" w:cs="Times-Roman"/>
+                <w:sz w:val="24"/>
+                <w:szCs w:val="24"/>
+                <w:lang w:val="fr-FR"/>
+              </w:rPr>
+            </w:pPr>
+            <w:r>
+              <w:rPr>
+                <w:rFonts w:ascii="Segoe UI Symbol" w:hAnsi="Segoe UI Symbol" w:cs="Segoe UI Symbol"/>
+                <w:sz w:val="23"/>
+                <w:szCs w:val="23"/>
+                <w:shd w:val="clear" w:color="auto" w:fill="F8F9FA"/>
+              </w:rPr>
+              <w:t>✘</w:t>
+            </w:r>
+          </w:p>
+        </w:tc>
+        <w:tc>
+          <w:tcPr>
+            <w:tcW w:w="1517" w:type="dxa"/>
+          </w:tcPr>
+          <w:p>
+            <w:pPr>
+              <w:autoSpaceDE w:val="0"/>
+              <w:autoSpaceDN w:val="0"/>
+              <w:adjustRightInd w:val="0"/>
+              <w:spacing w:line="240" w:lineRule="auto"/>
+              <w:jc w:val="center"/>
+              <w:rPr>
+                <w:rFonts w:ascii="Times-Roman" w:hAnsi="Times-Roman" w:cs="Times-Roman"/>
+                <w:sz w:val="24"/>
+                <w:szCs w:val="24"/>
+                <w:lang w:val="fr-FR"/>
+              </w:rPr>
+            </w:pPr>
+            <w:r>
+              <w:rPr>
+                <w:rFonts w:ascii="Segoe UI Symbol" w:hAnsi="Segoe UI Symbol" w:cs="Segoe UI Symbol"/>
+                <w:sz w:val="23"/>
+                <w:szCs w:val="23"/>
+                <w:shd w:val="clear" w:color="auto" w:fill="F8F9FA"/>
+              </w:rPr>
+              <w:t>✘</w:t>
+            </w:r>
+          </w:p>
+        </w:tc>
+      </w:tr>
+    </w:tbl>
+    <w:p>
+      <w:pPr>
+        <w:autoSpaceDE w:val="0"/>
+        <w:autoSpaceDN w:val="0"/>
+        <w:adjustRightInd w:val="0"/>
+        <w:spacing w:after="0" w:line="240" w:lineRule="auto"/>
+        <w:rPr>
+          <w:rFonts w:ascii="Times-Roman" w:hAnsi="Times-Roman" w:cs="Times-Roman"/>
+          <w:sz w:val="24"/>
+          <w:szCs w:val="24"/>
+          <w:lang w:val="fr-FR"/>
+        </w:rPr>
+      </w:pPr>
+    </w:p>
+    <w:p>
+      <w:pPr>
+        <w:autoSpaceDE w:val="0"/>
+        <w:autoSpaceDN w:val="0"/>
+        <w:adjustRightInd w:val="0"/>
+        <w:spacing w:after="0" w:line="240" w:lineRule="auto"/>
+        <w:rPr>
+          <w:rFonts w:ascii="Times-Roman" w:hAnsi="Times-Roman" w:cs="Times-Roman"/>
+          <w:sz w:val="24"/>
+          <w:szCs w:val="24"/>
+          <w:lang w:val="fr-FR"/>
+        </w:rPr>
+      </w:pPr>
     </w:p>
     <w:p>
       <w:pPr>
@@ -16745,6 +18150,7 @@
           <w:szCs w:val="24"/>
           <w:lang w:val="fr-FR"/>
         </w:rPr>
+        <w:lastRenderedPageBreak/>
         <w:t xml:space="preserve">Tels sont les point qui ont confortés le choix de </w:t>
       </w:r>
       <w:r>
@@ -17023,7 +18429,6 @@
               <w:rPr>
                 <w:lang w:val="fr-FR"/>
               </w:rPr>
-              <w:lastRenderedPageBreak/>
               <w:t>Report Designer (PRD)</w:t>
             </w:r>
           </w:p>
@@ -17630,15 +19035,6 @@
           <w:lang w:val="fr-FR"/>
         </w:rPr>
       </w:pPr>
-      <w:r>
-        <w:rPr>
-          <w:rFonts w:ascii="Times-Roman" w:hAnsi="Times-Roman" w:cs="Times-Roman"/>
-          <w:sz w:val="24"/>
-          <w:szCs w:val="24"/>
-          <w:lang w:val="fr-FR"/>
-        </w:rPr>
-        <w:t>Analyse et conception</w:t>
-      </w:r>
     </w:p>
     <w:p>
       <w:pPr>
@@ -17661,6 +19057,45 @@
         <w:autoSpaceDN w:val="0"/>
         <w:adjustRightInd w:val="0"/>
         <w:spacing w:after="0" w:line="240" w:lineRule="auto"/>
+        <w:ind w:left="360"/>
+        <w:rPr>
+          <w:rFonts w:ascii="Times-Roman" w:hAnsi="Times-Roman" w:cs="Times-Roman"/>
+          <w:sz w:val="24"/>
+          <w:szCs w:val="24"/>
+          <w:lang w:val="fr-FR"/>
+        </w:rPr>
+      </w:pPr>
+      <w:r>
+        <w:rPr>
+          <w:rFonts w:ascii="Times-Roman" w:hAnsi="Times-Roman" w:cs="Times-Roman"/>
+          <w:sz w:val="24"/>
+          <w:szCs w:val="24"/>
+          <w:lang w:val="fr-FR"/>
+        </w:rPr>
+        <w:t>ANALYSE ET CONCEPTION</w:t>
+      </w:r>
+    </w:p>
+    <w:p>
+      <w:pPr>
+        <w:autoSpaceDE w:val="0"/>
+        <w:autoSpaceDN w:val="0"/>
+        <w:adjustRightInd w:val="0"/>
+        <w:spacing w:after="0" w:line="240" w:lineRule="auto"/>
+        <w:ind w:left="360"/>
+        <w:rPr>
+          <w:rFonts w:ascii="Times-Roman" w:hAnsi="Times-Roman" w:cs="Times-Roman"/>
+          <w:sz w:val="24"/>
+          <w:szCs w:val="24"/>
+          <w:lang w:val="fr-FR"/>
+        </w:rPr>
+      </w:pPr>
+    </w:p>
+    <w:p>
+      <w:pPr>
+        <w:autoSpaceDE w:val="0"/>
+        <w:autoSpaceDN w:val="0"/>
+        <w:adjustRightInd w:val="0"/>
+        <w:spacing w:after="0" w:line="240" w:lineRule="auto"/>
         <w:ind w:left="360" w:firstLine="360"/>
         <w:rPr>
           <w:rFonts w:ascii="Times-Roman" w:hAnsi="Times-Roman" w:cs="Times-Roman"/>
@@ -17781,7 +19216,7 @@
           <w:szCs w:val="24"/>
           <w:lang w:val="fr-FR"/>
         </w:rPr>
-        <w:t>Processus de modélisation</w:t>
+        <w:t>PROCESSUS DE MODELISATION</w:t>
       </w:r>
     </w:p>
     <w:p>
@@ -17944,17 +19379,7 @@
           <w:szCs w:val="24"/>
           <w:lang w:val="fr-FR"/>
         </w:rPr>
-        <w:t xml:space="preserve">Cette matrice permet de connaître </w:t>
-      </w:r>
-      <w:r>
-        <w:rPr>
-          <w:rFonts w:ascii="Times-Roman" w:hAnsi="Times-Roman" w:cs="Times-Roman"/>
-          <w:sz w:val="24"/>
-          <w:szCs w:val="24"/>
-          <w:lang w:val="fr-FR"/>
-        </w:rPr>
-        <w:lastRenderedPageBreak/>
-        <w:t>quelle activité choisir en premier</w:t>
+        <w:t>Cette matrice permet de connaître quelle activité choisir en premier</w:t>
       </w:r>
       <w:r>
         <w:rPr>
@@ -18554,17 +19979,15 @@
         </w:rPr>
         <w:t xml:space="preserve"> </w:t>
       </w:r>
-      <w:proofErr w:type="spellStart"/>
-      <w:r>
-        <w:rPr>
-          <w:rFonts w:ascii="Times-Roman" w:hAnsi="Times-Roman" w:cs="Times-Roman"/>
-          <w:sz w:val="24"/>
-          <w:szCs w:val="24"/>
-          <w:lang w:val="fr-FR"/>
-        </w:rPr>
-        <w:t>reservation</w:t>
-      </w:r>
-      <w:proofErr w:type="spellEnd"/>
+      <w:r>
+        <w:rPr>
+          <w:rFonts w:ascii="Times-Roman" w:hAnsi="Times-Roman" w:cs="Times-Roman"/>
+          <w:sz w:val="24"/>
+          <w:szCs w:val="24"/>
+          <w:lang w:val="fr-FR"/>
+        </w:rPr>
+        <w:t>réservation</w:t>
+      </w:r>
       <w:r>
         <w:rPr>
           <w:rFonts w:ascii="Times-Roman" w:hAnsi="Times-Roman" w:cs="Times-Roman"/>
@@ -18639,6 +20062,7 @@
           <w:szCs w:val="24"/>
           <w:lang w:val="fr-FR"/>
         </w:rPr>
+        <w:lastRenderedPageBreak/>
         <w:t>Les dimensions ont pour objectif de décrire un fait, Donc pour ce cas on essaye de recenser les informations qui décrivent au mieux une réservation.</w:t>
       </w:r>
     </w:p>
@@ -19025,7 +20449,6 @@
           <w:szCs w:val="24"/>
           <w:lang w:val="fr-FR"/>
         </w:rPr>
-        <w:lastRenderedPageBreak/>
         <w:t xml:space="preserve">Dans cette dimension, il est utilisé une </w:t>
       </w:r>
       <w:r>
@@ -19082,19 +20505,15 @@
         </w:rPr>
         <w:t xml:space="preserve"> artificielle sert </w:t>
       </w:r>
-      <w:proofErr w:type="spellStart"/>
-      <w:proofErr w:type="gramStart"/>
-      <w:r>
-        <w:rPr>
-          <w:rFonts w:ascii="Times New Roman" w:hAnsi="Times New Roman" w:cs="Times New Roman"/>
-          <w:sz w:val="24"/>
-          <w:szCs w:val="24"/>
-          <w:lang w:val="fr-FR"/>
-        </w:rPr>
-        <w:t>a</w:t>
-      </w:r>
-      <w:proofErr w:type="spellEnd"/>
-      <w:proofErr w:type="gramEnd"/>
+      <w:r>
+        <w:rPr>
+          <w:rFonts w:ascii="Times New Roman" w:hAnsi="Times New Roman" w:cs="Times New Roman"/>
+          <w:sz w:val="24"/>
+          <w:szCs w:val="24"/>
+          <w:lang w:val="fr-FR"/>
+        </w:rPr>
+        <w:t>à</w:t>
+      </w:r>
       <w:r>
         <w:rPr>
           <w:rFonts w:ascii="Times New Roman" w:hAnsi="Times New Roman" w:cs="Times New Roman"/>
@@ -19990,12 +21409,21 @@
         <w:rPr>
           <w:rFonts w:ascii="Times New Roman" w:hAnsi="Times New Roman" w:cs="Times New Roman"/>
           <w:i/>
-          <w:iCs/>
-          <w:sz w:val="24"/>
-          <w:szCs w:val="24"/>
-          <w:lang w:val="fr-FR"/>
-        </w:rPr>
-        <w:t>Nombre de réservations</w:t>
+          <w:sz w:val="24"/>
+          <w:szCs w:val="24"/>
+          <w:lang w:val="fr-FR"/>
+        </w:rPr>
+        <w:t>Le CA des promotions</w:t>
+      </w:r>
+      <w:r>
+        <w:rPr>
+          <w:rFonts w:ascii="Times New Roman" w:hAnsi="Times New Roman" w:cs="Times New Roman"/>
+          <w:i/>
+          <w:sz w:val="24"/>
+          <w:szCs w:val="24"/>
+          <w:lang w:val="fr-FR"/>
+        </w:rPr>
+        <w:t xml:space="preserve"> </w:t>
       </w:r>
       <w:r>
         <w:rPr>
@@ -20006,35 +21434,9 @@
           <w:szCs w:val="24"/>
           <w:lang w:val="fr-FR"/>
         </w:rPr>
-        <w:t xml:space="preserve"> » </w:t>
-      </w:r>
-      <w:r>
-        <w:rPr>
-          <w:rFonts w:ascii="Times New Roman" w:hAnsi="Times New Roman" w:cs="Times New Roman"/>
-          <w:sz w:val="24"/>
-          <w:szCs w:val="24"/>
-          <w:lang w:val="fr-FR"/>
-        </w:rPr>
-        <w:t>et le</w:t>
-      </w:r>
-      <w:r>
-        <w:rPr>
-          <w:rFonts w:ascii="Times New Roman" w:hAnsi="Times New Roman" w:cs="Times New Roman"/>
-          <w:sz w:val="24"/>
-          <w:szCs w:val="24"/>
-          <w:lang w:val="fr-FR"/>
-        </w:rPr>
-        <w:t xml:space="preserve"> </w:t>
-      </w:r>
-      <w:r>
-        <w:rPr>
-          <w:rFonts w:ascii="Times New Roman" w:hAnsi="Times New Roman" w:cs="Times New Roman"/>
-          <w:sz w:val="24"/>
-          <w:szCs w:val="24"/>
-          <w:lang w:val="fr-FR"/>
-        </w:rPr>
-        <w:t xml:space="preserve">« </w:t>
-      </w:r>
+        <w:t>(</w:t>
+      </w:r>
+      <w:proofErr w:type="spellStart"/>
       <w:r>
         <w:rPr>
           <w:rFonts w:ascii="Times New Roman" w:hAnsi="Times New Roman" w:cs="Times New Roman"/>
@@ -20044,8 +21446,9 @@
           <w:szCs w:val="24"/>
           <w:lang w:val="fr-FR"/>
         </w:rPr>
-        <w:t>montant total des réservations »</w:t>
-      </w:r>
+        <w:t>CA_res_promo</w:t>
+      </w:r>
+      <w:proofErr w:type="spellEnd"/>
       <w:r>
         <w:rPr>
           <w:rFonts w:ascii="Times New Roman" w:hAnsi="Times New Roman" w:cs="Times New Roman"/>
@@ -20055,6 +21458,183 @@
           <w:szCs w:val="24"/>
           <w:lang w:val="fr-FR"/>
         </w:rPr>
+        <w:t>)</w:t>
+      </w:r>
+      <w:r>
+        <w:rPr>
+          <w:rFonts w:ascii="Times New Roman" w:hAnsi="Times New Roman" w:cs="Times New Roman"/>
+          <w:i/>
+          <w:iCs/>
+          <w:sz w:val="24"/>
+          <w:szCs w:val="24"/>
+          <w:lang w:val="fr-FR"/>
+        </w:rPr>
+        <w:t xml:space="preserve"> »,</w:t>
+      </w:r>
+      <w:r>
+        <w:rPr>
+          <w:rFonts w:ascii="Times New Roman" w:hAnsi="Times New Roman" w:cs="Times New Roman"/>
+          <w:sz w:val="24"/>
+          <w:szCs w:val="24"/>
+          <w:lang w:val="fr-FR"/>
+        </w:rPr>
+        <w:t xml:space="preserve"> </w:t>
+      </w:r>
+      <w:r>
+        <w:rPr>
+          <w:rFonts w:ascii="Times New Roman" w:hAnsi="Times New Roman" w:cs="Times New Roman"/>
+          <w:sz w:val="24"/>
+          <w:szCs w:val="24"/>
+          <w:lang w:val="fr-FR"/>
+        </w:rPr>
+        <w:t xml:space="preserve">« </w:t>
+      </w:r>
+      <w:r>
+        <w:rPr>
+          <w:rFonts w:ascii="Times New Roman" w:hAnsi="Times New Roman" w:cs="Times New Roman"/>
+          <w:i/>
+          <w:iCs/>
+          <w:sz w:val="24"/>
+          <w:szCs w:val="24"/>
+          <w:lang w:val="fr-FR"/>
+        </w:rPr>
+        <w:t>montant total des réservations</w:t>
+      </w:r>
+      <w:r>
+        <w:rPr>
+          <w:rFonts w:ascii="Times New Roman" w:hAnsi="Times New Roman" w:cs="Times New Roman"/>
+          <w:i/>
+          <w:iCs/>
+          <w:sz w:val="24"/>
+          <w:szCs w:val="24"/>
+          <w:lang w:val="fr-FR"/>
+        </w:rPr>
+        <w:t xml:space="preserve"> (</w:t>
+      </w:r>
+      <w:proofErr w:type="spellStart"/>
+      <w:r>
+        <w:rPr>
+          <w:rFonts w:ascii="Times New Roman" w:hAnsi="Times New Roman" w:cs="Times New Roman"/>
+          <w:i/>
+          <w:iCs/>
+          <w:sz w:val="24"/>
+          <w:szCs w:val="24"/>
+          <w:lang w:val="fr-FR"/>
+        </w:rPr>
+        <w:t>CA_reservation</w:t>
+      </w:r>
+      <w:proofErr w:type="spellEnd"/>
+      <w:r>
+        <w:rPr>
+          <w:rFonts w:ascii="Times New Roman" w:hAnsi="Times New Roman" w:cs="Times New Roman"/>
+          <w:i/>
+          <w:iCs/>
+          <w:sz w:val="24"/>
+          <w:szCs w:val="24"/>
+          <w:lang w:val="fr-FR"/>
+        </w:rPr>
+        <w:t>)</w:t>
+      </w:r>
+      <w:r>
+        <w:rPr>
+          <w:rFonts w:ascii="Times New Roman" w:hAnsi="Times New Roman" w:cs="Times New Roman"/>
+          <w:i/>
+          <w:iCs/>
+          <w:sz w:val="24"/>
+          <w:szCs w:val="24"/>
+          <w:lang w:val="fr-FR"/>
+        </w:rPr>
+        <w:t xml:space="preserve"> »</w:t>
+      </w:r>
+      <w:r>
+        <w:rPr>
+          <w:rFonts w:ascii="Times New Roman" w:hAnsi="Times New Roman" w:cs="Times New Roman"/>
+          <w:i/>
+          <w:iCs/>
+          <w:sz w:val="24"/>
+          <w:szCs w:val="24"/>
+          <w:lang w:val="fr-FR"/>
+        </w:rPr>
+        <w:t>, «nombre de personne (</w:t>
+      </w:r>
+      <w:proofErr w:type="spellStart"/>
+      <w:r>
+        <w:rPr>
+          <w:rFonts w:ascii="Times New Roman" w:hAnsi="Times New Roman" w:cs="Times New Roman"/>
+          <w:i/>
+          <w:iCs/>
+          <w:sz w:val="24"/>
+          <w:szCs w:val="24"/>
+          <w:lang w:val="fr-FR"/>
+        </w:rPr>
+        <w:t>nbre_personnes</w:t>
+      </w:r>
+      <w:proofErr w:type="spellEnd"/>
+      <w:r>
+        <w:rPr>
+          <w:rFonts w:ascii="Times New Roman" w:hAnsi="Times New Roman" w:cs="Times New Roman"/>
+          <w:i/>
+          <w:iCs/>
+          <w:sz w:val="24"/>
+          <w:szCs w:val="24"/>
+          <w:lang w:val="fr-FR"/>
+        </w:rPr>
+        <w:t xml:space="preserve">)»  </w:t>
+      </w:r>
+      <w:r>
+        <w:rPr>
+          <w:rFonts w:ascii="Times New Roman" w:hAnsi="Times New Roman" w:cs="Times New Roman"/>
+          <w:iCs/>
+          <w:sz w:val="24"/>
+          <w:szCs w:val="24"/>
+          <w:lang w:val="fr-FR"/>
+        </w:rPr>
+        <w:t>et le</w:t>
+      </w:r>
+      <w:r>
+        <w:rPr>
+          <w:rFonts w:ascii="Times New Roman" w:hAnsi="Times New Roman" w:cs="Times New Roman"/>
+          <w:i/>
+          <w:iCs/>
+          <w:sz w:val="24"/>
+          <w:szCs w:val="24"/>
+          <w:lang w:val="fr-FR"/>
+        </w:rPr>
+        <w:t xml:space="preserve"> « nombre de nuits (</w:t>
+      </w:r>
+      <w:proofErr w:type="spellStart"/>
+      <w:r>
+        <w:rPr>
+          <w:rFonts w:ascii="Times New Roman" w:hAnsi="Times New Roman" w:cs="Times New Roman"/>
+          <w:i/>
+          <w:iCs/>
+          <w:sz w:val="24"/>
+          <w:szCs w:val="24"/>
+          <w:lang w:val="fr-FR"/>
+        </w:rPr>
+        <w:t>nbre_nuits</w:t>
+      </w:r>
+      <w:proofErr w:type="spellEnd"/>
+      <w:r>
+        <w:rPr>
+          <w:rFonts w:ascii="Times New Roman" w:hAnsi="Times New Roman" w:cs="Times New Roman"/>
+          <w:i/>
+          <w:iCs/>
+          <w:sz w:val="24"/>
+          <w:szCs w:val="24"/>
+          <w:lang w:val="fr-FR"/>
+        </w:rPr>
+        <w:t>) »</w:t>
+      </w:r>
+      <w:r>
+        <w:rPr>
+          <w:rFonts w:ascii="Times New Roman" w:hAnsi="Times New Roman" w:cs="Times New Roman"/>
+          <w:i/>
+          <w:iCs/>
+          <w:sz w:val="24"/>
+          <w:szCs w:val="24"/>
+          <w:lang w:val="fr-FR"/>
+        </w:rPr>
         <w:t>.</w:t>
       </w:r>
     </w:p>
@@ -20105,15 +21685,9 @@
           <w:szCs w:val="24"/>
           <w:lang w:val="fr-FR"/>
         </w:rPr>
-        <w:t xml:space="preserve">Le modèle en Etoile de l’activité “Suivi des réservations” </w:t>
-      </w:r>
-    </w:p>
-    <w:p>
-      <w:pPr>
-        <w:autoSpaceDE w:val="0"/>
-        <w:autoSpaceDN w:val="0"/>
-        <w:adjustRightInd w:val="0"/>
-        <w:spacing w:after="0" w:line="240" w:lineRule="auto"/>
+        <w:t>Le modèle en Etoile de l’ac</w:t>
+      </w:r>
+      <w:r>
         <w:rPr>
           <w:rFonts w:ascii="Times New Roman" w:hAnsi="Times New Roman" w:cs="Times New Roman"/>
           <w:iCs/>
@@ -20121,7 +21695,8 @@
           <w:szCs w:val="24"/>
           <w:lang w:val="fr-FR"/>
         </w:rPr>
-      </w:pPr>
+        <w:t>tivité « Suivi des réservations »</w:t>
+      </w:r>
     </w:p>
     <w:p>
       <w:pPr>
@@ -20137,7 +21712,13 @@
           <w:lang w:val="fr-FR"/>
         </w:rPr>
       </w:pPr>
-      <w:r>
+    </w:p>
+    <w:p>
+      <w:pPr>
+        <w:autoSpaceDE w:val="0"/>
+        <w:autoSpaceDN w:val="0"/>
+        <w:adjustRightInd w:val="0"/>
+        <w:spacing w:after="0" w:line="240" w:lineRule="auto"/>
         <w:rPr>
           <w:rFonts w:ascii="Times New Roman" w:hAnsi="Times New Roman" w:cs="Times New Roman"/>
           <w:iCs/>
@@ -20145,9 +21726,17 @@
           <w:szCs w:val="24"/>
           <w:lang w:val="fr-FR"/>
         </w:rPr>
+      </w:pPr>
+      <w:r>
+        <w:rPr>
+          <w:rFonts w:ascii="Times New Roman" w:hAnsi="Times New Roman" w:cs="Times New Roman"/>
+          <w:iCs/>
+          <w:sz w:val="24"/>
+          <w:szCs w:val="24"/>
+          <w:lang w:val="fr-FR"/>
+        </w:rPr>
         <w:t xml:space="preserve">Figure Model en </w:t>
       </w:r>
-      <w:proofErr w:type="spellStart"/>
       <w:r>
         <w:rPr>
           <w:rFonts w:ascii="Times New Roman" w:hAnsi="Times New Roman" w:cs="Times New Roman"/>
@@ -20156,9 +21745,8 @@
           <w:szCs w:val="24"/>
           <w:lang w:val="fr-FR"/>
         </w:rPr>
-        <w:t>etoile</w:t>
-      </w:r>
-      <w:proofErr w:type="spellEnd"/>
+        <w:t>étoile</w:t>
+      </w:r>
     </w:p>
     <w:p>
       <w:pPr>
@@ -20653,78 +22241,17 @@
           <w:rFonts w:ascii="Times New Roman" w:hAnsi="Times New Roman" w:cs="Times New Roman"/>
           <w:sz w:val="24"/>
           <w:szCs w:val="24"/>
-          <w:lang w:val="fr-FR"/>
-        </w:rPr>
-        <w:t xml:space="preserve">« </w:t>
-      </w:r>
-      <w:proofErr w:type="spellStart"/>
-      <w:r>
-        <w:rPr>
-          <w:rFonts w:ascii="Times New Roman" w:hAnsi="Times New Roman" w:cs="Times New Roman"/>
-          <w:sz w:val="24"/>
-          <w:szCs w:val="24"/>
-          <w:lang w:val="fr-FR"/>
-        </w:rPr>
-        <w:t>Mastering</w:t>
-      </w:r>
-      <w:proofErr w:type="spellEnd"/>
-      <w:r>
-        <w:rPr>
-          <w:rFonts w:ascii="Times New Roman" w:hAnsi="Times New Roman" w:cs="Times New Roman"/>
-          <w:sz w:val="24"/>
-          <w:szCs w:val="24"/>
-          <w:lang w:val="fr-FR"/>
-        </w:rPr>
-        <w:t xml:space="preserve"> the Data Warehouse </w:t>
-      </w:r>
-      <w:proofErr w:type="spellStart"/>
-      <w:r>
-        <w:rPr>
-          <w:rFonts w:ascii="Times New Roman" w:hAnsi="Times New Roman" w:cs="Times New Roman"/>
-          <w:sz w:val="24"/>
-          <w:szCs w:val="24"/>
-          <w:lang w:val="fr-FR"/>
-        </w:rPr>
-        <w:t>Aggregates</w:t>
-      </w:r>
-      <w:proofErr w:type="spellEnd"/>
-      <w:r>
-        <w:rPr>
-          <w:rFonts w:ascii="Times New Roman" w:hAnsi="Times New Roman" w:cs="Times New Roman"/>
-          <w:sz w:val="24"/>
-          <w:szCs w:val="24"/>
-          <w:lang w:val="fr-FR"/>
-        </w:rPr>
-        <w:t>, Solution fo</w:t>
-      </w:r>
-      <w:r>
-        <w:rPr>
-          <w:rFonts w:ascii="Times New Roman" w:hAnsi="Times New Roman" w:cs="Times New Roman"/>
-          <w:sz w:val="24"/>
-          <w:szCs w:val="24"/>
-          <w:lang w:val="fr-FR"/>
-        </w:rPr>
-        <w:t xml:space="preserve">r Star </w:t>
-      </w:r>
-      <w:proofErr w:type="spellStart"/>
-      <w:r>
-        <w:rPr>
-          <w:rFonts w:ascii="Times New Roman" w:hAnsi="Times New Roman" w:cs="Times New Roman"/>
-          <w:sz w:val="24"/>
-          <w:szCs w:val="24"/>
-          <w:lang w:val="fr-FR"/>
-        </w:rPr>
-        <w:t>Schema</w:t>
-      </w:r>
-      <w:proofErr w:type="spellEnd"/>
-      <w:r>
-        <w:rPr>
-          <w:rFonts w:ascii="Times New Roman" w:hAnsi="Times New Roman" w:cs="Times New Roman"/>
-          <w:sz w:val="24"/>
-          <w:szCs w:val="24"/>
-          <w:lang w:val="fr-FR"/>
-        </w:rPr>
-        <w:t xml:space="preserve"> Performance ». La </w:t>
+        </w:rPr>
+        <w:t xml:space="preserve">« Mastering the Data Warehouse Aggregates, Solution for Star Schema Performance ». </w:t>
+      </w:r>
+      <w:r>
+        <w:rPr>
+          <w:rFonts w:ascii="Times New Roman" w:hAnsi="Times New Roman" w:cs="Times New Roman"/>
+          <w:sz w:val="24"/>
+          <w:szCs w:val="24"/>
+          <w:lang w:val="fr-FR"/>
+        </w:rPr>
+        <w:t xml:space="preserve">La </w:t>
       </w:r>
       <w:r>
         <w:rPr>
@@ -20802,6 +22329,7 @@
           <w:szCs w:val="24"/>
           <w:lang w:val="fr-FR"/>
         </w:rPr>
+        <w:lastRenderedPageBreak/>
         <w:t xml:space="preserve">Détecter les agrégats utiles : </w:t>
       </w:r>
       <w:r>
@@ -21088,7 +22616,6 @@
           <w:szCs w:val="24"/>
           <w:lang w:val="fr-FR"/>
         </w:rPr>
-        <w:lastRenderedPageBreak/>
         <w:t xml:space="preserve"> </w:t>
       </w:r>
       <w:r>
@@ -21276,119 +22803,8 @@
                 <w:szCs w:val="24"/>
                 <w:lang w:val="fr-FR"/>
               </w:rPr>
-              <w:t xml:space="preserve">Date, jour, </w:t>
+              <w:t>Date, jour, jour_semaine,jour_mois, jour_annee, mois, trimestre, annee, semaine, semaine_annee, saison, trimestre_annee</w:t>
             </w:r>
-            <w:proofErr w:type="spellStart"/>
-            <w:r>
-              <w:rPr>
-                <w:rFonts w:ascii="Times New Roman" w:hAnsi="Times New Roman" w:cs="Times New Roman"/>
-                <w:sz w:val="24"/>
-                <w:szCs w:val="24"/>
-                <w:lang w:val="fr-FR"/>
-              </w:rPr>
-              <w:t>jour_semaine</w:t>
-            </w:r>
-            <w:proofErr w:type="gramStart"/>
-            <w:r>
-              <w:rPr>
-                <w:rFonts w:ascii="Times New Roman" w:hAnsi="Times New Roman" w:cs="Times New Roman"/>
-                <w:sz w:val="24"/>
-                <w:szCs w:val="24"/>
-                <w:lang w:val="fr-FR"/>
-              </w:rPr>
-              <w:t>,jour</w:t>
-            </w:r>
-            <w:proofErr w:type="gramEnd"/>
-            <w:r>
-              <w:rPr>
-                <w:rFonts w:ascii="Times New Roman" w:hAnsi="Times New Roman" w:cs="Times New Roman"/>
-                <w:sz w:val="24"/>
-                <w:szCs w:val="24"/>
-                <w:lang w:val="fr-FR"/>
-              </w:rPr>
-              <w:t>_mois</w:t>
-            </w:r>
-            <w:proofErr w:type="spellEnd"/>
-            <w:r>
-              <w:rPr>
-                <w:rFonts w:ascii="Times New Roman" w:hAnsi="Times New Roman" w:cs="Times New Roman"/>
-                <w:sz w:val="24"/>
-                <w:szCs w:val="24"/>
-                <w:lang w:val="fr-FR"/>
-              </w:rPr>
-              <w:t xml:space="preserve">, </w:t>
-            </w:r>
-            <w:proofErr w:type="spellStart"/>
-            <w:r>
-              <w:rPr>
-                <w:rFonts w:ascii="Times New Roman" w:hAnsi="Times New Roman" w:cs="Times New Roman"/>
-                <w:sz w:val="24"/>
-                <w:szCs w:val="24"/>
-                <w:lang w:val="fr-FR"/>
-              </w:rPr>
-              <w:t>jour_annee</w:t>
-            </w:r>
-            <w:proofErr w:type="spellEnd"/>
-            <w:r>
-              <w:rPr>
-                <w:rFonts w:ascii="Times New Roman" w:hAnsi="Times New Roman" w:cs="Times New Roman"/>
-                <w:sz w:val="24"/>
-                <w:szCs w:val="24"/>
-                <w:lang w:val="fr-FR"/>
-              </w:rPr>
-              <w:t xml:space="preserve">, mois, trimestre, </w:t>
-            </w:r>
-            <w:proofErr w:type="spellStart"/>
-            <w:r>
-              <w:rPr>
-                <w:rFonts w:ascii="Times New Roman" w:hAnsi="Times New Roman" w:cs="Times New Roman"/>
-                <w:sz w:val="24"/>
-                <w:szCs w:val="24"/>
-                <w:lang w:val="fr-FR"/>
-              </w:rPr>
-              <w:t>annee</w:t>
-            </w:r>
-            <w:proofErr w:type="spellEnd"/>
-            <w:r>
-              <w:rPr>
-                <w:rFonts w:ascii="Times New Roman" w:hAnsi="Times New Roman" w:cs="Times New Roman"/>
-                <w:sz w:val="24"/>
-                <w:szCs w:val="24"/>
-                <w:lang w:val="fr-FR"/>
-              </w:rPr>
-              <w:t xml:space="preserve">, semaine, </w:t>
-            </w:r>
-            <w:proofErr w:type="spellStart"/>
-            <w:r>
-              <w:rPr>
-                <w:rFonts w:ascii="Times New Roman" w:hAnsi="Times New Roman" w:cs="Times New Roman"/>
-                <w:sz w:val="24"/>
-                <w:szCs w:val="24"/>
-                <w:lang w:val="fr-FR"/>
-              </w:rPr>
-              <w:t>semaine_annee</w:t>
-            </w:r>
-            <w:proofErr w:type="spellEnd"/>
-            <w:r>
-              <w:rPr>
-                <w:rFonts w:ascii="Times New Roman" w:hAnsi="Times New Roman" w:cs="Times New Roman"/>
-                <w:sz w:val="24"/>
-                <w:szCs w:val="24"/>
-                <w:lang w:val="fr-FR"/>
-              </w:rPr>
-              <w:t xml:space="preserve">, saison, </w:t>
-            </w:r>
-            <w:proofErr w:type="spellStart"/>
-            <w:r>
-              <w:rPr>
-                <w:rFonts w:ascii="Times New Roman" w:hAnsi="Times New Roman" w:cs="Times New Roman"/>
-                <w:sz w:val="24"/>
-                <w:szCs w:val="24"/>
-                <w:lang w:val="fr-FR"/>
-              </w:rPr>
-              <w:t>trimestre_annee</w:t>
-            </w:r>
-            <w:proofErr w:type="spellEnd"/>
           </w:p>
         </w:tc>
         <w:tc>
@@ -21476,90 +22892,8 @@
                 <w:szCs w:val="24"/>
                 <w:lang w:val="fr-FR"/>
               </w:rPr>
-              <w:t xml:space="preserve">Nom, prénom, </w:t>
+              <w:t>Nom, prénom, date_naiss, sexe, civilité, email, telephone, pays, nationalité,login fonction, last_connection</w:t>
             </w:r>
-            <w:proofErr w:type="spellStart"/>
-            <w:r>
-              <w:rPr>
-                <w:rFonts w:ascii="Times New Roman" w:hAnsi="Times New Roman" w:cs="Times New Roman"/>
-                <w:sz w:val="24"/>
-                <w:szCs w:val="24"/>
-                <w:lang w:val="fr-FR"/>
-              </w:rPr>
-              <w:t>date_naiss</w:t>
-            </w:r>
-            <w:proofErr w:type="spellEnd"/>
-            <w:r>
-              <w:rPr>
-                <w:rFonts w:ascii="Times New Roman" w:hAnsi="Times New Roman" w:cs="Times New Roman"/>
-                <w:sz w:val="24"/>
-                <w:szCs w:val="24"/>
-                <w:lang w:val="fr-FR"/>
-              </w:rPr>
-              <w:t xml:space="preserve">, sexe, civilité, email, </w:t>
-            </w:r>
-            <w:proofErr w:type="spellStart"/>
-            <w:r>
-              <w:rPr>
-                <w:rFonts w:ascii="Times New Roman" w:hAnsi="Times New Roman" w:cs="Times New Roman"/>
-                <w:sz w:val="24"/>
-                <w:szCs w:val="24"/>
-                <w:lang w:val="fr-FR"/>
-              </w:rPr>
-              <w:t>telephone</w:t>
-            </w:r>
-            <w:proofErr w:type="spellEnd"/>
-            <w:r>
-              <w:rPr>
-                <w:rFonts w:ascii="Times New Roman" w:hAnsi="Times New Roman" w:cs="Times New Roman"/>
-                <w:sz w:val="24"/>
-                <w:szCs w:val="24"/>
-                <w:lang w:val="fr-FR"/>
-              </w:rPr>
-              <w:t xml:space="preserve">, pays, </w:t>
-            </w:r>
-            <w:proofErr w:type="spellStart"/>
-            <w:r>
-              <w:rPr>
-                <w:rFonts w:ascii="Times New Roman" w:hAnsi="Times New Roman" w:cs="Times New Roman"/>
-                <w:sz w:val="24"/>
-                <w:szCs w:val="24"/>
-                <w:lang w:val="fr-FR"/>
-              </w:rPr>
-              <w:t>nationalité</w:t>
-            </w:r>
-            <w:proofErr w:type="gramStart"/>
-            <w:r>
-              <w:rPr>
-                <w:rFonts w:ascii="Times New Roman" w:hAnsi="Times New Roman" w:cs="Times New Roman"/>
-                <w:sz w:val="24"/>
-                <w:szCs w:val="24"/>
-                <w:lang w:val="fr-FR"/>
-              </w:rPr>
-              <w:t>,login</w:t>
-            </w:r>
-            <w:proofErr w:type="spellEnd"/>
-            <w:proofErr w:type="gramEnd"/>
-            <w:r>
-              <w:rPr>
-                <w:rFonts w:ascii="Times New Roman" w:hAnsi="Times New Roman" w:cs="Times New Roman"/>
-                <w:sz w:val="24"/>
-                <w:szCs w:val="24"/>
-                <w:lang w:val="fr-FR"/>
-              </w:rPr>
-              <w:t xml:space="preserve"> fonction, </w:t>
-            </w:r>
-            <w:proofErr w:type="spellStart"/>
-            <w:r>
-              <w:rPr>
-                <w:rFonts w:ascii="Times New Roman" w:hAnsi="Times New Roman" w:cs="Times New Roman"/>
-                <w:sz w:val="24"/>
-                <w:szCs w:val="24"/>
-                <w:lang w:val="fr-FR"/>
-              </w:rPr>
-              <w:t>last_connection</w:t>
-            </w:r>
-            <w:proofErr w:type="spellEnd"/>
           </w:p>
         </w:tc>
         <w:tc>
@@ -21650,179 +22984,8 @@
                 <w:szCs w:val="24"/>
                 <w:lang w:val="fr-FR"/>
               </w:rPr>
-              <w:t xml:space="preserve">Statut, </w:t>
+              <w:t>Statut, motif_annulation, is_confirmed, is_local_change, hostel_quit, code_monnaie, token, motif_sejour, user_quit, payement_type</w:t>
             </w:r>
-            <w:proofErr w:type="spellStart"/>
-            <w:r>
-              <w:rPr>
-                <w:rFonts w:ascii="Times New Roman" w:hAnsi="Times New Roman" w:cs="Times New Roman"/>
-                <w:sz w:val="24"/>
-                <w:szCs w:val="24"/>
-                <w:lang w:val="fr-FR"/>
-              </w:rPr>
-              <w:t>motif_annulation</w:t>
-            </w:r>
-            <w:proofErr w:type="spellEnd"/>
-            <w:r>
-              <w:rPr>
-                <w:rFonts w:ascii="Times New Roman" w:hAnsi="Times New Roman" w:cs="Times New Roman"/>
-                <w:sz w:val="24"/>
-                <w:szCs w:val="24"/>
-                <w:lang w:val="fr-FR"/>
-              </w:rPr>
-              <w:t xml:space="preserve">, </w:t>
-            </w:r>
-            <w:proofErr w:type="spellStart"/>
-            <w:r>
-              <w:rPr>
-                <w:rFonts w:ascii="Times New Roman" w:hAnsi="Times New Roman" w:cs="Times New Roman"/>
-                <w:sz w:val="24"/>
-                <w:szCs w:val="24"/>
-                <w:lang w:val="fr-FR"/>
-              </w:rPr>
-              <w:t>is_confirmed</w:t>
-            </w:r>
-            <w:proofErr w:type="spellEnd"/>
-            <w:r>
-              <w:rPr>
-                <w:rFonts w:ascii="Times New Roman" w:hAnsi="Times New Roman" w:cs="Times New Roman"/>
-                <w:sz w:val="24"/>
-                <w:szCs w:val="24"/>
-                <w:lang w:val="fr-FR"/>
-              </w:rPr>
-              <w:t xml:space="preserve">, </w:t>
-            </w:r>
-            <w:proofErr w:type="spellStart"/>
-            <w:r>
-              <w:rPr>
-                <w:rFonts w:ascii="Times New Roman" w:hAnsi="Times New Roman" w:cs="Times New Roman"/>
-                <w:sz w:val="24"/>
-                <w:szCs w:val="24"/>
-                <w:lang w:val="fr-FR"/>
-              </w:rPr>
-              <w:t>is_local_change</w:t>
-            </w:r>
-            <w:proofErr w:type="spellEnd"/>
-            <w:r>
-              <w:rPr>
-                <w:rFonts w:ascii="Times New Roman" w:hAnsi="Times New Roman" w:cs="Times New Roman"/>
-                <w:sz w:val="24"/>
-                <w:szCs w:val="24"/>
-                <w:lang w:val="fr-FR"/>
-              </w:rPr>
-              <w:t xml:space="preserve">, </w:t>
-            </w:r>
-            <w:proofErr w:type="spellStart"/>
-            <w:r>
-              <w:rPr>
-                <w:rFonts w:ascii="Times New Roman" w:hAnsi="Times New Roman" w:cs="Times New Roman"/>
-                <w:sz w:val="24"/>
-                <w:szCs w:val="24"/>
-                <w:lang w:val="fr-FR"/>
-              </w:rPr>
-              <w:t>hostel_quit</w:t>
-            </w:r>
-            <w:proofErr w:type="spellEnd"/>
-            <w:r>
-              <w:rPr>
-                <w:rFonts w:ascii="Times New Roman" w:hAnsi="Times New Roman" w:cs="Times New Roman"/>
-                <w:sz w:val="24"/>
-                <w:szCs w:val="24"/>
-                <w:lang w:val="fr-FR"/>
-              </w:rPr>
-              <w:t xml:space="preserve">, </w:t>
-            </w:r>
-            <w:proofErr w:type="spellStart"/>
-            <w:r>
-              <w:rPr>
-                <w:rFonts w:ascii="Times New Roman" w:hAnsi="Times New Roman" w:cs="Times New Roman"/>
-                <w:sz w:val="24"/>
-                <w:szCs w:val="24"/>
-                <w:lang w:val="fr-FR"/>
-              </w:rPr>
-              <w:t>code_monnaie</w:t>
-            </w:r>
-            <w:proofErr w:type="spellEnd"/>
-            <w:r>
-              <w:rPr>
-                <w:rFonts w:ascii="Times New Roman" w:hAnsi="Times New Roman" w:cs="Times New Roman"/>
-                <w:sz w:val="24"/>
-                <w:szCs w:val="24"/>
-                <w:lang w:val="fr-FR"/>
-              </w:rPr>
-              <w:t xml:space="preserve">, </w:t>
-            </w:r>
-            <w:proofErr w:type="spellStart"/>
-            <w:r>
-              <w:rPr>
-                <w:rFonts w:ascii="Times New Roman" w:hAnsi="Times New Roman" w:cs="Times New Roman"/>
-                <w:sz w:val="24"/>
-                <w:szCs w:val="24"/>
-                <w:lang w:val="fr-FR"/>
-              </w:rPr>
-              <w:t>token</w:t>
-            </w:r>
-            <w:proofErr w:type="spellEnd"/>
-            <w:r>
-              <w:rPr>
-                <w:rFonts w:ascii="Times New Roman" w:hAnsi="Times New Roman" w:cs="Times New Roman"/>
-                <w:sz w:val="24"/>
-                <w:szCs w:val="24"/>
-                <w:lang w:val="fr-FR"/>
-              </w:rPr>
-              <w:t xml:space="preserve">, </w:t>
-            </w:r>
-            <w:proofErr w:type="spellStart"/>
-            <w:r>
-              <w:rPr>
-                <w:rFonts w:ascii="Times New Roman" w:hAnsi="Times New Roman" w:cs="Times New Roman"/>
-                <w:sz w:val="24"/>
-                <w:szCs w:val="24"/>
-                <w:lang w:val="fr-FR"/>
-              </w:rPr>
-              <w:t>motif_sejour</w:t>
-            </w:r>
-            <w:proofErr w:type="spellEnd"/>
-            <w:r>
-              <w:rPr>
-                <w:rFonts w:ascii="Times New Roman" w:hAnsi="Times New Roman" w:cs="Times New Roman"/>
-                <w:sz w:val="24"/>
-                <w:szCs w:val="24"/>
-                <w:lang w:val="fr-FR"/>
-              </w:rPr>
-              <w:t xml:space="preserve">, </w:t>
-            </w:r>
-            <w:proofErr w:type="spellStart"/>
-            <w:r>
-              <w:rPr>
-                <w:rFonts w:ascii="Times New Roman" w:hAnsi="Times New Roman" w:cs="Times New Roman"/>
-                <w:sz w:val="24"/>
-                <w:szCs w:val="24"/>
-                <w:lang w:val="fr-FR"/>
-              </w:rPr>
-              <w:t>user_quit</w:t>
-            </w:r>
-            <w:proofErr w:type="spellEnd"/>
-            <w:r>
-              <w:rPr>
-                <w:rFonts w:ascii="Times New Roman" w:hAnsi="Times New Roman" w:cs="Times New Roman"/>
-                <w:sz w:val="24"/>
-                <w:szCs w:val="24"/>
-                <w:lang w:val="fr-FR"/>
-              </w:rPr>
-              <w:t xml:space="preserve">, </w:t>
-            </w:r>
-            <w:proofErr w:type="spellStart"/>
-            <w:r>
-              <w:rPr>
-                <w:rFonts w:ascii="Times New Roman" w:hAnsi="Times New Roman" w:cs="Times New Roman"/>
-                <w:sz w:val="24"/>
-                <w:szCs w:val="24"/>
-                <w:lang w:val="fr-FR"/>
-              </w:rPr>
-              <w:t>payement_type</w:t>
-            </w:r>
-            <w:proofErr w:type="spellEnd"/>
           </w:p>
         </w:tc>
         <w:tc>
@@ -21910,27 +23073,7 @@
                 <w:szCs w:val="24"/>
                 <w:lang w:val="fr-FR"/>
               </w:rPr>
-              <w:t xml:space="preserve">nom, </w:t>
-            </w:r>
-            <w:proofErr w:type="spellStart"/>
-            <w:r>
-              <w:rPr>
-                <w:rFonts w:ascii="Times New Roman" w:hAnsi="Times New Roman" w:cs="Times New Roman"/>
-                <w:sz w:val="24"/>
-                <w:szCs w:val="24"/>
-                <w:lang w:val="fr-FR"/>
-              </w:rPr>
-              <w:t>siege_social</w:t>
-            </w:r>
-            <w:proofErr w:type="spellEnd"/>
-            <w:r>
-              <w:rPr>
-                <w:rFonts w:ascii="Times New Roman" w:hAnsi="Times New Roman" w:cs="Times New Roman"/>
-                <w:sz w:val="24"/>
-                <w:szCs w:val="24"/>
-                <w:lang w:val="fr-FR"/>
-              </w:rPr>
-              <w:t>, latitude,</w:t>
+              <w:t>nom, siege_social, latitude,</w:t>
             </w:r>
             <w:r>
               <w:rPr>
@@ -21957,9 +23100,35 @@
                 <w:szCs w:val="24"/>
                 <w:lang w:val="fr-FR"/>
               </w:rPr>
+              <w:t xml:space="preserve"> ville,</w:t>
+            </w:r>
+            <w:r>
+              <w:rPr>
+                <w:rFonts w:ascii="Times New Roman" w:hAnsi="Times New Roman" w:cs="Times New Roman"/>
+                <w:sz w:val="24"/>
+                <w:szCs w:val="24"/>
+                <w:lang w:val="fr-FR"/>
+              </w:rPr>
+              <w:t xml:space="preserve"> region</w:t>
+            </w:r>
+            <w:r>
+              <w:rPr>
+                <w:rFonts w:ascii="Times New Roman" w:hAnsi="Times New Roman" w:cs="Times New Roman"/>
+                <w:sz w:val="24"/>
+                <w:szCs w:val="24"/>
+                <w:lang w:val="fr-FR"/>
+              </w:rPr>
+              <w:t xml:space="preserve"> quartier,region,</w:t>
+            </w:r>
+            <w:r>
+              <w:rPr>
+                <w:rFonts w:ascii="Times New Roman" w:hAnsi="Times New Roman" w:cs="Times New Roman"/>
+                <w:sz w:val="24"/>
+                <w:szCs w:val="24"/>
+                <w:lang w:val="fr-FR"/>
+              </w:rPr>
               <w:t xml:space="preserve"> </w:t>
             </w:r>
-            <w:proofErr w:type="spellStart"/>
             <w:r>
               <w:rPr>
                 <w:rFonts w:ascii="Times New Roman" w:hAnsi="Times New Roman" w:cs="Times New Roman"/>
@@ -21967,29 +23136,8 @@
                 <w:szCs w:val="24"/>
                 <w:lang w:val="fr-FR"/>
               </w:rPr>
-              <w:t>taux_conf</w:t>
+              <w:t>taux_conf, description, etoile, premium_top, premium_pub, type_hotel, delai_conf</w:t>
             </w:r>
-            <w:proofErr w:type="spellEnd"/>
-            <w:r>
-              <w:rPr>
-                <w:rFonts w:ascii="Times New Roman" w:hAnsi="Times New Roman" w:cs="Times New Roman"/>
-                <w:sz w:val="24"/>
-                <w:szCs w:val="24"/>
-                <w:lang w:val="fr-FR"/>
-              </w:rPr>
-              <w:t xml:space="preserve">, description, </w:t>
-            </w:r>
-            <w:proofErr w:type="spellStart"/>
-            <w:r>
-              <w:rPr>
-                <w:rFonts w:ascii="Times New Roman" w:hAnsi="Times New Roman" w:cs="Times New Roman"/>
-                <w:sz w:val="24"/>
-                <w:szCs w:val="24"/>
-                <w:lang w:val="fr-FR"/>
-              </w:rPr>
-              <w:t>etoile</w:t>
-            </w:r>
-            <w:proofErr w:type="spellEnd"/>
             <w:r>
               <w:rPr>
                 <w:rFonts w:ascii="Times New Roman" w:hAnsi="Times New Roman" w:cs="Times New Roman"/>
@@ -21999,7 +23147,6 @@
               </w:rPr>
               <w:t xml:space="preserve">, </w:t>
             </w:r>
-            <w:proofErr w:type="spellStart"/>
             <w:r>
               <w:rPr>
                 <w:rFonts w:ascii="Times New Roman" w:hAnsi="Times New Roman" w:cs="Times New Roman"/>
@@ -22007,9 +23154,8 @@
                 <w:szCs w:val="24"/>
                 <w:lang w:val="fr-FR"/>
               </w:rPr>
-              <w:t>premium_top</w:t>
+              <w:t>delai_free_resign</w:t>
             </w:r>
-            <w:proofErr w:type="spellEnd"/>
             <w:r>
               <w:rPr>
                 <w:rFonts w:ascii="Times New Roman" w:hAnsi="Times New Roman" w:cs="Times New Roman"/>
@@ -22019,87 +23165,6 @@
               </w:rPr>
               <w:t xml:space="preserve">, </w:t>
             </w:r>
-            <w:proofErr w:type="spellStart"/>
-            <w:r>
-              <w:rPr>
-                <w:rFonts w:ascii="Times New Roman" w:hAnsi="Times New Roman" w:cs="Times New Roman"/>
-                <w:sz w:val="24"/>
-                <w:szCs w:val="24"/>
-                <w:lang w:val="fr-FR"/>
-              </w:rPr>
-              <w:t>premium_pub</w:t>
-            </w:r>
-            <w:proofErr w:type="spellEnd"/>
-            <w:r>
-              <w:rPr>
-                <w:rFonts w:ascii="Times New Roman" w:hAnsi="Times New Roman" w:cs="Times New Roman"/>
-                <w:sz w:val="24"/>
-                <w:szCs w:val="24"/>
-                <w:lang w:val="fr-FR"/>
-              </w:rPr>
-              <w:t xml:space="preserve">, </w:t>
-            </w:r>
-            <w:proofErr w:type="spellStart"/>
-            <w:r>
-              <w:rPr>
-                <w:rFonts w:ascii="Times New Roman" w:hAnsi="Times New Roman" w:cs="Times New Roman"/>
-                <w:sz w:val="24"/>
-                <w:szCs w:val="24"/>
-                <w:lang w:val="fr-FR"/>
-              </w:rPr>
-              <w:t>type_hotel</w:t>
-            </w:r>
-            <w:proofErr w:type="spellEnd"/>
-            <w:r>
-              <w:rPr>
-                <w:rFonts w:ascii="Times New Roman" w:hAnsi="Times New Roman" w:cs="Times New Roman"/>
-                <w:sz w:val="24"/>
-                <w:szCs w:val="24"/>
-                <w:lang w:val="fr-FR"/>
-              </w:rPr>
-              <w:t xml:space="preserve">, </w:t>
-            </w:r>
-            <w:proofErr w:type="spellStart"/>
-            <w:r>
-              <w:rPr>
-                <w:rFonts w:ascii="Times New Roman" w:hAnsi="Times New Roman" w:cs="Times New Roman"/>
-                <w:sz w:val="24"/>
-                <w:szCs w:val="24"/>
-                <w:lang w:val="fr-FR"/>
-              </w:rPr>
-              <w:t>delai_conf</w:t>
-            </w:r>
-            <w:proofErr w:type="spellEnd"/>
-            <w:r>
-              <w:rPr>
-                <w:rFonts w:ascii="Times New Roman" w:hAnsi="Times New Roman" w:cs="Times New Roman"/>
-                <w:sz w:val="24"/>
-                <w:szCs w:val="24"/>
-                <w:lang w:val="fr-FR"/>
-              </w:rPr>
-              <w:t xml:space="preserve">, </w:t>
-            </w:r>
-            <w:proofErr w:type="spellStart"/>
-            <w:r>
-              <w:rPr>
-                <w:rFonts w:ascii="Times New Roman" w:hAnsi="Times New Roman" w:cs="Times New Roman"/>
-                <w:sz w:val="24"/>
-                <w:szCs w:val="24"/>
-                <w:lang w:val="fr-FR"/>
-              </w:rPr>
-              <w:t>delai_free_resign</w:t>
-            </w:r>
-            <w:proofErr w:type="spellEnd"/>
-            <w:r>
-              <w:rPr>
-                <w:rFonts w:ascii="Times New Roman" w:hAnsi="Times New Roman" w:cs="Times New Roman"/>
-                <w:sz w:val="24"/>
-                <w:szCs w:val="24"/>
-                <w:lang w:val="fr-FR"/>
-              </w:rPr>
-              <w:t xml:space="preserve">, </w:t>
-            </w:r>
-            <w:proofErr w:type="spellStart"/>
             <w:r>
               <w:rPr>
                 <w:rFonts w:ascii="Times New Roman" w:hAnsi="Times New Roman" w:cs="Times New Roman"/>
@@ -22109,7 +23174,6 @@
               </w:rPr>
               <w:t>payment_type</w:t>
             </w:r>
-            <w:proofErr w:type="spellEnd"/>
             <w:r>
               <w:rPr>
                 <w:rFonts w:ascii="Times New Roman" w:hAnsi="Times New Roman" w:cs="Times New Roman"/>
@@ -22117,27 +23181,7 @@
                 <w:szCs w:val="24"/>
                 <w:lang w:val="fr-FR"/>
               </w:rPr>
-              <w:t xml:space="preserve">, </w:t>
-            </w:r>
-            <w:proofErr w:type="spellStart"/>
-            <w:r>
-              <w:rPr>
-                <w:rFonts w:ascii="Times New Roman" w:hAnsi="Times New Roman" w:cs="Times New Roman"/>
-                <w:sz w:val="24"/>
-                <w:szCs w:val="24"/>
-                <w:lang w:val="fr-FR"/>
-              </w:rPr>
-              <w:t>site_web</w:t>
-            </w:r>
-            <w:proofErr w:type="spellEnd"/>
-            <w:r>
-              <w:rPr>
-                <w:rFonts w:ascii="Times New Roman" w:hAnsi="Times New Roman" w:cs="Times New Roman"/>
-                <w:sz w:val="24"/>
-                <w:szCs w:val="24"/>
-                <w:lang w:val="fr-FR"/>
-              </w:rPr>
-              <w:t>, email, monnaie</w:t>
+              <w:t>, site_web, email, monnaie</w:t>
             </w:r>
           </w:p>
           <w:p>
@@ -22237,7 +23281,6 @@
                 <w:lang w:val="fr-FR"/>
               </w:rPr>
             </w:pPr>
-            <w:proofErr w:type="spellStart"/>
             <w:r>
               <w:rPr>
                 <w:rFonts w:ascii="Times New Roman" w:hAnsi="Times New Roman" w:cs="Times New Roman"/>
@@ -22245,69 +23288,8 @@
                 <w:szCs w:val="24"/>
                 <w:lang w:val="fr-FR"/>
               </w:rPr>
-              <w:t>Point_fidelite</w:t>
+              <w:t>Point_fidelite, reduction_fidelite, reduction_offre, reduction_promo</w:t>
             </w:r>
-            <w:proofErr w:type="spellEnd"/>
-            <w:r>
-              <w:rPr>
-                <w:rFonts w:ascii="Times New Roman" w:hAnsi="Times New Roman" w:cs="Times New Roman"/>
-                <w:sz w:val="24"/>
-                <w:szCs w:val="24"/>
-                <w:lang w:val="fr-FR"/>
-              </w:rPr>
-              <w:t xml:space="preserve">, </w:t>
-            </w:r>
-            <w:proofErr w:type="spellStart"/>
-            <w:r>
-              <w:rPr>
-                <w:rFonts w:ascii="Times New Roman" w:hAnsi="Times New Roman" w:cs="Times New Roman"/>
-                <w:sz w:val="24"/>
-                <w:szCs w:val="24"/>
-                <w:lang w:val="fr-FR"/>
-              </w:rPr>
-              <w:t>reduction_fidelite</w:t>
-            </w:r>
-            <w:proofErr w:type="spellEnd"/>
-            <w:r>
-              <w:rPr>
-                <w:rFonts w:ascii="Times New Roman" w:hAnsi="Times New Roman" w:cs="Times New Roman"/>
-                <w:sz w:val="24"/>
-                <w:szCs w:val="24"/>
-                <w:lang w:val="fr-FR"/>
-              </w:rPr>
-              <w:t xml:space="preserve">, </w:t>
-            </w:r>
-            <w:proofErr w:type="spellStart"/>
-            <w:r>
-              <w:rPr>
-                <w:rFonts w:ascii="Times New Roman" w:hAnsi="Times New Roman" w:cs="Times New Roman"/>
-                <w:sz w:val="24"/>
-                <w:szCs w:val="24"/>
-                <w:lang w:val="fr-FR"/>
-              </w:rPr>
-              <w:t>reduction_offre</w:t>
-            </w:r>
-            <w:proofErr w:type="spellEnd"/>
-            <w:r>
-              <w:rPr>
-                <w:rFonts w:ascii="Times New Roman" w:hAnsi="Times New Roman" w:cs="Times New Roman"/>
-                <w:sz w:val="24"/>
-                <w:szCs w:val="24"/>
-                <w:lang w:val="fr-FR"/>
-              </w:rPr>
-              <w:t xml:space="preserve">, </w:t>
-            </w:r>
-            <w:proofErr w:type="spellStart"/>
-            <w:r>
-              <w:rPr>
-                <w:rFonts w:ascii="Times New Roman" w:hAnsi="Times New Roman" w:cs="Times New Roman"/>
-                <w:sz w:val="24"/>
-                <w:szCs w:val="24"/>
-                <w:lang w:val="fr-FR"/>
-              </w:rPr>
-              <w:t>reduction_promo</w:t>
-            </w:r>
-            <w:proofErr w:type="spellEnd"/>
           </w:p>
         </w:tc>
         <w:tc>
@@ -22586,9 +23568,8 @@
                 <w:szCs w:val="24"/>
                 <w:lang w:val="fr-FR"/>
               </w:rPr>
-              <w:t xml:space="preserve">jour, </w:t>
+              <w:t>jour, jour_semaine,</w:t>
             </w:r>
-            <w:proofErr w:type="spellStart"/>
             <w:r>
               <w:rPr>
                 <w:rFonts w:ascii="Times New Roman" w:hAnsi="Times New Roman" w:cs="Times New Roman"/>
@@ -22596,9 +23577,8 @@
                 <w:szCs w:val="24"/>
                 <w:lang w:val="fr-FR"/>
               </w:rPr>
-              <w:t>jour_semaine</w:t>
+              <w:t xml:space="preserve"> </w:t>
             </w:r>
-            <w:proofErr w:type="gramStart"/>
             <w:r>
               <w:rPr>
                 <w:rFonts w:ascii="Times New Roman" w:hAnsi="Times New Roman" w:cs="Times New Roman"/>
@@ -22606,59 +23586,8 @@
                 <w:szCs w:val="24"/>
                 <w:lang w:val="fr-FR"/>
               </w:rPr>
-              <w:t>,jour</w:t>
+              <w:t>jour_mois, mois, trimestre, annee, trimestre_annee</w:t>
             </w:r>
-            <w:proofErr w:type="gramEnd"/>
-            <w:r>
-              <w:rPr>
-                <w:rFonts w:ascii="Times New Roman" w:hAnsi="Times New Roman" w:cs="Times New Roman"/>
-                <w:sz w:val="24"/>
-                <w:szCs w:val="24"/>
-                <w:lang w:val="fr-FR"/>
-              </w:rPr>
-              <w:t>_mois</w:t>
-            </w:r>
-            <w:proofErr w:type="spellEnd"/>
-            <w:r>
-              <w:rPr>
-                <w:rFonts w:ascii="Times New Roman" w:hAnsi="Times New Roman" w:cs="Times New Roman"/>
-                <w:sz w:val="24"/>
-                <w:szCs w:val="24"/>
-                <w:lang w:val="fr-FR"/>
-              </w:rPr>
-              <w:t xml:space="preserve">, mois, trimestre, </w:t>
-            </w:r>
-            <w:proofErr w:type="spellStart"/>
-            <w:r>
-              <w:rPr>
-                <w:rFonts w:ascii="Times New Roman" w:hAnsi="Times New Roman" w:cs="Times New Roman"/>
-                <w:sz w:val="24"/>
-                <w:szCs w:val="24"/>
-                <w:lang w:val="fr-FR"/>
-              </w:rPr>
-              <w:t>annee</w:t>
-            </w:r>
-            <w:proofErr w:type="spellEnd"/>
-            <w:r>
-              <w:rPr>
-                <w:rFonts w:ascii="Times New Roman" w:hAnsi="Times New Roman" w:cs="Times New Roman"/>
-                <w:sz w:val="24"/>
-                <w:szCs w:val="24"/>
-                <w:lang w:val="fr-FR"/>
-              </w:rPr>
-              <w:t xml:space="preserve">, </w:t>
-            </w:r>
-            <w:proofErr w:type="spellStart"/>
-            <w:r>
-              <w:rPr>
-                <w:rFonts w:ascii="Times New Roman" w:hAnsi="Times New Roman" w:cs="Times New Roman"/>
-                <w:sz w:val="24"/>
-                <w:szCs w:val="24"/>
-                <w:lang w:val="fr-FR"/>
-              </w:rPr>
-              <w:t>trimestre_annee</w:t>
-            </w:r>
-            <w:proofErr w:type="spellEnd"/>
           </w:p>
         </w:tc>
         <w:tc>
@@ -22742,7 +23671,6 @@
                 <w:lang w:val="fr-FR"/>
               </w:rPr>
             </w:pPr>
-            <w:proofErr w:type="spellStart"/>
             <w:r>
               <w:rPr>
                 <w:rFonts w:ascii="Times New Roman" w:hAnsi="Times New Roman" w:cs="Times New Roman"/>
@@ -22750,9 +23678,8 @@
                 <w:szCs w:val="24"/>
                 <w:lang w:val="fr-FR"/>
               </w:rPr>
-              <w:t>date_naiss</w:t>
+              <w:t>age</w:t>
             </w:r>
-            <w:proofErr w:type="spellEnd"/>
             <w:r>
               <w:rPr>
                 <w:rFonts w:ascii="Times New Roman" w:hAnsi="Times New Roman" w:cs="Times New Roman"/>
@@ -22846,7 +23773,6 @@
                 <w:lang w:val="fr-FR"/>
               </w:rPr>
             </w:pPr>
-            <w:proofErr w:type="spellStart"/>
             <w:r>
               <w:rPr>
                 <w:rFonts w:ascii="Times New Roman" w:hAnsi="Times New Roman" w:cs="Times New Roman"/>
@@ -22854,49 +23780,8 @@
                 <w:szCs w:val="24"/>
                 <w:lang w:val="fr-FR"/>
               </w:rPr>
-              <w:t>code_monnaie</w:t>
+              <w:t>code_monnaie, motif_sejour, payement_type</w:t>
             </w:r>
-            <w:proofErr w:type="spellEnd"/>
-            <w:r>
-              <w:rPr>
-                <w:rFonts w:ascii="Times New Roman" w:hAnsi="Times New Roman" w:cs="Times New Roman"/>
-                <w:sz w:val="24"/>
-                <w:szCs w:val="24"/>
-                <w:lang w:val="fr-FR"/>
-              </w:rPr>
-              <w:t xml:space="preserve">, </w:t>
-            </w:r>
-            <w:proofErr w:type="spellStart"/>
-            <w:r>
-              <w:rPr>
-                <w:rFonts w:ascii="Times New Roman" w:hAnsi="Times New Roman" w:cs="Times New Roman"/>
-                <w:sz w:val="24"/>
-                <w:szCs w:val="24"/>
-                <w:lang w:val="fr-FR"/>
-              </w:rPr>
-              <w:t>motif_sejour</w:t>
-            </w:r>
-            <w:proofErr w:type="spellEnd"/>
-            <w:r>
-              <w:rPr>
-                <w:rFonts w:ascii="Times New Roman" w:hAnsi="Times New Roman" w:cs="Times New Roman"/>
-                <w:sz w:val="24"/>
-                <w:szCs w:val="24"/>
-                <w:lang w:val="fr-FR"/>
-              </w:rPr>
-              <w:t xml:space="preserve">, </w:t>
-            </w:r>
-            <w:proofErr w:type="spellStart"/>
-            <w:r>
-              <w:rPr>
-                <w:rFonts w:ascii="Times New Roman" w:hAnsi="Times New Roman" w:cs="Times New Roman"/>
-                <w:sz w:val="24"/>
-                <w:szCs w:val="24"/>
-                <w:lang w:val="fr-FR"/>
-              </w:rPr>
-              <w:t>payement_type</w:t>
-            </w:r>
-            <w:proofErr w:type="spellEnd"/>
           </w:p>
         </w:tc>
         <w:tc>
@@ -22955,6 +23840,7 @@
                 <w:szCs w:val="24"/>
                 <w:lang w:val="fr-FR"/>
               </w:rPr>
+              <w:lastRenderedPageBreak/>
               <w:t>Hôtel</w:t>
             </w:r>
           </w:p>
@@ -22993,9 +23879,17 @@
                 <w:szCs w:val="24"/>
                 <w:lang w:val="fr-FR"/>
               </w:rPr>
+              <w:t xml:space="preserve"> ville, quartier,</w:t>
+            </w:r>
+            <w:r>
+              <w:rPr>
+                <w:rFonts w:ascii="Times New Roman" w:hAnsi="Times New Roman" w:cs="Times New Roman"/>
+                <w:sz w:val="24"/>
+                <w:szCs w:val="24"/>
+                <w:lang w:val="fr-FR"/>
+              </w:rPr>
               <w:t xml:space="preserve"> </w:t>
             </w:r>
-            <w:proofErr w:type="spellStart"/>
             <w:r>
               <w:rPr>
                 <w:rFonts w:ascii="Times New Roman" w:hAnsi="Times New Roman" w:cs="Times New Roman"/>
@@ -23003,9 +23897,44 @@
                 <w:szCs w:val="24"/>
                 <w:lang w:val="fr-FR"/>
               </w:rPr>
-              <w:t>taux_conf</w:t>
+              <w:t>region,</w:t>
             </w:r>
-            <w:proofErr w:type="spellEnd"/>
+            <w:r>
+              <w:rPr>
+                <w:rFonts w:ascii="Times New Roman" w:hAnsi="Times New Roman" w:cs="Times New Roman"/>
+                <w:sz w:val="24"/>
+                <w:szCs w:val="24"/>
+                <w:lang w:val="fr-FR"/>
+              </w:rPr>
+              <w:t xml:space="preserve"> </w:t>
+            </w:r>
+            <w:r>
+              <w:rPr>
+                <w:rFonts w:ascii="Times New Roman" w:hAnsi="Times New Roman" w:cs="Times New Roman"/>
+                <w:sz w:val="24"/>
+                <w:szCs w:val="24"/>
+                <w:lang w:val="fr-FR"/>
+              </w:rPr>
+              <w:t>taux_conf, e</w:t>
+            </w:r>
+            <w:r>
+              <w:rPr>
+                <w:rFonts w:ascii="Times New Roman" w:hAnsi="Times New Roman" w:cs="Times New Roman"/>
+                <w:sz w:val="24"/>
+                <w:szCs w:val="24"/>
+                <w:lang w:val="fr-FR"/>
+              </w:rPr>
+              <w:t>toile,</w:t>
+            </w:r>
+            <w:r>
+              <w:rPr>
+                <w:rFonts w:ascii="Times New Roman" w:hAnsi="Times New Roman" w:cs="Times New Roman"/>
+                <w:sz w:val="24"/>
+                <w:szCs w:val="24"/>
+                <w:lang w:val="fr-FR"/>
+              </w:rPr>
+              <w:t xml:space="preserve"> type_hotel</w:t>
+            </w:r>
             <w:r>
               <w:rPr>
                 <w:rFonts w:ascii="Times New Roman" w:hAnsi="Times New Roman" w:cs="Times New Roman"/>
@@ -23015,7 +23944,6 @@
               </w:rPr>
               <w:t xml:space="preserve">, </w:t>
             </w:r>
-            <w:proofErr w:type="spellStart"/>
             <w:r>
               <w:rPr>
                 <w:rFonts w:ascii="Times New Roman" w:hAnsi="Times New Roman" w:cs="Times New Roman"/>
@@ -23023,97 +23951,7 @@
                 <w:szCs w:val="24"/>
                 <w:lang w:val="fr-FR"/>
               </w:rPr>
-              <w:t>etoile</w:t>
-            </w:r>
-            <w:proofErr w:type="spellEnd"/>
-            <w:r>
-              <w:rPr>
-                <w:rFonts w:ascii="Times New Roman" w:hAnsi="Times New Roman" w:cs="Times New Roman"/>
-                <w:sz w:val="24"/>
-                <w:szCs w:val="24"/>
-                <w:lang w:val="fr-FR"/>
-              </w:rPr>
-              <w:t xml:space="preserve">, </w:t>
-            </w:r>
-            <w:proofErr w:type="spellStart"/>
-            <w:r>
-              <w:rPr>
-                <w:rFonts w:ascii="Times New Roman" w:hAnsi="Times New Roman" w:cs="Times New Roman"/>
-                <w:sz w:val="24"/>
-                <w:szCs w:val="24"/>
-                <w:lang w:val="fr-FR"/>
-              </w:rPr>
-              <w:t>premium_top</w:t>
-            </w:r>
-            <w:proofErr w:type="spellEnd"/>
-            <w:r>
-              <w:rPr>
-                <w:rFonts w:ascii="Times New Roman" w:hAnsi="Times New Roman" w:cs="Times New Roman"/>
-                <w:sz w:val="24"/>
-                <w:szCs w:val="24"/>
-                <w:lang w:val="fr-FR"/>
-              </w:rPr>
-              <w:t xml:space="preserve">, </w:t>
-            </w:r>
-            <w:proofErr w:type="spellStart"/>
-            <w:r>
-              <w:rPr>
-                <w:rFonts w:ascii="Times New Roman" w:hAnsi="Times New Roman" w:cs="Times New Roman"/>
-                <w:sz w:val="24"/>
-                <w:szCs w:val="24"/>
-                <w:lang w:val="fr-FR"/>
-              </w:rPr>
-              <w:t>premium_pub</w:t>
-            </w:r>
-            <w:proofErr w:type="spellEnd"/>
-            <w:r>
-              <w:rPr>
-                <w:rFonts w:ascii="Times New Roman" w:hAnsi="Times New Roman" w:cs="Times New Roman"/>
-                <w:sz w:val="24"/>
-                <w:szCs w:val="24"/>
-                <w:lang w:val="fr-FR"/>
-              </w:rPr>
-              <w:t xml:space="preserve">, </w:t>
-            </w:r>
-            <w:proofErr w:type="spellStart"/>
-            <w:r>
-              <w:rPr>
-                <w:rFonts w:ascii="Times New Roman" w:hAnsi="Times New Roman" w:cs="Times New Roman"/>
-                <w:sz w:val="24"/>
-                <w:szCs w:val="24"/>
-                <w:lang w:val="fr-FR"/>
-              </w:rPr>
-              <w:t>type_hotel</w:t>
-            </w:r>
-            <w:proofErr w:type="spellEnd"/>
-            <w:r>
-              <w:rPr>
-                <w:rFonts w:ascii="Times New Roman" w:hAnsi="Times New Roman" w:cs="Times New Roman"/>
-                <w:sz w:val="24"/>
-                <w:szCs w:val="24"/>
-                <w:lang w:val="fr-FR"/>
-              </w:rPr>
-              <w:t xml:space="preserve">, </w:t>
-            </w:r>
-            <w:proofErr w:type="spellStart"/>
-            <w:r>
-              <w:rPr>
-                <w:rFonts w:ascii="Times New Roman" w:hAnsi="Times New Roman" w:cs="Times New Roman"/>
-                <w:sz w:val="24"/>
-                <w:szCs w:val="24"/>
-                <w:lang w:val="fr-FR"/>
-              </w:rPr>
               <w:t>payment_type</w:t>
-            </w:r>
-            <w:proofErr w:type="spellEnd"/>
-            <w:r>
-              <w:rPr>
-                <w:rFonts w:ascii="Times New Roman" w:hAnsi="Times New Roman" w:cs="Times New Roman"/>
-                <w:sz w:val="24"/>
-                <w:szCs w:val="24"/>
-                <w:lang w:val="fr-FR"/>
-              </w:rPr>
-              <w:t>, monnaie</w:t>
             </w:r>
           </w:p>
           <w:p>
@@ -23157,7 +23995,7 @@
                 <w:szCs w:val="24"/>
                 <w:lang w:val="fr-FR"/>
               </w:rPr>
-              <w:t>8</w:t>
+              <w:t>7</w:t>
             </w:r>
           </w:p>
         </w:tc>
@@ -23165,6 +24003,7 @@
       <w:tr>
         <w:trPr>
           <w:cnfStyle w:val="000000100000" w:firstRow="0" w:lastRow="0" w:firstColumn="0" w:lastColumn="0" w:oddVBand="0" w:evenVBand="0" w:oddHBand="1" w:evenHBand="0" w:firstRowFirstColumn="0" w:firstRowLastColumn="0" w:lastRowFirstColumn="0" w:lastRowLastColumn="0"/>
+          <w:trHeight w:val="215"/>
         </w:trPr>
         <w:tc>
           <w:tcPr>
@@ -23213,7 +24052,6 @@
                 <w:lang w:val="fr-FR"/>
               </w:rPr>
             </w:pPr>
-            <w:proofErr w:type="spellStart"/>
             <w:r>
               <w:rPr>
                 <w:rFonts w:ascii="Times New Roman" w:hAnsi="Times New Roman" w:cs="Times New Roman"/>
@@ -23221,69 +24059,8 @@
                 <w:szCs w:val="24"/>
                 <w:lang w:val="fr-FR"/>
               </w:rPr>
-              <w:t>Point_fidelite</w:t>
+              <w:t>Point_fidelite, reduction_fidelite, reduction_offre, reduction_promo</w:t>
             </w:r>
-            <w:proofErr w:type="spellEnd"/>
-            <w:r>
-              <w:rPr>
-                <w:rFonts w:ascii="Times New Roman" w:hAnsi="Times New Roman" w:cs="Times New Roman"/>
-                <w:sz w:val="24"/>
-                <w:szCs w:val="24"/>
-                <w:lang w:val="fr-FR"/>
-              </w:rPr>
-              <w:t xml:space="preserve">, </w:t>
-            </w:r>
-            <w:proofErr w:type="spellStart"/>
-            <w:r>
-              <w:rPr>
-                <w:rFonts w:ascii="Times New Roman" w:hAnsi="Times New Roman" w:cs="Times New Roman"/>
-                <w:sz w:val="24"/>
-                <w:szCs w:val="24"/>
-                <w:lang w:val="fr-FR"/>
-              </w:rPr>
-              <w:t>reduction_fidelite</w:t>
-            </w:r>
-            <w:proofErr w:type="spellEnd"/>
-            <w:r>
-              <w:rPr>
-                <w:rFonts w:ascii="Times New Roman" w:hAnsi="Times New Roman" w:cs="Times New Roman"/>
-                <w:sz w:val="24"/>
-                <w:szCs w:val="24"/>
-                <w:lang w:val="fr-FR"/>
-              </w:rPr>
-              <w:t xml:space="preserve">, </w:t>
-            </w:r>
-            <w:proofErr w:type="spellStart"/>
-            <w:r>
-              <w:rPr>
-                <w:rFonts w:ascii="Times New Roman" w:hAnsi="Times New Roman" w:cs="Times New Roman"/>
-                <w:sz w:val="24"/>
-                <w:szCs w:val="24"/>
-                <w:lang w:val="fr-FR"/>
-              </w:rPr>
-              <w:t>reduction_offre</w:t>
-            </w:r>
-            <w:proofErr w:type="spellEnd"/>
-            <w:r>
-              <w:rPr>
-                <w:rFonts w:ascii="Times New Roman" w:hAnsi="Times New Roman" w:cs="Times New Roman"/>
-                <w:sz w:val="24"/>
-                <w:szCs w:val="24"/>
-                <w:lang w:val="fr-FR"/>
-              </w:rPr>
-              <w:t xml:space="preserve">, </w:t>
-            </w:r>
-            <w:proofErr w:type="spellStart"/>
-            <w:r>
-              <w:rPr>
-                <w:rFonts w:ascii="Times New Roman" w:hAnsi="Times New Roman" w:cs="Times New Roman"/>
-                <w:sz w:val="24"/>
-                <w:szCs w:val="24"/>
-                <w:lang w:val="fr-FR"/>
-              </w:rPr>
-              <w:t>reduction_promo</w:t>
-            </w:r>
-            <w:proofErr w:type="spellEnd"/>
           </w:p>
         </w:tc>
         <w:tc>
@@ -23552,7 +24329,6 @@
           <w:szCs w:val="24"/>
           <w:lang w:val="fr-FR"/>
         </w:rPr>
-        <w:lastRenderedPageBreak/>
         <w:t xml:space="preserve">Volet Activité </w:t>
       </w:r>
       <w:r>
@@ -24723,6 +25499,7 @@
           <w:szCs w:val="24"/>
           <w:lang w:val="fr-FR"/>
         </w:rPr>
+        <w:lastRenderedPageBreak/>
         <w:t>Figure</w:t>
       </w:r>
     </w:p>
@@ -25147,7 +25924,6 @@
           <w:szCs w:val="24"/>
           <w:lang w:val="fr-FR"/>
         </w:rPr>
-        <w:lastRenderedPageBreak/>
         <w:t xml:space="preserve"> Schéma en étoile de « Activité Hôtelière »</w:t>
       </w:r>
     </w:p>
@@ -25425,17 +26201,7 @@
                 <w:szCs w:val="24"/>
                 <w:lang w:val="fr-FR"/>
               </w:rPr>
-              <w:t xml:space="preserve">Date, jour, </w:t>
-            </w:r>
-            <w:proofErr w:type="spellStart"/>
-            <w:r>
-              <w:rPr>
-                <w:rFonts w:ascii="Times New Roman" w:hAnsi="Times New Roman" w:cs="Times New Roman"/>
-                <w:sz w:val="24"/>
-                <w:szCs w:val="24"/>
-                <w:lang w:val="fr-FR"/>
-              </w:rPr>
-              <w:t>jour_semaine</w:t>
+              <w:t>Date, jour, jour_semaine</w:t>
             </w:r>
             <w:proofErr w:type="gramStart"/>
             <w:r>
@@ -25455,89 +26221,8 @@
                 <w:szCs w:val="24"/>
                 <w:lang w:val="fr-FR"/>
               </w:rPr>
-              <w:t>_mois</w:t>
+              <w:t>_mois, jour_annee, mois, trimestre, annee, semaine, semaine_annee, saison, trimestre_annee</w:t>
             </w:r>
-            <w:proofErr w:type="spellEnd"/>
-            <w:r>
-              <w:rPr>
-                <w:rFonts w:ascii="Times New Roman" w:hAnsi="Times New Roman" w:cs="Times New Roman"/>
-                <w:sz w:val="24"/>
-                <w:szCs w:val="24"/>
-                <w:lang w:val="fr-FR"/>
-              </w:rPr>
-              <w:t xml:space="preserve">, </w:t>
-            </w:r>
-            <w:proofErr w:type="spellStart"/>
-            <w:r>
-              <w:rPr>
-                <w:rFonts w:ascii="Times New Roman" w:hAnsi="Times New Roman" w:cs="Times New Roman"/>
-                <w:sz w:val="24"/>
-                <w:szCs w:val="24"/>
-                <w:lang w:val="fr-FR"/>
-              </w:rPr>
-              <w:t>jour_annee</w:t>
-            </w:r>
-            <w:proofErr w:type="spellEnd"/>
-            <w:r>
-              <w:rPr>
-                <w:rFonts w:ascii="Times New Roman" w:hAnsi="Times New Roman" w:cs="Times New Roman"/>
-                <w:sz w:val="24"/>
-                <w:szCs w:val="24"/>
-                <w:lang w:val="fr-FR"/>
-              </w:rPr>
-              <w:t xml:space="preserve">, mois, trimestre, </w:t>
-            </w:r>
-            <w:proofErr w:type="spellStart"/>
-            <w:r>
-              <w:rPr>
-                <w:rFonts w:ascii="Times New Roman" w:hAnsi="Times New Roman" w:cs="Times New Roman"/>
-                <w:sz w:val="24"/>
-                <w:szCs w:val="24"/>
-                <w:lang w:val="fr-FR"/>
-              </w:rPr>
-              <w:t>annee</w:t>
-            </w:r>
-            <w:proofErr w:type="spellEnd"/>
-            <w:r>
-              <w:rPr>
-                <w:rFonts w:ascii="Times New Roman" w:hAnsi="Times New Roman" w:cs="Times New Roman"/>
-                <w:sz w:val="24"/>
-                <w:szCs w:val="24"/>
-                <w:lang w:val="fr-FR"/>
-              </w:rPr>
-              <w:t xml:space="preserve">, semaine, </w:t>
-            </w:r>
-            <w:proofErr w:type="spellStart"/>
-            <w:r>
-              <w:rPr>
-                <w:rFonts w:ascii="Times New Roman" w:hAnsi="Times New Roman" w:cs="Times New Roman"/>
-                <w:sz w:val="24"/>
-                <w:szCs w:val="24"/>
-                <w:lang w:val="fr-FR"/>
-              </w:rPr>
-              <w:t>semaine_annee</w:t>
-            </w:r>
-            <w:proofErr w:type="spellEnd"/>
-            <w:r>
-              <w:rPr>
-                <w:rFonts w:ascii="Times New Roman" w:hAnsi="Times New Roman" w:cs="Times New Roman"/>
-                <w:sz w:val="24"/>
-                <w:szCs w:val="24"/>
-                <w:lang w:val="fr-FR"/>
-              </w:rPr>
-              <w:t xml:space="preserve">, saison, </w:t>
-            </w:r>
-            <w:proofErr w:type="spellStart"/>
-            <w:r>
-              <w:rPr>
-                <w:rFonts w:ascii="Times New Roman" w:hAnsi="Times New Roman" w:cs="Times New Roman"/>
-                <w:sz w:val="24"/>
-                <w:szCs w:val="24"/>
-                <w:lang w:val="fr-FR"/>
-              </w:rPr>
-              <w:t>trimestre_annee</w:t>
-            </w:r>
-            <w:proofErr w:type="spellEnd"/>
           </w:p>
         </w:tc>
         <w:tc>
@@ -25625,57 +26310,7 @@
                 <w:szCs w:val="24"/>
                 <w:lang w:val="fr-FR"/>
               </w:rPr>
-              <w:t xml:space="preserve">Nom, prénom, </w:t>
-            </w:r>
-            <w:proofErr w:type="spellStart"/>
-            <w:r>
-              <w:rPr>
-                <w:rFonts w:ascii="Times New Roman" w:hAnsi="Times New Roman" w:cs="Times New Roman"/>
-                <w:sz w:val="24"/>
-                <w:szCs w:val="24"/>
-                <w:lang w:val="fr-FR"/>
-              </w:rPr>
-              <w:t>date_naiss</w:t>
-            </w:r>
-            <w:proofErr w:type="spellEnd"/>
-            <w:r>
-              <w:rPr>
-                <w:rFonts w:ascii="Times New Roman" w:hAnsi="Times New Roman" w:cs="Times New Roman"/>
-                <w:sz w:val="24"/>
-                <w:szCs w:val="24"/>
-                <w:lang w:val="fr-FR"/>
-              </w:rPr>
-              <w:t xml:space="preserve">, sexe, civilité, email, </w:t>
-            </w:r>
-            <w:proofErr w:type="spellStart"/>
-            <w:r>
-              <w:rPr>
-                <w:rFonts w:ascii="Times New Roman" w:hAnsi="Times New Roman" w:cs="Times New Roman"/>
-                <w:sz w:val="24"/>
-                <w:szCs w:val="24"/>
-                <w:lang w:val="fr-FR"/>
-              </w:rPr>
-              <w:t>telephone</w:t>
-            </w:r>
-            <w:proofErr w:type="spellEnd"/>
-            <w:r>
-              <w:rPr>
-                <w:rFonts w:ascii="Times New Roman" w:hAnsi="Times New Roman" w:cs="Times New Roman"/>
-                <w:sz w:val="24"/>
-                <w:szCs w:val="24"/>
-                <w:lang w:val="fr-FR"/>
-              </w:rPr>
-              <w:t xml:space="preserve">, pays, </w:t>
-            </w:r>
-            <w:proofErr w:type="spellStart"/>
-            <w:r>
-              <w:rPr>
-                <w:rFonts w:ascii="Times New Roman" w:hAnsi="Times New Roman" w:cs="Times New Roman"/>
-                <w:sz w:val="24"/>
-                <w:szCs w:val="24"/>
-                <w:lang w:val="fr-FR"/>
-              </w:rPr>
-              <w:t>nationalité</w:t>
+              <w:t>Nom, prénom, date_naiss, sexe, civilité, email, telephone, pays, nationalité</w:t>
             </w:r>
             <w:proofErr w:type="gramStart"/>
             <w:r>
@@ -25687,7 +26322,6 @@
               </w:rPr>
               <w:t>,login</w:t>
             </w:r>
-            <w:proofErr w:type="spellEnd"/>
             <w:proofErr w:type="gramEnd"/>
             <w:r>
               <w:rPr>
@@ -25696,19 +26330,8 @@
                 <w:szCs w:val="24"/>
                 <w:lang w:val="fr-FR"/>
               </w:rPr>
-              <w:t xml:space="preserve"> fonction, </w:t>
+              <w:t xml:space="preserve"> fonction, last_connection</w:t>
             </w:r>
-            <w:proofErr w:type="spellStart"/>
-            <w:r>
-              <w:rPr>
-                <w:rFonts w:ascii="Times New Roman" w:hAnsi="Times New Roman" w:cs="Times New Roman"/>
-                <w:sz w:val="24"/>
-                <w:szCs w:val="24"/>
-                <w:lang w:val="fr-FR"/>
-              </w:rPr>
-              <w:t>last_connection</w:t>
-            </w:r>
-            <w:proofErr w:type="spellEnd"/>
           </w:p>
         </w:tc>
         <w:tc>
@@ -25799,27 +26422,7 @@
                 <w:szCs w:val="24"/>
                 <w:lang w:val="fr-FR"/>
               </w:rPr>
-              <w:t xml:space="preserve">nom, </w:t>
-            </w:r>
-            <w:proofErr w:type="spellStart"/>
-            <w:r>
-              <w:rPr>
-                <w:rFonts w:ascii="Times New Roman" w:hAnsi="Times New Roman" w:cs="Times New Roman"/>
-                <w:sz w:val="24"/>
-                <w:szCs w:val="24"/>
-                <w:lang w:val="fr-FR"/>
-              </w:rPr>
-              <w:t>siege_social</w:t>
-            </w:r>
-            <w:proofErr w:type="spellEnd"/>
-            <w:r>
-              <w:rPr>
-                <w:rFonts w:ascii="Times New Roman" w:hAnsi="Times New Roman" w:cs="Times New Roman"/>
-                <w:sz w:val="24"/>
-                <w:szCs w:val="24"/>
-                <w:lang w:val="fr-FR"/>
-              </w:rPr>
-              <w:t>, latitude,</w:t>
+              <w:t>nom, siege_social, latitude,</w:t>
             </w:r>
             <w:r>
               <w:rPr>
@@ -25848,7 +26451,6 @@
               </w:rPr>
               <w:t xml:space="preserve"> </w:t>
             </w:r>
-            <w:proofErr w:type="spellStart"/>
             <w:r>
               <w:rPr>
                 <w:rFonts w:ascii="Times New Roman" w:hAnsi="Times New Roman" w:cs="Times New Roman"/>
@@ -25856,29 +26458,8 @@
                 <w:szCs w:val="24"/>
                 <w:lang w:val="fr-FR"/>
               </w:rPr>
-              <w:t>taux_conf</w:t>
+              <w:t>taux_conf, description, etoile, premium_top, premium_pub, type_hotel, delai_conf</w:t>
             </w:r>
-            <w:proofErr w:type="spellEnd"/>
-            <w:r>
-              <w:rPr>
-                <w:rFonts w:ascii="Times New Roman" w:hAnsi="Times New Roman" w:cs="Times New Roman"/>
-                <w:sz w:val="24"/>
-                <w:szCs w:val="24"/>
-                <w:lang w:val="fr-FR"/>
-              </w:rPr>
-              <w:t xml:space="preserve">, description, </w:t>
-            </w:r>
-            <w:proofErr w:type="spellStart"/>
-            <w:r>
-              <w:rPr>
-                <w:rFonts w:ascii="Times New Roman" w:hAnsi="Times New Roman" w:cs="Times New Roman"/>
-                <w:sz w:val="24"/>
-                <w:szCs w:val="24"/>
-                <w:lang w:val="fr-FR"/>
-              </w:rPr>
-              <w:t>etoile</w:t>
-            </w:r>
-            <w:proofErr w:type="spellEnd"/>
             <w:r>
               <w:rPr>
                 <w:rFonts w:ascii="Times New Roman" w:hAnsi="Times New Roman" w:cs="Times New Roman"/>
@@ -25888,7 +26469,6 @@
               </w:rPr>
               <w:t xml:space="preserve">, </w:t>
             </w:r>
-            <w:proofErr w:type="spellStart"/>
             <w:r>
               <w:rPr>
                 <w:rFonts w:ascii="Times New Roman" w:hAnsi="Times New Roman" w:cs="Times New Roman"/>
@@ -25896,9 +26476,8 @@
                 <w:szCs w:val="24"/>
                 <w:lang w:val="fr-FR"/>
               </w:rPr>
-              <w:t>premium_top</w:t>
+              <w:t>delai_free_resign</w:t>
             </w:r>
-            <w:proofErr w:type="spellEnd"/>
             <w:r>
               <w:rPr>
                 <w:rFonts w:ascii="Times New Roman" w:hAnsi="Times New Roman" w:cs="Times New Roman"/>
@@ -25908,87 +26487,6 @@
               </w:rPr>
               <w:t xml:space="preserve">, </w:t>
             </w:r>
-            <w:proofErr w:type="spellStart"/>
-            <w:r>
-              <w:rPr>
-                <w:rFonts w:ascii="Times New Roman" w:hAnsi="Times New Roman" w:cs="Times New Roman"/>
-                <w:sz w:val="24"/>
-                <w:szCs w:val="24"/>
-                <w:lang w:val="fr-FR"/>
-              </w:rPr>
-              <w:t>premium_pub</w:t>
-            </w:r>
-            <w:proofErr w:type="spellEnd"/>
-            <w:r>
-              <w:rPr>
-                <w:rFonts w:ascii="Times New Roman" w:hAnsi="Times New Roman" w:cs="Times New Roman"/>
-                <w:sz w:val="24"/>
-                <w:szCs w:val="24"/>
-                <w:lang w:val="fr-FR"/>
-              </w:rPr>
-              <w:t xml:space="preserve">, </w:t>
-            </w:r>
-            <w:proofErr w:type="spellStart"/>
-            <w:r>
-              <w:rPr>
-                <w:rFonts w:ascii="Times New Roman" w:hAnsi="Times New Roman" w:cs="Times New Roman"/>
-                <w:sz w:val="24"/>
-                <w:szCs w:val="24"/>
-                <w:lang w:val="fr-FR"/>
-              </w:rPr>
-              <w:t>type_hotel</w:t>
-            </w:r>
-            <w:proofErr w:type="spellEnd"/>
-            <w:r>
-              <w:rPr>
-                <w:rFonts w:ascii="Times New Roman" w:hAnsi="Times New Roman" w:cs="Times New Roman"/>
-                <w:sz w:val="24"/>
-                <w:szCs w:val="24"/>
-                <w:lang w:val="fr-FR"/>
-              </w:rPr>
-              <w:t xml:space="preserve">, </w:t>
-            </w:r>
-            <w:proofErr w:type="spellStart"/>
-            <w:r>
-              <w:rPr>
-                <w:rFonts w:ascii="Times New Roman" w:hAnsi="Times New Roman" w:cs="Times New Roman"/>
-                <w:sz w:val="24"/>
-                <w:szCs w:val="24"/>
-                <w:lang w:val="fr-FR"/>
-              </w:rPr>
-              <w:t>delai_conf</w:t>
-            </w:r>
-            <w:proofErr w:type="spellEnd"/>
-            <w:r>
-              <w:rPr>
-                <w:rFonts w:ascii="Times New Roman" w:hAnsi="Times New Roman" w:cs="Times New Roman"/>
-                <w:sz w:val="24"/>
-                <w:szCs w:val="24"/>
-                <w:lang w:val="fr-FR"/>
-              </w:rPr>
-              <w:t xml:space="preserve">, </w:t>
-            </w:r>
-            <w:proofErr w:type="spellStart"/>
-            <w:r>
-              <w:rPr>
-                <w:rFonts w:ascii="Times New Roman" w:hAnsi="Times New Roman" w:cs="Times New Roman"/>
-                <w:sz w:val="24"/>
-                <w:szCs w:val="24"/>
-                <w:lang w:val="fr-FR"/>
-              </w:rPr>
-              <w:t>delai_free_resign</w:t>
-            </w:r>
-            <w:proofErr w:type="spellEnd"/>
-            <w:r>
-              <w:rPr>
-                <w:rFonts w:ascii="Times New Roman" w:hAnsi="Times New Roman" w:cs="Times New Roman"/>
-                <w:sz w:val="24"/>
-                <w:szCs w:val="24"/>
-                <w:lang w:val="fr-FR"/>
-              </w:rPr>
-              <w:t xml:space="preserve">, </w:t>
-            </w:r>
-            <w:proofErr w:type="spellStart"/>
             <w:r>
               <w:rPr>
                 <w:rFonts w:ascii="Times New Roman" w:hAnsi="Times New Roman" w:cs="Times New Roman"/>
@@ -25998,7 +26496,6 @@
               </w:rPr>
               <w:t>payment_type</w:t>
             </w:r>
-            <w:proofErr w:type="spellEnd"/>
             <w:r>
               <w:rPr>
                 <w:rFonts w:ascii="Times New Roman" w:hAnsi="Times New Roman" w:cs="Times New Roman"/>
@@ -26006,27 +26503,7 @@
                 <w:szCs w:val="24"/>
                 <w:lang w:val="fr-FR"/>
               </w:rPr>
-              <w:t xml:space="preserve">, </w:t>
-            </w:r>
-            <w:proofErr w:type="spellStart"/>
-            <w:r>
-              <w:rPr>
-                <w:rFonts w:ascii="Times New Roman" w:hAnsi="Times New Roman" w:cs="Times New Roman"/>
-                <w:sz w:val="24"/>
-                <w:szCs w:val="24"/>
-                <w:lang w:val="fr-FR"/>
-              </w:rPr>
-              <w:t>site_web</w:t>
-            </w:r>
-            <w:proofErr w:type="spellEnd"/>
-            <w:r>
-              <w:rPr>
-                <w:rFonts w:ascii="Times New Roman" w:hAnsi="Times New Roman" w:cs="Times New Roman"/>
-                <w:sz w:val="24"/>
-                <w:szCs w:val="24"/>
-                <w:lang w:val="fr-FR"/>
-              </w:rPr>
-              <w:t>, email, monnaie</w:t>
+              <w:t>, site_web, email, monnaie</w:t>
             </w:r>
           </w:p>
           <w:p>
@@ -26123,7 +26600,6 @@
                 <w:lang w:val="fr-FR"/>
               </w:rPr>
             </w:pPr>
-            <w:proofErr w:type="spellStart"/>
             <w:r>
               <w:rPr>
                 <w:rFonts w:ascii="Times New Roman" w:hAnsi="Times New Roman" w:cs="Times New Roman"/>
@@ -26131,69 +26607,8 @@
                 <w:szCs w:val="24"/>
                 <w:lang w:val="fr-FR"/>
               </w:rPr>
-              <w:t>Point_fidelite</w:t>
+              <w:t>Point_fidelite, reduction_fidelite, reduction_offre, reduction_promo</w:t>
             </w:r>
-            <w:proofErr w:type="spellEnd"/>
-            <w:r>
-              <w:rPr>
-                <w:rFonts w:ascii="Times New Roman" w:hAnsi="Times New Roman" w:cs="Times New Roman"/>
-                <w:sz w:val="24"/>
-                <w:szCs w:val="24"/>
-                <w:lang w:val="fr-FR"/>
-              </w:rPr>
-              <w:t xml:space="preserve">, </w:t>
-            </w:r>
-            <w:proofErr w:type="spellStart"/>
-            <w:r>
-              <w:rPr>
-                <w:rFonts w:ascii="Times New Roman" w:hAnsi="Times New Roman" w:cs="Times New Roman"/>
-                <w:sz w:val="24"/>
-                <w:szCs w:val="24"/>
-                <w:lang w:val="fr-FR"/>
-              </w:rPr>
-              <w:t>reduction_fidelite</w:t>
-            </w:r>
-            <w:proofErr w:type="spellEnd"/>
-            <w:r>
-              <w:rPr>
-                <w:rFonts w:ascii="Times New Roman" w:hAnsi="Times New Roman" w:cs="Times New Roman"/>
-                <w:sz w:val="24"/>
-                <w:szCs w:val="24"/>
-                <w:lang w:val="fr-FR"/>
-              </w:rPr>
-              <w:t xml:space="preserve">, </w:t>
-            </w:r>
-            <w:proofErr w:type="spellStart"/>
-            <w:r>
-              <w:rPr>
-                <w:rFonts w:ascii="Times New Roman" w:hAnsi="Times New Roman" w:cs="Times New Roman"/>
-                <w:sz w:val="24"/>
-                <w:szCs w:val="24"/>
-                <w:lang w:val="fr-FR"/>
-              </w:rPr>
-              <w:t>reduction_offre</w:t>
-            </w:r>
-            <w:proofErr w:type="spellEnd"/>
-            <w:r>
-              <w:rPr>
-                <w:rFonts w:ascii="Times New Roman" w:hAnsi="Times New Roman" w:cs="Times New Roman"/>
-                <w:sz w:val="24"/>
-                <w:szCs w:val="24"/>
-                <w:lang w:val="fr-FR"/>
-              </w:rPr>
-              <w:t xml:space="preserve">, </w:t>
-            </w:r>
-            <w:proofErr w:type="spellStart"/>
-            <w:r>
-              <w:rPr>
-                <w:rFonts w:ascii="Times New Roman" w:hAnsi="Times New Roman" w:cs="Times New Roman"/>
-                <w:sz w:val="24"/>
-                <w:szCs w:val="24"/>
-                <w:lang w:val="fr-FR"/>
-              </w:rPr>
-              <w:t>reduction_promo</w:t>
-            </w:r>
-            <w:proofErr w:type="spellEnd"/>
           </w:p>
         </w:tc>
         <w:tc>
@@ -26470,6 +26885,7 @@
                 <w:szCs w:val="24"/>
                 <w:lang w:val="fr-FR"/>
               </w:rPr>
+              <w:lastRenderedPageBreak/>
               <w:t>Dimension</w:t>
             </w:r>
           </w:p>
@@ -26592,17 +27008,7 @@
                 <w:szCs w:val="24"/>
                 <w:lang w:val="fr-FR"/>
               </w:rPr>
-              <w:t xml:space="preserve">jour, </w:t>
-            </w:r>
-            <w:proofErr w:type="spellStart"/>
-            <w:r>
-              <w:rPr>
-                <w:rFonts w:ascii="Times New Roman" w:hAnsi="Times New Roman" w:cs="Times New Roman"/>
-                <w:sz w:val="24"/>
-                <w:szCs w:val="24"/>
-                <w:lang w:val="fr-FR"/>
-              </w:rPr>
-              <w:t>jour_semaine</w:t>
+              <w:t>jour, jour_semaine</w:t>
             </w:r>
             <w:proofErr w:type="gramStart"/>
             <w:r>
@@ -26622,49 +27028,8 @@
                 <w:szCs w:val="24"/>
                 <w:lang w:val="fr-FR"/>
               </w:rPr>
-              <w:t>_mois</w:t>
+              <w:t>_mois, mois, trimestre, annee, trimestre_annee</w:t>
             </w:r>
-            <w:proofErr w:type="spellEnd"/>
-            <w:r>
-              <w:rPr>
-                <w:rFonts w:ascii="Times New Roman" w:hAnsi="Times New Roman" w:cs="Times New Roman"/>
-                <w:sz w:val="24"/>
-                <w:szCs w:val="24"/>
-                <w:lang w:val="fr-FR"/>
-              </w:rPr>
-              <w:t xml:space="preserve">, mois, trimestre, </w:t>
-            </w:r>
-            <w:proofErr w:type="spellStart"/>
-            <w:r>
-              <w:rPr>
-                <w:rFonts w:ascii="Times New Roman" w:hAnsi="Times New Roman" w:cs="Times New Roman"/>
-                <w:sz w:val="24"/>
-                <w:szCs w:val="24"/>
-                <w:lang w:val="fr-FR"/>
-              </w:rPr>
-              <w:t>annee</w:t>
-            </w:r>
-            <w:proofErr w:type="spellEnd"/>
-            <w:r>
-              <w:rPr>
-                <w:rFonts w:ascii="Times New Roman" w:hAnsi="Times New Roman" w:cs="Times New Roman"/>
-                <w:sz w:val="24"/>
-                <w:szCs w:val="24"/>
-                <w:lang w:val="fr-FR"/>
-              </w:rPr>
-              <w:t xml:space="preserve">, </w:t>
-            </w:r>
-            <w:proofErr w:type="spellStart"/>
-            <w:r>
-              <w:rPr>
-                <w:rFonts w:ascii="Times New Roman" w:hAnsi="Times New Roman" w:cs="Times New Roman"/>
-                <w:sz w:val="24"/>
-                <w:szCs w:val="24"/>
-                <w:lang w:val="fr-FR"/>
-              </w:rPr>
-              <w:t>trimestre_annee</w:t>
-            </w:r>
-            <w:proofErr w:type="spellEnd"/>
           </w:p>
         </w:tc>
         <w:tc>
@@ -26748,7 +27113,6 @@
                 <w:lang w:val="fr-FR"/>
               </w:rPr>
             </w:pPr>
-            <w:proofErr w:type="spellStart"/>
             <w:r>
               <w:rPr>
                 <w:rFonts w:ascii="Times New Roman" w:hAnsi="Times New Roman" w:cs="Times New Roman"/>
@@ -26756,17 +27120,7 @@
                 <w:szCs w:val="24"/>
                 <w:lang w:val="fr-FR"/>
               </w:rPr>
-              <w:t>date_naiss</w:t>
-            </w:r>
-            <w:proofErr w:type="spellEnd"/>
-            <w:r>
-              <w:rPr>
-                <w:rFonts w:ascii="Times New Roman" w:hAnsi="Times New Roman" w:cs="Times New Roman"/>
-                <w:sz w:val="24"/>
-                <w:szCs w:val="24"/>
-                <w:lang w:val="fr-FR"/>
-              </w:rPr>
-              <w:t>, sexe, civilité, pays, nationalité, login, fonction</w:t>
+              <w:t>date_naiss, sexe, civilité, pays, nationalité, login, fonction</w:t>
             </w:r>
           </w:p>
         </w:tc>
@@ -26869,7 +27223,6 @@
               </w:rPr>
               <w:t xml:space="preserve"> </w:t>
             </w:r>
-            <w:proofErr w:type="spellStart"/>
             <w:r>
               <w:rPr>
                 <w:rFonts w:ascii="Times New Roman" w:hAnsi="Times New Roman" w:cs="Times New Roman"/>
@@ -26877,9 +27230,8 @@
                 <w:szCs w:val="24"/>
                 <w:lang w:val="fr-FR"/>
               </w:rPr>
-              <w:t>taux_conf</w:t>
+              <w:t>taux_conf, etoile, premium_top, premium_pub, type_hotel</w:t>
             </w:r>
-            <w:proofErr w:type="spellEnd"/>
             <w:r>
               <w:rPr>
                 <w:rFonts w:ascii="Times New Roman" w:hAnsi="Times New Roman" w:cs="Times New Roman"/>
@@ -26889,87 +27241,6 @@
               </w:rPr>
               <w:t xml:space="preserve">, </w:t>
             </w:r>
-            <w:proofErr w:type="spellStart"/>
-            <w:r>
-              <w:rPr>
-                <w:rFonts w:ascii="Times New Roman" w:hAnsi="Times New Roman" w:cs="Times New Roman"/>
-                <w:sz w:val="24"/>
-                <w:szCs w:val="24"/>
-                <w:lang w:val="fr-FR"/>
-              </w:rPr>
-              <w:t>etoile</w:t>
-            </w:r>
-            <w:proofErr w:type="spellEnd"/>
-            <w:r>
-              <w:rPr>
-                <w:rFonts w:ascii="Times New Roman" w:hAnsi="Times New Roman" w:cs="Times New Roman"/>
-                <w:sz w:val="24"/>
-                <w:szCs w:val="24"/>
-                <w:lang w:val="fr-FR"/>
-              </w:rPr>
-              <w:t xml:space="preserve">, </w:t>
-            </w:r>
-            <w:proofErr w:type="spellStart"/>
-            <w:r>
-              <w:rPr>
-                <w:rFonts w:ascii="Times New Roman" w:hAnsi="Times New Roman" w:cs="Times New Roman"/>
-                <w:sz w:val="24"/>
-                <w:szCs w:val="24"/>
-                <w:lang w:val="fr-FR"/>
-              </w:rPr>
-              <w:t>premium_top</w:t>
-            </w:r>
-            <w:proofErr w:type="spellEnd"/>
-            <w:r>
-              <w:rPr>
-                <w:rFonts w:ascii="Times New Roman" w:hAnsi="Times New Roman" w:cs="Times New Roman"/>
-                <w:sz w:val="24"/>
-                <w:szCs w:val="24"/>
-                <w:lang w:val="fr-FR"/>
-              </w:rPr>
-              <w:t xml:space="preserve">, </w:t>
-            </w:r>
-            <w:proofErr w:type="spellStart"/>
-            <w:r>
-              <w:rPr>
-                <w:rFonts w:ascii="Times New Roman" w:hAnsi="Times New Roman" w:cs="Times New Roman"/>
-                <w:sz w:val="24"/>
-                <w:szCs w:val="24"/>
-                <w:lang w:val="fr-FR"/>
-              </w:rPr>
-              <w:t>premium_pub</w:t>
-            </w:r>
-            <w:proofErr w:type="spellEnd"/>
-            <w:r>
-              <w:rPr>
-                <w:rFonts w:ascii="Times New Roman" w:hAnsi="Times New Roman" w:cs="Times New Roman"/>
-                <w:sz w:val="24"/>
-                <w:szCs w:val="24"/>
-                <w:lang w:val="fr-FR"/>
-              </w:rPr>
-              <w:t xml:space="preserve">, </w:t>
-            </w:r>
-            <w:proofErr w:type="spellStart"/>
-            <w:r>
-              <w:rPr>
-                <w:rFonts w:ascii="Times New Roman" w:hAnsi="Times New Roman" w:cs="Times New Roman"/>
-                <w:sz w:val="24"/>
-                <w:szCs w:val="24"/>
-                <w:lang w:val="fr-FR"/>
-              </w:rPr>
-              <w:t>type_hotel</w:t>
-            </w:r>
-            <w:proofErr w:type="spellEnd"/>
-            <w:r>
-              <w:rPr>
-                <w:rFonts w:ascii="Times New Roman" w:hAnsi="Times New Roman" w:cs="Times New Roman"/>
-                <w:sz w:val="24"/>
-                <w:szCs w:val="24"/>
-                <w:lang w:val="fr-FR"/>
-              </w:rPr>
-              <w:t xml:space="preserve">, </w:t>
-            </w:r>
-            <w:proofErr w:type="spellStart"/>
             <w:r>
               <w:rPr>
                 <w:rFonts w:ascii="Times New Roman" w:hAnsi="Times New Roman" w:cs="Times New Roman"/>
@@ -26979,7 +27250,6 @@
               </w:rPr>
               <w:t>payment_type</w:t>
             </w:r>
-            <w:proofErr w:type="spellEnd"/>
             <w:r>
               <w:rPr>
                 <w:rFonts w:ascii="Times New Roman" w:hAnsi="Times New Roman" w:cs="Times New Roman"/>
@@ -27084,7 +27354,6 @@
                 <w:lang w:val="fr-FR"/>
               </w:rPr>
             </w:pPr>
-            <w:proofErr w:type="spellStart"/>
             <w:r>
               <w:rPr>
                 <w:rFonts w:ascii="Times New Roman" w:hAnsi="Times New Roman" w:cs="Times New Roman"/>
@@ -27092,69 +27361,8 @@
                 <w:szCs w:val="24"/>
                 <w:lang w:val="fr-FR"/>
               </w:rPr>
-              <w:t>Point_fidelite</w:t>
+              <w:t>Point_fidelite, reduction_fidelite, reduction_offre, reduction_promo</w:t>
             </w:r>
-            <w:proofErr w:type="spellEnd"/>
-            <w:r>
-              <w:rPr>
-                <w:rFonts w:ascii="Times New Roman" w:hAnsi="Times New Roman" w:cs="Times New Roman"/>
-                <w:sz w:val="24"/>
-                <w:szCs w:val="24"/>
-                <w:lang w:val="fr-FR"/>
-              </w:rPr>
-              <w:t xml:space="preserve">, </w:t>
-            </w:r>
-            <w:proofErr w:type="spellStart"/>
-            <w:r>
-              <w:rPr>
-                <w:rFonts w:ascii="Times New Roman" w:hAnsi="Times New Roman" w:cs="Times New Roman"/>
-                <w:sz w:val="24"/>
-                <w:szCs w:val="24"/>
-                <w:lang w:val="fr-FR"/>
-              </w:rPr>
-              <w:t>reduction_fidelite</w:t>
-            </w:r>
-            <w:proofErr w:type="spellEnd"/>
-            <w:r>
-              <w:rPr>
-                <w:rFonts w:ascii="Times New Roman" w:hAnsi="Times New Roman" w:cs="Times New Roman"/>
-                <w:sz w:val="24"/>
-                <w:szCs w:val="24"/>
-                <w:lang w:val="fr-FR"/>
-              </w:rPr>
-              <w:t xml:space="preserve">, </w:t>
-            </w:r>
-            <w:proofErr w:type="spellStart"/>
-            <w:r>
-              <w:rPr>
-                <w:rFonts w:ascii="Times New Roman" w:hAnsi="Times New Roman" w:cs="Times New Roman"/>
-                <w:sz w:val="24"/>
-                <w:szCs w:val="24"/>
-                <w:lang w:val="fr-FR"/>
-              </w:rPr>
-              <w:t>reduction_offre</w:t>
-            </w:r>
-            <w:proofErr w:type="spellEnd"/>
-            <w:r>
-              <w:rPr>
-                <w:rFonts w:ascii="Times New Roman" w:hAnsi="Times New Roman" w:cs="Times New Roman"/>
-                <w:sz w:val="24"/>
-                <w:szCs w:val="24"/>
-                <w:lang w:val="fr-FR"/>
-              </w:rPr>
-              <w:t xml:space="preserve">, </w:t>
-            </w:r>
-            <w:proofErr w:type="spellStart"/>
-            <w:r>
-              <w:rPr>
-                <w:rFonts w:ascii="Times New Roman" w:hAnsi="Times New Roman" w:cs="Times New Roman"/>
-                <w:sz w:val="24"/>
-                <w:szCs w:val="24"/>
-                <w:lang w:val="fr-FR"/>
-              </w:rPr>
-              <w:t>reduction_promo</w:t>
-            </w:r>
-            <w:proofErr w:type="spellEnd"/>
           </w:p>
         </w:tc>
         <w:tc>
@@ -27366,8 +27574,6 @@
           <w:lang w:val="fr-FR"/>
         </w:rPr>
       </w:pPr>
-      <w:bookmarkStart w:id="0" w:name="_GoBack"/>
-      <w:bookmarkEnd w:id="0"/>
     </w:p>
     <w:p>
       <w:pPr>
@@ -27380,6 +27586,2900 @@
         <w:autoSpaceDN w:val="0"/>
         <w:adjustRightInd w:val="0"/>
         <w:spacing w:after="0" w:line="240" w:lineRule="auto"/>
+        <w:rPr>
+          <w:rFonts w:ascii="Times New Roman" w:hAnsi="Times New Roman" w:cs="Times New Roman"/>
+          <w:sz w:val="24"/>
+          <w:szCs w:val="24"/>
+          <w:lang w:val="fr-FR"/>
+        </w:rPr>
+      </w:pPr>
+    </w:p>
+    <w:p>
+      <w:pPr>
+        <w:tabs>
+          <w:tab w:val="left" w:pos="3390"/>
+        </w:tabs>
+        <w:rPr>
+          <w:rFonts w:ascii="Times New Roman" w:hAnsi="Times New Roman" w:cs="Times New Roman"/>
+          <w:sz w:val="24"/>
+          <w:szCs w:val="24"/>
+          <w:lang w:val="fr-FR"/>
+        </w:rPr>
+      </w:pPr>
+    </w:p>
+    <w:p>
+      <w:pPr>
+        <w:tabs>
+          <w:tab w:val="left" w:pos="3390"/>
+        </w:tabs>
+        <w:rPr>
+          <w:rFonts w:ascii="Times New Roman" w:hAnsi="Times New Roman" w:cs="Times New Roman"/>
+          <w:sz w:val="24"/>
+          <w:szCs w:val="24"/>
+          <w:lang w:val="fr-FR"/>
+        </w:rPr>
+      </w:pPr>
+      <w:r>
+        <w:rPr>
+          <w:rFonts w:ascii="Times New Roman" w:hAnsi="Times New Roman" w:cs="Times New Roman"/>
+          <w:sz w:val="24"/>
+          <w:szCs w:val="24"/>
+          <w:lang w:val="fr-FR"/>
+        </w:rPr>
+        <w:t>Volet</w:t>
+      </w:r>
+      <w:r>
+        <w:rPr>
+          <w:rFonts w:ascii="Times New Roman" w:hAnsi="Times New Roman" w:cs="Times New Roman"/>
+          <w:sz w:val="24"/>
+          <w:szCs w:val="24"/>
+          <w:lang w:val="fr-FR"/>
+        </w:rPr>
+        <w:t xml:space="preserve"> </w:t>
+      </w:r>
+      <w:r>
+        <w:rPr>
+          <w:rFonts w:ascii="Times New Roman" w:hAnsi="Times New Roman" w:cs="Times New Roman"/>
+          <w:sz w:val="24"/>
+          <w:szCs w:val="24"/>
+          <w:lang w:val="fr-FR"/>
+        </w:rPr>
+        <w:t>OFFRES</w:t>
+      </w:r>
+    </w:p>
+    <w:p>
+      <w:pPr>
+        <w:pStyle w:val="Paragraphedeliste"/>
+        <w:numPr>
+          <w:ilvl w:val="0"/>
+          <w:numId w:val="34"/>
+        </w:numPr>
+        <w:autoSpaceDE w:val="0"/>
+        <w:autoSpaceDN w:val="0"/>
+        <w:adjustRightInd w:val="0"/>
+        <w:spacing w:after="0" w:line="240" w:lineRule="auto"/>
+        <w:rPr>
+          <w:rFonts w:ascii="Times New Roman" w:hAnsi="Times New Roman" w:cs="Times New Roman"/>
+          <w:sz w:val="24"/>
+          <w:szCs w:val="24"/>
+          <w:lang w:val="fr-FR"/>
+        </w:rPr>
+      </w:pPr>
+      <w:r>
+        <w:rPr>
+          <w:rFonts w:ascii="Times New Roman" w:hAnsi="Times New Roman" w:cs="Times New Roman"/>
+          <w:sz w:val="24"/>
+          <w:szCs w:val="24"/>
+          <w:lang w:val="fr-FR"/>
+        </w:rPr>
+        <w:t>Présentation</w:t>
+      </w:r>
+      <w:r>
+        <w:rPr>
+          <w:rFonts w:ascii="Times New Roman" w:hAnsi="Times New Roman" w:cs="Times New Roman"/>
+          <w:sz w:val="24"/>
+          <w:szCs w:val="24"/>
+          <w:lang w:val="fr-FR"/>
+        </w:rPr>
+        <w:t xml:space="preserve"> des Offres</w:t>
+      </w:r>
+    </w:p>
+    <w:p>
+      <w:pPr>
+        <w:pStyle w:val="Paragraphedeliste"/>
+        <w:autoSpaceDE w:val="0"/>
+        <w:autoSpaceDN w:val="0"/>
+        <w:adjustRightInd w:val="0"/>
+        <w:spacing w:after="0" w:line="240" w:lineRule="auto"/>
+        <w:rPr>
+          <w:rFonts w:ascii="Times New Roman" w:hAnsi="Times New Roman" w:cs="Times New Roman"/>
+          <w:sz w:val="24"/>
+          <w:szCs w:val="24"/>
+          <w:lang w:val="fr-FR"/>
+        </w:rPr>
+      </w:pPr>
+    </w:p>
+    <w:p>
+      <w:pPr>
+        <w:autoSpaceDE w:val="0"/>
+        <w:autoSpaceDN w:val="0"/>
+        <w:adjustRightInd w:val="0"/>
+        <w:spacing w:after="0" w:line="240" w:lineRule="auto"/>
+        <w:ind w:firstLine="360"/>
+        <w:rPr>
+          <w:rFonts w:ascii="Times New Roman" w:hAnsi="Times New Roman" w:cs="Times New Roman"/>
+          <w:sz w:val="24"/>
+          <w:szCs w:val="24"/>
+          <w:lang w:val="fr-FR"/>
+        </w:rPr>
+      </w:pPr>
+      <w:r>
+        <w:rPr>
+          <w:rFonts w:ascii="Times New Roman" w:hAnsi="Times New Roman" w:cs="Times New Roman"/>
+          <w:sz w:val="24"/>
+          <w:szCs w:val="24"/>
+          <w:lang w:val="fr-FR"/>
+        </w:rPr>
+        <w:t xml:space="preserve">Les offres constituent un des </w:t>
+      </w:r>
+      <w:r>
+        <w:rPr>
+          <w:rFonts w:ascii="Times New Roman" w:hAnsi="Times New Roman" w:cs="Times New Roman"/>
+          <w:sz w:val="24"/>
+          <w:szCs w:val="24"/>
+          <w:lang w:val="fr-FR"/>
+        </w:rPr>
+        <w:t>arguments</w:t>
+      </w:r>
+      <w:r>
+        <w:rPr>
+          <w:rFonts w:ascii="Times New Roman" w:hAnsi="Times New Roman" w:cs="Times New Roman"/>
+          <w:sz w:val="24"/>
+          <w:szCs w:val="24"/>
+          <w:lang w:val="fr-FR"/>
+        </w:rPr>
+        <w:t xml:space="preserve"> </w:t>
+      </w:r>
+      <w:r>
+        <w:rPr>
+          <w:rFonts w:ascii="Times New Roman" w:hAnsi="Times New Roman" w:cs="Times New Roman"/>
+          <w:sz w:val="24"/>
+          <w:szCs w:val="24"/>
+          <w:lang w:val="fr-FR"/>
+        </w:rPr>
+        <w:t>marketing</w:t>
+      </w:r>
+      <w:r>
+        <w:rPr>
+          <w:rFonts w:ascii="Times New Roman" w:hAnsi="Times New Roman" w:cs="Times New Roman"/>
+          <w:sz w:val="24"/>
+          <w:szCs w:val="24"/>
+          <w:lang w:val="fr-FR"/>
+        </w:rPr>
+        <w:t xml:space="preserve"> que </w:t>
+      </w:r>
+      <w:r>
+        <w:rPr>
+          <w:rFonts w:ascii="Times New Roman" w:hAnsi="Times New Roman" w:cs="Times New Roman"/>
+          <w:sz w:val="24"/>
+          <w:szCs w:val="24"/>
+          <w:lang w:val="fr-FR"/>
+        </w:rPr>
+        <w:t>possède</w:t>
+      </w:r>
+      <w:r>
+        <w:rPr>
+          <w:rFonts w:ascii="Times New Roman" w:hAnsi="Times New Roman" w:cs="Times New Roman"/>
+          <w:sz w:val="24"/>
+          <w:szCs w:val="24"/>
+          <w:lang w:val="fr-FR"/>
+        </w:rPr>
+        <w:t xml:space="preserve"> la </w:t>
+      </w:r>
+      <w:r>
+        <w:rPr>
+          <w:rFonts w:ascii="Times New Roman" w:hAnsi="Times New Roman" w:cs="Times New Roman"/>
+          <w:sz w:val="24"/>
+          <w:szCs w:val="24"/>
+          <w:lang w:val="fr-FR"/>
+        </w:rPr>
+        <w:t>plateforme</w:t>
+      </w:r>
+      <w:r>
+        <w:rPr>
+          <w:rFonts w:ascii="Times New Roman" w:hAnsi="Times New Roman" w:cs="Times New Roman"/>
+          <w:sz w:val="24"/>
+          <w:szCs w:val="24"/>
+          <w:lang w:val="fr-FR"/>
+        </w:rPr>
+        <w:t xml:space="preserve">. Une offre est un pack </w:t>
+      </w:r>
+      <w:r>
+        <w:rPr>
+          <w:rFonts w:ascii="Times New Roman" w:hAnsi="Times New Roman" w:cs="Times New Roman"/>
+          <w:sz w:val="24"/>
+          <w:szCs w:val="24"/>
+          <w:lang w:val="fr-FR"/>
+        </w:rPr>
+        <w:t>constitué</w:t>
+      </w:r>
+      <w:r>
+        <w:rPr>
+          <w:rFonts w:ascii="Times New Roman" w:hAnsi="Times New Roman" w:cs="Times New Roman"/>
+          <w:sz w:val="24"/>
+          <w:szCs w:val="24"/>
+          <w:lang w:val="fr-FR"/>
+        </w:rPr>
+        <w:t xml:space="preserve"> d’un ensemble d’</w:t>
+      </w:r>
+      <w:r>
+        <w:rPr>
+          <w:rFonts w:ascii="Times New Roman" w:hAnsi="Times New Roman" w:cs="Times New Roman"/>
+          <w:sz w:val="24"/>
+          <w:szCs w:val="24"/>
+          <w:lang w:val="fr-FR"/>
+        </w:rPr>
+        <w:t>hébergements</w:t>
+      </w:r>
+      <w:r>
+        <w:rPr>
+          <w:rFonts w:ascii="Times New Roman" w:hAnsi="Times New Roman" w:cs="Times New Roman"/>
+          <w:sz w:val="24"/>
+          <w:szCs w:val="24"/>
+          <w:lang w:val="fr-FR"/>
+        </w:rPr>
+        <w:t xml:space="preserve"> et d’autres </w:t>
+      </w:r>
+    </w:p>
+    <w:p>
+      <w:pPr>
+        <w:autoSpaceDE w:val="0"/>
+        <w:autoSpaceDN w:val="0"/>
+        <w:adjustRightInd w:val="0"/>
+        <w:spacing w:after="0" w:line="240" w:lineRule="auto"/>
+        <w:ind w:firstLine="360"/>
+        <w:rPr>
+          <w:rFonts w:ascii="Times New Roman" w:hAnsi="Times New Roman" w:cs="Times New Roman"/>
+          <w:sz w:val="24"/>
+          <w:szCs w:val="24"/>
+          <w:lang w:val="fr-FR"/>
+        </w:rPr>
+      </w:pPr>
+    </w:p>
+    <w:p>
+      <w:pPr>
+        <w:pStyle w:val="Paragraphedeliste"/>
+        <w:numPr>
+          <w:ilvl w:val="0"/>
+          <w:numId w:val="34"/>
+        </w:numPr>
+        <w:autoSpaceDE w:val="0"/>
+        <w:autoSpaceDN w:val="0"/>
+        <w:adjustRightInd w:val="0"/>
+        <w:spacing w:after="0" w:line="240" w:lineRule="auto"/>
+        <w:rPr>
+          <w:rFonts w:ascii="Times New Roman" w:hAnsi="Times New Roman" w:cs="Times New Roman"/>
+          <w:sz w:val="24"/>
+          <w:szCs w:val="24"/>
+          <w:lang w:val="fr-FR"/>
+        </w:rPr>
+      </w:pPr>
+      <w:r>
+        <w:rPr>
+          <w:rFonts w:ascii="Times New Roman" w:hAnsi="Times New Roman" w:cs="Times New Roman"/>
+          <w:sz w:val="24"/>
+          <w:szCs w:val="24"/>
+          <w:lang w:val="fr-FR"/>
+        </w:rPr>
+        <w:t>Grain de l’activité</w:t>
+      </w:r>
+    </w:p>
+    <w:p>
+      <w:pPr>
+        <w:autoSpaceDE w:val="0"/>
+        <w:autoSpaceDN w:val="0"/>
+        <w:adjustRightInd w:val="0"/>
+        <w:spacing w:after="0" w:line="240" w:lineRule="auto"/>
+        <w:ind w:left="720"/>
+        <w:rPr>
+          <w:rFonts w:ascii="Times New Roman" w:hAnsi="Times New Roman" w:cs="Times New Roman"/>
+          <w:sz w:val="24"/>
+          <w:szCs w:val="24"/>
+          <w:lang w:val="fr-FR"/>
+        </w:rPr>
+      </w:pPr>
+      <w:r>
+        <w:rPr>
+          <w:rFonts w:ascii="Times New Roman" w:hAnsi="Times New Roman" w:cs="Times New Roman"/>
+          <w:sz w:val="24"/>
+          <w:szCs w:val="24"/>
+          <w:lang w:val="fr-FR"/>
+        </w:rPr>
+        <w:t xml:space="preserve">Le grain le plus fin de l’activité hôtelière correspond à : </w:t>
+      </w:r>
+    </w:p>
+    <w:p>
+      <w:pPr>
+        <w:autoSpaceDE w:val="0"/>
+        <w:autoSpaceDN w:val="0"/>
+        <w:adjustRightInd w:val="0"/>
+        <w:spacing w:after="0" w:line="240" w:lineRule="auto"/>
+        <w:ind w:left="720"/>
+        <w:jc w:val="center"/>
+        <w:rPr>
+          <w:rFonts w:ascii="Times New Roman" w:hAnsi="Times New Roman" w:cs="Times New Roman"/>
+          <w:i/>
+          <w:sz w:val="24"/>
+          <w:szCs w:val="24"/>
+          <w:lang w:val="fr-FR"/>
+        </w:rPr>
+      </w:pPr>
+      <w:r>
+        <w:rPr>
+          <w:rFonts w:ascii="Times New Roman" w:hAnsi="Times New Roman" w:cs="Times New Roman"/>
+          <w:i/>
+          <w:sz w:val="24"/>
+          <w:szCs w:val="24"/>
+          <w:lang w:val="fr-FR"/>
+        </w:rPr>
+        <w:t xml:space="preserve">Suivi des demandes faites à un </w:t>
+      </w:r>
+      <w:r>
+        <w:rPr>
+          <w:rFonts w:ascii="Times New Roman" w:hAnsi="Times New Roman" w:cs="Times New Roman"/>
+          <w:b/>
+          <w:i/>
+          <w:sz w:val="24"/>
+          <w:szCs w:val="24"/>
+          <w:lang w:val="fr-FR"/>
+        </w:rPr>
+        <w:t>hôtel</w:t>
+      </w:r>
+      <w:r>
+        <w:rPr>
+          <w:rFonts w:ascii="Times New Roman" w:hAnsi="Times New Roman" w:cs="Times New Roman"/>
+          <w:i/>
+          <w:sz w:val="24"/>
+          <w:szCs w:val="24"/>
+          <w:lang w:val="fr-FR"/>
+        </w:rPr>
+        <w:t xml:space="preserve"> à un </w:t>
+      </w:r>
+      <w:r>
+        <w:rPr>
+          <w:rFonts w:ascii="Times New Roman" w:hAnsi="Times New Roman" w:cs="Times New Roman"/>
+          <w:b/>
+          <w:i/>
+          <w:sz w:val="24"/>
+          <w:szCs w:val="24"/>
+          <w:lang w:val="fr-FR"/>
+        </w:rPr>
+        <w:t>endroit</w:t>
+      </w:r>
+      <w:r>
+        <w:rPr>
+          <w:rFonts w:ascii="Times New Roman" w:hAnsi="Times New Roman" w:cs="Times New Roman"/>
+          <w:i/>
+          <w:sz w:val="24"/>
+          <w:szCs w:val="24"/>
+          <w:lang w:val="fr-FR"/>
+        </w:rPr>
+        <w:t xml:space="preserve"> selon les </w:t>
+      </w:r>
+      <w:r>
+        <w:rPr>
+          <w:rFonts w:ascii="Times New Roman" w:hAnsi="Times New Roman" w:cs="Times New Roman"/>
+          <w:b/>
+          <w:i/>
+          <w:sz w:val="24"/>
+          <w:szCs w:val="24"/>
+          <w:lang w:val="fr-FR"/>
+        </w:rPr>
+        <w:t>réductions</w:t>
+      </w:r>
+      <w:r>
+        <w:rPr>
+          <w:rFonts w:ascii="Times New Roman" w:hAnsi="Times New Roman" w:cs="Times New Roman"/>
+          <w:i/>
+          <w:sz w:val="24"/>
+          <w:szCs w:val="24"/>
+          <w:lang w:val="fr-FR"/>
+        </w:rPr>
+        <w:t xml:space="preserve"> qu’il offre </w:t>
+      </w:r>
+      <w:proofErr w:type="spellStart"/>
+      <w:proofErr w:type="gramStart"/>
+      <w:r>
+        <w:rPr>
+          <w:rFonts w:ascii="Times New Roman" w:hAnsi="Times New Roman" w:cs="Times New Roman"/>
+          <w:i/>
+          <w:sz w:val="24"/>
+          <w:szCs w:val="24"/>
+          <w:lang w:val="fr-FR"/>
+        </w:rPr>
+        <w:t>a</w:t>
+      </w:r>
+      <w:proofErr w:type="spellEnd"/>
+      <w:proofErr w:type="gramEnd"/>
+      <w:r>
+        <w:rPr>
+          <w:rFonts w:ascii="Times New Roman" w:hAnsi="Times New Roman" w:cs="Times New Roman"/>
+          <w:i/>
+          <w:sz w:val="24"/>
+          <w:szCs w:val="24"/>
+          <w:lang w:val="fr-FR"/>
+        </w:rPr>
+        <w:t xml:space="preserve"> une </w:t>
+      </w:r>
+      <w:r>
+        <w:rPr>
+          <w:rFonts w:ascii="Times New Roman" w:hAnsi="Times New Roman" w:cs="Times New Roman"/>
+          <w:b/>
+          <w:i/>
+          <w:sz w:val="24"/>
+          <w:szCs w:val="24"/>
+          <w:lang w:val="fr-FR"/>
+        </w:rPr>
+        <w:t>date</w:t>
+      </w:r>
+      <w:r>
+        <w:rPr>
+          <w:rFonts w:ascii="Times New Roman" w:hAnsi="Times New Roman" w:cs="Times New Roman"/>
+          <w:i/>
+          <w:sz w:val="24"/>
+          <w:szCs w:val="24"/>
+          <w:lang w:val="fr-FR"/>
+        </w:rPr>
+        <w:t xml:space="preserve"> donnée.</w:t>
+      </w:r>
+    </w:p>
+    <w:p>
+      <w:pPr>
+        <w:tabs>
+          <w:tab w:val="left" w:pos="3390"/>
+        </w:tabs>
+        <w:rPr>
+          <w:rFonts w:ascii="Times New Roman" w:hAnsi="Times New Roman" w:cs="Times New Roman"/>
+          <w:sz w:val="24"/>
+          <w:szCs w:val="24"/>
+          <w:lang w:val="fr-FR"/>
+        </w:rPr>
+      </w:pPr>
+    </w:p>
+    <w:p>
+      <w:pPr>
+        <w:pStyle w:val="Paragraphedeliste"/>
+        <w:numPr>
+          <w:ilvl w:val="0"/>
+          <w:numId w:val="32"/>
+        </w:numPr>
+        <w:autoSpaceDE w:val="0"/>
+        <w:autoSpaceDN w:val="0"/>
+        <w:adjustRightInd w:val="0"/>
+        <w:spacing w:after="0" w:line="240" w:lineRule="auto"/>
+        <w:rPr>
+          <w:rFonts w:ascii="Times New Roman" w:hAnsi="Times New Roman" w:cs="Times New Roman"/>
+          <w:sz w:val="24"/>
+          <w:szCs w:val="24"/>
+          <w:lang w:val="fr-FR"/>
+        </w:rPr>
+      </w:pPr>
+      <w:r>
+        <w:rPr>
+          <w:rFonts w:ascii="Times New Roman" w:hAnsi="Times New Roman" w:cs="Times New Roman"/>
+          <w:sz w:val="24"/>
+          <w:szCs w:val="24"/>
+          <w:lang w:val="fr-FR"/>
+        </w:rPr>
+        <w:t>Les dimensions participantes du model</w:t>
+      </w:r>
+    </w:p>
+    <w:p>
+      <w:pPr>
+        <w:autoSpaceDE w:val="0"/>
+        <w:autoSpaceDN w:val="0"/>
+        <w:adjustRightInd w:val="0"/>
+        <w:spacing w:after="0" w:line="240" w:lineRule="auto"/>
+        <w:rPr>
+          <w:rFonts w:ascii="Times New Roman" w:hAnsi="Times New Roman" w:cs="Times New Roman"/>
+          <w:sz w:val="24"/>
+          <w:szCs w:val="24"/>
+          <w:lang w:val="fr-FR"/>
+        </w:rPr>
+      </w:pPr>
+    </w:p>
+    <w:p>
+      <w:pPr>
+        <w:autoSpaceDE w:val="0"/>
+        <w:autoSpaceDN w:val="0"/>
+        <w:adjustRightInd w:val="0"/>
+        <w:spacing w:after="0" w:line="240" w:lineRule="auto"/>
+        <w:ind w:firstLine="360"/>
+        <w:rPr>
+          <w:rFonts w:ascii="Times New Roman" w:hAnsi="Times New Roman" w:cs="Times New Roman"/>
+          <w:sz w:val="24"/>
+          <w:szCs w:val="24"/>
+          <w:lang w:val="fr-FR"/>
+        </w:rPr>
+      </w:pPr>
+      <w:r>
+        <w:rPr>
+          <w:rFonts w:ascii="Times New Roman" w:hAnsi="Times New Roman" w:cs="Times New Roman"/>
+          <w:sz w:val="24"/>
+          <w:szCs w:val="24"/>
+          <w:lang w:val="fr-FR"/>
+        </w:rPr>
+        <w:t>Après la détection des dimensions de la nouvelle é</w:t>
+      </w:r>
+      <w:r>
+        <w:rPr>
+          <w:rFonts w:ascii="Times New Roman" w:hAnsi="Times New Roman" w:cs="Times New Roman"/>
+          <w:sz w:val="24"/>
+          <w:szCs w:val="24"/>
+          <w:lang w:val="fr-FR"/>
+        </w:rPr>
+        <w:t xml:space="preserve">toile, on procède à une mise en </w:t>
+      </w:r>
+      <w:r>
+        <w:rPr>
+          <w:rFonts w:ascii="Times New Roman" w:hAnsi="Times New Roman" w:cs="Times New Roman"/>
+          <w:sz w:val="24"/>
+          <w:szCs w:val="24"/>
+          <w:lang w:val="fr-FR"/>
+        </w:rPr>
+        <w:t>conformité des dimensions communes. Pour ce faire, on construit un t</w:t>
+      </w:r>
+      <w:r>
+        <w:rPr>
+          <w:rFonts w:ascii="Times New Roman" w:hAnsi="Times New Roman" w:cs="Times New Roman"/>
+          <w:sz w:val="24"/>
+          <w:szCs w:val="24"/>
+          <w:lang w:val="fr-FR"/>
+        </w:rPr>
+        <w:t xml:space="preserve">ableau qui croise les </w:t>
+      </w:r>
+      <w:r>
+        <w:rPr>
+          <w:rFonts w:ascii="Times New Roman" w:hAnsi="Times New Roman" w:cs="Times New Roman"/>
+          <w:sz w:val="24"/>
+          <w:szCs w:val="24"/>
+          <w:lang w:val="fr-FR"/>
+        </w:rPr>
+        <w:t>étoiles conçues avec leurs dimensions. Le but étant de d</w:t>
+      </w:r>
+      <w:r>
+        <w:rPr>
+          <w:rFonts w:ascii="Times New Roman" w:hAnsi="Times New Roman" w:cs="Times New Roman"/>
+          <w:sz w:val="24"/>
+          <w:szCs w:val="24"/>
+          <w:lang w:val="fr-FR"/>
+        </w:rPr>
+        <w:t xml:space="preserve">étecter les dimensions communes </w:t>
+      </w:r>
+      <w:r>
+        <w:rPr>
+          <w:rFonts w:ascii="Times New Roman" w:hAnsi="Times New Roman" w:cs="Times New Roman"/>
+          <w:sz w:val="24"/>
+          <w:szCs w:val="24"/>
+          <w:lang w:val="fr-FR"/>
+        </w:rPr>
+        <w:t>pour leurs mises en conformité. Le tableau suivant illustre cela :</w:t>
+      </w:r>
+    </w:p>
+    <w:p>
+      <w:pPr>
+        <w:tabs>
+          <w:tab w:val="left" w:pos="3390"/>
+        </w:tabs>
+        <w:rPr>
+          <w:rFonts w:ascii="Times New Roman" w:hAnsi="Times New Roman" w:cs="Times New Roman"/>
+          <w:sz w:val="24"/>
+          <w:szCs w:val="24"/>
+          <w:lang w:val="fr-FR"/>
+        </w:rPr>
+      </w:pPr>
+    </w:p>
+    <w:tbl>
+      <w:tblPr>
+        <w:tblStyle w:val="TableauGrille5Fonc-Accentuation5"/>
+        <w:tblW w:w="9754" w:type="dxa"/>
+        <w:tblInd w:w="-5" w:type="dxa"/>
+        <w:tblLook w:val="04A0" w:firstRow="1" w:lastRow="0" w:firstColumn="1" w:lastColumn="0" w:noHBand="0" w:noVBand="1"/>
+      </w:tblPr>
+      <w:tblGrid>
+        <w:gridCol w:w="2717"/>
+        <w:gridCol w:w="3455"/>
+        <w:gridCol w:w="3582"/>
+      </w:tblGrid>
+      <w:tr>
+        <w:trPr>
+          <w:cnfStyle w:val="100000000000" w:firstRow="1" w:lastRow="0" w:firstColumn="0" w:lastColumn="0" w:oddVBand="0" w:evenVBand="0" w:oddHBand="0" w:evenHBand="0" w:firstRowFirstColumn="0" w:firstRowLastColumn="0" w:lastRowFirstColumn="0" w:lastRowLastColumn="0"/>
+          <w:trHeight w:val="347"/>
+        </w:trPr>
+        <w:tc>
+          <w:tcPr>
+            <w:cnfStyle w:val="001000000000" w:firstRow="0" w:lastRow="0" w:firstColumn="1" w:lastColumn="0" w:oddVBand="0" w:evenVBand="0" w:oddHBand="0" w:evenHBand="0" w:firstRowFirstColumn="0" w:firstRowLastColumn="0" w:lastRowFirstColumn="0" w:lastRowLastColumn="0"/>
+            <w:tcW w:w="2717" w:type="dxa"/>
+          </w:tcPr>
+          <w:p>
+            <w:pPr>
+              <w:autoSpaceDE w:val="0"/>
+              <w:autoSpaceDN w:val="0"/>
+              <w:adjustRightInd w:val="0"/>
+              <w:spacing w:line="240" w:lineRule="auto"/>
+              <w:rPr>
+                <w:rFonts w:ascii="Times New Roman" w:hAnsi="Times New Roman" w:cs="Times New Roman"/>
+                <w:sz w:val="24"/>
+                <w:szCs w:val="24"/>
+                <w:lang w:val="fr-FR"/>
+              </w:rPr>
+            </w:pPr>
+            <w:r>
+              <w:rPr>
+                <w:rFonts w:ascii="Times New Roman" w:hAnsi="Times New Roman" w:cs="Times New Roman"/>
+                <w:sz w:val="24"/>
+                <w:szCs w:val="24"/>
+                <w:lang w:val="fr-FR"/>
+              </w:rPr>
+              <w:softHyphen/>
+              <w:t>Dimension\Etoile</w:t>
+            </w:r>
+          </w:p>
+        </w:tc>
+        <w:tc>
+          <w:tcPr>
+            <w:tcW w:w="3455" w:type="dxa"/>
+          </w:tcPr>
+          <w:p>
+            <w:pPr>
+              <w:autoSpaceDE w:val="0"/>
+              <w:autoSpaceDN w:val="0"/>
+              <w:adjustRightInd w:val="0"/>
+              <w:spacing w:line="240" w:lineRule="auto"/>
+              <w:cnfStyle w:val="100000000000" w:firstRow="1" w:lastRow="0" w:firstColumn="0" w:lastColumn="0" w:oddVBand="0" w:evenVBand="0" w:oddHBand="0" w:evenHBand="0" w:firstRowFirstColumn="0" w:firstRowLastColumn="0" w:lastRowFirstColumn="0" w:lastRowLastColumn="0"/>
+              <w:rPr>
+                <w:rFonts w:ascii="Times New Roman" w:hAnsi="Times New Roman" w:cs="Times New Roman"/>
+                <w:sz w:val="24"/>
+                <w:szCs w:val="24"/>
+                <w:lang w:val="fr-FR"/>
+              </w:rPr>
+            </w:pPr>
+            <w:r>
+              <w:rPr>
+                <w:rFonts w:ascii="Times New Roman" w:hAnsi="Times New Roman" w:cs="Times New Roman"/>
+                <w:sz w:val="24"/>
+                <w:szCs w:val="24"/>
+                <w:lang w:val="fr-FR"/>
+              </w:rPr>
+              <w:t xml:space="preserve"> Réservation</w:t>
+            </w:r>
+          </w:p>
+        </w:tc>
+        <w:tc>
+          <w:tcPr>
+            <w:tcW w:w="3582" w:type="dxa"/>
+          </w:tcPr>
+          <w:p>
+            <w:pPr>
+              <w:autoSpaceDE w:val="0"/>
+              <w:autoSpaceDN w:val="0"/>
+              <w:adjustRightInd w:val="0"/>
+              <w:spacing w:line="240" w:lineRule="auto"/>
+              <w:cnfStyle w:val="100000000000" w:firstRow="1" w:lastRow="0" w:firstColumn="0" w:lastColumn="0" w:oddVBand="0" w:evenVBand="0" w:oddHBand="0" w:evenHBand="0" w:firstRowFirstColumn="0" w:firstRowLastColumn="0" w:lastRowFirstColumn="0" w:lastRowLastColumn="0"/>
+              <w:rPr>
+                <w:rFonts w:ascii="Times New Roman" w:hAnsi="Times New Roman" w:cs="Times New Roman"/>
+                <w:sz w:val="24"/>
+                <w:szCs w:val="24"/>
+                <w:lang w:val="fr-FR"/>
+              </w:rPr>
+            </w:pPr>
+            <w:r>
+              <w:rPr>
+                <w:rFonts w:ascii="Times New Roman" w:hAnsi="Times New Roman" w:cs="Times New Roman"/>
+                <w:sz w:val="24"/>
+                <w:szCs w:val="24"/>
+                <w:lang w:val="fr-FR"/>
+              </w:rPr>
+              <w:t>Offres</w:t>
+            </w:r>
+          </w:p>
+        </w:tc>
+      </w:tr>
+      <w:tr>
+        <w:trPr>
+          <w:cnfStyle w:val="000000100000" w:firstRow="0" w:lastRow="0" w:firstColumn="0" w:lastColumn="0" w:oddVBand="0" w:evenVBand="0" w:oddHBand="1" w:evenHBand="0" w:firstRowFirstColumn="0" w:firstRowLastColumn="0" w:lastRowFirstColumn="0" w:lastRowLastColumn="0"/>
+          <w:trHeight w:val="347"/>
+        </w:trPr>
+        <w:tc>
+          <w:tcPr>
+            <w:cnfStyle w:val="001000000000" w:firstRow="0" w:lastRow="0" w:firstColumn="1" w:lastColumn="0" w:oddVBand="0" w:evenVBand="0" w:oddHBand="0" w:evenHBand="0" w:firstRowFirstColumn="0" w:firstRowLastColumn="0" w:lastRowFirstColumn="0" w:lastRowLastColumn="0"/>
+            <w:tcW w:w="2717" w:type="dxa"/>
+          </w:tcPr>
+          <w:p>
+            <w:pPr>
+              <w:autoSpaceDE w:val="0"/>
+              <w:autoSpaceDN w:val="0"/>
+              <w:adjustRightInd w:val="0"/>
+              <w:spacing w:line="240" w:lineRule="auto"/>
+              <w:rPr>
+                <w:rFonts w:ascii="Times New Roman" w:hAnsi="Times New Roman" w:cs="Times New Roman"/>
+                <w:sz w:val="24"/>
+                <w:szCs w:val="24"/>
+                <w:lang w:val="fr-FR"/>
+              </w:rPr>
+            </w:pPr>
+            <w:r>
+              <w:rPr>
+                <w:rFonts w:ascii="Times New Roman" w:hAnsi="Times New Roman" w:cs="Times New Roman"/>
+                <w:sz w:val="24"/>
+                <w:szCs w:val="24"/>
+                <w:lang w:val="fr-FR"/>
+              </w:rPr>
+              <w:t>Client</w:t>
+            </w:r>
+          </w:p>
+        </w:tc>
+        <w:tc>
+          <w:tcPr>
+            <w:tcW w:w="3455" w:type="dxa"/>
+          </w:tcPr>
+          <w:p>
+            <w:pPr>
+              <w:autoSpaceDE w:val="0"/>
+              <w:autoSpaceDN w:val="0"/>
+              <w:adjustRightInd w:val="0"/>
+              <w:spacing w:line="240" w:lineRule="auto"/>
+              <w:jc w:val="center"/>
+              <w:cnfStyle w:val="000000100000" w:firstRow="0" w:lastRow="0" w:firstColumn="0" w:lastColumn="0" w:oddVBand="0" w:evenVBand="0" w:oddHBand="1" w:evenHBand="0" w:firstRowFirstColumn="0" w:firstRowLastColumn="0" w:lastRowFirstColumn="0" w:lastRowLastColumn="0"/>
+              <w:rPr>
+                <w:rFonts w:ascii="Times New Roman" w:hAnsi="Times New Roman" w:cs="Times New Roman"/>
+                <w:sz w:val="24"/>
+                <w:szCs w:val="24"/>
+                <w:lang w:val="fr-FR"/>
+              </w:rPr>
+            </w:pPr>
+            <w:r>
+              <w:rPr>
+                <w:rFonts w:ascii="Times New Roman" w:hAnsi="Times New Roman" w:cs="Times New Roman"/>
+                <w:sz w:val="24"/>
+                <w:szCs w:val="24"/>
+                <w:lang w:val="fr-FR"/>
+              </w:rPr>
+              <w:t>1</w:t>
+            </w:r>
+          </w:p>
+        </w:tc>
+        <w:tc>
+          <w:tcPr>
+            <w:tcW w:w="3582" w:type="dxa"/>
+          </w:tcPr>
+          <w:p>
+            <w:pPr>
+              <w:autoSpaceDE w:val="0"/>
+              <w:autoSpaceDN w:val="0"/>
+              <w:adjustRightInd w:val="0"/>
+              <w:spacing w:line="240" w:lineRule="auto"/>
+              <w:jc w:val="center"/>
+              <w:cnfStyle w:val="000000100000" w:firstRow="0" w:lastRow="0" w:firstColumn="0" w:lastColumn="0" w:oddVBand="0" w:evenVBand="0" w:oddHBand="1" w:evenHBand="0" w:firstRowFirstColumn="0" w:firstRowLastColumn="0" w:lastRowFirstColumn="0" w:lastRowLastColumn="0"/>
+              <w:rPr>
+                <w:rFonts w:ascii="Times New Roman" w:hAnsi="Times New Roman" w:cs="Times New Roman"/>
+                <w:sz w:val="24"/>
+                <w:szCs w:val="24"/>
+                <w:lang w:val="fr-FR"/>
+              </w:rPr>
+            </w:pPr>
+            <w:r>
+              <w:rPr>
+                <w:rFonts w:ascii="Times New Roman" w:hAnsi="Times New Roman" w:cs="Times New Roman"/>
+                <w:sz w:val="24"/>
+                <w:szCs w:val="24"/>
+                <w:lang w:val="fr-FR"/>
+              </w:rPr>
+              <w:t>1</w:t>
+            </w:r>
+          </w:p>
+        </w:tc>
+      </w:tr>
+      <w:tr>
+        <w:trPr>
+          <w:trHeight w:val="347"/>
+        </w:trPr>
+        <w:tc>
+          <w:tcPr>
+            <w:cnfStyle w:val="001000000000" w:firstRow="0" w:lastRow="0" w:firstColumn="1" w:lastColumn="0" w:oddVBand="0" w:evenVBand="0" w:oddHBand="0" w:evenHBand="0" w:firstRowFirstColumn="0" w:firstRowLastColumn="0" w:lastRowFirstColumn="0" w:lastRowLastColumn="0"/>
+            <w:tcW w:w="2717" w:type="dxa"/>
+          </w:tcPr>
+          <w:p>
+            <w:pPr>
+              <w:autoSpaceDE w:val="0"/>
+              <w:autoSpaceDN w:val="0"/>
+              <w:adjustRightInd w:val="0"/>
+              <w:spacing w:line="240" w:lineRule="auto"/>
+              <w:rPr>
+                <w:rFonts w:ascii="Times New Roman" w:hAnsi="Times New Roman" w:cs="Times New Roman"/>
+                <w:sz w:val="24"/>
+                <w:szCs w:val="24"/>
+                <w:lang w:val="fr-FR"/>
+              </w:rPr>
+            </w:pPr>
+            <w:r>
+              <w:rPr>
+                <w:rFonts w:ascii="Times New Roman" w:hAnsi="Times New Roman" w:cs="Times New Roman"/>
+                <w:sz w:val="24"/>
+                <w:szCs w:val="24"/>
+                <w:lang w:val="fr-FR"/>
+              </w:rPr>
+              <w:t>Hôtel</w:t>
+            </w:r>
+          </w:p>
+        </w:tc>
+        <w:tc>
+          <w:tcPr>
+            <w:tcW w:w="3455" w:type="dxa"/>
+          </w:tcPr>
+          <w:p>
+            <w:pPr>
+              <w:autoSpaceDE w:val="0"/>
+              <w:autoSpaceDN w:val="0"/>
+              <w:adjustRightInd w:val="0"/>
+              <w:spacing w:line="240" w:lineRule="auto"/>
+              <w:jc w:val="center"/>
+              <w:cnfStyle w:val="000000000000" w:firstRow="0" w:lastRow="0" w:firstColumn="0" w:lastColumn="0" w:oddVBand="0" w:evenVBand="0" w:oddHBand="0" w:evenHBand="0" w:firstRowFirstColumn="0" w:firstRowLastColumn="0" w:lastRowFirstColumn="0" w:lastRowLastColumn="0"/>
+              <w:rPr>
+                <w:rFonts w:ascii="Times New Roman" w:hAnsi="Times New Roman" w:cs="Times New Roman"/>
+                <w:sz w:val="24"/>
+                <w:szCs w:val="24"/>
+                <w:lang w:val="fr-FR"/>
+              </w:rPr>
+            </w:pPr>
+            <w:r>
+              <w:rPr>
+                <w:rFonts w:ascii="Times New Roman" w:hAnsi="Times New Roman" w:cs="Times New Roman"/>
+                <w:sz w:val="24"/>
+                <w:szCs w:val="24"/>
+                <w:lang w:val="fr-FR"/>
+              </w:rPr>
+              <w:t>1</w:t>
+            </w:r>
+          </w:p>
+        </w:tc>
+        <w:tc>
+          <w:tcPr>
+            <w:tcW w:w="3582" w:type="dxa"/>
+          </w:tcPr>
+          <w:p>
+            <w:pPr>
+              <w:autoSpaceDE w:val="0"/>
+              <w:autoSpaceDN w:val="0"/>
+              <w:adjustRightInd w:val="0"/>
+              <w:spacing w:line="240" w:lineRule="auto"/>
+              <w:jc w:val="center"/>
+              <w:cnfStyle w:val="000000000000" w:firstRow="0" w:lastRow="0" w:firstColumn="0" w:lastColumn="0" w:oddVBand="0" w:evenVBand="0" w:oddHBand="0" w:evenHBand="0" w:firstRowFirstColumn="0" w:firstRowLastColumn="0" w:lastRowFirstColumn="0" w:lastRowLastColumn="0"/>
+              <w:rPr>
+                <w:rFonts w:ascii="Times New Roman" w:hAnsi="Times New Roman" w:cs="Times New Roman"/>
+                <w:sz w:val="24"/>
+                <w:szCs w:val="24"/>
+                <w:lang w:val="fr-FR"/>
+              </w:rPr>
+            </w:pPr>
+            <w:r>
+              <w:rPr>
+                <w:rFonts w:ascii="Times New Roman" w:hAnsi="Times New Roman" w:cs="Times New Roman"/>
+                <w:sz w:val="24"/>
+                <w:szCs w:val="24"/>
+                <w:lang w:val="fr-FR"/>
+              </w:rPr>
+              <w:t>1</w:t>
+            </w:r>
+          </w:p>
+        </w:tc>
+      </w:tr>
+      <w:tr>
+        <w:trPr>
+          <w:cnfStyle w:val="000000100000" w:firstRow="0" w:lastRow="0" w:firstColumn="0" w:lastColumn="0" w:oddVBand="0" w:evenVBand="0" w:oddHBand="1" w:evenHBand="0" w:firstRowFirstColumn="0" w:firstRowLastColumn="0" w:lastRowFirstColumn="0" w:lastRowLastColumn="0"/>
+          <w:trHeight w:val="347"/>
+        </w:trPr>
+        <w:tc>
+          <w:tcPr>
+            <w:cnfStyle w:val="001000000000" w:firstRow="0" w:lastRow="0" w:firstColumn="1" w:lastColumn="0" w:oddVBand="0" w:evenVBand="0" w:oddHBand="0" w:evenHBand="0" w:firstRowFirstColumn="0" w:firstRowLastColumn="0" w:lastRowFirstColumn="0" w:lastRowLastColumn="0"/>
+            <w:tcW w:w="2717" w:type="dxa"/>
+          </w:tcPr>
+          <w:p>
+            <w:pPr>
+              <w:autoSpaceDE w:val="0"/>
+              <w:autoSpaceDN w:val="0"/>
+              <w:adjustRightInd w:val="0"/>
+              <w:spacing w:line="240" w:lineRule="auto"/>
+              <w:rPr>
+                <w:rFonts w:ascii="Times New Roman" w:hAnsi="Times New Roman" w:cs="Times New Roman"/>
+                <w:sz w:val="24"/>
+                <w:szCs w:val="24"/>
+                <w:lang w:val="fr-FR"/>
+              </w:rPr>
+            </w:pPr>
+            <w:r>
+              <w:rPr>
+                <w:rFonts w:ascii="Times New Roman" w:hAnsi="Times New Roman" w:cs="Times New Roman"/>
+                <w:sz w:val="24"/>
+                <w:szCs w:val="24"/>
+                <w:lang w:val="fr-FR"/>
+              </w:rPr>
+              <w:t>Temps</w:t>
+            </w:r>
+          </w:p>
+        </w:tc>
+        <w:tc>
+          <w:tcPr>
+            <w:tcW w:w="3455" w:type="dxa"/>
+          </w:tcPr>
+          <w:p>
+            <w:pPr>
+              <w:autoSpaceDE w:val="0"/>
+              <w:autoSpaceDN w:val="0"/>
+              <w:adjustRightInd w:val="0"/>
+              <w:spacing w:line="240" w:lineRule="auto"/>
+              <w:jc w:val="center"/>
+              <w:cnfStyle w:val="000000100000" w:firstRow="0" w:lastRow="0" w:firstColumn="0" w:lastColumn="0" w:oddVBand="0" w:evenVBand="0" w:oddHBand="1" w:evenHBand="0" w:firstRowFirstColumn="0" w:firstRowLastColumn="0" w:lastRowFirstColumn="0" w:lastRowLastColumn="0"/>
+              <w:rPr>
+                <w:rFonts w:ascii="Times New Roman" w:hAnsi="Times New Roman" w:cs="Times New Roman"/>
+                <w:sz w:val="24"/>
+                <w:szCs w:val="24"/>
+                <w:lang w:val="fr-FR"/>
+              </w:rPr>
+            </w:pPr>
+            <w:r>
+              <w:rPr>
+                <w:rFonts w:ascii="Times New Roman" w:hAnsi="Times New Roman" w:cs="Times New Roman"/>
+                <w:sz w:val="24"/>
+                <w:szCs w:val="24"/>
+                <w:lang w:val="fr-FR"/>
+              </w:rPr>
+              <w:t>1</w:t>
+            </w:r>
+          </w:p>
+        </w:tc>
+        <w:tc>
+          <w:tcPr>
+            <w:tcW w:w="3582" w:type="dxa"/>
+          </w:tcPr>
+          <w:p>
+            <w:pPr>
+              <w:autoSpaceDE w:val="0"/>
+              <w:autoSpaceDN w:val="0"/>
+              <w:adjustRightInd w:val="0"/>
+              <w:spacing w:line="240" w:lineRule="auto"/>
+              <w:jc w:val="center"/>
+              <w:cnfStyle w:val="000000100000" w:firstRow="0" w:lastRow="0" w:firstColumn="0" w:lastColumn="0" w:oddVBand="0" w:evenVBand="0" w:oddHBand="1" w:evenHBand="0" w:firstRowFirstColumn="0" w:firstRowLastColumn="0" w:lastRowFirstColumn="0" w:lastRowLastColumn="0"/>
+              <w:rPr>
+                <w:rFonts w:ascii="Times New Roman" w:hAnsi="Times New Roman" w:cs="Times New Roman"/>
+                <w:sz w:val="24"/>
+                <w:szCs w:val="24"/>
+                <w:lang w:val="fr-FR"/>
+              </w:rPr>
+            </w:pPr>
+            <w:r>
+              <w:rPr>
+                <w:rFonts w:ascii="Times New Roman" w:hAnsi="Times New Roman" w:cs="Times New Roman"/>
+                <w:sz w:val="24"/>
+                <w:szCs w:val="24"/>
+                <w:lang w:val="fr-FR"/>
+              </w:rPr>
+              <w:t>1</w:t>
+            </w:r>
+          </w:p>
+        </w:tc>
+      </w:tr>
+      <w:tr>
+        <w:trPr>
+          <w:trHeight w:val="347"/>
+        </w:trPr>
+        <w:tc>
+          <w:tcPr>
+            <w:cnfStyle w:val="001000000000" w:firstRow="0" w:lastRow="0" w:firstColumn="1" w:lastColumn="0" w:oddVBand="0" w:evenVBand="0" w:oddHBand="0" w:evenHBand="0" w:firstRowFirstColumn="0" w:firstRowLastColumn="0" w:lastRowFirstColumn="0" w:lastRowLastColumn="0"/>
+            <w:tcW w:w="2717" w:type="dxa"/>
+          </w:tcPr>
+          <w:p>
+            <w:pPr>
+              <w:autoSpaceDE w:val="0"/>
+              <w:autoSpaceDN w:val="0"/>
+              <w:adjustRightInd w:val="0"/>
+              <w:spacing w:line="240" w:lineRule="auto"/>
+              <w:rPr>
+                <w:rFonts w:ascii="Times New Roman" w:hAnsi="Times New Roman" w:cs="Times New Roman"/>
+                <w:sz w:val="24"/>
+                <w:szCs w:val="24"/>
+                <w:lang w:val="fr-FR"/>
+              </w:rPr>
+            </w:pPr>
+            <w:r>
+              <w:rPr>
+                <w:rFonts w:ascii="Times New Roman" w:hAnsi="Times New Roman" w:cs="Times New Roman"/>
+                <w:sz w:val="24"/>
+                <w:szCs w:val="24"/>
+                <w:lang w:val="fr-FR"/>
+              </w:rPr>
+              <w:t>Réduction</w:t>
+            </w:r>
+          </w:p>
+        </w:tc>
+        <w:tc>
+          <w:tcPr>
+            <w:tcW w:w="3455" w:type="dxa"/>
+          </w:tcPr>
+          <w:p>
+            <w:pPr>
+              <w:autoSpaceDE w:val="0"/>
+              <w:autoSpaceDN w:val="0"/>
+              <w:adjustRightInd w:val="0"/>
+              <w:spacing w:line="240" w:lineRule="auto"/>
+              <w:jc w:val="center"/>
+              <w:cnfStyle w:val="000000000000" w:firstRow="0" w:lastRow="0" w:firstColumn="0" w:lastColumn="0" w:oddVBand="0" w:evenVBand="0" w:oddHBand="0" w:evenHBand="0" w:firstRowFirstColumn="0" w:firstRowLastColumn="0" w:lastRowFirstColumn="0" w:lastRowLastColumn="0"/>
+              <w:rPr>
+                <w:rFonts w:ascii="Times New Roman" w:hAnsi="Times New Roman" w:cs="Times New Roman"/>
+                <w:sz w:val="24"/>
+                <w:szCs w:val="24"/>
+                <w:lang w:val="fr-FR"/>
+              </w:rPr>
+            </w:pPr>
+            <w:r>
+              <w:rPr>
+                <w:rFonts w:ascii="Times New Roman" w:hAnsi="Times New Roman" w:cs="Times New Roman"/>
+                <w:sz w:val="24"/>
+                <w:szCs w:val="24"/>
+                <w:lang w:val="fr-FR"/>
+              </w:rPr>
+              <w:t>1</w:t>
+            </w:r>
+          </w:p>
+        </w:tc>
+        <w:tc>
+          <w:tcPr>
+            <w:tcW w:w="3582" w:type="dxa"/>
+          </w:tcPr>
+          <w:p>
+            <w:pPr>
+              <w:autoSpaceDE w:val="0"/>
+              <w:autoSpaceDN w:val="0"/>
+              <w:adjustRightInd w:val="0"/>
+              <w:spacing w:line="240" w:lineRule="auto"/>
+              <w:jc w:val="center"/>
+              <w:cnfStyle w:val="000000000000" w:firstRow="0" w:lastRow="0" w:firstColumn="0" w:lastColumn="0" w:oddVBand="0" w:evenVBand="0" w:oddHBand="0" w:evenHBand="0" w:firstRowFirstColumn="0" w:firstRowLastColumn="0" w:lastRowFirstColumn="0" w:lastRowLastColumn="0"/>
+              <w:rPr>
+                <w:rFonts w:ascii="Times New Roman" w:hAnsi="Times New Roman" w:cs="Times New Roman"/>
+                <w:sz w:val="24"/>
+                <w:szCs w:val="24"/>
+                <w:lang w:val="fr-FR"/>
+              </w:rPr>
+            </w:pPr>
+            <w:r>
+              <w:rPr>
+                <w:rFonts w:ascii="Times New Roman" w:hAnsi="Times New Roman" w:cs="Times New Roman"/>
+                <w:sz w:val="24"/>
+                <w:szCs w:val="24"/>
+                <w:lang w:val="fr-FR"/>
+              </w:rPr>
+              <w:t>X</w:t>
+            </w:r>
+          </w:p>
+        </w:tc>
+      </w:tr>
+      <w:tr>
+        <w:trPr>
+          <w:cnfStyle w:val="000000100000" w:firstRow="0" w:lastRow="0" w:firstColumn="0" w:lastColumn="0" w:oddVBand="0" w:evenVBand="0" w:oddHBand="1" w:evenHBand="0" w:firstRowFirstColumn="0" w:firstRowLastColumn="0" w:lastRowFirstColumn="0" w:lastRowLastColumn="0"/>
+          <w:trHeight w:val="347"/>
+        </w:trPr>
+        <w:tc>
+          <w:tcPr>
+            <w:cnfStyle w:val="001000000000" w:firstRow="0" w:lastRow="0" w:firstColumn="1" w:lastColumn="0" w:oddVBand="0" w:evenVBand="0" w:oddHBand="0" w:evenHBand="0" w:firstRowFirstColumn="0" w:firstRowLastColumn="0" w:lastRowFirstColumn="0" w:lastRowLastColumn="0"/>
+            <w:tcW w:w="2717" w:type="dxa"/>
+          </w:tcPr>
+          <w:p>
+            <w:pPr>
+              <w:autoSpaceDE w:val="0"/>
+              <w:autoSpaceDN w:val="0"/>
+              <w:adjustRightInd w:val="0"/>
+              <w:spacing w:line="240" w:lineRule="auto"/>
+              <w:rPr>
+                <w:rFonts w:ascii="Times New Roman" w:hAnsi="Times New Roman" w:cs="Times New Roman"/>
+                <w:sz w:val="24"/>
+                <w:szCs w:val="24"/>
+                <w:lang w:val="fr-FR"/>
+              </w:rPr>
+            </w:pPr>
+            <w:r>
+              <w:rPr>
+                <w:rFonts w:ascii="Times New Roman" w:hAnsi="Times New Roman" w:cs="Times New Roman"/>
+                <w:sz w:val="24"/>
+                <w:szCs w:val="24"/>
+                <w:lang w:val="fr-FR"/>
+              </w:rPr>
+              <w:lastRenderedPageBreak/>
+              <w:t>Type profil</w:t>
+            </w:r>
+          </w:p>
+        </w:tc>
+        <w:tc>
+          <w:tcPr>
+            <w:tcW w:w="3455" w:type="dxa"/>
+          </w:tcPr>
+          <w:p>
+            <w:pPr>
+              <w:autoSpaceDE w:val="0"/>
+              <w:autoSpaceDN w:val="0"/>
+              <w:adjustRightInd w:val="0"/>
+              <w:spacing w:line="240" w:lineRule="auto"/>
+              <w:jc w:val="center"/>
+              <w:cnfStyle w:val="000000100000" w:firstRow="0" w:lastRow="0" w:firstColumn="0" w:lastColumn="0" w:oddVBand="0" w:evenVBand="0" w:oddHBand="1" w:evenHBand="0" w:firstRowFirstColumn="0" w:firstRowLastColumn="0" w:lastRowFirstColumn="0" w:lastRowLastColumn="0"/>
+              <w:rPr>
+                <w:rFonts w:ascii="Times New Roman" w:hAnsi="Times New Roman" w:cs="Times New Roman"/>
+                <w:sz w:val="24"/>
+                <w:szCs w:val="24"/>
+                <w:lang w:val="fr-FR"/>
+              </w:rPr>
+            </w:pPr>
+            <w:r>
+              <w:rPr>
+                <w:rFonts w:ascii="Times New Roman" w:hAnsi="Times New Roman" w:cs="Times New Roman"/>
+                <w:sz w:val="24"/>
+                <w:szCs w:val="24"/>
+                <w:lang w:val="fr-FR"/>
+              </w:rPr>
+              <w:t>X</w:t>
+            </w:r>
+          </w:p>
+        </w:tc>
+        <w:tc>
+          <w:tcPr>
+            <w:tcW w:w="3582" w:type="dxa"/>
+          </w:tcPr>
+          <w:p>
+            <w:pPr>
+              <w:autoSpaceDE w:val="0"/>
+              <w:autoSpaceDN w:val="0"/>
+              <w:adjustRightInd w:val="0"/>
+              <w:spacing w:line="240" w:lineRule="auto"/>
+              <w:jc w:val="center"/>
+              <w:cnfStyle w:val="000000100000" w:firstRow="0" w:lastRow="0" w:firstColumn="0" w:lastColumn="0" w:oddVBand="0" w:evenVBand="0" w:oddHBand="1" w:evenHBand="0" w:firstRowFirstColumn="0" w:firstRowLastColumn="0" w:lastRowFirstColumn="0" w:lastRowLastColumn="0"/>
+              <w:rPr>
+                <w:rFonts w:ascii="Times New Roman" w:hAnsi="Times New Roman" w:cs="Times New Roman"/>
+                <w:sz w:val="24"/>
+                <w:szCs w:val="24"/>
+                <w:lang w:val="fr-FR"/>
+              </w:rPr>
+            </w:pPr>
+            <w:r>
+              <w:rPr>
+                <w:rFonts w:ascii="Times New Roman" w:hAnsi="Times New Roman" w:cs="Times New Roman"/>
+                <w:sz w:val="24"/>
+                <w:szCs w:val="24"/>
+                <w:lang w:val="fr-FR"/>
+              </w:rPr>
+              <w:t>X</w:t>
+            </w:r>
+          </w:p>
+        </w:tc>
+      </w:tr>
+      <w:tr>
+        <w:trPr>
+          <w:trHeight w:val="347"/>
+        </w:trPr>
+        <w:tc>
+          <w:tcPr>
+            <w:cnfStyle w:val="001000000000" w:firstRow="0" w:lastRow="0" w:firstColumn="1" w:lastColumn="0" w:oddVBand="0" w:evenVBand="0" w:oddHBand="0" w:evenHBand="0" w:firstRowFirstColumn="0" w:firstRowLastColumn="0" w:lastRowFirstColumn="0" w:lastRowLastColumn="0"/>
+            <w:tcW w:w="2717" w:type="dxa"/>
+          </w:tcPr>
+          <w:p>
+            <w:pPr>
+              <w:autoSpaceDE w:val="0"/>
+              <w:autoSpaceDN w:val="0"/>
+              <w:adjustRightInd w:val="0"/>
+              <w:spacing w:line="240" w:lineRule="auto"/>
+              <w:rPr>
+                <w:rFonts w:ascii="Times New Roman" w:hAnsi="Times New Roman" w:cs="Times New Roman"/>
+                <w:sz w:val="24"/>
+                <w:szCs w:val="24"/>
+                <w:lang w:val="fr-FR"/>
+              </w:rPr>
+            </w:pPr>
+            <w:r>
+              <w:rPr>
+                <w:rFonts w:ascii="Times New Roman" w:hAnsi="Times New Roman" w:cs="Times New Roman"/>
+                <w:sz w:val="24"/>
+                <w:szCs w:val="24"/>
+                <w:lang w:val="fr-FR"/>
+              </w:rPr>
+              <w:t>Offre</w:t>
+            </w:r>
+          </w:p>
+        </w:tc>
+        <w:tc>
+          <w:tcPr>
+            <w:tcW w:w="3455" w:type="dxa"/>
+          </w:tcPr>
+          <w:p>
+            <w:pPr>
+              <w:autoSpaceDE w:val="0"/>
+              <w:autoSpaceDN w:val="0"/>
+              <w:adjustRightInd w:val="0"/>
+              <w:spacing w:line="240" w:lineRule="auto"/>
+              <w:jc w:val="center"/>
+              <w:cnfStyle w:val="000000000000" w:firstRow="0" w:lastRow="0" w:firstColumn="0" w:lastColumn="0" w:oddVBand="0" w:evenVBand="0" w:oddHBand="0" w:evenHBand="0" w:firstRowFirstColumn="0" w:firstRowLastColumn="0" w:lastRowFirstColumn="0" w:lastRowLastColumn="0"/>
+              <w:rPr>
+                <w:rFonts w:ascii="Times New Roman" w:hAnsi="Times New Roman" w:cs="Times New Roman"/>
+                <w:sz w:val="24"/>
+                <w:szCs w:val="24"/>
+                <w:lang w:val="fr-FR"/>
+              </w:rPr>
+            </w:pPr>
+            <w:r>
+              <w:rPr>
+                <w:rFonts w:ascii="Times New Roman" w:hAnsi="Times New Roman" w:cs="Times New Roman"/>
+                <w:sz w:val="24"/>
+                <w:szCs w:val="24"/>
+                <w:lang w:val="fr-FR"/>
+              </w:rPr>
+              <w:t>X</w:t>
+            </w:r>
+          </w:p>
+        </w:tc>
+        <w:tc>
+          <w:tcPr>
+            <w:tcW w:w="3582" w:type="dxa"/>
+          </w:tcPr>
+          <w:p>
+            <w:pPr>
+              <w:autoSpaceDE w:val="0"/>
+              <w:autoSpaceDN w:val="0"/>
+              <w:adjustRightInd w:val="0"/>
+              <w:spacing w:line="240" w:lineRule="auto"/>
+              <w:jc w:val="center"/>
+              <w:cnfStyle w:val="000000000000" w:firstRow="0" w:lastRow="0" w:firstColumn="0" w:lastColumn="0" w:oddVBand="0" w:evenVBand="0" w:oddHBand="0" w:evenHBand="0" w:firstRowFirstColumn="0" w:firstRowLastColumn="0" w:lastRowFirstColumn="0" w:lastRowLastColumn="0"/>
+              <w:rPr>
+                <w:rFonts w:ascii="Times New Roman" w:hAnsi="Times New Roman" w:cs="Times New Roman"/>
+                <w:sz w:val="24"/>
+                <w:szCs w:val="24"/>
+                <w:lang w:val="fr-FR"/>
+              </w:rPr>
+            </w:pPr>
+            <w:r>
+              <w:rPr>
+                <w:rFonts w:ascii="Times New Roman" w:hAnsi="Times New Roman" w:cs="Times New Roman"/>
+                <w:sz w:val="24"/>
+                <w:szCs w:val="24"/>
+                <w:lang w:val="fr-FR"/>
+              </w:rPr>
+              <w:t>1</w:t>
+            </w:r>
+          </w:p>
+        </w:tc>
+      </w:tr>
+    </w:tbl>
+    <w:p>
+      <w:pPr>
+        <w:tabs>
+          <w:tab w:val="left" w:pos="3390"/>
+        </w:tabs>
+        <w:rPr>
+          <w:rFonts w:ascii="Times New Roman" w:hAnsi="Times New Roman" w:cs="Times New Roman"/>
+          <w:sz w:val="24"/>
+          <w:szCs w:val="24"/>
+          <w:lang w:val="fr-FR"/>
+        </w:rPr>
+      </w:pPr>
+    </w:p>
+    <w:p>
+      <w:pPr>
+        <w:tabs>
+          <w:tab w:val="left" w:pos="3390"/>
+        </w:tabs>
+        <w:rPr>
+          <w:rFonts w:ascii="Times New Roman" w:hAnsi="Times New Roman" w:cs="Times New Roman"/>
+          <w:sz w:val="24"/>
+          <w:szCs w:val="24"/>
+          <w:lang w:val="fr-FR"/>
+        </w:rPr>
+      </w:pPr>
+      <w:r>
+        <w:rPr>
+          <w:rFonts w:ascii="Times New Roman" w:hAnsi="Times New Roman" w:cs="Times New Roman"/>
+          <w:sz w:val="24"/>
+          <w:szCs w:val="24"/>
+          <w:lang w:val="fr-FR"/>
+        </w:rPr>
+        <w:t>1 Dimension Offre</w:t>
+      </w:r>
+    </w:p>
+    <w:p>
+      <w:pPr>
+        <w:tabs>
+          <w:tab w:val="left" w:pos="3390"/>
+        </w:tabs>
+        <w:rPr>
+          <w:rFonts w:ascii="Times New Roman" w:hAnsi="Times New Roman" w:cs="Times New Roman"/>
+          <w:sz w:val="24"/>
+          <w:szCs w:val="24"/>
+          <w:lang w:val="fr-FR"/>
+        </w:rPr>
+      </w:pPr>
+      <w:r>
+        <w:rPr>
+          <w:rFonts w:ascii="Times New Roman" w:hAnsi="Times New Roman" w:cs="Times New Roman"/>
+          <w:sz w:val="24"/>
+          <w:szCs w:val="24"/>
+          <w:lang w:val="fr-FR"/>
+        </w:rPr>
+        <w:t xml:space="preserve"> Cette dimension est </w:t>
+      </w:r>
+      <w:r>
+        <w:rPr>
+          <w:rFonts w:ascii="Times New Roman" w:hAnsi="Times New Roman" w:cs="Times New Roman"/>
+          <w:sz w:val="24"/>
+          <w:szCs w:val="24"/>
+          <w:lang w:val="fr-FR"/>
+        </w:rPr>
+        <w:t>primordiale</w:t>
+      </w:r>
+      <w:r>
+        <w:rPr>
+          <w:rFonts w:ascii="Times New Roman" w:hAnsi="Times New Roman" w:cs="Times New Roman"/>
+          <w:sz w:val="24"/>
+          <w:szCs w:val="24"/>
+          <w:lang w:val="fr-FR"/>
+        </w:rPr>
+        <w:t xml:space="preserve"> pour une </w:t>
+      </w:r>
+      <w:r>
+        <w:rPr>
+          <w:rFonts w:ascii="Times New Roman" w:hAnsi="Times New Roman" w:cs="Times New Roman"/>
+          <w:sz w:val="24"/>
+          <w:szCs w:val="24"/>
+          <w:lang w:val="fr-FR"/>
+        </w:rPr>
+        <w:t>appréciation</w:t>
+      </w:r>
+      <w:r>
+        <w:rPr>
+          <w:rFonts w:ascii="Times New Roman" w:hAnsi="Times New Roman" w:cs="Times New Roman"/>
+          <w:sz w:val="24"/>
+          <w:szCs w:val="24"/>
+          <w:lang w:val="fr-FR"/>
+        </w:rPr>
+        <w:t xml:space="preserve"> juste des indicateur</w:t>
+      </w:r>
+      <w:r>
+        <w:rPr>
+          <w:rFonts w:ascii="Times New Roman" w:hAnsi="Times New Roman" w:cs="Times New Roman"/>
+          <w:sz w:val="24"/>
+          <w:szCs w:val="24"/>
+          <w:lang w:val="fr-FR"/>
+        </w:rPr>
+        <w:t>s</w:t>
+      </w:r>
+      <w:r>
+        <w:rPr>
+          <w:rFonts w:ascii="Times New Roman" w:hAnsi="Times New Roman" w:cs="Times New Roman"/>
+          <w:sz w:val="24"/>
+          <w:szCs w:val="24"/>
+          <w:lang w:val="fr-FR"/>
+        </w:rPr>
+        <w:t xml:space="preserve"> de ce </w:t>
+      </w:r>
+      <w:r>
+        <w:rPr>
+          <w:rFonts w:ascii="Times New Roman" w:hAnsi="Times New Roman" w:cs="Times New Roman"/>
+          <w:sz w:val="24"/>
+          <w:szCs w:val="24"/>
+          <w:lang w:val="fr-FR"/>
+        </w:rPr>
+        <w:t>modèle. Les axes d’étude qu’offre cette dimension sont mis en relief dans la figure qui suit.</w:t>
+      </w:r>
+    </w:p>
+    <w:p>
+      <w:pPr>
+        <w:tabs>
+          <w:tab w:val="left" w:pos="3390"/>
+        </w:tabs>
+        <w:rPr>
+          <w:rFonts w:ascii="Times New Roman" w:hAnsi="Times New Roman" w:cs="Times New Roman"/>
+          <w:sz w:val="24"/>
+          <w:szCs w:val="24"/>
+          <w:lang w:val="fr-FR"/>
+        </w:rPr>
+      </w:pPr>
+    </w:p>
+    <w:p>
+      <w:pPr>
+        <w:autoSpaceDE w:val="0"/>
+        <w:autoSpaceDN w:val="0"/>
+        <w:adjustRightInd w:val="0"/>
+        <w:spacing w:after="0" w:line="240" w:lineRule="auto"/>
+        <w:rPr>
+          <w:rFonts w:ascii="Times New Roman" w:hAnsi="Times New Roman" w:cs="Times New Roman"/>
+          <w:iCs/>
+          <w:sz w:val="24"/>
+          <w:szCs w:val="24"/>
+          <w:lang w:val="fr-FR"/>
+        </w:rPr>
+      </w:pPr>
+      <w:r>
+        <w:rPr>
+          <w:rFonts w:ascii="Times New Roman" w:hAnsi="Times New Roman" w:cs="Times New Roman"/>
+          <w:iCs/>
+          <w:sz w:val="24"/>
+          <w:szCs w:val="24"/>
+          <w:lang w:val="fr-FR"/>
+        </w:rPr>
+        <w:t xml:space="preserve">e) </w:t>
+      </w:r>
+      <w:r>
+        <w:rPr>
+          <w:rFonts w:ascii="Times New Roman" w:hAnsi="Times New Roman" w:cs="Times New Roman"/>
+          <w:iCs/>
+          <w:sz w:val="24"/>
+          <w:szCs w:val="24"/>
+          <w:lang w:val="fr-FR"/>
+        </w:rPr>
+        <w:t>Le modèle en Etoile de l’ac</w:t>
+      </w:r>
+      <w:r>
+        <w:rPr>
+          <w:rFonts w:ascii="Times New Roman" w:hAnsi="Times New Roman" w:cs="Times New Roman"/>
+          <w:iCs/>
+          <w:sz w:val="24"/>
+          <w:szCs w:val="24"/>
+          <w:lang w:val="fr-FR"/>
+        </w:rPr>
+        <w:t>tivité « Suivi des Offres »</w:t>
+      </w:r>
+    </w:p>
+    <w:p>
+      <w:pPr>
+        <w:tabs>
+          <w:tab w:val="left" w:pos="3390"/>
+        </w:tabs>
+        <w:rPr>
+          <w:rFonts w:ascii="Times New Roman" w:hAnsi="Times New Roman" w:cs="Times New Roman"/>
+          <w:sz w:val="24"/>
+          <w:szCs w:val="24"/>
+          <w:lang w:val="fr-FR"/>
+        </w:rPr>
+      </w:pPr>
+      <w:r>
+        <w:rPr>
+          <w:rFonts w:ascii="Times New Roman" w:hAnsi="Times New Roman" w:cs="Times New Roman"/>
+          <w:sz w:val="24"/>
+          <w:szCs w:val="24"/>
+          <w:lang w:val="fr-FR"/>
+        </w:rPr>
+        <w:t xml:space="preserve">Figure </w:t>
+      </w:r>
+    </w:p>
+    <w:p>
+      <w:pPr>
+        <w:pStyle w:val="Paragraphedeliste"/>
+        <w:numPr>
+          <w:ilvl w:val="0"/>
+          <w:numId w:val="31"/>
+        </w:numPr>
+        <w:autoSpaceDE w:val="0"/>
+        <w:autoSpaceDN w:val="0"/>
+        <w:adjustRightInd w:val="0"/>
+        <w:spacing w:after="0" w:line="240" w:lineRule="auto"/>
+        <w:rPr>
+          <w:rFonts w:ascii="Times New Roman" w:hAnsi="Times New Roman" w:cs="Times New Roman"/>
+          <w:sz w:val="24"/>
+          <w:szCs w:val="24"/>
+          <w:lang w:val="fr-FR"/>
+        </w:rPr>
+      </w:pPr>
+      <w:r>
+        <w:rPr>
+          <w:rFonts w:ascii="Times New Roman" w:hAnsi="Times New Roman" w:cs="Times New Roman"/>
+          <w:sz w:val="24"/>
+          <w:szCs w:val="24"/>
+          <w:lang w:val="fr-FR"/>
+        </w:rPr>
+        <w:t>Les agrégats potentiels</w:t>
+      </w:r>
+    </w:p>
+    <w:p>
+      <w:pPr>
+        <w:autoSpaceDE w:val="0"/>
+        <w:autoSpaceDN w:val="0"/>
+        <w:adjustRightInd w:val="0"/>
+        <w:spacing w:after="0" w:line="240" w:lineRule="auto"/>
+        <w:rPr>
+          <w:rFonts w:ascii="Times New Roman" w:hAnsi="Times New Roman" w:cs="Times New Roman"/>
+          <w:sz w:val="24"/>
+          <w:szCs w:val="24"/>
+          <w:lang w:val="fr-FR"/>
+        </w:rPr>
+      </w:pPr>
+    </w:p>
+    <w:tbl>
+      <w:tblPr>
+        <w:tblStyle w:val="TableauGrille4-Accentuation5"/>
+        <w:tblW w:w="0" w:type="auto"/>
+        <w:tblLook w:val="04A0" w:firstRow="1" w:lastRow="0" w:firstColumn="1" w:lastColumn="0" w:noHBand="0" w:noVBand="1"/>
+      </w:tblPr>
+      <w:tblGrid>
+        <w:gridCol w:w="1525"/>
+        <w:gridCol w:w="6300"/>
+        <w:gridCol w:w="1525"/>
+      </w:tblGrid>
+      <w:tr>
+        <w:trPr>
+          <w:cnfStyle w:val="100000000000" w:firstRow="1" w:lastRow="0" w:firstColumn="0" w:lastColumn="0" w:oddVBand="0" w:evenVBand="0" w:oddHBand="0" w:evenHBand="0" w:firstRowFirstColumn="0" w:firstRowLastColumn="0" w:lastRowFirstColumn="0" w:lastRowLastColumn="0"/>
+        </w:trPr>
+        <w:tc>
+          <w:tcPr>
+            <w:cnfStyle w:val="001000000000" w:firstRow="0" w:lastRow="0" w:firstColumn="1" w:lastColumn="0" w:oddVBand="0" w:evenVBand="0" w:oddHBand="0" w:evenHBand="0" w:firstRowFirstColumn="0" w:firstRowLastColumn="0" w:lastRowFirstColumn="0" w:lastRowLastColumn="0"/>
+            <w:tcW w:w="1525" w:type="dxa"/>
+          </w:tcPr>
+          <w:p>
+            <w:pPr>
+              <w:autoSpaceDE w:val="0"/>
+              <w:autoSpaceDN w:val="0"/>
+              <w:adjustRightInd w:val="0"/>
+              <w:spacing w:line="240" w:lineRule="auto"/>
+              <w:rPr>
+                <w:rFonts w:ascii="Times New Roman" w:hAnsi="Times New Roman" w:cs="Times New Roman"/>
+                <w:sz w:val="24"/>
+                <w:szCs w:val="24"/>
+                <w:lang w:val="fr-FR"/>
+              </w:rPr>
+            </w:pPr>
+            <w:r>
+              <w:rPr>
+                <w:rFonts w:ascii="Times New Roman" w:hAnsi="Times New Roman" w:cs="Times New Roman"/>
+                <w:sz w:val="24"/>
+                <w:szCs w:val="24"/>
+                <w:lang w:val="fr-FR"/>
+              </w:rPr>
+              <w:t>Dimension</w:t>
+            </w:r>
+          </w:p>
+        </w:tc>
+        <w:tc>
+          <w:tcPr>
+            <w:tcW w:w="6300" w:type="dxa"/>
+          </w:tcPr>
+          <w:p>
+            <w:pPr>
+              <w:autoSpaceDE w:val="0"/>
+              <w:autoSpaceDN w:val="0"/>
+              <w:adjustRightInd w:val="0"/>
+              <w:spacing w:line="240" w:lineRule="auto"/>
+              <w:cnfStyle w:val="100000000000" w:firstRow="1" w:lastRow="0" w:firstColumn="0" w:lastColumn="0" w:oddVBand="0" w:evenVBand="0" w:oddHBand="0" w:evenHBand="0" w:firstRowFirstColumn="0" w:firstRowLastColumn="0" w:lastRowFirstColumn="0" w:lastRowLastColumn="0"/>
+              <w:rPr>
+                <w:rFonts w:ascii="Times New Roman" w:hAnsi="Times New Roman" w:cs="Times New Roman"/>
+                <w:sz w:val="24"/>
+                <w:szCs w:val="24"/>
+                <w:lang w:val="fr-FR"/>
+              </w:rPr>
+            </w:pPr>
+            <w:r>
+              <w:rPr>
+                <w:rFonts w:ascii="Times New Roman" w:hAnsi="Times New Roman" w:cs="Times New Roman"/>
+                <w:sz w:val="24"/>
+                <w:szCs w:val="24"/>
+                <w:lang w:val="fr-FR"/>
+              </w:rPr>
+              <w:t>Agrégats   potentiels</w:t>
+            </w:r>
+          </w:p>
+        </w:tc>
+        <w:tc>
+          <w:tcPr>
+            <w:tcW w:w="1525" w:type="dxa"/>
+          </w:tcPr>
+          <w:p>
+            <w:pPr>
+              <w:autoSpaceDE w:val="0"/>
+              <w:autoSpaceDN w:val="0"/>
+              <w:adjustRightInd w:val="0"/>
+              <w:spacing w:line="240" w:lineRule="auto"/>
+              <w:cnfStyle w:val="100000000000" w:firstRow="1" w:lastRow="0" w:firstColumn="0" w:lastColumn="0" w:oddVBand="0" w:evenVBand="0" w:oddHBand="0" w:evenHBand="0" w:firstRowFirstColumn="0" w:firstRowLastColumn="0" w:lastRowFirstColumn="0" w:lastRowLastColumn="0"/>
+              <w:rPr>
+                <w:rFonts w:ascii="Times New Roman" w:hAnsi="Times New Roman" w:cs="Times New Roman"/>
+                <w:sz w:val="24"/>
+                <w:szCs w:val="24"/>
+                <w:lang w:val="fr-FR"/>
+              </w:rPr>
+            </w:pPr>
+            <w:r>
+              <w:rPr>
+                <w:rFonts w:ascii="Times New Roman" w:hAnsi="Times New Roman" w:cs="Times New Roman"/>
+                <w:sz w:val="24"/>
+                <w:szCs w:val="24"/>
+                <w:lang w:val="fr-FR"/>
+              </w:rPr>
+              <w:t>Nombre</w:t>
+            </w:r>
+          </w:p>
+        </w:tc>
+      </w:tr>
+      <w:tr>
+        <w:trPr>
+          <w:cnfStyle w:val="000000100000" w:firstRow="0" w:lastRow="0" w:firstColumn="0" w:lastColumn="0" w:oddVBand="0" w:evenVBand="0" w:oddHBand="1" w:evenHBand="0" w:firstRowFirstColumn="0" w:firstRowLastColumn="0" w:lastRowFirstColumn="0" w:lastRowLastColumn="0"/>
+        </w:trPr>
+        <w:tc>
+          <w:tcPr>
+            <w:cnfStyle w:val="001000000000" w:firstRow="0" w:lastRow="0" w:firstColumn="1" w:lastColumn="0" w:oddVBand="0" w:evenVBand="0" w:oddHBand="0" w:evenHBand="0" w:firstRowFirstColumn="0" w:firstRowLastColumn="0" w:lastRowFirstColumn="0" w:lastRowLastColumn="0"/>
+            <w:tcW w:w="1525" w:type="dxa"/>
+          </w:tcPr>
+          <w:p>
+            <w:pPr>
+              <w:autoSpaceDE w:val="0"/>
+              <w:autoSpaceDN w:val="0"/>
+              <w:adjustRightInd w:val="0"/>
+              <w:spacing w:line="240" w:lineRule="auto"/>
+              <w:rPr>
+                <w:rFonts w:ascii="Times New Roman" w:hAnsi="Times New Roman" w:cs="Times New Roman"/>
+                <w:sz w:val="24"/>
+                <w:szCs w:val="24"/>
+                <w:lang w:val="fr-FR"/>
+              </w:rPr>
+            </w:pPr>
+            <w:r>
+              <w:rPr>
+                <w:rFonts w:ascii="Times New Roman" w:hAnsi="Times New Roman" w:cs="Times New Roman"/>
+                <w:sz w:val="24"/>
+                <w:szCs w:val="24"/>
+                <w:lang w:val="fr-FR"/>
+              </w:rPr>
+              <w:t>Temps</w:t>
+            </w:r>
+          </w:p>
+        </w:tc>
+        <w:tc>
+          <w:tcPr>
+            <w:tcW w:w="6300" w:type="dxa"/>
+          </w:tcPr>
+          <w:p>
+            <w:pPr>
+              <w:autoSpaceDE w:val="0"/>
+              <w:autoSpaceDN w:val="0"/>
+              <w:adjustRightInd w:val="0"/>
+              <w:spacing w:line="240" w:lineRule="auto"/>
+              <w:cnfStyle w:val="000000100000" w:firstRow="0" w:lastRow="0" w:firstColumn="0" w:lastColumn="0" w:oddVBand="0" w:evenVBand="0" w:oddHBand="1" w:evenHBand="0" w:firstRowFirstColumn="0" w:firstRowLastColumn="0" w:lastRowFirstColumn="0" w:lastRowLastColumn="0"/>
+              <w:rPr>
+                <w:rFonts w:ascii="Times New Roman" w:hAnsi="Times New Roman" w:cs="Times New Roman"/>
+                <w:sz w:val="24"/>
+                <w:szCs w:val="24"/>
+                <w:lang w:val="fr-FR"/>
+              </w:rPr>
+            </w:pPr>
+            <w:r>
+              <w:rPr>
+                <w:rFonts w:ascii="Times New Roman" w:hAnsi="Times New Roman" w:cs="Times New Roman"/>
+                <w:sz w:val="24"/>
+                <w:szCs w:val="24"/>
+                <w:lang w:val="fr-FR"/>
+              </w:rPr>
+              <w:t>Date, jour, jour_semaine,</w:t>
+            </w:r>
+            <w:r>
+              <w:rPr>
+                <w:rFonts w:ascii="Times New Roman" w:hAnsi="Times New Roman" w:cs="Times New Roman"/>
+                <w:sz w:val="24"/>
+                <w:szCs w:val="24"/>
+                <w:lang w:val="fr-FR"/>
+              </w:rPr>
+              <w:t xml:space="preserve"> </w:t>
+            </w:r>
+            <w:r>
+              <w:rPr>
+                <w:rFonts w:ascii="Times New Roman" w:hAnsi="Times New Roman" w:cs="Times New Roman"/>
+                <w:sz w:val="24"/>
+                <w:szCs w:val="24"/>
+                <w:lang w:val="fr-FR"/>
+              </w:rPr>
+              <w:t>jour_mois, jour_annee, mois, trimestre, annee, semaine, semaine_annee, saison, trimestre_annee</w:t>
+            </w:r>
+          </w:p>
+        </w:tc>
+        <w:tc>
+          <w:tcPr>
+            <w:tcW w:w="1525" w:type="dxa"/>
+          </w:tcPr>
+          <w:p>
+            <w:pPr>
+              <w:autoSpaceDE w:val="0"/>
+              <w:autoSpaceDN w:val="0"/>
+              <w:adjustRightInd w:val="0"/>
+              <w:spacing w:line="240" w:lineRule="auto"/>
+              <w:cnfStyle w:val="000000100000" w:firstRow="0" w:lastRow="0" w:firstColumn="0" w:lastColumn="0" w:oddVBand="0" w:evenVBand="0" w:oddHBand="1" w:evenHBand="0" w:firstRowFirstColumn="0" w:firstRowLastColumn="0" w:lastRowFirstColumn="0" w:lastRowLastColumn="0"/>
+              <w:rPr>
+                <w:rFonts w:ascii="Times New Roman" w:hAnsi="Times New Roman" w:cs="Times New Roman"/>
+                <w:sz w:val="24"/>
+                <w:szCs w:val="24"/>
+                <w:lang w:val="fr-FR"/>
+              </w:rPr>
+            </w:pPr>
+            <w:r>
+              <w:rPr>
+                <w:rFonts w:ascii="Times New Roman" w:hAnsi="Times New Roman" w:cs="Times New Roman"/>
+                <w:sz w:val="24"/>
+                <w:szCs w:val="24"/>
+                <w:lang w:val="fr-FR"/>
+              </w:rPr>
+              <w:t>11</w:t>
+            </w:r>
+          </w:p>
+        </w:tc>
+      </w:tr>
+      <w:tr>
+        <w:tc>
+          <w:tcPr>
+            <w:cnfStyle w:val="001000000000" w:firstRow="0" w:lastRow="0" w:firstColumn="1" w:lastColumn="0" w:oddVBand="0" w:evenVBand="0" w:oddHBand="0" w:evenHBand="0" w:firstRowFirstColumn="0" w:firstRowLastColumn="0" w:lastRowFirstColumn="0" w:lastRowLastColumn="0"/>
+            <w:tcW w:w="1525" w:type="dxa"/>
+          </w:tcPr>
+          <w:p>
+            <w:pPr>
+              <w:autoSpaceDE w:val="0"/>
+              <w:autoSpaceDN w:val="0"/>
+              <w:adjustRightInd w:val="0"/>
+              <w:spacing w:line="240" w:lineRule="auto"/>
+              <w:rPr>
+                <w:rFonts w:ascii="Times New Roman" w:hAnsi="Times New Roman" w:cs="Times New Roman"/>
+                <w:sz w:val="24"/>
+                <w:szCs w:val="24"/>
+                <w:lang w:val="fr-FR"/>
+              </w:rPr>
+            </w:pPr>
+            <w:r>
+              <w:rPr>
+                <w:rFonts w:ascii="Times New Roman" w:hAnsi="Times New Roman" w:cs="Times New Roman"/>
+                <w:sz w:val="24"/>
+                <w:szCs w:val="24"/>
+                <w:lang w:val="fr-FR"/>
+              </w:rPr>
+              <w:t>Client</w:t>
+            </w:r>
+          </w:p>
+        </w:tc>
+        <w:tc>
+          <w:tcPr>
+            <w:tcW w:w="6300" w:type="dxa"/>
+          </w:tcPr>
+          <w:p>
+            <w:pPr>
+              <w:autoSpaceDE w:val="0"/>
+              <w:autoSpaceDN w:val="0"/>
+              <w:adjustRightInd w:val="0"/>
+              <w:spacing w:line="240" w:lineRule="auto"/>
+              <w:cnfStyle w:val="000000000000" w:firstRow="0" w:lastRow="0" w:firstColumn="0" w:lastColumn="0" w:oddVBand="0" w:evenVBand="0" w:oddHBand="0" w:evenHBand="0" w:firstRowFirstColumn="0" w:firstRowLastColumn="0" w:lastRowFirstColumn="0" w:lastRowLastColumn="0"/>
+              <w:rPr>
+                <w:rFonts w:ascii="Times New Roman" w:hAnsi="Times New Roman" w:cs="Times New Roman"/>
+                <w:sz w:val="24"/>
+                <w:szCs w:val="24"/>
+                <w:lang w:val="fr-FR"/>
+              </w:rPr>
+            </w:pPr>
+            <w:r>
+              <w:rPr>
+                <w:rFonts w:ascii="Times New Roman" w:hAnsi="Times New Roman" w:cs="Times New Roman"/>
+                <w:sz w:val="24"/>
+                <w:szCs w:val="24"/>
+                <w:lang w:val="fr-FR"/>
+              </w:rPr>
+              <w:t>Nom, prénom, date_naiss, sexe, civilité, email, telephone, pays, nationalité,</w:t>
+            </w:r>
+            <w:r>
+              <w:rPr>
+                <w:rFonts w:ascii="Times New Roman" w:hAnsi="Times New Roman" w:cs="Times New Roman"/>
+                <w:sz w:val="24"/>
+                <w:szCs w:val="24"/>
+                <w:lang w:val="fr-FR"/>
+              </w:rPr>
+              <w:t xml:space="preserve"> </w:t>
+            </w:r>
+            <w:r>
+              <w:rPr>
+                <w:rFonts w:ascii="Times New Roman" w:hAnsi="Times New Roman" w:cs="Times New Roman"/>
+                <w:sz w:val="24"/>
+                <w:szCs w:val="24"/>
+                <w:lang w:val="fr-FR"/>
+              </w:rPr>
+              <w:t>login fonction, last_connection</w:t>
+            </w:r>
+          </w:p>
+        </w:tc>
+        <w:tc>
+          <w:tcPr>
+            <w:tcW w:w="1525" w:type="dxa"/>
+          </w:tcPr>
+          <w:p>
+            <w:pPr>
+              <w:autoSpaceDE w:val="0"/>
+              <w:autoSpaceDN w:val="0"/>
+              <w:adjustRightInd w:val="0"/>
+              <w:spacing w:line="240" w:lineRule="auto"/>
+              <w:cnfStyle w:val="000000000000" w:firstRow="0" w:lastRow="0" w:firstColumn="0" w:lastColumn="0" w:oddVBand="0" w:evenVBand="0" w:oddHBand="0" w:evenHBand="0" w:firstRowFirstColumn="0" w:firstRowLastColumn="0" w:lastRowFirstColumn="0" w:lastRowLastColumn="0"/>
+              <w:rPr>
+                <w:rFonts w:ascii="Times New Roman" w:hAnsi="Times New Roman" w:cs="Times New Roman"/>
+                <w:sz w:val="24"/>
+                <w:szCs w:val="24"/>
+                <w:lang w:val="fr-FR"/>
+              </w:rPr>
+            </w:pPr>
+            <w:r>
+              <w:rPr>
+                <w:rFonts w:ascii="Times New Roman" w:hAnsi="Times New Roman" w:cs="Times New Roman"/>
+                <w:sz w:val="24"/>
+                <w:szCs w:val="24"/>
+                <w:lang w:val="fr-FR"/>
+              </w:rPr>
+              <w:t>11</w:t>
+            </w:r>
+          </w:p>
+        </w:tc>
+      </w:tr>
+      <w:tr>
+        <w:trPr>
+          <w:cnfStyle w:val="000000100000" w:firstRow="0" w:lastRow="0" w:firstColumn="0" w:lastColumn="0" w:oddVBand="0" w:evenVBand="0" w:oddHBand="1" w:evenHBand="0" w:firstRowFirstColumn="0" w:firstRowLastColumn="0" w:lastRowFirstColumn="0" w:lastRowLastColumn="0"/>
+        </w:trPr>
+        <w:tc>
+          <w:tcPr>
+            <w:cnfStyle w:val="001000000000" w:firstRow="0" w:lastRow="0" w:firstColumn="1" w:lastColumn="0" w:oddVBand="0" w:evenVBand="0" w:oddHBand="0" w:evenHBand="0" w:firstRowFirstColumn="0" w:firstRowLastColumn="0" w:lastRowFirstColumn="0" w:lastRowLastColumn="0"/>
+            <w:tcW w:w="1525" w:type="dxa"/>
+          </w:tcPr>
+          <w:p>
+            <w:pPr>
+              <w:autoSpaceDE w:val="0"/>
+              <w:autoSpaceDN w:val="0"/>
+              <w:adjustRightInd w:val="0"/>
+              <w:spacing w:line="240" w:lineRule="auto"/>
+              <w:rPr>
+                <w:rFonts w:ascii="Times New Roman" w:hAnsi="Times New Roman" w:cs="Times New Roman"/>
+                <w:sz w:val="24"/>
+                <w:szCs w:val="24"/>
+                <w:lang w:val="fr-FR"/>
+              </w:rPr>
+            </w:pPr>
+            <w:r>
+              <w:rPr>
+                <w:rFonts w:ascii="Times New Roman" w:hAnsi="Times New Roman" w:cs="Times New Roman"/>
+                <w:sz w:val="24"/>
+                <w:szCs w:val="24"/>
+                <w:lang w:val="fr-FR"/>
+              </w:rPr>
+              <w:t>Réservation</w:t>
+            </w:r>
+          </w:p>
+        </w:tc>
+        <w:tc>
+          <w:tcPr>
+            <w:tcW w:w="6300" w:type="dxa"/>
+          </w:tcPr>
+          <w:p>
+            <w:pPr>
+              <w:autoSpaceDE w:val="0"/>
+              <w:autoSpaceDN w:val="0"/>
+              <w:adjustRightInd w:val="0"/>
+              <w:spacing w:line="240" w:lineRule="auto"/>
+              <w:cnfStyle w:val="000000100000" w:firstRow="0" w:lastRow="0" w:firstColumn="0" w:lastColumn="0" w:oddVBand="0" w:evenVBand="0" w:oddHBand="1" w:evenHBand="0" w:firstRowFirstColumn="0" w:firstRowLastColumn="0" w:lastRowFirstColumn="0" w:lastRowLastColumn="0"/>
+              <w:rPr>
+                <w:rFonts w:ascii="Times New Roman" w:hAnsi="Times New Roman" w:cs="Times New Roman"/>
+                <w:sz w:val="24"/>
+                <w:szCs w:val="24"/>
+                <w:lang w:val="fr-FR"/>
+              </w:rPr>
+            </w:pPr>
+            <w:r>
+              <w:rPr>
+                <w:rFonts w:ascii="Times New Roman" w:hAnsi="Times New Roman" w:cs="Times New Roman"/>
+                <w:sz w:val="24"/>
+                <w:szCs w:val="24"/>
+                <w:lang w:val="fr-FR"/>
+              </w:rPr>
+              <w:t>Statut, motif_annulation, is_confirmed, is_local_change, hostel_quit, code_monnaie, token, motif_sejour, user_quit, payement_type</w:t>
+            </w:r>
+          </w:p>
+        </w:tc>
+        <w:tc>
+          <w:tcPr>
+            <w:tcW w:w="1525" w:type="dxa"/>
+          </w:tcPr>
+          <w:p>
+            <w:pPr>
+              <w:autoSpaceDE w:val="0"/>
+              <w:autoSpaceDN w:val="0"/>
+              <w:adjustRightInd w:val="0"/>
+              <w:spacing w:line="240" w:lineRule="auto"/>
+              <w:cnfStyle w:val="000000100000" w:firstRow="0" w:lastRow="0" w:firstColumn="0" w:lastColumn="0" w:oddVBand="0" w:evenVBand="0" w:oddHBand="1" w:evenHBand="0" w:firstRowFirstColumn="0" w:firstRowLastColumn="0" w:lastRowFirstColumn="0" w:lastRowLastColumn="0"/>
+              <w:rPr>
+                <w:rFonts w:ascii="Times New Roman" w:hAnsi="Times New Roman" w:cs="Times New Roman"/>
+                <w:sz w:val="24"/>
+                <w:szCs w:val="24"/>
+                <w:lang w:val="fr-FR"/>
+              </w:rPr>
+            </w:pPr>
+            <w:r>
+              <w:rPr>
+                <w:rFonts w:ascii="Times New Roman" w:hAnsi="Times New Roman" w:cs="Times New Roman"/>
+                <w:sz w:val="24"/>
+                <w:szCs w:val="24"/>
+                <w:lang w:val="fr-FR"/>
+              </w:rPr>
+              <w:t>10</w:t>
+            </w:r>
+          </w:p>
+        </w:tc>
+      </w:tr>
+      <w:tr>
+        <w:tc>
+          <w:tcPr>
+            <w:cnfStyle w:val="001000000000" w:firstRow="0" w:lastRow="0" w:firstColumn="1" w:lastColumn="0" w:oddVBand="0" w:evenVBand="0" w:oddHBand="0" w:evenHBand="0" w:firstRowFirstColumn="0" w:firstRowLastColumn="0" w:lastRowFirstColumn="0" w:lastRowLastColumn="0"/>
+            <w:tcW w:w="1525" w:type="dxa"/>
+          </w:tcPr>
+          <w:p>
+            <w:pPr>
+              <w:autoSpaceDE w:val="0"/>
+              <w:autoSpaceDN w:val="0"/>
+              <w:adjustRightInd w:val="0"/>
+              <w:spacing w:line="240" w:lineRule="auto"/>
+              <w:rPr>
+                <w:rFonts w:ascii="Times New Roman" w:hAnsi="Times New Roman" w:cs="Times New Roman"/>
+                <w:sz w:val="24"/>
+                <w:szCs w:val="24"/>
+                <w:lang w:val="fr-FR"/>
+              </w:rPr>
+            </w:pPr>
+            <w:r>
+              <w:rPr>
+                <w:rFonts w:ascii="Times New Roman" w:hAnsi="Times New Roman" w:cs="Times New Roman"/>
+                <w:sz w:val="24"/>
+                <w:szCs w:val="24"/>
+                <w:lang w:val="fr-FR"/>
+              </w:rPr>
+              <w:t>Hôtel</w:t>
+            </w:r>
+          </w:p>
+        </w:tc>
+        <w:tc>
+          <w:tcPr>
+            <w:tcW w:w="6300" w:type="dxa"/>
+          </w:tcPr>
+          <w:p>
+            <w:pPr>
+              <w:autoSpaceDE w:val="0"/>
+              <w:autoSpaceDN w:val="0"/>
+              <w:adjustRightInd w:val="0"/>
+              <w:spacing w:line="240" w:lineRule="auto"/>
+              <w:cnfStyle w:val="000000000000" w:firstRow="0" w:lastRow="0" w:firstColumn="0" w:lastColumn="0" w:oddVBand="0" w:evenVBand="0" w:oddHBand="0" w:evenHBand="0" w:firstRowFirstColumn="0" w:firstRowLastColumn="0" w:lastRowFirstColumn="0" w:lastRowLastColumn="0"/>
+              <w:rPr>
+                <w:rFonts w:ascii="Times New Roman" w:hAnsi="Times New Roman" w:cs="Times New Roman"/>
+                <w:sz w:val="24"/>
+                <w:szCs w:val="24"/>
+                <w:lang w:val="fr-FR"/>
+              </w:rPr>
+            </w:pPr>
+            <w:r>
+              <w:rPr>
+                <w:rFonts w:ascii="Times New Roman" w:hAnsi="Times New Roman" w:cs="Times New Roman"/>
+                <w:sz w:val="24"/>
+                <w:szCs w:val="24"/>
+                <w:lang w:val="fr-FR"/>
+              </w:rPr>
+              <w:t>nom, siege_social, latitude,</w:t>
+            </w:r>
+            <w:r>
+              <w:rPr>
+                <w:rFonts w:ascii="Times New Roman" w:hAnsi="Times New Roman" w:cs="Times New Roman"/>
+                <w:sz w:val="24"/>
+                <w:szCs w:val="24"/>
+                <w:lang w:val="fr-FR"/>
+              </w:rPr>
+              <w:t xml:space="preserve"> </w:t>
+            </w:r>
+            <w:r>
+              <w:rPr>
+                <w:rFonts w:ascii="Times New Roman" w:hAnsi="Times New Roman" w:cs="Times New Roman"/>
+                <w:sz w:val="24"/>
+                <w:szCs w:val="24"/>
+                <w:lang w:val="fr-FR"/>
+              </w:rPr>
+              <w:t>longitude, pays,</w:t>
+            </w:r>
+            <w:r>
+              <w:rPr>
+                <w:rFonts w:ascii="Times New Roman" w:hAnsi="Times New Roman" w:cs="Times New Roman"/>
+                <w:sz w:val="24"/>
+                <w:szCs w:val="24"/>
+                <w:lang w:val="fr-FR"/>
+              </w:rPr>
+              <w:t xml:space="preserve"> ville, region quartier,region, </w:t>
+            </w:r>
+            <w:r>
+              <w:rPr>
+                <w:rFonts w:ascii="Times New Roman" w:hAnsi="Times New Roman" w:cs="Times New Roman"/>
+                <w:sz w:val="24"/>
+                <w:szCs w:val="24"/>
+                <w:lang w:val="fr-FR"/>
+              </w:rPr>
+              <w:t>taux_conf, description, etoile, premium_top, premium_pub, type_hotel, delai_conf</w:t>
+            </w:r>
+            <w:r>
+              <w:rPr>
+                <w:rFonts w:ascii="Times New Roman" w:hAnsi="Times New Roman" w:cs="Times New Roman"/>
+                <w:sz w:val="24"/>
+                <w:szCs w:val="24"/>
+                <w:lang w:val="fr-FR"/>
+              </w:rPr>
+              <w:t xml:space="preserve">, </w:t>
+            </w:r>
+            <w:r>
+              <w:rPr>
+                <w:rFonts w:ascii="Times New Roman" w:hAnsi="Times New Roman" w:cs="Times New Roman"/>
+                <w:sz w:val="24"/>
+                <w:szCs w:val="24"/>
+                <w:lang w:val="fr-FR"/>
+              </w:rPr>
+              <w:t>delai_free_resign</w:t>
+            </w:r>
+            <w:r>
+              <w:rPr>
+                <w:rFonts w:ascii="Times New Roman" w:hAnsi="Times New Roman" w:cs="Times New Roman"/>
+                <w:sz w:val="24"/>
+                <w:szCs w:val="24"/>
+                <w:lang w:val="fr-FR"/>
+              </w:rPr>
+              <w:t xml:space="preserve">, </w:t>
+            </w:r>
+            <w:r>
+              <w:rPr>
+                <w:rFonts w:ascii="Times New Roman" w:hAnsi="Times New Roman" w:cs="Times New Roman"/>
+                <w:sz w:val="24"/>
+                <w:szCs w:val="24"/>
+                <w:lang w:val="fr-FR"/>
+              </w:rPr>
+              <w:t>payment_type</w:t>
+            </w:r>
+            <w:r>
+              <w:rPr>
+                <w:rFonts w:ascii="Times New Roman" w:hAnsi="Times New Roman" w:cs="Times New Roman"/>
+                <w:sz w:val="24"/>
+                <w:szCs w:val="24"/>
+                <w:lang w:val="fr-FR"/>
+              </w:rPr>
+              <w:t>, site_web, email, monnaie</w:t>
+            </w:r>
+          </w:p>
+          <w:p>
+            <w:pPr>
+              <w:autoSpaceDE w:val="0"/>
+              <w:autoSpaceDN w:val="0"/>
+              <w:adjustRightInd w:val="0"/>
+              <w:spacing w:line="240" w:lineRule="auto"/>
+              <w:cnfStyle w:val="000000000000" w:firstRow="0" w:lastRow="0" w:firstColumn="0" w:lastColumn="0" w:oddVBand="0" w:evenVBand="0" w:oddHBand="0" w:evenHBand="0" w:firstRowFirstColumn="0" w:firstRowLastColumn="0" w:lastRowFirstColumn="0" w:lastRowLastColumn="0"/>
+              <w:rPr>
+                <w:rFonts w:ascii="Times New Roman" w:hAnsi="Times New Roman" w:cs="Times New Roman"/>
+                <w:sz w:val="24"/>
+                <w:szCs w:val="24"/>
+                <w:lang w:val="fr-FR"/>
+              </w:rPr>
+            </w:pPr>
+          </w:p>
+        </w:tc>
+        <w:tc>
+          <w:tcPr>
+            <w:tcW w:w="1525" w:type="dxa"/>
+          </w:tcPr>
+          <w:p>
+            <w:pPr>
+              <w:autoSpaceDE w:val="0"/>
+              <w:autoSpaceDN w:val="0"/>
+              <w:adjustRightInd w:val="0"/>
+              <w:spacing w:line="240" w:lineRule="auto"/>
+              <w:cnfStyle w:val="000000000000" w:firstRow="0" w:lastRow="0" w:firstColumn="0" w:lastColumn="0" w:oddVBand="0" w:evenVBand="0" w:oddHBand="0" w:evenHBand="0" w:firstRowFirstColumn="0" w:firstRowLastColumn="0" w:lastRowFirstColumn="0" w:lastRowLastColumn="0"/>
+              <w:rPr>
+                <w:rFonts w:ascii="Times New Roman" w:hAnsi="Times New Roman" w:cs="Times New Roman"/>
+                <w:sz w:val="24"/>
+                <w:szCs w:val="24"/>
+                <w:lang w:val="fr-FR"/>
+              </w:rPr>
+            </w:pPr>
+            <w:r>
+              <w:rPr>
+                <w:rFonts w:ascii="Times New Roman" w:hAnsi="Times New Roman" w:cs="Times New Roman"/>
+                <w:sz w:val="24"/>
+                <w:szCs w:val="24"/>
+                <w:lang w:val="fr-FR"/>
+              </w:rPr>
+              <w:t>17</w:t>
+            </w:r>
+          </w:p>
+        </w:tc>
+      </w:tr>
+      <w:tr>
+        <w:trPr>
+          <w:cnfStyle w:val="000000100000" w:firstRow="0" w:lastRow="0" w:firstColumn="0" w:lastColumn="0" w:oddVBand="0" w:evenVBand="0" w:oddHBand="1" w:evenHBand="0" w:firstRowFirstColumn="0" w:firstRowLastColumn="0" w:lastRowFirstColumn="0" w:lastRowLastColumn="0"/>
+        </w:trPr>
+        <w:tc>
+          <w:tcPr>
+            <w:cnfStyle w:val="001000000000" w:firstRow="0" w:lastRow="0" w:firstColumn="1" w:lastColumn="0" w:oddVBand="0" w:evenVBand="0" w:oddHBand="0" w:evenHBand="0" w:firstRowFirstColumn="0" w:firstRowLastColumn="0" w:lastRowFirstColumn="0" w:lastRowLastColumn="0"/>
+            <w:tcW w:w="1525" w:type="dxa"/>
+          </w:tcPr>
+          <w:p>
+            <w:pPr>
+              <w:autoSpaceDE w:val="0"/>
+              <w:autoSpaceDN w:val="0"/>
+              <w:adjustRightInd w:val="0"/>
+              <w:spacing w:line="240" w:lineRule="auto"/>
+              <w:rPr>
+                <w:rFonts w:ascii="Times New Roman" w:hAnsi="Times New Roman" w:cs="Times New Roman"/>
+                <w:sz w:val="24"/>
+                <w:szCs w:val="24"/>
+                <w:lang w:val="fr-FR"/>
+              </w:rPr>
+            </w:pPr>
+            <w:r>
+              <w:rPr>
+                <w:rFonts w:ascii="Times New Roman" w:hAnsi="Times New Roman" w:cs="Times New Roman"/>
+                <w:sz w:val="24"/>
+                <w:szCs w:val="24"/>
+                <w:lang w:val="fr-FR"/>
+              </w:rPr>
+              <w:t>Offre</w:t>
+            </w:r>
+          </w:p>
+        </w:tc>
+        <w:tc>
+          <w:tcPr>
+            <w:tcW w:w="6300" w:type="dxa"/>
+          </w:tcPr>
+          <w:p>
+            <w:pPr>
+              <w:autoSpaceDE w:val="0"/>
+              <w:autoSpaceDN w:val="0"/>
+              <w:adjustRightInd w:val="0"/>
+              <w:spacing w:line="240" w:lineRule="auto"/>
+              <w:cnfStyle w:val="000000100000" w:firstRow="0" w:lastRow="0" w:firstColumn="0" w:lastColumn="0" w:oddVBand="0" w:evenVBand="0" w:oddHBand="1" w:evenHBand="0" w:firstRowFirstColumn="0" w:firstRowLastColumn="0" w:lastRowFirstColumn="0" w:lastRowLastColumn="0"/>
+              <w:rPr>
+                <w:rFonts w:ascii="Times New Roman" w:hAnsi="Times New Roman" w:cs="Times New Roman"/>
+                <w:sz w:val="24"/>
+                <w:szCs w:val="24"/>
+                <w:lang w:val="fr-FR"/>
+              </w:rPr>
+            </w:pPr>
+            <w:r>
+              <w:rPr>
+                <w:rFonts w:ascii="Times New Roman" w:hAnsi="Times New Roman" w:cs="Times New Roman"/>
+                <w:sz w:val="24"/>
+                <w:szCs w:val="24"/>
+                <w:lang w:val="fr-FR"/>
+              </w:rPr>
+              <w:t>Libele, description, image, type_offre, reduction, cgv_client, cgv_hotel, prix, photo_url, nbr_nuits, nbr_chambre, nbr_suite, nbr_appartement, nbr_salle</w:t>
+            </w:r>
+          </w:p>
+        </w:tc>
+        <w:tc>
+          <w:tcPr>
+            <w:tcW w:w="1525" w:type="dxa"/>
+          </w:tcPr>
+          <w:p>
+            <w:pPr>
+              <w:autoSpaceDE w:val="0"/>
+              <w:autoSpaceDN w:val="0"/>
+              <w:adjustRightInd w:val="0"/>
+              <w:spacing w:line="240" w:lineRule="auto"/>
+              <w:cnfStyle w:val="000000100000" w:firstRow="0" w:lastRow="0" w:firstColumn="0" w:lastColumn="0" w:oddVBand="0" w:evenVBand="0" w:oddHBand="1" w:evenHBand="0" w:firstRowFirstColumn="0" w:firstRowLastColumn="0" w:lastRowFirstColumn="0" w:lastRowLastColumn="0"/>
+              <w:rPr>
+                <w:rFonts w:ascii="Times New Roman" w:hAnsi="Times New Roman" w:cs="Times New Roman"/>
+                <w:sz w:val="24"/>
+                <w:szCs w:val="24"/>
+                <w:lang w:val="fr-FR"/>
+              </w:rPr>
+            </w:pPr>
+            <w:r>
+              <w:rPr>
+                <w:rFonts w:ascii="Times New Roman" w:hAnsi="Times New Roman" w:cs="Times New Roman"/>
+                <w:sz w:val="24"/>
+                <w:szCs w:val="24"/>
+                <w:lang w:val="fr-FR"/>
+              </w:rPr>
+              <w:t>12</w:t>
+            </w:r>
+          </w:p>
+        </w:tc>
+      </w:tr>
+    </w:tbl>
+    <w:p>
+      <w:pPr>
+        <w:autoSpaceDE w:val="0"/>
+        <w:autoSpaceDN w:val="0"/>
+        <w:adjustRightInd w:val="0"/>
+        <w:spacing w:after="0" w:line="240" w:lineRule="auto"/>
+        <w:rPr>
+          <w:rFonts w:ascii="Times New Roman" w:hAnsi="Times New Roman" w:cs="Times New Roman"/>
+          <w:sz w:val="24"/>
+          <w:szCs w:val="24"/>
+          <w:lang w:val="fr-FR"/>
+        </w:rPr>
+      </w:pPr>
+    </w:p>
+    <w:p>
+      <w:pPr>
+        <w:pStyle w:val="Paragraphedeliste"/>
+        <w:numPr>
+          <w:ilvl w:val="0"/>
+          <w:numId w:val="20"/>
+        </w:numPr>
+        <w:autoSpaceDE w:val="0"/>
+        <w:autoSpaceDN w:val="0"/>
+        <w:adjustRightInd w:val="0"/>
+        <w:spacing w:after="0" w:line="240" w:lineRule="auto"/>
+        <w:rPr>
+          <w:rFonts w:ascii="Times New Roman" w:hAnsi="Times New Roman" w:cs="Times New Roman"/>
+          <w:sz w:val="24"/>
+          <w:szCs w:val="24"/>
+          <w:lang w:val="fr-FR"/>
+        </w:rPr>
+      </w:pPr>
+      <w:r>
+        <w:rPr>
+          <w:rFonts w:ascii="Times New Roman" w:hAnsi="Times New Roman" w:cs="Times New Roman"/>
+          <w:sz w:val="24"/>
+          <w:szCs w:val="24"/>
+          <w:lang w:val="fr-FR"/>
+        </w:rPr>
+        <w:t>Les agrégats utiles</w:t>
+      </w:r>
+    </w:p>
+    <w:p>
+      <w:pPr>
+        <w:autoSpaceDE w:val="0"/>
+        <w:autoSpaceDN w:val="0"/>
+        <w:adjustRightInd w:val="0"/>
+        <w:spacing w:after="0" w:line="240" w:lineRule="auto"/>
+        <w:rPr>
+          <w:rFonts w:ascii="Times New Roman" w:hAnsi="Times New Roman" w:cs="Times New Roman"/>
+          <w:sz w:val="24"/>
+          <w:szCs w:val="24"/>
+          <w:lang w:val="fr-FR"/>
+        </w:rPr>
+      </w:pPr>
+    </w:p>
+    <w:tbl>
+      <w:tblPr>
+        <w:tblStyle w:val="TableauGrille4-Accentuation5"/>
+        <w:tblW w:w="0" w:type="auto"/>
+        <w:tblLook w:val="04A0" w:firstRow="1" w:lastRow="0" w:firstColumn="1" w:lastColumn="0" w:noHBand="0" w:noVBand="1"/>
+      </w:tblPr>
+      <w:tblGrid>
+        <w:gridCol w:w="1525"/>
+        <w:gridCol w:w="6300"/>
+        <w:gridCol w:w="1525"/>
+      </w:tblGrid>
+      <w:tr>
+        <w:trPr>
+          <w:cnfStyle w:val="100000000000" w:firstRow="1" w:lastRow="0" w:firstColumn="0" w:lastColumn="0" w:oddVBand="0" w:evenVBand="0" w:oddHBand="0" w:evenHBand="0" w:firstRowFirstColumn="0" w:firstRowLastColumn="0" w:lastRowFirstColumn="0" w:lastRowLastColumn="0"/>
+        </w:trPr>
+        <w:tc>
+          <w:tcPr>
+            <w:cnfStyle w:val="001000000000" w:firstRow="0" w:lastRow="0" w:firstColumn="1" w:lastColumn="0" w:oddVBand="0" w:evenVBand="0" w:oddHBand="0" w:evenHBand="0" w:firstRowFirstColumn="0" w:firstRowLastColumn="0" w:lastRowFirstColumn="0" w:lastRowLastColumn="0"/>
+            <w:tcW w:w="1525" w:type="dxa"/>
+          </w:tcPr>
+          <w:p>
+            <w:pPr>
+              <w:autoSpaceDE w:val="0"/>
+              <w:autoSpaceDN w:val="0"/>
+              <w:adjustRightInd w:val="0"/>
+              <w:spacing w:line="240" w:lineRule="auto"/>
+              <w:rPr>
+                <w:rFonts w:ascii="Times New Roman" w:hAnsi="Times New Roman" w:cs="Times New Roman"/>
+                <w:sz w:val="24"/>
+                <w:szCs w:val="24"/>
+                <w:lang w:val="fr-FR"/>
+              </w:rPr>
+            </w:pPr>
+            <w:r>
+              <w:rPr>
+                <w:rFonts w:ascii="Times New Roman" w:hAnsi="Times New Roman" w:cs="Times New Roman"/>
+                <w:sz w:val="24"/>
+                <w:szCs w:val="24"/>
+                <w:lang w:val="fr-FR"/>
+              </w:rPr>
+              <w:t>Dimension</w:t>
+            </w:r>
+          </w:p>
+        </w:tc>
+        <w:tc>
+          <w:tcPr>
+            <w:tcW w:w="6300" w:type="dxa"/>
+          </w:tcPr>
+          <w:p>
+            <w:pPr>
+              <w:autoSpaceDE w:val="0"/>
+              <w:autoSpaceDN w:val="0"/>
+              <w:adjustRightInd w:val="0"/>
+              <w:spacing w:line="240" w:lineRule="auto"/>
+              <w:cnfStyle w:val="100000000000" w:firstRow="1" w:lastRow="0" w:firstColumn="0" w:lastColumn="0" w:oddVBand="0" w:evenVBand="0" w:oddHBand="0" w:evenHBand="0" w:firstRowFirstColumn="0" w:firstRowLastColumn="0" w:lastRowFirstColumn="0" w:lastRowLastColumn="0"/>
+              <w:rPr>
+                <w:rFonts w:ascii="Times New Roman" w:hAnsi="Times New Roman" w:cs="Times New Roman"/>
+                <w:sz w:val="24"/>
+                <w:szCs w:val="24"/>
+                <w:lang w:val="fr-FR"/>
+              </w:rPr>
+            </w:pPr>
+            <w:r>
+              <w:rPr>
+                <w:rFonts w:ascii="Times New Roman" w:hAnsi="Times New Roman" w:cs="Times New Roman"/>
+                <w:sz w:val="24"/>
+                <w:szCs w:val="24"/>
+                <w:lang w:val="fr-FR"/>
+              </w:rPr>
+              <w:t>Agrégats   potentiels</w:t>
+            </w:r>
+          </w:p>
+        </w:tc>
+        <w:tc>
+          <w:tcPr>
+            <w:tcW w:w="1525" w:type="dxa"/>
+          </w:tcPr>
+          <w:p>
+            <w:pPr>
+              <w:autoSpaceDE w:val="0"/>
+              <w:autoSpaceDN w:val="0"/>
+              <w:adjustRightInd w:val="0"/>
+              <w:spacing w:line="240" w:lineRule="auto"/>
+              <w:cnfStyle w:val="100000000000" w:firstRow="1" w:lastRow="0" w:firstColumn="0" w:lastColumn="0" w:oddVBand="0" w:evenVBand="0" w:oddHBand="0" w:evenHBand="0" w:firstRowFirstColumn="0" w:firstRowLastColumn="0" w:lastRowFirstColumn="0" w:lastRowLastColumn="0"/>
+              <w:rPr>
+                <w:rFonts w:ascii="Times New Roman" w:hAnsi="Times New Roman" w:cs="Times New Roman"/>
+                <w:sz w:val="24"/>
+                <w:szCs w:val="24"/>
+                <w:lang w:val="fr-FR"/>
+              </w:rPr>
+            </w:pPr>
+            <w:r>
+              <w:rPr>
+                <w:rFonts w:ascii="Times New Roman" w:hAnsi="Times New Roman" w:cs="Times New Roman"/>
+                <w:sz w:val="24"/>
+                <w:szCs w:val="24"/>
+                <w:lang w:val="fr-FR"/>
+              </w:rPr>
+              <w:t>Nombre</w:t>
+            </w:r>
+          </w:p>
+        </w:tc>
+      </w:tr>
+      <w:tr>
+        <w:trPr>
+          <w:cnfStyle w:val="000000100000" w:firstRow="0" w:lastRow="0" w:firstColumn="0" w:lastColumn="0" w:oddVBand="0" w:evenVBand="0" w:oddHBand="1" w:evenHBand="0" w:firstRowFirstColumn="0" w:firstRowLastColumn="0" w:lastRowFirstColumn="0" w:lastRowLastColumn="0"/>
+          <w:trHeight w:val="683"/>
+        </w:trPr>
+        <w:tc>
+          <w:tcPr>
+            <w:cnfStyle w:val="001000000000" w:firstRow="0" w:lastRow="0" w:firstColumn="1" w:lastColumn="0" w:oddVBand="0" w:evenVBand="0" w:oddHBand="0" w:evenHBand="0" w:firstRowFirstColumn="0" w:firstRowLastColumn="0" w:lastRowFirstColumn="0" w:lastRowLastColumn="0"/>
+            <w:tcW w:w="1525" w:type="dxa"/>
+          </w:tcPr>
+          <w:p>
+            <w:pPr>
+              <w:autoSpaceDE w:val="0"/>
+              <w:autoSpaceDN w:val="0"/>
+              <w:adjustRightInd w:val="0"/>
+              <w:spacing w:line="240" w:lineRule="auto"/>
+              <w:rPr>
+                <w:rFonts w:ascii="Times New Roman" w:hAnsi="Times New Roman" w:cs="Times New Roman"/>
+                <w:sz w:val="24"/>
+                <w:szCs w:val="24"/>
+                <w:lang w:val="fr-FR"/>
+              </w:rPr>
+            </w:pPr>
+            <w:r>
+              <w:rPr>
+                <w:rFonts w:ascii="Times New Roman" w:hAnsi="Times New Roman" w:cs="Times New Roman"/>
+                <w:sz w:val="24"/>
+                <w:szCs w:val="24"/>
+                <w:lang w:val="fr-FR"/>
+              </w:rPr>
+              <w:t>Temps</w:t>
+            </w:r>
+          </w:p>
+        </w:tc>
+        <w:tc>
+          <w:tcPr>
+            <w:tcW w:w="6300" w:type="dxa"/>
+          </w:tcPr>
+          <w:p>
+            <w:pPr>
+              <w:autoSpaceDE w:val="0"/>
+              <w:autoSpaceDN w:val="0"/>
+              <w:adjustRightInd w:val="0"/>
+              <w:spacing w:line="240" w:lineRule="auto"/>
+              <w:cnfStyle w:val="000000100000" w:firstRow="0" w:lastRow="0" w:firstColumn="0" w:lastColumn="0" w:oddVBand="0" w:evenVBand="0" w:oddHBand="1" w:evenHBand="0" w:firstRowFirstColumn="0" w:firstRowLastColumn="0" w:lastRowFirstColumn="0" w:lastRowLastColumn="0"/>
+              <w:rPr>
+                <w:rFonts w:ascii="Times New Roman" w:hAnsi="Times New Roman" w:cs="Times New Roman"/>
+                <w:sz w:val="24"/>
+                <w:szCs w:val="24"/>
+                <w:lang w:val="fr-FR"/>
+              </w:rPr>
+            </w:pPr>
+            <w:r>
+              <w:rPr>
+                <w:rFonts w:ascii="Times New Roman" w:hAnsi="Times New Roman" w:cs="Times New Roman"/>
+                <w:sz w:val="24"/>
+                <w:szCs w:val="24"/>
+                <w:lang w:val="fr-FR"/>
+              </w:rPr>
+              <w:t>jour, jour_semaine, jour_mois, mois, trimestre, annee, trimestre_annee</w:t>
+            </w:r>
+          </w:p>
+        </w:tc>
+        <w:tc>
+          <w:tcPr>
+            <w:tcW w:w="1525" w:type="dxa"/>
+          </w:tcPr>
+          <w:p>
+            <w:pPr>
+              <w:autoSpaceDE w:val="0"/>
+              <w:autoSpaceDN w:val="0"/>
+              <w:adjustRightInd w:val="0"/>
+              <w:spacing w:line="240" w:lineRule="auto"/>
+              <w:cnfStyle w:val="000000100000" w:firstRow="0" w:lastRow="0" w:firstColumn="0" w:lastColumn="0" w:oddVBand="0" w:evenVBand="0" w:oddHBand="1" w:evenHBand="0" w:firstRowFirstColumn="0" w:firstRowLastColumn="0" w:lastRowFirstColumn="0" w:lastRowLastColumn="0"/>
+              <w:rPr>
+                <w:rFonts w:ascii="Times New Roman" w:hAnsi="Times New Roman" w:cs="Times New Roman"/>
+                <w:sz w:val="24"/>
+                <w:szCs w:val="24"/>
+                <w:lang w:val="fr-FR"/>
+              </w:rPr>
+            </w:pPr>
+            <w:r>
+              <w:rPr>
+                <w:rFonts w:ascii="Times New Roman" w:hAnsi="Times New Roman" w:cs="Times New Roman"/>
+                <w:sz w:val="24"/>
+                <w:szCs w:val="24"/>
+                <w:lang w:val="fr-FR"/>
+              </w:rPr>
+              <w:t>7</w:t>
+            </w:r>
+          </w:p>
+        </w:tc>
+      </w:tr>
+      <w:tr>
+        <w:trPr>
+          <w:trHeight w:val="377"/>
+        </w:trPr>
+        <w:tc>
+          <w:tcPr>
+            <w:cnfStyle w:val="001000000000" w:firstRow="0" w:lastRow="0" w:firstColumn="1" w:lastColumn="0" w:oddVBand="0" w:evenVBand="0" w:oddHBand="0" w:evenHBand="0" w:firstRowFirstColumn="0" w:firstRowLastColumn="0" w:lastRowFirstColumn="0" w:lastRowLastColumn="0"/>
+            <w:tcW w:w="1525" w:type="dxa"/>
+          </w:tcPr>
+          <w:p>
+            <w:pPr>
+              <w:autoSpaceDE w:val="0"/>
+              <w:autoSpaceDN w:val="0"/>
+              <w:adjustRightInd w:val="0"/>
+              <w:spacing w:line="240" w:lineRule="auto"/>
+              <w:rPr>
+                <w:rFonts w:ascii="Times New Roman" w:hAnsi="Times New Roman" w:cs="Times New Roman"/>
+                <w:sz w:val="24"/>
+                <w:szCs w:val="24"/>
+                <w:lang w:val="fr-FR"/>
+              </w:rPr>
+            </w:pPr>
+            <w:r>
+              <w:rPr>
+                <w:rFonts w:ascii="Times New Roman" w:hAnsi="Times New Roman" w:cs="Times New Roman"/>
+                <w:sz w:val="24"/>
+                <w:szCs w:val="24"/>
+                <w:lang w:val="fr-FR"/>
+              </w:rPr>
+              <w:t>Client</w:t>
+            </w:r>
+          </w:p>
+        </w:tc>
+        <w:tc>
+          <w:tcPr>
+            <w:tcW w:w="6300" w:type="dxa"/>
+          </w:tcPr>
+          <w:p>
+            <w:pPr>
+              <w:autoSpaceDE w:val="0"/>
+              <w:autoSpaceDN w:val="0"/>
+              <w:adjustRightInd w:val="0"/>
+              <w:spacing w:line="240" w:lineRule="auto"/>
+              <w:cnfStyle w:val="000000000000" w:firstRow="0" w:lastRow="0" w:firstColumn="0" w:lastColumn="0" w:oddVBand="0" w:evenVBand="0" w:oddHBand="0" w:evenHBand="0" w:firstRowFirstColumn="0" w:firstRowLastColumn="0" w:lastRowFirstColumn="0" w:lastRowLastColumn="0"/>
+              <w:rPr>
+                <w:rFonts w:ascii="Times New Roman" w:hAnsi="Times New Roman" w:cs="Times New Roman"/>
+                <w:sz w:val="24"/>
+                <w:szCs w:val="24"/>
+                <w:lang w:val="fr-FR"/>
+              </w:rPr>
+            </w:pPr>
+            <w:r>
+              <w:rPr>
+                <w:rFonts w:ascii="Times New Roman" w:hAnsi="Times New Roman" w:cs="Times New Roman"/>
+                <w:sz w:val="24"/>
+                <w:szCs w:val="24"/>
+                <w:lang w:val="fr-FR"/>
+              </w:rPr>
+              <w:t>age, sexe, civilité, pays, nationalité, login, fonction</w:t>
+            </w:r>
+          </w:p>
+        </w:tc>
+        <w:tc>
+          <w:tcPr>
+            <w:tcW w:w="1525" w:type="dxa"/>
+          </w:tcPr>
+          <w:p>
+            <w:pPr>
+              <w:autoSpaceDE w:val="0"/>
+              <w:autoSpaceDN w:val="0"/>
+              <w:adjustRightInd w:val="0"/>
+              <w:spacing w:line="240" w:lineRule="auto"/>
+              <w:cnfStyle w:val="000000000000" w:firstRow="0" w:lastRow="0" w:firstColumn="0" w:lastColumn="0" w:oddVBand="0" w:evenVBand="0" w:oddHBand="0" w:evenHBand="0" w:firstRowFirstColumn="0" w:firstRowLastColumn="0" w:lastRowFirstColumn="0" w:lastRowLastColumn="0"/>
+              <w:rPr>
+                <w:rFonts w:ascii="Times New Roman" w:hAnsi="Times New Roman" w:cs="Times New Roman"/>
+                <w:sz w:val="24"/>
+                <w:szCs w:val="24"/>
+                <w:lang w:val="fr-FR"/>
+              </w:rPr>
+            </w:pPr>
+            <w:r>
+              <w:rPr>
+                <w:rFonts w:ascii="Times New Roman" w:hAnsi="Times New Roman" w:cs="Times New Roman"/>
+                <w:sz w:val="24"/>
+                <w:szCs w:val="24"/>
+                <w:lang w:val="fr-FR"/>
+              </w:rPr>
+              <w:t>7</w:t>
+            </w:r>
+          </w:p>
+        </w:tc>
+      </w:tr>
+      <w:tr>
+        <w:trPr>
+          <w:cnfStyle w:val="000000100000" w:firstRow="0" w:lastRow="0" w:firstColumn="0" w:lastColumn="0" w:oddVBand="0" w:evenVBand="0" w:oddHBand="1" w:evenHBand="0" w:firstRowFirstColumn="0" w:firstRowLastColumn="0" w:lastRowFirstColumn="0" w:lastRowLastColumn="0"/>
+          <w:trHeight w:val="503"/>
+        </w:trPr>
+        <w:tc>
+          <w:tcPr>
+            <w:cnfStyle w:val="001000000000" w:firstRow="0" w:lastRow="0" w:firstColumn="1" w:lastColumn="0" w:oddVBand="0" w:evenVBand="0" w:oddHBand="0" w:evenHBand="0" w:firstRowFirstColumn="0" w:firstRowLastColumn="0" w:lastRowFirstColumn="0" w:lastRowLastColumn="0"/>
+            <w:tcW w:w="1525" w:type="dxa"/>
+          </w:tcPr>
+          <w:p>
+            <w:pPr>
+              <w:autoSpaceDE w:val="0"/>
+              <w:autoSpaceDN w:val="0"/>
+              <w:adjustRightInd w:val="0"/>
+              <w:spacing w:line="240" w:lineRule="auto"/>
+              <w:rPr>
+                <w:rFonts w:ascii="Times New Roman" w:hAnsi="Times New Roman" w:cs="Times New Roman"/>
+                <w:sz w:val="24"/>
+                <w:szCs w:val="24"/>
+                <w:lang w:val="fr-FR"/>
+              </w:rPr>
+            </w:pPr>
+            <w:r>
+              <w:rPr>
+                <w:rFonts w:ascii="Times New Roman" w:hAnsi="Times New Roman" w:cs="Times New Roman"/>
+                <w:sz w:val="24"/>
+                <w:szCs w:val="24"/>
+                <w:lang w:val="fr-FR"/>
+              </w:rPr>
+              <w:t>Réservation</w:t>
+            </w:r>
+          </w:p>
+        </w:tc>
+        <w:tc>
+          <w:tcPr>
+            <w:tcW w:w="6300" w:type="dxa"/>
+          </w:tcPr>
+          <w:p>
+            <w:pPr>
+              <w:autoSpaceDE w:val="0"/>
+              <w:autoSpaceDN w:val="0"/>
+              <w:adjustRightInd w:val="0"/>
+              <w:spacing w:line="240" w:lineRule="auto"/>
+              <w:cnfStyle w:val="000000100000" w:firstRow="0" w:lastRow="0" w:firstColumn="0" w:lastColumn="0" w:oddVBand="0" w:evenVBand="0" w:oddHBand="1" w:evenHBand="0" w:firstRowFirstColumn="0" w:firstRowLastColumn="0" w:lastRowFirstColumn="0" w:lastRowLastColumn="0"/>
+              <w:rPr>
+                <w:rFonts w:ascii="Times New Roman" w:hAnsi="Times New Roman" w:cs="Times New Roman"/>
+                <w:sz w:val="24"/>
+                <w:szCs w:val="24"/>
+                <w:lang w:val="fr-FR"/>
+              </w:rPr>
+            </w:pPr>
+            <w:r>
+              <w:rPr>
+                <w:rFonts w:ascii="Times New Roman" w:hAnsi="Times New Roman" w:cs="Times New Roman"/>
+                <w:sz w:val="24"/>
+                <w:szCs w:val="24"/>
+                <w:lang w:val="fr-FR"/>
+              </w:rPr>
+              <w:t>code_monnaie, motif_sejour, payement_type</w:t>
+            </w:r>
+          </w:p>
+        </w:tc>
+        <w:tc>
+          <w:tcPr>
+            <w:tcW w:w="1525" w:type="dxa"/>
+          </w:tcPr>
+          <w:p>
+            <w:pPr>
+              <w:autoSpaceDE w:val="0"/>
+              <w:autoSpaceDN w:val="0"/>
+              <w:adjustRightInd w:val="0"/>
+              <w:spacing w:line="240" w:lineRule="auto"/>
+              <w:cnfStyle w:val="000000100000" w:firstRow="0" w:lastRow="0" w:firstColumn="0" w:lastColumn="0" w:oddVBand="0" w:evenVBand="0" w:oddHBand="1" w:evenHBand="0" w:firstRowFirstColumn="0" w:firstRowLastColumn="0" w:lastRowFirstColumn="0" w:lastRowLastColumn="0"/>
+              <w:rPr>
+                <w:rFonts w:ascii="Times New Roman" w:hAnsi="Times New Roman" w:cs="Times New Roman"/>
+                <w:sz w:val="24"/>
+                <w:szCs w:val="24"/>
+                <w:lang w:val="fr-FR"/>
+              </w:rPr>
+            </w:pPr>
+            <w:r>
+              <w:rPr>
+                <w:rFonts w:ascii="Times New Roman" w:hAnsi="Times New Roman" w:cs="Times New Roman"/>
+                <w:sz w:val="24"/>
+                <w:szCs w:val="24"/>
+                <w:lang w:val="fr-FR"/>
+              </w:rPr>
+              <w:t>3</w:t>
+            </w:r>
+          </w:p>
+        </w:tc>
+      </w:tr>
+      <w:tr>
+        <w:tc>
+          <w:tcPr>
+            <w:cnfStyle w:val="001000000000" w:firstRow="0" w:lastRow="0" w:firstColumn="1" w:lastColumn="0" w:oddVBand="0" w:evenVBand="0" w:oddHBand="0" w:evenHBand="0" w:firstRowFirstColumn="0" w:firstRowLastColumn="0" w:lastRowFirstColumn="0" w:lastRowLastColumn="0"/>
+            <w:tcW w:w="1525" w:type="dxa"/>
+          </w:tcPr>
+          <w:p>
+            <w:pPr>
+              <w:autoSpaceDE w:val="0"/>
+              <w:autoSpaceDN w:val="0"/>
+              <w:adjustRightInd w:val="0"/>
+              <w:spacing w:line="240" w:lineRule="auto"/>
+              <w:rPr>
+                <w:rFonts w:ascii="Times New Roman" w:hAnsi="Times New Roman" w:cs="Times New Roman"/>
+                <w:sz w:val="24"/>
+                <w:szCs w:val="24"/>
+                <w:lang w:val="fr-FR"/>
+              </w:rPr>
+            </w:pPr>
+            <w:r>
+              <w:rPr>
+                <w:rFonts w:ascii="Times New Roman" w:hAnsi="Times New Roman" w:cs="Times New Roman"/>
+                <w:sz w:val="24"/>
+                <w:szCs w:val="24"/>
+                <w:lang w:val="fr-FR"/>
+              </w:rPr>
+              <w:t>Hôtel</w:t>
+            </w:r>
+          </w:p>
+        </w:tc>
+        <w:tc>
+          <w:tcPr>
+            <w:tcW w:w="6300" w:type="dxa"/>
+          </w:tcPr>
+          <w:p>
+            <w:pPr>
+              <w:autoSpaceDE w:val="0"/>
+              <w:autoSpaceDN w:val="0"/>
+              <w:adjustRightInd w:val="0"/>
+              <w:spacing w:line="240" w:lineRule="auto"/>
+              <w:cnfStyle w:val="000000000000" w:firstRow="0" w:lastRow="0" w:firstColumn="0" w:lastColumn="0" w:oddVBand="0" w:evenVBand="0" w:oddHBand="0" w:evenHBand="0" w:firstRowFirstColumn="0" w:firstRowLastColumn="0" w:lastRowFirstColumn="0" w:lastRowLastColumn="0"/>
+              <w:rPr>
+                <w:rFonts w:ascii="Times New Roman" w:hAnsi="Times New Roman" w:cs="Times New Roman"/>
+                <w:sz w:val="24"/>
+                <w:szCs w:val="24"/>
+                <w:lang w:val="fr-FR"/>
+              </w:rPr>
+            </w:pPr>
+            <w:r>
+              <w:rPr>
+                <w:rFonts w:ascii="Times New Roman" w:hAnsi="Times New Roman" w:cs="Times New Roman"/>
+                <w:sz w:val="24"/>
+                <w:szCs w:val="24"/>
+                <w:lang w:val="fr-FR"/>
+              </w:rPr>
+              <w:t>pays,</w:t>
+            </w:r>
+            <w:r>
+              <w:rPr>
+                <w:rFonts w:ascii="Times New Roman" w:hAnsi="Times New Roman" w:cs="Times New Roman"/>
+                <w:sz w:val="24"/>
+                <w:szCs w:val="24"/>
+                <w:lang w:val="fr-FR"/>
+              </w:rPr>
+              <w:t xml:space="preserve"> ville, quartier, region, </w:t>
+            </w:r>
+            <w:r>
+              <w:rPr>
+                <w:rFonts w:ascii="Times New Roman" w:hAnsi="Times New Roman" w:cs="Times New Roman"/>
+                <w:sz w:val="24"/>
+                <w:szCs w:val="24"/>
+                <w:lang w:val="fr-FR"/>
+              </w:rPr>
+              <w:t>taux_conf, e</w:t>
+            </w:r>
+            <w:r>
+              <w:rPr>
+                <w:rFonts w:ascii="Times New Roman" w:hAnsi="Times New Roman" w:cs="Times New Roman"/>
+                <w:sz w:val="24"/>
+                <w:szCs w:val="24"/>
+                <w:lang w:val="fr-FR"/>
+              </w:rPr>
+              <w:t>toile,</w:t>
+            </w:r>
+            <w:r>
+              <w:rPr>
+                <w:rFonts w:ascii="Times New Roman" w:hAnsi="Times New Roman" w:cs="Times New Roman"/>
+                <w:sz w:val="24"/>
+                <w:szCs w:val="24"/>
+                <w:lang w:val="fr-FR"/>
+              </w:rPr>
+              <w:t xml:space="preserve"> type_hotel</w:t>
+            </w:r>
+            <w:r>
+              <w:rPr>
+                <w:rFonts w:ascii="Times New Roman" w:hAnsi="Times New Roman" w:cs="Times New Roman"/>
+                <w:sz w:val="24"/>
+                <w:szCs w:val="24"/>
+                <w:lang w:val="fr-FR"/>
+              </w:rPr>
+              <w:t xml:space="preserve">, </w:t>
+            </w:r>
+            <w:r>
+              <w:rPr>
+                <w:rFonts w:ascii="Times New Roman" w:hAnsi="Times New Roman" w:cs="Times New Roman"/>
+                <w:sz w:val="24"/>
+                <w:szCs w:val="24"/>
+                <w:lang w:val="fr-FR"/>
+              </w:rPr>
+              <w:t>payment_type</w:t>
+            </w:r>
+          </w:p>
+          <w:p>
+            <w:pPr>
+              <w:autoSpaceDE w:val="0"/>
+              <w:autoSpaceDN w:val="0"/>
+              <w:adjustRightInd w:val="0"/>
+              <w:spacing w:line="240" w:lineRule="auto"/>
+              <w:cnfStyle w:val="000000000000" w:firstRow="0" w:lastRow="0" w:firstColumn="0" w:lastColumn="0" w:oddVBand="0" w:evenVBand="0" w:oddHBand="0" w:evenHBand="0" w:firstRowFirstColumn="0" w:firstRowLastColumn="0" w:lastRowFirstColumn="0" w:lastRowLastColumn="0"/>
+              <w:rPr>
+                <w:rFonts w:ascii="Times New Roman" w:hAnsi="Times New Roman" w:cs="Times New Roman"/>
+                <w:sz w:val="24"/>
+                <w:szCs w:val="24"/>
+                <w:lang w:val="fr-FR"/>
+              </w:rPr>
+            </w:pPr>
+          </w:p>
+        </w:tc>
+        <w:tc>
+          <w:tcPr>
+            <w:tcW w:w="1525" w:type="dxa"/>
+          </w:tcPr>
+          <w:p>
+            <w:pPr>
+              <w:autoSpaceDE w:val="0"/>
+              <w:autoSpaceDN w:val="0"/>
+              <w:adjustRightInd w:val="0"/>
+              <w:spacing w:line="240" w:lineRule="auto"/>
+              <w:cnfStyle w:val="000000000000" w:firstRow="0" w:lastRow="0" w:firstColumn="0" w:lastColumn="0" w:oddVBand="0" w:evenVBand="0" w:oddHBand="0" w:evenHBand="0" w:firstRowFirstColumn="0" w:firstRowLastColumn="0" w:lastRowFirstColumn="0" w:lastRowLastColumn="0"/>
+              <w:rPr>
+                <w:rFonts w:ascii="Times New Roman" w:hAnsi="Times New Roman" w:cs="Times New Roman"/>
+                <w:sz w:val="24"/>
+                <w:szCs w:val="24"/>
+                <w:lang w:val="fr-FR"/>
+              </w:rPr>
+            </w:pPr>
+            <w:r>
+              <w:rPr>
+                <w:rFonts w:ascii="Times New Roman" w:hAnsi="Times New Roman" w:cs="Times New Roman"/>
+                <w:sz w:val="24"/>
+                <w:szCs w:val="24"/>
+                <w:lang w:val="fr-FR"/>
+              </w:rPr>
+              <w:t>7</w:t>
+            </w:r>
+          </w:p>
+        </w:tc>
+      </w:tr>
+      <w:tr>
+        <w:trPr>
+          <w:cnfStyle w:val="000000100000" w:firstRow="0" w:lastRow="0" w:firstColumn="0" w:lastColumn="0" w:oddVBand="0" w:evenVBand="0" w:oddHBand="1" w:evenHBand="0" w:firstRowFirstColumn="0" w:firstRowLastColumn="0" w:lastRowFirstColumn="0" w:lastRowLastColumn="0"/>
+        </w:trPr>
+        <w:tc>
+          <w:tcPr>
+            <w:cnfStyle w:val="001000000000" w:firstRow="0" w:lastRow="0" w:firstColumn="1" w:lastColumn="0" w:oddVBand="0" w:evenVBand="0" w:oddHBand="0" w:evenHBand="0" w:firstRowFirstColumn="0" w:firstRowLastColumn="0" w:lastRowFirstColumn="0" w:lastRowLastColumn="0"/>
+            <w:tcW w:w="1525" w:type="dxa"/>
+          </w:tcPr>
+          <w:p>
+            <w:pPr>
+              <w:autoSpaceDE w:val="0"/>
+              <w:autoSpaceDN w:val="0"/>
+              <w:adjustRightInd w:val="0"/>
+              <w:spacing w:line="240" w:lineRule="auto"/>
+              <w:rPr>
+                <w:rFonts w:ascii="Times New Roman" w:hAnsi="Times New Roman" w:cs="Times New Roman"/>
+                <w:sz w:val="24"/>
+                <w:szCs w:val="24"/>
+                <w:lang w:val="fr-FR"/>
+              </w:rPr>
+            </w:pPr>
+            <w:r>
+              <w:rPr>
+                <w:rFonts w:ascii="Times New Roman" w:hAnsi="Times New Roman" w:cs="Times New Roman"/>
+                <w:sz w:val="24"/>
+                <w:szCs w:val="24"/>
+                <w:lang w:val="fr-FR"/>
+              </w:rPr>
+              <w:lastRenderedPageBreak/>
+              <w:t>Offre</w:t>
+            </w:r>
+          </w:p>
+        </w:tc>
+        <w:tc>
+          <w:tcPr>
+            <w:tcW w:w="6300" w:type="dxa"/>
+          </w:tcPr>
+          <w:p>
+            <w:pPr>
+              <w:autoSpaceDE w:val="0"/>
+              <w:autoSpaceDN w:val="0"/>
+              <w:adjustRightInd w:val="0"/>
+              <w:spacing w:line="240" w:lineRule="auto"/>
+              <w:cnfStyle w:val="000000100000" w:firstRow="0" w:lastRow="0" w:firstColumn="0" w:lastColumn="0" w:oddVBand="0" w:evenVBand="0" w:oddHBand="1" w:evenHBand="0" w:firstRowFirstColumn="0" w:firstRowLastColumn="0" w:lastRowFirstColumn="0" w:lastRowLastColumn="0"/>
+              <w:rPr>
+                <w:rFonts w:ascii="Times New Roman" w:hAnsi="Times New Roman" w:cs="Times New Roman"/>
+                <w:sz w:val="24"/>
+                <w:szCs w:val="24"/>
+                <w:lang w:val="fr-FR"/>
+              </w:rPr>
+            </w:pPr>
+            <w:r>
+              <w:rPr>
+                <w:rFonts w:ascii="Times New Roman" w:hAnsi="Times New Roman" w:cs="Times New Roman"/>
+                <w:sz w:val="24"/>
+                <w:szCs w:val="24"/>
+                <w:lang w:val="fr-FR"/>
+              </w:rPr>
+              <w:t>Type_offre, reduction, prix, nbr_nuits, nbr_chambre, nbr_suite, nbr_appartement, nbr_salle</w:t>
+            </w:r>
+          </w:p>
+        </w:tc>
+        <w:tc>
+          <w:tcPr>
+            <w:tcW w:w="1525" w:type="dxa"/>
+          </w:tcPr>
+          <w:p>
+            <w:pPr>
+              <w:autoSpaceDE w:val="0"/>
+              <w:autoSpaceDN w:val="0"/>
+              <w:adjustRightInd w:val="0"/>
+              <w:spacing w:line="240" w:lineRule="auto"/>
+              <w:cnfStyle w:val="000000100000" w:firstRow="0" w:lastRow="0" w:firstColumn="0" w:lastColumn="0" w:oddVBand="0" w:evenVBand="0" w:oddHBand="1" w:evenHBand="0" w:firstRowFirstColumn="0" w:firstRowLastColumn="0" w:lastRowFirstColumn="0" w:lastRowLastColumn="0"/>
+              <w:rPr>
+                <w:rFonts w:ascii="Times New Roman" w:hAnsi="Times New Roman" w:cs="Times New Roman"/>
+                <w:sz w:val="24"/>
+                <w:szCs w:val="24"/>
+                <w:lang w:val="fr-FR"/>
+              </w:rPr>
+            </w:pPr>
+            <w:r>
+              <w:rPr>
+                <w:rFonts w:ascii="Times New Roman" w:hAnsi="Times New Roman" w:cs="Times New Roman"/>
+                <w:sz w:val="24"/>
+                <w:szCs w:val="24"/>
+                <w:lang w:val="fr-FR"/>
+              </w:rPr>
+              <w:t>8</w:t>
+            </w:r>
+          </w:p>
+        </w:tc>
+      </w:tr>
+    </w:tbl>
+    <w:p>
+      <w:pPr>
+        <w:tabs>
+          <w:tab w:val="left" w:pos="3390"/>
+        </w:tabs>
         <w:rPr>
           <w:rFonts w:ascii="Times New Roman" w:hAnsi="Times New Roman" w:cs="Times New Roman"/>
           <w:sz w:val="24"/>
@@ -27728,6 +30828,95 @@
     </w:lvl>
   </w:abstractNum>
   <w:abstractNum w:abstractNumId="3">
+    <w:nsid w:val="19631139"/>
+    <w:multiLevelType w:val="hybridMultilevel"/>
+    <w:tmpl w:val="192CEC10"/>
+    <w:lvl w:ilvl="0" w:tplc="04090017">
+      <w:start w:val="1"/>
+      <w:numFmt w:val="lowerLetter"/>
+      <w:lvlText w:val="%1)"/>
+      <w:lvlJc w:val="left"/>
+      <w:pPr>
+        <w:ind w:left="720" w:hanging="360"/>
+      </w:pPr>
+      <w:rPr>
+        <w:rFonts w:hint="default"/>
+      </w:rPr>
+    </w:lvl>
+    <w:lvl w:ilvl="1" w:tplc="04090019">
+      <w:start w:val="1"/>
+      <w:numFmt w:val="lowerLetter"/>
+      <w:lvlText w:val="%2."/>
+      <w:lvlJc w:val="left"/>
+      <w:pPr>
+        <w:ind w:left="1440" w:hanging="360"/>
+      </w:pPr>
+    </w:lvl>
+    <w:lvl w:ilvl="2" w:tplc="0409001B" w:tentative="1">
+      <w:start w:val="1"/>
+      <w:numFmt w:val="lowerRoman"/>
+      <w:lvlText w:val="%3."/>
+      <w:lvlJc w:val="right"/>
+      <w:pPr>
+        <w:ind w:left="2160" w:hanging="180"/>
+      </w:pPr>
+    </w:lvl>
+    <w:lvl w:ilvl="3" w:tplc="0409000F" w:tentative="1">
+      <w:start w:val="1"/>
+      <w:numFmt w:val="decimal"/>
+      <w:lvlText w:val="%4."/>
+      <w:lvlJc w:val="left"/>
+      <w:pPr>
+        <w:ind w:left="2880" w:hanging="360"/>
+      </w:pPr>
+    </w:lvl>
+    <w:lvl w:ilvl="4" w:tplc="04090019" w:tentative="1">
+      <w:start w:val="1"/>
+      <w:numFmt w:val="lowerLetter"/>
+      <w:lvlText w:val="%5."/>
+      <w:lvlJc w:val="left"/>
+      <w:pPr>
+        <w:ind w:left="3600" w:hanging="360"/>
+      </w:pPr>
+    </w:lvl>
+    <w:lvl w:ilvl="5" w:tplc="0409001B" w:tentative="1">
+      <w:start w:val="1"/>
+      <w:numFmt w:val="lowerRoman"/>
+      <w:lvlText w:val="%6."/>
+      <w:lvlJc w:val="right"/>
+      <w:pPr>
+        <w:ind w:left="4320" w:hanging="180"/>
+      </w:pPr>
+    </w:lvl>
+    <w:lvl w:ilvl="6" w:tplc="0409000F" w:tentative="1">
+      <w:start w:val="1"/>
+      <w:numFmt w:val="decimal"/>
+      <w:lvlText w:val="%7."/>
+      <w:lvlJc w:val="left"/>
+      <w:pPr>
+        <w:ind w:left="5040" w:hanging="360"/>
+      </w:pPr>
+    </w:lvl>
+    <w:lvl w:ilvl="7" w:tplc="04090019" w:tentative="1">
+      <w:start w:val="1"/>
+      <w:numFmt w:val="lowerLetter"/>
+      <w:lvlText w:val="%8."/>
+      <w:lvlJc w:val="left"/>
+      <w:pPr>
+        <w:ind w:left="5760" w:hanging="360"/>
+      </w:pPr>
+    </w:lvl>
+    <w:lvl w:ilvl="8" w:tplc="0409001B" w:tentative="1">
+      <w:start w:val="1"/>
+      <w:numFmt w:val="lowerRoman"/>
+      <w:lvlText w:val="%9."/>
+      <w:lvlJc w:val="right"/>
+      <w:pPr>
+        <w:ind w:left="6480" w:hanging="180"/>
+      </w:pPr>
+    </w:lvl>
+  </w:abstractNum>
+  <w:abstractNum w:abstractNumId="4">
     <w:nsid w:val="1EF26DB5"/>
     <w:multiLevelType w:val="hybridMultilevel"/>
     <w:tmpl w:val="03204DF4"/>
@@ -27839,7 +31028,7 @@
       </w:rPr>
     </w:lvl>
   </w:abstractNum>
-  <w:abstractNum w:abstractNumId="4">
+  <w:abstractNum w:abstractNumId="5">
     <w:nsid w:val="22DC785E"/>
     <w:multiLevelType w:val="hybridMultilevel"/>
     <w:tmpl w:val="03B8299C"/>
@@ -27952,7 +31141,7 @@
       </w:rPr>
     </w:lvl>
   </w:abstractNum>
-  <w:abstractNum w:abstractNumId="5">
+  <w:abstractNum w:abstractNumId="6">
     <w:nsid w:val="2CF025DF"/>
     <w:multiLevelType w:val="hybridMultilevel"/>
     <w:tmpl w:val="3CEE081E"/>
@@ -28065,7 +31254,7 @@
       </w:rPr>
     </w:lvl>
   </w:abstractNum>
-  <w:abstractNum w:abstractNumId="6">
+  <w:abstractNum w:abstractNumId="7">
     <w:nsid w:val="40332AD7"/>
     <w:multiLevelType w:val="hybridMultilevel"/>
     <w:tmpl w:val="5A40A692"/>
@@ -28178,7 +31367,7 @@
       </w:rPr>
     </w:lvl>
   </w:abstractNum>
-  <w:abstractNum w:abstractNumId="7">
+  <w:abstractNum w:abstractNumId="8">
     <w:nsid w:val="407B66C5"/>
     <w:multiLevelType w:val="multilevel"/>
     <w:tmpl w:val="B7C206F4"/>
@@ -28291,7 +31480,7 @@
       </w:rPr>
     </w:lvl>
   </w:abstractNum>
-  <w:abstractNum w:abstractNumId="8">
+  <w:abstractNum w:abstractNumId="9">
     <w:nsid w:val="48116829"/>
     <w:multiLevelType w:val="hybridMultilevel"/>
     <w:tmpl w:val="4F10A6FE"/>
@@ -28404,7 +31593,7 @@
       </w:rPr>
     </w:lvl>
   </w:abstractNum>
-  <w:abstractNum w:abstractNumId="9">
+  <w:abstractNum w:abstractNumId="10">
     <w:nsid w:val="4900582B"/>
     <w:multiLevelType w:val="hybridMultilevel"/>
     <w:tmpl w:val="4C1A0AF6"/>
@@ -28516,7 +31705,7 @@
       </w:rPr>
     </w:lvl>
   </w:abstractNum>
-  <w:abstractNum w:abstractNumId="10">
+  <w:abstractNum w:abstractNumId="11">
     <w:nsid w:val="4E5C58B3"/>
     <w:multiLevelType w:val="multilevel"/>
     <w:tmpl w:val="03C87488"/>
@@ -28665,7 +31854,7 @@
       </w:rPr>
     </w:lvl>
   </w:abstractNum>
-  <w:abstractNum w:abstractNumId="11">
+  <w:abstractNum w:abstractNumId="12">
     <w:nsid w:val="50743DBB"/>
     <w:multiLevelType w:val="multilevel"/>
     <w:tmpl w:val="FC6681BE"/>
@@ -28814,7 +32003,7 @@
       </w:rPr>
     </w:lvl>
   </w:abstractNum>
-  <w:abstractNum w:abstractNumId="12">
+  <w:abstractNum w:abstractNumId="13">
     <w:nsid w:val="65414300"/>
     <w:multiLevelType w:val="multilevel"/>
     <w:tmpl w:val="2EC24D24"/>
@@ -28963,7 +32152,7 @@
       </w:rPr>
     </w:lvl>
   </w:abstractNum>
-  <w:abstractNum w:abstractNumId="13">
+  <w:abstractNum w:abstractNumId="14">
     <w:nsid w:val="663A0411"/>
     <w:multiLevelType w:val="hybridMultilevel"/>
     <w:tmpl w:val="B7E8F44E"/>
@@ -29076,7 +32265,7 @@
       </w:rPr>
     </w:lvl>
   </w:abstractNum>
-  <w:abstractNum w:abstractNumId="14">
+  <w:abstractNum w:abstractNumId="15">
     <w:nsid w:val="66F05D39"/>
     <w:multiLevelType w:val="multilevel"/>
     <w:tmpl w:val="3A08CB00"/>
@@ -29162,7 +32351,7 @@
       </w:pPr>
     </w:lvl>
   </w:abstractNum>
-  <w:abstractNum w:abstractNumId="15">
+  <w:abstractNum w:abstractNumId="16">
     <w:nsid w:val="6C803B20"/>
     <w:multiLevelType w:val="hybridMultilevel"/>
     <w:tmpl w:val="EE9422BA"/>
@@ -29274,7 +32463,7 @@
       </w:rPr>
     </w:lvl>
   </w:abstractNum>
-  <w:abstractNum w:abstractNumId="16">
+  <w:abstractNum w:abstractNumId="17">
     <w:nsid w:val="6FED15EC"/>
     <w:multiLevelType w:val="hybridMultilevel"/>
     <w:tmpl w:val="56C2C12C"/>
@@ -29387,7 +32576,7 @@
       </w:rPr>
     </w:lvl>
   </w:abstractNum>
-  <w:abstractNum w:abstractNumId="17">
+  <w:abstractNum w:abstractNumId="18">
     <w:nsid w:val="71436148"/>
     <w:multiLevelType w:val="hybridMultilevel"/>
     <w:tmpl w:val="084CA028"/>
@@ -29476,7 +32665,7 @@
       </w:pPr>
     </w:lvl>
   </w:abstractNum>
-  <w:abstractNum w:abstractNumId="18">
+  <w:abstractNum w:abstractNumId="19">
     <w:nsid w:val="733039D8"/>
     <w:multiLevelType w:val="multilevel"/>
     <w:tmpl w:val="0409001D"/>
@@ -29562,7 +32751,7 @@
       </w:pPr>
     </w:lvl>
   </w:abstractNum>
-  <w:abstractNum w:abstractNumId="19">
+  <w:abstractNum w:abstractNumId="20">
     <w:nsid w:val="75C27507"/>
     <w:multiLevelType w:val="hybridMultilevel"/>
     <w:tmpl w:val="192CEC10"/>
@@ -29651,7 +32840,7 @@
       </w:pPr>
     </w:lvl>
   </w:abstractNum>
-  <w:abstractNum w:abstractNumId="20">
+  <w:abstractNum w:abstractNumId="21">
     <w:nsid w:val="76A14219"/>
     <w:multiLevelType w:val="hybridMultilevel"/>
     <w:tmpl w:val="DE5C0FEA"/>
@@ -29737,7 +32926,7 @@
       </w:pPr>
     </w:lvl>
   </w:abstractNum>
-  <w:abstractNum w:abstractNumId="21">
+  <w:abstractNum w:abstractNumId="22">
     <w:nsid w:val="778D2FA5"/>
     <w:multiLevelType w:val="hybridMultilevel"/>
     <w:tmpl w:val="2F786B2A"/>
@@ -29850,7 +33039,7 @@
       </w:rPr>
     </w:lvl>
   </w:abstractNum>
-  <w:abstractNum w:abstractNumId="22">
+  <w:abstractNum w:abstractNumId="23">
     <w:nsid w:val="787E39AB"/>
     <w:multiLevelType w:val="hybridMultilevel"/>
     <w:tmpl w:val="E062C094"/>
@@ -29939,7 +33128,7 @@
       </w:pPr>
     </w:lvl>
   </w:abstractNum>
-  <w:abstractNum w:abstractNumId="23">
+  <w:abstractNum w:abstractNumId="24">
     <w:nsid w:val="78911A40"/>
     <w:multiLevelType w:val="hybridMultilevel"/>
     <w:tmpl w:val="117E754E"/>
@@ -30053,7 +33242,7 @@
     </w:lvl>
   </w:abstractNum>
   <w:num w:numId="1">
-    <w:abstractNumId w:val="14"/>
+    <w:abstractNumId w:val="15"/>
     <w:lvlOverride w:ilvl="0">
       <w:startOverride w:val="1"/>
     </w:lvlOverride>
@@ -30083,88 +33272,88 @@
     </w:lvlOverride>
   </w:num>
   <w:num w:numId="2">
-    <w:abstractNumId w:val="23"/>
+    <w:abstractNumId w:val="24"/>
   </w:num>
   <w:num w:numId="3">
+    <w:abstractNumId w:val="7"/>
+  </w:num>
+  <w:num w:numId="4">
     <w:abstractNumId w:val="6"/>
   </w:num>
-  <w:num w:numId="4">
+  <w:num w:numId="5">
+    <w:abstractNumId w:val="22"/>
+  </w:num>
+  <w:num w:numId="6">
     <w:abstractNumId w:val="5"/>
   </w:num>
-  <w:num w:numId="5">
-    <w:abstractNumId w:val="21"/>
+  <w:num w:numId="7">
+    <w:abstractNumId w:val="17"/>
   </w:num>
-  <w:num w:numId="6">
+  <w:num w:numId="8">
+    <w:abstractNumId w:val="9"/>
+  </w:num>
+  <w:num w:numId="9">
+    <w:abstractNumId w:val="14"/>
+  </w:num>
+  <w:num w:numId="10">
     <w:abstractNumId w:val="4"/>
   </w:num>
-  <w:num w:numId="7">
-    <w:abstractNumId w:val="16"/>
-  </w:num>
-  <w:num w:numId="8">
-    <w:abstractNumId w:val="8"/>
-  </w:num>
-  <w:num w:numId="9">
-    <w:abstractNumId w:val="13"/>
-  </w:num>
-  <w:num w:numId="10">
-    <w:abstractNumId w:val="3"/>
-  </w:num>
   <w:num w:numId="11">
-    <w:abstractNumId w:val="23"/>
+    <w:abstractNumId w:val="24"/>
   </w:num>
   <w:num w:numId="12">
+    <w:abstractNumId w:val="7"/>
+  </w:num>
+  <w:num w:numId="13">
     <w:abstractNumId w:val="6"/>
   </w:num>
-  <w:num w:numId="13">
+  <w:num w:numId="14">
+    <w:abstractNumId w:val="22"/>
+  </w:num>
+  <w:num w:numId="15">
     <w:abstractNumId w:val="5"/>
   </w:num>
-  <w:num w:numId="14">
-    <w:abstractNumId w:val="21"/>
-  </w:num>
-  <w:num w:numId="15">
-    <w:abstractNumId w:val="4"/>
-  </w:num>
   <w:num w:numId="16">
-    <w:abstractNumId w:val="16"/>
+    <w:abstractNumId w:val="17"/>
   </w:num>
   <w:num w:numId="17">
-    <w:abstractNumId w:val="8"/>
+    <w:abstractNumId w:val="9"/>
   </w:num>
   <w:num w:numId="18">
-    <w:abstractNumId w:val="13"/>
+    <w:abstractNumId w:val="14"/>
   </w:num>
   <w:num w:numId="19">
-    <w:abstractNumId w:val="3"/>
+    <w:abstractNumId w:val="4"/>
   </w:num>
   <w:num w:numId="20">
     <w:abstractNumId w:val="0"/>
   </w:num>
   <w:num w:numId="21">
-    <w:abstractNumId w:val="9"/>
+    <w:abstractNumId w:val="10"/>
   </w:num>
   <w:num w:numId="22">
-    <w:abstractNumId w:val="18"/>
+    <w:abstractNumId w:val="19"/>
   </w:num>
   <w:num w:numId="23">
-    <w:abstractNumId w:val="7"/>
+    <w:abstractNumId w:val="8"/>
   </w:num>
   <w:num w:numId="24">
-    <w:abstractNumId w:val="10"/>
+    <w:abstractNumId w:val="11"/>
   </w:num>
   <w:num w:numId="25">
-    <w:abstractNumId w:val="15"/>
+    <w:abstractNumId w:val="16"/>
   </w:num>
   <w:num w:numId="26">
     <w:abstractNumId w:val="2"/>
   </w:num>
   <w:num w:numId="27">
-    <w:abstractNumId w:val="12"/>
+    <w:abstractNumId w:val="13"/>
   </w:num>
   <w:num w:numId="28">
-    <w:abstractNumId w:val="22"/>
+    <w:abstractNumId w:val="23"/>
   </w:num>
   <w:num w:numId="29">
-    <w:abstractNumId w:val="11"/>
+    <w:abstractNumId w:val="12"/>
     <w:lvlOverride w:ilvl="0">
       <w:lvl w:ilvl="0">
         <w:numFmt w:val="bullet"/>
@@ -30184,16 +33373,19 @@
     </w:lvlOverride>
   </w:num>
   <w:num w:numId="30">
-    <w:abstractNumId w:val="20"/>
+    <w:abstractNumId w:val="21"/>
   </w:num>
   <w:num w:numId="31">
     <w:abstractNumId w:val="1"/>
   </w:num>
   <w:num w:numId="32">
-    <w:abstractNumId w:val="19"/>
+    <w:abstractNumId w:val="20"/>
   </w:num>
   <w:num w:numId="33">
-    <w:abstractNumId w:val="17"/>
+    <w:abstractNumId w:val="18"/>
+  </w:num>
+  <w:num w:numId="34">
+    <w:abstractNumId w:val="3"/>
   </w:num>
 </w:numbering>
 </file>

--- a/Propre.docx
+++ b/Propre.docx
@@ -37,7 +37,16 @@
           <w:sz w:val="28"/>
           <w:lang w:val="fr-FR"/>
         </w:rPr>
-        <w:t xml:space="preserve">tout puissant de nous avoir donné la santé et la volonté d’entamer et de terminer ce mémoire. </w:t>
+        <w:t>tout puissant de m’</w:t>
+      </w:r>
+      <w:bookmarkStart w:id="0" w:name="_GoBack"/>
+      <w:bookmarkEnd w:id="0"/>
+      <w:r>
+        <w:rPr>
+          <w:sz w:val="28"/>
+          <w:lang w:val="fr-FR"/>
+        </w:rPr>
+        <w:t xml:space="preserve">avoir donné la santé et la volonté d’entamer et de terminer ce mémoire. </w:t>
       </w:r>
     </w:p>
     <w:p>
@@ -17095,19 +17104,7 @@
                 <w:szCs w:val="24"/>
                 <w:lang w:val="fr-FR"/>
               </w:rPr>
-              <w:t>Tal</w:t>
-            </w:r>
-            <w:bookmarkStart w:id="0" w:name="_GoBack"/>
-            <w:bookmarkEnd w:id="0"/>
-            <w:r>
-              <w:rPr>
-                <w:rFonts w:ascii="Times-Roman" w:hAnsi="Times-Roman" w:cs="Times-Roman"/>
-                <w:color w:val="FFFFFF" w:themeColor="background1"/>
-                <w:sz w:val="24"/>
-                <w:szCs w:val="24"/>
-                <w:lang w:val="fr-FR"/>
-              </w:rPr>
-              <w:t>end</w:t>
+              <w:t>Talend</w:t>
             </w:r>
             <w:proofErr w:type="spellEnd"/>
           </w:p>
@@ -30495,11 +30492,915 @@
         </w:tabs>
         <w:rPr>
           <w:rFonts w:ascii="Times New Roman" w:hAnsi="Times New Roman" w:cs="Times New Roman"/>
-          <w:sz w:val="24"/>
-          <w:szCs w:val="24"/>
-          <w:lang w:val="fr-FR"/>
-        </w:rPr>
-      </w:pPr>
+          <w:b/>
+          <w:sz w:val="24"/>
+          <w:szCs w:val="24"/>
+          <w:lang w:val="fr-FR"/>
+        </w:rPr>
+      </w:pPr>
+      <w:r>
+        <w:rPr>
+          <w:rFonts w:ascii="Times New Roman" w:hAnsi="Times New Roman" w:cs="Times New Roman"/>
+          <w:sz w:val="24"/>
+          <w:szCs w:val="24"/>
+          <w:lang w:val="fr-FR"/>
+        </w:rPr>
+        <w:t>D</w:t>
+      </w:r>
+      <w:r>
+        <w:rPr>
+          <w:rFonts w:ascii="Times New Roman" w:hAnsi="Times New Roman" w:cs="Times New Roman"/>
+          <w:b/>
+          <w:sz w:val="24"/>
+          <w:szCs w:val="24"/>
+          <w:lang w:val="fr-FR"/>
+        </w:rPr>
+        <w:t>éploiement</w:t>
+      </w:r>
+    </w:p>
+    <w:p>
+      <w:pPr>
+        <w:tabs>
+          <w:tab w:val="left" w:pos="3390"/>
+        </w:tabs>
+        <w:rPr>
+          <w:rFonts w:ascii="Times New Roman" w:hAnsi="Times New Roman" w:cs="Times New Roman"/>
+          <w:sz w:val="24"/>
+          <w:szCs w:val="24"/>
+          <w:lang w:val="fr-FR"/>
+        </w:rPr>
+      </w:pPr>
+    </w:p>
+    <w:p>
+      <w:pPr>
+        <w:tabs>
+          <w:tab w:val="left" w:pos="3390"/>
+        </w:tabs>
+        <w:rPr>
+          <w:rFonts w:ascii="Times New Roman" w:hAnsi="Times New Roman" w:cs="Times New Roman"/>
+          <w:sz w:val="24"/>
+          <w:szCs w:val="24"/>
+          <w:lang w:val="fr-FR"/>
+        </w:rPr>
+      </w:pPr>
+      <w:r>
+        <w:rPr>
+          <w:rFonts w:ascii="Times New Roman" w:hAnsi="Times New Roman" w:cs="Times New Roman"/>
+          <w:sz w:val="24"/>
+          <w:szCs w:val="24"/>
+          <w:lang w:val="fr-FR"/>
+        </w:rPr>
+        <w:t xml:space="preserve">Pour la réalisation et la mise en place de la solution, il a </w:t>
+      </w:r>
+      <w:r>
+        <w:rPr>
+          <w:rFonts w:ascii="Times New Roman" w:hAnsi="Times New Roman" w:cs="Times New Roman"/>
+          <w:sz w:val="24"/>
+          <w:szCs w:val="24"/>
+          <w:lang w:val="fr-FR"/>
+        </w:rPr>
+        <w:t xml:space="preserve">été nécessaire de recourir à un </w:t>
+      </w:r>
+      <w:r>
+        <w:rPr>
+          <w:rFonts w:ascii="Times New Roman" w:hAnsi="Times New Roman" w:cs="Times New Roman"/>
+          <w:sz w:val="24"/>
+          <w:szCs w:val="24"/>
+          <w:lang w:val="fr-FR"/>
+        </w:rPr>
+        <w:t>certain nombre d’outils et mettre en place des environnements d’exécution.</w:t>
+      </w:r>
+    </w:p>
+    <w:p>
+      <w:pPr>
+        <w:tabs>
+          <w:tab w:val="left" w:pos="3390"/>
+        </w:tabs>
+        <w:rPr>
+          <w:rFonts w:ascii="Times New Roman" w:hAnsi="Times New Roman" w:cs="Times New Roman"/>
+          <w:sz w:val="24"/>
+          <w:szCs w:val="24"/>
+          <w:lang w:val="fr-FR"/>
+        </w:rPr>
+      </w:pPr>
+      <w:r>
+        <w:rPr>
+          <w:rFonts w:ascii="Times New Roman" w:hAnsi="Times New Roman" w:cs="Times New Roman"/>
+          <w:sz w:val="24"/>
+          <w:szCs w:val="24"/>
+          <w:lang w:val="fr-FR"/>
+        </w:rPr>
+        <w:t>Ce chapitre a pour objectif, de décrire l’environne</w:t>
+      </w:r>
+      <w:r>
+        <w:rPr>
+          <w:rFonts w:ascii="Times New Roman" w:hAnsi="Times New Roman" w:cs="Times New Roman"/>
+          <w:sz w:val="24"/>
+          <w:szCs w:val="24"/>
+          <w:lang w:val="fr-FR"/>
+        </w:rPr>
+        <w:t xml:space="preserve">ment mis en place et les outils </w:t>
+      </w:r>
+      <w:r>
+        <w:rPr>
+          <w:rFonts w:ascii="Times New Roman" w:hAnsi="Times New Roman" w:cs="Times New Roman"/>
+          <w:sz w:val="24"/>
+          <w:szCs w:val="24"/>
+          <w:lang w:val="fr-FR"/>
+        </w:rPr>
+        <w:t>utilisés, ainsi que de décrire l’environnement existant (matériel</w:t>
+      </w:r>
+      <w:r>
+        <w:rPr>
+          <w:rFonts w:ascii="Times New Roman" w:hAnsi="Times New Roman" w:cs="Times New Roman"/>
+          <w:sz w:val="24"/>
+          <w:szCs w:val="24"/>
+          <w:lang w:val="fr-FR"/>
+        </w:rPr>
+        <w:t xml:space="preserve">s et logiciels), et dans lequel </w:t>
+      </w:r>
+      <w:r>
+        <w:rPr>
+          <w:rFonts w:ascii="Times New Roman" w:hAnsi="Times New Roman" w:cs="Times New Roman"/>
+          <w:sz w:val="24"/>
+          <w:szCs w:val="24"/>
+          <w:lang w:val="fr-FR"/>
+        </w:rPr>
+        <w:t>évoluera notre système.</w:t>
+      </w:r>
+    </w:p>
+    <w:p>
+      <w:pPr>
+        <w:tabs>
+          <w:tab w:val="left" w:pos="3390"/>
+        </w:tabs>
+        <w:rPr>
+          <w:rFonts w:ascii="Times New Roman" w:hAnsi="Times New Roman" w:cs="Times New Roman"/>
+          <w:sz w:val="24"/>
+          <w:szCs w:val="24"/>
+          <w:lang w:val="fr-FR"/>
+        </w:rPr>
+      </w:pPr>
+    </w:p>
+    <w:p>
+      <w:pPr>
+        <w:tabs>
+          <w:tab w:val="left" w:pos="3390"/>
+        </w:tabs>
+        <w:rPr>
+          <w:rFonts w:ascii="Times New Roman" w:hAnsi="Times New Roman" w:cs="Times New Roman"/>
+          <w:sz w:val="24"/>
+          <w:szCs w:val="24"/>
+          <w:lang w:val="fr-FR"/>
+        </w:rPr>
+      </w:pPr>
+      <w:r>
+        <w:rPr>
+          <w:rFonts w:ascii="Times New Roman" w:hAnsi="Times New Roman" w:cs="Times New Roman"/>
+          <w:sz w:val="24"/>
+          <w:szCs w:val="24"/>
+          <w:lang w:val="fr-FR"/>
+        </w:rPr>
+        <w:t xml:space="preserve">1 </w:t>
+      </w:r>
+      <w:r>
+        <w:rPr>
+          <w:rFonts w:ascii="Times New Roman" w:hAnsi="Times New Roman" w:cs="Times New Roman"/>
+          <w:sz w:val="24"/>
+          <w:szCs w:val="24"/>
+          <w:lang w:val="fr-FR"/>
+        </w:rPr>
+        <w:t>PARTIE WEB</w:t>
+      </w:r>
+    </w:p>
+    <w:p>
+      <w:pPr>
+        <w:tabs>
+          <w:tab w:val="left" w:pos="3390"/>
+        </w:tabs>
+        <w:rPr>
+          <w:rFonts w:ascii="Times New Roman" w:hAnsi="Times New Roman" w:cs="Times New Roman"/>
+          <w:sz w:val="24"/>
+          <w:szCs w:val="24"/>
+          <w:lang w:val="fr-FR"/>
+        </w:rPr>
+      </w:pPr>
+      <w:r>
+        <w:rPr>
+          <w:rFonts w:ascii="Times New Roman" w:hAnsi="Times New Roman" w:cs="Times New Roman"/>
+          <w:sz w:val="24"/>
+          <w:szCs w:val="24"/>
+          <w:lang w:val="fr-FR"/>
+        </w:rPr>
+        <w:t xml:space="preserve"> Cette partie est celle qui sera accessible depuis la plateforme en ligne. Elle couvre les différents besoins exprimé</w:t>
+      </w:r>
+      <w:r>
+        <w:rPr>
+          <w:rFonts w:ascii="Times New Roman" w:hAnsi="Times New Roman" w:cs="Times New Roman"/>
+          <w:sz w:val="24"/>
+          <w:szCs w:val="24"/>
+          <w:lang w:val="fr-FR"/>
+        </w:rPr>
+        <w:t xml:space="preserve">s pour les profils client, hôteliers et </w:t>
+      </w:r>
+      <w:r>
+        <w:rPr>
+          <w:rFonts w:ascii="Times New Roman" w:hAnsi="Times New Roman" w:cs="Times New Roman"/>
+          <w:sz w:val="24"/>
+          <w:szCs w:val="24"/>
+          <w:lang w:val="fr-FR"/>
+        </w:rPr>
+        <w:t>administrateurs</w:t>
+      </w:r>
+      <w:r>
+        <w:rPr>
+          <w:rFonts w:ascii="Times New Roman" w:hAnsi="Times New Roman" w:cs="Times New Roman"/>
+          <w:sz w:val="24"/>
+          <w:szCs w:val="24"/>
+          <w:lang w:val="fr-FR"/>
+        </w:rPr>
+        <w:t xml:space="preserve">. </w:t>
+      </w:r>
+      <w:r>
+        <w:rPr>
+          <w:rFonts w:ascii="Times New Roman" w:hAnsi="Times New Roman" w:cs="Times New Roman"/>
+          <w:sz w:val="24"/>
+          <w:szCs w:val="24"/>
+          <w:lang w:val="fr-FR"/>
+        </w:rPr>
+        <w:t>Elle sera réalisée sur le système de Hosteline. Ainsi, la finalité</w:t>
+      </w:r>
+      <w:r>
+        <w:rPr>
+          <w:rFonts w:ascii="Times New Roman" w:hAnsi="Times New Roman" w:cs="Times New Roman"/>
+          <w:sz w:val="24"/>
+          <w:szCs w:val="24"/>
+          <w:lang w:val="fr-FR"/>
+        </w:rPr>
+        <w:t xml:space="preserve"> de cette mise en œuvre sera un système décisionnel </w:t>
+      </w:r>
+      <w:r>
+        <w:rPr>
+          <w:rFonts w:ascii="Times New Roman" w:hAnsi="Times New Roman" w:cs="Times New Roman"/>
+          <w:sz w:val="24"/>
+          <w:szCs w:val="24"/>
+          <w:lang w:val="fr-FR"/>
+        </w:rPr>
+        <w:t xml:space="preserve">qui fonctionne côte à côte avec le système opérationnel. Le diagramme de la figure qui suit </w:t>
+      </w:r>
+      <w:r>
+        <w:rPr>
+          <w:rFonts w:ascii="Times New Roman" w:hAnsi="Times New Roman" w:cs="Times New Roman"/>
+          <w:sz w:val="24"/>
+          <w:szCs w:val="24"/>
+          <w:lang w:val="fr-FR"/>
+        </w:rPr>
+        <w:t xml:space="preserve">est fait selon </w:t>
+      </w:r>
+      <w:r>
+        <w:rPr>
+          <w:rFonts w:ascii="Times New Roman" w:hAnsi="Times New Roman" w:cs="Times New Roman"/>
+          <w:sz w:val="24"/>
+          <w:szCs w:val="24"/>
+          <w:lang w:val="fr-FR"/>
+        </w:rPr>
+        <w:t>les formalismes</w:t>
+      </w:r>
+      <w:r>
+        <w:rPr>
+          <w:rFonts w:ascii="Times New Roman" w:hAnsi="Times New Roman" w:cs="Times New Roman"/>
+          <w:sz w:val="24"/>
+          <w:szCs w:val="24"/>
+          <w:lang w:val="fr-FR"/>
+        </w:rPr>
+        <w:t xml:space="preserve"> du diagramme de </w:t>
+      </w:r>
+      <w:r>
+        <w:rPr>
+          <w:rFonts w:ascii="Times New Roman" w:hAnsi="Times New Roman" w:cs="Times New Roman"/>
+          <w:sz w:val="24"/>
+          <w:szCs w:val="24"/>
+          <w:lang w:val="fr-FR"/>
+        </w:rPr>
+        <w:t>déploiement</w:t>
+      </w:r>
+      <w:r>
+        <w:rPr>
+          <w:rFonts w:ascii="Times New Roman" w:hAnsi="Times New Roman" w:cs="Times New Roman"/>
+          <w:sz w:val="24"/>
+          <w:szCs w:val="24"/>
+          <w:lang w:val="fr-FR"/>
+        </w:rPr>
+        <w:t xml:space="preserve"> </w:t>
+      </w:r>
+      <w:r>
+        <w:rPr>
+          <w:rFonts w:ascii="Times New Roman" w:hAnsi="Times New Roman" w:cs="Times New Roman"/>
+          <w:sz w:val="24"/>
+          <w:szCs w:val="24"/>
+          <w:lang w:val="fr-FR"/>
+        </w:rPr>
+        <w:t>spécifié</w:t>
+      </w:r>
+      <w:r>
+        <w:rPr>
+          <w:rFonts w:ascii="Times New Roman" w:hAnsi="Times New Roman" w:cs="Times New Roman"/>
+          <w:sz w:val="24"/>
+          <w:szCs w:val="24"/>
+          <w:lang w:val="fr-FR"/>
+        </w:rPr>
+        <w:t xml:space="preserve"> plus haut. Il </w:t>
+      </w:r>
+      <w:r>
+        <w:rPr>
+          <w:rFonts w:ascii="Times New Roman" w:hAnsi="Times New Roman" w:cs="Times New Roman"/>
+          <w:sz w:val="24"/>
+          <w:szCs w:val="24"/>
+          <w:lang w:val="fr-FR"/>
+        </w:rPr>
+        <w:t>décrit</w:t>
+      </w:r>
+      <w:r>
+        <w:rPr>
+          <w:rFonts w:ascii="Times New Roman" w:hAnsi="Times New Roman" w:cs="Times New Roman"/>
+          <w:sz w:val="24"/>
+          <w:szCs w:val="24"/>
+          <w:lang w:val="fr-FR"/>
+        </w:rPr>
+        <w:t xml:space="preserve"> le système mis en place pour cette partie.</w:t>
+      </w:r>
+    </w:p>
+    <w:p>
+      <w:pPr>
+        <w:tabs>
+          <w:tab w:val="left" w:pos="3390"/>
+        </w:tabs>
+        <w:rPr>
+          <w:rFonts w:ascii="Times New Roman" w:hAnsi="Times New Roman" w:cs="Times New Roman"/>
+          <w:sz w:val="24"/>
+          <w:szCs w:val="24"/>
+          <w:lang w:val="fr-FR"/>
+        </w:rPr>
+      </w:pPr>
+      <w:r>
+        <w:rPr>
+          <w:rFonts w:ascii="Times New Roman" w:hAnsi="Times New Roman" w:cs="Times New Roman"/>
+          <w:sz w:val="24"/>
+          <w:szCs w:val="24"/>
+          <w:lang w:val="fr-FR"/>
+        </w:rPr>
+        <w:t xml:space="preserve">Figure : </w:t>
+      </w:r>
+      <w:r>
+        <w:rPr>
+          <w:rFonts w:ascii="Times New Roman" w:hAnsi="Times New Roman" w:cs="Times New Roman"/>
+          <w:sz w:val="24"/>
+          <w:szCs w:val="24"/>
+          <w:lang w:val="fr-FR"/>
+        </w:rPr>
+        <w:t>Diagramme</w:t>
+      </w:r>
+      <w:r>
+        <w:rPr>
+          <w:rFonts w:ascii="Times New Roman" w:hAnsi="Times New Roman" w:cs="Times New Roman"/>
+          <w:sz w:val="24"/>
+          <w:szCs w:val="24"/>
+          <w:lang w:val="fr-FR"/>
+        </w:rPr>
+        <w:t xml:space="preserve"> de </w:t>
+      </w:r>
+      <w:proofErr w:type="spellStart"/>
+      <w:r>
+        <w:rPr>
+          <w:rFonts w:ascii="Times New Roman" w:hAnsi="Times New Roman" w:cs="Times New Roman"/>
+          <w:sz w:val="24"/>
+          <w:szCs w:val="24"/>
+          <w:lang w:val="fr-FR"/>
+        </w:rPr>
+        <w:t>dploy</w:t>
+      </w:r>
+      <w:proofErr w:type="spellEnd"/>
+    </w:p>
+    <w:p>
+      <w:pPr>
+        <w:tabs>
+          <w:tab w:val="left" w:pos="3390"/>
+        </w:tabs>
+        <w:rPr>
+          <w:rFonts w:ascii="Times New Roman" w:hAnsi="Times New Roman" w:cs="Times New Roman"/>
+          <w:sz w:val="24"/>
+          <w:szCs w:val="24"/>
+          <w:lang w:val="fr-FR"/>
+        </w:rPr>
+      </w:pPr>
+    </w:p>
+    <w:p>
+      <w:pPr>
+        <w:pStyle w:val="Paragraphedeliste"/>
+        <w:numPr>
+          <w:ilvl w:val="0"/>
+          <w:numId w:val="1"/>
+        </w:numPr>
+        <w:tabs>
+          <w:tab w:val="left" w:pos="3390"/>
+        </w:tabs>
+        <w:rPr>
+          <w:rFonts w:ascii="Times New Roman" w:hAnsi="Times New Roman" w:cs="Times New Roman"/>
+          <w:sz w:val="24"/>
+          <w:szCs w:val="24"/>
+          <w:lang w:val="fr-FR"/>
+        </w:rPr>
+      </w:pPr>
+      <w:r>
+        <w:rPr>
+          <w:rFonts w:ascii="Times New Roman" w:hAnsi="Times New Roman" w:cs="Times New Roman"/>
+          <w:sz w:val="24"/>
+          <w:szCs w:val="24"/>
+          <w:lang w:val="fr-FR"/>
+        </w:rPr>
+        <w:t>PARTIE DESKTOP</w:t>
+      </w:r>
+    </w:p>
+    <w:p>
+      <w:pPr>
+        <w:tabs>
+          <w:tab w:val="left" w:pos="3390"/>
+        </w:tabs>
+        <w:rPr>
+          <w:rFonts w:ascii="Times New Roman" w:hAnsi="Times New Roman" w:cs="Times New Roman"/>
+          <w:sz w:val="24"/>
+          <w:szCs w:val="24"/>
+          <w:lang w:val="fr-FR"/>
+        </w:rPr>
+      </w:pPr>
+      <w:r>
+        <w:rPr>
+          <w:rFonts w:ascii="Times New Roman" w:hAnsi="Times New Roman" w:cs="Times New Roman"/>
+          <w:sz w:val="24"/>
+          <w:szCs w:val="24"/>
+          <w:lang w:val="fr-FR"/>
+        </w:rPr>
+        <w:t>Cette partie sera installé</w:t>
+      </w:r>
+      <w:r>
+        <w:rPr>
+          <w:rFonts w:ascii="Times New Roman" w:hAnsi="Times New Roman" w:cs="Times New Roman"/>
+          <w:sz w:val="24"/>
+          <w:szCs w:val="24"/>
+          <w:lang w:val="fr-FR"/>
+        </w:rPr>
+        <w:t xml:space="preserve"> en local a l’</w:t>
+      </w:r>
+      <w:r>
+        <w:rPr>
+          <w:rFonts w:ascii="Times New Roman" w:hAnsi="Times New Roman" w:cs="Times New Roman"/>
+          <w:sz w:val="24"/>
+          <w:szCs w:val="24"/>
+          <w:lang w:val="fr-FR"/>
+        </w:rPr>
+        <w:t xml:space="preserve">entreprise sur une machine </w:t>
+      </w:r>
+      <w:r>
+        <w:rPr>
+          <w:rFonts w:ascii="Times New Roman" w:hAnsi="Times New Roman" w:cs="Times New Roman"/>
+          <w:sz w:val="24"/>
+          <w:szCs w:val="24"/>
+          <w:lang w:val="fr-FR"/>
+        </w:rPr>
+        <w:t xml:space="preserve">prévu </w:t>
+      </w:r>
+      <w:proofErr w:type="spellStart"/>
+      <w:r>
+        <w:rPr>
+          <w:rFonts w:ascii="Times New Roman" w:hAnsi="Times New Roman" w:cs="Times New Roman"/>
+          <w:sz w:val="24"/>
+          <w:szCs w:val="24"/>
+          <w:lang w:val="fr-FR"/>
+        </w:rPr>
+        <w:t>a</w:t>
+      </w:r>
+      <w:proofErr w:type="spellEnd"/>
+      <w:r>
+        <w:rPr>
+          <w:rFonts w:ascii="Times New Roman" w:hAnsi="Times New Roman" w:cs="Times New Roman"/>
+          <w:sz w:val="24"/>
+          <w:szCs w:val="24"/>
+          <w:lang w:val="fr-FR"/>
+        </w:rPr>
+        <w:t xml:space="preserve"> cette effet. C’est sur cette machine que sera installée</w:t>
+      </w:r>
+      <w:r>
+        <w:rPr>
+          <w:rFonts w:ascii="Times New Roman" w:hAnsi="Times New Roman" w:cs="Times New Roman"/>
+          <w:sz w:val="24"/>
+          <w:szCs w:val="24"/>
+          <w:lang w:val="fr-FR"/>
+        </w:rPr>
+        <w:t xml:space="preserve"> la suite </w:t>
+      </w:r>
+      <w:proofErr w:type="spellStart"/>
+      <w:r>
+        <w:rPr>
+          <w:rFonts w:ascii="Times New Roman" w:hAnsi="Times New Roman" w:cs="Times New Roman"/>
+          <w:sz w:val="24"/>
+          <w:szCs w:val="24"/>
+          <w:lang w:val="fr-FR"/>
+        </w:rPr>
+        <w:t>Pantaho</w:t>
+      </w:r>
+      <w:proofErr w:type="spellEnd"/>
+      <w:r>
+        <w:rPr>
+          <w:rFonts w:ascii="Times New Roman" w:hAnsi="Times New Roman" w:cs="Times New Roman"/>
+          <w:sz w:val="24"/>
+          <w:szCs w:val="24"/>
+          <w:lang w:val="fr-FR"/>
+        </w:rPr>
+        <w:t xml:space="preserve">. </w:t>
+      </w:r>
+      <w:r>
+        <w:rPr>
+          <w:rFonts w:ascii="Times New Roman" w:hAnsi="Times New Roman" w:cs="Times New Roman"/>
+          <w:sz w:val="24"/>
+          <w:szCs w:val="24"/>
+          <w:lang w:val="fr-FR"/>
+        </w:rPr>
+        <w:t>Le diagramme de la figure suivant explique comment ce système est mis en œuvre.</w:t>
+      </w:r>
+    </w:p>
+    <w:p>
+      <w:pPr>
+        <w:tabs>
+          <w:tab w:val="left" w:pos="3390"/>
+        </w:tabs>
+        <w:rPr>
+          <w:rFonts w:ascii="Times New Roman" w:hAnsi="Times New Roman" w:cs="Times New Roman"/>
+          <w:sz w:val="24"/>
+          <w:szCs w:val="24"/>
+          <w:lang w:val="fr-FR"/>
+        </w:rPr>
+      </w:pPr>
+    </w:p>
+    <w:p>
+      <w:pPr>
+        <w:tabs>
+          <w:tab w:val="left" w:pos="3390"/>
+        </w:tabs>
+        <w:rPr>
+          <w:rFonts w:ascii="Times New Roman" w:hAnsi="Times New Roman" w:cs="Times New Roman"/>
+          <w:sz w:val="24"/>
+          <w:szCs w:val="24"/>
+          <w:lang w:val="fr-FR"/>
+        </w:rPr>
+      </w:pPr>
+      <w:r>
+        <w:rPr>
+          <w:rFonts w:ascii="Times New Roman" w:hAnsi="Times New Roman" w:cs="Times New Roman"/>
+          <w:sz w:val="24"/>
+          <w:szCs w:val="24"/>
+          <w:lang w:val="fr-FR"/>
+        </w:rPr>
+        <w:t xml:space="preserve">Figure : Diagramme </w:t>
+      </w:r>
+      <w:proofErr w:type="spellStart"/>
+      <w:r>
+        <w:rPr>
+          <w:rFonts w:ascii="Times New Roman" w:hAnsi="Times New Roman" w:cs="Times New Roman"/>
+          <w:sz w:val="24"/>
+          <w:szCs w:val="24"/>
+          <w:lang w:val="fr-FR"/>
+        </w:rPr>
+        <w:t>dde</w:t>
+      </w:r>
+      <w:proofErr w:type="spellEnd"/>
+      <w:r>
+        <w:rPr>
+          <w:rFonts w:ascii="Times New Roman" w:hAnsi="Times New Roman" w:cs="Times New Roman"/>
+          <w:sz w:val="24"/>
+          <w:szCs w:val="24"/>
+          <w:lang w:val="fr-FR"/>
+        </w:rPr>
+        <w:t xml:space="preserve"> </w:t>
+      </w:r>
+      <w:r>
+        <w:rPr>
+          <w:rFonts w:ascii="Times New Roman" w:hAnsi="Times New Roman" w:cs="Times New Roman"/>
+          <w:sz w:val="24"/>
+          <w:szCs w:val="24"/>
+          <w:lang w:val="fr-FR"/>
+        </w:rPr>
+        <w:t>déployé</w:t>
+      </w:r>
+    </w:p>
+    <w:p>
+      <w:pPr>
+        <w:tabs>
+          <w:tab w:val="left" w:pos="3390"/>
+        </w:tabs>
+        <w:rPr>
+          <w:rFonts w:ascii="Times New Roman" w:hAnsi="Times New Roman" w:cs="Times New Roman"/>
+          <w:sz w:val="24"/>
+          <w:szCs w:val="24"/>
+          <w:lang w:val="fr-FR"/>
+        </w:rPr>
+      </w:pPr>
+    </w:p>
+    <w:p>
+      <w:pPr>
+        <w:tabs>
+          <w:tab w:val="left" w:pos="3390"/>
+        </w:tabs>
+        <w:rPr>
+          <w:rFonts w:ascii="Times New Roman" w:hAnsi="Times New Roman" w:cs="Times New Roman"/>
+          <w:sz w:val="24"/>
+          <w:szCs w:val="24"/>
+          <w:lang w:val="fr-FR"/>
+        </w:rPr>
+      </w:pPr>
+    </w:p>
+    <w:p>
+      <w:pPr>
+        <w:tabs>
+          <w:tab w:val="left" w:pos="3390"/>
+        </w:tabs>
+        <w:rPr>
+          <w:rFonts w:ascii="Times New Roman" w:hAnsi="Times New Roman" w:cs="Times New Roman"/>
+          <w:sz w:val="24"/>
+          <w:szCs w:val="24"/>
+          <w:lang w:val="fr-FR"/>
+        </w:rPr>
+      </w:pPr>
+    </w:p>
+    <w:p>
+      <w:pPr>
+        <w:tabs>
+          <w:tab w:val="left" w:pos="3390"/>
+        </w:tabs>
+        <w:rPr>
+          <w:rFonts w:ascii="Times New Roman" w:hAnsi="Times New Roman" w:cs="Times New Roman"/>
+          <w:sz w:val="24"/>
+          <w:szCs w:val="24"/>
+          <w:lang w:val="fr-FR"/>
+        </w:rPr>
+      </w:pPr>
+    </w:p>
+    <w:p>
+      <w:pPr>
+        <w:tabs>
+          <w:tab w:val="left" w:pos="3390"/>
+        </w:tabs>
+        <w:rPr>
+          <w:rFonts w:ascii="Times New Roman" w:hAnsi="Times New Roman" w:cs="Times New Roman"/>
+          <w:sz w:val="24"/>
+          <w:szCs w:val="24"/>
+          <w:lang w:val="fr-FR"/>
+        </w:rPr>
+      </w:pPr>
+    </w:p>
+    <w:p>
+      <w:pPr>
+        <w:tabs>
+          <w:tab w:val="left" w:pos="3390"/>
+        </w:tabs>
+        <w:rPr>
+          <w:rFonts w:ascii="Times New Roman" w:hAnsi="Times New Roman" w:cs="Times New Roman"/>
+          <w:sz w:val="24"/>
+          <w:szCs w:val="24"/>
+          <w:lang w:val="fr-FR"/>
+        </w:rPr>
+      </w:pPr>
+    </w:p>
+    <w:p>
+      <w:pPr>
+        <w:tabs>
+          <w:tab w:val="left" w:pos="3390"/>
+        </w:tabs>
+        <w:rPr>
+          <w:rFonts w:ascii="Times New Roman" w:hAnsi="Times New Roman" w:cs="Times New Roman"/>
+          <w:sz w:val="24"/>
+          <w:szCs w:val="24"/>
+          <w:lang w:val="fr-FR"/>
+        </w:rPr>
+      </w:pPr>
+    </w:p>
+    <w:p>
+      <w:pPr>
+        <w:tabs>
+          <w:tab w:val="left" w:pos="3390"/>
+        </w:tabs>
+        <w:rPr>
+          <w:rFonts w:ascii="Times New Roman" w:hAnsi="Times New Roman" w:cs="Times New Roman"/>
+          <w:sz w:val="24"/>
+          <w:szCs w:val="24"/>
+          <w:lang w:val="fr-FR"/>
+        </w:rPr>
+      </w:pPr>
+      <w:r>
+        <w:rPr>
+          <w:rFonts w:ascii="Times New Roman" w:hAnsi="Times New Roman" w:cs="Times New Roman"/>
+          <w:sz w:val="24"/>
+          <w:szCs w:val="24"/>
+          <w:lang w:val="fr-FR"/>
+        </w:rPr>
+        <w:lastRenderedPageBreak/>
+        <w:t>Conception</w:t>
+      </w:r>
+    </w:p>
+    <w:p>
+      <w:pPr>
+        <w:tabs>
+          <w:tab w:val="left" w:pos="3390"/>
+        </w:tabs>
+        <w:rPr>
+          <w:rFonts w:ascii="Times New Roman" w:hAnsi="Times New Roman" w:cs="Times New Roman"/>
+          <w:sz w:val="24"/>
+          <w:szCs w:val="24"/>
+          <w:lang w:val="fr-FR"/>
+        </w:rPr>
+      </w:pPr>
+    </w:p>
+    <w:p>
+      <w:pPr>
+        <w:tabs>
+          <w:tab w:val="left" w:pos="3390"/>
+        </w:tabs>
+        <w:rPr>
+          <w:rFonts w:ascii="Times New Roman" w:hAnsi="Times New Roman" w:cs="Times New Roman"/>
+          <w:sz w:val="24"/>
+          <w:szCs w:val="24"/>
+          <w:lang w:val="fr-FR"/>
+        </w:rPr>
+      </w:pPr>
+      <w:r>
+        <w:rPr>
+          <w:rFonts w:ascii="Times New Roman" w:hAnsi="Times New Roman" w:cs="Times New Roman"/>
+          <w:sz w:val="24"/>
+          <w:szCs w:val="24"/>
+          <w:lang w:val="fr-FR"/>
+        </w:rPr>
+        <w:t xml:space="preserve">    </w:t>
+      </w:r>
+      <w:r>
+        <w:rPr>
+          <w:rFonts w:ascii="Times New Roman" w:hAnsi="Times New Roman" w:cs="Times New Roman"/>
+          <w:sz w:val="24"/>
+          <w:szCs w:val="24"/>
+          <w:lang w:val="fr-FR"/>
+        </w:rPr>
+        <w:t>Afin de faciliter l’analyse et la navigation dans les do</w:t>
+      </w:r>
+      <w:r>
+        <w:rPr>
+          <w:rFonts w:ascii="Times New Roman" w:hAnsi="Times New Roman" w:cs="Times New Roman"/>
+          <w:sz w:val="24"/>
+          <w:szCs w:val="24"/>
+          <w:lang w:val="fr-FR"/>
+        </w:rPr>
+        <w:t xml:space="preserve">nnées, il est important que les </w:t>
+      </w:r>
+      <w:r>
+        <w:rPr>
+          <w:rFonts w:ascii="Times New Roman" w:hAnsi="Times New Roman" w:cs="Times New Roman"/>
+          <w:sz w:val="24"/>
+          <w:szCs w:val="24"/>
+          <w:lang w:val="fr-FR"/>
+        </w:rPr>
+        <w:t>cubes dimensionnels soient bien conçues et définis de mani</w:t>
+      </w:r>
+      <w:r>
+        <w:rPr>
+          <w:rFonts w:ascii="Times New Roman" w:hAnsi="Times New Roman" w:cs="Times New Roman"/>
+          <w:sz w:val="24"/>
+          <w:szCs w:val="24"/>
+          <w:lang w:val="fr-FR"/>
+        </w:rPr>
+        <w:t xml:space="preserve">ère claire pour une utilisation </w:t>
+      </w:r>
+      <w:r>
+        <w:rPr>
+          <w:rFonts w:ascii="Times New Roman" w:hAnsi="Times New Roman" w:cs="Times New Roman"/>
+          <w:sz w:val="24"/>
+          <w:szCs w:val="24"/>
+          <w:lang w:val="fr-FR"/>
+        </w:rPr>
+        <w:t>intuitive.</w:t>
+      </w:r>
+    </w:p>
+    <w:p>
+      <w:pPr>
+        <w:tabs>
+          <w:tab w:val="left" w:pos="3390"/>
+        </w:tabs>
+        <w:rPr>
+          <w:rFonts w:ascii="Times New Roman" w:hAnsi="Times New Roman" w:cs="Times New Roman"/>
+          <w:sz w:val="24"/>
+          <w:szCs w:val="24"/>
+          <w:lang w:val="fr-FR"/>
+        </w:rPr>
+      </w:pPr>
+      <w:r>
+        <w:rPr>
+          <w:rFonts w:ascii="Times New Roman" w:hAnsi="Times New Roman" w:cs="Times New Roman"/>
+          <w:sz w:val="24"/>
+          <w:szCs w:val="24"/>
+          <w:lang w:val="fr-FR"/>
+        </w:rPr>
+        <w:t xml:space="preserve">    </w:t>
+      </w:r>
+      <w:r>
+        <w:rPr>
+          <w:rFonts w:ascii="Times New Roman" w:hAnsi="Times New Roman" w:cs="Times New Roman"/>
+          <w:sz w:val="24"/>
+          <w:szCs w:val="24"/>
+          <w:lang w:val="fr-FR"/>
+        </w:rPr>
+        <w:t>La conception des cubes dimensionnels passe par la</w:t>
+      </w:r>
+      <w:r>
+        <w:rPr>
+          <w:rFonts w:ascii="Times New Roman" w:hAnsi="Times New Roman" w:cs="Times New Roman"/>
+          <w:sz w:val="24"/>
+          <w:szCs w:val="24"/>
+          <w:lang w:val="fr-FR"/>
+        </w:rPr>
+        <w:t xml:space="preserve"> définition des mesurables et</w:t>
+      </w:r>
+      <w:r>
+        <w:rPr>
+          <w:rFonts w:ascii="Times New Roman" w:hAnsi="Times New Roman" w:cs="Times New Roman"/>
+          <w:sz w:val="24"/>
+          <w:szCs w:val="24"/>
+          <w:lang w:val="fr-FR"/>
+        </w:rPr>
+        <w:t xml:space="preserve"> des </w:t>
+      </w:r>
+      <w:r>
+        <w:rPr>
+          <w:rFonts w:ascii="Times New Roman" w:hAnsi="Times New Roman" w:cs="Times New Roman"/>
+          <w:sz w:val="24"/>
+          <w:szCs w:val="24"/>
+          <w:lang w:val="fr-FR"/>
+        </w:rPr>
+        <w:t xml:space="preserve">dimensions. </w:t>
+      </w:r>
+      <w:r>
+        <w:rPr>
+          <w:rFonts w:ascii="Times New Roman" w:hAnsi="Times New Roman" w:cs="Times New Roman"/>
+          <w:sz w:val="24"/>
+          <w:szCs w:val="24"/>
+          <w:lang w:val="fr-FR"/>
+        </w:rPr>
+        <w:t>Le but de la mise en place de ces cubes est d’offrir</w:t>
+      </w:r>
+      <w:r>
+        <w:rPr>
+          <w:rFonts w:ascii="Times New Roman" w:hAnsi="Times New Roman" w:cs="Times New Roman"/>
+          <w:sz w:val="24"/>
+          <w:szCs w:val="24"/>
+          <w:lang w:val="fr-FR"/>
+        </w:rPr>
+        <w:t xml:space="preserve"> </w:t>
+      </w:r>
+      <w:r>
+        <w:rPr>
+          <w:rFonts w:ascii="Times New Roman" w:hAnsi="Times New Roman" w:cs="Times New Roman"/>
+          <w:sz w:val="24"/>
+          <w:szCs w:val="24"/>
+          <w:lang w:val="fr-FR"/>
+        </w:rPr>
+        <w:t>une représentation abstraite d'informations multidimensionnelles à des fins d’analyse.</w:t>
+      </w:r>
+      <w:r>
+        <w:rPr>
+          <w:rFonts w:ascii="Times New Roman" w:hAnsi="Times New Roman" w:cs="Times New Roman"/>
+          <w:sz w:val="24"/>
+          <w:szCs w:val="24"/>
+          <w:lang w:val="fr-FR"/>
+        </w:rPr>
+        <w:t xml:space="preserve"> </w:t>
+      </w:r>
+    </w:p>
+    <w:p>
+      <w:pPr>
+        <w:tabs>
+          <w:tab w:val="left" w:pos="3390"/>
+        </w:tabs>
+        <w:rPr>
+          <w:rFonts w:ascii="Times New Roman" w:hAnsi="Times New Roman" w:cs="Times New Roman"/>
+          <w:sz w:val="24"/>
+          <w:szCs w:val="24"/>
+          <w:lang w:val="fr-FR"/>
+        </w:rPr>
+      </w:pPr>
+      <w:r>
+        <w:rPr>
+          <w:rFonts w:ascii="Times New Roman" w:hAnsi="Times New Roman" w:cs="Times New Roman"/>
+          <w:sz w:val="24"/>
+          <w:szCs w:val="24"/>
+          <w:lang w:val="fr-FR"/>
+        </w:rPr>
+        <w:t xml:space="preserve">  </w:t>
+      </w:r>
     </w:p>
     <w:sectPr>
       <w:pgSz w:w="12240" w:h="15840"/>
